--- a/PDI.docx
+++ b/PDI.docx
@@ -1,6 +1,6 @@
 
 <file path=word/document.xml><?xml version="1.0" encoding="utf-8"?>
-<w:document xmlns:wpc="http://schemas.microsoft.com/office/word/2010/wordprocessingCanvas" xmlns:mc="http://schemas.openxmlformats.org/markup-compatibility/2006" xmlns:o="urn:schemas-microsoft-com:office:office" xmlns:r="http://schemas.openxmlformats.org/officeDocument/2006/relationships" xmlns:m="http://schemas.openxmlformats.org/officeDocument/2006/math" xmlns:v="urn:schemas-microsoft-com:vml" xmlns:wp14="http://schemas.microsoft.com/office/word/2010/wordprocessingDrawing" xmlns:wp="http://schemas.openxmlformats.org/drawingml/2006/wordprocessingDrawing" xmlns:w10="urn:schemas-microsoft-com:office:word" xmlns:w="http://schemas.openxmlformats.org/wordprocessingml/2006/main" xmlns:w14="http://schemas.microsoft.com/office/word/2010/wordml" xmlns:w15="http://schemas.microsoft.com/office/word/2012/wordml" xmlns:wpg="http://schemas.microsoft.com/office/word/2010/wordprocessingGroup" xmlns:wpi="http://schemas.microsoft.com/office/word/2010/wordprocessingInk" xmlns:wne="http://schemas.microsoft.com/office/word/2006/wordml" xmlns:wps="http://schemas.microsoft.com/office/word/2010/wordprocessingShape" mc:Ignorable="w14 w15 wp14">
+<w:document xmlns:wpc="http://schemas.microsoft.com/office/word/2010/wordprocessingCanvas" xmlns:cx="http://schemas.microsoft.com/office/drawing/2014/chartex" xmlns:mc="http://schemas.openxmlformats.org/markup-compatibility/2006" xmlns:o="urn:schemas-microsoft-com:office:office" xmlns:r="http://schemas.openxmlformats.org/officeDocument/2006/relationships" xmlns:m="http://schemas.openxmlformats.org/officeDocument/2006/math" xmlns:v="urn:schemas-microsoft-com:vml" xmlns:wp14="http://schemas.microsoft.com/office/word/2010/wordprocessingDrawing" xmlns:wp="http://schemas.openxmlformats.org/drawingml/2006/wordprocessingDrawing" xmlns:w10="urn:schemas-microsoft-com:office:word" xmlns:w="http://schemas.openxmlformats.org/wordprocessingml/2006/main" xmlns:w14="http://schemas.microsoft.com/office/word/2010/wordml" xmlns:w15="http://schemas.microsoft.com/office/word/2012/wordml" xmlns:w16se="http://schemas.microsoft.com/office/word/2015/wordml/symex" xmlns:wpg="http://schemas.microsoft.com/office/word/2010/wordprocessingGroup" xmlns:wpi="http://schemas.microsoft.com/office/word/2010/wordprocessingInk" xmlns:wne="http://schemas.microsoft.com/office/word/2006/wordml" xmlns:wps="http://schemas.microsoft.com/office/word/2010/wordprocessingShape" mc:Ignorable="w14 w15 w16se wp14">
   <w:body>
     <w:sdt>
       <w:sdtPr>
@@ -25,11 +25,12 @@
             <w:rPr>
               <w:rFonts w:ascii="Arial" w:hAnsi="Arial" w:cs="Arial"/>
               <w:noProof/>
+              <w:lang w:eastAsia="it-CH"/>
             </w:rPr>
             <mc:AlternateContent>
               <mc:Choice Requires="wpg">
                 <w:drawing>
-                  <wp:anchor distT="0" distB="0" distL="114300" distR="114300" simplePos="0" relativeHeight="251662336" behindDoc="0" locked="0" layoutInCell="1" allowOverlap="1">
+                  <wp:anchor distT="0" distB="0" distL="114300" distR="114300" simplePos="0" relativeHeight="251662336" behindDoc="0" locked="0" layoutInCell="1" allowOverlap="1" wp14:anchorId="3354A40D" wp14:editId="512654A6">
                     <wp:simplePos x="0" y="0"/>
                     <wp:positionH relativeFrom="page">
                       <wp:align>center</wp:align>
@@ -230,7 +231,7 @@
                                 <a:avLst/>
                               </a:prstGeom>
                               <a:blipFill>
-                                <a:blip r:embed="rId8"/>
+                                <a:blip r:embed="rId9"/>
                                 <a:stretch>
                                   <a:fillRect r="-7574"/>
                                 </a:stretch>
@@ -276,13 +277,13 @@
               </mc:Choice>
               <mc:Fallback>
                 <w:pict>
-                  <v:group w14:anchorId="6B52978B" id="Gruppo 149" o:spid="_x0000_s1026" style="position:absolute;margin-left:0;margin-top:0;width:8in;height:95.7pt;z-index:251662336;mso-width-percent:941;mso-height-percent:121;mso-top-percent:23;mso-position-horizontal:center;mso-position-horizontal-relative:page;mso-position-vertical-relative:page;mso-width-percent:941;mso-height-percent:121;mso-top-percent:23" coordorigin="" coordsize="73152,12161" o:gfxdata="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">
-                    <v:shape id="Rettangolo 51" o:spid="_x0000_s1027" style="position:absolute;width:73152;height:11303;visibility:visible;mso-wrap-style:square;v-text-anchor:middle" coordsize="7312660,1129665" o:gfxdata="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" path="m,l7312660,r,1129665l3619500,733425,,1091565,,xe" fillcolor="#5b9bd5 [3204]" stroked="f" strokeweight="1pt">
+                  <v:group w14:anchorId="38C47FD7" id="Gruppo 149" o:spid="_x0000_s1026" style="position:absolute;margin-left:0;margin-top:0;width:8in;height:95.7pt;z-index:251662336;mso-width-percent:941;mso-height-percent:121;mso-top-percent:23;mso-position-horizontal:center;mso-position-horizontal-relative:page;mso-position-vertical-relative:page;mso-width-percent:941;mso-height-percent:121;mso-top-percent:23" coordorigin="" coordsize="73152,12161" o:gfxdata="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">
+                    <v:shape id="Rettangolo 51" o:spid="_x0000_s1027" style="position:absolute;width:73152;height:11303;visibility:visible;mso-wrap-style:square;v-text-anchor:middle" coordsize="7312660,1129665" o:gfxdata="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" path="m,l7312660,r,1129665l3619500,733425,,1091565,,xe" fillcolor="#5b9bd5 [3204]" stroked="f" strokeweight="1pt">
                       <v:stroke joinstyle="miter"/>
                       <v:path arrowok="t" o:connecttype="custom" o:connectlocs="0,0;7315200,0;7315200,1130373;3620757,733885;0,1092249;0,0" o:connectangles="0,0,0,0,0,0"/>
                     </v:shape>
-                    <v:rect id="Rettangolo 151" o:spid="_x0000_s1028" style="position:absolute;width:73152;height:12161;visibility:visible;mso-wrap-style:square;v-text-anchor:middle" o:gfxdata="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" stroked="f" strokeweight="1pt">
-                      <v:fill r:id="rId9" o:title="" recolor="t" rotate="t" type="frame"/>
+                    <v:rect id="Rettangolo 151" o:spid="_x0000_s1028" style="position:absolute;width:73152;height:12161;visibility:visible;mso-wrap-style:square;v-text-anchor:middle" o:gfxdata="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" stroked="f" strokeweight="1pt">
+                      <v:fill r:id="rId10" o:title="" recolor="t" rotate="t" type="frame"/>
                     </v:rect>
                     <w10:wrap anchorx="page" anchory="page"/>
                   </v:group>
@@ -294,11 +295,12 @@
             <w:rPr>
               <w:rFonts w:ascii="Arial" w:hAnsi="Arial" w:cs="Arial"/>
               <w:noProof/>
+              <w:lang w:eastAsia="it-CH"/>
             </w:rPr>
             <mc:AlternateContent>
               <mc:Choice Requires="wps">
                 <w:drawing>
-                  <wp:anchor distT="0" distB="0" distL="114300" distR="114300" simplePos="0" relativeHeight="251660288" behindDoc="0" locked="0" layoutInCell="1" allowOverlap="1">
+                  <wp:anchor distT="0" distB="0" distL="114300" distR="114300" simplePos="0" relativeHeight="251660288" behindDoc="0" locked="0" layoutInCell="1" allowOverlap="1" wp14:anchorId="468A3A8C" wp14:editId="3FF4E952">
                     <wp:simplePos x="0" y="0"/>
                     <wp:positionH relativeFrom="page">
                       <wp:align>center</wp:align>
@@ -384,18 +386,8 @@
                                         <w:sz w:val="28"/>
                                         <w:szCs w:val="28"/>
                                       </w:rPr>
-                                      <w:t xml:space="preserve">Gabriel Mendonca Gomes &amp; Gabriele </w:t>
+                                      <w:t>Gabriel Mendonca Gomes &amp; Gabriele Dominelli</w:t>
                                     </w:r>
-                                    <w:proofErr w:type="spellStart"/>
-                                    <w:r>
-                                      <w:rPr>
-                                        <w:color w:val="595959" w:themeColor="text1" w:themeTint="A6"/>
-                                        <w:sz w:val="28"/>
-                                        <w:szCs w:val="28"/>
-                                      </w:rPr>
-                                      <w:t>Dominelli</w:t>
-                                    </w:r>
-                                    <w:proofErr w:type="spellEnd"/>
                                   </w:p>
                                 </w:sdtContent>
                               </w:sdt>
@@ -407,7 +399,6 @@
                                     <w:color w:val="595959" w:themeColor="text1" w:themeTint="A6"/>
                                     <w:sz w:val="18"/>
                                     <w:szCs w:val="18"/>
-                                    <w:lang w:val="fr-CH"/>
                                   </w:rPr>
                                 </w:pPr>
                                 <w:sdt>
@@ -478,23 +469,13 @@
                                   </w:rPr>
                                   <w:t xml:space="preserve">, </w:t>
                                 </w:r>
-                                <w:proofErr w:type="spellStart"/>
                                 <w:r>
                                   <w:rPr>
                                     <w:color w:val="595959" w:themeColor="text1" w:themeTint="A6"/>
                                     <w:sz w:val="18"/>
                                     <w:szCs w:val="18"/>
                                   </w:rPr>
-                                  <w:t>Jelmoni</w:t>
-                                </w:r>
-                                <w:proofErr w:type="spellEnd"/>
-                                <w:r>
-                                  <w:rPr>
-                                    <w:color w:val="595959" w:themeColor="text1" w:themeTint="A6"/>
-                                    <w:sz w:val="18"/>
-                                    <w:szCs w:val="18"/>
-                                  </w:rPr>
-                                  <w:t xml:space="preserve"> Marie-Louise</w:t>
+                                  <w:t>Jelmoni Marie-Louise</w:t>
                                 </w:r>
                               </w:p>
                             </w:txbxContent>
@@ -519,11 +500,11 @@
               </mc:Choice>
               <mc:Fallback>
                 <w:pict>
-                  <v:shapetype id="_x0000_t202" coordsize="21600,21600" o:spt="202" path="m,l,21600r21600,l21600,xe">
+                  <v:shapetype w14:anchorId="468A3A8C" id="_x0000_t202" coordsize="21600,21600" o:spt="202" path="m,l,21600r21600,l21600,xe">
                     <v:stroke joinstyle="miter"/>
                     <v:path gradientshapeok="t" o:connecttype="rect"/>
                   </v:shapetype>
-                  <v:shape id="Casella di testo 152" o:spid="_x0000_s1026" type="#_x0000_t202" style="position:absolute;margin-left:0;margin-top:0;width:8in;height:1in;z-index:251660288;visibility:visible;mso-wrap-style:square;mso-width-percent:941;mso-height-percent:92;mso-top-percent:818;mso-wrap-distance-left:9pt;mso-wrap-distance-top:0;mso-wrap-distance-right:9pt;mso-wrap-distance-bottom:0;mso-position-horizontal:center;mso-position-horizontal-relative:page;mso-position-vertical-relative:page;mso-width-percent:941;mso-height-percent:92;mso-top-percent:818;mso-width-relative:page;mso-height-relative:page;v-text-anchor:bottom" o:gfxdata="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" filled="f" stroked="f" strokeweight=".5pt">
+                  <v:shape id="Casella di testo 152" o:spid="_x0000_s1026" type="#_x0000_t202" style="position:absolute;margin-left:0;margin-top:0;width:8in;height:1in;z-index:251660288;visibility:visible;mso-wrap-style:square;mso-width-percent:941;mso-height-percent:92;mso-top-percent:818;mso-wrap-distance-left:9pt;mso-wrap-distance-top:0;mso-wrap-distance-right:9pt;mso-wrap-distance-bottom:0;mso-position-horizontal:center;mso-position-horizontal-relative:page;mso-position-vertical-relative:page;mso-width-percent:941;mso-height-percent:92;mso-top-percent:818;mso-width-relative:page;mso-height-relative:page;v-text-anchor:bottom" o:gfxdata="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" filled="f" stroked="f" strokeweight=".5pt">
                     <v:textbox inset="126pt,0,54pt,0">
                       <w:txbxContent>
                         <w:sdt>
@@ -556,18 +537,8 @@
                                   <w:sz w:val="28"/>
                                   <w:szCs w:val="28"/>
                                 </w:rPr>
-                                <w:t xml:space="preserve">Gabriel Mendonca Gomes &amp; Gabriele </w:t>
+                                <w:t>Gabriel Mendonca Gomes &amp; Gabriele Dominelli</w:t>
                               </w:r>
-                              <w:proofErr w:type="spellStart"/>
-                              <w:r>
-                                <w:rPr>
-                                  <w:color w:val="595959" w:themeColor="text1" w:themeTint="A6"/>
-                                  <w:sz w:val="28"/>
-                                  <w:szCs w:val="28"/>
-                                </w:rPr>
-                                <w:t>Dominelli</w:t>
-                              </w:r>
-                              <w:proofErr w:type="spellEnd"/>
                             </w:p>
                           </w:sdtContent>
                         </w:sdt>
@@ -579,7 +550,6 @@
                               <w:color w:val="595959" w:themeColor="text1" w:themeTint="A6"/>
                               <w:sz w:val="18"/>
                               <w:szCs w:val="18"/>
-                              <w:lang w:val="fr-CH"/>
                             </w:rPr>
                           </w:pPr>
                           <w:sdt>
@@ -650,23 +620,13 @@
                             </w:rPr>
                             <w:t xml:space="preserve">, </w:t>
                           </w:r>
-                          <w:proofErr w:type="spellStart"/>
                           <w:r>
                             <w:rPr>
                               <w:color w:val="595959" w:themeColor="text1" w:themeTint="A6"/>
                               <w:sz w:val="18"/>
                               <w:szCs w:val="18"/>
                             </w:rPr>
-                            <w:t>Jelmoni</w:t>
-                          </w:r>
-                          <w:proofErr w:type="spellEnd"/>
-                          <w:r>
-                            <w:rPr>
-                              <w:color w:val="595959" w:themeColor="text1" w:themeTint="A6"/>
-                              <w:sz w:val="18"/>
-                              <w:szCs w:val="18"/>
-                            </w:rPr>
-                            <w:t xml:space="preserve"> Marie-Louise</w:t>
+                            <w:t>Jelmoni Marie-Louise</w:t>
                           </w:r>
                         </w:p>
                       </w:txbxContent>
@@ -681,11 +641,12 @@
             <w:rPr>
               <w:rFonts w:ascii="Arial" w:hAnsi="Arial" w:cs="Arial"/>
               <w:noProof/>
+              <w:lang w:eastAsia="it-CH"/>
             </w:rPr>
             <mc:AlternateContent>
               <mc:Choice Requires="wps">
                 <w:drawing>
-                  <wp:anchor distT="0" distB="0" distL="114300" distR="114300" simplePos="0" relativeHeight="251661312" behindDoc="0" locked="0" layoutInCell="1" allowOverlap="1">
+                  <wp:anchor distT="0" distB="0" distL="114300" distR="114300" simplePos="0" relativeHeight="251661312" behindDoc="0" locked="0" layoutInCell="1" allowOverlap="1" wp14:anchorId="31A7CE2D" wp14:editId="0D9D5098">
                     <wp:simplePos x="0" y="0"/>
                     <wp:positionH relativeFrom="page">
                       <wp:align>center</wp:align>
@@ -771,7 +732,6 @@
                                   <w:alias w:val="Sunto"/>
                                   <w:tag w:val=""/>
                                   <w:id w:val="-191463114"/>
-                                  <w:showingPlcHdr/>
                                   <w:dataBinding w:prefixMappings="xmlns:ns0='http://schemas.microsoft.com/office/2006/coverPageProps' " w:xpath="/ns0:CoverPageProperties[1]/ns0:Abstract[1]" w:storeItemID="{55AF091B-3C7A-41E3-B477-F2FDAA23CFDA}"/>
                                   <w:text w:multiLine="1"/>
                                 </w:sdtPr>
@@ -791,9 +751,16 @@
                                         <w:color w:val="595959" w:themeColor="text1" w:themeTint="A6"/>
                                         <w:sz w:val="20"/>
                                         <w:szCs w:val="20"/>
-                                        <w:lang w:val="it-IT"/>
                                       </w:rPr>
-                                      <w:t xml:space="preserve">[Scrivere un sunto, ovvero un breve riepilogo del documento, significativo e in grado di attrarre l'attenzione del lettore. </w:t>
+                                      <w:t>Al giorno d’oggi lo smaltimento di componenti elettronici è ma</w:t>
+                                    </w:r>
+                                    <w:r>
+                                      <w:rPr>
+                                        <w:color w:val="595959" w:themeColor="text1" w:themeTint="A6"/>
+                                        <w:sz w:val="20"/>
+                                        <w:szCs w:val="20"/>
+                                      </w:rPr>
+                                      <w:t>l organizzato e poco efficiente, questo rappresenta un problema ambientale da non sottovalutare.</w:t>
                                     </w:r>
                                     <w:r>
                                       <w:rPr>
@@ -808,9 +775,16 @@
                                         <w:color w:val="595959" w:themeColor="text1" w:themeTint="A6"/>
                                         <w:sz w:val="20"/>
                                         <w:szCs w:val="20"/>
-                                        <w:lang w:val="it-IT"/>
                                       </w:rPr>
-                                      <w:t>Per aggiungere contenuto, è sufficiente fare clic qui e iniziare a digitare.]</w:t>
+                                      <w:t xml:space="preserve"> Quest</w:t>
+                                    </w:r>
+                                    <w:r>
+                                      <w:rPr>
+                                        <w:color w:val="595959" w:themeColor="text1" w:themeTint="A6"/>
+                                        <w:sz w:val="20"/>
+                                        <w:szCs w:val="20"/>
+                                      </w:rPr>
+                                      <w:t>o dossier vuole descrivere i procedimenti utilizzati dalle aziende odierne.</w:t>
                                     </w:r>
                                   </w:p>
                                 </w:sdtContent>
@@ -837,7 +811,7 @@
               </mc:Choice>
               <mc:Fallback>
                 <w:pict>
-                  <v:shape id="Casella di testo 153" o:spid="_x0000_s1027" type="#_x0000_t202" style="position:absolute;margin-left:0;margin-top:0;width:8in;height:79.5pt;z-index:251661312;visibility:visible;mso-wrap-style:square;mso-width-percent:941;mso-height-percent:100;mso-top-percent:700;mso-wrap-distance-left:9pt;mso-wrap-distance-top:0;mso-wrap-distance-right:9pt;mso-wrap-distance-bottom:0;mso-position-horizontal:center;mso-position-horizontal-relative:page;mso-position-vertical-relative:page;mso-width-percent:941;mso-height-percent:100;mso-top-percent:700;mso-width-relative:page;mso-height-relative:page;v-text-anchor:top" o:gfxdata="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" filled="f" stroked="f" strokeweight=".5pt">
+                  <v:shape w14:anchorId="31A7CE2D" id="Casella di testo 153" o:spid="_x0000_s1027" type="#_x0000_t202" style="position:absolute;margin-left:0;margin-top:0;width:8in;height:79.5pt;z-index:251661312;visibility:visible;mso-wrap-style:square;mso-width-percent:941;mso-height-percent:100;mso-top-percent:700;mso-wrap-distance-left:9pt;mso-wrap-distance-top:0;mso-wrap-distance-right:9pt;mso-wrap-distance-bottom:0;mso-position-horizontal:center;mso-position-horizontal-relative:page;mso-position-vertical-relative:page;mso-width-percent:941;mso-height-percent:100;mso-top-percent:700;mso-width-relative:page;mso-height-relative:page;v-text-anchor:top" o:gfxdata="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" filled="f" stroked="f" strokeweight=".5pt">
                     <v:textbox style="mso-fit-shape-to-text:t" inset="126pt,0,54pt,0">
                       <w:txbxContent>
                         <w:p>
@@ -870,7 +844,6 @@
                             <w:alias w:val="Sunto"/>
                             <w:tag w:val=""/>
                             <w:id w:val="-191463114"/>
-                            <w:showingPlcHdr/>
                             <w:dataBinding w:prefixMappings="xmlns:ns0='http://schemas.microsoft.com/office/2006/coverPageProps' " w:xpath="/ns0:CoverPageProperties[1]/ns0:Abstract[1]" w:storeItemID="{55AF091B-3C7A-41E3-B477-F2FDAA23CFDA}"/>
                             <w:text w:multiLine="1"/>
                           </w:sdtPr>
@@ -890,9 +863,16 @@
                                   <w:color w:val="595959" w:themeColor="text1" w:themeTint="A6"/>
                                   <w:sz w:val="20"/>
                                   <w:szCs w:val="20"/>
-                                  <w:lang w:val="it-IT"/>
                                 </w:rPr>
-                                <w:t xml:space="preserve">[Scrivere un sunto, ovvero un breve riepilogo del documento, significativo e in grado di attrarre l'attenzione del lettore. </w:t>
+                                <w:t>Al giorno d’oggi lo smaltimento di componenti elettronici è ma</w:t>
+                              </w:r>
+                              <w:r>
+                                <w:rPr>
+                                  <w:color w:val="595959" w:themeColor="text1" w:themeTint="A6"/>
+                                  <w:sz w:val="20"/>
+                                  <w:szCs w:val="20"/>
+                                </w:rPr>
+                                <w:t>l organizzato e poco efficiente, questo rappresenta un problema ambientale da non sottovalutare.</w:t>
                               </w:r>
                               <w:r>
                                 <w:rPr>
@@ -907,9 +887,16 @@
                                   <w:color w:val="595959" w:themeColor="text1" w:themeTint="A6"/>
                                   <w:sz w:val="20"/>
                                   <w:szCs w:val="20"/>
-                                  <w:lang w:val="it-IT"/>
                                 </w:rPr>
-                                <w:t>Per aggiungere contenuto, è sufficiente fare clic qui e iniziare a digitare.]</w:t>
+                                <w:t xml:space="preserve"> Quest</w:t>
+                              </w:r>
+                              <w:r>
+                                <w:rPr>
+                                  <w:color w:val="595959" w:themeColor="text1" w:themeTint="A6"/>
+                                  <w:sz w:val="20"/>
+                                  <w:szCs w:val="20"/>
+                                </w:rPr>
+                                <w:t>o dossier vuole descrivere i procedimenti utilizzati dalle aziende odierne.</w:t>
                               </w:r>
                             </w:p>
                           </w:sdtContent>
@@ -926,11 +913,12 @@
             <w:rPr>
               <w:rFonts w:ascii="Arial" w:hAnsi="Arial" w:cs="Arial"/>
               <w:noProof/>
+              <w:lang w:eastAsia="it-CH"/>
             </w:rPr>
             <mc:AlternateContent>
               <mc:Choice Requires="wps">
                 <w:drawing>
-                  <wp:anchor distT="0" distB="0" distL="114300" distR="114300" simplePos="0" relativeHeight="251659264" behindDoc="0" locked="0" layoutInCell="1" allowOverlap="1">
+                  <wp:anchor distT="0" distB="0" distL="114300" distR="114300" simplePos="0" relativeHeight="251659264" behindDoc="0" locked="0" layoutInCell="1" allowOverlap="1" wp14:anchorId="67298C31" wp14:editId="3FF41DC0">
                     <wp:simplePos x="0" y="0"/>
                     <wp:positionH relativeFrom="page">
                       <wp:align>center</wp:align>
@@ -1060,27 +1048,8 @@
                                         <w:color w:val="404040" w:themeColor="text1" w:themeTint="BF"/>
                                         <w:sz w:val="36"/>
                                         <w:szCs w:val="36"/>
-                                        <w:lang w:val="en-AU"/>
                                       </w:rPr>
-                                      <w:t>Recycling</w:t>
-                                    </w:r>
-                                    <w:r>
-                                      <w:rPr>
-                                        <w:color w:val="404040" w:themeColor="text1" w:themeTint="BF"/>
-                                        <w:sz w:val="36"/>
-                                        <w:szCs w:val="36"/>
-                                        <w:lang w:val="en-AU"/>
-                                      </w:rPr>
-                                      <w:t xml:space="preserve"> guide </w:t>
-                                    </w:r>
-                                    <w:r>
-                                      <w:rPr>
-                                        <w:color w:val="404040" w:themeColor="text1" w:themeTint="BF"/>
-                                        <w:sz w:val="36"/>
-                                        <w:szCs w:val="36"/>
-                                        <w:lang w:val="en-AU"/>
-                                      </w:rPr>
-                                      <w:t xml:space="preserve"> </w:t>
+                                      <w:t>Recycling guide</w:t>
                                     </w:r>
                                   </w:p>
                                 </w:sdtContent>
@@ -1107,7 +1076,7 @@
               </mc:Choice>
               <mc:Fallback>
                 <w:pict>
-                  <v:shape id="Casella di testo 154" o:spid="_x0000_s1028" type="#_x0000_t202" style="position:absolute;margin-left:0;margin-top:0;width:8in;height:286.5pt;z-index:251659264;visibility:visible;mso-wrap-style:square;mso-width-percent:941;mso-height-percent:363;mso-top-percent:300;mso-wrap-distance-left:9pt;mso-wrap-distance-top:0;mso-wrap-distance-right:9pt;mso-wrap-distance-bottom:0;mso-position-horizontal:center;mso-position-horizontal-relative:page;mso-position-vertical-relative:page;mso-width-percent:941;mso-height-percent:363;mso-top-percent:300;mso-width-relative:page;mso-height-relative:page;v-text-anchor:bottom" o:gfxdata="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" filled="f" stroked="f" strokeweight=".5pt">
+                  <v:shape w14:anchorId="67298C31" id="Casella di testo 154" o:spid="_x0000_s1028" type="#_x0000_t202" style="position:absolute;margin-left:0;margin-top:0;width:8in;height:286.5pt;z-index:251659264;visibility:visible;mso-wrap-style:square;mso-width-percent:941;mso-height-percent:363;mso-top-percent:300;mso-wrap-distance-left:9pt;mso-wrap-distance-top:0;mso-wrap-distance-right:9pt;mso-wrap-distance-bottom:0;mso-position-horizontal:center;mso-position-horizontal-relative:page;mso-position-vertical-relative:page;mso-width-percent:941;mso-height-percent:363;mso-top-percent:300;mso-width-relative:page;mso-height-relative:page;v-text-anchor:bottom" o:gfxdata="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" filled="f" stroked="f" strokeweight=".5pt">
                     <v:textbox inset="126pt,0,54pt,0">
                       <w:txbxContent>
                         <w:p>
@@ -1184,27 +1153,8 @@
                                   <w:color w:val="404040" w:themeColor="text1" w:themeTint="BF"/>
                                   <w:sz w:val="36"/>
                                   <w:szCs w:val="36"/>
-                                  <w:lang w:val="en-AU"/>
                                 </w:rPr>
-                                <w:t>Recycling</w:t>
-                              </w:r>
-                              <w:r>
-                                <w:rPr>
-                                  <w:color w:val="404040" w:themeColor="text1" w:themeTint="BF"/>
-                                  <w:sz w:val="36"/>
-                                  <w:szCs w:val="36"/>
-                                  <w:lang w:val="en-AU"/>
-                                </w:rPr>
-                                <w:t xml:space="preserve"> guide </w:t>
-                              </w:r>
-                              <w:r>
-                                <w:rPr>
-                                  <w:color w:val="404040" w:themeColor="text1" w:themeTint="BF"/>
-                                  <w:sz w:val="36"/>
-                                  <w:szCs w:val="36"/>
-                                  <w:lang w:val="en-AU"/>
-                                </w:rPr>
-                                <w:t xml:space="preserve"> </w:t>
+                                <w:t>Recycling guide</w:t>
                               </w:r>
                             </w:p>
                           </w:sdtContent>
@@ -1227,6 +1177,89 @@
           </w:pPr>
           <w:r>
             <w:rPr>
+              <w:caps/>
+              <w:noProof/>
+              <w:color w:val="5B9BD5" w:themeColor="accent1"/>
+              <w:sz w:val="64"/>
+              <w:szCs w:val="64"/>
+              <w:lang w:eastAsia="it-CH"/>
+            </w:rPr>
+            <w:drawing>
+              <wp:anchor distT="0" distB="0" distL="114300" distR="114300" simplePos="0" relativeHeight="251663360" behindDoc="1" locked="0" layoutInCell="1" allowOverlap="1" wp14:anchorId="73DCFB65" wp14:editId="7FA54DEB">
+                <wp:simplePos x="0" y="0"/>
+                <wp:positionH relativeFrom="margin">
+                  <wp:posOffset>3242310</wp:posOffset>
+                </wp:positionH>
+                <wp:positionV relativeFrom="paragraph">
+                  <wp:posOffset>405130</wp:posOffset>
+                </wp:positionV>
+                <wp:extent cx="2743200" cy="3232785"/>
+                <wp:effectExtent l="0" t="0" r="0" b="5715"/>
+                <wp:wrapTight wrapText="bothSides">
+                  <wp:wrapPolygon edited="0">
+                    <wp:start x="0" y="0"/>
+                    <wp:lineTo x="0" y="21511"/>
+                    <wp:lineTo x="21450" y="21511"/>
+                    <wp:lineTo x="21450" y="0"/>
+                    <wp:lineTo x="0" y="0"/>
+                  </wp:wrapPolygon>
+                </wp:wrapTight>
+                <wp:docPr id="1" name="Immagine 1" descr="C:\Users\gabriel.mendonca\AppData\Local\Microsoft\Windows\INetCache\Content.Word\bin.jpg"/>
+                <wp:cNvGraphicFramePr>
+                  <a:graphicFrameLocks xmlns:a="http://schemas.openxmlformats.org/drawingml/2006/main" noChangeAspect="1"/>
+                </wp:cNvGraphicFramePr>
+                <a:graphic xmlns:a="http://schemas.openxmlformats.org/drawingml/2006/main">
+                  <a:graphicData uri="http://schemas.openxmlformats.org/drawingml/2006/picture">
+                    <pic:pic xmlns:pic="http://schemas.openxmlformats.org/drawingml/2006/picture">
+                      <pic:nvPicPr>
+                        <pic:cNvPr id="0" name="Picture 3" descr="C:\Users\gabriel.mendonca\AppData\Local\Microsoft\Windows\INetCache\Content.Word\bin.jpg"/>
+                        <pic:cNvPicPr>
+                          <a:picLocks noChangeAspect="1" noChangeArrowheads="1"/>
+                        </pic:cNvPicPr>
+                      </pic:nvPicPr>
+                      <pic:blipFill rotWithShape="1">
+                        <a:blip r:embed="rId11" cstate="print">
+                          <a:extLst>
+                            <a:ext uri="{28A0092B-C50C-407E-A947-70E740481C1C}">
+                              <a14:useLocalDpi xmlns:a14="http://schemas.microsoft.com/office/drawing/2010/main" val="0"/>
+                            </a:ext>
+                          </a:extLst>
+                        </a:blip>
+                        <a:srcRect l="23138" r="9840" b="21011"/>
+                        <a:stretch/>
+                      </pic:blipFill>
+                      <pic:spPr bwMode="auto">
+                        <a:xfrm>
+                          <a:off x="0" y="0"/>
+                          <a:ext cx="2743200" cy="3232785"/>
+                        </a:xfrm>
+                        <a:prstGeom prst="rect">
+                          <a:avLst/>
+                        </a:prstGeom>
+                        <a:noFill/>
+                        <a:ln>
+                          <a:noFill/>
+                        </a:ln>
+                        <a:extLst>
+                          <a:ext uri="{53640926-AAD7-44D8-BBD7-CCE9431645EC}">
+                            <a14:shadowObscured xmlns:a14="http://schemas.microsoft.com/office/drawing/2010/main"/>
+                          </a:ext>
+                        </a:extLst>
+                      </pic:spPr>
+                    </pic:pic>
+                  </a:graphicData>
+                </a:graphic>
+                <wp14:sizeRelH relativeFrom="margin">
+                  <wp14:pctWidth>0</wp14:pctWidth>
+                </wp14:sizeRelH>
+                <wp14:sizeRelV relativeFrom="margin">
+                  <wp14:pctHeight>0</wp14:pctHeight>
+                </wp14:sizeRelV>
+              </wp:anchor>
+            </w:drawing>
+          </w:r>
+          <w:r>
+            <w:rPr>
               <w:rFonts w:ascii="Arial" w:hAnsi="Arial" w:cs="Arial"/>
             </w:rPr>
             <w:br w:type="page"/>
@@ -1237,10 +1270,11 @@
     <w:sdt>
       <w:sdtPr>
         <w:rPr>
-          <w:rFonts w:ascii="Arial" w:hAnsi="Arial" w:cs="Arial"/>
+          <w:rFonts w:ascii="Arial" w:eastAsiaTheme="minorHAnsi" w:hAnsi="Arial" w:cs="Arial"/>
+          <w:color w:val="auto"/>
           <w:sz w:val="48"/>
           <w:szCs w:val="48"/>
-          <w:lang w:val="it-IT"/>
+          <w:lang w:val="it-IT" w:eastAsia="en-US"/>
         </w:rPr>
         <w:id w:val="-289201581"/>
         <w:docPartObj>
@@ -1250,13 +1284,10 @@
       </w:sdtPr>
       <w:sdtEndPr>
         <w:rPr>
-          <w:rFonts w:eastAsiaTheme="minorHAnsi"/>
           <w:b/>
           <w:bCs/>
-          <w:color w:val="auto"/>
           <w:sz w:val="22"/>
           <w:szCs w:val="22"/>
-          <w:lang w:eastAsia="en-US"/>
         </w:rPr>
       </w:sdtEndPr>
       <w:sdtContent>
@@ -3455,12 +3486,147 @@
         <w:lastRenderedPageBreak/>
         <w:t>Introduzione generale</w:t>
       </w:r>
-      <w:bookmarkStart w:id="1" w:name="_GoBack"/>
       <w:bookmarkEnd w:id="0"/>
+    </w:p>
+    <w:p>
+      <w:pPr>
+        <w:pStyle w:val="Titolo2"/>
+        <w:spacing w:line="360" w:lineRule="auto"/>
+        <w:rPr>
+          <w:rFonts w:ascii="Arial" w:hAnsi="Arial" w:cs="Arial"/>
+          <w:sz w:val="36"/>
+          <w:szCs w:val="36"/>
+        </w:rPr>
+      </w:pPr>
+      <w:bookmarkStart w:id="1" w:name="_Toc525199579"/>
+      <w:r>
+        <w:rPr>
+          <w:rFonts w:ascii="Arial" w:hAnsi="Arial" w:cs="Arial"/>
+          <w:sz w:val="36"/>
+          <w:szCs w:val="36"/>
+        </w:rPr>
+        <w:t>Presentazione personale</w:t>
+      </w:r>
       <w:bookmarkEnd w:id="1"/>
     </w:p>
     <w:p>
       <w:pPr>
+        <w:jc w:val="both"/>
+        <w:rPr>
+          <w:rFonts w:ascii="Arial" w:hAnsi="Arial" w:cs="Arial"/>
+        </w:rPr>
+      </w:pPr>
+      <w:r>
+        <w:rPr>
+          <w:rFonts w:ascii="Arial" w:hAnsi="Arial" w:cs="Arial"/>
+        </w:rPr>
+        <w:t>Per il PDI (Progetto Didattico Interdisciplinare)</w:t>
+      </w:r>
+      <w:r>
+        <w:rPr>
+          <w:rFonts w:ascii="Arial" w:hAnsi="Arial" w:cs="Arial"/>
+        </w:rPr>
+        <w:t xml:space="preserve"> anno 2018-2019 ci è stato chiesto di trattare la tematica dell’E-waste, quindi degli sprechi elettronici. In particolare abbiamo scelto l’argomento “Recycling guide”.</w:t>
+      </w:r>
+    </w:p>
+    <w:p>
+      <w:pPr>
+        <w:jc w:val="both"/>
+        <w:rPr>
+          <w:rFonts w:ascii="Arial" w:hAnsi="Arial" w:cs="Arial"/>
+        </w:rPr>
+      </w:pPr>
+      <w:r>
+        <w:rPr>
+          <w:rFonts w:ascii="Arial" w:hAnsi="Arial" w:cs="Arial"/>
+        </w:rPr>
+        <w:t>Per introdurci alla tematica ci è stato proposto un video sugli sprechi elettronici nel mondo in inglese, grazie a quest’ultimo abbiamo avuto la possibilità di capire quanto sia grave la situazione.</w:t>
+      </w:r>
+    </w:p>
+    <w:p>
+      <w:pPr>
+        <w:jc w:val="both"/>
+        <w:rPr>
+          <w:rFonts w:ascii="Arial" w:hAnsi="Arial" w:cs="Arial"/>
+        </w:rPr>
+      </w:pPr>
+      <w:r>
+        <w:rPr>
+          <w:rFonts w:ascii="Arial" w:hAnsi="Arial" w:cs="Arial"/>
+        </w:rPr>
+        <w:t>Essendo questo dossier incentrato sul riciclaggio vogliamo illustrare il processo di recupero dei materiali dai componenti di un computer, sia in generale e sia di componenti specifici:</w:t>
+      </w:r>
+    </w:p>
+    <w:p>
+      <w:pPr>
+        <w:pStyle w:val="Paragrafoelenco"/>
+        <w:numPr>
+          <w:ilvl w:val="0"/>
+          <w:numId w:val="1"/>
+        </w:numPr>
+        <w:rPr>
+          <w:rFonts w:ascii="Arial" w:hAnsi="Arial" w:cs="Arial"/>
+        </w:rPr>
+      </w:pPr>
+      <w:r>
+        <w:rPr>
+          <w:rFonts w:ascii="Arial" w:hAnsi="Arial" w:cs="Arial"/>
+        </w:rPr>
+        <w:t xml:space="preserve">Gabriele Dominelli </w:t>
+      </w:r>
+      <w:r>
+        <w:sym w:font="Wingdings" w:char="F0E0"/>
+      </w:r>
+      <w:r>
+        <w:rPr>
+          <w:rFonts w:ascii="Arial" w:hAnsi="Arial" w:cs="Arial"/>
+        </w:rPr>
+        <w:t xml:space="preserve"> </w:t>
+      </w:r>
+      <w:r>
+        <w:rPr>
+          <w:rFonts w:ascii="Arial" w:hAnsi="Arial" w:cs="Arial"/>
+        </w:rPr>
+        <w:t>Riciclaggio degli Hard Disk</w:t>
+      </w:r>
+    </w:p>
+    <w:p>
+      <w:pPr>
+        <w:pStyle w:val="Paragrafoelenco"/>
+        <w:numPr>
+          <w:ilvl w:val="0"/>
+          <w:numId w:val="1"/>
+        </w:numPr>
+        <w:rPr>
+          <w:rFonts w:ascii="Arial" w:hAnsi="Arial" w:cs="Arial"/>
+        </w:rPr>
+      </w:pPr>
+      <w:r>
+        <w:rPr>
+          <w:rFonts w:ascii="Arial" w:hAnsi="Arial" w:cs="Arial"/>
+        </w:rPr>
+        <w:t xml:space="preserve">Gabriel Mendonça </w:t>
+      </w:r>
+      <w:r>
+        <w:sym w:font="Wingdings" w:char="F0E0"/>
+      </w:r>
+      <w:r>
+        <w:rPr>
+          <w:rFonts w:ascii="Arial" w:hAnsi="Arial" w:cs="Arial"/>
+        </w:rPr>
+        <w:t xml:space="preserve"> Riciglaggio delle Mother Board</w:t>
+      </w:r>
+    </w:p>
+    <w:p>
+      <w:r>
+        <w:rPr>
+          <w:rFonts w:ascii="Arial" w:hAnsi="Arial" w:cs="Arial"/>
+        </w:rPr>
+        <w:t>Il nostro lavoro è strutturato nel modo seguente, un’introduzione generale, la parte principale del lavoro, la conclusione e la bibliografia.</w:t>
+      </w:r>
+    </w:p>
+    <w:p>
+      <w:pPr>
         <w:pStyle w:val="Titolo2"/>
         <w:spacing w:line="360" w:lineRule="auto"/>
         <w:rPr>
@@ -3469,39 +3635,109 @@
           <w:szCs w:val="36"/>
         </w:rPr>
       </w:pPr>
-      <w:bookmarkStart w:id="2" w:name="_Toc525199579"/>
+      <w:bookmarkStart w:id="2" w:name="_Toc525199580"/>
       <w:r>
         <w:rPr>
           <w:rFonts w:ascii="Arial" w:hAnsi="Arial" w:cs="Arial"/>
           <w:sz w:val="36"/>
           <w:szCs w:val="36"/>
         </w:rPr>
-        <w:t>Presentazione personale</w:t>
+        <w:t>Descrizione del PDI</w:t>
       </w:r>
       <w:bookmarkEnd w:id="2"/>
     </w:p>
     <w:p>
       <w:pPr>
-        <w:spacing w:line="360" w:lineRule="auto"/>
-        <w:rPr>
-          <w:rFonts w:ascii="Arial" w:hAnsi="Arial" w:cs="Arial"/>
-        </w:rPr>
-      </w:pPr>
-      <w:r>
-        <w:rPr>
-          <w:rFonts w:ascii="Arial" w:hAnsi="Arial" w:cs="Arial"/>
-        </w:rPr>
-        <w:t xml:space="preserve">Mi </w:t>
-      </w:r>
-      <w:r>
-        <w:rPr>
-          <w:rFonts w:ascii="Arial" w:hAnsi="Arial" w:cs="Arial"/>
-        </w:rPr>
-        <w:t>chiamo Luis.</w:t>
+        <w:pStyle w:val="Paragrafoelenco"/>
+        <w:numPr>
+          <w:ilvl w:val="0"/>
+          <w:numId w:val="1"/>
+        </w:numPr>
+        <w:rPr>
+          <w:rFonts w:ascii="Arial" w:hAnsi="Arial" w:cs="Arial"/>
+        </w:rPr>
+      </w:pPr>
+      <w:r>
+        <w:rPr>
+          <w:rFonts w:ascii="Arial" w:hAnsi="Arial" w:cs="Arial"/>
+        </w:rPr>
+        <w:t>Materie coinvolte: Chimica e inglese</w:t>
       </w:r>
     </w:p>
     <w:p>
       <w:pPr>
+        <w:pStyle w:val="Paragrafoelenco"/>
+        <w:numPr>
+          <w:ilvl w:val="0"/>
+          <w:numId w:val="1"/>
+        </w:numPr>
+        <w:rPr>
+          <w:rFonts w:ascii="Arial" w:hAnsi="Arial" w:cs="Arial"/>
+        </w:rPr>
+      </w:pPr>
+      <w:r>
+        <w:rPr>
+          <w:rFonts w:ascii="Arial" w:hAnsi="Arial" w:cs="Arial"/>
+        </w:rPr>
+        <w:t>Docenti di riferimento: Maiano Mauro, Jelmoni Marie-Louise</w:t>
+      </w:r>
+    </w:p>
+    <w:p>
+      <w:pPr>
+        <w:pStyle w:val="Paragrafoelenco"/>
+        <w:numPr>
+          <w:ilvl w:val="0"/>
+          <w:numId w:val="1"/>
+        </w:numPr>
+        <w:rPr>
+          <w:rFonts w:ascii="Arial" w:hAnsi="Arial" w:cs="Arial"/>
+        </w:rPr>
+      </w:pPr>
+      <w:r>
+        <w:rPr>
+          <w:rFonts w:ascii="Arial" w:hAnsi="Arial" w:cs="Arial"/>
+        </w:rPr>
+        <w:t>Argomento generale: E-waste</w:t>
+      </w:r>
+    </w:p>
+    <w:p>
+      <w:pPr>
+        <w:pStyle w:val="Paragrafoelenco"/>
+        <w:numPr>
+          <w:ilvl w:val="0"/>
+          <w:numId w:val="1"/>
+        </w:numPr>
+        <w:rPr>
+          <w:rFonts w:ascii="Arial" w:hAnsi="Arial" w:cs="Arial"/>
+        </w:rPr>
+      </w:pPr>
+      <w:r>
+        <w:rPr>
+          <w:rFonts w:ascii="Arial" w:hAnsi="Arial" w:cs="Arial"/>
+        </w:rPr>
+        <w:t>Argomento specifico: Recycling guide</w:t>
+      </w:r>
+    </w:p>
+    <w:p>
+      <w:pPr>
+        <w:pStyle w:val="Paragrafoelenco"/>
+        <w:numPr>
+          <w:ilvl w:val="0"/>
+          <w:numId w:val="1"/>
+        </w:numPr>
+        <w:rPr>
+          <w:rFonts w:ascii="Arial" w:hAnsi="Arial" w:cs="Arial"/>
+        </w:rPr>
+      </w:pPr>
+      <w:r>
+        <w:rPr>
+          <w:rFonts w:ascii="Arial" w:hAnsi="Arial" w:cs="Arial"/>
+        </w:rPr>
+        <w:t>Durata del lavoro: 3 mesi (26 ore scolastiche da 45 min.)</w:t>
+      </w:r>
+    </w:p>
+    <w:p>
+      <w:pPr>
         <w:pStyle w:val="Titolo2"/>
         <w:spacing w:line="360" w:lineRule="auto"/>
         <w:rPr>
@@ -3510,19 +3746,59 @@
           <w:szCs w:val="36"/>
         </w:rPr>
       </w:pPr>
-      <w:bookmarkStart w:id="3" w:name="_Toc525199580"/>
+      <w:bookmarkStart w:id="3" w:name="_Toc525199581"/>
       <w:r>
         <w:rPr>
           <w:rFonts w:ascii="Arial" w:hAnsi="Arial" w:cs="Arial"/>
           <w:sz w:val="36"/>
           <w:szCs w:val="36"/>
         </w:rPr>
-        <w:t>Descrizione del PDI</w:t>
+        <w:t>Quesiti e linee guida</w:t>
       </w:r>
       <w:bookmarkEnd w:id="3"/>
     </w:p>
     <w:p>
       <w:pPr>
+        <w:jc w:val="both"/>
+        <w:rPr>
+          <w:rFonts w:ascii="Arial" w:hAnsi="Arial" w:cs="Arial"/>
+        </w:rPr>
+      </w:pPr>
+      <w:r>
+        <w:rPr>
+          <w:rFonts w:ascii="Arial" w:hAnsi="Arial" w:cs="Arial"/>
+        </w:rPr>
+        <w:t>N</w:t>
+      </w:r>
+      <w:r>
+        <w:rPr>
+          <w:rFonts w:ascii="Arial" w:hAnsi="Arial" w:cs="Arial"/>
+        </w:rPr>
+        <w:t xml:space="preserve">el nostro tema è importante capire come i componenti di un computer e di altri dispositivi, </w:t>
+      </w:r>
+      <w:r>
+        <w:rPr>
+          <w:rFonts w:ascii="Arial" w:hAnsi="Arial" w:cs="Arial"/>
+        </w:rPr>
+        <w:t>dovrebbero essere separati e riciclati.</w:t>
+      </w:r>
+    </w:p>
+    <w:p>
+      <w:pPr>
+        <w:jc w:val="both"/>
+        <w:rPr>
+          <w:rFonts w:ascii="Arial" w:hAnsi="Arial" w:cs="Arial"/>
+        </w:rPr>
+      </w:pPr>
+      <w:r>
+        <w:rPr>
+          <w:rFonts w:ascii="Arial" w:hAnsi="Arial" w:cs="Arial"/>
+        </w:rPr>
+        <w:t>Ogni pezzo segue un proprio percorso di smaltimento ed il nostro compito è capire quale sia.</w:t>
+      </w:r>
+    </w:p>
+    <w:p>
+      <w:pPr>
         <w:pStyle w:val="Titolo2"/>
         <w:spacing w:line="360" w:lineRule="auto"/>
         <w:rPr>
@@ -3531,19 +3807,46 @@
           <w:szCs w:val="36"/>
         </w:rPr>
       </w:pPr>
-      <w:bookmarkStart w:id="4" w:name="_Toc525199581"/>
+      <w:bookmarkStart w:id="4" w:name="_Toc525199582"/>
       <w:r>
         <w:rPr>
           <w:rFonts w:ascii="Arial" w:hAnsi="Arial" w:cs="Arial"/>
           <w:sz w:val="36"/>
           <w:szCs w:val="36"/>
         </w:rPr>
-        <w:t>Quesiti e linee guida</w:t>
+        <w:t>Metodo di lavoro e strumenti di ricerca</w:t>
       </w:r>
       <w:bookmarkEnd w:id="4"/>
     </w:p>
     <w:p>
       <w:pPr>
+        <w:jc w:val="both"/>
+        <w:rPr>
+          <w:rFonts w:ascii="Arial" w:hAnsi="Arial" w:cs="Arial"/>
+        </w:rPr>
+      </w:pPr>
+      <w:r>
+        <w:rPr>
+          <w:rFonts w:ascii="Arial" w:hAnsi="Arial" w:cs="Arial"/>
+        </w:rPr>
+        <w:t>Per que</w:t>
+      </w:r>
+      <w:r>
+        <w:rPr>
+          <w:rFonts w:ascii="Arial" w:hAnsi="Arial" w:cs="Arial"/>
+        </w:rPr>
+        <w:t xml:space="preserve">sto lavoro siamo parzialmente a coppie, c’è una parte di ricerca svolta singolarmente. </w:t>
+      </w:r>
+      <w:r>
+        <w:rPr>
+          <w:rFonts w:ascii="Arial" w:hAnsi="Arial" w:cs="Arial"/>
+        </w:rPr>
+        <w:br/>
+        <w:t xml:space="preserve">Utilizziamo Microsoft Word per scrivere il documento, Microsoft PowerPoint per fare la presentazione finale, GitHub per condividere i risultati e avere i dati sempre accessibili, e internet come strumento di ricerca di informazioni </w:t>
+      </w:r>
+    </w:p>
+    <w:p>
+      <w:pPr>
         <w:pStyle w:val="Titolo2"/>
         <w:spacing w:line="360" w:lineRule="auto"/>
         <w:rPr>
@@ -3552,69 +3855,152 @@
           <w:szCs w:val="36"/>
         </w:rPr>
       </w:pPr>
-      <w:bookmarkStart w:id="5" w:name="_Toc525199582"/>
+      <w:bookmarkStart w:id="5" w:name="_Toc525199583"/>
       <w:r>
         <w:rPr>
           <w:rFonts w:ascii="Arial" w:hAnsi="Arial" w:cs="Arial"/>
           <w:sz w:val="36"/>
           <w:szCs w:val="36"/>
         </w:rPr>
-        <w:t>Metodo di lavoro e strumenti di ricerca</w:t>
+        <w:t>Obiettivi</w:t>
       </w:r>
       <w:bookmarkEnd w:id="5"/>
     </w:p>
     <w:p>
       <w:pPr>
-        <w:pStyle w:val="Titolo2"/>
+        <w:jc w:val="both"/>
+        <w:rPr>
+          <w:rFonts w:ascii="Arial" w:hAnsi="Arial" w:cs="Arial"/>
+        </w:rPr>
+      </w:pPr>
+      <w:r>
+        <w:rPr>
+          <w:rFonts w:ascii="Arial" w:hAnsi="Arial" w:cs="Arial"/>
+        </w:rPr>
+        <w:t xml:space="preserve">Vorremo </w:t>
+      </w:r>
+      <w:r>
+        <w:rPr>
+          <w:rFonts w:ascii="Arial" w:hAnsi="Arial" w:cs="Arial"/>
+        </w:rPr>
+        <w:t>capire come sia possibile riciclare componenti elettronici senza ripercussioni ambientali, ma con la possibilità di riutilizzare la maggior quantità di materiali possibile.</w:t>
+      </w:r>
+    </w:p>
+    <w:p>
+      <w:pPr>
+        <w:jc w:val="both"/>
+        <w:rPr>
+          <w:rFonts w:ascii="Arial" w:hAnsi="Arial" w:cs="Arial"/>
+        </w:rPr>
+      </w:pPr>
+    </w:p>
+    <w:p>
+      <w:pPr>
+        <w:pStyle w:val="Titolo1"/>
         <w:spacing w:line="360" w:lineRule="auto"/>
         <w:rPr>
           <w:rFonts w:ascii="Arial" w:hAnsi="Arial" w:cs="Arial"/>
-          <w:sz w:val="36"/>
-          <w:szCs w:val="36"/>
-        </w:rPr>
-      </w:pPr>
-      <w:bookmarkStart w:id="6" w:name="_Toc525199583"/>
-      <w:r>
-        <w:rPr>
-          <w:rFonts w:ascii="Arial" w:hAnsi="Arial" w:cs="Arial"/>
-          <w:sz w:val="36"/>
-          <w:szCs w:val="36"/>
-        </w:rPr>
-        <w:t>Obiettivi</w:t>
+          <w:sz w:val="48"/>
+          <w:szCs w:val="48"/>
+        </w:rPr>
+      </w:pPr>
+      <w:bookmarkStart w:id="6" w:name="_Toc525199584"/>
+      <w:r>
+        <w:rPr>
+          <w:rFonts w:ascii="Arial" w:hAnsi="Arial" w:cs="Arial"/>
+          <w:sz w:val="48"/>
+          <w:szCs w:val="48"/>
+        </w:rPr>
+        <w:t>Sviluppo della ricerca</w:t>
       </w:r>
       <w:bookmarkEnd w:id="6"/>
     </w:p>
     <w:p>
       <w:pPr>
+        <w:pStyle w:val="Titolo2"/>
         <w:spacing w:line="360" w:lineRule="auto"/>
         <w:rPr>
           <w:rFonts w:ascii="Arial" w:hAnsi="Arial" w:cs="Arial"/>
-        </w:rPr>
-      </w:pPr>
-    </w:p>
-    <w:p>
-      <w:pPr>
-        <w:pStyle w:val="Titolo1"/>
-        <w:spacing w:line="360" w:lineRule="auto"/>
-        <w:rPr>
-          <w:rFonts w:ascii="Arial" w:hAnsi="Arial" w:cs="Arial"/>
-          <w:sz w:val="48"/>
-          <w:szCs w:val="48"/>
-        </w:rPr>
-      </w:pPr>
-      <w:bookmarkStart w:id="7" w:name="_Toc525199584"/>
-      <w:r>
-        <w:rPr>
-          <w:rFonts w:ascii="Arial" w:hAnsi="Arial" w:cs="Arial"/>
-          <w:sz w:val="48"/>
-          <w:szCs w:val="48"/>
-        </w:rPr>
-        <w:t>Sviluppo della ricerca</w:t>
+          <w:sz w:val="36"/>
+          <w:szCs w:val="36"/>
+        </w:rPr>
+      </w:pPr>
+      <w:bookmarkStart w:id="7" w:name="_Toc525199585"/>
+      <w:r>
+        <w:rPr>
+          <w:rFonts w:ascii="Arial" w:hAnsi="Arial" w:cs="Arial"/>
+          <w:sz w:val="36"/>
+          <w:szCs w:val="36"/>
+        </w:rPr>
+        <w:t>Tematica</w:t>
       </w:r>
       <w:bookmarkEnd w:id="7"/>
     </w:p>
     <w:p>
       <w:pPr>
+        <w:pStyle w:val="Nessunaspaziatura"/>
+        <w:jc w:val="right"/>
+        <w:rPr>
+          <w:rFonts w:ascii="Arial" w:eastAsiaTheme="minorHAnsi" w:hAnsi="Arial" w:cs="Arial"/>
+          <w:lang w:eastAsia="en-US"/>
+        </w:rPr>
+      </w:pPr>
+    </w:p>
+    <w:p>
+      <w:pPr>
+        <w:pStyle w:val="Nessunaspaziatura"/>
+        <w:jc w:val="both"/>
+        <w:rPr>
+          <w:rFonts w:ascii="Arial" w:eastAsiaTheme="minorHAnsi" w:hAnsi="Arial" w:cs="Arial"/>
+          <w:lang w:eastAsia="en-US"/>
+        </w:rPr>
+      </w:pPr>
+      <w:r>
+        <w:rPr>
+          <w:rFonts w:ascii="Arial" w:eastAsiaTheme="minorHAnsi" w:hAnsi="Arial" w:cs="Arial"/>
+          <w:lang w:eastAsia="en-US"/>
+        </w:rPr>
+        <w:t>A</w:t>
+      </w:r>
+      <w:r>
+        <w:rPr>
+          <w:rFonts w:ascii="Arial" w:eastAsiaTheme="minorHAnsi" w:hAnsi="Arial" w:cs="Arial"/>
+          <w:lang w:eastAsia="en-US"/>
+        </w:rPr>
+        <w:t>l giorno d’oggi lo smaltimento di componenti elettronici è mal organizzato e poco efficiente, questo rappresenta un problema ambientale da non sottovalutare.</w:t>
+      </w:r>
+      <w:r>
+        <w:rPr>
+          <w:rFonts w:ascii="Arial" w:eastAsiaTheme="minorHAnsi" w:hAnsi="Arial" w:cs="Arial"/>
+          <w:lang w:eastAsia="en-US"/>
+        </w:rPr>
+        <w:t xml:space="preserve"> </w:t>
+      </w:r>
+      <w:r>
+        <w:rPr>
+          <w:rFonts w:ascii="Arial" w:eastAsiaTheme="minorHAnsi" w:hAnsi="Arial" w:cs="Arial"/>
+          <w:lang w:eastAsia="en-US"/>
+        </w:rPr>
+        <w:t>Questo dossier vuole descrivere i procedimenti utilizzati dalle aziende odierne</w:t>
+      </w:r>
+      <w:r>
+        <w:rPr>
+          <w:rFonts w:ascii="Arial" w:eastAsiaTheme="minorHAnsi" w:hAnsi="Arial" w:cs="Arial"/>
+          <w:lang w:eastAsia="en-US"/>
+        </w:rPr>
+        <w:t>.</w:t>
+      </w:r>
+    </w:p>
+    <w:p>
+      <w:pPr>
+        <w:jc w:val="both"/>
+        <w:rPr>
+          <w:rFonts w:ascii="Arial" w:hAnsi="Arial" w:cs="Arial"/>
+        </w:rPr>
+      </w:pPr>
+    </w:p>
+    <w:p>
+      <w:pPr>
         <w:pStyle w:val="Titolo2"/>
         <w:spacing w:line="360" w:lineRule="auto"/>
         <w:rPr>
@@ -3623,16 +4009,24 @@
           <w:szCs w:val="36"/>
         </w:rPr>
       </w:pPr>
-      <w:bookmarkStart w:id="8" w:name="_Toc525199585"/>
+      <w:bookmarkStart w:id="8" w:name="_Toc525199586"/>
       <w:r>
         <w:rPr>
           <w:rFonts w:ascii="Arial" w:hAnsi="Arial" w:cs="Arial"/>
           <w:sz w:val="36"/>
           <w:szCs w:val="36"/>
         </w:rPr>
-        <w:t>Tematica</w:t>
+        <w:t>Problematiche e punti di forza</w:t>
       </w:r>
       <w:bookmarkEnd w:id="8"/>
+      <w:r>
+        <w:rPr>
+          <w:rFonts w:ascii="Arial" w:hAnsi="Arial" w:cs="Arial"/>
+          <w:sz w:val="36"/>
+          <w:szCs w:val="36"/>
+        </w:rPr>
+        <w:t xml:space="preserve"> </w:t>
+      </w:r>
     </w:p>
     <w:p>
       <w:pPr>
@@ -3644,24 +4038,8 @@
           <w:szCs w:val="36"/>
         </w:rPr>
       </w:pPr>
-      <w:bookmarkStart w:id="9" w:name="_Toc525199586"/>
-      <w:r>
-        <w:rPr>
-          <w:rFonts w:ascii="Arial" w:hAnsi="Arial" w:cs="Arial"/>
-          <w:sz w:val="36"/>
-          <w:szCs w:val="36"/>
-        </w:rPr>
-        <w:t>Problematiche e punti di forza</w:t>
-      </w:r>
+      <w:bookmarkStart w:id="9" w:name="_GoBack"/>
       <w:bookmarkEnd w:id="9"/>
-      <w:r>
-        <w:rPr>
-          <w:rFonts w:ascii="Arial" w:hAnsi="Arial" w:cs="Arial"/>
-          <w:sz w:val="36"/>
-          <w:szCs w:val="36"/>
-        </w:rPr>
-        <w:t xml:space="preserve"> </w:t>
-      </w:r>
     </w:p>
     <w:p>
       <w:pPr>
@@ -3880,6 +4258,7 @@
           <w:rFonts w:ascii="Arial" w:hAnsi="Arial" w:cs="Arial"/>
           <w:sz w:val="36"/>
           <w:szCs w:val="36"/>
+          <w:lang w:val="de-CH"/>
         </w:rPr>
       </w:pPr>
       <w:bookmarkStart w:id="18" w:name="_Toc525199595"/>
@@ -3888,26 +4267,9 @@
           <w:rFonts w:ascii="Arial" w:hAnsi="Arial" w:cs="Arial"/>
           <w:sz w:val="36"/>
           <w:szCs w:val="36"/>
-        </w:rPr>
-        <w:t xml:space="preserve">Hard disk (Gabriele </w:t>
-      </w:r>
-      <w:proofErr w:type="spellStart"/>
-      <w:r>
-        <w:rPr>
-          <w:rFonts w:ascii="Arial" w:hAnsi="Arial" w:cs="Arial"/>
-          <w:sz w:val="36"/>
-          <w:szCs w:val="36"/>
-        </w:rPr>
-        <w:t>Dominelli</w:t>
-      </w:r>
-      <w:proofErr w:type="spellEnd"/>
-      <w:r>
-        <w:rPr>
-          <w:rFonts w:ascii="Arial" w:hAnsi="Arial" w:cs="Arial"/>
-          <w:sz w:val="36"/>
-          <w:szCs w:val="36"/>
-        </w:rPr>
-        <w:t>)</w:t>
+          <w:lang w:val="de-CH"/>
+        </w:rPr>
+        <w:t>Hard disk (Gabriele Dominelli)</w:t>
       </w:r>
       <w:bookmarkEnd w:id="18"/>
     </w:p>
@@ -3919,44 +4281,18 @@
           <w:rFonts w:ascii="Arial" w:hAnsi="Arial" w:cs="Arial"/>
           <w:sz w:val="36"/>
           <w:szCs w:val="36"/>
+          <w:lang w:val="de-CH"/>
         </w:rPr>
       </w:pPr>
       <w:bookmarkStart w:id="19" w:name="_Toc525199596"/>
-      <w:proofErr w:type="spellStart"/>
       <w:r>
         <w:rPr>
           <w:rFonts w:ascii="Arial" w:hAnsi="Arial" w:cs="Arial"/>
           <w:sz w:val="36"/>
           <w:szCs w:val="36"/>
-        </w:rPr>
-        <w:t>Mother</w:t>
-      </w:r>
-      <w:proofErr w:type="spellEnd"/>
-      <w:r>
-        <w:rPr>
-          <w:rFonts w:ascii="Arial" w:hAnsi="Arial" w:cs="Arial"/>
-          <w:sz w:val="36"/>
-          <w:szCs w:val="36"/>
-        </w:rPr>
-        <w:t xml:space="preserve"> </w:t>
-      </w:r>
-      <w:proofErr w:type="spellStart"/>
-      <w:r>
-        <w:rPr>
-          <w:rFonts w:ascii="Arial" w:hAnsi="Arial" w:cs="Arial"/>
-          <w:sz w:val="36"/>
-          <w:szCs w:val="36"/>
-        </w:rPr>
-        <w:t>board</w:t>
-      </w:r>
-      <w:proofErr w:type="spellEnd"/>
-      <w:r>
-        <w:rPr>
-          <w:rFonts w:ascii="Arial" w:hAnsi="Arial" w:cs="Arial"/>
-          <w:sz w:val="36"/>
-          <w:szCs w:val="36"/>
-        </w:rPr>
-        <w:t xml:space="preserve"> (Gabriel Mendonça)</w:t>
+          <w:lang w:val="de-CH"/>
+        </w:rPr>
+        <w:t>Mother board (Gabriel Mendonça)</w:t>
       </w:r>
       <w:bookmarkEnd w:id="19"/>
     </w:p>
@@ -3965,6 +4301,7 @@
         <w:spacing w:line="360" w:lineRule="auto"/>
         <w:rPr>
           <w:rFonts w:ascii="Arial" w:hAnsi="Arial" w:cs="Arial"/>
+          <w:lang w:val="de-CH"/>
         </w:rPr>
       </w:pPr>
     </w:p>
@@ -4098,25 +4435,7 @@
           <w:sz w:val="36"/>
           <w:szCs w:val="36"/>
         </w:rPr>
-        <w:t xml:space="preserve">Hard disk (Gabriele </w:t>
-      </w:r>
-      <w:proofErr w:type="spellStart"/>
-      <w:r>
-        <w:rPr>
-          <w:rFonts w:ascii="Arial" w:hAnsi="Arial" w:cs="Arial"/>
-          <w:sz w:val="36"/>
-          <w:szCs w:val="36"/>
-        </w:rPr>
-        <w:t>Dominelli</w:t>
-      </w:r>
-      <w:proofErr w:type="spellEnd"/>
-      <w:r>
-        <w:rPr>
-          <w:rFonts w:ascii="Arial" w:hAnsi="Arial" w:cs="Arial"/>
-          <w:sz w:val="36"/>
-          <w:szCs w:val="36"/>
-        </w:rPr>
-        <w:t>)</w:t>
+        <w:t>Hard disk (Gabriele Dominelli)</w:t>
       </w:r>
       <w:bookmarkEnd w:id="24"/>
     </w:p>
@@ -4131,41 +4450,13 @@
         </w:rPr>
       </w:pPr>
       <w:bookmarkStart w:id="25" w:name="_Toc525199602"/>
-      <w:proofErr w:type="spellStart"/>
       <w:r>
         <w:rPr>
           <w:rFonts w:ascii="Arial" w:hAnsi="Arial" w:cs="Arial"/>
           <w:sz w:val="36"/>
           <w:szCs w:val="36"/>
         </w:rPr>
-        <w:t>Mother</w:t>
-      </w:r>
-      <w:proofErr w:type="spellEnd"/>
-      <w:r>
-        <w:rPr>
-          <w:rFonts w:ascii="Arial" w:hAnsi="Arial" w:cs="Arial"/>
-          <w:sz w:val="36"/>
-          <w:szCs w:val="36"/>
-        </w:rPr>
-        <w:t xml:space="preserve"> </w:t>
-      </w:r>
-      <w:proofErr w:type="spellStart"/>
-      <w:r>
-        <w:rPr>
-          <w:rFonts w:ascii="Arial" w:hAnsi="Arial" w:cs="Arial"/>
-          <w:sz w:val="36"/>
-          <w:szCs w:val="36"/>
-        </w:rPr>
-        <w:t>board</w:t>
-      </w:r>
-      <w:proofErr w:type="spellEnd"/>
-      <w:r>
-        <w:rPr>
-          <w:rFonts w:ascii="Arial" w:hAnsi="Arial" w:cs="Arial"/>
-          <w:sz w:val="36"/>
-          <w:szCs w:val="36"/>
-        </w:rPr>
-        <w:t xml:space="preserve"> (Gabriel Mendonça)</w:t>
+        <w:t>Mother board (Gabriel Mendonça)</w:t>
       </w:r>
       <w:bookmarkEnd w:id="25"/>
     </w:p>
@@ -4286,8 +4577,8 @@
       </w:pPr>
     </w:p>
     <w:sectPr>
-      <w:headerReference w:type="default" r:id="rId10"/>
-      <w:footerReference w:type="default" r:id="rId11"/>
+      <w:headerReference w:type="default" r:id="rId12"/>
+      <w:footerReference w:type="default" r:id="rId13"/>
       <w:pgSz w:w="11906" w:h="16838"/>
       <w:pgMar w:top="1418" w:right="851" w:bottom="1134" w:left="1134" w:header="709" w:footer="709" w:gutter="0"/>
       <w:pgNumType w:start="0"/>
@@ -4300,7 +4591,7 @@
 </file>
 
 <file path=word/endnotes.xml><?xml version="1.0" encoding="utf-8"?>
-<w:endnotes xmlns:wpc="http://schemas.microsoft.com/office/word/2010/wordprocessingCanvas" xmlns:mc="http://schemas.openxmlformats.org/markup-compatibility/2006" xmlns:o="urn:schemas-microsoft-com:office:office" xmlns:r="http://schemas.openxmlformats.org/officeDocument/2006/relationships" xmlns:m="http://schemas.openxmlformats.org/officeDocument/2006/math" xmlns:v="urn:schemas-microsoft-com:vml" xmlns:wp14="http://schemas.microsoft.com/office/word/2010/wordprocessingDrawing" xmlns:wp="http://schemas.openxmlformats.org/drawingml/2006/wordprocessingDrawing" xmlns:w10="urn:schemas-microsoft-com:office:word" xmlns:w="http://schemas.openxmlformats.org/wordprocessingml/2006/main" xmlns:w14="http://schemas.microsoft.com/office/word/2010/wordml" xmlns:w15="http://schemas.microsoft.com/office/word/2012/wordml" xmlns:wpg="http://schemas.microsoft.com/office/word/2010/wordprocessingGroup" xmlns:wpi="http://schemas.microsoft.com/office/word/2010/wordprocessingInk" xmlns:wne="http://schemas.microsoft.com/office/word/2006/wordml" xmlns:wps="http://schemas.microsoft.com/office/word/2010/wordprocessingShape" mc:Ignorable="w14 w15 wp14">
+<w:endnotes xmlns:wpc="http://schemas.microsoft.com/office/word/2010/wordprocessingCanvas" xmlns:cx="http://schemas.microsoft.com/office/drawing/2014/chartex" xmlns:mc="http://schemas.openxmlformats.org/markup-compatibility/2006" xmlns:o="urn:schemas-microsoft-com:office:office" xmlns:r="http://schemas.openxmlformats.org/officeDocument/2006/relationships" xmlns:m="http://schemas.openxmlformats.org/officeDocument/2006/math" xmlns:v="urn:schemas-microsoft-com:vml" xmlns:wp14="http://schemas.microsoft.com/office/word/2010/wordprocessingDrawing" xmlns:wp="http://schemas.openxmlformats.org/drawingml/2006/wordprocessingDrawing" xmlns:w10="urn:schemas-microsoft-com:office:word" xmlns:w="http://schemas.openxmlformats.org/wordprocessingml/2006/main" xmlns:w14="http://schemas.microsoft.com/office/word/2010/wordml" xmlns:w15="http://schemas.microsoft.com/office/word/2012/wordml" xmlns:w16se="http://schemas.microsoft.com/office/word/2015/wordml/symex" xmlns:wpg="http://schemas.microsoft.com/office/word/2010/wordprocessingGroup" xmlns:wpi="http://schemas.microsoft.com/office/word/2010/wordprocessingInk" xmlns:wne="http://schemas.microsoft.com/office/word/2006/wordml" xmlns:wps="http://schemas.microsoft.com/office/word/2010/wordprocessingShape" mc:Ignorable="w14 w15 w16se wp14">
   <w:endnote w:type="separator" w:id="-1">
     <w:p>
       <w:pPr>
@@ -4325,7 +4616,7 @@
 </file>
 
 <file path=word/footer1.xml><?xml version="1.0" encoding="utf-8"?>
-<w:ftr xmlns:wpc="http://schemas.microsoft.com/office/word/2010/wordprocessingCanvas" xmlns:mc="http://schemas.openxmlformats.org/markup-compatibility/2006" xmlns:o="urn:schemas-microsoft-com:office:office" xmlns:r="http://schemas.openxmlformats.org/officeDocument/2006/relationships" xmlns:m="http://schemas.openxmlformats.org/officeDocument/2006/math" xmlns:v="urn:schemas-microsoft-com:vml" xmlns:wp14="http://schemas.microsoft.com/office/word/2010/wordprocessingDrawing" xmlns:wp="http://schemas.openxmlformats.org/drawingml/2006/wordprocessingDrawing" xmlns:w10="urn:schemas-microsoft-com:office:word" xmlns:w="http://schemas.openxmlformats.org/wordprocessingml/2006/main" xmlns:w14="http://schemas.microsoft.com/office/word/2010/wordml" xmlns:w15="http://schemas.microsoft.com/office/word/2012/wordml" xmlns:wpg="http://schemas.microsoft.com/office/word/2010/wordprocessingGroup" xmlns:wpi="http://schemas.microsoft.com/office/word/2010/wordprocessingInk" xmlns:wne="http://schemas.microsoft.com/office/word/2006/wordml" xmlns:wps="http://schemas.microsoft.com/office/word/2010/wordprocessingShape" mc:Ignorable="w14 w15 wp14">
+<w:ftr xmlns:wpc="http://schemas.microsoft.com/office/word/2010/wordprocessingCanvas" xmlns:cx="http://schemas.microsoft.com/office/drawing/2014/chartex" xmlns:mc="http://schemas.openxmlformats.org/markup-compatibility/2006" xmlns:o="urn:schemas-microsoft-com:office:office" xmlns:r="http://schemas.openxmlformats.org/officeDocument/2006/relationships" xmlns:m="http://schemas.openxmlformats.org/officeDocument/2006/math" xmlns:v="urn:schemas-microsoft-com:vml" xmlns:wp14="http://schemas.microsoft.com/office/word/2010/wordprocessingDrawing" xmlns:wp="http://schemas.openxmlformats.org/drawingml/2006/wordprocessingDrawing" xmlns:w10="urn:schemas-microsoft-com:office:word" xmlns:w="http://schemas.openxmlformats.org/wordprocessingml/2006/main" xmlns:w14="http://schemas.microsoft.com/office/word/2010/wordml" xmlns:w15="http://schemas.microsoft.com/office/word/2012/wordml" xmlns:w16se="http://schemas.microsoft.com/office/word/2015/wordml/symex" xmlns:wpg="http://schemas.microsoft.com/office/word/2010/wordprocessingGroup" xmlns:wpi="http://schemas.microsoft.com/office/word/2010/wordprocessingInk" xmlns:wne="http://schemas.microsoft.com/office/word/2006/wordml" xmlns:wps="http://schemas.microsoft.com/office/word/2010/wordprocessingShape" mc:Ignorable="w14 w15 w16se wp14">
   <w:sdt>
     <w:sdtPr>
       <w:id w:val="-1968657899"/>
@@ -4382,7 +4673,7 @@
 </file>
 
 <file path=word/footnotes.xml><?xml version="1.0" encoding="utf-8"?>
-<w:footnotes xmlns:wpc="http://schemas.microsoft.com/office/word/2010/wordprocessingCanvas" xmlns:mc="http://schemas.openxmlformats.org/markup-compatibility/2006" xmlns:o="urn:schemas-microsoft-com:office:office" xmlns:r="http://schemas.openxmlformats.org/officeDocument/2006/relationships" xmlns:m="http://schemas.openxmlformats.org/officeDocument/2006/math" xmlns:v="urn:schemas-microsoft-com:vml" xmlns:wp14="http://schemas.microsoft.com/office/word/2010/wordprocessingDrawing" xmlns:wp="http://schemas.openxmlformats.org/drawingml/2006/wordprocessingDrawing" xmlns:w10="urn:schemas-microsoft-com:office:word" xmlns:w="http://schemas.openxmlformats.org/wordprocessingml/2006/main" xmlns:w14="http://schemas.microsoft.com/office/word/2010/wordml" xmlns:w15="http://schemas.microsoft.com/office/word/2012/wordml" xmlns:wpg="http://schemas.microsoft.com/office/word/2010/wordprocessingGroup" xmlns:wpi="http://schemas.microsoft.com/office/word/2010/wordprocessingInk" xmlns:wne="http://schemas.microsoft.com/office/word/2006/wordml" xmlns:wps="http://schemas.microsoft.com/office/word/2010/wordprocessingShape" mc:Ignorable="w14 w15 wp14">
+<w:footnotes xmlns:wpc="http://schemas.microsoft.com/office/word/2010/wordprocessingCanvas" xmlns:cx="http://schemas.microsoft.com/office/drawing/2014/chartex" xmlns:mc="http://schemas.openxmlformats.org/markup-compatibility/2006" xmlns:o="urn:schemas-microsoft-com:office:office" xmlns:r="http://schemas.openxmlformats.org/officeDocument/2006/relationships" xmlns:m="http://schemas.openxmlformats.org/officeDocument/2006/math" xmlns:v="urn:schemas-microsoft-com:vml" xmlns:wp14="http://schemas.microsoft.com/office/word/2010/wordprocessingDrawing" xmlns:wp="http://schemas.openxmlformats.org/drawingml/2006/wordprocessingDrawing" xmlns:w10="urn:schemas-microsoft-com:office:word" xmlns:w="http://schemas.openxmlformats.org/wordprocessingml/2006/main" xmlns:w14="http://schemas.microsoft.com/office/word/2010/wordml" xmlns:w15="http://schemas.microsoft.com/office/word/2012/wordml" xmlns:w16se="http://schemas.microsoft.com/office/word/2015/wordml/symex" xmlns:wpg="http://schemas.microsoft.com/office/word/2010/wordprocessingGroup" xmlns:wpi="http://schemas.microsoft.com/office/word/2010/wordprocessingInk" xmlns:wne="http://schemas.microsoft.com/office/word/2006/wordml" xmlns:wps="http://schemas.microsoft.com/office/word/2010/wordprocessingShape" mc:Ignorable="w14 w15 w16se wp14">
   <w:footnote w:type="separator" w:id="-1">
     <w:p>
       <w:pPr>
@@ -4407,7 +4698,7 @@
 </file>
 
 <file path=word/header1.xml><?xml version="1.0" encoding="utf-8"?>
-<w:hdr xmlns:wpc="http://schemas.microsoft.com/office/word/2010/wordprocessingCanvas" xmlns:mc="http://schemas.openxmlformats.org/markup-compatibility/2006" xmlns:o="urn:schemas-microsoft-com:office:office" xmlns:r="http://schemas.openxmlformats.org/officeDocument/2006/relationships" xmlns:m="http://schemas.openxmlformats.org/officeDocument/2006/math" xmlns:v="urn:schemas-microsoft-com:vml" xmlns:wp14="http://schemas.microsoft.com/office/word/2010/wordprocessingDrawing" xmlns:wp="http://schemas.openxmlformats.org/drawingml/2006/wordprocessingDrawing" xmlns:w10="urn:schemas-microsoft-com:office:word" xmlns:w="http://schemas.openxmlformats.org/wordprocessingml/2006/main" xmlns:w14="http://schemas.microsoft.com/office/word/2010/wordml" xmlns:w15="http://schemas.microsoft.com/office/word/2012/wordml" xmlns:wpg="http://schemas.microsoft.com/office/word/2010/wordprocessingGroup" xmlns:wpi="http://schemas.microsoft.com/office/word/2010/wordprocessingInk" xmlns:wne="http://schemas.microsoft.com/office/word/2006/wordml" xmlns:wps="http://schemas.microsoft.com/office/word/2010/wordprocessingShape" mc:Ignorable="w14 w15 wp14">
+<w:hdr xmlns:wpc="http://schemas.microsoft.com/office/word/2010/wordprocessingCanvas" xmlns:cx="http://schemas.microsoft.com/office/drawing/2014/chartex" xmlns:mc="http://schemas.openxmlformats.org/markup-compatibility/2006" xmlns:o="urn:schemas-microsoft-com:office:office" xmlns:r="http://schemas.openxmlformats.org/officeDocument/2006/relationships" xmlns:m="http://schemas.openxmlformats.org/officeDocument/2006/math" xmlns:v="urn:schemas-microsoft-com:vml" xmlns:wp14="http://schemas.microsoft.com/office/word/2010/wordprocessingDrawing" xmlns:wp="http://schemas.openxmlformats.org/drawingml/2006/wordprocessingDrawing" xmlns:w10="urn:schemas-microsoft-com:office:word" xmlns:w="http://schemas.openxmlformats.org/wordprocessingml/2006/main" xmlns:w14="http://schemas.microsoft.com/office/word/2010/wordml" xmlns:w15="http://schemas.microsoft.com/office/word/2012/wordml" xmlns:w16se="http://schemas.microsoft.com/office/word/2015/wordml/symex" xmlns:wpg="http://schemas.microsoft.com/office/word/2010/wordprocessingGroup" xmlns:wpi="http://schemas.microsoft.com/office/word/2010/wordprocessingInk" xmlns:wne="http://schemas.microsoft.com/office/word/2006/wordml" xmlns:wps="http://schemas.microsoft.com/office/word/2010/wordprocessingShape" mc:Ignorable="w14 w15 w16se wp14">
   <w:tbl>
     <w:tblPr>
       <w:tblStyle w:val="Grigliatabella"/>
@@ -4462,51 +4753,7 @@
             <w:rPr>
               <w:lang w:val="fr-CH"/>
             </w:rPr>
-            <w:t>E-</w:t>
-          </w:r>
-          <w:proofErr w:type="spellStart"/>
-          <w:r>
-            <w:rPr>
-              <w:lang w:val="fr-CH"/>
-            </w:rPr>
-            <w:t>Waste</w:t>
-          </w:r>
-          <w:proofErr w:type="spellEnd"/>
-          <w:r>
-            <w:rPr>
-              <w:lang w:val="fr-CH"/>
-            </w:rPr>
-            <w:t xml:space="preserve">: </w:t>
-          </w:r>
-          <w:proofErr w:type="spellStart"/>
-          <w:proofErr w:type="gramStart"/>
-          <w:r>
-            <w:rPr>
-              <w:lang w:val="fr-CH"/>
-            </w:rPr>
-            <w:t>a</w:t>
-          </w:r>
-          <w:proofErr w:type="spellEnd"/>
-          <w:proofErr w:type="gramEnd"/>
-          <w:r>
-            <w:rPr>
-              <w:lang w:val="fr-CH"/>
-            </w:rPr>
-            <w:t xml:space="preserve"> new </w:t>
-          </w:r>
-          <w:proofErr w:type="spellStart"/>
-          <w:r>
-            <w:rPr>
-              <w:lang w:val="fr-CH"/>
-            </w:rPr>
-            <w:t>enviromental</w:t>
-          </w:r>
-          <w:proofErr w:type="spellEnd"/>
-          <w:r>
-            <w:rPr>
-              <w:lang w:val="fr-CH"/>
-            </w:rPr>
-            <w:t xml:space="preserve"> challenge</w:t>
+            <w:t>E-Waste: a new enviromental challenge</w:t>
           </w:r>
         </w:p>
       </w:tc>
@@ -4523,19 +4770,11 @@
               <w:lang w:val="fr-CH"/>
             </w:rPr>
           </w:pPr>
-          <w:proofErr w:type="spellStart"/>
           <w:r>
             <w:rPr>
               <w:lang w:val="fr-CH"/>
             </w:rPr>
-            <w:t>Caratteri</w:t>
-          </w:r>
-          <w:proofErr w:type="spellEnd"/>
-          <w:r>
-            <w:rPr>
-              <w:lang w:val="fr-CH"/>
-            </w:rPr>
-            <w:t xml:space="preserve"> : </w:t>
+            <w:t xml:space="preserve">Caratteri : </w:t>
           </w:r>
           <w:r>
             <w:rPr>
@@ -4560,7 +4799,7 @@
               <w:noProof/>
               <w:lang w:val="fr-CH"/>
             </w:rPr>
-            <w:t>991</w:t>
+            <w:t>2731</w:t>
           </w:r>
           <w:r>
             <w:rPr>
@@ -4582,13 +4821,8 @@
             <w:pStyle w:val="Intestazione"/>
           </w:pPr>
           <w:r>
-            <w:t xml:space="preserve">Gabriele </w:t>
+            <w:t>Gabriele Dominelli</w:t>
           </w:r>
-          <w:proofErr w:type="spellStart"/>
-          <w:r>
-            <w:t>Dominelli</w:t>
-          </w:r>
-          <w:proofErr w:type="spellEnd"/>
         </w:p>
       </w:tc>
       <w:tc>
@@ -4630,8 +4864,245 @@
 </w:hdr>
 </file>
 
+<file path=word/numbering.xml><?xml version="1.0" encoding="utf-8"?>
+<w:numbering xmlns:wpc="http://schemas.microsoft.com/office/word/2010/wordprocessingCanvas" xmlns:cx="http://schemas.microsoft.com/office/drawing/2014/chartex" xmlns:mc="http://schemas.openxmlformats.org/markup-compatibility/2006" xmlns:o="urn:schemas-microsoft-com:office:office" xmlns:r="http://schemas.openxmlformats.org/officeDocument/2006/relationships" xmlns:m="http://schemas.openxmlformats.org/officeDocument/2006/math" xmlns:v="urn:schemas-microsoft-com:vml" xmlns:wp14="http://schemas.microsoft.com/office/word/2010/wordprocessingDrawing" xmlns:wp="http://schemas.openxmlformats.org/drawingml/2006/wordprocessingDrawing" xmlns:w10="urn:schemas-microsoft-com:office:word" xmlns:w="http://schemas.openxmlformats.org/wordprocessingml/2006/main" xmlns:w14="http://schemas.microsoft.com/office/word/2010/wordml" xmlns:w15="http://schemas.microsoft.com/office/word/2012/wordml" xmlns:w16se="http://schemas.microsoft.com/office/word/2015/wordml/symex" xmlns:wpg="http://schemas.microsoft.com/office/word/2010/wordprocessingGroup" xmlns:wpi="http://schemas.microsoft.com/office/word/2010/wordprocessingInk" xmlns:wne="http://schemas.microsoft.com/office/word/2006/wordml" xmlns:wps="http://schemas.microsoft.com/office/word/2010/wordprocessingShape" mc:Ignorable="w14 w15 w16se wp14">
+  <w:abstractNum w:abstractNumId="0" w15:restartNumberingAfterBreak="0">
+    <w:nsid w:val="186330A0"/>
+    <w:multiLevelType w:val="hybridMultilevel"/>
+    <w:tmpl w:val="70365A5A"/>
+    <w:lvl w:ilvl="0" w:tplc="08100001">
+      <w:start w:val="1"/>
+      <w:numFmt w:val="bullet"/>
+      <w:lvlText w:val=""/>
+      <w:lvlJc w:val="left"/>
+      <w:pPr>
+        <w:ind w:left="720" w:hanging="360"/>
+      </w:pPr>
+      <w:rPr>
+        <w:rFonts w:ascii="Symbol" w:hAnsi="Symbol" w:hint="default"/>
+      </w:rPr>
+    </w:lvl>
+    <w:lvl w:ilvl="1" w:tplc="08100003" w:tentative="1">
+      <w:start w:val="1"/>
+      <w:numFmt w:val="bullet"/>
+      <w:lvlText w:val="o"/>
+      <w:lvlJc w:val="left"/>
+      <w:pPr>
+        <w:ind w:left="1440" w:hanging="360"/>
+      </w:pPr>
+      <w:rPr>
+        <w:rFonts w:ascii="Courier New" w:hAnsi="Courier New" w:cs="Courier New" w:hint="default"/>
+      </w:rPr>
+    </w:lvl>
+    <w:lvl w:ilvl="2" w:tplc="08100005" w:tentative="1">
+      <w:start w:val="1"/>
+      <w:numFmt w:val="bullet"/>
+      <w:lvlText w:val=""/>
+      <w:lvlJc w:val="left"/>
+      <w:pPr>
+        <w:ind w:left="2160" w:hanging="360"/>
+      </w:pPr>
+      <w:rPr>
+        <w:rFonts w:ascii="Wingdings" w:hAnsi="Wingdings" w:hint="default"/>
+      </w:rPr>
+    </w:lvl>
+    <w:lvl w:ilvl="3" w:tplc="08100001" w:tentative="1">
+      <w:start w:val="1"/>
+      <w:numFmt w:val="bullet"/>
+      <w:lvlText w:val=""/>
+      <w:lvlJc w:val="left"/>
+      <w:pPr>
+        <w:ind w:left="2880" w:hanging="360"/>
+      </w:pPr>
+      <w:rPr>
+        <w:rFonts w:ascii="Symbol" w:hAnsi="Symbol" w:hint="default"/>
+      </w:rPr>
+    </w:lvl>
+    <w:lvl w:ilvl="4" w:tplc="08100003" w:tentative="1">
+      <w:start w:val="1"/>
+      <w:numFmt w:val="bullet"/>
+      <w:lvlText w:val="o"/>
+      <w:lvlJc w:val="left"/>
+      <w:pPr>
+        <w:ind w:left="3600" w:hanging="360"/>
+      </w:pPr>
+      <w:rPr>
+        <w:rFonts w:ascii="Courier New" w:hAnsi="Courier New" w:cs="Courier New" w:hint="default"/>
+      </w:rPr>
+    </w:lvl>
+    <w:lvl w:ilvl="5" w:tplc="08100005" w:tentative="1">
+      <w:start w:val="1"/>
+      <w:numFmt w:val="bullet"/>
+      <w:lvlText w:val=""/>
+      <w:lvlJc w:val="left"/>
+      <w:pPr>
+        <w:ind w:left="4320" w:hanging="360"/>
+      </w:pPr>
+      <w:rPr>
+        <w:rFonts w:ascii="Wingdings" w:hAnsi="Wingdings" w:hint="default"/>
+      </w:rPr>
+    </w:lvl>
+    <w:lvl w:ilvl="6" w:tplc="08100001" w:tentative="1">
+      <w:start w:val="1"/>
+      <w:numFmt w:val="bullet"/>
+      <w:lvlText w:val=""/>
+      <w:lvlJc w:val="left"/>
+      <w:pPr>
+        <w:ind w:left="5040" w:hanging="360"/>
+      </w:pPr>
+      <w:rPr>
+        <w:rFonts w:ascii="Symbol" w:hAnsi="Symbol" w:hint="default"/>
+      </w:rPr>
+    </w:lvl>
+    <w:lvl w:ilvl="7" w:tplc="08100003" w:tentative="1">
+      <w:start w:val="1"/>
+      <w:numFmt w:val="bullet"/>
+      <w:lvlText w:val="o"/>
+      <w:lvlJc w:val="left"/>
+      <w:pPr>
+        <w:ind w:left="5760" w:hanging="360"/>
+      </w:pPr>
+      <w:rPr>
+        <w:rFonts w:ascii="Courier New" w:hAnsi="Courier New" w:cs="Courier New" w:hint="default"/>
+      </w:rPr>
+    </w:lvl>
+    <w:lvl w:ilvl="8" w:tplc="08100005" w:tentative="1">
+      <w:start w:val="1"/>
+      <w:numFmt w:val="bullet"/>
+      <w:lvlText w:val=""/>
+      <w:lvlJc w:val="left"/>
+      <w:pPr>
+        <w:ind w:left="6480" w:hanging="360"/>
+      </w:pPr>
+      <w:rPr>
+        <w:rFonts w:ascii="Wingdings" w:hAnsi="Wingdings" w:hint="default"/>
+      </w:rPr>
+    </w:lvl>
+  </w:abstractNum>
+  <w:abstractNum w:abstractNumId="1" w15:restartNumberingAfterBreak="0">
+    <w:nsid w:val="3FC9418D"/>
+    <w:multiLevelType w:val="hybridMultilevel"/>
+    <w:tmpl w:val="21FABFDA"/>
+    <w:lvl w:ilvl="0" w:tplc="08100001">
+      <w:start w:val="1"/>
+      <w:numFmt w:val="bullet"/>
+      <w:lvlText w:val=""/>
+      <w:lvlJc w:val="left"/>
+      <w:pPr>
+        <w:ind w:left="720" w:hanging="360"/>
+      </w:pPr>
+      <w:rPr>
+        <w:rFonts w:ascii="Symbol" w:hAnsi="Symbol" w:hint="default"/>
+      </w:rPr>
+    </w:lvl>
+    <w:lvl w:ilvl="1" w:tplc="08100003" w:tentative="1">
+      <w:start w:val="1"/>
+      <w:numFmt w:val="bullet"/>
+      <w:lvlText w:val="o"/>
+      <w:lvlJc w:val="left"/>
+      <w:pPr>
+        <w:ind w:left="1440" w:hanging="360"/>
+      </w:pPr>
+      <w:rPr>
+        <w:rFonts w:ascii="Courier New" w:hAnsi="Courier New" w:cs="Courier New" w:hint="default"/>
+      </w:rPr>
+    </w:lvl>
+    <w:lvl w:ilvl="2" w:tplc="08100005" w:tentative="1">
+      <w:start w:val="1"/>
+      <w:numFmt w:val="bullet"/>
+      <w:lvlText w:val=""/>
+      <w:lvlJc w:val="left"/>
+      <w:pPr>
+        <w:ind w:left="2160" w:hanging="360"/>
+      </w:pPr>
+      <w:rPr>
+        <w:rFonts w:ascii="Wingdings" w:hAnsi="Wingdings" w:hint="default"/>
+      </w:rPr>
+    </w:lvl>
+    <w:lvl w:ilvl="3" w:tplc="08100001" w:tentative="1">
+      <w:start w:val="1"/>
+      <w:numFmt w:val="bullet"/>
+      <w:lvlText w:val=""/>
+      <w:lvlJc w:val="left"/>
+      <w:pPr>
+        <w:ind w:left="2880" w:hanging="360"/>
+      </w:pPr>
+      <w:rPr>
+        <w:rFonts w:ascii="Symbol" w:hAnsi="Symbol" w:hint="default"/>
+      </w:rPr>
+    </w:lvl>
+    <w:lvl w:ilvl="4" w:tplc="08100003" w:tentative="1">
+      <w:start w:val="1"/>
+      <w:numFmt w:val="bullet"/>
+      <w:lvlText w:val="o"/>
+      <w:lvlJc w:val="left"/>
+      <w:pPr>
+        <w:ind w:left="3600" w:hanging="360"/>
+      </w:pPr>
+      <w:rPr>
+        <w:rFonts w:ascii="Courier New" w:hAnsi="Courier New" w:cs="Courier New" w:hint="default"/>
+      </w:rPr>
+    </w:lvl>
+    <w:lvl w:ilvl="5" w:tplc="08100005" w:tentative="1">
+      <w:start w:val="1"/>
+      <w:numFmt w:val="bullet"/>
+      <w:lvlText w:val=""/>
+      <w:lvlJc w:val="left"/>
+      <w:pPr>
+        <w:ind w:left="4320" w:hanging="360"/>
+      </w:pPr>
+      <w:rPr>
+        <w:rFonts w:ascii="Wingdings" w:hAnsi="Wingdings" w:hint="default"/>
+      </w:rPr>
+    </w:lvl>
+    <w:lvl w:ilvl="6" w:tplc="08100001" w:tentative="1">
+      <w:start w:val="1"/>
+      <w:numFmt w:val="bullet"/>
+      <w:lvlText w:val=""/>
+      <w:lvlJc w:val="left"/>
+      <w:pPr>
+        <w:ind w:left="5040" w:hanging="360"/>
+      </w:pPr>
+      <w:rPr>
+        <w:rFonts w:ascii="Symbol" w:hAnsi="Symbol" w:hint="default"/>
+      </w:rPr>
+    </w:lvl>
+    <w:lvl w:ilvl="7" w:tplc="08100003" w:tentative="1">
+      <w:start w:val="1"/>
+      <w:numFmt w:val="bullet"/>
+      <w:lvlText w:val="o"/>
+      <w:lvlJc w:val="left"/>
+      <w:pPr>
+        <w:ind w:left="5760" w:hanging="360"/>
+      </w:pPr>
+      <w:rPr>
+        <w:rFonts w:ascii="Courier New" w:hAnsi="Courier New" w:cs="Courier New" w:hint="default"/>
+      </w:rPr>
+    </w:lvl>
+    <w:lvl w:ilvl="8" w:tplc="08100005" w:tentative="1">
+      <w:start w:val="1"/>
+      <w:numFmt w:val="bullet"/>
+      <w:lvlText w:val=""/>
+      <w:lvlJc w:val="left"/>
+      <w:pPr>
+        <w:ind w:left="6480" w:hanging="360"/>
+      </w:pPr>
+      <w:rPr>
+        <w:rFonts w:ascii="Wingdings" w:hAnsi="Wingdings" w:hint="default"/>
+      </w:rPr>
+    </w:lvl>
+  </w:abstractNum>
+  <w:num w:numId="1">
+    <w:abstractNumId w:val="0"/>
+  </w:num>
+  <w:num w:numId="2">
+    <w:abstractNumId w:val="1"/>
+  </w:num>
+</w:numbering>
+</file>
+
 <file path=word/styles.xml><?xml version="1.0" encoding="utf-8"?>
-<w:styles xmlns:mc="http://schemas.openxmlformats.org/markup-compatibility/2006" xmlns:r="http://schemas.openxmlformats.org/officeDocument/2006/relationships" xmlns:w="http://schemas.openxmlformats.org/wordprocessingml/2006/main" xmlns:w14="http://schemas.microsoft.com/office/word/2010/wordml" xmlns:w15="http://schemas.microsoft.com/office/word/2012/wordml" mc:Ignorable="w14 w15">
+<w:styles xmlns:mc="http://schemas.openxmlformats.org/markup-compatibility/2006" xmlns:r="http://schemas.openxmlformats.org/officeDocument/2006/relationships" xmlns:w="http://schemas.openxmlformats.org/wordprocessingml/2006/main" xmlns:w14="http://schemas.microsoft.com/office/word/2010/wordml" xmlns:w15="http://schemas.microsoft.com/office/word/2012/wordml" xmlns:w16se="http://schemas.microsoft.com/office/word/2015/wordml/symex" mc:Ignorable="w14 w15 w16se">
   <w:docDefaults>
     <w:rPrDefault>
       <w:rPr>
@@ -5310,6 +5781,17 @@
       </w:tblBorders>
     </w:tblPr>
   </w:style>
+  <w:style w:type="paragraph" w:styleId="Paragrafoelenco">
+    <w:name w:val="List Paragraph"/>
+    <w:basedOn w:val="Normale"/>
+    <w:uiPriority w:val="34"/>
+    <w:qFormat/>
+    <w:rsid w:val="00EB582B"/>
+    <w:pPr>
+      <w:ind w:left="720"/>
+      <w:contextualSpacing/>
+    </w:pPr>
+  </w:style>
 </w:styles>
 </file>
 
@@ -5577,7 +6059,8 @@
 <file path=customXml/item1.xml><?xml version="1.0" encoding="utf-8"?>
 <CoverPageProperties xmlns="http://schemas.microsoft.com/office/2006/coverPageProps">
   <PublishDate/>
-  <Abstract/>
+  <Abstract>Al giorno d’oggi lo smaltimento di componenti elettronici è mal organizzato e poco efficiente, questo rappresenta un problema ambientale da non sottovalutare.
+ Questo dossier vuole descrivere i procedimenti utilizzati dalle aziende odierne.</Abstract>
   <CompanyAddress/>
   <CompanyPhone/>
   <CompanyFax/>
@@ -5598,7 +6081,7 @@
 </file>
 
 <file path=customXml/itemProps2.xml><?xml version="1.0" encoding="utf-8"?>
-<ds:datastoreItem xmlns:ds="http://schemas.openxmlformats.org/officeDocument/2006/customXml" ds:itemID="{4635661C-12AD-4418-B516-8D580851B057}">
+<ds:datastoreItem xmlns:ds="http://schemas.openxmlformats.org/officeDocument/2006/customXml" ds:itemID="{3CECA684-3CC9-441F-BC79-265064396986}">
   <ds:schemaRefs>
     <ds:schemaRef ds:uri="http://schemas.openxmlformats.org/officeDocument/2006/bibliography"/>
   </ds:schemaRefs>

--- a/PDI.docx
+++ b/PDI.docx
@@ -386,8 +386,18 @@
                                         <w:sz w:val="28"/>
                                         <w:szCs w:val="28"/>
                                       </w:rPr>
-                                      <w:t>Gabriel Mendonca Gomes &amp; Gabriele Dominelli</w:t>
+                                      <w:t xml:space="preserve">Gabriel Mendonca Gomes &amp; Gabriele </w:t>
                                     </w:r>
+                                    <w:proofErr w:type="spellStart"/>
+                                    <w:r>
+                                      <w:rPr>
+                                        <w:color w:val="595959" w:themeColor="text1" w:themeTint="A6"/>
+                                        <w:sz w:val="28"/>
+                                        <w:szCs w:val="28"/>
+                                      </w:rPr>
+                                      <w:t>Dominelli</w:t>
+                                    </w:r>
+                                    <w:proofErr w:type="spellEnd"/>
                                   </w:p>
                                 </w:sdtContent>
                               </w:sdt>
@@ -453,13 +463,23 @@
                                     <w:szCs w:val="18"/>
                                   </w:rPr>
                                 </w:pPr>
+                                <w:proofErr w:type="spellStart"/>
                                 <w:r>
                                   <w:rPr>
                                     <w:color w:val="595959" w:themeColor="text1" w:themeTint="A6"/>
                                     <w:sz w:val="18"/>
                                     <w:szCs w:val="18"/>
                                   </w:rPr>
-                                  <w:t>Maiano Mauro</w:t>
+                                  <w:t>Jelmoni</w:t>
+                                </w:r>
+                                <w:proofErr w:type="spellEnd"/>
+                                <w:r>
+                                  <w:rPr>
+                                    <w:color w:val="595959" w:themeColor="text1" w:themeTint="A6"/>
+                                    <w:sz w:val="18"/>
+                                    <w:szCs w:val="18"/>
+                                  </w:rPr>
+                                  <w:t xml:space="preserve"> Marie-Louise</w:t>
                                 </w:r>
                                 <w:r>
                                   <w:rPr>
@@ -467,7 +487,7 @@
                                     <w:sz w:val="18"/>
                                     <w:szCs w:val="18"/>
                                   </w:rPr>
-                                  <w:t xml:space="preserve">, </w:t>
+                                  <w:t>,</w:t>
                                 </w:r>
                                 <w:r>
                                   <w:rPr>
@@ -475,7 +495,7 @@
                                     <w:sz w:val="18"/>
                                     <w:szCs w:val="18"/>
                                   </w:rPr>
-                                  <w:t>Jelmoni Marie-Louise</w:t>
+                                  <w:t xml:space="preserve"> Maiano Mauro</w:t>
                                 </w:r>
                               </w:p>
                             </w:txbxContent>
@@ -537,8 +557,18 @@
                                   <w:sz w:val="28"/>
                                   <w:szCs w:val="28"/>
                                 </w:rPr>
-                                <w:t>Gabriel Mendonca Gomes &amp; Gabriele Dominelli</w:t>
+                                <w:t xml:space="preserve">Gabriel Mendonca Gomes &amp; Gabriele </w:t>
                               </w:r>
+                              <w:proofErr w:type="spellStart"/>
+                              <w:r>
+                                <w:rPr>
+                                  <w:color w:val="595959" w:themeColor="text1" w:themeTint="A6"/>
+                                  <w:sz w:val="28"/>
+                                  <w:szCs w:val="28"/>
+                                </w:rPr>
+                                <w:t>Dominelli</w:t>
+                              </w:r>
+                              <w:proofErr w:type="spellEnd"/>
                             </w:p>
                           </w:sdtContent>
                         </w:sdt>
@@ -604,13 +634,23 @@
                               <w:szCs w:val="18"/>
                             </w:rPr>
                           </w:pPr>
+                          <w:proofErr w:type="spellStart"/>
                           <w:r>
                             <w:rPr>
                               <w:color w:val="595959" w:themeColor="text1" w:themeTint="A6"/>
                               <w:sz w:val="18"/>
                               <w:szCs w:val="18"/>
                             </w:rPr>
-                            <w:t>Maiano Mauro</w:t>
+                            <w:t>Jelmoni</w:t>
+                          </w:r>
+                          <w:proofErr w:type="spellEnd"/>
+                          <w:r>
+                            <w:rPr>
+                              <w:color w:val="595959" w:themeColor="text1" w:themeTint="A6"/>
+                              <w:sz w:val="18"/>
+                              <w:szCs w:val="18"/>
+                            </w:rPr>
+                            <w:t xml:space="preserve"> Marie-Louise</w:t>
                           </w:r>
                           <w:r>
                             <w:rPr>
@@ -618,7 +658,7 @@
                               <w:sz w:val="18"/>
                               <w:szCs w:val="18"/>
                             </w:rPr>
-                            <w:t xml:space="preserve">, </w:t>
+                            <w:t>,</w:t>
                           </w:r>
                           <w:r>
                             <w:rPr>
@@ -626,7 +666,7 @@
                               <w:sz w:val="18"/>
                               <w:szCs w:val="18"/>
                             </w:rPr>
-                            <w:t>Jelmoni Marie-Louise</w:t>
+                            <w:t xml:space="preserve"> Maiano Mauro</w:t>
                           </w:r>
                         </w:p>
                       </w:txbxContent>
@@ -752,15 +792,7 @@
                                         <w:sz w:val="20"/>
                                         <w:szCs w:val="20"/>
                                       </w:rPr>
-                                      <w:t>Al giorno d’oggi lo smaltimento di componenti elettronici è ma</w:t>
-                                    </w:r>
-                                    <w:r>
-                                      <w:rPr>
-                                        <w:color w:val="595959" w:themeColor="text1" w:themeTint="A6"/>
-                                        <w:sz w:val="20"/>
-                                        <w:szCs w:val="20"/>
-                                      </w:rPr>
-                                      <w:t>l organizzato e poco efficiente, questo rappresenta un problema ambientale da non sottovalutare.</w:t>
+                                      <w:t>Al giorno d’oggi lo smaltimento di componenti elettronici è mal organizzato e poco efficiente, questo rappresenta un problema ambientale da non sottovalutare.</w:t>
                                     </w:r>
                                     <w:r>
                                       <w:rPr>
@@ -769,22 +801,7 @@
                                         <w:szCs w:val="20"/>
                                       </w:rPr>
                                       <w:br/>
-                                    </w:r>
-                                    <w:r>
-                                      <w:rPr>
-                                        <w:color w:val="595959" w:themeColor="text1" w:themeTint="A6"/>
-                                        <w:sz w:val="20"/>
-                                        <w:szCs w:val="20"/>
-                                      </w:rPr>
-                                      <w:t xml:space="preserve"> Quest</w:t>
-                                    </w:r>
-                                    <w:r>
-                                      <w:rPr>
-                                        <w:color w:val="595959" w:themeColor="text1" w:themeTint="A6"/>
-                                        <w:sz w:val="20"/>
-                                        <w:szCs w:val="20"/>
-                                      </w:rPr>
-                                      <w:t>o dossier vuole descrivere i procedimenti utilizzati dalle aziende odierne.</w:t>
+                                      <w:t xml:space="preserve"> Questo dossier vuole descrivere i procedimenti utilizzati dalle aziende odierne.</w:t>
                                     </w:r>
                                   </w:p>
                                 </w:sdtContent>
@@ -864,15 +881,7 @@
                                   <w:sz w:val="20"/>
                                   <w:szCs w:val="20"/>
                                 </w:rPr>
-                                <w:t>Al giorno d’oggi lo smaltimento di componenti elettronici è ma</w:t>
-                              </w:r>
-                              <w:r>
-                                <w:rPr>
-                                  <w:color w:val="595959" w:themeColor="text1" w:themeTint="A6"/>
-                                  <w:sz w:val="20"/>
-                                  <w:szCs w:val="20"/>
-                                </w:rPr>
-                                <w:t>l organizzato e poco efficiente, questo rappresenta un problema ambientale da non sottovalutare.</w:t>
+                                <w:t>Al giorno d’oggi lo smaltimento di componenti elettronici è mal organizzato e poco efficiente, questo rappresenta un problema ambientale da non sottovalutare.</w:t>
                               </w:r>
                               <w:r>
                                 <w:rPr>
@@ -881,22 +890,7 @@
                                   <w:szCs w:val="20"/>
                                 </w:rPr>
                                 <w:br/>
-                              </w:r>
-                              <w:r>
-                                <w:rPr>
-                                  <w:color w:val="595959" w:themeColor="text1" w:themeTint="A6"/>
-                                  <w:sz w:val="20"/>
-                                  <w:szCs w:val="20"/>
-                                </w:rPr>
-                                <w:t xml:space="preserve"> Quest</w:t>
-                              </w:r>
-                              <w:r>
-                                <w:rPr>
-                                  <w:color w:val="595959" w:themeColor="text1" w:themeTint="A6"/>
-                                  <w:sz w:val="20"/>
-                                  <w:szCs w:val="20"/>
-                                </w:rPr>
-                                <w:t>o dossier vuole descrivere i procedimenti utilizzati dalle aziende odierne.</w:t>
+                                <w:t xml:space="preserve"> Questo dossier vuole descrivere i procedimenti utilizzati dalle aziende odierne.</w:t>
                               </w:r>
                             </w:p>
                           </w:sdtContent>
@@ -1043,13 +1037,23 @@
                                         <w:szCs w:val="36"/>
                                       </w:rPr>
                                     </w:pPr>
+                                    <w:proofErr w:type="spellStart"/>
                                     <w:r>
                                       <w:rPr>
                                         <w:color w:val="404040" w:themeColor="text1" w:themeTint="BF"/>
                                         <w:sz w:val="36"/>
                                         <w:szCs w:val="36"/>
                                       </w:rPr>
-                                      <w:t>Recycling guide</w:t>
+                                      <w:t>Recycling</w:t>
+                                    </w:r>
+                                    <w:proofErr w:type="spellEnd"/>
+                                    <w:r>
+                                      <w:rPr>
+                                        <w:color w:val="404040" w:themeColor="text1" w:themeTint="BF"/>
+                                        <w:sz w:val="36"/>
+                                        <w:szCs w:val="36"/>
+                                      </w:rPr>
+                                      <w:t xml:space="preserve"> guide</w:t>
                                     </w:r>
                                   </w:p>
                                 </w:sdtContent>
@@ -1148,13 +1152,23 @@
                                   <w:szCs w:val="36"/>
                                 </w:rPr>
                               </w:pPr>
+                              <w:proofErr w:type="spellStart"/>
                               <w:r>
                                 <w:rPr>
                                   <w:color w:val="404040" w:themeColor="text1" w:themeTint="BF"/>
                                   <w:sz w:val="36"/>
                                   <w:szCs w:val="36"/>
                                 </w:rPr>
-                                <w:t>Recycling guide</w:t>
+                                <w:t>Recycling</w:t>
+                              </w:r>
+                              <w:proofErr w:type="spellEnd"/>
+                              <w:r>
+                                <w:rPr>
+                                  <w:color w:val="404040" w:themeColor="text1" w:themeTint="BF"/>
+                                  <w:sz w:val="36"/>
+                                  <w:szCs w:val="36"/>
+                                </w:rPr>
+                                <w:t xml:space="preserve"> guide</w:t>
                               </w:r>
                             </w:p>
                           </w:sdtContent>
@@ -3526,7 +3540,35 @@
         <w:rPr>
           <w:rFonts w:ascii="Arial" w:hAnsi="Arial" w:cs="Arial"/>
         </w:rPr>
-        <w:t xml:space="preserve"> anno 2018-2019 ci è stato chiesto di trattare la tematica dell’E-waste, quindi degli sprechi elettronici. In particolare abbiamo scelto l’argomento “Recycling guide”.</w:t>
+        <w:t xml:space="preserve"> anno 2018-2019 ci è stato chiesto di trattare la tematica dell’E-</w:t>
+      </w:r>
+      <w:proofErr w:type="spellStart"/>
+      <w:r>
+        <w:rPr>
+          <w:rFonts w:ascii="Arial" w:hAnsi="Arial" w:cs="Arial"/>
+        </w:rPr>
+        <w:t>waste</w:t>
+      </w:r>
+      <w:proofErr w:type="spellEnd"/>
+      <w:r>
+        <w:rPr>
+          <w:rFonts w:ascii="Arial" w:hAnsi="Arial" w:cs="Arial"/>
+        </w:rPr>
+        <w:t>, quindi degli sprechi elettronici. In particolare abbiamo scelto l’argomento “</w:t>
+      </w:r>
+      <w:proofErr w:type="spellStart"/>
+      <w:r>
+        <w:rPr>
+          <w:rFonts w:ascii="Arial" w:hAnsi="Arial" w:cs="Arial"/>
+        </w:rPr>
+        <w:t>Recycling</w:t>
+      </w:r>
+      <w:proofErr w:type="spellEnd"/>
+      <w:r>
+        <w:rPr>
+          <w:rFonts w:ascii="Arial" w:hAnsi="Arial" w:cs="Arial"/>
+        </w:rPr>
+        <w:t xml:space="preserve"> guide”.</w:t>
       </w:r>
     </w:p>
     <w:p>
@@ -3572,7 +3614,21 @@
         <w:rPr>
           <w:rFonts w:ascii="Arial" w:hAnsi="Arial" w:cs="Arial"/>
         </w:rPr>
-        <w:t xml:space="preserve">Gabriele Dominelli </w:t>
+        <w:t xml:space="preserve">Gabriele </w:t>
+      </w:r>
+      <w:proofErr w:type="spellStart"/>
+      <w:r>
+        <w:rPr>
+          <w:rFonts w:ascii="Arial" w:hAnsi="Arial" w:cs="Arial"/>
+        </w:rPr>
+        <w:t>Dominelli</w:t>
+      </w:r>
+      <w:proofErr w:type="spellEnd"/>
+      <w:r>
+        <w:rPr>
+          <w:rFonts w:ascii="Arial" w:hAnsi="Arial" w:cs="Arial"/>
+        </w:rPr>
+        <w:t xml:space="preserve"> </w:t>
       </w:r>
       <w:r>
         <w:sym w:font="Wingdings" w:char="F0E0"/>
@@ -3605,7 +3661,21 @@
         <w:rPr>
           <w:rFonts w:ascii="Arial" w:hAnsi="Arial" w:cs="Arial"/>
         </w:rPr>
-        <w:t xml:space="preserve">Gabriel Mendonça </w:t>
+        <w:t xml:space="preserve">Gabriel </w:t>
+      </w:r>
+      <w:proofErr w:type="spellStart"/>
+      <w:r>
+        <w:rPr>
+          <w:rFonts w:ascii="Arial" w:hAnsi="Arial" w:cs="Arial"/>
+        </w:rPr>
+        <w:t>Mendonça</w:t>
+      </w:r>
+      <w:proofErr w:type="spellEnd"/>
+      <w:r>
+        <w:rPr>
+          <w:rFonts w:ascii="Arial" w:hAnsi="Arial" w:cs="Arial"/>
+        </w:rPr>
+        <w:t xml:space="preserve"> </w:t>
       </w:r>
       <w:r>
         <w:sym w:font="Wingdings" w:char="F0E0"/>
@@ -3614,15 +3684,71 @@
         <w:rPr>
           <w:rFonts w:ascii="Arial" w:hAnsi="Arial" w:cs="Arial"/>
         </w:rPr>
-        <w:t xml:space="preserve"> Riciglaggio delle Mother Board</w:t>
-      </w:r>
-    </w:p>
-    <w:p>
-      <w:r>
-        <w:rPr>
-          <w:rFonts w:ascii="Arial" w:hAnsi="Arial" w:cs="Arial"/>
-        </w:rPr>
-        <w:t>Il nostro lavoro è strutturato nel modo seguente, un’introduzione generale, la parte principale del lavoro, la conclusione e la bibliografia.</w:t>
+        <w:t xml:space="preserve"> Ricic</w:t>
+      </w:r>
+      <w:r>
+        <w:rPr>
+          <w:rFonts w:ascii="Arial" w:hAnsi="Arial" w:cs="Arial"/>
+        </w:rPr>
+        <w:t xml:space="preserve">laggio delle </w:t>
+      </w:r>
+      <w:proofErr w:type="spellStart"/>
+      <w:r>
+        <w:rPr>
+          <w:rFonts w:ascii="Arial" w:hAnsi="Arial" w:cs="Arial"/>
+        </w:rPr>
+        <w:t>Mother</w:t>
+      </w:r>
+      <w:proofErr w:type="spellEnd"/>
+      <w:r>
+        <w:rPr>
+          <w:rFonts w:ascii="Arial" w:hAnsi="Arial" w:cs="Arial"/>
+        </w:rPr>
+        <w:t xml:space="preserve"> Board</w:t>
+      </w:r>
+    </w:p>
+    <w:p>
+      <w:r>
+        <w:rPr>
+          <w:rFonts w:ascii="Arial" w:hAnsi="Arial" w:cs="Arial"/>
+        </w:rPr>
+        <w:t>Il nostro lavoro è strutturato nel modo seguente,</w:t>
+      </w:r>
+      <w:r>
+        <w:rPr>
+          <w:rFonts w:ascii="Arial" w:hAnsi="Arial" w:cs="Arial"/>
+        </w:rPr>
+        <w:t xml:space="preserve"> all’inizio ci sarà</w:t>
+      </w:r>
+      <w:r>
+        <w:rPr>
+          <w:rFonts w:ascii="Arial" w:hAnsi="Arial" w:cs="Arial"/>
+        </w:rPr>
+        <w:t xml:space="preserve"> un’introduzione generale,</w:t>
+      </w:r>
+      <w:r>
+        <w:rPr>
+          <w:rFonts w:ascii="Arial" w:hAnsi="Arial" w:cs="Arial"/>
+        </w:rPr>
+        <w:t xml:space="preserve"> poi</w:t>
+      </w:r>
+      <w:r>
+        <w:rPr>
+          <w:rFonts w:ascii="Arial" w:hAnsi="Arial" w:cs="Arial"/>
+        </w:rPr>
+        <w:t xml:space="preserve"> la parte principale del lavoro,</w:t>
+      </w:r>
+      <w:r>
+        <w:rPr>
+          <w:rFonts w:ascii="Arial" w:hAnsi="Arial" w:cs="Arial"/>
+        </w:rPr>
+        <w:t xml:space="preserve"> ed infine</w:t>
+      </w:r>
+      <w:r>
+        <w:rPr>
+          <w:rFonts w:ascii="Arial" w:hAnsi="Arial" w:cs="Arial"/>
+        </w:rPr>
+        <w:t xml:space="preserve"> la conclusione e la bibliografia.</w:t>
       </w:r>
     </w:p>
     <w:p>
@@ -3661,7 +3787,13 @@
         <w:rPr>
           <w:rFonts w:ascii="Arial" w:hAnsi="Arial" w:cs="Arial"/>
         </w:rPr>
-        <w:t>Materie coinvolte: Chimica e inglese</w:t>
+        <w:t xml:space="preserve">Materie coinvolte: </w:t>
+      </w:r>
+      <w:r>
+        <w:rPr>
+          <w:rFonts w:ascii="Arial" w:hAnsi="Arial" w:cs="Arial"/>
+        </w:rPr>
+        <w:t>Inglese e chimica</w:t>
       </w:r>
     </w:p>
     <w:p>
@@ -3679,7 +3811,39 @@
         <w:rPr>
           <w:rFonts w:ascii="Arial" w:hAnsi="Arial" w:cs="Arial"/>
         </w:rPr>
-        <w:t>Docenti di riferimento: Maiano Mauro, Jelmoni Marie-Louise</w:t>
+        <w:t xml:space="preserve">Docenti di riferimento: </w:t>
+      </w:r>
+      <w:proofErr w:type="spellStart"/>
+      <w:r>
+        <w:rPr>
+          <w:rFonts w:ascii="Arial" w:hAnsi="Arial" w:cs="Arial"/>
+        </w:rPr>
+        <w:t>Jelmoni</w:t>
+      </w:r>
+      <w:proofErr w:type="spellEnd"/>
+      <w:r>
+        <w:rPr>
+          <w:rFonts w:ascii="Arial" w:hAnsi="Arial" w:cs="Arial"/>
+        </w:rPr>
+        <w:t xml:space="preserve"> Marie-Louise</w:t>
+      </w:r>
+      <w:r>
+        <w:rPr>
+          <w:rFonts w:ascii="Arial" w:hAnsi="Arial" w:cs="Arial"/>
+        </w:rPr>
+        <w:t>,</w:t>
+      </w:r>
+      <w:r>
+        <w:rPr>
+          <w:rFonts w:ascii="Arial" w:hAnsi="Arial" w:cs="Arial"/>
+        </w:rPr>
+        <w:t xml:space="preserve"> </w:t>
+      </w:r>
+      <w:r>
+        <w:rPr>
+          <w:rFonts w:ascii="Arial" w:hAnsi="Arial" w:cs="Arial"/>
+        </w:rPr>
+        <w:t>Maiano Mauro</w:t>
       </w:r>
     </w:p>
     <w:p>
@@ -3697,8 +3861,16 @@
         <w:rPr>
           <w:rFonts w:ascii="Arial" w:hAnsi="Arial" w:cs="Arial"/>
         </w:rPr>
-        <w:t>Argomento generale: E-waste</w:t>
-      </w:r>
+        <w:t>Argomento generale: E-</w:t>
+      </w:r>
+      <w:proofErr w:type="spellStart"/>
+      <w:r>
+        <w:rPr>
+          <w:rFonts w:ascii="Arial" w:hAnsi="Arial" w:cs="Arial"/>
+        </w:rPr>
+        <w:t>waste</w:t>
+      </w:r>
+      <w:proofErr w:type="spellEnd"/>
     </w:p>
     <w:p>
       <w:pPr>
@@ -3715,7 +3887,21 @@
         <w:rPr>
           <w:rFonts w:ascii="Arial" w:hAnsi="Arial" w:cs="Arial"/>
         </w:rPr>
-        <w:t>Argomento specifico: Recycling guide</w:t>
+        <w:t xml:space="preserve">Argomento specifico: </w:t>
+      </w:r>
+      <w:proofErr w:type="spellStart"/>
+      <w:r>
+        <w:rPr>
+          <w:rFonts w:ascii="Arial" w:hAnsi="Arial" w:cs="Arial"/>
+        </w:rPr>
+        <w:t>Recycling</w:t>
+      </w:r>
+      <w:proofErr w:type="spellEnd"/>
+      <w:r>
+        <w:rPr>
+          <w:rFonts w:ascii="Arial" w:hAnsi="Arial" w:cs="Arial"/>
+        </w:rPr>
+        <w:t xml:space="preserve"> guide</w:t>
       </w:r>
     </w:p>
     <w:p>
@@ -3823,26 +4009,86 @@
         <w:jc w:val="both"/>
         <w:rPr>
           <w:rFonts w:ascii="Arial" w:hAnsi="Arial" w:cs="Arial"/>
-        </w:rPr>
-      </w:pPr>
-      <w:r>
-        <w:rPr>
-          <w:rFonts w:ascii="Arial" w:hAnsi="Arial" w:cs="Arial"/>
-        </w:rPr>
-        <w:t>Per que</w:t>
-      </w:r>
-      <w:r>
-        <w:rPr>
-          <w:rFonts w:ascii="Arial" w:hAnsi="Arial" w:cs="Arial"/>
-        </w:rPr>
-        <w:t xml:space="preserve">sto lavoro siamo parzialmente a coppie, c’è una parte di ricerca svolta singolarmente. </w:t>
-      </w:r>
-      <w:r>
-        <w:rPr>
-          <w:rFonts w:ascii="Arial" w:hAnsi="Arial" w:cs="Arial"/>
-        </w:rPr>
-        <w:br/>
-        <w:t xml:space="preserve">Utilizziamo Microsoft Word per scrivere il documento, Microsoft PowerPoint per fare la presentazione finale, GitHub per condividere i risultati e avere i dati sempre accessibili, e internet come strumento di ricerca di informazioni </w:t>
+          <w:color w:val="FF0000"/>
+        </w:rPr>
+      </w:pPr>
+      <w:r>
+        <w:rPr>
+          <w:rFonts w:ascii="Arial" w:hAnsi="Arial" w:cs="Arial"/>
+          <w:color w:val="FF0000"/>
+        </w:rPr>
+        <w:t>Per questo lavoro siamo parzialmente a coppie, c’è una parte di ricerca svolta singolarmente</w:t>
+      </w:r>
+      <w:r>
+        <w:rPr>
+          <w:rFonts w:ascii="Arial" w:hAnsi="Arial" w:cs="Arial"/>
+          <w:color w:val="FF0000"/>
+        </w:rPr>
+        <w:t xml:space="preserve">, il resto viene fatto assieme. Per svolgere il nostro compito utilizziamo le nostre conoscenze di chimica per riuscire a capire quali materiali sono dannosi per la salute e per l’ambiante, l’inglese per fare la presentazione, e conoscenze informatiche dato che parliamo di riciclaggio elettronico. </w:t>
+      </w:r>
+    </w:p>
+    <w:p>
+      <w:pPr>
+        <w:jc w:val="both"/>
+        <w:rPr>
+          <w:rFonts w:ascii="Arial" w:hAnsi="Arial" w:cs="Arial"/>
+          <w:color w:val="FF0000"/>
+        </w:rPr>
+      </w:pPr>
+    </w:p>
+    <w:p>
+      <w:pPr>
+        <w:jc w:val="both"/>
+        <w:rPr>
+          <w:rFonts w:ascii="Arial" w:hAnsi="Arial" w:cs="Arial"/>
+          <w:color w:val="FF0000"/>
+        </w:rPr>
+      </w:pPr>
+      <w:r>
+        <w:rPr>
+          <w:rFonts w:ascii="Arial" w:hAnsi="Arial" w:cs="Arial"/>
+          <w:color w:val="FF0000"/>
+        </w:rPr>
+        <w:t xml:space="preserve">Utilizziamo Microsoft Word per scrivere il documento, Microsoft PowerPoint per fare la presentazione finale, </w:t>
+      </w:r>
+      <w:proofErr w:type="spellStart"/>
+      <w:r>
+        <w:rPr>
+          <w:rFonts w:ascii="Arial" w:hAnsi="Arial" w:cs="Arial"/>
+          <w:color w:val="FF0000"/>
+        </w:rPr>
+        <w:t>GitHub</w:t>
+      </w:r>
+      <w:proofErr w:type="spellEnd"/>
+      <w:r>
+        <w:rPr>
+          <w:rFonts w:ascii="Arial" w:hAnsi="Arial" w:cs="Arial"/>
+          <w:color w:val="FF0000"/>
+        </w:rPr>
+        <w:t xml:space="preserve"> per condividere i risultati e avere i dati sempre accessibili, e internet come strumento di ricerca di informazioni</w:t>
+      </w:r>
+      <w:r>
+        <w:rPr>
+          <w:rFonts w:ascii="Arial" w:hAnsi="Arial" w:cs="Arial"/>
+          <w:color w:val="FF0000"/>
+        </w:rPr>
+        <w:t>.</w:t>
+      </w:r>
+    </w:p>
+    <w:p>
+      <w:pPr>
+        <w:jc w:val="both"/>
+        <w:rPr>
+          <w:rFonts w:ascii="Arial" w:hAnsi="Arial" w:cs="Arial"/>
+          <w:color w:val="FF0000"/>
+        </w:rPr>
+      </w:pPr>
+      <w:r>
+        <w:rPr>
+          <w:rFonts w:ascii="Arial" w:hAnsi="Arial" w:cs="Arial"/>
+          <w:color w:val="FF0000"/>
+        </w:rPr>
+        <w:t xml:space="preserve"> </w:t>
       </w:r>
     </w:p>
     <w:p>
@@ -3862,6 +4108,7 @@
           <w:sz w:val="36"/>
           <w:szCs w:val="36"/>
         </w:rPr>
+        <w:lastRenderedPageBreak/>
         <w:t>Obiettivi</w:t>
       </w:r>
       <w:bookmarkEnd w:id="5"/>
@@ -4031,6 +4278,164 @@
     <w:p>
       <w:pPr>
         <w:pStyle w:val="Titolo2"/>
+      </w:pPr>
+      <w:r>
+        <w:t>Problematiche:</w:t>
+      </w:r>
+    </w:p>
+    <w:p>
+      <w:pPr>
+        <w:jc w:val="both"/>
+        <w:rPr>
+          <w:rFonts w:ascii="Arial" w:hAnsi="Arial" w:cs="Arial"/>
+        </w:rPr>
+      </w:pPr>
+      <w:r>
+        <w:rPr>
+          <w:rFonts w:ascii="Arial" w:hAnsi="Arial" w:cs="Arial"/>
+        </w:rPr>
+        <w:t>La problematica più grande sull’e-</w:t>
+      </w:r>
+      <w:proofErr w:type="spellStart"/>
+      <w:r>
+        <w:rPr>
+          <w:rFonts w:ascii="Arial" w:hAnsi="Arial" w:cs="Arial"/>
+        </w:rPr>
+        <w:t>waste</w:t>
+      </w:r>
+      <w:proofErr w:type="spellEnd"/>
+      <w:r>
+        <w:rPr>
+          <w:rFonts w:ascii="Arial" w:hAnsi="Arial" w:cs="Arial"/>
+        </w:rPr>
+        <w:t xml:space="preserve"> è senza dubbio il modo in cui si riciclano i dispositivi elettronici. In particolare se il processo di smaltimento non è eseguito adeguatamente, si rilasciano nell’aria fumi tossici che inquinano molto e sono dannosi per la salute. Difatti nella maggior parte dei casi chi si occupa di eseguire questo lavoro, lo fa in ambienti non protetti e spesso nella propria casa. Mettendo così a rischio familiari e vicini.</w:t>
+      </w:r>
+      <w:r>
+        <w:rPr>
+          <w:rFonts w:ascii="Arial" w:hAnsi="Arial" w:cs="Arial"/>
+        </w:rPr>
+        <w:t xml:space="preserve"> </w:t>
+      </w:r>
+    </w:p>
+    <w:p>
+      <w:pPr>
+        <w:jc w:val="both"/>
+        <w:rPr>
+          <w:rFonts w:ascii="Arial" w:hAnsi="Arial" w:cs="Arial"/>
+        </w:rPr>
+      </w:pPr>
+      <w:r>
+        <w:rPr>
+          <w:rFonts w:ascii="Arial" w:hAnsi="Arial" w:cs="Arial"/>
+        </w:rPr>
+        <w:t>Essendo che i paesi orientali esportano in tutto il mondo, n</w:t>
+      </w:r>
+      <w:r>
+        <w:rPr>
+          <w:rFonts w:ascii="Arial" w:hAnsi="Arial" w:cs="Arial"/>
+        </w:rPr>
+        <w:t>azioni come gli Stati Uniti invece di investire in un adeguato sistema di riciclaggio preferiscono sf</w:t>
+      </w:r>
+      <w:r>
+        <w:rPr>
+          <w:rFonts w:ascii="Arial" w:hAnsi="Arial" w:cs="Arial"/>
+        </w:rPr>
+        <w:t>ruttare i container commerciali vuoti, per mandare i loro scarti elettronici in Asia. Convinti di non subire gli effetti dell’inquinamento dello smaltimento elettronico.</w:t>
+      </w:r>
+    </w:p>
+    <w:p>
+      <w:pPr>
+        <w:pStyle w:val="Titolo2"/>
+      </w:pPr>
+      <w:r>
+        <w:t>Punti di forza:</w:t>
+      </w:r>
+    </w:p>
+    <w:p>
+      <w:pPr>
+        <w:jc w:val="both"/>
+        <w:rPr>
+          <w:rFonts w:ascii="Arial" w:hAnsi="Arial" w:cs="Arial"/>
+        </w:rPr>
+      </w:pPr>
+      <w:r>
+        <w:rPr>
+          <w:rFonts w:ascii="Arial" w:hAnsi="Arial" w:cs="Arial"/>
+        </w:rPr>
+        <w:t xml:space="preserve">I punti di forza di un riciclaggio adeguato </w:t>
+      </w:r>
+      <w:r>
+        <w:rPr>
+          <w:rFonts w:ascii="Arial" w:hAnsi="Arial" w:cs="Arial"/>
+        </w:rPr>
+        <w:t>sono indubbiamente il consumo ridotto di materiali importanti, e la riduzione in volume delle discariche. Oltre ai benefici per l’ambiente smaltire i dispositivi crea un mercato e un</w:t>
+      </w:r>
+      <w:r>
+        <w:rPr>
+          <w:rFonts w:ascii="Arial" w:hAnsi="Arial" w:cs="Arial"/>
+        </w:rPr>
+        <w:t xml:space="preserve">’economia </w:t>
+      </w:r>
+      <w:r>
+        <w:rPr>
+          <w:rFonts w:ascii="Arial" w:hAnsi="Arial" w:cs="Arial"/>
+        </w:rPr>
+        <w:t>non indi</w:t>
+      </w:r>
+      <w:r>
+        <w:rPr>
+          <w:rFonts w:ascii="Arial" w:hAnsi="Arial" w:cs="Arial"/>
+        </w:rPr>
+        <w:t>fferente.</w:t>
+      </w:r>
+    </w:p>
+    <w:p>
+      <w:pPr>
+        <w:jc w:val="both"/>
+        <w:rPr>
+          <w:rFonts w:ascii="Arial" w:hAnsi="Arial" w:cs="Arial"/>
+        </w:rPr>
+      </w:pPr>
+      <w:r>
+        <w:rPr>
+          <w:rFonts w:ascii="Arial" w:hAnsi="Arial" w:cs="Arial"/>
+        </w:rPr>
+        <w:t>Salvaguardare lo spreco di materie prime preziose (come: oro, ferro, silicio, litio, …) permette il loro riutilizzo in futuro</w:t>
+      </w:r>
+      <w:r>
+        <w:rPr>
+          <w:rFonts w:ascii="Arial" w:hAnsi="Arial" w:cs="Arial"/>
+        </w:rPr>
+        <w:t>,</w:t>
+      </w:r>
+      <w:r>
+        <w:rPr>
+          <w:rFonts w:ascii="Arial" w:hAnsi="Arial" w:cs="Arial"/>
+        </w:rPr>
+        <w:t xml:space="preserve"> </w:t>
+      </w:r>
+      <w:r>
+        <w:rPr>
+          <w:rFonts w:ascii="Arial" w:hAnsi="Arial" w:cs="Arial"/>
+        </w:rPr>
+        <w:t xml:space="preserve">riducendo così lo sforzo umano (spesso anche minorile) </w:t>
+      </w:r>
+      <w:r>
+        <w:rPr>
+          <w:rFonts w:ascii="Arial" w:hAnsi="Arial" w:cs="Arial"/>
+        </w:rPr>
+        <w:t xml:space="preserve">per l’ulteriore estrazione in miniera. </w:t>
+      </w:r>
+      <w:r>
+        <w:rPr>
+          <w:rFonts w:ascii="Arial" w:hAnsi="Arial" w:cs="Arial"/>
+        </w:rPr>
+        <w:t>E al tempo stesso diminuendo l’emissione di gas tossici nell’aria.</w:t>
+      </w:r>
+    </w:p>
+    <w:p>
+      <w:pPr>
+        <w:pStyle w:val="Titolo2"/>
         <w:spacing w:line="360" w:lineRule="auto"/>
         <w:rPr>
           <w:rFonts w:ascii="Arial" w:hAnsi="Arial" w:cs="Arial"/>
@@ -4038,8 +4443,73 @@
           <w:szCs w:val="36"/>
         </w:rPr>
       </w:pPr>
-      <w:bookmarkStart w:id="9" w:name="_GoBack"/>
+      <w:bookmarkStart w:id="9" w:name="_Toc525199587"/>
+      <w:r>
+        <w:rPr>
+          <w:rFonts w:ascii="Arial" w:hAnsi="Arial" w:cs="Arial"/>
+          <w:sz w:val="36"/>
+          <w:szCs w:val="36"/>
+        </w:rPr>
+        <w:t>Possibili soluzioni</w:t>
+      </w:r>
       <w:bookmarkEnd w:id="9"/>
+      <w:r>
+        <w:rPr>
+          <w:rFonts w:ascii="Arial" w:hAnsi="Arial" w:cs="Arial"/>
+          <w:sz w:val="36"/>
+          <w:szCs w:val="36"/>
+        </w:rPr>
+        <w:t xml:space="preserve"> </w:t>
+      </w:r>
+    </w:p>
+    <w:p>
+      <w:pPr>
+        <w:rPr>
+          <w:rFonts w:ascii="Arial" w:hAnsi="Arial" w:cs="Arial"/>
+        </w:rPr>
+      </w:pPr>
+      <w:r>
+        <w:rPr>
+          <w:rFonts w:ascii="Arial" w:hAnsi="Arial" w:cs="Arial"/>
+        </w:rPr>
+        <w:t>In un’utopia dove il problema del riciclaggio viene risolto, ci siamo immaginati l’o</w:t>
+      </w:r>
+      <w:r>
+        <w:rPr>
+          <w:rFonts w:ascii="Arial" w:hAnsi="Arial" w:cs="Arial"/>
+        </w:rPr>
+        <w:t>bbligo di ri</w:t>
+      </w:r>
+      <w:r>
+        <w:rPr>
+          <w:rFonts w:ascii="Arial" w:hAnsi="Arial" w:cs="Arial"/>
+        </w:rPr>
+        <w:t>ciclaggio. Lo stato si dovrebbe prende</w:t>
+      </w:r>
+      <w:r>
+        <w:rPr>
+          <w:rFonts w:ascii="Arial" w:hAnsi="Arial" w:cs="Arial"/>
+        </w:rPr>
+        <w:t>re</w:t>
+      </w:r>
+      <w:r>
+        <w:rPr>
+          <w:rFonts w:ascii="Arial" w:hAnsi="Arial" w:cs="Arial"/>
+        </w:rPr>
+        <w:t xml:space="preserve"> la responsabilità di smaltire tutti i rifiuti di natura elettronica che vengono prodotti all’interno del suo confine. Per fare ciò sono quindi necessarie delle </w:t>
+      </w:r>
+      <w:r>
+        <w:rPr>
+          <w:rFonts w:ascii="Arial" w:hAnsi="Arial" w:cs="Arial"/>
+        </w:rPr>
+        <w:t>a</w:t>
+      </w:r>
+      <w:r>
+        <w:rPr>
+          <w:rFonts w:ascii="Arial" w:hAnsi="Arial" w:cs="Arial"/>
+        </w:rPr>
+        <w:t>ziende specializzate nel settore e degli adeguati punti di raccolta aperti 24/7.</w:t>
+      </w:r>
     </w:p>
     <w:p>
       <w:pPr>
@@ -4051,14 +4521,14 @@
           <w:szCs w:val="36"/>
         </w:rPr>
       </w:pPr>
-      <w:bookmarkStart w:id="10" w:name="_Toc525199587"/>
+      <w:bookmarkStart w:id="10" w:name="_Toc525199588"/>
       <w:r>
         <w:rPr>
           <w:rFonts w:ascii="Arial" w:hAnsi="Arial" w:cs="Arial"/>
           <w:sz w:val="36"/>
           <w:szCs w:val="36"/>
         </w:rPr>
-        <w:t>Possibili soluzioni</w:t>
+        <w:t>Bilancio</w:t>
       </w:r>
       <w:bookmarkEnd w:id="10"/>
       <w:r>
@@ -4070,6 +4540,45 @@
         <w:t xml:space="preserve"> </w:t>
       </w:r>
     </w:p>
+    <w:p/>
+    <w:p>
+      <w:pPr>
+        <w:spacing w:line="360" w:lineRule="auto"/>
+        <w:rPr>
+          <w:rFonts w:ascii="Arial" w:hAnsi="Arial" w:cs="Arial"/>
+        </w:rPr>
+      </w:pPr>
+    </w:p>
+    <w:p>
+      <w:pPr>
+        <w:pStyle w:val="Titolo1"/>
+        <w:spacing w:line="360" w:lineRule="auto"/>
+        <w:rPr>
+          <w:rFonts w:ascii="Arial" w:hAnsi="Arial" w:cs="Arial"/>
+          <w:sz w:val="48"/>
+          <w:szCs w:val="48"/>
+        </w:rPr>
+      </w:pPr>
+      <w:bookmarkStart w:id="11" w:name="_Toc525199589"/>
+      <w:r>
+        <w:rPr>
+          <w:rFonts w:ascii="Arial" w:hAnsi="Arial" w:cs="Arial"/>
+          <w:sz w:val="48"/>
+          <w:szCs w:val="48"/>
+        </w:rPr>
+        <w:lastRenderedPageBreak/>
+        <w:t>Guida sul riciclaggio</w:t>
+      </w:r>
+      <w:bookmarkEnd w:id="11"/>
+      <w:r>
+        <w:rPr>
+          <w:rFonts w:ascii="Arial" w:hAnsi="Arial" w:cs="Arial"/>
+          <w:sz w:val="48"/>
+          <w:szCs w:val="48"/>
+        </w:rPr>
+        <w:t xml:space="preserve"> </w:t>
+      </w:r>
+    </w:p>
     <w:p>
       <w:pPr>
         <w:pStyle w:val="Titolo2"/>
@@ -4080,24 +4589,294 @@
           <w:szCs w:val="36"/>
         </w:rPr>
       </w:pPr>
-      <w:bookmarkStart w:id="11" w:name="_Toc525199588"/>
+      <w:bookmarkStart w:id="12" w:name="_Toc525199590"/>
       <w:r>
         <w:rPr>
           <w:rFonts w:ascii="Arial" w:hAnsi="Arial" w:cs="Arial"/>
           <w:sz w:val="36"/>
           <w:szCs w:val="36"/>
         </w:rPr>
-        <w:t>Bilancio</w:t>
-      </w:r>
-      <w:bookmarkEnd w:id="11"/>
-      <w:r>
+        <w:t>In generale</w:t>
+      </w:r>
+      <w:bookmarkEnd w:id="12"/>
+    </w:p>
+    <w:p>
+      <w:pPr>
+        <w:pStyle w:val="Titolo3"/>
+        <w:spacing w:line="360" w:lineRule="auto"/>
         <w:rPr>
           <w:rFonts w:ascii="Arial" w:hAnsi="Arial" w:cs="Arial"/>
           <w:sz w:val="36"/>
           <w:szCs w:val="36"/>
         </w:rPr>
+      </w:pPr>
+      <w:bookmarkStart w:id="13" w:name="_Toc525199591"/>
+      <w:r>
+        <w:rPr>
+          <w:rFonts w:ascii="Arial" w:hAnsi="Arial" w:cs="Arial"/>
+          <w:sz w:val="36"/>
+          <w:szCs w:val="36"/>
+        </w:rPr>
+        <w:t>Cosa</w:t>
+      </w:r>
+      <w:bookmarkEnd w:id="13"/>
+    </w:p>
+    <w:p>
+      <w:pPr>
+        <w:rPr>
+          <w:rFonts w:ascii="Arial" w:hAnsi="Arial" w:cs="Arial"/>
+        </w:rPr>
+      </w:pPr>
+      <w:proofErr w:type="spellStart"/>
+      <w:r>
+        <w:rPr>
+          <w:rFonts w:ascii="Arial" w:hAnsi="Arial" w:cs="Arial"/>
+        </w:rPr>
+        <w:t>Mother</w:t>
+      </w:r>
+      <w:proofErr w:type="spellEnd"/>
+      <w:r>
+        <w:rPr>
+          <w:rFonts w:ascii="Arial" w:hAnsi="Arial" w:cs="Arial"/>
+        </w:rPr>
         <w:t xml:space="preserve"> </w:t>
       </w:r>
+      <w:proofErr w:type="spellStart"/>
+      <w:r>
+        <w:rPr>
+          <w:rFonts w:ascii="Arial" w:hAnsi="Arial" w:cs="Arial"/>
+        </w:rPr>
+        <w:t>board</w:t>
+      </w:r>
+      <w:proofErr w:type="spellEnd"/>
+    </w:p>
+    <w:p>
+      <w:pPr>
+        <w:rPr>
+          <w:rFonts w:ascii="Arial" w:hAnsi="Arial" w:cs="Arial"/>
+        </w:rPr>
+      </w:pPr>
+      <w:r>
+        <w:rPr>
+          <w:rFonts w:ascii="Arial" w:hAnsi="Arial" w:cs="Arial"/>
+        </w:rPr>
+        <w:t>Hard disk</w:t>
+      </w:r>
+    </w:p>
+    <w:p>
+      <w:pPr>
+        <w:pStyle w:val="Titolo3"/>
+        <w:spacing w:line="360" w:lineRule="auto"/>
+        <w:rPr>
+          <w:rFonts w:ascii="Arial" w:hAnsi="Arial" w:cs="Arial"/>
+          <w:sz w:val="36"/>
+          <w:szCs w:val="36"/>
+        </w:rPr>
+      </w:pPr>
+      <w:bookmarkStart w:id="14" w:name="_Toc525199592"/>
+      <w:r>
+        <w:rPr>
+          <w:rFonts w:ascii="Arial" w:hAnsi="Arial" w:cs="Arial"/>
+          <w:sz w:val="36"/>
+          <w:szCs w:val="36"/>
+        </w:rPr>
+        <w:t>Dove</w:t>
+      </w:r>
+      <w:bookmarkEnd w:id="14"/>
+    </w:p>
+    <w:p>
+      <w:pPr>
+        <w:jc w:val="both"/>
+        <w:rPr>
+          <w:rFonts w:ascii="Arial" w:hAnsi="Arial" w:cs="Arial"/>
+        </w:rPr>
+      </w:pPr>
+      <w:r>
+        <w:t>Il riciclaggio viene svolto principalmente in Asia in particolare in Cina, Giappone e India, e in Africa nel Ghana.</w:t>
+      </w:r>
+      <w:r>
+        <w:br/>
+        <w:t>Questo perché molte nazioni non vogliono tenere i loro scarti elettronici, quindi li mandano in altri paesi, convinti di liberarsene. Ma se ne liberano materialmente ma alla fine tornano indietro inquinamento e altre sostanze radioattive. Per esempio gli Stati uniti mandano rifiuti elettronici in Cina, ma così facendo loro inquinano le loro fabbriche e il loro ambiante, e quando producono qualcosa l’inquinamento rimane nei prodotti, esportando poi verso gli Stati Uniti rimandano indietro sostanze dannose.</w:t>
+      </w:r>
+    </w:p>
+    <w:p>
+      <w:pPr>
+        <w:pStyle w:val="Titolo3"/>
+        <w:spacing w:line="360" w:lineRule="auto"/>
+        <w:rPr>
+          <w:rFonts w:ascii="Arial" w:hAnsi="Arial" w:cs="Arial"/>
+          <w:sz w:val="36"/>
+          <w:szCs w:val="36"/>
+        </w:rPr>
+      </w:pPr>
+      <w:bookmarkStart w:id="15" w:name="_Toc525199593"/>
+      <w:r>
+        <w:rPr>
+          <w:rFonts w:ascii="Arial" w:hAnsi="Arial" w:cs="Arial"/>
+          <w:sz w:val="36"/>
+          <w:szCs w:val="36"/>
+        </w:rPr>
+        <w:t>Chi</w:t>
+      </w:r>
+      <w:bookmarkEnd w:id="15"/>
+    </w:p>
+    <w:p>
+      <w:pPr>
+        <w:jc w:val="both"/>
+      </w:pPr>
+      <w:r>
+        <w:t xml:space="preserve">In genere sono le persone del posto, che portano i rifiuti a casa per </w:t>
+      </w:r>
+      <w:r>
+        <w:t xml:space="preserve">smaltirli e avere dei guadagni. </w:t>
+      </w:r>
+      <w:r>
+        <w:tab/>
+      </w:r>
+      <w:bookmarkStart w:id="16" w:name="_GoBack"/>
+      <w:bookmarkEnd w:id="16"/>
+      <w:r>
+        <w:br/>
+      </w:r>
+      <w:r>
+        <w:t>In Ghana invece c’è un commercio per i dati dei computer, difatti le persone del posto prendono gli hard disk dei computer per prendere i dati delle persone, e poi ricattarle per non divulgarli o usarli, il problema è che spesso riescono a recuperare anche dati di carte di credito, e quindi si è obbligati a pagare se non si vogliono altri cazzi.</w:t>
+      </w:r>
+    </w:p>
+    <w:p/>
+    <w:p>
+      <w:pPr>
+        <w:pStyle w:val="Titolo2"/>
+        <w:spacing w:line="360" w:lineRule="auto"/>
+        <w:rPr>
+          <w:rFonts w:ascii="Arial" w:hAnsi="Arial" w:cs="Arial"/>
+          <w:sz w:val="36"/>
+          <w:szCs w:val="36"/>
+        </w:rPr>
+      </w:pPr>
+      <w:bookmarkStart w:id="17" w:name="_Toc525199594"/>
+      <w:r>
+        <w:rPr>
+          <w:rFonts w:ascii="Arial" w:hAnsi="Arial" w:cs="Arial"/>
+          <w:sz w:val="36"/>
+          <w:szCs w:val="36"/>
+        </w:rPr>
+        <w:t>Nello specifico</w:t>
+      </w:r>
+      <w:bookmarkEnd w:id="17"/>
+      <w:r>
+        <w:rPr>
+          <w:rFonts w:ascii="Arial" w:hAnsi="Arial" w:cs="Arial"/>
+          <w:sz w:val="36"/>
+          <w:szCs w:val="36"/>
+        </w:rPr>
+        <w:t xml:space="preserve"> </w:t>
+      </w:r>
+    </w:p>
+    <w:p>
+      <w:pPr>
+        <w:pStyle w:val="Titolo3"/>
+        <w:spacing w:line="360" w:lineRule="auto"/>
+        <w:rPr>
+          <w:rFonts w:ascii="Arial" w:hAnsi="Arial" w:cs="Arial"/>
+          <w:sz w:val="36"/>
+          <w:szCs w:val="36"/>
+        </w:rPr>
+      </w:pPr>
+      <w:bookmarkStart w:id="18" w:name="_Toc525199595"/>
+      <w:r>
+        <w:rPr>
+          <w:rFonts w:ascii="Arial" w:hAnsi="Arial" w:cs="Arial"/>
+          <w:sz w:val="36"/>
+          <w:szCs w:val="36"/>
+        </w:rPr>
+        <w:t xml:space="preserve">Hard disk (Gabriele </w:t>
+      </w:r>
+      <w:proofErr w:type="spellStart"/>
+      <w:r>
+        <w:rPr>
+          <w:rFonts w:ascii="Arial" w:hAnsi="Arial" w:cs="Arial"/>
+          <w:sz w:val="36"/>
+          <w:szCs w:val="36"/>
+        </w:rPr>
+        <w:t>Dominelli</w:t>
+      </w:r>
+      <w:proofErr w:type="spellEnd"/>
+      <w:r>
+        <w:rPr>
+          <w:rFonts w:ascii="Arial" w:hAnsi="Arial" w:cs="Arial"/>
+          <w:sz w:val="36"/>
+          <w:szCs w:val="36"/>
+        </w:rPr>
+        <w:t>)</w:t>
+      </w:r>
+      <w:bookmarkEnd w:id="18"/>
+    </w:p>
+    <w:p>
+      <w:pPr>
+        <w:pStyle w:val="Titolo3"/>
+        <w:spacing w:line="360" w:lineRule="auto"/>
+        <w:rPr>
+          <w:rFonts w:ascii="Arial" w:hAnsi="Arial" w:cs="Arial"/>
+          <w:sz w:val="36"/>
+          <w:szCs w:val="36"/>
+        </w:rPr>
+      </w:pPr>
+      <w:bookmarkStart w:id="19" w:name="_Toc525199596"/>
+      <w:proofErr w:type="spellStart"/>
+      <w:r>
+        <w:rPr>
+          <w:rFonts w:ascii="Arial" w:hAnsi="Arial" w:cs="Arial"/>
+          <w:sz w:val="36"/>
+          <w:szCs w:val="36"/>
+        </w:rPr>
+        <w:t>Mother</w:t>
+      </w:r>
+      <w:proofErr w:type="spellEnd"/>
+      <w:r>
+        <w:rPr>
+          <w:rFonts w:ascii="Arial" w:hAnsi="Arial" w:cs="Arial"/>
+          <w:sz w:val="36"/>
+          <w:szCs w:val="36"/>
+        </w:rPr>
+        <w:t xml:space="preserve"> </w:t>
+      </w:r>
+      <w:proofErr w:type="spellStart"/>
+      <w:r>
+        <w:rPr>
+          <w:rFonts w:ascii="Arial" w:hAnsi="Arial" w:cs="Arial"/>
+          <w:sz w:val="36"/>
+          <w:szCs w:val="36"/>
+        </w:rPr>
+        <w:t>board</w:t>
+      </w:r>
+      <w:proofErr w:type="spellEnd"/>
+      <w:r>
+        <w:rPr>
+          <w:rFonts w:ascii="Arial" w:hAnsi="Arial" w:cs="Arial"/>
+          <w:sz w:val="36"/>
+          <w:szCs w:val="36"/>
+        </w:rPr>
+        <w:t xml:space="preserve"> (Gabriel </w:t>
+      </w:r>
+      <w:proofErr w:type="spellStart"/>
+      <w:r>
+        <w:rPr>
+          <w:rFonts w:ascii="Arial" w:hAnsi="Arial" w:cs="Arial"/>
+          <w:sz w:val="36"/>
+          <w:szCs w:val="36"/>
+        </w:rPr>
+        <w:t>Mendonça</w:t>
+      </w:r>
+      <w:proofErr w:type="spellEnd"/>
+      <w:r>
+        <w:rPr>
+          <w:rFonts w:ascii="Arial" w:hAnsi="Arial" w:cs="Arial"/>
+          <w:sz w:val="36"/>
+          <w:szCs w:val="36"/>
+        </w:rPr>
+        <w:t>)</w:t>
+      </w:r>
+      <w:bookmarkEnd w:id="19"/>
     </w:p>
     <w:p>
       <w:pPr>
@@ -4117,191 +4896,271 @@
           <w:szCs w:val="48"/>
         </w:rPr>
       </w:pPr>
-      <w:bookmarkStart w:id="12" w:name="_Toc525199589"/>
+      <w:bookmarkStart w:id="20" w:name="_Toc525199597"/>
       <w:r>
         <w:rPr>
           <w:rFonts w:ascii="Arial" w:hAnsi="Arial" w:cs="Arial"/>
           <w:sz w:val="48"/>
           <w:szCs w:val="48"/>
         </w:rPr>
+        <w:t>Conclusione generale</w:t>
+      </w:r>
+      <w:bookmarkEnd w:id="20"/>
+    </w:p>
+    <w:p>
+      <w:pPr>
+        <w:pStyle w:val="Titolo2"/>
+        <w:spacing w:line="360" w:lineRule="auto"/>
+        <w:rPr>
+          <w:rFonts w:ascii="Arial" w:hAnsi="Arial" w:cs="Arial"/>
+          <w:sz w:val="36"/>
+          <w:szCs w:val="36"/>
+        </w:rPr>
+      </w:pPr>
+      <w:bookmarkStart w:id="21" w:name="_Toc525199598"/>
+      <w:r>
+        <w:rPr>
+          <w:rFonts w:ascii="Arial" w:hAnsi="Arial" w:cs="Arial"/>
+          <w:sz w:val="36"/>
+          <w:szCs w:val="36"/>
+        </w:rPr>
+        <w:t>Obiettivi raggiunti</w:t>
+      </w:r>
+      <w:bookmarkEnd w:id="21"/>
+      <w:r>
+        <w:rPr>
+          <w:rFonts w:ascii="Arial" w:hAnsi="Arial" w:cs="Arial"/>
+          <w:sz w:val="36"/>
+          <w:szCs w:val="36"/>
+        </w:rPr>
+        <w:t xml:space="preserve"> </w:t>
+      </w:r>
+    </w:p>
+    <w:p>
+      <w:pPr>
+        <w:spacing w:line="360" w:lineRule="auto"/>
+      </w:pPr>
+    </w:p>
+    <w:p>
+      <w:pPr>
+        <w:pStyle w:val="Titolo2"/>
+        <w:spacing w:line="360" w:lineRule="auto"/>
+        <w:rPr>
+          <w:rFonts w:ascii="Arial" w:hAnsi="Arial" w:cs="Arial"/>
+          <w:sz w:val="36"/>
+          <w:szCs w:val="36"/>
+        </w:rPr>
+      </w:pPr>
+      <w:bookmarkStart w:id="22" w:name="_Toc525199599"/>
+      <w:r>
+        <w:rPr>
+          <w:rFonts w:ascii="Arial" w:hAnsi="Arial" w:cs="Arial"/>
+          <w:sz w:val="36"/>
+          <w:szCs w:val="36"/>
+        </w:rPr>
         <w:lastRenderedPageBreak/>
-        <w:t>Guida sul riciclaggio</w:t>
-      </w:r>
-      <w:bookmarkEnd w:id="12"/>
-      <w:r>
+        <w:t>Difficoltà incontrate</w:t>
+      </w:r>
+      <w:bookmarkEnd w:id="22"/>
+      <w:r>
+        <w:rPr>
+          <w:rFonts w:ascii="Arial" w:hAnsi="Arial" w:cs="Arial"/>
+          <w:sz w:val="36"/>
+          <w:szCs w:val="36"/>
+        </w:rPr>
+        <w:t xml:space="preserve"> </w:t>
+      </w:r>
+    </w:p>
+    <w:p>
+      <w:pPr>
+        <w:pStyle w:val="Titolo2"/>
+        <w:spacing w:line="360" w:lineRule="auto"/>
+        <w:rPr>
+          <w:rFonts w:ascii="Arial" w:hAnsi="Arial" w:cs="Arial"/>
+          <w:sz w:val="36"/>
+          <w:szCs w:val="36"/>
+        </w:rPr>
+      </w:pPr>
+      <w:bookmarkStart w:id="23" w:name="_Toc525199600"/>
+      <w:r>
+        <w:rPr>
+          <w:rFonts w:ascii="Arial" w:hAnsi="Arial" w:cs="Arial"/>
+          <w:sz w:val="36"/>
+          <w:szCs w:val="36"/>
+        </w:rPr>
+        <w:t>Riflessioni</w:t>
+      </w:r>
+      <w:bookmarkEnd w:id="23"/>
+      <w:r>
+        <w:rPr>
+          <w:rFonts w:ascii="Arial" w:hAnsi="Arial" w:cs="Arial"/>
+          <w:sz w:val="36"/>
+          <w:szCs w:val="36"/>
+        </w:rPr>
+        <w:t xml:space="preserve"> </w:t>
+      </w:r>
+    </w:p>
+    <w:p>
+      <w:pPr>
+        <w:pStyle w:val="Titolo3"/>
+        <w:spacing w:line="360" w:lineRule="auto"/>
+        <w:rPr>
+          <w:rFonts w:ascii="Arial" w:hAnsi="Arial" w:cs="Arial"/>
+          <w:sz w:val="36"/>
+          <w:szCs w:val="36"/>
+        </w:rPr>
+      </w:pPr>
+      <w:bookmarkStart w:id="24" w:name="_Toc525199601"/>
+      <w:r>
+        <w:rPr>
+          <w:rFonts w:ascii="Arial" w:hAnsi="Arial" w:cs="Arial"/>
+          <w:sz w:val="36"/>
+          <w:szCs w:val="36"/>
+        </w:rPr>
+        <w:t xml:space="preserve">Hard disk (Gabriele </w:t>
+      </w:r>
+      <w:proofErr w:type="spellStart"/>
+      <w:r>
+        <w:rPr>
+          <w:rFonts w:ascii="Arial" w:hAnsi="Arial" w:cs="Arial"/>
+          <w:sz w:val="36"/>
+          <w:szCs w:val="36"/>
+        </w:rPr>
+        <w:t>Dominelli</w:t>
+      </w:r>
+      <w:proofErr w:type="spellEnd"/>
+      <w:r>
+        <w:rPr>
+          <w:rFonts w:ascii="Arial" w:hAnsi="Arial" w:cs="Arial"/>
+          <w:sz w:val="36"/>
+          <w:szCs w:val="36"/>
+        </w:rPr>
+        <w:t>)</w:t>
+      </w:r>
+      <w:bookmarkEnd w:id="24"/>
+    </w:p>
+    <w:p>
+      <w:pPr>
+        <w:pStyle w:val="Titolo3"/>
+        <w:spacing w:line="360" w:lineRule="auto"/>
+        <w:rPr>
+          <w:rFonts w:ascii="Arial" w:hAnsi="Arial" w:cs="Arial"/>
+          <w:sz w:val="36"/>
+          <w:szCs w:val="36"/>
+        </w:rPr>
+      </w:pPr>
+      <w:bookmarkStart w:id="25" w:name="_Toc525199602"/>
+      <w:proofErr w:type="spellStart"/>
+      <w:r>
+        <w:rPr>
+          <w:rFonts w:ascii="Arial" w:hAnsi="Arial" w:cs="Arial"/>
+          <w:sz w:val="36"/>
+          <w:szCs w:val="36"/>
+        </w:rPr>
+        <w:t>Mother</w:t>
+      </w:r>
+      <w:proofErr w:type="spellEnd"/>
+      <w:r>
+        <w:rPr>
+          <w:rFonts w:ascii="Arial" w:hAnsi="Arial" w:cs="Arial"/>
+          <w:sz w:val="36"/>
+          <w:szCs w:val="36"/>
+        </w:rPr>
+        <w:t xml:space="preserve"> </w:t>
+      </w:r>
+      <w:proofErr w:type="spellStart"/>
+      <w:r>
+        <w:rPr>
+          <w:rFonts w:ascii="Arial" w:hAnsi="Arial" w:cs="Arial"/>
+          <w:sz w:val="36"/>
+          <w:szCs w:val="36"/>
+        </w:rPr>
+        <w:t>board</w:t>
+      </w:r>
+      <w:proofErr w:type="spellEnd"/>
+      <w:r>
+        <w:rPr>
+          <w:rFonts w:ascii="Arial" w:hAnsi="Arial" w:cs="Arial"/>
+          <w:sz w:val="36"/>
+          <w:szCs w:val="36"/>
+        </w:rPr>
+        <w:t xml:space="preserve"> (Gabriel </w:t>
+      </w:r>
+      <w:proofErr w:type="spellStart"/>
+      <w:r>
+        <w:rPr>
+          <w:rFonts w:ascii="Arial" w:hAnsi="Arial" w:cs="Arial"/>
+          <w:sz w:val="36"/>
+          <w:szCs w:val="36"/>
+        </w:rPr>
+        <w:t>Mendonça</w:t>
+      </w:r>
+      <w:proofErr w:type="spellEnd"/>
+      <w:r>
+        <w:rPr>
+          <w:rFonts w:ascii="Arial" w:hAnsi="Arial" w:cs="Arial"/>
+          <w:sz w:val="36"/>
+          <w:szCs w:val="36"/>
+        </w:rPr>
+        <w:t>)</w:t>
+      </w:r>
+      <w:bookmarkEnd w:id="25"/>
+    </w:p>
+    <w:p>
+      <w:pPr>
+        <w:pStyle w:val="Titolo2"/>
+        <w:spacing w:line="360" w:lineRule="auto"/>
+        <w:rPr>
+          <w:rFonts w:ascii="Arial" w:hAnsi="Arial" w:cs="Arial"/>
+          <w:sz w:val="36"/>
+          <w:szCs w:val="36"/>
+        </w:rPr>
+      </w:pPr>
+      <w:bookmarkStart w:id="26" w:name="_Toc525199603"/>
+      <w:r>
+        <w:rPr>
+          <w:rFonts w:ascii="Arial" w:hAnsi="Arial" w:cs="Arial"/>
+          <w:sz w:val="36"/>
+          <w:szCs w:val="36"/>
+        </w:rPr>
+        <w:t>Sviluppi futuri</w:t>
+      </w:r>
+      <w:bookmarkEnd w:id="26"/>
+    </w:p>
+    <w:p>
+      <w:pPr>
+        <w:spacing w:line="360" w:lineRule="auto"/>
+        <w:rPr>
+          <w:rFonts w:ascii="Arial" w:hAnsi="Arial" w:cs="Arial"/>
+        </w:rPr>
+      </w:pPr>
+    </w:p>
+    <w:p>
+      <w:pPr>
+        <w:pStyle w:val="Titolo1"/>
+        <w:spacing w:line="360" w:lineRule="auto"/>
         <w:rPr>
           <w:rFonts w:ascii="Arial" w:hAnsi="Arial" w:cs="Arial"/>
           <w:sz w:val="48"/>
           <w:szCs w:val="48"/>
         </w:rPr>
-        <w:t xml:space="preserve"> </w:t>
-      </w:r>
-    </w:p>
-    <w:p>
-      <w:pPr>
-        <w:pStyle w:val="Titolo2"/>
+      </w:pPr>
+      <w:bookmarkStart w:id="27" w:name="_Toc525199604"/>
+      <w:r>
+        <w:rPr>
+          <w:rFonts w:ascii="Arial" w:hAnsi="Arial" w:cs="Arial"/>
+          <w:sz w:val="48"/>
+          <w:szCs w:val="48"/>
+        </w:rPr>
+        <w:t>Bibliografia e fonti</w:t>
+      </w:r>
+      <w:bookmarkEnd w:id="27"/>
+    </w:p>
+    <w:p>
+      <w:pPr>
         <w:spacing w:line="360" w:lineRule="auto"/>
         <w:rPr>
           <w:rFonts w:ascii="Arial" w:hAnsi="Arial" w:cs="Arial"/>
-          <w:sz w:val="36"/>
-          <w:szCs w:val="36"/>
-        </w:rPr>
-      </w:pPr>
-      <w:bookmarkStart w:id="13" w:name="_Toc525199590"/>
-      <w:r>
-        <w:rPr>
-          <w:rFonts w:ascii="Arial" w:hAnsi="Arial" w:cs="Arial"/>
-          <w:sz w:val="36"/>
-          <w:szCs w:val="36"/>
-        </w:rPr>
-        <w:t>In generale</w:t>
-      </w:r>
-      <w:bookmarkEnd w:id="13"/>
-    </w:p>
-    <w:p>
-      <w:pPr>
-        <w:pStyle w:val="Titolo3"/>
-        <w:spacing w:line="360" w:lineRule="auto"/>
-        <w:rPr>
-          <w:rFonts w:ascii="Arial" w:hAnsi="Arial" w:cs="Arial"/>
-          <w:sz w:val="36"/>
-          <w:szCs w:val="36"/>
-        </w:rPr>
-      </w:pPr>
-      <w:bookmarkStart w:id="14" w:name="_Toc525199591"/>
-      <w:r>
-        <w:rPr>
-          <w:rFonts w:ascii="Arial" w:hAnsi="Arial" w:cs="Arial"/>
-          <w:sz w:val="36"/>
-          <w:szCs w:val="36"/>
-        </w:rPr>
-        <w:t>Cosa</w:t>
-      </w:r>
-      <w:bookmarkEnd w:id="14"/>
-    </w:p>
-    <w:p>
-      <w:pPr>
-        <w:pStyle w:val="Titolo3"/>
-        <w:spacing w:line="360" w:lineRule="auto"/>
-        <w:rPr>
-          <w:rFonts w:ascii="Arial" w:hAnsi="Arial" w:cs="Arial"/>
-          <w:sz w:val="36"/>
-          <w:szCs w:val="36"/>
-        </w:rPr>
-      </w:pPr>
-      <w:bookmarkStart w:id="15" w:name="_Toc525199592"/>
-      <w:r>
-        <w:rPr>
-          <w:rFonts w:ascii="Arial" w:hAnsi="Arial" w:cs="Arial"/>
-          <w:sz w:val="36"/>
-          <w:szCs w:val="36"/>
-        </w:rPr>
-        <w:t>Dove</w:t>
-      </w:r>
-      <w:bookmarkEnd w:id="15"/>
-    </w:p>
-    <w:p>
-      <w:pPr>
-        <w:pStyle w:val="Titolo3"/>
-        <w:spacing w:line="360" w:lineRule="auto"/>
-        <w:rPr>
-          <w:rFonts w:ascii="Arial" w:hAnsi="Arial" w:cs="Arial"/>
-          <w:sz w:val="36"/>
-          <w:szCs w:val="36"/>
-        </w:rPr>
-      </w:pPr>
-      <w:bookmarkStart w:id="16" w:name="_Toc525199593"/>
-      <w:r>
-        <w:rPr>
-          <w:rFonts w:ascii="Arial" w:hAnsi="Arial" w:cs="Arial"/>
-          <w:sz w:val="36"/>
-          <w:szCs w:val="36"/>
-        </w:rPr>
-        <w:t>Chi</w:t>
-      </w:r>
-      <w:bookmarkEnd w:id="16"/>
-    </w:p>
-    <w:p>
-      <w:pPr>
-        <w:pStyle w:val="Titolo2"/>
-        <w:spacing w:line="360" w:lineRule="auto"/>
-        <w:rPr>
-          <w:rFonts w:ascii="Arial" w:hAnsi="Arial" w:cs="Arial"/>
-          <w:sz w:val="36"/>
-          <w:szCs w:val="36"/>
-        </w:rPr>
-      </w:pPr>
-      <w:bookmarkStart w:id="17" w:name="_Toc525199594"/>
-      <w:r>
-        <w:rPr>
-          <w:rFonts w:ascii="Arial" w:hAnsi="Arial" w:cs="Arial"/>
-          <w:sz w:val="36"/>
-          <w:szCs w:val="36"/>
-        </w:rPr>
-        <w:t>Nello specifico</w:t>
-      </w:r>
-      <w:bookmarkEnd w:id="17"/>
-      <w:r>
-        <w:rPr>
-          <w:rFonts w:ascii="Arial" w:hAnsi="Arial" w:cs="Arial"/>
-          <w:sz w:val="36"/>
-          <w:szCs w:val="36"/>
-        </w:rPr>
-        <w:t xml:space="preserve"> </w:t>
-      </w:r>
-    </w:p>
-    <w:p>
-      <w:pPr>
-        <w:pStyle w:val="Titolo3"/>
-        <w:spacing w:line="360" w:lineRule="auto"/>
-        <w:rPr>
-          <w:rFonts w:ascii="Arial" w:hAnsi="Arial" w:cs="Arial"/>
-          <w:sz w:val="36"/>
-          <w:szCs w:val="36"/>
-          <w:lang w:val="de-CH"/>
-        </w:rPr>
-      </w:pPr>
-      <w:bookmarkStart w:id="18" w:name="_Toc525199595"/>
-      <w:r>
-        <w:rPr>
-          <w:rFonts w:ascii="Arial" w:hAnsi="Arial" w:cs="Arial"/>
-          <w:sz w:val="36"/>
-          <w:szCs w:val="36"/>
-          <w:lang w:val="de-CH"/>
-        </w:rPr>
-        <w:t>Hard disk (Gabriele Dominelli)</w:t>
-      </w:r>
-      <w:bookmarkEnd w:id="18"/>
-    </w:p>
-    <w:p>
-      <w:pPr>
-        <w:pStyle w:val="Titolo3"/>
-        <w:spacing w:line="360" w:lineRule="auto"/>
-        <w:rPr>
-          <w:rFonts w:ascii="Arial" w:hAnsi="Arial" w:cs="Arial"/>
-          <w:sz w:val="36"/>
-          <w:szCs w:val="36"/>
-          <w:lang w:val="de-CH"/>
-        </w:rPr>
-      </w:pPr>
-      <w:bookmarkStart w:id="19" w:name="_Toc525199596"/>
-      <w:r>
-        <w:rPr>
-          <w:rFonts w:ascii="Arial" w:hAnsi="Arial" w:cs="Arial"/>
-          <w:sz w:val="36"/>
-          <w:szCs w:val="36"/>
-          <w:lang w:val="de-CH"/>
-        </w:rPr>
-        <w:t>Mother board (Gabriel Mendonça)</w:t>
-      </w:r>
-      <w:bookmarkEnd w:id="19"/>
-    </w:p>
-    <w:p>
-      <w:pPr>
-        <w:spacing w:line="360" w:lineRule="auto"/>
-        <w:rPr>
-          <w:rFonts w:ascii="Arial" w:hAnsi="Arial" w:cs="Arial"/>
-          <w:lang w:val="de-CH"/>
         </w:rPr>
       </w:pPr>
     </w:p>
@@ -4315,227 +5174,13 @@
           <w:szCs w:val="48"/>
         </w:rPr>
       </w:pPr>
-      <w:bookmarkStart w:id="20" w:name="_Toc525199597"/>
+      <w:bookmarkStart w:id="28" w:name="_Toc525199605"/>
       <w:r>
         <w:rPr>
           <w:rFonts w:ascii="Arial" w:hAnsi="Arial" w:cs="Arial"/>
           <w:sz w:val="48"/>
           <w:szCs w:val="48"/>
         </w:rPr>
-        <w:t>Conclusione generale</w:t>
-      </w:r>
-      <w:bookmarkEnd w:id="20"/>
-    </w:p>
-    <w:p>
-      <w:pPr>
-        <w:pStyle w:val="Titolo2"/>
-        <w:spacing w:line="360" w:lineRule="auto"/>
-        <w:rPr>
-          <w:rFonts w:ascii="Arial" w:hAnsi="Arial" w:cs="Arial"/>
-          <w:sz w:val="36"/>
-          <w:szCs w:val="36"/>
-        </w:rPr>
-      </w:pPr>
-      <w:bookmarkStart w:id="21" w:name="_Toc525199598"/>
-      <w:r>
-        <w:rPr>
-          <w:rFonts w:ascii="Arial" w:hAnsi="Arial" w:cs="Arial"/>
-          <w:sz w:val="36"/>
-          <w:szCs w:val="36"/>
-        </w:rPr>
-        <w:t>Obiettivi raggiunti</w:t>
-      </w:r>
-      <w:bookmarkEnd w:id="21"/>
-      <w:r>
-        <w:rPr>
-          <w:rFonts w:ascii="Arial" w:hAnsi="Arial" w:cs="Arial"/>
-          <w:sz w:val="36"/>
-          <w:szCs w:val="36"/>
-        </w:rPr>
-        <w:t xml:space="preserve"> </w:t>
-      </w:r>
-    </w:p>
-    <w:p>
-      <w:pPr>
-        <w:spacing w:line="360" w:lineRule="auto"/>
-      </w:pPr>
-    </w:p>
-    <w:p>
-      <w:pPr>
-        <w:pStyle w:val="Titolo2"/>
-        <w:spacing w:line="360" w:lineRule="auto"/>
-        <w:rPr>
-          <w:rFonts w:ascii="Arial" w:hAnsi="Arial" w:cs="Arial"/>
-          <w:sz w:val="36"/>
-          <w:szCs w:val="36"/>
-        </w:rPr>
-      </w:pPr>
-      <w:bookmarkStart w:id="22" w:name="_Toc525199599"/>
-      <w:r>
-        <w:rPr>
-          <w:rFonts w:ascii="Arial" w:hAnsi="Arial" w:cs="Arial"/>
-          <w:sz w:val="36"/>
-          <w:szCs w:val="36"/>
-        </w:rPr>
-        <w:t>Difficoltà incontrate</w:t>
-      </w:r>
-      <w:bookmarkEnd w:id="22"/>
-      <w:r>
-        <w:rPr>
-          <w:rFonts w:ascii="Arial" w:hAnsi="Arial" w:cs="Arial"/>
-          <w:sz w:val="36"/>
-          <w:szCs w:val="36"/>
-        </w:rPr>
-        <w:t xml:space="preserve"> </w:t>
-      </w:r>
-    </w:p>
-    <w:p>
-      <w:pPr>
-        <w:pStyle w:val="Titolo2"/>
-        <w:spacing w:line="360" w:lineRule="auto"/>
-        <w:rPr>
-          <w:rFonts w:ascii="Arial" w:hAnsi="Arial" w:cs="Arial"/>
-          <w:sz w:val="36"/>
-          <w:szCs w:val="36"/>
-        </w:rPr>
-      </w:pPr>
-      <w:bookmarkStart w:id="23" w:name="_Toc525199600"/>
-      <w:r>
-        <w:rPr>
-          <w:rFonts w:ascii="Arial" w:hAnsi="Arial" w:cs="Arial"/>
-          <w:sz w:val="36"/>
-          <w:szCs w:val="36"/>
-        </w:rPr>
-        <w:t>Riflessioni</w:t>
-      </w:r>
-      <w:bookmarkEnd w:id="23"/>
-      <w:r>
-        <w:rPr>
-          <w:rFonts w:ascii="Arial" w:hAnsi="Arial" w:cs="Arial"/>
-          <w:sz w:val="36"/>
-          <w:szCs w:val="36"/>
-        </w:rPr>
-        <w:t xml:space="preserve"> </w:t>
-      </w:r>
-    </w:p>
-    <w:p>
-      <w:pPr>
-        <w:pStyle w:val="Titolo3"/>
-        <w:spacing w:line="360" w:lineRule="auto"/>
-        <w:rPr>
-          <w:rFonts w:ascii="Arial" w:hAnsi="Arial" w:cs="Arial"/>
-          <w:sz w:val="36"/>
-          <w:szCs w:val="36"/>
-        </w:rPr>
-      </w:pPr>
-      <w:bookmarkStart w:id="24" w:name="_Toc525199601"/>
-      <w:r>
-        <w:rPr>
-          <w:rFonts w:ascii="Arial" w:hAnsi="Arial" w:cs="Arial"/>
-          <w:sz w:val="36"/>
-          <w:szCs w:val="36"/>
-        </w:rPr>
-        <w:t>Hard disk (Gabriele Dominelli)</w:t>
-      </w:r>
-      <w:bookmarkEnd w:id="24"/>
-    </w:p>
-    <w:p>
-      <w:pPr>
-        <w:pStyle w:val="Titolo3"/>
-        <w:spacing w:line="360" w:lineRule="auto"/>
-        <w:rPr>
-          <w:rFonts w:ascii="Arial" w:hAnsi="Arial" w:cs="Arial"/>
-          <w:sz w:val="36"/>
-          <w:szCs w:val="36"/>
-        </w:rPr>
-      </w:pPr>
-      <w:bookmarkStart w:id="25" w:name="_Toc525199602"/>
-      <w:r>
-        <w:rPr>
-          <w:rFonts w:ascii="Arial" w:hAnsi="Arial" w:cs="Arial"/>
-          <w:sz w:val="36"/>
-          <w:szCs w:val="36"/>
-        </w:rPr>
-        <w:t>Mother board (Gabriel Mendonça)</w:t>
-      </w:r>
-      <w:bookmarkEnd w:id="25"/>
-    </w:p>
-    <w:p>
-      <w:pPr>
-        <w:pStyle w:val="Titolo2"/>
-        <w:spacing w:line="360" w:lineRule="auto"/>
-        <w:rPr>
-          <w:rFonts w:ascii="Arial" w:hAnsi="Arial" w:cs="Arial"/>
-          <w:sz w:val="36"/>
-          <w:szCs w:val="36"/>
-        </w:rPr>
-      </w:pPr>
-      <w:bookmarkStart w:id="26" w:name="_Toc525199603"/>
-      <w:r>
-        <w:rPr>
-          <w:rFonts w:ascii="Arial" w:hAnsi="Arial" w:cs="Arial"/>
-          <w:sz w:val="36"/>
-          <w:szCs w:val="36"/>
-        </w:rPr>
-        <w:t>Sviluppi futuri</w:t>
-      </w:r>
-      <w:bookmarkEnd w:id="26"/>
-    </w:p>
-    <w:p>
-      <w:pPr>
-        <w:spacing w:line="360" w:lineRule="auto"/>
-        <w:rPr>
-          <w:rFonts w:ascii="Arial" w:hAnsi="Arial" w:cs="Arial"/>
-        </w:rPr>
-      </w:pPr>
-    </w:p>
-    <w:p>
-      <w:pPr>
-        <w:pStyle w:val="Titolo1"/>
-        <w:spacing w:line="360" w:lineRule="auto"/>
-        <w:rPr>
-          <w:rFonts w:ascii="Arial" w:hAnsi="Arial" w:cs="Arial"/>
-          <w:sz w:val="48"/>
-          <w:szCs w:val="48"/>
-        </w:rPr>
-      </w:pPr>
-      <w:bookmarkStart w:id="27" w:name="_Toc525199604"/>
-      <w:r>
-        <w:rPr>
-          <w:rFonts w:ascii="Arial" w:hAnsi="Arial" w:cs="Arial"/>
-          <w:sz w:val="48"/>
-          <w:szCs w:val="48"/>
-        </w:rPr>
-        <w:t>Bibliografia e fonti</w:t>
-      </w:r>
-      <w:bookmarkEnd w:id="27"/>
-    </w:p>
-    <w:p>
-      <w:pPr>
-        <w:spacing w:line="360" w:lineRule="auto"/>
-        <w:rPr>
-          <w:rFonts w:ascii="Arial" w:hAnsi="Arial" w:cs="Arial"/>
-        </w:rPr>
-      </w:pPr>
-    </w:p>
-    <w:p>
-      <w:pPr>
-        <w:pStyle w:val="Titolo1"/>
-        <w:spacing w:line="360" w:lineRule="auto"/>
-        <w:rPr>
-          <w:rFonts w:ascii="Arial" w:hAnsi="Arial" w:cs="Arial"/>
-          <w:sz w:val="48"/>
-          <w:szCs w:val="48"/>
-        </w:rPr>
-      </w:pPr>
-      <w:bookmarkStart w:id="28" w:name="_Toc525199605"/>
-      <w:r>
-        <w:rPr>
-          <w:rFonts w:ascii="Arial" w:hAnsi="Arial" w:cs="Arial"/>
-          <w:sz w:val="48"/>
-          <w:szCs w:val="48"/>
-        </w:rPr>
-        <w:lastRenderedPageBreak/>
         <w:t>Allegati</w:t>
       </w:r>
       <w:bookmarkEnd w:id="28"/>
@@ -4645,7 +5290,7 @@
             <w:noProof/>
             <w:lang w:val="it-IT"/>
           </w:rPr>
-          <w:t>3</w:t>
+          <w:t>5</w:t>
         </w:r>
         <w:r>
           <w:fldChar w:fldCharType="end"/>
@@ -4658,7 +5303,7 @@
             <w:rPr>
               <w:noProof/>
             </w:rPr>
-            <w:t>4</w:t>
+            <w:t>5</w:t>
           </w:r>
         </w:fldSimple>
       </w:p>
@@ -4729,8 +5374,13 @@
             <w:pStyle w:val="Intestazione"/>
           </w:pPr>
           <w:r>
-            <w:t>Gabriel Mendonça</w:t>
+            <w:t xml:space="preserve">Gabriel </w:t>
           </w:r>
+          <w:proofErr w:type="spellStart"/>
+          <w:r>
+            <w:t>Mendonça</w:t>
+          </w:r>
+          <w:proofErr w:type="spellEnd"/>
         </w:p>
       </w:tc>
       <w:tc>
@@ -4753,7 +5403,49 @@
             <w:rPr>
               <w:lang w:val="fr-CH"/>
             </w:rPr>
-            <w:t>E-Waste: a new enviromental challenge</w:t>
+            <w:t>E-</w:t>
+          </w:r>
+          <w:proofErr w:type="spellStart"/>
+          <w:r>
+            <w:rPr>
+              <w:lang w:val="fr-CH"/>
+            </w:rPr>
+            <w:t>Waste</w:t>
+          </w:r>
+          <w:proofErr w:type="spellEnd"/>
+          <w:r>
+            <w:rPr>
+              <w:lang w:val="fr-CH"/>
+            </w:rPr>
+            <w:t xml:space="preserve">: </w:t>
+          </w:r>
+          <w:proofErr w:type="spellStart"/>
+          <w:r>
+            <w:rPr>
+              <w:lang w:val="fr-CH"/>
+            </w:rPr>
+            <w:t>a</w:t>
+          </w:r>
+          <w:proofErr w:type="spellEnd"/>
+          <w:r>
+            <w:rPr>
+              <w:lang w:val="fr-CH"/>
+            </w:rPr>
+            <w:t xml:space="preserve"> new </w:t>
+          </w:r>
+          <w:proofErr w:type="spellStart"/>
+          <w:r>
+            <w:rPr>
+              <w:lang w:val="fr-CH"/>
+            </w:rPr>
+            <w:t>enviromental</w:t>
+          </w:r>
+          <w:proofErr w:type="spellEnd"/>
+          <w:r>
+            <w:rPr>
+              <w:lang w:val="fr-CH"/>
+            </w:rPr>
+            <w:t xml:space="preserve"> challenge</w:t>
           </w:r>
         </w:p>
       </w:tc>
@@ -4766,14 +5458,8 @@
           <w:pPr>
             <w:pStyle w:val="Intestazione"/>
             <w:jc w:val="right"/>
-            <w:rPr>
-              <w:lang w:val="fr-CH"/>
-            </w:rPr>
           </w:pPr>
           <w:r>
-            <w:rPr>
-              <w:lang w:val="fr-CH"/>
-            </w:rPr>
             <w:t xml:space="preserve">Caratteri : </w:t>
           </w:r>
           <w:r>
@@ -4786,7 +5472,7 @@
             <w:rPr>
               <w:lang w:val="fr-CH"/>
             </w:rPr>
-            <w:instrText xml:space="preserve"> NUMCHARS   \* MERGEFORMAT </w:instrText>
+            <w:instrText xml:space="preserve"> NUMCHARS  \# "#'##0.00" \* Arabic </w:instrText>
           </w:r>
           <w:r>
             <w:rPr>
@@ -4799,7 +5485,7 @@
               <w:noProof/>
               <w:lang w:val="fr-CH"/>
             </w:rPr>
-            <w:t>2731</w:t>
+            <w:t>4205</w:t>
           </w:r>
           <w:r>
             <w:rPr>
@@ -4821,8 +5507,13 @@
             <w:pStyle w:val="Intestazione"/>
           </w:pPr>
           <w:r>
-            <w:t>Gabriele Dominelli</w:t>
+            <w:t xml:space="preserve">Gabriele </w:t>
           </w:r>
+          <w:proofErr w:type="spellStart"/>
+          <w:r>
+            <w:t>Dominelli</w:t>
+          </w:r>
+          <w:proofErr w:type="spellEnd"/>
         </w:p>
       </w:tc>
       <w:tc>
@@ -5092,11 +5783,126 @@
       </w:rPr>
     </w:lvl>
   </w:abstractNum>
+  <w:abstractNum w:abstractNumId="2" w15:restartNumberingAfterBreak="0">
+    <w:nsid w:val="5C7416D6"/>
+    <w:multiLevelType w:val="hybridMultilevel"/>
+    <w:tmpl w:val="45FE9C24"/>
+    <w:lvl w:ilvl="0" w:tplc="16A2A4E4">
+      <w:numFmt w:val="bullet"/>
+      <w:lvlText w:val="-"/>
+      <w:lvlJc w:val="left"/>
+      <w:pPr>
+        <w:ind w:left="720" w:hanging="360"/>
+      </w:pPr>
+      <w:rPr>
+        <w:rFonts w:ascii="Calibri" w:eastAsiaTheme="minorHAnsi" w:hAnsi="Calibri" w:cstheme="minorBidi" w:hint="default"/>
+      </w:rPr>
+    </w:lvl>
+    <w:lvl w:ilvl="1" w:tplc="08100003">
+      <w:start w:val="1"/>
+      <w:numFmt w:val="bullet"/>
+      <w:lvlText w:val="o"/>
+      <w:lvlJc w:val="left"/>
+      <w:pPr>
+        <w:ind w:left="1440" w:hanging="360"/>
+      </w:pPr>
+      <w:rPr>
+        <w:rFonts w:ascii="Courier New" w:hAnsi="Courier New" w:cs="Courier New" w:hint="default"/>
+      </w:rPr>
+    </w:lvl>
+    <w:lvl w:ilvl="2" w:tplc="08100005" w:tentative="1">
+      <w:start w:val="1"/>
+      <w:numFmt w:val="bullet"/>
+      <w:lvlText w:val=""/>
+      <w:lvlJc w:val="left"/>
+      <w:pPr>
+        <w:ind w:left="2160" w:hanging="360"/>
+      </w:pPr>
+      <w:rPr>
+        <w:rFonts w:ascii="Wingdings" w:hAnsi="Wingdings" w:hint="default"/>
+      </w:rPr>
+    </w:lvl>
+    <w:lvl w:ilvl="3" w:tplc="08100001" w:tentative="1">
+      <w:start w:val="1"/>
+      <w:numFmt w:val="bullet"/>
+      <w:lvlText w:val=""/>
+      <w:lvlJc w:val="left"/>
+      <w:pPr>
+        <w:ind w:left="2880" w:hanging="360"/>
+      </w:pPr>
+      <w:rPr>
+        <w:rFonts w:ascii="Symbol" w:hAnsi="Symbol" w:hint="default"/>
+      </w:rPr>
+    </w:lvl>
+    <w:lvl w:ilvl="4" w:tplc="08100003" w:tentative="1">
+      <w:start w:val="1"/>
+      <w:numFmt w:val="bullet"/>
+      <w:lvlText w:val="o"/>
+      <w:lvlJc w:val="left"/>
+      <w:pPr>
+        <w:ind w:left="3600" w:hanging="360"/>
+      </w:pPr>
+      <w:rPr>
+        <w:rFonts w:ascii="Courier New" w:hAnsi="Courier New" w:cs="Courier New" w:hint="default"/>
+      </w:rPr>
+    </w:lvl>
+    <w:lvl w:ilvl="5" w:tplc="08100005" w:tentative="1">
+      <w:start w:val="1"/>
+      <w:numFmt w:val="bullet"/>
+      <w:lvlText w:val=""/>
+      <w:lvlJc w:val="left"/>
+      <w:pPr>
+        <w:ind w:left="4320" w:hanging="360"/>
+      </w:pPr>
+      <w:rPr>
+        <w:rFonts w:ascii="Wingdings" w:hAnsi="Wingdings" w:hint="default"/>
+      </w:rPr>
+    </w:lvl>
+    <w:lvl w:ilvl="6" w:tplc="08100001" w:tentative="1">
+      <w:start w:val="1"/>
+      <w:numFmt w:val="bullet"/>
+      <w:lvlText w:val=""/>
+      <w:lvlJc w:val="left"/>
+      <w:pPr>
+        <w:ind w:left="5040" w:hanging="360"/>
+      </w:pPr>
+      <w:rPr>
+        <w:rFonts w:ascii="Symbol" w:hAnsi="Symbol" w:hint="default"/>
+      </w:rPr>
+    </w:lvl>
+    <w:lvl w:ilvl="7" w:tplc="08100003" w:tentative="1">
+      <w:start w:val="1"/>
+      <w:numFmt w:val="bullet"/>
+      <w:lvlText w:val="o"/>
+      <w:lvlJc w:val="left"/>
+      <w:pPr>
+        <w:ind w:left="5760" w:hanging="360"/>
+      </w:pPr>
+      <w:rPr>
+        <w:rFonts w:ascii="Courier New" w:hAnsi="Courier New" w:cs="Courier New" w:hint="default"/>
+      </w:rPr>
+    </w:lvl>
+    <w:lvl w:ilvl="8" w:tplc="08100005" w:tentative="1">
+      <w:start w:val="1"/>
+      <w:numFmt w:val="bullet"/>
+      <w:lvlText w:val=""/>
+      <w:lvlJc w:val="left"/>
+      <w:pPr>
+        <w:ind w:left="6480" w:hanging="360"/>
+      </w:pPr>
+      <w:rPr>
+        <w:rFonts w:ascii="Wingdings" w:hAnsi="Wingdings" w:hint="default"/>
+      </w:rPr>
+    </w:lvl>
+  </w:abstractNum>
   <w:num w:numId="1">
     <w:abstractNumId w:val="0"/>
   </w:num>
   <w:num w:numId="2">
     <w:abstractNumId w:val="1"/>
+  </w:num>
+  <w:num w:numId="3">
+    <w:abstractNumId w:val="2"/>
   </w:num>
 </w:numbering>
 </file>
@@ -6081,7 +6887,7 @@
 </file>
 
 <file path=customXml/itemProps2.xml><?xml version="1.0" encoding="utf-8"?>
-<ds:datastoreItem xmlns:ds="http://schemas.openxmlformats.org/officeDocument/2006/customXml" ds:itemID="{3CECA684-3CC9-441F-BC79-265064396986}">
+<ds:datastoreItem xmlns:ds="http://schemas.openxmlformats.org/officeDocument/2006/customXml" ds:itemID="{32D0AD1F-AC12-4CCA-AE38-21EEA5F5E6C6}">
   <ds:schemaRefs>
     <ds:schemaRef ds:uri="http://schemas.openxmlformats.org/officeDocument/2006/bibliography"/>
   </ds:schemaRefs>

--- a/PDI.docx
+++ b/PDI.docx
@@ -13,6 +13,7 @@
           <w:docPartUnique/>
         </w:docPartObj>
       </w:sdtPr>
+      <w:sdtEndPr/>
       <w:sdtContent>
         <w:p>
           <w:pPr>
@@ -369,6 +370,7 @@
                                   <w:dataBinding w:prefixMappings="xmlns:ns0='http://purl.org/dc/elements/1.1/' xmlns:ns1='http://schemas.openxmlformats.org/package/2006/metadata/core-properties' " w:xpath="/ns1:coreProperties[1]/ns0:creator[1]" w:storeItemID="{6C3C8BC8-F283-45AE-878A-BAB7291924A1}"/>
                                   <w:text/>
                                 </w:sdtPr>
+                                <w:sdtEndPr/>
                                 <w:sdtContent>
                                   <w:p>
                                     <w:pPr>
@@ -425,6 +427,7 @@
                                     <w:dataBinding w:prefixMappings="xmlns:ns0='http://schemas.microsoft.com/office/2006/coverPageProps' " w:xpath="/ns0:CoverPageProperties[1]/ns0:CompanyEmail[1]" w:storeItemID="{55AF091B-3C7A-41E3-B477-F2FDAA23CFDA}"/>
                                     <w:text/>
                                   </w:sdtPr>
+                                  <w:sdtEndPr/>
                                   <w:sdtContent>
                                     <w:sdt>
                                       <w:sdtPr>
@@ -439,6 +442,7 @@
                                         <w:dataBinding w:prefixMappings="xmlns:ns0='http://schemas.microsoft.com/office/2006/coverPageProps' " w:xpath="/ns0:CoverPageProperties[1]/ns0:CompanyEmail[1]" w:storeItemID="{55AF091B-3C7A-41E3-B477-F2FDAA23CFDA}"/>
                                         <w:text/>
                                       </w:sdtPr>
+                                      <w:sdtEndPr/>
                                       <w:sdtContent>
                                         <w:r>
                                           <w:rPr>
@@ -540,6 +544,7 @@
                             <w:dataBinding w:prefixMappings="xmlns:ns0='http://purl.org/dc/elements/1.1/' xmlns:ns1='http://schemas.openxmlformats.org/package/2006/metadata/core-properties' " w:xpath="/ns1:coreProperties[1]/ns0:creator[1]" w:storeItemID="{6C3C8BC8-F283-45AE-878A-BAB7291924A1}"/>
                             <w:text/>
                           </w:sdtPr>
+                          <w:sdtEndPr/>
                           <w:sdtContent>
                             <w:p>
                               <w:pPr>
@@ -596,6 +601,7 @@
                               <w:dataBinding w:prefixMappings="xmlns:ns0='http://schemas.microsoft.com/office/2006/coverPageProps' " w:xpath="/ns0:CoverPageProperties[1]/ns0:CompanyEmail[1]" w:storeItemID="{55AF091B-3C7A-41E3-B477-F2FDAA23CFDA}"/>
                               <w:text/>
                             </w:sdtPr>
+                            <w:sdtEndPr/>
                             <w:sdtContent>
                               <w:sdt>
                                 <w:sdtPr>
@@ -610,6 +616,7 @@
                                   <w:dataBinding w:prefixMappings="xmlns:ns0='http://schemas.microsoft.com/office/2006/coverPageProps' " w:xpath="/ns0:CoverPageProperties[1]/ns0:CompanyEmail[1]" w:storeItemID="{55AF091B-3C7A-41E3-B477-F2FDAA23CFDA}"/>
                                   <w:text/>
                                 </w:sdtPr>
+                                <w:sdtEndPr/>
                                 <w:sdtContent>
                                   <w:r>
                                     <w:rPr>
@@ -775,6 +782,7 @@
                                   <w:dataBinding w:prefixMappings="xmlns:ns0='http://schemas.microsoft.com/office/2006/coverPageProps' " w:xpath="/ns0:CoverPageProperties[1]/ns0:Abstract[1]" w:storeItemID="{55AF091B-3C7A-41E3-B477-F2FDAA23CFDA}"/>
                                   <w:text w:multiLine="1"/>
                                 </w:sdtPr>
+                                <w:sdtEndPr/>
                                 <w:sdtContent>
                                   <w:p>
                                     <w:pPr>
@@ -864,6 +872,7 @@
                             <w:dataBinding w:prefixMappings="xmlns:ns0='http://schemas.microsoft.com/office/2006/coverPageProps' " w:xpath="/ns0:CoverPageProperties[1]/ns0:Abstract[1]" w:storeItemID="{55AF091B-3C7A-41E3-B477-F2FDAA23CFDA}"/>
                             <w:text w:multiLine="1"/>
                           </w:sdtPr>
+                          <w:sdtEndPr/>
                           <w:sdtContent>
                             <w:p>
                               <w:pPr>
@@ -1026,6 +1035,7 @@
                                   <w:dataBinding w:prefixMappings="xmlns:ns0='http://purl.org/dc/elements/1.1/' xmlns:ns1='http://schemas.openxmlformats.org/package/2006/metadata/core-properties' " w:xpath="/ns1:coreProperties[1]/ns0:subject[1]" w:storeItemID="{6C3C8BC8-F283-45AE-878A-BAB7291924A1}"/>
                                   <w:text/>
                                 </w:sdtPr>
+                                <w:sdtEndPr/>
                                 <w:sdtContent>
                                   <w:p>
                                     <w:pPr>
@@ -1141,6 +1151,7 @@
                             <w:dataBinding w:prefixMappings="xmlns:ns0='http://purl.org/dc/elements/1.1/' xmlns:ns1='http://schemas.openxmlformats.org/package/2006/metadata/core-properties' " w:xpath="/ns1:coreProperties[1]/ns0:subject[1]" w:storeItemID="{6C3C8BC8-F283-45AE-878A-BAB7291924A1}"/>
                             <w:text/>
                           </w:sdtPr>
+                          <w:sdtEndPr/>
                           <w:sdtContent>
                             <w:p>
                               <w:pPr>
@@ -4009,87 +4020,41 @@
         <w:jc w:val="both"/>
         <w:rPr>
           <w:rFonts w:ascii="Arial" w:hAnsi="Arial" w:cs="Arial"/>
+        </w:rPr>
+      </w:pPr>
+      <w:r>
+        <w:rPr>
+          <w:rFonts w:ascii="Arial" w:hAnsi="Arial" w:cs="Arial"/>
+        </w:rPr>
+        <w:t>Per questo lavoro siamo parzialmente a coppie, c’è una parte di ricerca svolta singolarmente</w:t>
+      </w:r>
+      <w:r>
+        <w:rPr>
+          <w:rFonts w:ascii="Arial" w:hAnsi="Arial" w:cs="Arial"/>
+        </w:rPr>
+        <w:t xml:space="preserve">, il resto viene fatto assieme. Per svolgere </w:t>
+      </w:r>
+      <w:r>
+        <w:rPr>
+          <w:rFonts w:ascii="Arial" w:hAnsi="Arial" w:cs="Arial"/>
+        </w:rPr>
+        <w:t>questo</w:t>
+      </w:r>
+      <w:r>
+        <w:rPr>
+          <w:rFonts w:ascii="Arial" w:hAnsi="Arial" w:cs="Arial"/>
+        </w:rPr>
+        <w:t xml:space="preserve"> compito utilizziamo le nostre conoscenze di chimica per riuscire a capire quali materiali sono dannosi per la salute e per l’ambiante, l’inglese per fare la presentazione, e conoscenze informatiche dato che parliamo di riciclaggio elettronico. </w:t>
+      </w:r>
+    </w:p>
+    <w:p>
+      <w:pPr>
+        <w:jc w:val="both"/>
+        <w:rPr>
+          <w:rFonts w:ascii="Arial" w:hAnsi="Arial" w:cs="Arial"/>
           <w:color w:val="FF0000"/>
         </w:rPr>
       </w:pPr>
-      <w:r>
-        <w:rPr>
-          <w:rFonts w:ascii="Arial" w:hAnsi="Arial" w:cs="Arial"/>
-          <w:color w:val="FF0000"/>
-        </w:rPr>
-        <w:t>Per questo lavoro siamo parzialmente a coppie, c’è una parte di ricerca svolta singolarmente</w:t>
-      </w:r>
-      <w:r>
-        <w:rPr>
-          <w:rFonts w:ascii="Arial" w:hAnsi="Arial" w:cs="Arial"/>
-          <w:color w:val="FF0000"/>
-        </w:rPr>
-        <w:t xml:space="preserve">, il resto viene fatto assieme. Per svolgere il nostro compito utilizziamo le nostre conoscenze di chimica per riuscire a capire quali materiali sono dannosi per la salute e per l’ambiante, l’inglese per fare la presentazione, e conoscenze informatiche dato che parliamo di riciclaggio elettronico. </w:t>
-      </w:r>
-    </w:p>
-    <w:p>
-      <w:pPr>
-        <w:jc w:val="both"/>
-        <w:rPr>
-          <w:rFonts w:ascii="Arial" w:hAnsi="Arial" w:cs="Arial"/>
-          <w:color w:val="FF0000"/>
-        </w:rPr>
-      </w:pPr>
-    </w:p>
-    <w:p>
-      <w:pPr>
-        <w:jc w:val="both"/>
-        <w:rPr>
-          <w:rFonts w:ascii="Arial" w:hAnsi="Arial" w:cs="Arial"/>
-          <w:color w:val="FF0000"/>
-        </w:rPr>
-      </w:pPr>
-      <w:r>
-        <w:rPr>
-          <w:rFonts w:ascii="Arial" w:hAnsi="Arial" w:cs="Arial"/>
-          <w:color w:val="FF0000"/>
-        </w:rPr>
-        <w:t xml:space="preserve">Utilizziamo Microsoft Word per scrivere il documento, Microsoft PowerPoint per fare la presentazione finale, </w:t>
-      </w:r>
-      <w:proofErr w:type="spellStart"/>
-      <w:r>
-        <w:rPr>
-          <w:rFonts w:ascii="Arial" w:hAnsi="Arial" w:cs="Arial"/>
-          <w:color w:val="FF0000"/>
-        </w:rPr>
-        <w:t>GitHub</w:t>
-      </w:r>
-      <w:proofErr w:type="spellEnd"/>
-      <w:r>
-        <w:rPr>
-          <w:rFonts w:ascii="Arial" w:hAnsi="Arial" w:cs="Arial"/>
-          <w:color w:val="FF0000"/>
-        </w:rPr>
-        <w:t xml:space="preserve"> per condividere i risultati e avere i dati sempre accessibili, e internet come strumento di ricerca di informazioni</w:t>
-      </w:r>
-      <w:r>
-        <w:rPr>
-          <w:rFonts w:ascii="Arial" w:hAnsi="Arial" w:cs="Arial"/>
-          <w:color w:val="FF0000"/>
-        </w:rPr>
-        <w:t>.</w:t>
-      </w:r>
-    </w:p>
-    <w:p>
-      <w:pPr>
-        <w:jc w:val="both"/>
-        <w:rPr>
-          <w:rFonts w:ascii="Arial" w:hAnsi="Arial" w:cs="Arial"/>
-          <w:color w:val="FF0000"/>
-        </w:rPr>
-      </w:pPr>
-      <w:r>
-        <w:rPr>
-          <w:rFonts w:ascii="Arial" w:hAnsi="Arial" w:cs="Arial"/>
-          <w:color w:val="FF0000"/>
-        </w:rPr>
-        <w:t xml:space="preserve"> </w:t>
-      </w:r>
     </w:p>
     <w:p>
       <w:pPr>
@@ -4108,7 +4073,6 @@
           <w:sz w:val="36"/>
           <w:szCs w:val="36"/>
         </w:rPr>
-        <w:lastRenderedPageBreak/>
         <w:t>Obiettivi</w:t>
       </w:r>
       <w:bookmarkEnd w:id="5"/>
@@ -4158,6 +4122,7 @@
           <w:sz w:val="48"/>
           <w:szCs w:val="48"/>
         </w:rPr>
+        <w:lastRenderedPageBreak/>
         <w:t>Sviluppo della ricerca</w:t>
       </w:r>
       <w:bookmarkEnd w:id="6"/>
@@ -4608,6 +4573,7 @@
           <w:rFonts w:ascii="Arial" w:hAnsi="Arial" w:cs="Arial"/>
           <w:sz w:val="36"/>
           <w:szCs w:val="36"/>
+          <w:lang w:val="de-CH"/>
         </w:rPr>
       </w:pPr>
       <w:bookmarkStart w:id="13" w:name="_Toc525199591"/>
@@ -4616,6 +4582,7 @@
           <w:rFonts w:ascii="Arial" w:hAnsi="Arial" w:cs="Arial"/>
           <w:sz w:val="36"/>
           <w:szCs w:val="36"/>
+          <w:lang w:val="de-CH"/>
         </w:rPr>
         <w:t>Cosa</w:t>
       </w:r>
@@ -4625,43 +4592,49 @@
       <w:pPr>
         <w:rPr>
           <w:rFonts w:ascii="Arial" w:hAnsi="Arial" w:cs="Arial"/>
-        </w:rPr>
-      </w:pPr>
+          <w:lang w:val="de-CH"/>
+        </w:rPr>
+      </w:pPr>
+      <w:r>
+        <w:rPr>
+          <w:rFonts w:ascii="Arial" w:hAnsi="Arial" w:cs="Arial"/>
+          <w:lang w:val="de-CH"/>
+        </w:rPr>
+        <w:t xml:space="preserve">Mother </w:t>
+      </w:r>
       <w:proofErr w:type="spellStart"/>
       <w:r>
         <w:rPr>
           <w:rFonts w:ascii="Arial" w:hAnsi="Arial" w:cs="Arial"/>
-        </w:rPr>
-        <w:t>Mother</w:t>
+          <w:lang w:val="de-CH"/>
+        </w:rPr>
+        <w:t>board</w:t>
       </w:r>
       <w:proofErr w:type="spellEnd"/>
-      <w:r>
-        <w:rPr>
-          <w:rFonts w:ascii="Arial" w:hAnsi="Arial" w:cs="Arial"/>
-        </w:rPr>
-        <w:t xml:space="preserve"> </w:t>
+    </w:p>
+    <w:p>
+      <w:pPr>
+        <w:rPr>
+          <w:rFonts w:ascii="Arial" w:hAnsi="Arial" w:cs="Arial"/>
+          <w:lang w:val="de-CH"/>
+        </w:rPr>
+      </w:pPr>
+      <w:r>
+        <w:rPr>
+          <w:rFonts w:ascii="Arial" w:hAnsi="Arial" w:cs="Arial"/>
+          <w:lang w:val="de-CH"/>
+        </w:rPr>
+        <w:t xml:space="preserve">Hard </w:t>
       </w:r>
       <w:proofErr w:type="spellStart"/>
       <w:r>
         <w:rPr>
           <w:rFonts w:ascii="Arial" w:hAnsi="Arial" w:cs="Arial"/>
-        </w:rPr>
-        <w:t>board</w:t>
+          <w:lang w:val="de-CH"/>
+        </w:rPr>
+        <w:t>disk</w:t>
       </w:r>
       <w:proofErr w:type="spellEnd"/>
-    </w:p>
-    <w:p>
-      <w:pPr>
-        <w:rPr>
-          <w:rFonts w:ascii="Arial" w:hAnsi="Arial" w:cs="Arial"/>
-        </w:rPr>
-      </w:pPr>
-      <w:r>
-        <w:rPr>
-          <w:rFonts w:ascii="Arial" w:hAnsi="Arial" w:cs="Arial"/>
-        </w:rPr>
-        <w:t>Hard disk</w:t>
-      </w:r>
     </w:p>
     <w:p>
       <w:pPr>
@@ -4671,6 +4644,7 @@
           <w:rFonts w:ascii="Arial" w:hAnsi="Arial" w:cs="Arial"/>
           <w:sz w:val="36"/>
           <w:szCs w:val="36"/>
+          <w:lang w:val="de-CH"/>
         </w:rPr>
       </w:pPr>
       <w:bookmarkStart w:id="14" w:name="_Toc525199592"/>
@@ -4679,6 +4653,7 @@
           <w:rFonts w:ascii="Arial" w:hAnsi="Arial" w:cs="Arial"/>
           <w:sz w:val="36"/>
           <w:szCs w:val="36"/>
+          <w:lang w:val="de-CH"/>
         </w:rPr>
         <w:t>Dove</w:t>
       </w:r>
@@ -4733,16 +4708,22 @@
       <w:r>
         <w:tab/>
       </w:r>
-      <w:bookmarkStart w:id="16" w:name="_GoBack"/>
-      <w:bookmarkEnd w:id="16"/>
       <w:r>
         <w:br/>
       </w:r>
       <w:r>
-        <w:t>In Ghana invece c’è un commercio per i dati dei computer, difatti le persone del posto prendono gli hard disk dei computer per prendere i dati delle persone, e poi ricattarle per non divulgarli o usarli, il problema è che spesso riescono a recuperare anche dati di carte di credito, e quindi si è obbligati a pagare se non si vogliono altri cazzi.</w:t>
-      </w:r>
-    </w:p>
-    <w:p/>
+        <w:t xml:space="preserve">In Ghana invece c’è un commercio per i dati dei computer, difatti le persone del posto prendono gli hard disk dei computer per prendere i dati delle persone, poi </w:t>
+      </w:r>
+      <w:r>
+        <w:t>le ricattano</w:t>
+      </w:r>
+      <w:r>
+        <w:t xml:space="preserve"> per non divulgarli o usarli, il problema è che spesso riescono a recuperare anche dati di carte di credito, e quindi si è obbligati a pagare se non </w:t>
+      </w:r>
+      <w:r>
+        <w:t>ci si vuole imbattere in altri problemi.</w:t>
+      </w:r>
+    </w:p>
     <w:p>
       <w:pPr>
         <w:pStyle w:val="Titolo2"/>
@@ -4753,7 +4734,7 @@
           <w:szCs w:val="36"/>
         </w:rPr>
       </w:pPr>
-      <w:bookmarkStart w:id="17" w:name="_Toc525199594"/>
+      <w:bookmarkStart w:id="16" w:name="_Toc525199594"/>
       <w:r>
         <w:rPr>
           <w:rFonts w:ascii="Arial" w:hAnsi="Arial" w:cs="Arial"/>
@@ -4762,7 +4743,7 @@
         </w:rPr>
         <w:t>Nello specifico</w:t>
       </w:r>
-      <w:bookmarkEnd w:id="17"/>
+      <w:bookmarkEnd w:id="16"/>
       <w:r>
         <w:rPr>
           <w:rFonts w:ascii="Arial" w:hAnsi="Arial" w:cs="Arial"/>
@@ -4782,7 +4763,7 @@
           <w:szCs w:val="36"/>
         </w:rPr>
       </w:pPr>
-      <w:bookmarkStart w:id="18" w:name="_Toc525199595"/>
+      <w:bookmarkStart w:id="17" w:name="_Toc525199595"/>
       <w:r>
         <w:rPr>
           <w:rFonts w:ascii="Arial" w:hAnsi="Arial" w:cs="Arial"/>
@@ -4809,7 +4790,7 @@
         </w:rPr>
         <w:t>)</w:t>
       </w:r>
-      <w:bookmarkEnd w:id="18"/>
+      <w:bookmarkEnd w:id="17"/>
     </w:p>
     <w:p>
       <w:pPr>
@@ -4821,7 +4802,7 @@
           <w:szCs w:val="36"/>
         </w:rPr>
       </w:pPr>
-      <w:bookmarkStart w:id="19" w:name="_Toc525199596"/>
+      <w:bookmarkStart w:id="18" w:name="_Toc525199596"/>
       <w:proofErr w:type="spellStart"/>
       <w:r>
         <w:rPr>
@@ -4876,7 +4857,7 @@
         </w:rPr>
         <w:t>)</w:t>
       </w:r>
-      <w:bookmarkEnd w:id="19"/>
+      <w:bookmarkEnd w:id="18"/>
     </w:p>
     <w:p>
       <w:pPr>
@@ -4896,7 +4877,7 @@
           <w:szCs w:val="48"/>
         </w:rPr>
       </w:pPr>
-      <w:bookmarkStart w:id="20" w:name="_Toc525199597"/>
+      <w:bookmarkStart w:id="19" w:name="_Toc525199597"/>
       <w:r>
         <w:rPr>
           <w:rFonts w:ascii="Arial" w:hAnsi="Arial" w:cs="Arial"/>
@@ -4905,7 +4886,7 @@
         </w:rPr>
         <w:t>Conclusione generale</w:t>
       </w:r>
-      <w:bookmarkEnd w:id="20"/>
+      <w:bookmarkEnd w:id="19"/>
     </w:p>
     <w:p>
       <w:pPr>
@@ -4917,7 +4898,7 @@
           <w:szCs w:val="36"/>
         </w:rPr>
       </w:pPr>
-      <w:bookmarkStart w:id="21" w:name="_Toc525199598"/>
+      <w:bookmarkStart w:id="20" w:name="_Toc525199598"/>
       <w:r>
         <w:rPr>
           <w:rFonts w:ascii="Arial" w:hAnsi="Arial" w:cs="Arial"/>
@@ -4926,7 +4907,7 @@
         </w:rPr>
         <w:t>Obiettivi raggiunti</w:t>
       </w:r>
-      <w:bookmarkEnd w:id="21"/>
+      <w:bookmarkEnd w:id="20"/>
       <w:r>
         <w:rPr>
           <w:rFonts w:ascii="Arial" w:hAnsi="Arial" w:cs="Arial"/>
@@ -4951,7 +4932,7 @@
           <w:szCs w:val="36"/>
         </w:rPr>
       </w:pPr>
-      <w:bookmarkStart w:id="22" w:name="_Toc525199599"/>
+      <w:bookmarkStart w:id="21" w:name="_Toc525199599"/>
       <w:r>
         <w:rPr>
           <w:rFonts w:ascii="Arial" w:hAnsi="Arial" w:cs="Arial"/>
@@ -4961,7 +4942,7 @@
         <w:lastRenderedPageBreak/>
         <w:t>Difficoltà incontrate</w:t>
       </w:r>
-      <w:bookmarkEnd w:id="22"/>
+      <w:bookmarkEnd w:id="21"/>
       <w:r>
         <w:rPr>
           <w:rFonts w:ascii="Arial" w:hAnsi="Arial" w:cs="Arial"/>
@@ -4970,6 +4951,8 @@
         </w:rPr>
         <w:t xml:space="preserve"> </w:t>
       </w:r>
+      <w:bookmarkStart w:id="22" w:name="_GoBack"/>
+      <w:bookmarkEnd w:id="22"/>
     </w:p>
     <w:p>
       <w:pPr>
@@ -5270,6 +5253,7 @@
         <w:docPartUnique/>
       </w:docPartObj>
     </w:sdtPr>
+    <w:sdtEndPr/>
     <w:sdtContent>
       <w:p>
         <w:pPr>
@@ -5298,14 +5282,27 @@
         <w:r>
           <w:t>/</w:t>
         </w:r>
-        <w:fldSimple w:instr=" NUMPAGES   \* MERGEFORMAT ">
-          <w:r>
-            <w:rPr>
-              <w:noProof/>
-            </w:rPr>
-            <w:t>5</w:t>
-          </w:r>
-        </w:fldSimple>
+        <w:r>
+          <w:fldChar w:fldCharType="begin"/>
+        </w:r>
+        <w:r>
+          <w:instrText xml:space="preserve"> NUMPAGES   \* MERGEFORMAT </w:instrText>
+        </w:r>
+        <w:r>
+          <w:fldChar w:fldCharType="separate"/>
+        </w:r>
+        <w:r>
+          <w:rPr>
+            <w:noProof/>
+          </w:rPr>
+          <w:t>5</w:t>
+        </w:r>
+        <w:r>
+          <w:rPr>
+            <w:noProof/>
+          </w:rPr>
+          <w:fldChar w:fldCharType="end"/>
+        </w:r>
       </w:p>
     </w:sdtContent>
   </w:sdt>
@@ -6887,7 +6884,7 @@
 </file>
 
 <file path=customXml/itemProps2.xml><?xml version="1.0" encoding="utf-8"?>
-<ds:datastoreItem xmlns:ds="http://schemas.openxmlformats.org/officeDocument/2006/customXml" ds:itemID="{32D0AD1F-AC12-4CCA-AE38-21EEA5F5E6C6}">
+<ds:datastoreItem xmlns:ds="http://schemas.openxmlformats.org/officeDocument/2006/customXml" ds:itemID="{4C3F8D59-E484-46C1-91E5-0902ACAAF984}">
   <ds:schemaRefs>
     <ds:schemaRef ds:uri="http://schemas.openxmlformats.org/officeDocument/2006/bibliography"/>
   </ds:schemaRefs>

--- a/PDI.docx
+++ b/PDI.docx
@@ -13,7 +13,6 @@
           <w:docPartUnique/>
         </w:docPartObj>
       </w:sdtPr>
-      <w:sdtEndPr/>
       <w:sdtContent>
         <w:p>
           <w:pPr>
@@ -370,7 +369,6 @@
                                   <w:dataBinding w:prefixMappings="xmlns:ns0='http://purl.org/dc/elements/1.1/' xmlns:ns1='http://schemas.openxmlformats.org/package/2006/metadata/core-properties' " w:xpath="/ns1:coreProperties[1]/ns0:creator[1]" w:storeItemID="{6C3C8BC8-F283-45AE-878A-BAB7291924A1}"/>
                                   <w:text/>
                                 </w:sdtPr>
-                                <w:sdtEndPr/>
                                 <w:sdtContent>
                                   <w:p>
                                     <w:pPr>
@@ -427,7 +425,6 @@
                                     <w:dataBinding w:prefixMappings="xmlns:ns0='http://schemas.microsoft.com/office/2006/coverPageProps' " w:xpath="/ns0:CoverPageProperties[1]/ns0:CompanyEmail[1]" w:storeItemID="{55AF091B-3C7A-41E3-B477-F2FDAA23CFDA}"/>
                                     <w:text/>
                                   </w:sdtPr>
-                                  <w:sdtEndPr/>
                                   <w:sdtContent>
                                     <w:sdt>
                                       <w:sdtPr>
@@ -442,7 +439,6 @@
                                         <w:dataBinding w:prefixMappings="xmlns:ns0='http://schemas.microsoft.com/office/2006/coverPageProps' " w:xpath="/ns0:CoverPageProperties[1]/ns0:CompanyEmail[1]" w:storeItemID="{55AF091B-3C7A-41E3-B477-F2FDAA23CFDA}"/>
                                         <w:text/>
                                       </w:sdtPr>
-                                      <w:sdtEndPr/>
                                       <w:sdtContent>
                                         <w:r>
                                           <w:rPr>
@@ -544,7 +540,6 @@
                             <w:dataBinding w:prefixMappings="xmlns:ns0='http://purl.org/dc/elements/1.1/' xmlns:ns1='http://schemas.openxmlformats.org/package/2006/metadata/core-properties' " w:xpath="/ns1:coreProperties[1]/ns0:creator[1]" w:storeItemID="{6C3C8BC8-F283-45AE-878A-BAB7291924A1}"/>
                             <w:text/>
                           </w:sdtPr>
-                          <w:sdtEndPr/>
                           <w:sdtContent>
                             <w:p>
                               <w:pPr>
@@ -601,7 +596,6 @@
                               <w:dataBinding w:prefixMappings="xmlns:ns0='http://schemas.microsoft.com/office/2006/coverPageProps' " w:xpath="/ns0:CoverPageProperties[1]/ns0:CompanyEmail[1]" w:storeItemID="{55AF091B-3C7A-41E3-B477-F2FDAA23CFDA}"/>
                               <w:text/>
                             </w:sdtPr>
-                            <w:sdtEndPr/>
                             <w:sdtContent>
                               <w:sdt>
                                 <w:sdtPr>
@@ -616,7 +610,6 @@
                                   <w:dataBinding w:prefixMappings="xmlns:ns0='http://schemas.microsoft.com/office/2006/coverPageProps' " w:xpath="/ns0:CoverPageProperties[1]/ns0:CompanyEmail[1]" w:storeItemID="{55AF091B-3C7A-41E3-B477-F2FDAA23CFDA}"/>
                                   <w:text/>
                                 </w:sdtPr>
-                                <w:sdtEndPr/>
                                 <w:sdtContent>
                                   <w:r>
                                     <w:rPr>
@@ -782,7 +775,6 @@
                                   <w:dataBinding w:prefixMappings="xmlns:ns0='http://schemas.microsoft.com/office/2006/coverPageProps' " w:xpath="/ns0:CoverPageProperties[1]/ns0:Abstract[1]" w:storeItemID="{55AF091B-3C7A-41E3-B477-F2FDAA23CFDA}"/>
                                   <w:text w:multiLine="1"/>
                                 </w:sdtPr>
-                                <w:sdtEndPr/>
                                 <w:sdtContent>
                                   <w:p>
                                     <w:pPr>
@@ -872,7 +864,6 @@
                             <w:dataBinding w:prefixMappings="xmlns:ns0='http://schemas.microsoft.com/office/2006/coverPageProps' " w:xpath="/ns0:CoverPageProperties[1]/ns0:Abstract[1]" w:storeItemID="{55AF091B-3C7A-41E3-B477-F2FDAA23CFDA}"/>
                             <w:text w:multiLine="1"/>
                           </w:sdtPr>
-                          <w:sdtEndPr/>
                           <w:sdtContent>
                             <w:p>
                               <w:pPr>
@@ -1035,7 +1026,6 @@
                                   <w:dataBinding w:prefixMappings="xmlns:ns0='http://purl.org/dc/elements/1.1/' xmlns:ns1='http://schemas.openxmlformats.org/package/2006/metadata/core-properties' " w:xpath="/ns1:coreProperties[1]/ns0:subject[1]" w:storeItemID="{6C3C8BC8-F283-45AE-878A-BAB7291924A1}"/>
                                   <w:text/>
                                 </w:sdtPr>
-                                <w:sdtEndPr/>
                                 <w:sdtContent>
                                   <w:p>
                                     <w:pPr>
@@ -1151,7 +1141,6 @@
                             <w:dataBinding w:prefixMappings="xmlns:ns0='http://purl.org/dc/elements/1.1/' xmlns:ns1='http://schemas.openxmlformats.org/package/2006/metadata/core-properties' " w:xpath="/ns1:coreProperties[1]/ns0:subject[1]" w:storeItemID="{6C3C8BC8-F283-45AE-878A-BAB7291924A1}"/>
                             <w:text/>
                           </w:sdtPr>
-                          <w:sdtEndPr/>
                           <w:sdtContent>
                             <w:p>
                               <w:pPr>
@@ -4667,9 +4656,15 @@
         </w:rPr>
       </w:pPr>
       <w:r>
+        <w:rPr>
+          <w:rFonts w:ascii="Arial" w:hAnsi="Arial" w:cs="Arial"/>
+        </w:rPr>
         <w:t>Il riciclaggio viene svolto principalmente in Asia in particolare in Cina, Giappone e India, e in Africa nel Ghana.</w:t>
       </w:r>
       <w:r>
+        <w:rPr>
+          <w:rFonts w:ascii="Arial" w:hAnsi="Arial" w:cs="Arial"/>
+        </w:rPr>
         <w:br/>
         <w:t>Questo perché molte nazioni non vogliono tenere i loro scarti elettronici, quindi li mandano in altri paesi, convinti di liberarsene. Ma se ne liberano materialmente ma alla fine tornano indietro inquinamento e altre sostanze radioattive. Per esempio gli Stati uniti mandano rifiuti elettronici in Cina, ma così facendo loro inquinano le loro fabbriche e il loro ambiante, e quando producono qualcosa l’inquinamento rimane nei prodotti, esportando poi verso gli Stati Uniti rimandano indietro sostanze dannose.</w:t>
       </w:r>
@@ -4698,29 +4693,56 @@
     <w:p>
       <w:pPr>
         <w:jc w:val="both"/>
-      </w:pPr>
-      <w:r>
+        <w:rPr>
+          <w:rFonts w:ascii="Arial" w:hAnsi="Arial" w:cs="Arial"/>
+        </w:rPr>
+      </w:pPr>
+      <w:r>
+        <w:rPr>
+          <w:rFonts w:ascii="Arial" w:hAnsi="Arial" w:cs="Arial"/>
+        </w:rPr>
         <w:t xml:space="preserve">In genere sono le persone del posto, che portano i rifiuti a casa per </w:t>
       </w:r>
       <w:r>
+        <w:rPr>
+          <w:rFonts w:ascii="Arial" w:hAnsi="Arial" w:cs="Arial"/>
+        </w:rPr>
         <w:t xml:space="preserve">smaltirli e avere dei guadagni. </w:t>
       </w:r>
       <w:r>
+        <w:rPr>
+          <w:rFonts w:ascii="Arial" w:hAnsi="Arial" w:cs="Arial"/>
+        </w:rPr>
         <w:tab/>
       </w:r>
       <w:r>
+        <w:rPr>
+          <w:rFonts w:ascii="Arial" w:hAnsi="Arial" w:cs="Arial"/>
+        </w:rPr>
         <w:br/>
       </w:r>
       <w:r>
+        <w:rPr>
+          <w:rFonts w:ascii="Arial" w:hAnsi="Arial" w:cs="Arial"/>
+        </w:rPr>
         <w:t xml:space="preserve">In Ghana invece c’è un commercio per i dati dei computer, difatti le persone del posto prendono gli hard disk dei computer per prendere i dati delle persone, poi </w:t>
       </w:r>
       <w:r>
+        <w:rPr>
+          <w:rFonts w:ascii="Arial" w:hAnsi="Arial" w:cs="Arial"/>
+        </w:rPr>
         <w:t>le ricattano</w:t>
       </w:r>
       <w:r>
+        <w:rPr>
+          <w:rFonts w:ascii="Arial" w:hAnsi="Arial" w:cs="Arial"/>
+        </w:rPr>
         <w:t xml:space="preserve"> per non divulgarli o usarli, il problema è che spesso riescono a recuperare anche dati di carte di credito, e quindi si è obbligati a pagare se non </w:t>
       </w:r>
       <w:r>
+        <w:rPr>
+          <w:rFonts w:ascii="Arial" w:hAnsi="Arial" w:cs="Arial"/>
+        </w:rPr>
         <w:t>ci si vuole imbattere in altri problemi.</w:t>
       </w:r>
     </w:p>
@@ -4863,9 +4885,677 @@
       <w:pPr>
         <w:spacing w:line="360" w:lineRule="auto"/>
         <w:rPr>
-          <w:rFonts w:ascii="Arial" w:hAnsi="Arial" w:cs="Arial"/>
-        </w:rPr>
-      </w:pPr>
+          <w:rStyle w:val="Titolo4Carattere"/>
+          <w:rFonts w:ascii="Arial" w:hAnsi="Arial" w:cs="Arial"/>
+        </w:rPr>
+      </w:pPr>
+      <w:r>
+        <w:rPr>
+          <w:rStyle w:val="Titolo4Carattere"/>
+          <w:rFonts w:ascii="Arial" w:hAnsi="Arial" w:cs="Arial"/>
+        </w:rPr>
+        <w:t xml:space="preserve">Cos’è la </w:t>
+      </w:r>
+      <w:proofErr w:type="spellStart"/>
+      <w:r>
+        <w:rPr>
+          <w:rStyle w:val="Titolo4Carattere"/>
+          <w:rFonts w:ascii="Arial" w:hAnsi="Arial" w:cs="Arial"/>
+        </w:rPr>
+        <w:t>mother</w:t>
+      </w:r>
+      <w:proofErr w:type="spellEnd"/>
+      <w:r>
+        <w:rPr>
+          <w:rStyle w:val="Titolo4Carattere"/>
+          <w:rFonts w:ascii="Arial" w:hAnsi="Arial" w:cs="Arial"/>
+        </w:rPr>
+        <w:t xml:space="preserve"> </w:t>
+      </w:r>
+      <w:proofErr w:type="spellStart"/>
+      <w:r>
+        <w:rPr>
+          <w:rStyle w:val="Titolo4Carattere"/>
+          <w:rFonts w:ascii="Arial" w:hAnsi="Arial" w:cs="Arial"/>
+        </w:rPr>
+        <w:t>board</w:t>
+      </w:r>
+      <w:proofErr w:type="spellEnd"/>
+      <w:r>
+        <w:rPr>
+          <w:rStyle w:val="Titolo4Carattere"/>
+          <w:rFonts w:ascii="Arial" w:hAnsi="Arial" w:cs="Arial"/>
+        </w:rPr>
+        <w:t>?</w:t>
+      </w:r>
+      <w:r>
+        <w:rPr>
+          <w:rStyle w:val="Normale"/>
+          <w:rFonts w:ascii="Times New Roman" w:eastAsia="Times New Roman" w:hAnsi="Times New Roman" w:cs="Times New Roman"/>
+          <w:snapToGrid w:val="0"/>
+          <w:color w:val="000000"/>
+          <w:w w:val="0"/>
+          <w:sz w:val="0"/>
+          <w:szCs w:val="0"/>
+          <w:u w:color="000000"/>
+          <w:bdr w:val="none" w:sz="0" w:space="0" w:color="000000"/>
+          <w:shd w:val="clear" w:color="000000" w:fill="000000"/>
+          <w:lang w:val="x-none" w:eastAsia="x-none" w:bidi="x-none"/>
+        </w:rPr>
+        <w:t xml:space="preserve"> </w:t>
+      </w:r>
+    </w:p>
+    <w:p>
+      <w:pPr>
+        <w:spacing w:line="360" w:lineRule="auto"/>
+        <w:jc w:val="both"/>
+        <w:rPr>
+          <w:rFonts w:ascii="Arial" w:hAnsi="Arial" w:cs="Arial"/>
+        </w:rPr>
+      </w:pPr>
+      <w:r>
+        <w:rPr>
+          <w:rStyle w:val="Titolo4Carattere"/>
+          <w:rFonts w:ascii="Arial" w:hAnsi="Arial" w:cs="Arial"/>
+          <w:noProof/>
+          <w:lang w:eastAsia="it-CH"/>
+        </w:rPr>
+        <w:drawing>
+          <wp:anchor distT="0" distB="0" distL="114300" distR="114300" simplePos="0" relativeHeight="251664384" behindDoc="1" locked="0" layoutInCell="1" allowOverlap="1" wp14:anchorId="00A49901" wp14:editId="458E5BCF">
+            <wp:simplePos x="0" y="0"/>
+            <wp:positionH relativeFrom="column">
+              <wp:posOffset>3387090</wp:posOffset>
+            </wp:positionH>
+            <wp:positionV relativeFrom="paragraph">
+              <wp:posOffset>27305</wp:posOffset>
+            </wp:positionV>
+            <wp:extent cx="3064510" cy="1724025"/>
+            <wp:effectExtent l="0" t="0" r="2540" b="9525"/>
+            <wp:wrapTight wrapText="bothSides">
+              <wp:wrapPolygon edited="0">
+                <wp:start x="0" y="0"/>
+                <wp:lineTo x="0" y="21481"/>
+                <wp:lineTo x="21484" y="21481"/>
+                <wp:lineTo x="21484" y="0"/>
+                <wp:lineTo x="0" y="0"/>
+              </wp:wrapPolygon>
+            </wp:wrapTight>
+            <wp:docPr id="2" name="Immagine 2" descr="\\Cpt.local\shares\homes\allievi\SAM\IN\_folder-redir\gabriel.mendonca\Desktop\img Scheda madre\640x360.jpg"/>
+            <wp:cNvGraphicFramePr>
+              <a:graphicFrameLocks xmlns:a="http://schemas.openxmlformats.org/drawingml/2006/main" noChangeAspect="1"/>
+            </wp:cNvGraphicFramePr>
+            <a:graphic xmlns:a="http://schemas.openxmlformats.org/drawingml/2006/main">
+              <a:graphicData uri="http://schemas.openxmlformats.org/drawingml/2006/picture">
+                <pic:pic xmlns:pic="http://schemas.openxmlformats.org/drawingml/2006/picture">
+                  <pic:nvPicPr>
+                    <pic:cNvPr id="0" name="Picture 1" descr="\\Cpt.local\shares\homes\allievi\SAM\IN\_folder-redir\gabriel.mendonca\Desktop\img Scheda madre\640x360.jpg"/>
+                    <pic:cNvPicPr>
+                      <a:picLocks noChangeAspect="1" noChangeArrowheads="1"/>
+                    </pic:cNvPicPr>
+                  </pic:nvPicPr>
+                  <pic:blipFill>
+                    <a:blip r:embed="rId12">
+                      <a:extLst>
+                        <a:ext uri="{28A0092B-C50C-407E-A947-70E740481C1C}">
+                          <a14:useLocalDpi xmlns:a14="http://schemas.microsoft.com/office/drawing/2010/main" val="0"/>
+                        </a:ext>
+                      </a:extLst>
+                    </a:blip>
+                    <a:srcRect/>
+                    <a:stretch>
+                      <a:fillRect/>
+                    </a:stretch>
+                  </pic:blipFill>
+                  <pic:spPr bwMode="auto">
+                    <a:xfrm>
+                      <a:off x="0" y="0"/>
+                      <a:ext cx="3064510" cy="1724025"/>
+                    </a:xfrm>
+                    <a:prstGeom prst="rect">
+                      <a:avLst/>
+                    </a:prstGeom>
+                    <a:noFill/>
+                    <a:ln>
+                      <a:noFill/>
+                    </a:ln>
+                  </pic:spPr>
+                </pic:pic>
+              </a:graphicData>
+            </a:graphic>
+            <wp14:sizeRelH relativeFrom="margin">
+              <wp14:pctWidth>0</wp14:pctWidth>
+            </wp14:sizeRelH>
+            <wp14:sizeRelV relativeFrom="margin">
+              <wp14:pctHeight>0</wp14:pctHeight>
+            </wp14:sizeRelV>
+          </wp:anchor>
+        </w:drawing>
+      </w:r>
+      <w:r>
+        <w:rPr>
+          <w:rFonts w:ascii="Arial" w:hAnsi="Arial" w:cs="Arial"/>
+        </w:rPr>
+        <w:t xml:space="preserve">La </w:t>
+      </w:r>
+      <w:proofErr w:type="spellStart"/>
+      <w:r>
+        <w:rPr>
+          <w:rFonts w:ascii="Arial" w:hAnsi="Arial" w:cs="Arial"/>
+        </w:rPr>
+        <w:t>mother</w:t>
+      </w:r>
+      <w:proofErr w:type="spellEnd"/>
+      <w:r>
+        <w:rPr>
+          <w:rFonts w:ascii="Arial" w:hAnsi="Arial" w:cs="Arial"/>
+        </w:rPr>
+        <w:t xml:space="preserve"> </w:t>
+      </w:r>
+      <w:proofErr w:type="spellStart"/>
+      <w:r>
+        <w:rPr>
+          <w:rFonts w:ascii="Arial" w:hAnsi="Arial" w:cs="Arial"/>
+        </w:rPr>
+        <w:t>board</w:t>
+      </w:r>
+      <w:proofErr w:type="spellEnd"/>
+      <w:r>
+        <w:rPr>
+          <w:rFonts w:ascii="Arial" w:hAnsi="Arial" w:cs="Arial"/>
+        </w:rPr>
+        <w:t xml:space="preserve"> (scheda madre), è un componente essenziale nei computer, il suo compito e quello di colleg</w:t>
+      </w:r>
+      <w:r>
+        <w:rPr>
+          <w:rFonts w:ascii="Arial" w:hAnsi="Arial" w:cs="Arial"/>
+        </w:rPr>
+        <w:t>are tutti i componenti del PC e farli comunicare</w:t>
+      </w:r>
+      <w:r>
+        <w:rPr>
+          <w:rFonts w:ascii="Arial" w:hAnsi="Arial" w:cs="Arial"/>
+        </w:rPr>
+        <w:t>.</w:t>
+      </w:r>
+      <w:r>
+        <w:rPr>
+          <w:rFonts w:ascii="Arial" w:hAnsi="Arial" w:cs="Arial"/>
+        </w:rPr>
+        <w:t xml:space="preserve"> </w:t>
+      </w:r>
+      <w:r>
+        <w:rPr>
+          <w:rFonts w:ascii="Arial" w:hAnsi="Arial" w:cs="Arial"/>
+        </w:rPr>
+        <w:t xml:space="preserve">Per esempio, al click del mouse, la scheda madre prende il segnale lo passa al processore per farlo elaborare, poi il processore lo rimanda alla </w:t>
+      </w:r>
+      <w:proofErr w:type="spellStart"/>
+      <w:r>
+        <w:rPr>
+          <w:rFonts w:ascii="Arial" w:hAnsi="Arial" w:cs="Arial"/>
+        </w:rPr>
+        <w:t>mother</w:t>
+      </w:r>
+      <w:proofErr w:type="spellEnd"/>
+      <w:r>
+        <w:rPr>
+          <w:rFonts w:ascii="Arial" w:hAnsi="Arial" w:cs="Arial"/>
+        </w:rPr>
+        <w:t xml:space="preserve"> </w:t>
+      </w:r>
+      <w:proofErr w:type="spellStart"/>
+      <w:r>
+        <w:rPr>
+          <w:rFonts w:ascii="Arial" w:hAnsi="Arial" w:cs="Arial"/>
+        </w:rPr>
+        <w:t>board</w:t>
+      </w:r>
+      <w:proofErr w:type="spellEnd"/>
+      <w:r>
+        <w:rPr>
+          <w:rFonts w:ascii="Arial" w:hAnsi="Arial" w:cs="Arial"/>
+        </w:rPr>
+        <w:t xml:space="preserve"> che lo invia a sua volta alla RAM e allo schermo per memorizzare e far vedere il risultato.</w:t>
+      </w:r>
+      <w:r>
+        <w:rPr>
+          <w:rFonts w:ascii="Arial" w:hAnsi="Arial" w:cs="Arial"/>
+        </w:rPr>
+        <w:br/>
+        <w:t>Questo quindi rende il compito della scheda madre molto complesso, dato che deve far comunica molti componenti e deve gestire centinaia di segnali differenti.</w:t>
+      </w:r>
+    </w:p>
+    <w:p>
+      <w:pPr>
+        <w:spacing w:line="360" w:lineRule="auto"/>
+        <w:jc w:val="both"/>
+        <w:rPr>
+          <w:rStyle w:val="Titolo4Carattere"/>
+          <w:rFonts w:ascii="Arial" w:hAnsi="Arial" w:cs="Arial"/>
+        </w:rPr>
+      </w:pPr>
+      <w:r>
+        <w:rPr>
+          <w:rStyle w:val="Titolo4Carattere"/>
+          <w:rFonts w:ascii="Arial" w:hAnsi="Arial" w:cs="Arial"/>
+        </w:rPr>
+        <w:lastRenderedPageBreak/>
+        <w:t>Come e di che materiali è</w:t>
+      </w:r>
+      <w:r>
+        <w:rPr>
+          <w:rStyle w:val="Titolo4Carattere"/>
+          <w:rFonts w:ascii="Arial" w:hAnsi="Arial" w:cs="Arial"/>
+        </w:rPr>
+        <w:t xml:space="preserve"> fatta</w:t>
+      </w:r>
+      <w:r>
+        <w:rPr>
+          <w:rStyle w:val="Titolo4Carattere"/>
+          <w:rFonts w:ascii="Arial" w:hAnsi="Arial" w:cs="Arial"/>
+        </w:rPr>
+        <w:t>?</w:t>
+      </w:r>
+    </w:p>
+    <w:p>
+      <w:pPr>
+        <w:spacing w:line="360" w:lineRule="auto"/>
+        <w:jc w:val="both"/>
+        <w:rPr>
+          <w:rFonts w:ascii="Arial" w:hAnsi="Arial" w:cs="Arial"/>
+        </w:rPr>
+      </w:pPr>
+      <w:r>
+        <w:rPr>
+          <w:rFonts w:ascii="Arial" w:hAnsi="Arial" w:cs="Arial"/>
+          <w:noProof/>
+          <w:lang w:eastAsia="it-CH"/>
+        </w:rPr>
+        <w:drawing>
+          <wp:anchor distT="0" distB="0" distL="114300" distR="114300" simplePos="0" relativeHeight="251665408" behindDoc="1" locked="0" layoutInCell="1" allowOverlap="1" wp14:anchorId="7FDB8C2C" wp14:editId="249D7397">
+            <wp:simplePos x="0" y="0"/>
+            <wp:positionH relativeFrom="column">
+              <wp:posOffset>4832985</wp:posOffset>
+            </wp:positionH>
+            <wp:positionV relativeFrom="paragraph">
+              <wp:posOffset>448310</wp:posOffset>
+            </wp:positionV>
+            <wp:extent cx="1952625" cy="1276350"/>
+            <wp:effectExtent l="0" t="0" r="9525" b="0"/>
+            <wp:wrapTight wrapText="bothSides">
+              <wp:wrapPolygon edited="0">
+                <wp:start x="0" y="0"/>
+                <wp:lineTo x="0" y="21278"/>
+                <wp:lineTo x="21495" y="21278"/>
+                <wp:lineTo x="21495" y="0"/>
+                <wp:lineTo x="0" y="0"/>
+              </wp:wrapPolygon>
+            </wp:wrapTight>
+            <wp:docPr id="3" name="Immagine 3" descr="\\Cpt.local\shares\homes\allievi\SAM\IN\_folder-redir\gabriel.mendonca\Desktop\img Scheda madre\socket.jpg"/>
+            <wp:cNvGraphicFramePr>
+              <a:graphicFrameLocks xmlns:a="http://schemas.openxmlformats.org/drawingml/2006/main" noChangeAspect="1"/>
+            </wp:cNvGraphicFramePr>
+            <a:graphic xmlns:a="http://schemas.openxmlformats.org/drawingml/2006/main">
+              <a:graphicData uri="http://schemas.openxmlformats.org/drawingml/2006/picture">
+                <pic:pic xmlns:pic="http://schemas.openxmlformats.org/drawingml/2006/picture">
+                  <pic:nvPicPr>
+                    <pic:cNvPr id="0" name="Picture 2" descr="\\Cpt.local\shares\homes\allievi\SAM\IN\_folder-redir\gabriel.mendonca\Desktop\img Scheda madre\socket.jpg"/>
+                    <pic:cNvPicPr>
+                      <a:picLocks noChangeAspect="1" noChangeArrowheads="1"/>
+                    </pic:cNvPicPr>
+                  </pic:nvPicPr>
+                  <pic:blipFill>
+                    <a:blip r:embed="rId13" cstate="print">
+                      <a:extLst>
+                        <a:ext uri="{28A0092B-C50C-407E-A947-70E740481C1C}">
+                          <a14:useLocalDpi xmlns:a14="http://schemas.microsoft.com/office/drawing/2010/main" val="0"/>
+                        </a:ext>
+                      </a:extLst>
+                    </a:blip>
+                    <a:srcRect/>
+                    <a:stretch>
+                      <a:fillRect/>
+                    </a:stretch>
+                  </pic:blipFill>
+                  <pic:spPr bwMode="auto">
+                    <a:xfrm>
+                      <a:off x="0" y="0"/>
+                      <a:ext cx="1952625" cy="1276350"/>
+                    </a:xfrm>
+                    <a:prstGeom prst="rect">
+                      <a:avLst/>
+                    </a:prstGeom>
+                    <a:noFill/>
+                    <a:ln>
+                      <a:noFill/>
+                    </a:ln>
+                  </pic:spPr>
+                </pic:pic>
+              </a:graphicData>
+            </a:graphic>
+          </wp:anchor>
+        </w:drawing>
+      </w:r>
+      <w:r>
+        <w:rPr>
+          <w:rFonts w:ascii="Arial" w:hAnsi="Arial" w:cs="Arial"/>
+        </w:rPr>
+        <w:t xml:space="preserve">Dato che la </w:t>
+      </w:r>
+      <w:proofErr w:type="spellStart"/>
+      <w:r>
+        <w:rPr>
+          <w:rFonts w:ascii="Arial" w:hAnsi="Arial" w:cs="Arial"/>
+        </w:rPr>
+        <w:t>mother</w:t>
+      </w:r>
+      <w:proofErr w:type="spellEnd"/>
+      <w:r>
+        <w:rPr>
+          <w:rFonts w:ascii="Arial" w:hAnsi="Arial" w:cs="Arial"/>
+        </w:rPr>
+        <w:t xml:space="preserve"> </w:t>
+      </w:r>
+      <w:proofErr w:type="spellStart"/>
+      <w:r>
+        <w:rPr>
+          <w:rFonts w:ascii="Arial" w:hAnsi="Arial" w:cs="Arial"/>
+        </w:rPr>
+        <w:t>board</w:t>
+      </w:r>
+      <w:proofErr w:type="spellEnd"/>
+      <w:r>
+        <w:rPr>
+          <w:rFonts w:ascii="Arial" w:hAnsi="Arial" w:cs="Arial"/>
+        </w:rPr>
+        <w:t xml:space="preserve"> deve svolgere un compito molto complicato, anche la sua struttura è complessa. Difatti è fatta da almeno 4 strati di </w:t>
+      </w:r>
+      <w:proofErr w:type="spellStart"/>
+      <w:r>
+        <w:rPr>
+          <w:rFonts w:ascii="Arial" w:hAnsi="Arial" w:cs="Arial"/>
+        </w:rPr>
+        <w:t>vetronite</w:t>
+      </w:r>
+      <w:proofErr w:type="spellEnd"/>
+      <w:r>
+        <w:rPr>
+          <w:rFonts w:ascii="Arial" w:hAnsi="Arial" w:cs="Arial"/>
+        </w:rPr>
+        <w:t xml:space="preserve"> e rame, questi sono sovrapposti uno sull’altro e si creano le piste di rame così da realizzare i collegamenti per i vari componenti. In più contiene uno slot per il processore, che è un altro componente fondamentale per i computer.</w:t>
+      </w:r>
+      <w:r>
+        <w:rPr>
+          <w:rFonts w:ascii="Arial" w:hAnsi="Arial" w:cs="Arial"/>
+        </w:rPr>
+        <w:t xml:space="preserve"> Questo è fatto da moltissimi collegamenti, solitamente sono 32 o 64.</w:t>
+      </w:r>
+    </w:p>
+    <w:p>
+      <w:pPr>
+        <w:spacing w:line="360" w:lineRule="auto"/>
+        <w:jc w:val="both"/>
+        <w:rPr>
+          <w:rFonts w:ascii="Arial" w:hAnsi="Arial" w:cs="Arial"/>
+        </w:rPr>
+      </w:pPr>
+    </w:p>
+    <w:p>
+      <w:pPr>
+        <w:spacing w:line="360" w:lineRule="auto"/>
+        <w:jc w:val="both"/>
+        <w:rPr>
+          <w:rFonts w:ascii="Arial" w:hAnsi="Arial" w:cs="Arial"/>
+        </w:rPr>
+      </w:pPr>
+      <w:r>
+        <w:rPr>
+          <w:noProof/>
+        </w:rPr>
+        <w:pict>
+          <v:shapetype id="_x0000_t75" coordsize="21600,21600" o:spt="75" o:preferrelative="t" path="m@4@5l@4@11@9@11@9@5xe" filled="f" stroked="f">
+            <v:stroke joinstyle="miter"/>
+            <v:formulas>
+              <v:f eqn="if lineDrawn pixelLineWidth 0"/>
+              <v:f eqn="sum @0 1 0"/>
+              <v:f eqn="sum 0 0 @1"/>
+              <v:f eqn="prod @2 1 2"/>
+              <v:f eqn="prod @3 21600 pixelWidth"/>
+              <v:f eqn="prod @3 21600 pixelHeight"/>
+              <v:f eqn="sum @0 0 1"/>
+              <v:f eqn="prod @6 1 2"/>
+              <v:f eqn="prod @7 21600 pixelWidth"/>
+              <v:f eqn="sum @8 21600 0"/>
+              <v:f eqn="prod @7 21600 pixelHeight"/>
+              <v:f eqn="sum @10 21600 0"/>
+            </v:formulas>
+            <v:path o:extrusionok="f" gradientshapeok="t" o:connecttype="rect"/>
+            <o:lock v:ext="edit" aspectratio="t"/>
+          </v:shapetype>
+          <v:shape id="_x0000_s1026" type="#_x0000_t75" style="position:absolute;left:0;text-align:left;margin-left:-4.95pt;margin-top:18.7pt;width:201.75pt;height:151.45pt;z-index:-251649024;mso-position-horizontal-relative:text;mso-position-vertical-relative:text;mso-width-relative:page;mso-height-relative:page" wrapcoords="-35 0 -35 21553 21600 21553 21600 0 -35 0">
+            <v:imagedata r:id="rId14" o:title="slot"/>
+            <w10:wrap type="tight"/>
+          </v:shape>
+        </w:pict>
+      </w:r>
+    </w:p>
+    <w:p>
+      <w:pPr>
+        <w:spacing w:line="360" w:lineRule="auto"/>
+        <w:jc w:val="both"/>
+        <w:rPr>
+          <w:rFonts w:ascii="Arial" w:hAnsi="Arial" w:cs="Arial"/>
+        </w:rPr>
+      </w:pPr>
+      <w:r>
+        <w:rPr>
+          <w:rFonts w:ascii="Arial" w:hAnsi="Arial" w:cs="Arial"/>
+          <w:noProof/>
+          <w:lang w:eastAsia="it-CH"/>
+        </w:rPr>
+        <w:drawing>
+          <wp:anchor distT="0" distB="0" distL="114300" distR="114300" simplePos="0" relativeHeight="251668480" behindDoc="1" locked="0" layoutInCell="1" allowOverlap="1" wp14:anchorId="403A577A" wp14:editId="193AA8C8">
+            <wp:simplePos x="0" y="0"/>
+            <wp:positionH relativeFrom="margin">
+              <wp:posOffset>4204335</wp:posOffset>
+            </wp:positionH>
+            <wp:positionV relativeFrom="paragraph">
+              <wp:posOffset>1053465</wp:posOffset>
+            </wp:positionV>
+            <wp:extent cx="2552700" cy="1916101"/>
+            <wp:effectExtent l="0" t="0" r="0" b="8255"/>
+            <wp:wrapTight wrapText="bothSides">
+              <wp:wrapPolygon edited="0">
+                <wp:start x="0" y="0"/>
+                <wp:lineTo x="0" y="21478"/>
+                <wp:lineTo x="21439" y="21478"/>
+                <wp:lineTo x="21439" y="0"/>
+                <wp:lineTo x="0" y="0"/>
+              </wp:wrapPolygon>
+            </wp:wrapTight>
+            <wp:docPr id="4" name="Immagine 4" descr="\\Cpt.local\shares\homes\allievi\SAM\IN\_folder-redir\gabriel.mendonca\Desktop\img Scheda madre\collegamenti.jpg"/>
+            <wp:cNvGraphicFramePr>
+              <a:graphicFrameLocks xmlns:a="http://schemas.openxmlformats.org/drawingml/2006/main" noChangeAspect="1"/>
+            </wp:cNvGraphicFramePr>
+            <a:graphic xmlns:a="http://schemas.openxmlformats.org/drawingml/2006/main">
+              <a:graphicData uri="http://schemas.openxmlformats.org/drawingml/2006/picture">
+                <pic:pic xmlns:pic="http://schemas.openxmlformats.org/drawingml/2006/picture">
+                  <pic:nvPicPr>
+                    <pic:cNvPr id="0" name="Picture 5" descr="\\Cpt.local\shares\homes\allievi\SAM\IN\_folder-redir\gabriel.mendonca\Desktop\img Scheda madre\collegamenti.jpg"/>
+                    <pic:cNvPicPr>
+                      <a:picLocks noChangeAspect="1" noChangeArrowheads="1"/>
+                    </pic:cNvPicPr>
+                  </pic:nvPicPr>
+                  <pic:blipFill>
+                    <a:blip r:embed="rId15" cstate="print">
+                      <a:extLst>
+                        <a:ext uri="{28A0092B-C50C-407E-A947-70E740481C1C}">
+                          <a14:useLocalDpi xmlns:a14="http://schemas.microsoft.com/office/drawing/2010/main" val="0"/>
+                        </a:ext>
+                      </a:extLst>
+                    </a:blip>
+                    <a:srcRect/>
+                    <a:stretch>
+                      <a:fillRect/>
+                    </a:stretch>
+                  </pic:blipFill>
+                  <pic:spPr bwMode="auto">
+                    <a:xfrm>
+                      <a:off x="0" y="0"/>
+                      <a:ext cx="2552700" cy="1916101"/>
+                    </a:xfrm>
+                    <a:prstGeom prst="rect">
+                      <a:avLst/>
+                    </a:prstGeom>
+                    <a:noFill/>
+                    <a:ln>
+                      <a:noFill/>
+                    </a:ln>
+                  </pic:spPr>
+                </pic:pic>
+              </a:graphicData>
+            </a:graphic>
+            <wp14:sizeRelH relativeFrom="margin">
+              <wp14:pctWidth>0</wp14:pctWidth>
+            </wp14:sizeRelH>
+            <wp14:sizeRelV relativeFrom="margin">
+              <wp14:pctHeight>0</wp14:pctHeight>
+            </wp14:sizeRelV>
+          </wp:anchor>
+        </w:drawing>
+      </w:r>
+      <w:r>
+        <w:rPr>
+          <w:rFonts w:ascii="Arial" w:hAnsi="Arial" w:cs="Arial"/>
+        </w:rPr>
+        <w:t xml:space="preserve">Poi contiene gli attacchi per le RAM, schede video o audio, </w:t>
+      </w:r>
+      <w:r>
+        <w:rPr>
+          <w:rFonts w:ascii="Arial" w:hAnsi="Arial" w:cs="Arial"/>
+        </w:rPr>
+        <w:t xml:space="preserve">e gli attacchi per le USB o le cuffie, </w:t>
+      </w:r>
+      <w:r>
+        <w:rPr>
+          <w:rFonts w:ascii="Arial" w:hAnsi="Arial" w:cs="Arial"/>
+        </w:rPr>
+        <w:t xml:space="preserve">questi sono detti slot di espansione </w:t>
+      </w:r>
+      <w:r>
+        <w:rPr>
+          <w:rFonts w:ascii="Arial" w:hAnsi="Arial" w:cs="Arial"/>
+        </w:rPr>
+        <w:t>e ci permettono di attaccare al computer quello che volgiamo. Come microfoni, cuffie, chiavette USB, Hard Disk esterni, le tastiere e i mouse.</w:t>
+      </w:r>
+    </w:p>
+    <w:p>
+      <w:pPr>
+        <w:spacing w:line="360" w:lineRule="auto"/>
+        <w:jc w:val="both"/>
+        <w:rPr>
+          <w:rFonts w:ascii="Arial" w:hAnsi="Arial" w:cs="Arial"/>
+        </w:rPr>
+      </w:pPr>
+    </w:p>
+    <w:p>
+      <w:pPr>
+        <w:spacing w:line="360" w:lineRule="auto"/>
+        <w:jc w:val="both"/>
+        <w:rPr>
+          <w:rFonts w:ascii="Arial" w:hAnsi="Arial" w:cs="Arial"/>
+        </w:rPr>
+      </w:pPr>
+    </w:p>
+    <w:p>
+      <w:pPr>
+        <w:spacing w:line="360" w:lineRule="auto"/>
+        <w:jc w:val="both"/>
+        <w:rPr>
+          <w:rFonts w:ascii="Arial" w:hAnsi="Arial" w:cs="Arial"/>
+        </w:rPr>
+      </w:pPr>
+      <w:r>
+        <w:rPr>
+          <w:rFonts w:ascii="Arial" w:hAnsi="Arial" w:cs="Arial"/>
+        </w:rPr>
+        <w:t xml:space="preserve">Visto tutto ciò che contiene la scheda madre anche i materiali usati per produrla sono molti, i principali sono pero il rame e il </w:t>
+      </w:r>
+      <w:proofErr w:type="spellStart"/>
+      <w:r>
+        <w:rPr>
+          <w:rFonts w:ascii="Arial" w:hAnsi="Arial" w:cs="Arial"/>
+        </w:rPr>
+        <w:t>vetronite</w:t>
+      </w:r>
+      <w:proofErr w:type="spellEnd"/>
+      <w:r>
+        <w:rPr>
+          <w:rFonts w:ascii="Arial" w:hAnsi="Arial" w:cs="Arial"/>
+        </w:rPr>
+        <w:t xml:space="preserve"> per creare la scheda in sé, che ha lo spessore di qualche foglio.</w:t>
+      </w:r>
+      <w:bookmarkStart w:id="19" w:name="_GoBack"/>
+      <w:bookmarkEnd w:id="19"/>
+    </w:p>
+    <w:p>
+      <w:pPr>
+        <w:spacing w:line="360" w:lineRule="auto"/>
+        <w:jc w:val="both"/>
+        <w:rPr>
+          <w:rStyle w:val="Titolo4Carattere"/>
+          <w:rFonts w:ascii="Arial" w:eastAsiaTheme="minorHAnsi" w:hAnsi="Arial" w:cs="Arial"/>
+          <w:i w:val="0"/>
+          <w:iCs w:val="0"/>
+          <w:color w:val="auto"/>
+        </w:rPr>
+      </w:pPr>
+      <w:r>
+        <w:rPr>
+          <w:rFonts w:ascii="Arial" w:hAnsi="Arial" w:cs="Arial"/>
+        </w:rPr>
+        <w:br/>
+      </w:r>
+      <w:r>
+        <w:rPr>
+          <w:rStyle w:val="Titolo4Carattere"/>
+          <w:rFonts w:ascii="Arial" w:hAnsi="Arial" w:cs="Arial"/>
+        </w:rPr>
+        <w:t>P</w:t>
+      </w:r>
+      <w:r>
+        <w:rPr>
+          <w:rStyle w:val="Titolo4Carattere"/>
+          <w:rFonts w:ascii="Arial" w:hAnsi="Arial" w:cs="Arial"/>
+        </w:rPr>
+        <w:t>unti di raccolta?</w:t>
+      </w:r>
+    </w:p>
+    <w:p>
+      <w:pPr>
+        <w:spacing w:line="360" w:lineRule="auto"/>
+        <w:jc w:val="both"/>
+        <w:rPr>
+          <w:rStyle w:val="Titolo4Carattere"/>
+          <w:rFonts w:ascii="Arial" w:eastAsiaTheme="minorHAnsi" w:hAnsi="Arial" w:cs="Arial"/>
+          <w:color w:val="auto"/>
+        </w:rPr>
+      </w:pPr>
+      <w:r>
+        <w:rPr>
+          <w:rStyle w:val="Titolo4Carattere"/>
+          <w:rFonts w:ascii="Arial" w:hAnsi="Arial" w:cs="Arial"/>
+        </w:rPr>
+        <w:br/>
+        <w:t>C</w:t>
+      </w:r>
+      <w:r>
+        <w:rPr>
+          <w:rStyle w:val="Titolo4Carattere"/>
+          <w:rFonts w:ascii="Arial" w:hAnsi="Arial" w:cs="Arial"/>
+        </w:rPr>
+        <w:t>ome viene smaltito?</w:t>
+      </w:r>
     </w:p>
     <w:p>
       <w:pPr>
@@ -4877,7 +5567,7 @@
           <w:szCs w:val="48"/>
         </w:rPr>
       </w:pPr>
-      <w:bookmarkStart w:id="19" w:name="_Toc525199597"/>
+      <w:bookmarkStart w:id="20" w:name="_Toc525199597"/>
       <w:r>
         <w:rPr>
           <w:rFonts w:ascii="Arial" w:hAnsi="Arial" w:cs="Arial"/>
@@ -4886,7 +5576,7 @@
         </w:rPr>
         <w:t>Conclusione generale</w:t>
       </w:r>
-      <w:bookmarkEnd w:id="19"/>
+      <w:bookmarkEnd w:id="20"/>
     </w:p>
     <w:p>
       <w:pPr>
@@ -4898,7 +5588,7 @@
           <w:szCs w:val="36"/>
         </w:rPr>
       </w:pPr>
-      <w:bookmarkStart w:id="20" w:name="_Toc525199598"/>
+      <w:bookmarkStart w:id="21" w:name="_Toc525199598"/>
       <w:r>
         <w:rPr>
           <w:rFonts w:ascii="Arial" w:hAnsi="Arial" w:cs="Arial"/>
@@ -4907,7 +5597,7 @@
         </w:rPr>
         <w:t>Obiettivi raggiunti</w:t>
       </w:r>
-      <w:bookmarkEnd w:id="20"/>
+      <w:bookmarkEnd w:id="21"/>
       <w:r>
         <w:rPr>
           <w:rFonts w:ascii="Arial" w:hAnsi="Arial" w:cs="Arial"/>
@@ -4932,7 +5622,7 @@
           <w:szCs w:val="36"/>
         </w:rPr>
       </w:pPr>
-      <w:bookmarkStart w:id="21" w:name="_Toc525199599"/>
+      <w:bookmarkStart w:id="22" w:name="_Toc525199599"/>
       <w:r>
         <w:rPr>
           <w:rFonts w:ascii="Arial" w:hAnsi="Arial" w:cs="Arial"/>
@@ -4942,7 +5632,7 @@
         <w:lastRenderedPageBreak/>
         <w:t>Difficoltà incontrate</w:t>
       </w:r>
-      <w:bookmarkEnd w:id="21"/>
+      <w:bookmarkEnd w:id="22"/>
       <w:r>
         <w:rPr>
           <w:rFonts w:ascii="Arial" w:hAnsi="Arial" w:cs="Arial"/>
@@ -4951,8 +5641,6 @@
         </w:rPr>
         <w:t xml:space="preserve"> </w:t>
       </w:r>
-      <w:bookmarkStart w:id="22" w:name="_GoBack"/>
-      <w:bookmarkEnd w:id="22"/>
     </w:p>
     <w:p>
       <w:pPr>
@@ -5205,8 +5893,8 @@
       </w:pPr>
     </w:p>
     <w:sectPr>
-      <w:headerReference w:type="default" r:id="rId12"/>
-      <w:footerReference w:type="default" r:id="rId13"/>
+      <w:headerReference w:type="default" r:id="rId16"/>
+      <w:footerReference w:type="default" r:id="rId17"/>
       <w:pgSz w:w="11906" w:h="16838"/>
       <w:pgMar w:top="1418" w:right="851" w:bottom="1134" w:left="1134" w:header="709" w:footer="709" w:gutter="0"/>
       <w:pgNumType w:start="0"/>
@@ -5253,7 +5941,6 @@
         <w:docPartUnique/>
       </w:docPartObj>
     </w:sdtPr>
-    <w:sdtEndPr/>
     <w:sdtContent>
       <w:p>
         <w:pPr>
@@ -5282,27 +5969,14 @@
         <w:r>
           <w:t>/</w:t>
         </w:r>
-        <w:r>
-          <w:fldChar w:fldCharType="begin"/>
-        </w:r>
-        <w:r>
-          <w:instrText xml:space="preserve"> NUMPAGES   \* MERGEFORMAT </w:instrText>
-        </w:r>
-        <w:r>
-          <w:fldChar w:fldCharType="separate"/>
-        </w:r>
-        <w:r>
-          <w:rPr>
-            <w:noProof/>
-          </w:rPr>
-          <w:t>5</w:t>
-        </w:r>
-        <w:r>
-          <w:rPr>
-            <w:noProof/>
-          </w:rPr>
-          <w:fldChar w:fldCharType="end"/>
-        </w:r>
+        <w:fldSimple w:instr=" NUMPAGES   \* MERGEFORMAT ">
+          <w:r>
+            <w:rPr>
+              <w:noProof/>
+            </w:rPr>
+            <w:t>6</w:t>
+          </w:r>
+        </w:fldSimple>
       </w:p>
     </w:sdtContent>
   </w:sdt>
@@ -5482,7 +6156,7 @@
               <w:noProof/>
               <w:lang w:val="fr-CH"/>
             </w:rPr>
-            <w:t>4205</w:t>
+            <w:t>5219</w:t>
           </w:r>
           <w:r>
             <w:rPr>
@@ -6363,10 +7037,139 @@
       <w:szCs w:val="24"/>
     </w:rPr>
   </w:style>
+  <w:style w:type="paragraph" w:styleId="Titolo4">
+    <w:name w:val="heading 4"/>
+    <w:basedOn w:val="Normale"/>
+    <w:next w:val="Normale"/>
+    <w:link w:val="Titolo4Carattere"/>
+    <w:uiPriority w:val="9"/>
+    <w:unhideWhenUsed/>
+    <w:qFormat/>
+    <w:rsid w:val="002A7112"/>
+    <w:pPr>
+      <w:keepNext/>
+      <w:keepLines/>
+      <w:spacing w:before="40" w:after="0"/>
+      <w:outlineLvl w:val="3"/>
+    </w:pPr>
+    <w:rPr>
+      <w:rFonts w:asciiTheme="majorHAnsi" w:eastAsiaTheme="majorEastAsia" w:hAnsiTheme="majorHAnsi" w:cstheme="majorBidi"/>
+      <w:i/>
+      <w:iCs/>
+      <w:color w:val="2E74B5" w:themeColor="accent1" w:themeShade="BF"/>
+    </w:rPr>
+  </w:style>
+  <w:style w:type="paragraph" w:styleId="Titolo5">
+    <w:name w:val="heading 5"/>
+    <w:basedOn w:val="Normale"/>
+    <w:next w:val="Normale"/>
+    <w:link w:val="Titolo5Carattere"/>
+    <w:uiPriority w:val="9"/>
+    <w:unhideWhenUsed/>
+    <w:qFormat/>
+    <w:rsid w:val="002A7112"/>
+    <w:pPr>
+      <w:keepNext/>
+      <w:keepLines/>
+      <w:spacing w:before="40" w:after="0"/>
+      <w:outlineLvl w:val="4"/>
+    </w:pPr>
+    <w:rPr>
+      <w:rFonts w:asciiTheme="majorHAnsi" w:eastAsiaTheme="majorEastAsia" w:hAnsiTheme="majorHAnsi" w:cstheme="majorBidi"/>
+      <w:color w:val="2E74B5" w:themeColor="accent1" w:themeShade="BF"/>
+    </w:rPr>
+  </w:style>
+  <w:style w:type="paragraph" w:styleId="Titolo6">
+    <w:name w:val="heading 6"/>
+    <w:basedOn w:val="Normale"/>
+    <w:next w:val="Normale"/>
+    <w:link w:val="Titolo6Carattere"/>
+    <w:uiPriority w:val="9"/>
+    <w:unhideWhenUsed/>
+    <w:qFormat/>
+    <w:rsid w:val="002A7112"/>
+    <w:pPr>
+      <w:keepNext/>
+      <w:keepLines/>
+      <w:spacing w:before="40" w:after="0"/>
+      <w:outlineLvl w:val="5"/>
+    </w:pPr>
+    <w:rPr>
+      <w:rFonts w:asciiTheme="majorHAnsi" w:eastAsiaTheme="majorEastAsia" w:hAnsiTheme="majorHAnsi" w:cstheme="majorBidi"/>
+      <w:color w:val="1F4D78" w:themeColor="accent1" w:themeShade="7F"/>
+    </w:rPr>
+  </w:style>
+  <w:style w:type="paragraph" w:styleId="Titolo7">
+    <w:name w:val="heading 7"/>
+    <w:basedOn w:val="Normale"/>
+    <w:next w:val="Normale"/>
+    <w:link w:val="Titolo7Carattere"/>
+    <w:uiPriority w:val="9"/>
+    <w:unhideWhenUsed/>
+    <w:qFormat/>
+    <w:rsid w:val="002A7112"/>
+    <w:pPr>
+      <w:keepNext/>
+      <w:keepLines/>
+      <w:spacing w:before="40" w:after="0"/>
+      <w:outlineLvl w:val="6"/>
+    </w:pPr>
+    <w:rPr>
+      <w:rFonts w:asciiTheme="majorHAnsi" w:eastAsiaTheme="majorEastAsia" w:hAnsiTheme="majorHAnsi" w:cstheme="majorBidi"/>
+      <w:i/>
+      <w:iCs/>
+      <w:color w:val="1F4D78" w:themeColor="accent1" w:themeShade="7F"/>
+    </w:rPr>
+  </w:style>
+  <w:style w:type="paragraph" w:styleId="Titolo8">
+    <w:name w:val="heading 8"/>
+    <w:basedOn w:val="Normale"/>
+    <w:next w:val="Normale"/>
+    <w:link w:val="Titolo8Carattere"/>
+    <w:uiPriority w:val="9"/>
+    <w:unhideWhenUsed/>
+    <w:qFormat/>
+    <w:rsid w:val="002A7112"/>
+    <w:pPr>
+      <w:keepNext/>
+      <w:keepLines/>
+      <w:spacing w:before="40" w:after="0"/>
+      <w:outlineLvl w:val="7"/>
+    </w:pPr>
+    <w:rPr>
+      <w:rFonts w:asciiTheme="majorHAnsi" w:eastAsiaTheme="majorEastAsia" w:hAnsiTheme="majorHAnsi" w:cstheme="majorBidi"/>
+      <w:color w:val="272727" w:themeColor="text1" w:themeTint="D8"/>
+      <w:sz w:val="21"/>
+      <w:szCs w:val="21"/>
+    </w:rPr>
+  </w:style>
+  <w:style w:type="paragraph" w:styleId="Titolo9">
+    <w:name w:val="heading 9"/>
+    <w:basedOn w:val="Normale"/>
+    <w:next w:val="Normale"/>
+    <w:link w:val="Titolo9Carattere"/>
+    <w:uiPriority w:val="9"/>
+    <w:unhideWhenUsed/>
+    <w:qFormat/>
+    <w:rsid w:val="002A7112"/>
+    <w:pPr>
+      <w:keepNext/>
+      <w:keepLines/>
+      <w:spacing w:before="40" w:after="0"/>
+      <w:outlineLvl w:val="8"/>
+    </w:pPr>
+    <w:rPr>
+      <w:rFonts w:asciiTheme="majorHAnsi" w:eastAsiaTheme="majorEastAsia" w:hAnsiTheme="majorHAnsi" w:cstheme="majorBidi"/>
+      <w:i/>
+      <w:iCs/>
+      <w:color w:val="272727" w:themeColor="text1" w:themeTint="D8"/>
+      <w:sz w:val="21"/>
+      <w:szCs w:val="21"/>
+    </w:rPr>
+  </w:style>
   <w:style w:type="character" w:default="1" w:styleId="Carpredefinitoparagrafo">
     <w:name w:val="Default Paragraph Font"/>
     <w:uiPriority w:val="1"/>
-    <w:semiHidden/>
     <w:unhideWhenUsed/>
   </w:style>
   <w:style w:type="table" w:default="1" w:styleId="Tabellanormale">
@@ -6594,6 +7397,82 @@
       <w:ind w:left="720"/>
       <w:contextualSpacing/>
     </w:pPr>
+  </w:style>
+  <w:style w:type="character" w:customStyle="1" w:styleId="Titolo4Carattere">
+    <w:name w:val="Titolo 4 Carattere"/>
+    <w:basedOn w:val="Carpredefinitoparagrafo"/>
+    <w:link w:val="Titolo4"/>
+    <w:uiPriority w:val="9"/>
+    <w:rsid w:val="002A7112"/>
+    <w:rPr>
+      <w:rFonts w:asciiTheme="majorHAnsi" w:eastAsiaTheme="majorEastAsia" w:hAnsiTheme="majorHAnsi" w:cstheme="majorBidi"/>
+      <w:i/>
+      <w:iCs/>
+      <w:color w:val="2E74B5" w:themeColor="accent1" w:themeShade="BF"/>
+    </w:rPr>
+  </w:style>
+  <w:style w:type="character" w:customStyle="1" w:styleId="Titolo5Carattere">
+    <w:name w:val="Titolo 5 Carattere"/>
+    <w:basedOn w:val="Carpredefinitoparagrafo"/>
+    <w:link w:val="Titolo5"/>
+    <w:uiPriority w:val="9"/>
+    <w:rsid w:val="002A7112"/>
+    <w:rPr>
+      <w:rFonts w:asciiTheme="majorHAnsi" w:eastAsiaTheme="majorEastAsia" w:hAnsiTheme="majorHAnsi" w:cstheme="majorBidi"/>
+      <w:color w:val="2E74B5" w:themeColor="accent1" w:themeShade="BF"/>
+    </w:rPr>
+  </w:style>
+  <w:style w:type="character" w:customStyle="1" w:styleId="Titolo6Carattere">
+    <w:name w:val="Titolo 6 Carattere"/>
+    <w:basedOn w:val="Carpredefinitoparagrafo"/>
+    <w:link w:val="Titolo6"/>
+    <w:uiPriority w:val="9"/>
+    <w:rsid w:val="002A7112"/>
+    <w:rPr>
+      <w:rFonts w:asciiTheme="majorHAnsi" w:eastAsiaTheme="majorEastAsia" w:hAnsiTheme="majorHAnsi" w:cstheme="majorBidi"/>
+      <w:color w:val="1F4D78" w:themeColor="accent1" w:themeShade="7F"/>
+    </w:rPr>
+  </w:style>
+  <w:style w:type="character" w:customStyle="1" w:styleId="Titolo7Carattere">
+    <w:name w:val="Titolo 7 Carattere"/>
+    <w:basedOn w:val="Carpredefinitoparagrafo"/>
+    <w:link w:val="Titolo7"/>
+    <w:uiPriority w:val="9"/>
+    <w:rsid w:val="002A7112"/>
+    <w:rPr>
+      <w:rFonts w:asciiTheme="majorHAnsi" w:eastAsiaTheme="majorEastAsia" w:hAnsiTheme="majorHAnsi" w:cstheme="majorBidi"/>
+      <w:i/>
+      <w:iCs/>
+      <w:color w:val="1F4D78" w:themeColor="accent1" w:themeShade="7F"/>
+    </w:rPr>
+  </w:style>
+  <w:style w:type="character" w:customStyle="1" w:styleId="Titolo8Carattere">
+    <w:name w:val="Titolo 8 Carattere"/>
+    <w:basedOn w:val="Carpredefinitoparagrafo"/>
+    <w:link w:val="Titolo8"/>
+    <w:uiPriority w:val="9"/>
+    <w:rsid w:val="002A7112"/>
+    <w:rPr>
+      <w:rFonts w:asciiTheme="majorHAnsi" w:eastAsiaTheme="majorEastAsia" w:hAnsiTheme="majorHAnsi" w:cstheme="majorBidi"/>
+      <w:color w:val="272727" w:themeColor="text1" w:themeTint="D8"/>
+      <w:sz w:val="21"/>
+      <w:szCs w:val="21"/>
+    </w:rPr>
+  </w:style>
+  <w:style w:type="character" w:customStyle="1" w:styleId="Titolo9Carattere">
+    <w:name w:val="Titolo 9 Carattere"/>
+    <w:basedOn w:val="Carpredefinitoparagrafo"/>
+    <w:link w:val="Titolo9"/>
+    <w:uiPriority w:val="9"/>
+    <w:rsid w:val="002A7112"/>
+    <w:rPr>
+      <w:rFonts w:asciiTheme="majorHAnsi" w:eastAsiaTheme="majorEastAsia" w:hAnsiTheme="majorHAnsi" w:cstheme="majorBidi"/>
+      <w:i/>
+      <w:iCs/>
+      <w:color w:val="272727" w:themeColor="text1" w:themeTint="D8"/>
+      <w:sz w:val="21"/>
+      <w:szCs w:val="21"/>
+    </w:rPr>
   </w:style>
 </w:styles>
 </file>
@@ -6884,7 +7763,7 @@
 </file>
 
 <file path=customXml/itemProps2.xml><?xml version="1.0" encoding="utf-8"?>
-<ds:datastoreItem xmlns:ds="http://schemas.openxmlformats.org/officeDocument/2006/customXml" ds:itemID="{4C3F8D59-E484-46C1-91E5-0902ACAAF984}">
+<ds:datastoreItem xmlns:ds="http://schemas.openxmlformats.org/officeDocument/2006/customXml" ds:itemID="{9273822D-4539-48E1-A02D-6FF9C7D11DAF}">
   <ds:schemaRefs>
     <ds:schemaRef ds:uri="http://schemas.openxmlformats.org/officeDocument/2006/bibliography"/>
   </ds:schemaRefs>

--- a/PDI.docx
+++ b/PDI.docx
@@ -30,7 +30,7 @@
             <mc:AlternateContent>
               <mc:Choice Requires="wpg">
                 <w:drawing>
-                  <wp:anchor distT="0" distB="0" distL="114300" distR="114300" simplePos="0" relativeHeight="251662336" behindDoc="0" locked="0" layoutInCell="1" allowOverlap="1" wp14:anchorId="3354A40D" wp14:editId="512654A6">
+                  <wp:anchor distT="0" distB="0" distL="114300" distR="114300" simplePos="0" relativeHeight="251656704" behindDoc="0" locked="0" layoutInCell="1" allowOverlap="1" wp14:anchorId="3354A40D" wp14:editId="512654A6">
                     <wp:simplePos x="0" y="0"/>
                     <wp:positionH relativeFrom="page">
                       <wp:align>center</wp:align>
@@ -300,7 +300,7 @@
             <mc:AlternateContent>
               <mc:Choice Requires="wps">
                 <w:drawing>
-                  <wp:anchor distT="0" distB="0" distL="114300" distR="114300" simplePos="0" relativeHeight="251660288" behindDoc="0" locked="0" layoutInCell="1" allowOverlap="1" wp14:anchorId="468A3A8C" wp14:editId="3FF4E952">
+                  <wp:anchor distT="0" distB="0" distL="114300" distR="114300" simplePos="0" relativeHeight="251654656" behindDoc="0" locked="0" layoutInCell="1" allowOverlap="1" wp14:anchorId="468A3A8C" wp14:editId="3FF4E952">
                     <wp:simplePos x="0" y="0"/>
                     <wp:positionH relativeFrom="page">
                       <wp:align>center</wp:align>
@@ -524,7 +524,7 @@
                     <v:stroke joinstyle="miter"/>
                     <v:path gradientshapeok="t" o:connecttype="rect"/>
                   </v:shapetype>
-                  <v:shape id="Casella di testo 152" o:spid="_x0000_s1026" type="#_x0000_t202" style="position:absolute;margin-left:0;margin-top:0;width:8in;height:1in;z-index:251660288;visibility:visible;mso-wrap-style:square;mso-width-percent:941;mso-height-percent:92;mso-top-percent:818;mso-wrap-distance-left:9pt;mso-wrap-distance-top:0;mso-wrap-distance-right:9pt;mso-wrap-distance-bottom:0;mso-position-horizontal:center;mso-position-horizontal-relative:page;mso-position-vertical-relative:page;mso-width-percent:941;mso-height-percent:92;mso-top-percent:818;mso-width-relative:page;mso-height-relative:page;v-text-anchor:bottom" o:gfxdata="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" filled="f" stroked="f" strokeweight=".5pt">
+                  <v:shape id="Casella di testo 152" o:spid="_x0000_s1026" type="#_x0000_t202" style="position:absolute;margin-left:0;margin-top:0;width:8in;height:1in;z-index:251654656;visibility:visible;mso-wrap-style:square;mso-width-percent:941;mso-height-percent:92;mso-top-percent:818;mso-wrap-distance-left:9pt;mso-wrap-distance-top:0;mso-wrap-distance-right:9pt;mso-wrap-distance-bottom:0;mso-position-horizontal:center;mso-position-horizontal-relative:page;mso-position-vertical-relative:page;mso-width-percent:941;mso-height-percent:92;mso-top-percent:818;mso-width-relative:page;mso-height-relative:page;v-text-anchor:bottom" o:gfxdata="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" filled="f" stroked="f" strokeweight=".5pt">
                     <v:textbox inset="126pt,0,54pt,0">
                       <w:txbxContent>
                         <w:sdt>
@@ -686,7 +686,7 @@
             <mc:AlternateContent>
               <mc:Choice Requires="wps">
                 <w:drawing>
-                  <wp:anchor distT="0" distB="0" distL="114300" distR="114300" simplePos="0" relativeHeight="251661312" behindDoc="0" locked="0" layoutInCell="1" allowOverlap="1" wp14:anchorId="31A7CE2D" wp14:editId="0D9D5098">
+                  <wp:anchor distT="0" distB="0" distL="114300" distR="114300" simplePos="0" relativeHeight="251655680" behindDoc="0" locked="0" layoutInCell="1" allowOverlap="1" wp14:anchorId="31A7CE2D" wp14:editId="0D9D5098">
                     <wp:simplePos x="0" y="0"/>
                     <wp:positionH relativeFrom="page">
                       <wp:align>center</wp:align>
@@ -828,7 +828,7 @@
               </mc:Choice>
               <mc:Fallback>
                 <w:pict>
-                  <v:shape w14:anchorId="31A7CE2D" id="Casella di testo 153" o:spid="_x0000_s1027" type="#_x0000_t202" style="position:absolute;margin-left:0;margin-top:0;width:8in;height:79.5pt;z-index:251661312;visibility:visible;mso-wrap-style:square;mso-width-percent:941;mso-height-percent:100;mso-top-percent:700;mso-wrap-distance-left:9pt;mso-wrap-distance-top:0;mso-wrap-distance-right:9pt;mso-wrap-distance-bottom:0;mso-position-horizontal:center;mso-position-horizontal-relative:page;mso-position-vertical-relative:page;mso-width-percent:941;mso-height-percent:100;mso-top-percent:700;mso-width-relative:page;mso-height-relative:page;v-text-anchor:top" o:gfxdata="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" filled="f" stroked="f" strokeweight=".5pt">
+                  <v:shape w14:anchorId="31A7CE2D" id="Casella di testo 153" o:spid="_x0000_s1027" type="#_x0000_t202" style="position:absolute;margin-left:0;margin-top:0;width:8in;height:79.5pt;z-index:251655680;visibility:visible;mso-wrap-style:square;mso-width-percent:941;mso-height-percent:100;mso-top-percent:700;mso-wrap-distance-left:9pt;mso-wrap-distance-top:0;mso-wrap-distance-right:9pt;mso-wrap-distance-bottom:0;mso-position-horizontal:center;mso-position-horizontal-relative:page;mso-position-vertical-relative:page;mso-width-percent:941;mso-height-percent:100;mso-top-percent:700;mso-width-relative:page;mso-height-relative:page;v-text-anchor:top" o:gfxdata="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" filled="f" stroked="f" strokeweight=".5pt">
                     <v:textbox style="mso-fit-shape-to-text:t" inset="126pt,0,54pt,0">
                       <w:txbxContent>
                         <w:p>
@@ -912,7 +912,7 @@
             <mc:AlternateContent>
               <mc:Choice Requires="wps">
                 <w:drawing>
-                  <wp:anchor distT="0" distB="0" distL="114300" distR="114300" simplePos="0" relativeHeight="251659264" behindDoc="0" locked="0" layoutInCell="1" allowOverlap="1" wp14:anchorId="67298C31" wp14:editId="3FF41DC0">
+                  <wp:anchor distT="0" distB="0" distL="114300" distR="114300" simplePos="0" relativeHeight="251653632" behindDoc="0" locked="0" layoutInCell="1" allowOverlap="1" wp14:anchorId="67298C31" wp14:editId="3FF41DC0">
                     <wp:simplePos x="0" y="0"/>
                     <wp:positionH relativeFrom="page">
                       <wp:align>center</wp:align>
@@ -1080,7 +1080,7 @@
               </mc:Choice>
               <mc:Fallback>
                 <w:pict>
-                  <v:shape w14:anchorId="67298C31" id="Casella di testo 154" o:spid="_x0000_s1028" type="#_x0000_t202" style="position:absolute;margin-left:0;margin-top:0;width:8in;height:286.5pt;z-index:251659264;visibility:visible;mso-wrap-style:square;mso-width-percent:941;mso-height-percent:363;mso-top-percent:300;mso-wrap-distance-left:9pt;mso-wrap-distance-top:0;mso-wrap-distance-right:9pt;mso-wrap-distance-bottom:0;mso-position-horizontal:center;mso-position-horizontal-relative:page;mso-position-vertical-relative:page;mso-width-percent:941;mso-height-percent:363;mso-top-percent:300;mso-width-relative:page;mso-height-relative:page;v-text-anchor:bottom" o:gfxdata="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" filled="f" stroked="f" strokeweight=".5pt">
+                  <v:shape w14:anchorId="67298C31" id="Casella di testo 154" o:spid="_x0000_s1028" type="#_x0000_t202" style="position:absolute;margin-left:0;margin-top:0;width:8in;height:286.5pt;z-index:251653632;visibility:visible;mso-wrap-style:square;mso-width-percent:941;mso-height-percent:363;mso-top-percent:300;mso-wrap-distance-left:9pt;mso-wrap-distance-top:0;mso-wrap-distance-right:9pt;mso-wrap-distance-bottom:0;mso-position-horizontal:center;mso-position-horizontal-relative:page;mso-position-vertical-relative:page;mso-width-percent:941;mso-height-percent:363;mso-top-percent:300;mso-width-relative:page;mso-height-relative:page;v-text-anchor:bottom" o:gfxdata="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" filled="f" stroked="f" strokeweight=".5pt">
                     <v:textbox inset="126pt,0,54pt,0">
                       <w:txbxContent>
                         <w:p>
@@ -1199,7 +1199,7 @@
               <w:lang w:eastAsia="it-CH"/>
             </w:rPr>
             <w:drawing>
-              <wp:anchor distT="0" distB="0" distL="114300" distR="114300" simplePos="0" relativeHeight="251663360" behindDoc="1" locked="0" layoutInCell="1" allowOverlap="1" wp14:anchorId="73DCFB65" wp14:editId="7FA54DEB">
+              <wp:anchor distT="0" distB="0" distL="114300" distR="114300" simplePos="0" relativeHeight="251657728" behindDoc="1" locked="0" layoutInCell="1" allowOverlap="1" wp14:anchorId="73DCFB65" wp14:editId="7FA54DEB">
                 <wp:simplePos x="0" y="0"/>
                 <wp:positionH relativeFrom="margin">
                   <wp:posOffset>3242310</wp:posOffset>
@@ -1329,7 +1329,9 @@
           <w:pPr>
             <w:pStyle w:val="Sommario1"/>
             <w:rPr>
+              <w:rFonts w:eastAsiaTheme="minorEastAsia"/>
               <w:noProof/>
+              <w:lang w:eastAsia="it-CH"/>
             </w:rPr>
           </w:pPr>
           <w:r>
@@ -1356,7 +1358,7 @@
             </w:rPr>
             <w:fldChar w:fldCharType="separate"/>
           </w:r>
-          <w:hyperlink w:anchor="_Toc525199578" w:history="1">
+          <w:hyperlink w:anchor="_Toc528223773" w:history="1">
             <w:r>
               <w:rPr>
                 <w:rStyle w:val="Collegamentoipertestuale"/>
@@ -1384,7 +1386,7 @@
                 <w:noProof/>
                 <w:webHidden/>
               </w:rPr>
-              <w:instrText xml:space="preserve"> PAGEREF _Toc525199578 \h </w:instrText>
+              <w:instrText xml:space="preserve"> PAGEREF _Toc528223773 \h </w:instrText>
             </w:r>
             <w:r>
               <w:rPr>
@@ -1419,15 +1421,15 @@
           <w:pPr>
             <w:pStyle w:val="Sommario2"/>
             <w:tabs>
-              <w:tab w:val="right" w:leader="dot" w:pos="9628"/>
+              <w:tab w:val="right" w:leader="dot" w:pos="9911"/>
             </w:tabs>
-            <w:spacing w:line="360" w:lineRule="auto"/>
             <w:rPr>
-              <w:rFonts w:ascii="Arial" w:hAnsi="Arial" w:cs="Arial"/>
+              <w:rFonts w:eastAsiaTheme="minorEastAsia"/>
               <w:noProof/>
+              <w:lang w:eastAsia="it-CH"/>
             </w:rPr>
           </w:pPr>
-          <w:hyperlink w:anchor="_Toc525199579" w:history="1">
+          <w:hyperlink w:anchor="_Toc528223774" w:history="1">
             <w:r>
               <w:rPr>
                 <w:rStyle w:val="Collegamentoipertestuale"/>
@@ -1438,7 +1440,6 @@
             </w:r>
             <w:r>
               <w:rPr>
-                <w:rFonts w:ascii="Arial" w:hAnsi="Arial" w:cs="Arial"/>
                 <w:noProof/>
                 <w:webHidden/>
               </w:rPr>
@@ -1446,7 +1447,6 @@
             </w:r>
             <w:r>
               <w:rPr>
-                <w:rFonts w:ascii="Arial" w:hAnsi="Arial" w:cs="Arial"/>
                 <w:noProof/>
                 <w:webHidden/>
               </w:rPr>
@@ -1454,22 +1454,19 @@
             </w:r>
             <w:r>
               <w:rPr>
-                <w:rFonts w:ascii="Arial" w:hAnsi="Arial" w:cs="Arial"/>
-                <w:noProof/>
-                <w:webHidden/>
-              </w:rPr>
-              <w:instrText xml:space="preserve"> PAGEREF _Toc525199579 \h </w:instrText>
-            </w:r>
-            <w:r>
-              <w:rPr>
-                <w:rFonts w:ascii="Arial" w:hAnsi="Arial" w:cs="Arial"/>
-                <w:noProof/>
-                <w:webHidden/>
-              </w:rPr>
-            </w:r>
-            <w:r>
-              <w:rPr>
-                <w:rFonts w:ascii="Arial" w:hAnsi="Arial" w:cs="Arial"/>
+                <w:noProof/>
+                <w:webHidden/>
+              </w:rPr>
+              <w:instrText xml:space="preserve"> PAGEREF _Toc528223774 \h </w:instrText>
+            </w:r>
+            <w:r>
+              <w:rPr>
+                <w:noProof/>
+                <w:webHidden/>
+              </w:rPr>
+            </w:r>
+            <w:r>
+              <w:rPr>
                 <w:noProof/>
                 <w:webHidden/>
               </w:rPr>
@@ -1477,7 +1474,6 @@
             </w:r>
             <w:r>
               <w:rPr>
-                <w:rFonts w:ascii="Arial" w:hAnsi="Arial" w:cs="Arial"/>
                 <w:noProof/>
                 <w:webHidden/>
               </w:rPr>
@@ -1485,7 +1481,6 @@
             </w:r>
             <w:r>
               <w:rPr>
-                <w:rFonts w:ascii="Arial" w:hAnsi="Arial" w:cs="Arial"/>
                 <w:noProof/>
                 <w:webHidden/>
               </w:rPr>
@@ -1497,15 +1492,15 @@
           <w:pPr>
             <w:pStyle w:val="Sommario2"/>
             <w:tabs>
-              <w:tab w:val="right" w:leader="dot" w:pos="9628"/>
+              <w:tab w:val="right" w:leader="dot" w:pos="9911"/>
             </w:tabs>
-            <w:spacing w:line="360" w:lineRule="auto"/>
             <w:rPr>
-              <w:rFonts w:ascii="Arial" w:hAnsi="Arial" w:cs="Arial"/>
+              <w:rFonts w:eastAsiaTheme="minorEastAsia"/>
               <w:noProof/>
+              <w:lang w:eastAsia="it-CH"/>
             </w:rPr>
           </w:pPr>
-          <w:hyperlink w:anchor="_Toc525199580" w:history="1">
+          <w:hyperlink w:anchor="_Toc528223775" w:history="1">
             <w:r>
               <w:rPr>
                 <w:rStyle w:val="Collegamentoipertestuale"/>
@@ -1516,7 +1511,6 @@
             </w:r>
             <w:r>
               <w:rPr>
-                <w:rFonts w:ascii="Arial" w:hAnsi="Arial" w:cs="Arial"/>
                 <w:noProof/>
                 <w:webHidden/>
               </w:rPr>
@@ -1524,7 +1518,6 @@
             </w:r>
             <w:r>
               <w:rPr>
-                <w:rFonts w:ascii="Arial" w:hAnsi="Arial" w:cs="Arial"/>
                 <w:noProof/>
                 <w:webHidden/>
               </w:rPr>
@@ -1532,22 +1525,19 @@
             </w:r>
             <w:r>
               <w:rPr>
-                <w:rFonts w:ascii="Arial" w:hAnsi="Arial" w:cs="Arial"/>
-                <w:noProof/>
-                <w:webHidden/>
-              </w:rPr>
-              <w:instrText xml:space="preserve"> PAGEREF _Toc525199580 \h </w:instrText>
-            </w:r>
-            <w:r>
-              <w:rPr>
-                <w:rFonts w:ascii="Arial" w:hAnsi="Arial" w:cs="Arial"/>
-                <w:noProof/>
-                <w:webHidden/>
-              </w:rPr>
-            </w:r>
-            <w:r>
-              <w:rPr>
-                <w:rFonts w:ascii="Arial" w:hAnsi="Arial" w:cs="Arial"/>
+                <w:noProof/>
+                <w:webHidden/>
+              </w:rPr>
+              <w:instrText xml:space="preserve"> PAGEREF _Toc528223775 \h </w:instrText>
+            </w:r>
+            <w:r>
+              <w:rPr>
+                <w:noProof/>
+                <w:webHidden/>
+              </w:rPr>
+            </w:r>
+            <w:r>
+              <w:rPr>
                 <w:noProof/>
                 <w:webHidden/>
               </w:rPr>
@@ -1555,7 +1545,6 @@
             </w:r>
             <w:r>
               <w:rPr>
-                <w:rFonts w:ascii="Arial" w:hAnsi="Arial" w:cs="Arial"/>
                 <w:noProof/>
                 <w:webHidden/>
               </w:rPr>
@@ -1563,7 +1552,6 @@
             </w:r>
             <w:r>
               <w:rPr>
-                <w:rFonts w:ascii="Arial" w:hAnsi="Arial" w:cs="Arial"/>
                 <w:noProof/>
                 <w:webHidden/>
               </w:rPr>
@@ -1575,15 +1563,15 @@
           <w:pPr>
             <w:pStyle w:val="Sommario2"/>
             <w:tabs>
-              <w:tab w:val="right" w:leader="dot" w:pos="9628"/>
+              <w:tab w:val="right" w:leader="dot" w:pos="9911"/>
             </w:tabs>
-            <w:spacing w:line="360" w:lineRule="auto"/>
             <w:rPr>
-              <w:rFonts w:ascii="Arial" w:hAnsi="Arial" w:cs="Arial"/>
+              <w:rFonts w:eastAsiaTheme="minorEastAsia"/>
               <w:noProof/>
+              <w:lang w:eastAsia="it-CH"/>
             </w:rPr>
           </w:pPr>
-          <w:hyperlink w:anchor="_Toc525199581" w:history="1">
+          <w:hyperlink w:anchor="_Toc528223776" w:history="1">
             <w:r>
               <w:rPr>
                 <w:rStyle w:val="Collegamentoipertestuale"/>
@@ -1594,7 +1582,6 @@
             </w:r>
             <w:r>
               <w:rPr>
-                <w:rFonts w:ascii="Arial" w:hAnsi="Arial" w:cs="Arial"/>
                 <w:noProof/>
                 <w:webHidden/>
               </w:rPr>
@@ -1602,7 +1589,6 @@
             </w:r>
             <w:r>
               <w:rPr>
-                <w:rFonts w:ascii="Arial" w:hAnsi="Arial" w:cs="Arial"/>
                 <w:noProof/>
                 <w:webHidden/>
               </w:rPr>
@@ -1610,22 +1596,19 @@
             </w:r>
             <w:r>
               <w:rPr>
-                <w:rFonts w:ascii="Arial" w:hAnsi="Arial" w:cs="Arial"/>
-                <w:noProof/>
-                <w:webHidden/>
-              </w:rPr>
-              <w:instrText xml:space="preserve"> PAGEREF _Toc525199581 \h </w:instrText>
-            </w:r>
-            <w:r>
-              <w:rPr>
-                <w:rFonts w:ascii="Arial" w:hAnsi="Arial" w:cs="Arial"/>
-                <w:noProof/>
-                <w:webHidden/>
-              </w:rPr>
-            </w:r>
-            <w:r>
-              <w:rPr>
-                <w:rFonts w:ascii="Arial" w:hAnsi="Arial" w:cs="Arial"/>
+                <w:noProof/>
+                <w:webHidden/>
+              </w:rPr>
+              <w:instrText xml:space="preserve"> PAGEREF _Toc528223776 \h </w:instrText>
+            </w:r>
+            <w:r>
+              <w:rPr>
+                <w:noProof/>
+                <w:webHidden/>
+              </w:rPr>
+            </w:r>
+            <w:r>
+              <w:rPr>
                 <w:noProof/>
                 <w:webHidden/>
               </w:rPr>
@@ -1633,7 +1616,6 @@
             </w:r>
             <w:r>
               <w:rPr>
-                <w:rFonts w:ascii="Arial" w:hAnsi="Arial" w:cs="Arial"/>
                 <w:noProof/>
                 <w:webHidden/>
               </w:rPr>
@@ -1641,7 +1623,6 @@
             </w:r>
             <w:r>
               <w:rPr>
-                <w:rFonts w:ascii="Arial" w:hAnsi="Arial" w:cs="Arial"/>
                 <w:noProof/>
                 <w:webHidden/>
               </w:rPr>
@@ -1653,15 +1634,15 @@
           <w:pPr>
             <w:pStyle w:val="Sommario2"/>
             <w:tabs>
-              <w:tab w:val="right" w:leader="dot" w:pos="9628"/>
+              <w:tab w:val="right" w:leader="dot" w:pos="9911"/>
             </w:tabs>
-            <w:spacing w:line="360" w:lineRule="auto"/>
             <w:rPr>
-              <w:rFonts w:ascii="Arial" w:hAnsi="Arial" w:cs="Arial"/>
+              <w:rFonts w:eastAsiaTheme="minorEastAsia"/>
               <w:noProof/>
+              <w:lang w:eastAsia="it-CH"/>
             </w:rPr>
           </w:pPr>
-          <w:hyperlink w:anchor="_Toc525199582" w:history="1">
+          <w:hyperlink w:anchor="_Toc528223777" w:history="1">
             <w:r>
               <w:rPr>
                 <w:rStyle w:val="Collegamentoipertestuale"/>
@@ -1672,7 +1653,6 @@
             </w:r>
             <w:r>
               <w:rPr>
-                <w:rFonts w:ascii="Arial" w:hAnsi="Arial" w:cs="Arial"/>
                 <w:noProof/>
                 <w:webHidden/>
               </w:rPr>
@@ -1680,7 +1660,6 @@
             </w:r>
             <w:r>
               <w:rPr>
-                <w:rFonts w:ascii="Arial" w:hAnsi="Arial" w:cs="Arial"/>
                 <w:noProof/>
                 <w:webHidden/>
               </w:rPr>
@@ -1688,22 +1667,19 @@
             </w:r>
             <w:r>
               <w:rPr>
-                <w:rFonts w:ascii="Arial" w:hAnsi="Arial" w:cs="Arial"/>
-                <w:noProof/>
-                <w:webHidden/>
-              </w:rPr>
-              <w:instrText xml:space="preserve"> PAGEREF _Toc525199582 \h </w:instrText>
-            </w:r>
-            <w:r>
-              <w:rPr>
-                <w:rFonts w:ascii="Arial" w:hAnsi="Arial" w:cs="Arial"/>
-                <w:noProof/>
-                <w:webHidden/>
-              </w:rPr>
-            </w:r>
-            <w:r>
-              <w:rPr>
-                <w:rFonts w:ascii="Arial" w:hAnsi="Arial" w:cs="Arial"/>
+                <w:noProof/>
+                <w:webHidden/>
+              </w:rPr>
+              <w:instrText xml:space="preserve"> PAGEREF _Toc528223777 \h </w:instrText>
+            </w:r>
+            <w:r>
+              <w:rPr>
+                <w:noProof/>
+                <w:webHidden/>
+              </w:rPr>
+            </w:r>
+            <w:r>
+              <w:rPr>
                 <w:noProof/>
                 <w:webHidden/>
               </w:rPr>
@@ -1711,7 +1687,6 @@
             </w:r>
             <w:r>
               <w:rPr>
-                <w:rFonts w:ascii="Arial" w:hAnsi="Arial" w:cs="Arial"/>
                 <w:noProof/>
                 <w:webHidden/>
               </w:rPr>
@@ -1719,7 +1694,6 @@
             </w:r>
             <w:r>
               <w:rPr>
-                <w:rFonts w:ascii="Arial" w:hAnsi="Arial" w:cs="Arial"/>
                 <w:noProof/>
                 <w:webHidden/>
               </w:rPr>
@@ -1731,15 +1705,15 @@
           <w:pPr>
             <w:pStyle w:val="Sommario2"/>
             <w:tabs>
-              <w:tab w:val="right" w:leader="dot" w:pos="9628"/>
+              <w:tab w:val="right" w:leader="dot" w:pos="9911"/>
             </w:tabs>
-            <w:spacing w:line="360" w:lineRule="auto"/>
             <w:rPr>
-              <w:rFonts w:ascii="Arial" w:hAnsi="Arial" w:cs="Arial"/>
+              <w:rFonts w:eastAsiaTheme="minorEastAsia"/>
               <w:noProof/>
+              <w:lang w:eastAsia="it-CH"/>
             </w:rPr>
           </w:pPr>
-          <w:hyperlink w:anchor="_Toc525199583" w:history="1">
+          <w:hyperlink w:anchor="_Toc528223778" w:history="1">
             <w:r>
               <w:rPr>
                 <w:rStyle w:val="Collegamentoipertestuale"/>
@@ -1750,7 +1724,6 @@
             </w:r>
             <w:r>
               <w:rPr>
-                <w:rFonts w:ascii="Arial" w:hAnsi="Arial" w:cs="Arial"/>
                 <w:noProof/>
                 <w:webHidden/>
               </w:rPr>
@@ -1758,7 +1731,6 @@
             </w:r>
             <w:r>
               <w:rPr>
-                <w:rFonts w:ascii="Arial" w:hAnsi="Arial" w:cs="Arial"/>
                 <w:noProof/>
                 <w:webHidden/>
               </w:rPr>
@@ -1766,22 +1738,19 @@
             </w:r>
             <w:r>
               <w:rPr>
-                <w:rFonts w:ascii="Arial" w:hAnsi="Arial" w:cs="Arial"/>
-                <w:noProof/>
-                <w:webHidden/>
-              </w:rPr>
-              <w:instrText xml:space="preserve"> PAGEREF _Toc525199583 \h </w:instrText>
-            </w:r>
-            <w:r>
-              <w:rPr>
-                <w:rFonts w:ascii="Arial" w:hAnsi="Arial" w:cs="Arial"/>
-                <w:noProof/>
-                <w:webHidden/>
-              </w:rPr>
-            </w:r>
-            <w:r>
-              <w:rPr>
-                <w:rFonts w:ascii="Arial" w:hAnsi="Arial" w:cs="Arial"/>
+                <w:noProof/>
+                <w:webHidden/>
+              </w:rPr>
+              <w:instrText xml:space="preserve"> PAGEREF _Toc528223778 \h </w:instrText>
+            </w:r>
+            <w:r>
+              <w:rPr>
+                <w:noProof/>
+                <w:webHidden/>
+              </w:rPr>
+            </w:r>
+            <w:r>
+              <w:rPr>
                 <w:noProof/>
                 <w:webHidden/>
               </w:rPr>
@@ -1789,15 +1758,13 @@
             </w:r>
             <w:r>
               <w:rPr>
-                <w:rFonts w:ascii="Arial" w:hAnsi="Arial" w:cs="Arial"/>
-                <w:noProof/>
-                <w:webHidden/>
-              </w:rPr>
-              <w:t>2</w:t>
-            </w:r>
-            <w:r>
-              <w:rPr>
-                <w:rFonts w:ascii="Arial" w:hAnsi="Arial" w:cs="Arial"/>
+                <w:noProof/>
+                <w:webHidden/>
+              </w:rPr>
+              <w:t>3</w:t>
+            </w:r>
+            <w:r>
+              <w:rPr>
                 <w:noProof/>
                 <w:webHidden/>
               </w:rPr>
@@ -1809,10 +1776,12 @@
           <w:pPr>
             <w:pStyle w:val="Sommario1"/>
             <w:rPr>
+              <w:rFonts w:eastAsiaTheme="minorEastAsia"/>
               <w:noProof/>
+              <w:lang w:eastAsia="it-CH"/>
             </w:rPr>
           </w:pPr>
-          <w:hyperlink w:anchor="_Toc525199584" w:history="1">
+          <w:hyperlink w:anchor="_Toc528223779" w:history="1">
             <w:r>
               <w:rPr>
                 <w:rStyle w:val="Collegamentoipertestuale"/>
@@ -1840,7 +1809,7 @@
                 <w:noProof/>
                 <w:webHidden/>
               </w:rPr>
-              <w:instrText xml:space="preserve"> PAGEREF _Toc525199584 \h </w:instrText>
+              <w:instrText xml:space="preserve"> PAGEREF _Toc528223779 \h </w:instrText>
             </w:r>
             <w:r>
               <w:rPr>
@@ -1860,7 +1829,7 @@
                 <w:noProof/>
                 <w:webHidden/>
               </w:rPr>
-              <w:t>2</w:t>
+              <w:t>3</w:t>
             </w:r>
             <w:r>
               <w:rPr>
@@ -1875,15 +1844,15 @@
           <w:pPr>
             <w:pStyle w:val="Sommario2"/>
             <w:tabs>
-              <w:tab w:val="right" w:leader="dot" w:pos="9628"/>
+              <w:tab w:val="right" w:leader="dot" w:pos="9911"/>
             </w:tabs>
-            <w:spacing w:line="360" w:lineRule="auto"/>
             <w:rPr>
-              <w:rFonts w:ascii="Arial" w:hAnsi="Arial" w:cs="Arial"/>
+              <w:rFonts w:eastAsiaTheme="minorEastAsia"/>
               <w:noProof/>
+              <w:lang w:eastAsia="it-CH"/>
             </w:rPr>
           </w:pPr>
-          <w:hyperlink w:anchor="_Toc525199585" w:history="1">
+          <w:hyperlink w:anchor="_Toc528223780" w:history="1">
             <w:r>
               <w:rPr>
                 <w:rStyle w:val="Collegamentoipertestuale"/>
@@ -1894,7 +1863,6 @@
             </w:r>
             <w:r>
               <w:rPr>
-                <w:rFonts w:ascii="Arial" w:hAnsi="Arial" w:cs="Arial"/>
                 <w:noProof/>
                 <w:webHidden/>
               </w:rPr>
@@ -1902,7 +1870,6 @@
             </w:r>
             <w:r>
               <w:rPr>
-                <w:rFonts w:ascii="Arial" w:hAnsi="Arial" w:cs="Arial"/>
                 <w:noProof/>
                 <w:webHidden/>
               </w:rPr>
@@ -1910,22 +1877,19 @@
             </w:r>
             <w:r>
               <w:rPr>
-                <w:rFonts w:ascii="Arial" w:hAnsi="Arial" w:cs="Arial"/>
-                <w:noProof/>
-                <w:webHidden/>
-              </w:rPr>
-              <w:instrText xml:space="preserve"> PAGEREF _Toc525199585 \h </w:instrText>
-            </w:r>
-            <w:r>
-              <w:rPr>
-                <w:rFonts w:ascii="Arial" w:hAnsi="Arial" w:cs="Arial"/>
-                <w:noProof/>
-                <w:webHidden/>
-              </w:rPr>
-            </w:r>
-            <w:r>
-              <w:rPr>
-                <w:rFonts w:ascii="Arial" w:hAnsi="Arial" w:cs="Arial"/>
+                <w:noProof/>
+                <w:webHidden/>
+              </w:rPr>
+              <w:instrText xml:space="preserve"> PAGEREF _Toc528223780 \h </w:instrText>
+            </w:r>
+            <w:r>
+              <w:rPr>
+                <w:noProof/>
+                <w:webHidden/>
+              </w:rPr>
+            </w:r>
+            <w:r>
+              <w:rPr>
                 <w:noProof/>
                 <w:webHidden/>
               </w:rPr>
@@ -1933,15 +1897,13 @@
             </w:r>
             <w:r>
               <w:rPr>
-                <w:rFonts w:ascii="Arial" w:hAnsi="Arial" w:cs="Arial"/>
-                <w:noProof/>
-                <w:webHidden/>
-              </w:rPr>
-              <w:t>2</w:t>
-            </w:r>
-            <w:r>
-              <w:rPr>
-                <w:rFonts w:ascii="Arial" w:hAnsi="Arial" w:cs="Arial"/>
+                <w:noProof/>
+                <w:webHidden/>
+              </w:rPr>
+              <w:t>3</w:t>
+            </w:r>
+            <w:r>
+              <w:rPr>
                 <w:noProof/>
                 <w:webHidden/>
               </w:rPr>
@@ -1953,15 +1915,15 @@
           <w:pPr>
             <w:pStyle w:val="Sommario2"/>
             <w:tabs>
-              <w:tab w:val="right" w:leader="dot" w:pos="9628"/>
+              <w:tab w:val="right" w:leader="dot" w:pos="9911"/>
             </w:tabs>
-            <w:spacing w:line="360" w:lineRule="auto"/>
             <w:rPr>
-              <w:rFonts w:ascii="Arial" w:hAnsi="Arial" w:cs="Arial"/>
+              <w:rFonts w:eastAsiaTheme="minorEastAsia"/>
               <w:noProof/>
+              <w:lang w:eastAsia="it-CH"/>
             </w:rPr>
           </w:pPr>
-          <w:hyperlink w:anchor="_Toc525199586" w:history="1">
+          <w:hyperlink w:anchor="_Toc528223781" w:history="1">
             <w:r>
               <w:rPr>
                 <w:rStyle w:val="Collegamentoipertestuale"/>
@@ -1972,7 +1934,6 @@
             </w:r>
             <w:r>
               <w:rPr>
-                <w:rFonts w:ascii="Arial" w:hAnsi="Arial" w:cs="Arial"/>
                 <w:noProof/>
                 <w:webHidden/>
               </w:rPr>
@@ -1980,7 +1941,6 @@
             </w:r>
             <w:r>
               <w:rPr>
-                <w:rFonts w:ascii="Arial" w:hAnsi="Arial" w:cs="Arial"/>
                 <w:noProof/>
                 <w:webHidden/>
               </w:rPr>
@@ -1988,22 +1948,19 @@
             </w:r>
             <w:r>
               <w:rPr>
-                <w:rFonts w:ascii="Arial" w:hAnsi="Arial" w:cs="Arial"/>
-                <w:noProof/>
-                <w:webHidden/>
-              </w:rPr>
-              <w:instrText xml:space="preserve"> PAGEREF _Toc525199586 \h </w:instrText>
-            </w:r>
-            <w:r>
-              <w:rPr>
-                <w:rFonts w:ascii="Arial" w:hAnsi="Arial" w:cs="Arial"/>
-                <w:noProof/>
-                <w:webHidden/>
-              </w:rPr>
-            </w:r>
-            <w:r>
-              <w:rPr>
-                <w:rFonts w:ascii="Arial" w:hAnsi="Arial" w:cs="Arial"/>
+                <w:noProof/>
+                <w:webHidden/>
+              </w:rPr>
+              <w:instrText xml:space="preserve"> PAGEREF _Toc528223781 \h </w:instrText>
+            </w:r>
+            <w:r>
+              <w:rPr>
+                <w:noProof/>
+                <w:webHidden/>
+              </w:rPr>
+            </w:r>
+            <w:r>
+              <w:rPr>
                 <w:noProof/>
                 <w:webHidden/>
               </w:rPr>
@@ -2011,15 +1968,13 @@
             </w:r>
             <w:r>
               <w:rPr>
-                <w:rFonts w:ascii="Arial" w:hAnsi="Arial" w:cs="Arial"/>
-                <w:noProof/>
-                <w:webHidden/>
-              </w:rPr>
-              <w:t>2</w:t>
-            </w:r>
-            <w:r>
-              <w:rPr>
-                <w:rFonts w:ascii="Arial" w:hAnsi="Arial" w:cs="Arial"/>
+                <w:noProof/>
+                <w:webHidden/>
+              </w:rPr>
+              <w:t>3</w:t>
+            </w:r>
+            <w:r>
+              <w:rPr>
                 <w:noProof/>
                 <w:webHidden/>
               </w:rPr>
@@ -2031,26 +1986,24 @@
           <w:pPr>
             <w:pStyle w:val="Sommario2"/>
             <w:tabs>
-              <w:tab w:val="right" w:leader="dot" w:pos="9628"/>
+              <w:tab w:val="right" w:leader="dot" w:pos="9911"/>
             </w:tabs>
-            <w:spacing w:line="360" w:lineRule="auto"/>
             <w:rPr>
-              <w:rFonts w:ascii="Arial" w:hAnsi="Arial" w:cs="Arial"/>
+              <w:rFonts w:eastAsiaTheme="minorEastAsia"/>
               <w:noProof/>
+              <w:lang w:eastAsia="it-CH"/>
             </w:rPr>
           </w:pPr>
-          <w:hyperlink w:anchor="_Toc525199587" w:history="1">
+          <w:hyperlink w:anchor="_Toc528223782" w:history="1">
             <w:r>
               <w:rPr>
                 <w:rStyle w:val="Collegamentoipertestuale"/>
-                <w:rFonts w:ascii="Arial" w:hAnsi="Arial" w:cs="Arial"/>
-                <w:noProof/>
-              </w:rPr>
-              <w:t>Possibili soluzioni</w:t>
-            </w:r>
-            <w:r>
-              <w:rPr>
-                <w:rFonts w:ascii="Arial" w:hAnsi="Arial" w:cs="Arial"/>
+                <w:noProof/>
+              </w:rPr>
+              <w:t>Problematiche:</w:t>
+            </w:r>
+            <w:r>
+              <w:rPr>
                 <w:noProof/>
                 <w:webHidden/>
               </w:rPr>
@@ -2058,7 +2011,6 @@
             </w:r>
             <w:r>
               <w:rPr>
-                <w:rFonts w:ascii="Arial" w:hAnsi="Arial" w:cs="Arial"/>
                 <w:noProof/>
                 <w:webHidden/>
               </w:rPr>
@@ -2066,22 +2018,19 @@
             </w:r>
             <w:r>
               <w:rPr>
-                <w:rFonts w:ascii="Arial" w:hAnsi="Arial" w:cs="Arial"/>
-                <w:noProof/>
-                <w:webHidden/>
-              </w:rPr>
-              <w:instrText xml:space="preserve"> PAGEREF _Toc525199587 \h </w:instrText>
-            </w:r>
-            <w:r>
-              <w:rPr>
-                <w:rFonts w:ascii="Arial" w:hAnsi="Arial" w:cs="Arial"/>
-                <w:noProof/>
-                <w:webHidden/>
-              </w:rPr>
-            </w:r>
-            <w:r>
-              <w:rPr>
-                <w:rFonts w:ascii="Arial" w:hAnsi="Arial" w:cs="Arial"/>
+                <w:noProof/>
+                <w:webHidden/>
+              </w:rPr>
+              <w:instrText xml:space="preserve"> PAGEREF _Toc528223782 \h </w:instrText>
+            </w:r>
+            <w:r>
+              <w:rPr>
+                <w:noProof/>
+                <w:webHidden/>
+              </w:rPr>
+            </w:r>
+            <w:r>
+              <w:rPr>
                 <w:noProof/>
                 <w:webHidden/>
               </w:rPr>
@@ -2089,15 +2038,13 @@
             </w:r>
             <w:r>
               <w:rPr>
-                <w:rFonts w:ascii="Arial" w:hAnsi="Arial" w:cs="Arial"/>
-                <w:noProof/>
-                <w:webHidden/>
-              </w:rPr>
-              <w:t>2</w:t>
-            </w:r>
-            <w:r>
-              <w:rPr>
-                <w:rFonts w:ascii="Arial" w:hAnsi="Arial" w:cs="Arial"/>
+                <w:noProof/>
+                <w:webHidden/>
+              </w:rPr>
+              <w:t>3</w:t>
+            </w:r>
+            <w:r>
+              <w:rPr>
                 <w:noProof/>
                 <w:webHidden/>
               </w:rPr>
@@ -2109,26 +2056,166 @@
           <w:pPr>
             <w:pStyle w:val="Sommario2"/>
             <w:tabs>
-              <w:tab w:val="right" w:leader="dot" w:pos="9628"/>
+              <w:tab w:val="right" w:leader="dot" w:pos="9911"/>
             </w:tabs>
-            <w:spacing w:line="360" w:lineRule="auto"/>
             <w:rPr>
-              <w:rFonts w:ascii="Arial" w:hAnsi="Arial" w:cs="Arial"/>
+              <w:rFonts w:eastAsiaTheme="minorEastAsia"/>
               <w:noProof/>
+              <w:lang w:eastAsia="it-CH"/>
             </w:rPr>
           </w:pPr>
-          <w:hyperlink w:anchor="_Toc525199588" w:history="1">
+          <w:hyperlink w:anchor="_Toc528223783" w:history="1">
+            <w:r>
+              <w:rPr>
+                <w:rStyle w:val="Collegamentoipertestuale"/>
+                <w:noProof/>
+              </w:rPr>
+              <w:t>Punti di forza:</w:t>
+            </w:r>
+            <w:r>
+              <w:rPr>
+                <w:noProof/>
+                <w:webHidden/>
+              </w:rPr>
+              <w:tab/>
+            </w:r>
+            <w:r>
+              <w:rPr>
+                <w:noProof/>
+                <w:webHidden/>
+              </w:rPr>
+              <w:fldChar w:fldCharType="begin"/>
+            </w:r>
+            <w:r>
+              <w:rPr>
+                <w:noProof/>
+                <w:webHidden/>
+              </w:rPr>
+              <w:instrText xml:space="preserve"> PAGEREF _Toc528223783 \h </w:instrText>
+            </w:r>
+            <w:r>
+              <w:rPr>
+                <w:noProof/>
+                <w:webHidden/>
+              </w:rPr>
+            </w:r>
+            <w:r>
+              <w:rPr>
+                <w:noProof/>
+                <w:webHidden/>
+              </w:rPr>
+              <w:fldChar w:fldCharType="separate"/>
+            </w:r>
+            <w:r>
+              <w:rPr>
+                <w:noProof/>
+                <w:webHidden/>
+              </w:rPr>
+              <w:t>3</w:t>
+            </w:r>
+            <w:r>
+              <w:rPr>
+                <w:noProof/>
+                <w:webHidden/>
+              </w:rPr>
+              <w:fldChar w:fldCharType="end"/>
+            </w:r>
+          </w:hyperlink>
+        </w:p>
+        <w:p>
+          <w:pPr>
+            <w:pStyle w:val="Sommario2"/>
+            <w:tabs>
+              <w:tab w:val="right" w:leader="dot" w:pos="9911"/>
+            </w:tabs>
+            <w:rPr>
+              <w:rFonts w:eastAsiaTheme="minorEastAsia"/>
+              <w:noProof/>
+              <w:lang w:eastAsia="it-CH"/>
+            </w:rPr>
+          </w:pPr>
+          <w:hyperlink w:anchor="_Toc528223784" w:history="1">
             <w:r>
               <w:rPr>
                 <w:rStyle w:val="Collegamentoipertestuale"/>
                 <w:rFonts w:ascii="Arial" w:hAnsi="Arial" w:cs="Arial"/>
                 <w:noProof/>
               </w:rPr>
+              <w:t>Possibili soluzioni</w:t>
+            </w:r>
+            <w:r>
+              <w:rPr>
+                <w:noProof/>
+                <w:webHidden/>
+              </w:rPr>
+              <w:tab/>
+            </w:r>
+            <w:r>
+              <w:rPr>
+                <w:noProof/>
+                <w:webHidden/>
+              </w:rPr>
+              <w:fldChar w:fldCharType="begin"/>
+            </w:r>
+            <w:r>
+              <w:rPr>
+                <w:noProof/>
+                <w:webHidden/>
+              </w:rPr>
+              <w:instrText xml:space="preserve"> PAGEREF _Toc528223784 \h </w:instrText>
+            </w:r>
+            <w:r>
+              <w:rPr>
+                <w:noProof/>
+                <w:webHidden/>
+              </w:rPr>
+            </w:r>
+            <w:r>
+              <w:rPr>
+                <w:noProof/>
+                <w:webHidden/>
+              </w:rPr>
+              <w:fldChar w:fldCharType="separate"/>
+            </w:r>
+            <w:r>
+              <w:rPr>
+                <w:noProof/>
+                <w:webHidden/>
+              </w:rPr>
+              <w:t>4</w:t>
+            </w:r>
+            <w:r>
+              <w:rPr>
+                <w:noProof/>
+                <w:webHidden/>
+              </w:rPr>
+              <w:fldChar w:fldCharType="end"/>
+            </w:r>
+          </w:hyperlink>
+        </w:p>
+        <w:p>
+          <w:pPr>
+            <w:pStyle w:val="Sommario2"/>
+            <w:tabs>
+              <w:tab w:val="right" w:leader="dot" w:pos="9911"/>
+            </w:tabs>
+            <w:rPr>
+              <w:rFonts w:eastAsiaTheme="minorEastAsia"/>
+              <w:noProof/>
+              <w:lang w:eastAsia="it-CH"/>
+            </w:rPr>
+          </w:pPr>
+          <w:hyperlink w:anchor="_Toc528223785" w:history="1">
+            <w:r>
+              <w:rPr>
+                <w:rStyle w:val="Collegamentoipertestuale"/>
+                <w:rFonts w:ascii="Arial" w:hAnsi="Arial" w:cs="Arial"/>
+                <w:noProof/>
+              </w:rPr>
               <w:t>Bilancio</w:t>
             </w:r>
             <w:r>
               <w:rPr>
-                <w:rFonts w:ascii="Arial" w:hAnsi="Arial" w:cs="Arial"/>
                 <w:noProof/>
                 <w:webHidden/>
               </w:rPr>
@@ -2136,7 +2223,6 @@
             </w:r>
             <w:r>
               <w:rPr>
-                <w:rFonts w:ascii="Arial" w:hAnsi="Arial" w:cs="Arial"/>
                 <w:noProof/>
                 <w:webHidden/>
               </w:rPr>
@@ -2144,22 +2230,19 @@
             </w:r>
             <w:r>
               <w:rPr>
-                <w:rFonts w:ascii="Arial" w:hAnsi="Arial" w:cs="Arial"/>
-                <w:noProof/>
-                <w:webHidden/>
-              </w:rPr>
-              <w:instrText xml:space="preserve"> PAGEREF _Toc525199588 \h </w:instrText>
-            </w:r>
-            <w:r>
-              <w:rPr>
-                <w:rFonts w:ascii="Arial" w:hAnsi="Arial" w:cs="Arial"/>
-                <w:noProof/>
-                <w:webHidden/>
-              </w:rPr>
-            </w:r>
-            <w:r>
-              <w:rPr>
-                <w:rFonts w:ascii="Arial" w:hAnsi="Arial" w:cs="Arial"/>
+                <w:noProof/>
+                <w:webHidden/>
+              </w:rPr>
+              <w:instrText xml:space="preserve"> PAGEREF _Toc528223785 \h </w:instrText>
+            </w:r>
+            <w:r>
+              <w:rPr>
+                <w:noProof/>
+                <w:webHidden/>
+              </w:rPr>
+            </w:r>
+            <w:r>
+              <w:rPr>
                 <w:noProof/>
                 <w:webHidden/>
               </w:rPr>
@@ -2167,15 +2250,13 @@
             </w:r>
             <w:r>
               <w:rPr>
-                <w:rFonts w:ascii="Arial" w:hAnsi="Arial" w:cs="Arial"/>
-                <w:noProof/>
-                <w:webHidden/>
-              </w:rPr>
-              <w:t>2</w:t>
-            </w:r>
-            <w:r>
-              <w:rPr>
-                <w:rFonts w:ascii="Arial" w:hAnsi="Arial" w:cs="Arial"/>
+                <w:noProof/>
+                <w:webHidden/>
+              </w:rPr>
+              <w:t>4</w:t>
+            </w:r>
+            <w:r>
+              <w:rPr>
                 <w:noProof/>
                 <w:webHidden/>
               </w:rPr>
@@ -2187,10 +2268,12 @@
           <w:pPr>
             <w:pStyle w:val="Sommario1"/>
             <w:rPr>
+              <w:rFonts w:eastAsiaTheme="minorEastAsia"/>
               <w:noProof/>
+              <w:lang w:eastAsia="it-CH"/>
             </w:rPr>
           </w:pPr>
-          <w:hyperlink w:anchor="_Toc525199589" w:history="1">
+          <w:hyperlink w:anchor="_Toc528223786" w:history="1">
             <w:r>
               <w:rPr>
                 <w:rStyle w:val="Collegamentoipertestuale"/>
@@ -2218,7 +2301,7 @@
                 <w:noProof/>
                 <w:webHidden/>
               </w:rPr>
-              <w:instrText xml:space="preserve"> PAGEREF _Toc525199589 \h </w:instrText>
+              <w:instrText xml:space="preserve"> PAGEREF _Toc528223786 \h </w:instrText>
             </w:r>
             <w:r>
               <w:rPr>
@@ -2238,7 +2321,7 @@
                 <w:noProof/>
                 <w:webHidden/>
               </w:rPr>
-              <w:t>2</w:t>
+              <w:t>5</w:t>
             </w:r>
             <w:r>
               <w:rPr>
@@ -2253,15 +2336,15 @@
           <w:pPr>
             <w:pStyle w:val="Sommario2"/>
             <w:tabs>
-              <w:tab w:val="right" w:leader="dot" w:pos="9628"/>
+              <w:tab w:val="right" w:leader="dot" w:pos="9911"/>
             </w:tabs>
-            <w:spacing w:line="360" w:lineRule="auto"/>
             <w:rPr>
-              <w:rFonts w:ascii="Arial" w:hAnsi="Arial" w:cs="Arial"/>
+              <w:rFonts w:eastAsiaTheme="minorEastAsia"/>
               <w:noProof/>
+              <w:lang w:eastAsia="it-CH"/>
             </w:rPr>
           </w:pPr>
-          <w:hyperlink w:anchor="_Toc525199590" w:history="1">
+          <w:hyperlink w:anchor="_Toc528223787" w:history="1">
             <w:r>
               <w:rPr>
                 <w:rStyle w:val="Collegamentoipertestuale"/>
@@ -2272,7 +2355,6 @@
             </w:r>
             <w:r>
               <w:rPr>
-                <w:rFonts w:ascii="Arial" w:hAnsi="Arial" w:cs="Arial"/>
                 <w:noProof/>
                 <w:webHidden/>
               </w:rPr>
@@ -2280,7 +2362,6 @@
             </w:r>
             <w:r>
               <w:rPr>
-                <w:rFonts w:ascii="Arial" w:hAnsi="Arial" w:cs="Arial"/>
                 <w:noProof/>
                 <w:webHidden/>
               </w:rPr>
@@ -2288,22 +2369,19 @@
             </w:r>
             <w:r>
               <w:rPr>
-                <w:rFonts w:ascii="Arial" w:hAnsi="Arial" w:cs="Arial"/>
-                <w:noProof/>
-                <w:webHidden/>
-              </w:rPr>
-              <w:instrText xml:space="preserve"> PAGEREF _Toc525199590 \h </w:instrText>
-            </w:r>
-            <w:r>
-              <w:rPr>
-                <w:rFonts w:ascii="Arial" w:hAnsi="Arial" w:cs="Arial"/>
-                <w:noProof/>
-                <w:webHidden/>
-              </w:rPr>
-            </w:r>
-            <w:r>
-              <w:rPr>
-                <w:rFonts w:ascii="Arial" w:hAnsi="Arial" w:cs="Arial"/>
+                <w:noProof/>
+                <w:webHidden/>
+              </w:rPr>
+              <w:instrText xml:space="preserve"> PAGEREF _Toc528223787 \h </w:instrText>
+            </w:r>
+            <w:r>
+              <w:rPr>
+                <w:noProof/>
+                <w:webHidden/>
+              </w:rPr>
+            </w:r>
+            <w:r>
+              <w:rPr>
                 <w:noProof/>
                 <w:webHidden/>
               </w:rPr>
@@ -2311,15 +2389,13 @@
             </w:r>
             <w:r>
               <w:rPr>
-                <w:rFonts w:ascii="Arial" w:hAnsi="Arial" w:cs="Arial"/>
-                <w:noProof/>
-                <w:webHidden/>
-              </w:rPr>
-              <w:t>2</w:t>
-            </w:r>
-            <w:r>
-              <w:rPr>
-                <w:rFonts w:ascii="Arial" w:hAnsi="Arial" w:cs="Arial"/>
+                <w:noProof/>
+                <w:webHidden/>
+              </w:rPr>
+              <w:t>5</w:t>
+            </w:r>
+            <w:r>
+              <w:rPr>
                 <w:noProof/>
                 <w:webHidden/>
               </w:rPr>
@@ -2331,26 +2407,26 @@
           <w:pPr>
             <w:pStyle w:val="Sommario3"/>
             <w:tabs>
-              <w:tab w:val="right" w:leader="dot" w:pos="9628"/>
+              <w:tab w:val="right" w:leader="dot" w:pos="9911"/>
             </w:tabs>
-            <w:spacing w:line="360" w:lineRule="auto"/>
             <w:rPr>
-              <w:rFonts w:ascii="Arial" w:hAnsi="Arial" w:cs="Arial"/>
+              <w:rFonts w:eastAsiaTheme="minorEastAsia"/>
               <w:noProof/>
+              <w:lang w:eastAsia="it-CH"/>
             </w:rPr>
           </w:pPr>
-          <w:hyperlink w:anchor="_Toc525199591" w:history="1">
+          <w:hyperlink w:anchor="_Toc528223788" w:history="1">
             <w:r>
               <w:rPr>
                 <w:rStyle w:val="Collegamentoipertestuale"/>
                 <w:rFonts w:ascii="Arial" w:hAnsi="Arial" w:cs="Arial"/>
                 <w:noProof/>
-              </w:rPr>
-              <w:t>Cosa</w:t>
-            </w:r>
-            <w:r>
-              <w:rPr>
-                <w:rFonts w:ascii="Arial" w:hAnsi="Arial" w:cs="Arial"/>
+                <w:lang w:val="de-CH"/>
+              </w:rPr>
+              <w:t>Dove</w:t>
+            </w:r>
+            <w:r>
+              <w:rPr>
                 <w:noProof/>
                 <w:webHidden/>
               </w:rPr>
@@ -2358,7 +2434,6 @@
             </w:r>
             <w:r>
               <w:rPr>
-                <w:rFonts w:ascii="Arial" w:hAnsi="Arial" w:cs="Arial"/>
                 <w:noProof/>
                 <w:webHidden/>
               </w:rPr>
@@ -2366,22 +2441,19 @@
             </w:r>
             <w:r>
               <w:rPr>
-                <w:rFonts w:ascii="Arial" w:hAnsi="Arial" w:cs="Arial"/>
-                <w:noProof/>
-                <w:webHidden/>
-              </w:rPr>
-              <w:instrText xml:space="preserve"> PAGEREF _Toc525199591 \h </w:instrText>
-            </w:r>
-            <w:r>
-              <w:rPr>
-                <w:rFonts w:ascii="Arial" w:hAnsi="Arial" w:cs="Arial"/>
-                <w:noProof/>
-                <w:webHidden/>
-              </w:rPr>
-            </w:r>
-            <w:r>
-              <w:rPr>
-                <w:rFonts w:ascii="Arial" w:hAnsi="Arial" w:cs="Arial"/>
+                <w:noProof/>
+                <w:webHidden/>
+              </w:rPr>
+              <w:instrText xml:space="preserve"> PAGEREF _Toc528223788 \h </w:instrText>
+            </w:r>
+            <w:r>
+              <w:rPr>
+                <w:noProof/>
+                <w:webHidden/>
+              </w:rPr>
+            </w:r>
+            <w:r>
+              <w:rPr>
                 <w:noProof/>
                 <w:webHidden/>
               </w:rPr>
@@ -2389,15 +2461,13 @@
             </w:r>
             <w:r>
               <w:rPr>
-                <w:rFonts w:ascii="Arial" w:hAnsi="Arial" w:cs="Arial"/>
-                <w:noProof/>
-                <w:webHidden/>
-              </w:rPr>
-              <w:t>2</w:t>
-            </w:r>
-            <w:r>
-              <w:rPr>
-                <w:rFonts w:ascii="Arial" w:hAnsi="Arial" w:cs="Arial"/>
+                <w:noProof/>
+                <w:webHidden/>
+              </w:rPr>
+              <w:t>5</w:t>
+            </w:r>
+            <w:r>
+              <w:rPr>
                 <w:noProof/>
                 <w:webHidden/>
               </w:rPr>
@@ -2409,34 +2479,103 @@
           <w:pPr>
             <w:pStyle w:val="Sommario3"/>
             <w:tabs>
-              <w:tab w:val="right" w:leader="dot" w:pos="9628"/>
+              <w:tab w:val="right" w:leader="dot" w:pos="9911"/>
             </w:tabs>
-            <w:spacing w:line="360" w:lineRule="auto"/>
             <w:rPr>
-              <w:rFonts w:ascii="Arial" w:hAnsi="Arial" w:cs="Arial"/>
+              <w:rFonts w:eastAsiaTheme="minorEastAsia"/>
               <w:noProof/>
+              <w:lang w:eastAsia="it-CH"/>
             </w:rPr>
           </w:pPr>
-          <w:hyperlink w:anchor="_Toc525199592" w:history="1">
+          <w:hyperlink w:anchor="_Toc528223789" w:history="1">
             <w:r>
               <w:rPr>
                 <w:rStyle w:val="Collegamentoipertestuale"/>
                 <w:rFonts w:ascii="Arial" w:hAnsi="Arial" w:cs="Arial"/>
                 <w:noProof/>
               </w:rPr>
-              <w:t>Dove</w:t>
-            </w:r>
-            <w:r>
-              <w:rPr>
+              <w:t>Chi</w:t>
+            </w:r>
+            <w:r>
+              <w:rPr>
+                <w:noProof/>
+                <w:webHidden/>
+              </w:rPr>
+              <w:tab/>
+            </w:r>
+            <w:r>
+              <w:rPr>
+                <w:noProof/>
+                <w:webHidden/>
+              </w:rPr>
+              <w:fldChar w:fldCharType="begin"/>
+            </w:r>
+            <w:r>
+              <w:rPr>
+                <w:noProof/>
+                <w:webHidden/>
+              </w:rPr>
+              <w:instrText xml:space="preserve"> PAGEREF _Toc528223789 \h </w:instrText>
+            </w:r>
+            <w:r>
+              <w:rPr>
+                <w:noProof/>
+                <w:webHidden/>
+              </w:rPr>
+            </w:r>
+            <w:r>
+              <w:rPr>
+                <w:noProof/>
+                <w:webHidden/>
+              </w:rPr>
+              <w:fldChar w:fldCharType="separate"/>
+            </w:r>
+            <w:r>
+              <w:rPr>
+                <w:noProof/>
+                <w:webHidden/>
+              </w:rPr>
+              <w:t>5</w:t>
+            </w:r>
+            <w:r>
+              <w:rPr>
+                <w:noProof/>
+                <w:webHidden/>
+              </w:rPr>
+              <w:fldChar w:fldCharType="end"/>
+            </w:r>
+          </w:hyperlink>
+        </w:p>
+        <w:p>
+          <w:pPr>
+            <w:pStyle w:val="Sommario2"/>
+            <w:tabs>
+              <w:tab w:val="right" w:leader="dot" w:pos="9911"/>
+            </w:tabs>
+            <w:rPr>
+              <w:rFonts w:eastAsiaTheme="minorEastAsia"/>
+              <w:noProof/>
+              <w:lang w:eastAsia="it-CH"/>
+            </w:rPr>
+          </w:pPr>
+          <w:hyperlink w:anchor="_Toc528223790" w:history="1">
+            <w:r>
+              <w:rPr>
+                <w:rStyle w:val="Collegamentoipertestuale"/>
                 <w:rFonts w:ascii="Arial" w:hAnsi="Arial" w:cs="Arial"/>
                 <w:noProof/>
+              </w:rPr>
+              <w:t>Nello specifico</w:t>
+            </w:r>
+            <w:r>
+              <w:rPr>
+                <w:noProof/>
                 <w:webHidden/>
               </w:rPr>
               <w:tab/>
             </w:r>
             <w:r>
               <w:rPr>
-                <w:rFonts w:ascii="Arial" w:hAnsi="Arial" w:cs="Arial"/>
                 <w:noProof/>
                 <w:webHidden/>
               </w:rPr>
@@ -2444,22 +2583,19 @@
             </w:r>
             <w:r>
               <w:rPr>
-                <w:rFonts w:ascii="Arial" w:hAnsi="Arial" w:cs="Arial"/>
-                <w:noProof/>
-                <w:webHidden/>
-              </w:rPr>
-              <w:instrText xml:space="preserve"> PAGEREF _Toc525199592 \h </w:instrText>
-            </w:r>
-            <w:r>
-              <w:rPr>
-                <w:rFonts w:ascii="Arial" w:hAnsi="Arial" w:cs="Arial"/>
-                <w:noProof/>
-                <w:webHidden/>
-              </w:rPr>
-            </w:r>
-            <w:r>
-              <w:rPr>
-                <w:rFonts w:ascii="Arial" w:hAnsi="Arial" w:cs="Arial"/>
+                <w:noProof/>
+                <w:webHidden/>
+              </w:rPr>
+              <w:instrText xml:space="preserve"> PAGEREF _Toc528223790 \h </w:instrText>
+            </w:r>
+            <w:r>
+              <w:rPr>
+                <w:noProof/>
+                <w:webHidden/>
+              </w:rPr>
+            </w:r>
+            <w:r>
+              <w:rPr>
                 <w:noProof/>
                 <w:webHidden/>
               </w:rPr>
@@ -2467,15 +2603,13 @@
             </w:r>
             <w:r>
               <w:rPr>
-                <w:rFonts w:ascii="Arial" w:hAnsi="Arial" w:cs="Arial"/>
-                <w:noProof/>
-                <w:webHidden/>
-              </w:rPr>
-              <w:t>2</w:t>
-            </w:r>
-            <w:r>
-              <w:rPr>
-                <w:rFonts w:ascii="Arial" w:hAnsi="Arial" w:cs="Arial"/>
+                <w:noProof/>
+                <w:webHidden/>
+              </w:rPr>
+              <w:t>6</w:t>
+            </w:r>
+            <w:r>
+              <w:rPr>
                 <w:noProof/>
                 <w:webHidden/>
               </w:rPr>
@@ -2487,57 +2621,191 @@
           <w:pPr>
             <w:pStyle w:val="Sommario3"/>
             <w:tabs>
-              <w:tab w:val="right" w:leader="dot" w:pos="9628"/>
+              <w:tab w:val="right" w:leader="dot" w:pos="9911"/>
             </w:tabs>
-            <w:spacing w:line="360" w:lineRule="auto"/>
             <w:rPr>
-              <w:rFonts w:ascii="Arial" w:hAnsi="Arial" w:cs="Arial"/>
+              <w:rFonts w:eastAsiaTheme="minorEastAsia"/>
               <w:noProof/>
+              <w:lang w:eastAsia="it-CH"/>
             </w:rPr>
           </w:pPr>
-          <w:hyperlink w:anchor="_Toc525199593" w:history="1">
+          <w:hyperlink w:anchor="_Toc528223791" w:history="1">
             <w:r>
               <w:rPr>
                 <w:rStyle w:val="Collegamentoipertestuale"/>
                 <w:rFonts w:ascii="Arial" w:hAnsi="Arial" w:cs="Arial"/>
                 <w:noProof/>
               </w:rPr>
-              <w:t>Chi</w:t>
-            </w:r>
-            <w:r>
-              <w:rPr>
+              <w:t>Hard disk (Gabriele Dominelli)</w:t>
+            </w:r>
+            <w:r>
+              <w:rPr>
+                <w:noProof/>
+                <w:webHidden/>
+              </w:rPr>
+              <w:tab/>
+            </w:r>
+            <w:r>
+              <w:rPr>
+                <w:noProof/>
+                <w:webHidden/>
+              </w:rPr>
+              <w:fldChar w:fldCharType="begin"/>
+            </w:r>
+            <w:r>
+              <w:rPr>
+                <w:noProof/>
+                <w:webHidden/>
+              </w:rPr>
+              <w:instrText xml:space="preserve"> PAGEREF _Toc528223791 \h </w:instrText>
+            </w:r>
+            <w:r>
+              <w:rPr>
+                <w:noProof/>
+                <w:webHidden/>
+              </w:rPr>
+            </w:r>
+            <w:r>
+              <w:rPr>
+                <w:noProof/>
+                <w:webHidden/>
+              </w:rPr>
+              <w:fldChar w:fldCharType="separate"/>
+            </w:r>
+            <w:r>
+              <w:rPr>
+                <w:noProof/>
+                <w:webHidden/>
+              </w:rPr>
+              <w:t>6</w:t>
+            </w:r>
+            <w:r>
+              <w:rPr>
+                <w:noProof/>
+                <w:webHidden/>
+              </w:rPr>
+              <w:fldChar w:fldCharType="end"/>
+            </w:r>
+          </w:hyperlink>
+        </w:p>
+        <w:p>
+          <w:pPr>
+            <w:pStyle w:val="Sommario3"/>
+            <w:tabs>
+              <w:tab w:val="right" w:leader="dot" w:pos="9911"/>
+            </w:tabs>
+            <w:rPr>
+              <w:rFonts w:eastAsiaTheme="minorEastAsia"/>
+              <w:noProof/>
+              <w:lang w:eastAsia="it-CH"/>
+            </w:rPr>
+          </w:pPr>
+          <w:hyperlink w:anchor="_Toc528223792" w:history="1">
+            <w:r>
+              <w:rPr>
+                <w:rStyle w:val="Collegamentoipertestuale"/>
                 <w:rFonts w:ascii="Arial" w:hAnsi="Arial" w:cs="Arial"/>
                 <w:noProof/>
+              </w:rPr>
+              <w:t>Mother board (Gabriel Mendonça)</w:t>
+            </w:r>
+            <w:r>
+              <w:rPr>
+                <w:noProof/>
                 <w:webHidden/>
               </w:rPr>
               <w:tab/>
             </w:r>
             <w:r>
               <w:rPr>
+                <w:noProof/>
+                <w:webHidden/>
+              </w:rPr>
+              <w:fldChar w:fldCharType="begin"/>
+            </w:r>
+            <w:r>
+              <w:rPr>
+                <w:noProof/>
+                <w:webHidden/>
+              </w:rPr>
+              <w:instrText xml:space="preserve"> PAGEREF _Toc528223792 \h </w:instrText>
+            </w:r>
+            <w:r>
+              <w:rPr>
+                <w:noProof/>
+                <w:webHidden/>
+              </w:rPr>
+            </w:r>
+            <w:r>
+              <w:rPr>
+                <w:noProof/>
+                <w:webHidden/>
+              </w:rPr>
+              <w:fldChar w:fldCharType="separate"/>
+            </w:r>
+            <w:r>
+              <w:rPr>
+                <w:noProof/>
+                <w:webHidden/>
+              </w:rPr>
+              <w:t>9</w:t>
+            </w:r>
+            <w:r>
+              <w:rPr>
+                <w:noProof/>
+                <w:webHidden/>
+              </w:rPr>
+              <w:fldChar w:fldCharType="end"/>
+            </w:r>
+          </w:hyperlink>
+        </w:p>
+        <w:p>
+          <w:pPr>
+            <w:pStyle w:val="Sommario1"/>
+            <w:rPr>
+              <w:rFonts w:eastAsiaTheme="minorEastAsia"/>
+              <w:noProof/>
+              <w:lang w:eastAsia="it-CH"/>
+            </w:rPr>
+          </w:pPr>
+          <w:hyperlink w:anchor="_Toc528223793" w:history="1">
+            <w:r>
+              <w:rPr>
+                <w:rStyle w:val="Collegamentoipertestuale"/>
                 <w:rFonts w:ascii="Arial" w:hAnsi="Arial" w:cs="Arial"/>
                 <w:noProof/>
+              </w:rPr>
+              <w:t>Conclusione generale</w:t>
+            </w:r>
+            <w:r>
+              <w:rPr>
+                <w:noProof/>
+                <w:webHidden/>
+              </w:rPr>
+              <w:tab/>
+            </w:r>
+            <w:r>
+              <w:rPr>
+                <w:noProof/>
                 <w:webHidden/>
               </w:rPr>
               <w:fldChar w:fldCharType="begin"/>
             </w:r>
             <w:r>
               <w:rPr>
-                <w:rFonts w:ascii="Arial" w:hAnsi="Arial" w:cs="Arial"/>
-                <w:noProof/>
-                <w:webHidden/>
-              </w:rPr>
-              <w:instrText xml:space="preserve"> PAGEREF _Toc525199593 \h </w:instrText>
-            </w:r>
-            <w:r>
-              <w:rPr>
-                <w:rFonts w:ascii="Arial" w:hAnsi="Arial" w:cs="Arial"/>
-                <w:noProof/>
-                <w:webHidden/>
-              </w:rPr>
-            </w:r>
-            <w:r>
-              <w:rPr>
-                <w:rFonts w:ascii="Arial" w:hAnsi="Arial" w:cs="Arial"/>
+                <w:noProof/>
+                <w:webHidden/>
+              </w:rPr>
+              <w:instrText xml:space="preserve"> PAGEREF _Toc528223793 \h </w:instrText>
+            </w:r>
+            <w:r>
+              <w:rPr>
+                <w:noProof/>
+                <w:webHidden/>
+              </w:rPr>
+            </w:r>
+            <w:r>
+              <w:rPr>
                 <w:noProof/>
                 <w:webHidden/>
               </w:rPr>
@@ -2545,15 +2813,13 @@
             </w:r>
             <w:r>
               <w:rPr>
-                <w:rFonts w:ascii="Arial" w:hAnsi="Arial" w:cs="Arial"/>
-                <w:noProof/>
-                <w:webHidden/>
-              </w:rPr>
-              <w:t>2</w:t>
-            </w:r>
-            <w:r>
-              <w:rPr>
-                <w:rFonts w:ascii="Arial" w:hAnsi="Arial" w:cs="Arial"/>
+                <w:noProof/>
+                <w:webHidden/>
+              </w:rPr>
+              <w:t>10</w:t>
+            </w:r>
+            <w:r>
+              <w:rPr>
                 <w:noProof/>
                 <w:webHidden/>
               </w:rPr>
@@ -2565,57 +2831,194 @@
           <w:pPr>
             <w:pStyle w:val="Sommario2"/>
             <w:tabs>
-              <w:tab w:val="right" w:leader="dot" w:pos="9628"/>
+              <w:tab w:val="right" w:leader="dot" w:pos="9911"/>
             </w:tabs>
-            <w:spacing w:line="360" w:lineRule="auto"/>
             <w:rPr>
-              <w:rFonts w:ascii="Arial" w:hAnsi="Arial" w:cs="Arial"/>
+              <w:rFonts w:eastAsiaTheme="minorEastAsia"/>
               <w:noProof/>
+              <w:lang w:eastAsia="it-CH"/>
             </w:rPr>
           </w:pPr>
-          <w:hyperlink w:anchor="_Toc525199594" w:history="1">
+          <w:hyperlink w:anchor="_Toc528223794" w:history="1">
             <w:r>
               <w:rPr>
                 <w:rStyle w:val="Collegamentoipertestuale"/>
                 <w:rFonts w:ascii="Arial" w:hAnsi="Arial" w:cs="Arial"/>
                 <w:noProof/>
               </w:rPr>
-              <w:t>Nello specifico</w:t>
-            </w:r>
-            <w:r>
-              <w:rPr>
+              <w:t>Obiettivi raggiunti</w:t>
+            </w:r>
+            <w:r>
+              <w:rPr>
+                <w:noProof/>
+                <w:webHidden/>
+              </w:rPr>
+              <w:tab/>
+            </w:r>
+            <w:r>
+              <w:rPr>
+                <w:noProof/>
+                <w:webHidden/>
+              </w:rPr>
+              <w:fldChar w:fldCharType="begin"/>
+            </w:r>
+            <w:r>
+              <w:rPr>
+                <w:noProof/>
+                <w:webHidden/>
+              </w:rPr>
+              <w:instrText xml:space="preserve"> PAGEREF _Toc528223794 \h </w:instrText>
+            </w:r>
+            <w:r>
+              <w:rPr>
+                <w:noProof/>
+                <w:webHidden/>
+              </w:rPr>
+            </w:r>
+            <w:r>
+              <w:rPr>
+                <w:noProof/>
+                <w:webHidden/>
+              </w:rPr>
+              <w:fldChar w:fldCharType="separate"/>
+            </w:r>
+            <w:r>
+              <w:rPr>
+                <w:noProof/>
+                <w:webHidden/>
+              </w:rPr>
+              <w:t>10</w:t>
+            </w:r>
+            <w:r>
+              <w:rPr>
+                <w:noProof/>
+                <w:webHidden/>
+              </w:rPr>
+              <w:fldChar w:fldCharType="end"/>
+            </w:r>
+          </w:hyperlink>
+        </w:p>
+        <w:p>
+          <w:pPr>
+            <w:pStyle w:val="Sommario2"/>
+            <w:tabs>
+              <w:tab w:val="right" w:leader="dot" w:pos="9911"/>
+            </w:tabs>
+            <w:rPr>
+              <w:rFonts w:eastAsiaTheme="minorEastAsia"/>
+              <w:noProof/>
+              <w:lang w:eastAsia="it-CH"/>
+            </w:rPr>
+          </w:pPr>
+          <w:hyperlink w:anchor="_Toc528223795" w:history="1">
+            <w:r>
+              <w:rPr>
+                <w:rStyle w:val="Collegamentoipertestuale"/>
                 <w:rFonts w:ascii="Arial" w:hAnsi="Arial" w:cs="Arial"/>
                 <w:noProof/>
+              </w:rPr>
+              <w:t>Difficoltà incontrate</w:t>
+            </w:r>
+            <w:r>
+              <w:rPr>
+                <w:noProof/>
                 <w:webHidden/>
               </w:rPr>
               <w:tab/>
             </w:r>
             <w:r>
               <w:rPr>
+                <w:noProof/>
+                <w:webHidden/>
+              </w:rPr>
+              <w:fldChar w:fldCharType="begin"/>
+            </w:r>
+            <w:r>
+              <w:rPr>
+                <w:noProof/>
+                <w:webHidden/>
+              </w:rPr>
+              <w:instrText xml:space="preserve"> PAGEREF _Toc528223795 \h </w:instrText>
+            </w:r>
+            <w:r>
+              <w:rPr>
+                <w:noProof/>
+                <w:webHidden/>
+              </w:rPr>
+            </w:r>
+            <w:r>
+              <w:rPr>
+                <w:noProof/>
+                <w:webHidden/>
+              </w:rPr>
+              <w:fldChar w:fldCharType="separate"/>
+            </w:r>
+            <w:r>
+              <w:rPr>
+                <w:noProof/>
+                <w:webHidden/>
+              </w:rPr>
+              <w:t>10</w:t>
+            </w:r>
+            <w:r>
+              <w:rPr>
+                <w:noProof/>
+                <w:webHidden/>
+              </w:rPr>
+              <w:fldChar w:fldCharType="end"/>
+            </w:r>
+          </w:hyperlink>
+        </w:p>
+        <w:p>
+          <w:pPr>
+            <w:pStyle w:val="Sommario2"/>
+            <w:tabs>
+              <w:tab w:val="right" w:leader="dot" w:pos="9911"/>
+            </w:tabs>
+            <w:rPr>
+              <w:rFonts w:eastAsiaTheme="minorEastAsia"/>
+              <w:noProof/>
+              <w:lang w:eastAsia="it-CH"/>
+            </w:rPr>
+          </w:pPr>
+          <w:hyperlink w:anchor="_Toc528223796" w:history="1">
+            <w:r>
+              <w:rPr>
+                <w:rStyle w:val="Collegamentoipertestuale"/>
                 <w:rFonts w:ascii="Arial" w:hAnsi="Arial" w:cs="Arial"/>
                 <w:noProof/>
+              </w:rPr>
+              <w:t>Riflessioni</w:t>
+            </w:r>
+            <w:r>
+              <w:rPr>
+                <w:noProof/>
+                <w:webHidden/>
+              </w:rPr>
+              <w:tab/>
+            </w:r>
+            <w:r>
+              <w:rPr>
+                <w:noProof/>
                 <w:webHidden/>
               </w:rPr>
               <w:fldChar w:fldCharType="begin"/>
             </w:r>
             <w:r>
               <w:rPr>
-                <w:rFonts w:ascii="Arial" w:hAnsi="Arial" w:cs="Arial"/>
-                <w:noProof/>
-                <w:webHidden/>
-              </w:rPr>
-              <w:instrText xml:space="preserve"> PAGEREF _Toc525199594 \h </w:instrText>
-            </w:r>
-            <w:r>
-              <w:rPr>
-                <w:rFonts w:ascii="Arial" w:hAnsi="Arial" w:cs="Arial"/>
-                <w:noProof/>
-                <w:webHidden/>
-              </w:rPr>
-            </w:r>
-            <w:r>
-              <w:rPr>
-                <w:rFonts w:ascii="Arial" w:hAnsi="Arial" w:cs="Arial"/>
+                <w:noProof/>
+                <w:webHidden/>
+              </w:rPr>
+              <w:instrText xml:space="preserve"> PAGEREF _Toc528223796 \h </w:instrText>
+            </w:r>
+            <w:r>
+              <w:rPr>
+                <w:noProof/>
+                <w:webHidden/>
+              </w:rPr>
+            </w:r>
+            <w:r>
+              <w:rPr>
                 <w:noProof/>
                 <w:webHidden/>
               </w:rPr>
@@ -2623,15 +3026,13 @@
             </w:r>
             <w:r>
               <w:rPr>
-                <w:rFonts w:ascii="Arial" w:hAnsi="Arial" w:cs="Arial"/>
-                <w:noProof/>
-                <w:webHidden/>
-              </w:rPr>
-              <w:t>2</w:t>
-            </w:r>
-            <w:r>
-              <w:rPr>
-                <w:rFonts w:ascii="Arial" w:hAnsi="Arial" w:cs="Arial"/>
+                <w:noProof/>
+                <w:webHidden/>
+              </w:rPr>
+              <w:t>10</w:t>
+            </w:r>
+            <w:r>
+              <w:rPr>
                 <w:noProof/>
                 <w:webHidden/>
               </w:rPr>
@@ -2643,15 +3044,15 @@
           <w:pPr>
             <w:pStyle w:val="Sommario3"/>
             <w:tabs>
-              <w:tab w:val="right" w:leader="dot" w:pos="9628"/>
+              <w:tab w:val="right" w:leader="dot" w:pos="9911"/>
             </w:tabs>
-            <w:spacing w:line="360" w:lineRule="auto"/>
             <w:rPr>
-              <w:rFonts w:ascii="Arial" w:hAnsi="Arial" w:cs="Arial"/>
+              <w:rFonts w:eastAsiaTheme="minorEastAsia"/>
               <w:noProof/>
+              <w:lang w:eastAsia="it-CH"/>
             </w:rPr>
           </w:pPr>
-          <w:hyperlink w:anchor="_Toc525199595" w:history="1">
+          <w:hyperlink w:anchor="_Toc528223797" w:history="1">
             <w:r>
               <w:rPr>
                 <w:rStyle w:val="Collegamentoipertestuale"/>
@@ -2662,7 +3063,6 @@
             </w:r>
             <w:r>
               <w:rPr>
-                <w:rFonts w:ascii="Arial" w:hAnsi="Arial" w:cs="Arial"/>
                 <w:noProof/>
                 <w:webHidden/>
               </w:rPr>
@@ -2670,7 +3070,6 @@
             </w:r>
             <w:r>
               <w:rPr>
-                <w:rFonts w:ascii="Arial" w:hAnsi="Arial" w:cs="Arial"/>
                 <w:noProof/>
                 <w:webHidden/>
               </w:rPr>
@@ -2678,22 +3077,19 @@
             </w:r>
             <w:r>
               <w:rPr>
-                <w:rFonts w:ascii="Arial" w:hAnsi="Arial" w:cs="Arial"/>
-                <w:noProof/>
-                <w:webHidden/>
-              </w:rPr>
-              <w:instrText xml:space="preserve"> PAGEREF _Toc525199595 \h </w:instrText>
-            </w:r>
-            <w:r>
-              <w:rPr>
-                <w:rFonts w:ascii="Arial" w:hAnsi="Arial" w:cs="Arial"/>
-                <w:noProof/>
-                <w:webHidden/>
-              </w:rPr>
-            </w:r>
-            <w:r>
-              <w:rPr>
-                <w:rFonts w:ascii="Arial" w:hAnsi="Arial" w:cs="Arial"/>
+                <w:noProof/>
+                <w:webHidden/>
+              </w:rPr>
+              <w:instrText xml:space="preserve"> PAGEREF _Toc528223797 \h </w:instrText>
+            </w:r>
+            <w:r>
+              <w:rPr>
+                <w:noProof/>
+                <w:webHidden/>
+              </w:rPr>
+            </w:r>
+            <w:r>
+              <w:rPr>
                 <w:noProof/>
                 <w:webHidden/>
               </w:rPr>
@@ -2701,15 +3097,13 @@
             </w:r>
             <w:r>
               <w:rPr>
-                <w:rFonts w:ascii="Arial" w:hAnsi="Arial" w:cs="Arial"/>
-                <w:noProof/>
-                <w:webHidden/>
-              </w:rPr>
-              <w:t>2</w:t>
-            </w:r>
-            <w:r>
-              <w:rPr>
-                <w:rFonts w:ascii="Arial" w:hAnsi="Arial" w:cs="Arial"/>
+                <w:noProof/>
+                <w:webHidden/>
+              </w:rPr>
+              <w:t>10</w:t>
+            </w:r>
+            <w:r>
+              <w:rPr>
                 <w:noProof/>
                 <w:webHidden/>
               </w:rPr>
@@ -2721,15 +3115,15 @@
           <w:pPr>
             <w:pStyle w:val="Sommario3"/>
             <w:tabs>
-              <w:tab w:val="right" w:leader="dot" w:pos="9628"/>
+              <w:tab w:val="right" w:leader="dot" w:pos="9911"/>
             </w:tabs>
-            <w:spacing w:line="360" w:lineRule="auto"/>
             <w:rPr>
-              <w:rFonts w:ascii="Arial" w:hAnsi="Arial" w:cs="Arial"/>
+              <w:rFonts w:eastAsiaTheme="minorEastAsia"/>
               <w:noProof/>
+              <w:lang w:eastAsia="it-CH"/>
             </w:rPr>
           </w:pPr>
-          <w:hyperlink w:anchor="_Toc525199596" w:history="1">
+          <w:hyperlink w:anchor="_Toc528223798" w:history="1">
             <w:r>
               <w:rPr>
                 <w:rStyle w:val="Collegamentoipertestuale"/>
@@ -2740,15 +3134,84 @@
             </w:r>
             <w:r>
               <w:rPr>
+                <w:noProof/>
+                <w:webHidden/>
+              </w:rPr>
+              <w:tab/>
+            </w:r>
+            <w:r>
+              <w:rPr>
+                <w:noProof/>
+                <w:webHidden/>
+              </w:rPr>
+              <w:fldChar w:fldCharType="begin"/>
+            </w:r>
+            <w:r>
+              <w:rPr>
+                <w:noProof/>
+                <w:webHidden/>
+              </w:rPr>
+              <w:instrText xml:space="preserve"> PAGEREF _Toc528223798 \h </w:instrText>
+            </w:r>
+            <w:r>
+              <w:rPr>
+                <w:noProof/>
+                <w:webHidden/>
+              </w:rPr>
+            </w:r>
+            <w:r>
+              <w:rPr>
+                <w:noProof/>
+                <w:webHidden/>
+              </w:rPr>
+              <w:fldChar w:fldCharType="separate"/>
+            </w:r>
+            <w:r>
+              <w:rPr>
+                <w:noProof/>
+                <w:webHidden/>
+              </w:rPr>
+              <w:t>10</w:t>
+            </w:r>
+            <w:r>
+              <w:rPr>
+                <w:noProof/>
+                <w:webHidden/>
+              </w:rPr>
+              <w:fldChar w:fldCharType="end"/>
+            </w:r>
+          </w:hyperlink>
+        </w:p>
+        <w:p>
+          <w:pPr>
+            <w:pStyle w:val="Sommario2"/>
+            <w:tabs>
+              <w:tab w:val="right" w:leader="dot" w:pos="9911"/>
+            </w:tabs>
+            <w:rPr>
+              <w:rFonts w:eastAsiaTheme="minorEastAsia"/>
+              <w:noProof/>
+              <w:lang w:eastAsia="it-CH"/>
+            </w:rPr>
+          </w:pPr>
+          <w:hyperlink w:anchor="_Toc528223799" w:history="1">
+            <w:r>
+              <w:rPr>
+                <w:rStyle w:val="Collegamentoipertestuale"/>
                 <w:rFonts w:ascii="Arial" w:hAnsi="Arial" w:cs="Arial"/>
                 <w:noProof/>
+              </w:rPr>
+              <w:t>Sviluppi futuri</w:t>
+            </w:r>
+            <w:r>
+              <w:rPr>
+                <w:noProof/>
                 <w:webHidden/>
               </w:rPr>
               <w:tab/>
             </w:r>
             <w:r>
               <w:rPr>
-                <w:rFonts w:ascii="Arial" w:hAnsi="Arial" w:cs="Arial"/>
                 <w:noProof/>
                 <w:webHidden/>
               </w:rPr>
@@ -2756,22 +3219,19 @@
             </w:r>
             <w:r>
               <w:rPr>
-                <w:rFonts w:ascii="Arial" w:hAnsi="Arial" w:cs="Arial"/>
-                <w:noProof/>
-                <w:webHidden/>
-              </w:rPr>
-              <w:instrText xml:space="preserve"> PAGEREF _Toc525199596 \h </w:instrText>
-            </w:r>
-            <w:r>
-              <w:rPr>
-                <w:rFonts w:ascii="Arial" w:hAnsi="Arial" w:cs="Arial"/>
-                <w:noProof/>
-                <w:webHidden/>
-              </w:rPr>
-            </w:r>
-            <w:r>
-              <w:rPr>
-                <w:rFonts w:ascii="Arial" w:hAnsi="Arial" w:cs="Arial"/>
+                <w:noProof/>
+                <w:webHidden/>
+              </w:rPr>
+              <w:instrText xml:space="preserve"> PAGEREF _Toc528223799 \h </w:instrText>
+            </w:r>
+            <w:r>
+              <w:rPr>
+                <w:noProof/>
+                <w:webHidden/>
+              </w:rPr>
+            </w:r>
+            <w:r>
+              <w:rPr>
                 <w:noProof/>
                 <w:webHidden/>
               </w:rPr>
@@ -2779,15 +3239,13 @@
             </w:r>
             <w:r>
               <w:rPr>
-                <w:rFonts w:ascii="Arial" w:hAnsi="Arial" w:cs="Arial"/>
-                <w:noProof/>
-                <w:webHidden/>
-              </w:rPr>
-              <w:t>2</w:t>
-            </w:r>
-            <w:r>
-              <w:rPr>
-                <w:rFonts w:ascii="Arial" w:hAnsi="Arial" w:cs="Arial"/>
+                <w:noProof/>
+                <w:webHidden/>
+              </w:rPr>
+              <w:t>10</w:t>
+            </w:r>
+            <w:r>
+              <w:rPr>
                 <w:noProof/>
                 <w:webHidden/>
               </w:rPr>
@@ -2799,17 +3257,19 @@
           <w:pPr>
             <w:pStyle w:val="Sommario1"/>
             <w:rPr>
+              <w:rFonts w:eastAsiaTheme="minorEastAsia"/>
               <w:noProof/>
+              <w:lang w:eastAsia="it-CH"/>
             </w:rPr>
           </w:pPr>
-          <w:hyperlink w:anchor="_Toc525199597" w:history="1">
+          <w:hyperlink w:anchor="_Toc528223800" w:history="1">
             <w:r>
               <w:rPr>
                 <w:rStyle w:val="Collegamentoipertestuale"/>
                 <w:rFonts w:ascii="Arial" w:hAnsi="Arial" w:cs="Arial"/>
                 <w:noProof/>
               </w:rPr>
-              <w:t>Conclusione generale</w:t>
+              <w:t>Bibliografia e fonti</w:t>
             </w:r>
             <w:r>
               <w:rPr>
@@ -2830,7 +3290,7 @@
                 <w:noProof/>
                 <w:webHidden/>
               </w:rPr>
-              <w:instrText xml:space="preserve"> PAGEREF _Toc525199597 \h </w:instrText>
+              <w:instrText xml:space="preserve"> PAGEREF _Toc528223800 \h </w:instrText>
             </w:r>
             <w:r>
               <w:rPr>
@@ -2850,478 +3310,10 @@
                 <w:noProof/>
                 <w:webHidden/>
               </w:rPr>
-              <w:t>2</w:t>
-            </w:r>
-            <w:r>
-              <w:rPr>
-                <w:noProof/>
-                <w:webHidden/>
-              </w:rPr>
-              <w:fldChar w:fldCharType="end"/>
-            </w:r>
-          </w:hyperlink>
-        </w:p>
-        <w:p>
-          <w:pPr>
-            <w:pStyle w:val="Sommario2"/>
-            <w:tabs>
-              <w:tab w:val="right" w:leader="dot" w:pos="9628"/>
-            </w:tabs>
-            <w:spacing w:line="360" w:lineRule="auto"/>
-            <w:rPr>
-              <w:rFonts w:ascii="Arial" w:hAnsi="Arial" w:cs="Arial"/>
-              <w:noProof/>
-            </w:rPr>
-          </w:pPr>
-          <w:hyperlink w:anchor="_Toc525199598" w:history="1">
-            <w:r>
-              <w:rPr>
-                <w:rStyle w:val="Collegamentoipertestuale"/>
-                <w:rFonts w:ascii="Arial" w:hAnsi="Arial" w:cs="Arial"/>
-                <w:noProof/>
-              </w:rPr>
-              <w:t>Obiettivi raggiunti</w:t>
-            </w:r>
-            <w:r>
-              <w:rPr>
-                <w:rFonts w:ascii="Arial" w:hAnsi="Arial" w:cs="Arial"/>
-                <w:noProof/>
-                <w:webHidden/>
-              </w:rPr>
-              <w:tab/>
-            </w:r>
-            <w:r>
-              <w:rPr>
-                <w:rFonts w:ascii="Arial" w:hAnsi="Arial" w:cs="Arial"/>
-                <w:noProof/>
-                <w:webHidden/>
-              </w:rPr>
-              <w:fldChar w:fldCharType="begin"/>
-            </w:r>
-            <w:r>
-              <w:rPr>
-                <w:rFonts w:ascii="Arial" w:hAnsi="Arial" w:cs="Arial"/>
-                <w:noProof/>
-                <w:webHidden/>
-              </w:rPr>
-              <w:instrText xml:space="preserve"> PAGEREF _Toc525199598 \h </w:instrText>
-            </w:r>
-            <w:r>
-              <w:rPr>
-                <w:rFonts w:ascii="Arial" w:hAnsi="Arial" w:cs="Arial"/>
-                <w:noProof/>
-                <w:webHidden/>
-              </w:rPr>
-            </w:r>
-            <w:r>
-              <w:rPr>
-                <w:rFonts w:ascii="Arial" w:hAnsi="Arial" w:cs="Arial"/>
-                <w:noProof/>
-                <w:webHidden/>
-              </w:rPr>
-              <w:fldChar w:fldCharType="separate"/>
-            </w:r>
-            <w:r>
-              <w:rPr>
-                <w:rFonts w:ascii="Arial" w:hAnsi="Arial" w:cs="Arial"/>
-                <w:noProof/>
-                <w:webHidden/>
-              </w:rPr>
-              <w:t>2</w:t>
-            </w:r>
-            <w:r>
-              <w:rPr>
-                <w:rFonts w:ascii="Arial" w:hAnsi="Arial" w:cs="Arial"/>
-                <w:noProof/>
-                <w:webHidden/>
-              </w:rPr>
-              <w:fldChar w:fldCharType="end"/>
-            </w:r>
-          </w:hyperlink>
-        </w:p>
-        <w:p>
-          <w:pPr>
-            <w:pStyle w:val="Sommario2"/>
-            <w:tabs>
-              <w:tab w:val="right" w:leader="dot" w:pos="9628"/>
-            </w:tabs>
-            <w:spacing w:line="360" w:lineRule="auto"/>
-            <w:rPr>
-              <w:rFonts w:ascii="Arial" w:hAnsi="Arial" w:cs="Arial"/>
-              <w:noProof/>
-            </w:rPr>
-          </w:pPr>
-          <w:hyperlink w:anchor="_Toc525199599" w:history="1">
-            <w:r>
-              <w:rPr>
-                <w:rStyle w:val="Collegamentoipertestuale"/>
-                <w:rFonts w:ascii="Arial" w:hAnsi="Arial" w:cs="Arial"/>
-                <w:noProof/>
-              </w:rPr>
-              <w:t>Difficoltà incontrate</w:t>
-            </w:r>
-            <w:r>
-              <w:rPr>
-                <w:rFonts w:ascii="Arial" w:hAnsi="Arial" w:cs="Arial"/>
-                <w:noProof/>
-                <w:webHidden/>
-              </w:rPr>
-              <w:tab/>
-            </w:r>
-            <w:r>
-              <w:rPr>
-                <w:rFonts w:ascii="Arial" w:hAnsi="Arial" w:cs="Arial"/>
-                <w:noProof/>
-                <w:webHidden/>
-              </w:rPr>
-              <w:fldChar w:fldCharType="begin"/>
-            </w:r>
-            <w:r>
-              <w:rPr>
-                <w:rFonts w:ascii="Arial" w:hAnsi="Arial" w:cs="Arial"/>
-                <w:noProof/>
-                <w:webHidden/>
-              </w:rPr>
-              <w:instrText xml:space="preserve"> PAGEREF _Toc525199599 \h </w:instrText>
-            </w:r>
-            <w:r>
-              <w:rPr>
-                <w:rFonts w:ascii="Arial" w:hAnsi="Arial" w:cs="Arial"/>
-                <w:noProof/>
-                <w:webHidden/>
-              </w:rPr>
-            </w:r>
-            <w:r>
-              <w:rPr>
-                <w:rFonts w:ascii="Arial" w:hAnsi="Arial" w:cs="Arial"/>
-                <w:noProof/>
-                <w:webHidden/>
-              </w:rPr>
-              <w:fldChar w:fldCharType="separate"/>
-            </w:r>
-            <w:r>
-              <w:rPr>
-                <w:rFonts w:ascii="Arial" w:hAnsi="Arial" w:cs="Arial"/>
-                <w:noProof/>
-                <w:webHidden/>
-              </w:rPr>
-              <w:t>2</w:t>
-            </w:r>
-            <w:r>
-              <w:rPr>
-                <w:rFonts w:ascii="Arial" w:hAnsi="Arial" w:cs="Arial"/>
-                <w:noProof/>
-                <w:webHidden/>
-              </w:rPr>
-              <w:fldChar w:fldCharType="end"/>
-            </w:r>
-          </w:hyperlink>
-        </w:p>
-        <w:p>
-          <w:pPr>
-            <w:pStyle w:val="Sommario2"/>
-            <w:tabs>
-              <w:tab w:val="right" w:leader="dot" w:pos="9628"/>
-            </w:tabs>
-            <w:spacing w:line="360" w:lineRule="auto"/>
-            <w:rPr>
-              <w:rFonts w:ascii="Arial" w:hAnsi="Arial" w:cs="Arial"/>
-              <w:noProof/>
-            </w:rPr>
-          </w:pPr>
-          <w:hyperlink w:anchor="_Toc525199600" w:history="1">
-            <w:r>
-              <w:rPr>
-                <w:rStyle w:val="Collegamentoipertestuale"/>
-                <w:rFonts w:ascii="Arial" w:hAnsi="Arial" w:cs="Arial"/>
-                <w:noProof/>
-              </w:rPr>
-              <w:t>Riflessioni</w:t>
-            </w:r>
-            <w:r>
-              <w:rPr>
-                <w:rFonts w:ascii="Arial" w:hAnsi="Arial" w:cs="Arial"/>
-                <w:noProof/>
-                <w:webHidden/>
-              </w:rPr>
-              <w:tab/>
-            </w:r>
-            <w:r>
-              <w:rPr>
-                <w:rFonts w:ascii="Arial" w:hAnsi="Arial" w:cs="Arial"/>
-                <w:noProof/>
-                <w:webHidden/>
-              </w:rPr>
-              <w:fldChar w:fldCharType="begin"/>
-            </w:r>
-            <w:r>
-              <w:rPr>
-                <w:rFonts w:ascii="Arial" w:hAnsi="Arial" w:cs="Arial"/>
-                <w:noProof/>
-                <w:webHidden/>
-              </w:rPr>
-              <w:instrText xml:space="preserve"> PAGEREF _Toc525199600 \h </w:instrText>
-            </w:r>
-            <w:r>
-              <w:rPr>
-                <w:rFonts w:ascii="Arial" w:hAnsi="Arial" w:cs="Arial"/>
-                <w:noProof/>
-                <w:webHidden/>
-              </w:rPr>
-            </w:r>
-            <w:r>
-              <w:rPr>
-                <w:rFonts w:ascii="Arial" w:hAnsi="Arial" w:cs="Arial"/>
-                <w:noProof/>
-                <w:webHidden/>
-              </w:rPr>
-              <w:fldChar w:fldCharType="separate"/>
-            </w:r>
-            <w:r>
-              <w:rPr>
-                <w:rFonts w:ascii="Arial" w:hAnsi="Arial" w:cs="Arial"/>
-                <w:noProof/>
-                <w:webHidden/>
-              </w:rPr>
-              <w:t>2</w:t>
-            </w:r>
-            <w:r>
-              <w:rPr>
-                <w:rFonts w:ascii="Arial" w:hAnsi="Arial" w:cs="Arial"/>
-                <w:noProof/>
-                <w:webHidden/>
-              </w:rPr>
-              <w:fldChar w:fldCharType="end"/>
-            </w:r>
-          </w:hyperlink>
-        </w:p>
-        <w:p>
-          <w:pPr>
-            <w:pStyle w:val="Sommario3"/>
-            <w:tabs>
-              <w:tab w:val="right" w:leader="dot" w:pos="9628"/>
-            </w:tabs>
-            <w:spacing w:line="360" w:lineRule="auto"/>
-            <w:rPr>
-              <w:rFonts w:ascii="Arial" w:hAnsi="Arial" w:cs="Arial"/>
-              <w:noProof/>
-            </w:rPr>
-          </w:pPr>
-          <w:hyperlink w:anchor="_Toc525199601" w:history="1">
-            <w:r>
-              <w:rPr>
-                <w:rStyle w:val="Collegamentoipertestuale"/>
-                <w:rFonts w:ascii="Arial" w:hAnsi="Arial" w:cs="Arial"/>
-                <w:noProof/>
-              </w:rPr>
-              <w:t>Hard disk (Gabriele Dominelli)</w:t>
-            </w:r>
-            <w:r>
-              <w:rPr>
-                <w:rFonts w:ascii="Arial" w:hAnsi="Arial" w:cs="Arial"/>
-                <w:noProof/>
-                <w:webHidden/>
-              </w:rPr>
-              <w:tab/>
-            </w:r>
-            <w:r>
-              <w:rPr>
-                <w:rFonts w:ascii="Arial" w:hAnsi="Arial" w:cs="Arial"/>
-                <w:noProof/>
-                <w:webHidden/>
-              </w:rPr>
-              <w:fldChar w:fldCharType="begin"/>
-            </w:r>
-            <w:r>
-              <w:rPr>
-                <w:rFonts w:ascii="Arial" w:hAnsi="Arial" w:cs="Arial"/>
-                <w:noProof/>
-                <w:webHidden/>
-              </w:rPr>
-              <w:instrText xml:space="preserve"> PAGEREF _Toc525199601 \h </w:instrText>
-            </w:r>
-            <w:r>
-              <w:rPr>
-                <w:rFonts w:ascii="Arial" w:hAnsi="Arial" w:cs="Arial"/>
-                <w:noProof/>
-                <w:webHidden/>
-              </w:rPr>
-            </w:r>
-            <w:r>
-              <w:rPr>
-                <w:rFonts w:ascii="Arial" w:hAnsi="Arial" w:cs="Arial"/>
-                <w:noProof/>
-                <w:webHidden/>
-              </w:rPr>
-              <w:fldChar w:fldCharType="separate"/>
-            </w:r>
-            <w:r>
-              <w:rPr>
-                <w:rFonts w:ascii="Arial" w:hAnsi="Arial" w:cs="Arial"/>
-                <w:noProof/>
-                <w:webHidden/>
-              </w:rPr>
-              <w:t>2</w:t>
-            </w:r>
-            <w:r>
-              <w:rPr>
-                <w:rFonts w:ascii="Arial" w:hAnsi="Arial" w:cs="Arial"/>
-                <w:noProof/>
-                <w:webHidden/>
-              </w:rPr>
-              <w:fldChar w:fldCharType="end"/>
-            </w:r>
-          </w:hyperlink>
-        </w:p>
-        <w:p>
-          <w:pPr>
-            <w:pStyle w:val="Sommario3"/>
-            <w:tabs>
-              <w:tab w:val="right" w:leader="dot" w:pos="9628"/>
-            </w:tabs>
-            <w:spacing w:line="360" w:lineRule="auto"/>
-            <w:rPr>
-              <w:rFonts w:ascii="Arial" w:hAnsi="Arial" w:cs="Arial"/>
-              <w:noProof/>
-            </w:rPr>
-          </w:pPr>
-          <w:hyperlink w:anchor="_Toc525199602" w:history="1">
-            <w:r>
-              <w:rPr>
-                <w:rStyle w:val="Collegamentoipertestuale"/>
-                <w:rFonts w:ascii="Arial" w:hAnsi="Arial" w:cs="Arial"/>
-                <w:noProof/>
-              </w:rPr>
-              <w:t>Mother board (Gabriel Mendonça)</w:t>
-            </w:r>
-            <w:r>
-              <w:rPr>
-                <w:rFonts w:ascii="Arial" w:hAnsi="Arial" w:cs="Arial"/>
-                <w:noProof/>
-                <w:webHidden/>
-              </w:rPr>
-              <w:tab/>
-            </w:r>
-            <w:r>
-              <w:rPr>
-                <w:rFonts w:ascii="Arial" w:hAnsi="Arial" w:cs="Arial"/>
-                <w:noProof/>
-                <w:webHidden/>
-              </w:rPr>
-              <w:fldChar w:fldCharType="begin"/>
-            </w:r>
-            <w:r>
-              <w:rPr>
-                <w:rFonts w:ascii="Arial" w:hAnsi="Arial" w:cs="Arial"/>
-                <w:noProof/>
-                <w:webHidden/>
-              </w:rPr>
-              <w:instrText xml:space="preserve"> PAGEREF _Toc525199602 \h </w:instrText>
-            </w:r>
-            <w:r>
-              <w:rPr>
-                <w:rFonts w:ascii="Arial" w:hAnsi="Arial" w:cs="Arial"/>
-                <w:noProof/>
-                <w:webHidden/>
-              </w:rPr>
-            </w:r>
-            <w:r>
-              <w:rPr>
-                <w:rFonts w:ascii="Arial" w:hAnsi="Arial" w:cs="Arial"/>
-                <w:noProof/>
-                <w:webHidden/>
-              </w:rPr>
-              <w:fldChar w:fldCharType="separate"/>
-            </w:r>
-            <w:r>
-              <w:rPr>
-                <w:rFonts w:ascii="Arial" w:hAnsi="Arial" w:cs="Arial"/>
-                <w:noProof/>
-                <w:webHidden/>
-              </w:rPr>
-              <w:t>2</w:t>
-            </w:r>
-            <w:r>
-              <w:rPr>
-                <w:rFonts w:ascii="Arial" w:hAnsi="Arial" w:cs="Arial"/>
-                <w:noProof/>
-                <w:webHidden/>
-              </w:rPr>
-              <w:fldChar w:fldCharType="end"/>
-            </w:r>
-          </w:hyperlink>
-        </w:p>
-        <w:p>
-          <w:pPr>
-            <w:pStyle w:val="Sommario2"/>
-            <w:tabs>
-              <w:tab w:val="right" w:leader="dot" w:pos="9628"/>
-            </w:tabs>
-            <w:spacing w:line="360" w:lineRule="auto"/>
-            <w:rPr>
-              <w:rFonts w:ascii="Arial" w:hAnsi="Arial" w:cs="Arial"/>
-              <w:noProof/>
-            </w:rPr>
-          </w:pPr>
-          <w:hyperlink w:anchor="_Toc525199603" w:history="1">
-            <w:r>
-              <w:rPr>
-                <w:rStyle w:val="Collegamentoipertestuale"/>
-                <w:rFonts w:ascii="Arial" w:hAnsi="Arial" w:cs="Arial"/>
-                <w:noProof/>
-              </w:rPr>
-              <w:t>Sviluppi futuri</w:t>
-            </w:r>
-            <w:r>
-              <w:rPr>
-                <w:rFonts w:ascii="Arial" w:hAnsi="Arial" w:cs="Arial"/>
-                <w:noProof/>
-                <w:webHidden/>
-              </w:rPr>
-              <w:tab/>
-            </w:r>
-            <w:r>
-              <w:rPr>
-                <w:rFonts w:ascii="Arial" w:hAnsi="Arial" w:cs="Arial"/>
-                <w:noProof/>
-                <w:webHidden/>
-              </w:rPr>
-              <w:fldChar w:fldCharType="begin"/>
-            </w:r>
-            <w:r>
-              <w:rPr>
-                <w:rFonts w:ascii="Arial" w:hAnsi="Arial" w:cs="Arial"/>
-                <w:noProof/>
-                <w:webHidden/>
-              </w:rPr>
-              <w:instrText xml:space="preserve"> PAGEREF _Toc525199603 \h </w:instrText>
-            </w:r>
-            <w:r>
-              <w:rPr>
-                <w:rFonts w:ascii="Arial" w:hAnsi="Arial" w:cs="Arial"/>
-                <w:noProof/>
-                <w:webHidden/>
-              </w:rPr>
-            </w:r>
-            <w:r>
-              <w:rPr>
-                <w:rFonts w:ascii="Arial" w:hAnsi="Arial" w:cs="Arial"/>
-                <w:noProof/>
-                <w:webHidden/>
-              </w:rPr>
-              <w:fldChar w:fldCharType="separate"/>
-            </w:r>
-            <w:r>
-              <w:rPr>
-                <w:rFonts w:ascii="Arial" w:hAnsi="Arial" w:cs="Arial"/>
-                <w:noProof/>
-                <w:webHidden/>
-              </w:rPr>
-              <w:t>2</w:t>
-            </w:r>
-            <w:r>
-              <w:rPr>
-                <w:rFonts w:ascii="Arial" w:hAnsi="Arial" w:cs="Arial"/>
+              <w:t>11</w:t>
+            </w:r>
+            <w:r>
+              <w:rPr>
                 <w:noProof/>
                 <w:webHidden/>
               </w:rPr>
@@ -3333,17 +3325,19 @@
           <w:pPr>
             <w:pStyle w:val="Sommario1"/>
             <w:rPr>
+              <w:rFonts w:eastAsiaTheme="minorEastAsia"/>
               <w:noProof/>
+              <w:lang w:eastAsia="it-CH"/>
             </w:rPr>
           </w:pPr>
-          <w:hyperlink w:anchor="_Toc525199604" w:history="1">
+          <w:hyperlink w:anchor="_Toc528223801" w:history="1">
             <w:r>
               <w:rPr>
                 <w:rStyle w:val="Collegamentoipertestuale"/>
                 <w:rFonts w:ascii="Arial" w:hAnsi="Arial" w:cs="Arial"/>
                 <w:noProof/>
               </w:rPr>
-              <w:t>Bibliografia e fonti</w:t>
+              <w:t>Allegati</w:t>
             </w:r>
             <w:r>
               <w:rPr>
@@ -3364,7 +3358,7 @@
                 <w:noProof/>
                 <w:webHidden/>
               </w:rPr>
-              <w:instrText xml:space="preserve"> PAGEREF _Toc525199604 \h </w:instrText>
+              <w:instrText xml:space="preserve"> PAGEREF _Toc528223801 \h </w:instrText>
             </w:r>
             <w:r>
               <w:rPr>
@@ -3384,73 +3378,7 @@
                 <w:noProof/>
                 <w:webHidden/>
               </w:rPr>
-              <w:t>2</w:t>
-            </w:r>
-            <w:r>
-              <w:rPr>
-                <w:noProof/>
-                <w:webHidden/>
-              </w:rPr>
-              <w:fldChar w:fldCharType="end"/>
-            </w:r>
-          </w:hyperlink>
-        </w:p>
-        <w:p>
-          <w:pPr>
-            <w:pStyle w:val="Sommario1"/>
-            <w:rPr>
-              <w:noProof/>
-            </w:rPr>
-          </w:pPr>
-          <w:hyperlink w:anchor="_Toc525199605" w:history="1">
-            <w:r>
-              <w:rPr>
-                <w:rStyle w:val="Collegamentoipertestuale"/>
-                <w:rFonts w:ascii="Arial" w:hAnsi="Arial" w:cs="Arial"/>
-                <w:noProof/>
-              </w:rPr>
-              <w:t>Allegati</w:t>
-            </w:r>
-            <w:r>
-              <w:rPr>
-                <w:noProof/>
-                <w:webHidden/>
-              </w:rPr>
-              <w:tab/>
-            </w:r>
-            <w:r>
-              <w:rPr>
-                <w:noProof/>
-                <w:webHidden/>
-              </w:rPr>
-              <w:fldChar w:fldCharType="begin"/>
-            </w:r>
-            <w:r>
-              <w:rPr>
-                <w:noProof/>
-                <w:webHidden/>
-              </w:rPr>
-              <w:instrText xml:space="preserve"> PAGEREF _Toc525199605 \h </w:instrText>
-            </w:r>
-            <w:r>
-              <w:rPr>
-                <w:noProof/>
-                <w:webHidden/>
-              </w:rPr>
-            </w:r>
-            <w:r>
-              <w:rPr>
-                <w:noProof/>
-                <w:webHidden/>
-              </w:rPr>
-              <w:fldChar w:fldCharType="separate"/>
-            </w:r>
-            <w:r>
-              <w:rPr>
-                <w:noProof/>
-                <w:webHidden/>
-              </w:rPr>
-              <w:t>2</w:t>
+              <w:t>11</w:t>
             </w:r>
             <w:r>
               <w:rPr>
@@ -3490,7 +3418,7 @@
           <w:szCs w:val="48"/>
         </w:rPr>
       </w:pPr>
-      <w:bookmarkStart w:id="0" w:name="_Toc525199578"/>
+      <w:bookmarkStart w:id="0" w:name="_Toc528223773"/>
       <w:r>
         <w:rPr>
           <w:rFonts w:ascii="Arial" w:hAnsi="Arial" w:cs="Arial"/>
@@ -3512,7 +3440,7 @@
           <w:szCs w:val="36"/>
         </w:rPr>
       </w:pPr>
-      <w:bookmarkStart w:id="1" w:name="_Toc525199579"/>
+      <w:bookmarkStart w:id="1" w:name="_Toc528223774"/>
       <w:r>
         <w:rPr>
           <w:rFonts w:ascii="Arial" w:hAnsi="Arial" w:cs="Arial"/>
@@ -3525,6 +3453,7 @@
     </w:p>
     <w:p>
       <w:pPr>
+        <w:spacing w:line="360" w:lineRule="auto"/>
         <w:jc w:val="both"/>
         <w:rPr>
           <w:rFonts w:ascii="Arial" w:hAnsi="Arial" w:cs="Arial"/>
@@ -3573,6 +3502,7 @@
     </w:p>
     <w:p>
       <w:pPr>
+        <w:spacing w:line="360" w:lineRule="auto"/>
         <w:jc w:val="both"/>
         <w:rPr>
           <w:rFonts w:ascii="Arial" w:hAnsi="Arial" w:cs="Arial"/>
@@ -3587,6 +3517,7 @@
     </w:p>
     <w:p>
       <w:pPr>
+        <w:spacing w:line="360" w:lineRule="auto"/>
         <w:jc w:val="both"/>
         <w:rPr>
           <w:rFonts w:ascii="Arial" w:hAnsi="Arial" w:cs="Arial"/>
@@ -3606,6 +3537,7 @@
           <w:ilvl w:val="0"/>
           <w:numId w:val="1"/>
         </w:numPr>
+        <w:spacing w:line="360" w:lineRule="auto"/>
         <w:rPr>
           <w:rFonts w:ascii="Arial" w:hAnsi="Arial" w:cs="Arial"/>
         </w:rPr>
@@ -3653,6 +3585,7 @@
           <w:ilvl w:val="0"/>
           <w:numId w:val="1"/>
         </w:numPr>
+        <w:spacing w:line="360" w:lineRule="auto"/>
         <w:rPr>
           <w:rFonts w:ascii="Arial" w:hAnsi="Arial" w:cs="Arial"/>
         </w:rPr>
@@ -3708,6 +3641,9 @@
       </w:r>
     </w:p>
     <w:p>
+      <w:pPr>
+        <w:spacing w:line="360" w:lineRule="auto"/>
+      </w:pPr>
       <w:r>
         <w:rPr>
           <w:rFonts w:ascii="Arial" w:hAnsi="Arial" w:cs="Arial"/>
@@ -3761,7 +3697,7 @@
           <w:szCs w:val="36"/>
         </w:rPr>
       </w:pPr>
-      <w:bookmarkStart w:id="2" w:name="_Toc525199580"/>
+      <w:bookmarkStart w:id="2" w:name="_Toc528223775"/>
       <w:r>
         <w:rPr>
           <w:rFonts w:ascii="Arial" w:hAnsi="Arial" w:cs="Arial"/>
@@ -3779,6 +3715,7 @@
           <w:ilvl w:val="0"/>
           <w:numId w:val="1"/>
         </w:numPr>
+        <w:spacing w:line="360" w:lineRule="auto"/>
         <w:rPr>
           <w:rFonts w:ascii="Arial" w:hAnsi="Arial" w:cs="Arial"/>
         </w:rPr>
@@ -3803,6 +3740,7 @@
           <w:ilvl w:val="0"/>
           <w:numId w:val="1"/>
         </w:numPr>
+        <w:spacing w:line="360" w:lineRule="auto"/>
         <w:rPr>
           <w:rFonts w:ascii="Arial" w:hAnsi="Arial" w:cs="Arial"/>
         </w:rPr>
@@ -3853,6 +3791,7 @@
           <w:ilvl w:val="0"/>
           <w:numId w:val="1"/>
         </w:numPr>
+        <w:spacing w:line="360" w:lineRule="auto"/>
         <w:rPr>
           <w:rFonts w:ascii="Arial" w:hAnsi="Arial" w:cs="Arial"/>
         </w:rPr>
@@ -3879,6 +3818,7 @@
           <w:ilvl w:val="0"/>
           <w:numId w:val="1"/>
         </w:numPr>
+        <w:spacing w:line="360" w:lineRule="auto"/>
         <w:rPr>
           <w:rFonts w:ascii="Arial" w:hAnsi="Arial" w:cs="Arial"/>
         </w:rPr>
@@ -3911,6 +3851,7 @@
           <w:ilvl w:val="0"/>
           <w:numId w:val="1"/>
         </w:numPr>
+        <w:spacing w:line="360" w:lineRule="auto"/>
         <w:rPr>
           <w:rFonts w:ascii="Arial" w:hAnsi="Arial" w:cs="Arial"/>
         </w:rPr>
@@ -3932,7 +3873,7 @@
           <w:szCs w:val="36"/>
         </w:rPr>
       </w:pPr>
-      <w:bookmarkStart w:id="3" w:name="_Toc525199581"/>
+      <w:bookmarkStart w:id="3" w:name="_Toc528223776"/>
       <w:r>
         <w:rPr>
           <w:rFonts w:ascii="Arial" w:hAnsi="Arial" w:cs="Arial"/>
@@ -3945,6 +3886,7 @@
     </w:p>
     <w:p>
       <w:pPr>
+        <w:spacing w:line="360" w:lineRule="auto"/>
         <w:jc w:val="both"/>
         <w:rPr>
           <w:rFonts w:ascii="Arial" w:hAnsi="Arial" w:cs="Arial"/>
@@ -3971,6 +3913,7 @@
     </w:p>
     <w:p>
       <w:pPr>
+        <w:spacing w:line="360" w:lineRule="auto"/>
         <w:jc w:val="both"/>
         <w:rPr>
           <w:rFonts w:ascii="Arial" w:hAnsi="Arial" w:cs="Arial"/>
@@ -3993,7 +3936,7 @@
           <w:szCs w:val="36"/>
         </w:rPr>
       </w:pPr>
-      <w:bookmarkStart w:id="4" w:name="_Toc525199582"/>
+      <w:bookmarkStart w:id="4" w:name="_Toc528223777"/>
       <w:r>
         <w:rPr>
           <w:rFonts w:ascii="Arial" w:hAnsi="Arial" w:cs="Arial"/>
@@ -4006,6 +3949,7 @@
     </w:p>
     <w:p>
       <w:pPr>
+        <w:spacing w:line="360" w:lineRule="auto"/>
         <w:jc w:val="both"/>
         <w:rPr>
           <w:rFonts w:ascii="Arial" w:hAnsi="Arial" w:cs="Arial"/>
@@ -4038,6 +3982,7 @@
     </w:p>
     <w:p>
       <w:pPr>
+        <w:spacing w:line="360" w:lineRule="auto"/>
         <w:jc w:val="both"/>
         <w:rPr>
           <w:rFonts w:ascii="Arial" w:hAnsi="Arial" w:cs="Arial"/>
@@ -4055,7 +4000,7 @@
           <w:szCs w:val="36"/>
         </w:rPr>
       </w:pPr>
-      <w:bookmarkStart w:id="5" w:name="_Toc525199583"/>
+      <w:bookmarkStart w:id="5" w:name="_Toc528223778"/>
       <w:r>
         <w:rPr>
           <w:rFonts w:ascii="Arial" w:hAnsi="Arial" w:cs="Arial"/>
@@ -4068,6 +4013,7 @@
     </w:p>
     <w:p>
       <w:pPr>
+        <w:spacing w:line="360" w:lineRule="auto"/>
         <w:jc w:val="both"/>
         <w:rPr>
           <w:rFonts w:ascii="Arial" w:hAnsi="Arial" w:cs="Arial"/>
@@ -4085,14 +4031,6 @@
         </w:rPr>
         <w:t>capire come sia possibile riciclare componenti elettronici senza ripercussioni ambientali, ma con la possibilità di riutilizzare la maggior quantità di materiali possibile.</w:t>
       </w:r>
-    </w:p>
-    <w:p>
-      <w:pPr>
-        <w:jc w:val="both"/>
-        <w:rPr>
-          <w:rFonts w:ascii="Arial" w:hAnsi="Arial" w:cs="Arial"/>
-        </w:rPr>
-      </w:pPr>
     </w:p>
     <w:p>
       <w:pPr>
@@ -4104,14 +4042,13 @@
           <w:szCs w:val="48"/>
         </w:rPr>
       </w:pPr>
-      <w:bookmarkStart w:id="6" w:name="_Toc525199584"/>
+      <w:bookmarkStart w:id="6" w:name="_Toc528223779"/>
       <w:r>
         <w:rPr>
           <w:rFonts w:ascii="Arial" w:hAnsi="Arial" w:cs="Arial"/>
           <w:sz w:val="48"/>
           <w:szCs w:val="48"/>
         </w:rPr>
-        <w:lastRenderedPageBreak/>
         <w:t>Sviluppo della ricerca</w:t>
       </w:r>
       <w:bookmarkEnd w:id="6"/>
@@ -4126,7 +4063,7 @@
           <w:szCs w:val="36"/>
         </w:rPr>
       </w:pPr>
-      <w:bookmarkStart w:id="7" w:name="_Toc525199585"/>
+      <w:bookmarkStart w:id="7" w:name="_Toc528223780"/>
       <w:r>
         <w:rPr>
           <w:rFonts w:ascii="Arial" w:hAnsi="Arial" w:cs="Arial"/>
@@ -4140,6 +4077,7 @@
     <w:p>
       <w:pPr>
         <w:pStyle w:val="Nessunaspaziatura"/>
+        <w:spacing w:line="360" w:lineRule="auto"/>
         <w:jc w:val="right"/>
         <w:rPr>
           <w:rFonts w:ascii="Arial" w:eastAsiaTheme="minorHAnsi" w:hAnsi="Arial" w:cs="Arial"/>
@@ -4150,6 +4088,7 @@
     <w:p>
       <w:pPr>
         <w:pStyle w:val="Nessunaspaziatura"/>
+        <w:spacing w:line="360" w:lineRule="auto"/>
         <w:jc w:val="both"/>
         <w:rPr>
           <w:rFonts w:ascii="Arial" w:eastAsiaTheme="minorHAnsi" w:hAnsi="Arial" w:cs="Arial"/>
@@ -4194,6 +4133,7 @@
     </w:p>
     <w:p>
       <w:pPr>
+        <w:spacing w:line="360" w:lineRule="auto"/>
         <w:jc w:val="both"/>
         <w:rPr>
           <w:rFonts w:ascii="Arial" w:hAnsi="Arial" w:cs="Arial"/>
@@ -4210,7 +4150,7 @@
           <w:szCs w:val="36"/>
         </w:rPr>
       </w:pPr>
-      <w:bookmarkStart w:id="8" w:name="_Toc525199586"/>
+      <w:bookmarkStart w:id="8" w:name="_Toc528223781"/>
       <w:r>
         <w:rPr>
           <w:rFonts w:ascii="Arial" w:hAnsi="Arial" w:cs="Arial"/>
@@ -4232,13 +4172,17 @@
     <w:p>
       <w:pPr>
         <w:pStyle w:val="Titolo2"/>
-      </w:pPr>
+        <w:spacing w:line="360" w:lineRule="auto"/>
+      </w:pPr>
+      <w:bookmarkStart w:id="9" w:name="_Toc528223782"/>
       <w:r>
         <w:t>Problematiche:</w:t>
       </w:r>
-    </w:p>
-    <w:p>
-      <w:pPr>
+      <w:bookmarkEnd w:id="9"/>
+    </w:p>
+    <w:p>
+      <w:pPr>
+        <w:spacing w:line="360" w:lineRule="auto"/>
         <w:jc w:val="both"/>
         <w:rPr>
           <w:rFonts w:ascii="Arial" w:hAnsi="Arial" w:cs="Arial"/>
@@ -4273,6 +4217,7 @@
     </w:p>
     <w:p>
       <w:pPr>
+        <w:spacing w:line="360" w:lineRule="auto"/>
         <w:jc w:val="both"/>
         <w:rPr>
           <w:rFonts w:ascii="Arial" w:hAnsi="Arial" w:cs="Arial"/>
@@ -4300,13 +4245,17 @@
     <w:p>
       <w:pPr>
         <w:pStyle w:val="Titolo2"/>
-      </w:pPr>
+        <w:spacing w:line="360" w:lineRule="auto"/>
+      </w:pPr>
+      <w:bookmarkStart w:id="10" w:name="_Toc528223783"/>
       <w:r>
         <w:t>Punti di forza:</w:t>
       </w:r>
-    </w:p>
-    <w:p>
-      <w:pPr>
+      <w:bookmarkEnd w:id="10"/>
+    </w:p>
+    <w:p>
+      <w:pPr>
+        <w:spacing w:line="360" w:lineRule="auto"/>
         <w:jc w:val="both"/>
         <w:rPr>
           <w:rFonts w:ascii="Arial" w:hAnsi="Arial" w:cs="Arial"/>
@@ -4345,6 +4294,7 @@
     </w:p>
     <w:p>
       <w:pPr>
+        <w:spacing w:line="360" w:lineRule="auto"/>
         <w:jc w:val="both"/>
         <w:rPr>
           <w:rFonts w:ascii="Arial" w:hAnsi="Arial" w:cs="Arial"/>
@@ -4397,7 +4347,7 @@
           <w:szCs w:val="36"/>
         </w:rPr>
       </w:pPr>
-      <w:bookmarkStart w:id="9" w:name="_Toc525199587"/>
+      <w:bookmarkStart w:id="11" w:name="_Toc528223784"/>
       <w:r>
         <w:rPr>
           <w:rFonts w:ascii="Arial" w:hAnsi="Arial" w:cs="Arial"/>
@@ -4406,7 +4356,7 @@
         </w:rPr>
         <w:t>Possibili soluzioni</w:t>
       </w:r>
-      <w:bookmarkEnd w:id="9"/>
+      <w:bookmarkEnd w:id="11"/>
       <w:r>
         <w:rPr>
           <w:rFonts w:ascii="Arial" w:hAnsi="Arial" w:cs="Arial"/>
@@ -4418,6 +4368,7 @@
     </w:p>
     <w:p>
       <w:pPr>
+        <w:spacing w:line="360" w:lineRule="auto"/>
         <w:rPr>
           <w:rFonts w:ascii="Arial" w:hAnsi="Arial" w:cs="Arial"/>
         </w:rPr>
@@ -4475,7 +4426,7 @@
           <w:szCs w:val="36"/>
         </w:rPr>
       </w:pPr>
-      <w:bookmarkStart w:id="10" w:name="_Toc525199588"/>
+      <w:bookmarkStart w:id="12" w:name="_Toc528223785"/>
       <w:r>
         <w:rPr>
           <w:rFonts w:ascii="Arial" w:hAnsi="Arial" w:cs="Arial"/>
@@ -4484,7 +4435,7 @@
         </w:rPr>
         <w:t>Bilancio</w:t>
       </w:r>
-      <w:bookmarkEnd w:id="10"/>
+      <w:bookmarkEnd w:id="12"/>
       <w:r>
         <w:rPr>
           <w:rFonts w:ascii="Arial" w:hAnsi="Arial" w:cs="Arial"/>
@@ -4494,7 +4445,123 @@
         <w:t xml:space="preserve"> </w:t>
       </w:r>
     </w:p>
-    <w:p/>
+    <w:p>
+      <w:pPr>
+        <w:spacing w:line="360" w:lineRule="auto"/>
+      </w:pPr>
+    </w:p>
+    <w:p>
+      <w:pPr>
+        <w:spacing w:line="360" w:lineRule="auto"/>
+        <w:rPr>
+          <w:rFonts w:ascii="Arial" w:hAnsi="Arial" w:cs="Arial"/>
+        </w:rPr>
+      </w:pPr>
+    </w:p>
+    <w:p>
+      <w:pPr>
+        <w:spacing w:line="360" w:lineRule="auto"/>
+        <w:rPr>
+          <w:rFonts w:ascii="Arial" w:hAnsi="Arial" w:cs="Arial"/>
+        </w:rPr>
+      </w:pPr>
+    </w:p>
+    <w:p>
+      <w:pPr>
+        <w:spacing w:line="360" w:lineRule="auto"/>
+        <w:rPr>
+          <w:rFonts w:ascii="Arial" w:hAnsi="Arial" w:cs="Arial"/>
+        </w:rPr>
+      </w:pPr>
+    </w:p>
+    <w:p>
+      <w:pPr>
+        <w:spacing w:line="360" w:lineRule="auto"/>
+        <w:rPr>
+          <w:rFonts w:ascii="Arial" w:hAnsi="Arial" w:cs="Arial"/>
+        </w:rPr>
+      </w:pPr>
+    </w:p>
+    <w:p>
+      <w:pPr>
+        <w:spacing w:line="360" w:lineRule="auto"/>
+        <w:rPr>
+          <w:rFonts w:ascii="Arial" w:hAnsi="Arial" w:cs="Arial"/>
+        </w:rPr>
+      </w:pPr>
+    </w:p>
+    <w:p>
+      <w:pPr>
+        <w:spacing w:line="360" w:lineRule="auto"/>
+        <w:rPr>
+          <w:rFonts w:ascii="Arial" w:hAnsi="Arial" w:cs="Arial"/>
+        </w:rPr>
+      </w:pPr>
+    </w:p>
+    <w:p>
+      <w:pPr>
+        <w:spacing w:line="360" w:lineRule="auto"/>
+        <w:rPr>
+          <w:rFonts w:ascii="Arial" w:hAnsi="Arial" w:cs="Arial"/>
+        </w:rPr>
+      </w:pPr>
+    </w:p>
+    <w:p>
+      <w:pPr>
+        <w:spacing w:line="360" w:lineRule="auto"/>
+        <w:rPr>
+          <w:rFonts w:ascii="Arial" w:hAnsi="Arial" w:cs="Arial"/>
+        </w:rPr>
+      </w:pPr>
+    </w:p>
+    <w:p>
+      <w:pPr>
+        <w:spacing w:line="360" w:lineRule="auto"/>
+        <w:rPr>
+          <w:rFonts w:ascii="Arial" w:hAnsi="Arial" w:cs="Arial"/>
+        </w:rPr>
+      </w:pPr>
+    </w:p>
+    <w:p>
+      <w:pPr>
+        <w:spacing w:line="360" w:lineRule="auto"/>
+        <w:rPr>
+          <w:rFonts w:ascii="Arial" w:hAnsi="Arial" w:cs="Arial"/>
+        </w:rPr>
+      </w:pPr>
+    </w:p>
+    <w:p>
+      <w:pPr>
+        <w:spacing w:line="360" w:lineRule="auto"/>
+        <w:rPr>
+          <w:rFonts w:ascii="Arial" w:hAnsi="Arial" w:cs="Arial"/>
+        </w:rPr>
+      </w:pPr>
+    </w:p>
+    <w:p>
+      <w:pPr>
+        <w:spacing w:line="360" w:lineRule="auto"/>
+        <w:rPr>
+          <w:rFonts w:ascii="Arial" w:hAnsi="Arial" w:cs="Arial"/>
+        </w:rPr>
+      </w:pPr>
+    </w:p>
+    <w:p>
+      <w:pPr>
+        <w:spacing w:line="360" w:lineRule="auto"/>
+        <w:rPr>
+          <w:rFonts w:ascii="Arial" w:hAnsi="Arial" w:cs="Arial"/>
+        </w:rPr>
+      </w:pPr>
+    </w:p>
+    <w:p>
+      <w:pPr>
+        <w:spacing w:line="360" w:lineRule="auto"/>
+        <w:rPr>
+          <w:rFonts w:ascii="Arial" w:hAnsi="Arial" w:cs="Arial"/>
+        </w:rPr>
+      </w:pPr>
+    </w:p>
     <w:p>
       <w:pPr>
         <w:spacing w:line="360" w:lineRule="auto"/>
@@ -4513,7 +4580,7 @@
           <w:szCs w:val="48"/>
         </w:rPr>
       </w:pPr>
-      <w:bookmarkStart w:id="11" w:name="_Toc525199589"/>
+      <w:bookmarkStart w:id="13" w:name="_Toc528223786"/>
       <w:r>
         <w:rPr>
           <w:rFonts w:ascii="Arial" w:hAnsi="Arial" w:cs="Arial"/>
@@ -4523,7 +4590,7 @@
         <w:lastRenderedPageBreak/>
         <w:t>Guida sul riciclaggio</w:t>
       </w:r>
-      <w:bookmarkEnd w:id="11"/>
+      <w:bookmarkEnd w:id="13"/>
       <w:r>
         <w:rPr>
           <w:rFonts w:ascii="Arial" w:hAnsi="Arial" w:cs="Arial"/>
@@ -4543,7 +4610,7 @@
           <w:szCs w:val="36"/>
         </w:rPr>
       </w:pPr>
-      <w:bookmarkStart w:id="12" w:name="_Toc525199590"/>
+      <w:bookmarkStart w:id="14" w:name="_Toc528223787"/>
       <w:r>
         <w:rPr>
           <w:rFonts w:ascii="Arial" w:hAnsi="Arial" w:cs="Arial"/>
@@ -4552,7 +4619,7 @@
         </w:rPr>
         <w:t>In generale</w:t>
       </w:r>
-      <w:bookmarkEnd w:id="12"/>
+      <w:bookmarkEnd w:id="14"/>
     </w:p>
     <w:p>
       <w:pPr>
@@ -4565,7 +4632,7 @@
           <w:lang w:val="de-CH"/>
         </w:rPr>
       </w:pPr>
-      <w:bookmarkStart w:id="13" w:name="_Toc525199591"/>
+      <w:bookmarkStart w:id="15" w:name="_Toc528223788"/>
       <w:r>
         <w:rPr>
           <w:rFonts w:ascii="Arial" w:hAnsi="Arial" w:cs="Arial"/>
@@ -4573,57 +4640,55 @@
           <w:szCs w:val="36"/>
           <w:lang w:val="de-CH"/>
         </w:rPr>
-        <w:t>Cosa</w:t>
-      </w:r>
-      <w:bookmarkEnd w:id="13"/>
-    </w:p>
-    <w:p>
-      <w:pPr>
-        <w:rPr>
-          <w:rFonts w:ascii="Arial" w:hAnsi="Arial" w:cs="Arial"/>
-          <w:lang w:val="de-CH"/>
-        </w:rPr>
-      </w:pPr>
-      <w:r>
-        <w:rPr>
-          <w:rFonts w:ascii="Arial" w:hAnsi="Arial" w:cs="Arial"/>
-          <w:lang w:val="de-CH"/>
-        </w:rPr>
-        <w:t xml:space="preserve">Mother </w:t>
-      </w:r>
-      <w:proofErr w:type="spellStart"/>
-      <w:r>
-        <w:rPr>
-          <w:rFonts w:ascii="Arial" w:hAnsi="Arial" w:cs="Arial"/>
-          <w:lang w:val="de-CH"/>
-        </w:rPr>
-        <w:t>board</w:t>
-      </w:r>
-      <w:proofErr w:type="spellEnd"/>
-    </w:p>
-    <w:p>
-      <w:pPr>
-        <w:rPr>
-          <w:rFonts w:ascii="Arial" w:hAnsi="Arial" w:cs="Arial"/>
-          <w:lang w:val="de-CH"/>
-        </w:rPr>
-      </w:pPr>
-      <w:r>
-        <w:rPr>
-          <w:rFonts w:ascii="Arial" w:hAnsi="Arial" w:cs="Arial"/>
-          <w:lang w:val="de-CH"/>
-        </w:rPr>
-        <w:t xml:space="preserve">Hard </w:t>
-      </w:r>
-      <w:proofErr w:type="spellStart"/>
-      <w:r>
-        <w:rPr>
-          <w:rFonts w:ascii="Arial" w:hAnsi="Arial" w:cs="Arial"/>
-          <w:lang w:val="de-CH"/>
-        </w:rPr>
-        <w:t>disk</w:t>
-      </w:r>
-      <w:proofErr w:type="spellEnd"/>
+        <w:t>Dove</w:t>
+      </w:r>
+      <w:bookmarkEnd w:id="15"/>
+    </w:p>
+    <w:p>
+      <w:pPr>
+        <w:spacing w:line="360" w:lineRule="auto"/>
+        <w:jc w:val="both"/>
+        <w:rPr>
+          <w:rFonts w:ascii="Arial" w:hAnsi="Arial" w:cs="Arial"/>
+        </w:rPr>
+      </w:pPr>
+      <w:r>
+        <w:rPr>
+          <w:rFonts w:ascii="Arial" w:hAnsi="Arial" w:cs="Arial"/>
+        </w:rPr>
+        <w:t>Il riciclaggio viene svolto principalmente in Asia in particolare in Cina, Giappone e India, e in Africa nel Ghana.</w:t>
+      </w:r>
+      <w:r>
+        <w:rPr>
+          <w:rFonts w:ascii="Arial" w:hAnsi="Arial" w:cs="Arial"/>
+        </w:rPr>
+        <w:br/>
+        <w:t>Questo perché molte nazioni non vogliono tenere i loro scarti elettronici, quindi li mandano in altri paesi, convinti di liberarsene.</w:t>
+      </w:r>
+      <w:r>
+        <w:rPr>
+          <w:rFonts w:ascii="Arial" w:hAnsi="Arial" w:cs="Arial"/>
+        </w:rPr>
+        <w:t xml:space="preserve"> Anche se alla fine tornano indietro inquinando e creando altre sostanze tossiche</w:t>
+      </w:r>
+      <w:r>
+        <w:rPr>
+          <w:rFonts w:ascii="Arial" w:hAnsi="Arial" w:cs="Arial"/>
+        </w:rPr>
+        <w:t>. Per esempio gli Stati uniti mandano rifiuti elettronici in Cina, ma così facendo loro inquinano l</w:t>
+      </w:r>
+      <w:r>
+        <w:rPr>
+          <w:rFonts w:ascii="Arial" w:hAnsi="Arial" w:cs="Arial"/>
+        </w:rPr>
+        <w:t>e loro fabbriche e il loro ambie</w:t>
+      </w:r>
+      <w:r>
+        <w:rPr>
+          <w:rFonts w:ascii="Arial" w:hAnsi="Arial" w:cs="Arial"/>
+        </w:rPr>
+        <w:t>nte, e quando producono qualcosa l’inquinamento rimane nei prodotti, esportando poi verso gli Stati Uniti rimandano indietro sostanze dannose.</w:t>
+      </w:r>
     </w:p>
     <w:p>
       <w:pPr>
@@ -4633,23 +4698,22 @@
           <w:rFonts w:ascii="Arial" w:hAnsi="Arial" w:cs="Arial"/>
           <w:sz w:val="36"/>
           <w:szCs w:val="36"/>
-          <w:lang w:val="de-CH"/>
-        </w:rPr>
-      </w:pPr>
-      <w:bookmarkStart w:id="14" w:name="_Toc525199592"/>
+        </w:rPr>
+      </w:pPr>
+      <w:bookmarkStart w:id="16" w:name="_Toc528223789"/>
       <w:r>
         <w:rPr>
           <w:rFonts w:ascii="Arial" w:hAnsi="Arial" w:cs="Arial"/>
           <w:sz w:val="36"/>
           <w:szCs w:val="36"/>
-          <w:lang w:val="de-CH"/>
-        </w:rPr>
-        <w:t>Dove</w:t>
-      </w:r>
-      <w:bookmarkEnd w:id="14"/>
-    </w:p>
-    <w:p>
-      <w:pPr>
+        </w:rPr>
+        <w:t>Chi</w:t>
+      </w:r>
+      <w:bookmarkEnd w:id="16"/>
+    </w:p>
+    <w:p>
+      <w:pPr>
+        <w:spacing w:line="360" w:lineRule="auto"/>
         <w:jc w:val="both"/>
         <w:rPr>
           <w:rFonts w:ascii="Arial" w:hAnsi="Arial" w:cs="Arial"/>
@@ -4659,19 +4723,54 @@
         <w:rPr>
           <w:rFonts w:ascii="Arial" w:hAnsi="Arial" w:cs="Arial"/>
         </w:rPr>
-        <w:t>Il riciclaggio viene svolto principalmente in Asia in particolare in Cina, Giappone e India, e in Africa nel Ghana.</w:t>
+        <w:t xml:space="preserve">In genere sono le persone del posto, che portano i rifiuti a casa per </w:t>
+      </w:r>
+      <w:r>
+        <w:rPr>
+          <w:rFonts w:ascii="Arial" w:hAnsi="Arial" w:cs="Arial"/>
+        </w:rPr>
+        <w:t xml:space="preserve">smaltirli e avere dei guadagni. </w:t>
+      </w:r>
+      <w:r>
+        <w:rPr>
+          <w:rFonts w:ascii="Arial" w:hAnsi="Arial" w:cs="Arial"/>
+        </w:rPr>
+        <w:tab/>
       </w:r>
       <w:r>
         <w:rPr>
           <w:rFonts w:ascii="Arial" w:hAnsi="Arial" w:cs="Arial"/>
         </w:rPr>
         <w:br/>
-        <w:t>Questo perché molte nazioni non vogliono tenere i loro scarti elettronici, quindi li mandano in altri paesi, convinti di liberarsene. Ma se ne liberano materialmente ma alla fine tornano indietro inquinamento e altre sostanze radioattive. Per esempio gli Stati uniti mandano rifiuti elettronici in Cina, ma così facendo loro inquinano le loro fabbriche e il loro ambiante, e quando producono qualcosa l’inquinamento rimane nei prodotti, esportando poi verso gli Stati Uniti rimandano indietro sostanze dannose.</w:t>
-      </w:r>
-    </w:p>
-    <w:p>
-      <w:pPr>
-        <w:pStyle w:val="Titolo3"/>
+      </w:r>
+      <w:r>
+        <w:rPr>
+          <w:rFonts w:ascii="Arial" w:hAnsi="Arial" w:cs="Arial"/>
+        </w:rPr>
+        <w:t xml:space="preserve">In Ghana invece c’è un commercio per i dati dei computer, difatti le persone del posto prendono gli hard disk dei computer per prendere i dati delle persone, poi </w:t>
+      </w:r>
+      <w:r>
+        <w:rPr>
+          <w:rFonts w:ascii="Arial" w:hAnsi="Arial" w:cs="Arial"/>
+        </w:rPr>
+        <w:t>le ricattano</w:t>
+      </w:r>
+      <w:r>
+        <w:rPr>
+          <w:rFonts w:ascii="Arial" w:hAnsi="Arial" w:cs="Arial"/>
+        </w:rPr>
+        <w:t xml:space="preserve"> per non divulgarli o usarli, il problema è che spesso riescono a recuperare anche dati di carte di credito, e quindi si è obbligati a pagare se non </w:t>
+      </w:r>
+      <w:r>
+        <w:rPr>
+          <w:rFonts w:ascii="Arial" w:hAnsi="Arial" w:cs="Arial"/>
+        </w:rPr>
+        <w:t>ci si vuole imbattere in altri problemi.</w:t>
+      </w:r>
+    </w:p>
+    <w:p>
+      <w:pPr>
+        <w:pStyle w:val="Titolo2"/>
         <w:spacing w:line="360" w:lineRule="auto"/>
         <w:rPr>
           <w:rFonts w:ascii="Arial" w:hAnsi="Arial" w:cs="Arial"/>
@@ -4679,152 +4778,1391 @@
           <w:szCs w:val="36"/>
         </w:rPr>
       </w:pPr>
-      <w:bookmarkStart w:id="15" w:name="_Toc525199593"/>
+      <w:bookmarkStart w:id="17" w:name="_Toc528223790"/>
       <w:r>
         <w:rPr>
           <w:rFonts w:ascii="Arial" w:hAnsi="Arial" w:cs="Arial"/>
           <w:sz w:val="36"/>
           <w:szCs w:val="36"/>
         </w:rPr>
-        <w:t>Chi</w:t>
-      </w:r>
-      <w:bookmarkEnd w:id="15"/>
-    </w:p>
-    <w:p>
-      <w:pPr>
-        <w:jc w:val="both"/>
-        <w:rPr>
-          <w:rFonts w:ascii="Arial" w:hAnsi="Arial" w:cs="Arial"/>
-        </w:rPr>
-      </w:pPr>
-      <w:r>
-        <w:rPr>
-          <w:rFonts w:ascii="Arial" w:hAnsi="Arial" w:cs="Arial"/>
-        </w:rPr>
-        <w:t xml:space="preserve">In genere sono le persone del posto, che portano i rifiuti a casa per </w:t>
-      </w:r>
-      <w:r>
-        <w:rPr>
-          <w:rFonts w:ascii="Arial" w:hAnsi="Arial" w:cs="Arial"/>
-        </w:rPr>
-        <w:t xml:space="preserve">smaltirli e avere dei guadagni. </w:t>
-      </w:r>
-      <w:r>
-        <w:rPr>
-          <w:rFonts w:ascii="Arial" w:hAnsi="Arial" w:cs="Arial"/>
-        </w:rPr>
-        <w:tab/>
-      </w:r>
-      <w:r>
-        <w:rPr>
-          <w:rFonts w:ascii="Arial" w:hAnsi="Arial" w:cs="Arial"/>
-        </w:rPr>
-        <w:br/>
-      </w:r>
-      <w:r>
-        <w:rPr>
-          <w:rFonts w:ascii="Arial" w:hAnsi="Arial" w:cs="Arial"/>
-        </w:rPr>
-        <w:t xml:space="preserve">In Ghana invece c’è un commercio per i dati dei computer, difatti le persone del posto prendono gli hard disk dei computer per prendere i dati delle persone, poi </w:t>
-      </w:r>
-      <w:r>
-        <w:rPr>
-          <w:rFonts w:ascii="Arial" w:hAnsi="Arial" w:cs="Arial"/>
-        </w:rPr>
-        <w:t>le ricattano</w:t>
-      </w:r>
-      <w:r>
-        <w:rPr>
-          <w:rFonts w:ascii="Arial" w:hAnsi="Arial" w:cs="Arial"/>
-        </w:rPr>
-        <w:t xml:space="preserve"> per non divulgarli o usarli, il problema è che spesso riescono a recuperare anche dati di carte di credito, e quindi si è obbligati a pagare se non </w:t>
-      </w:r>
-      <w:r>
-        <w:rPr>
-          <w:rFonts w:ascii="Arial" w:hAnsi="Arial" w:cs="Arial"/>
-        </w:rPr>
-        <w:t>ci si vuole imbattere in altri problemi.</w:t>
-      </w:r>
-    </w:p>
-    <w:p>
-      <w:pPr>
-        <w:pStyle w:val="Titolo2"/>
-        <w:spacing w:line="360" w:lineRule="auto"/>
+        <w:t>Nello specifico</w:t>
+      </w:r>
+      <w:bookmarkEnd w:id="17"/>
+      <w:r>
         <w:rPr>
           <w:rFonts w:ascii="Arial" w:hAnsi="Arial" w:cs="Arial"/>
           <w:sz w:val="36"/>
           <w:szCs w:val="36"/>
         </w:rPr>
-      </w:pPr>
-      <w:bookmarkStart w:id="16" w:name="_Toc525199594"/>
-      <w:r>
+        <w:t xml:space="preserve"> </w:t>
+      </w:r>
+    </w:p>
+    <w:p>
+      <w:pPr>
+        <w:pStyle w:val="Titolo3"/>
+        <w:tabs>
+          <w:tab w:val="left" w:pos="6150"/>
+        </w:tabs>
+        <w:spacing w:line="360" w:lineRule="auto"/>
         <w:rPr>
           <w:rFonts w:ascii="Arial" w:hAnsi="Arial" w:cs="Arial"/>
           <w:sz w:val="36"/>
           <w:szCs w:val="36"/>
         </w:rPr>
-        <w:t>Nello specifico</w:t>
-      </w:r>
-      <w:bookmarkEnd w:id="16"/>
+      </w:pPr>
+      <w:bookmarkStart w:id="18" w:name="_Toc528223791"/>
       <w:r>
         <w:rPr>
           <w:rFonts w:ascii="Arial" w:hAnsi="Arial" w:cs="Arial"/>
           <w:sz w:val="36"/>
           <w:szCs w:val="36"/>
         </w:rPr>
-        <w:t xml:space="preserve"> </w:t>
-      </w:r>
-    </w:p>
-    <w:p>
-      <w:pPr>
-        <w:pStyle w:val="Titolo3"/>
-        <w:spacing w:line="360" w:lineRule="auto"/>
+        <w:t xml:space="preserve">Hard disk (Gabriele </w:t>
+      </w:r>
+      <w:proofErr w:type="spellStart"/>
+      <w:r>
         <w:rPr>
           <w:rFonts w:ascii="Arial" w:hAnsi="Arial" w:cs="Arial"/>
           <w:sz w:val="36"/>
           <w:szCs w:val="36"/>
         </w:rPr>
-      </w:pPr>
-      <w:bookmarkStart w:id="17" w:name="_Toc525199595"/>
+        <w:t>Dominelli</w:t>
+      </w:r>
+      <w:proofErr w:type="spellEnd"/>
       <w:r>
         <w:rPr>
           <w:rFonts w:ascii="Arial" w:hAnsi="Arial" w:cs="Arial"/>
           <w:sz w:val="36"/>
           <w:szCs w:val="36"/>
         </w:rPr>
-        <w:t xml:space="preserve">Hard disk (Gabriele </w:t>
+        <w:t>)</w:t>
+      </w:r>
+      <w:bookmarkEnd w:id="18"/>
+    </w:p>
+    <w:p>
+      <w:pPr>
+        <w:pStyle w:val="Titolo4"/>
+        <w:spacing w:line="360" w:lineRule="auto"/>
+        <w:rPr>
+          <w:rFonts w:ascii="Arial" w:hAnsi="Arial" w:cs="Arial"/>
+        </w:rPr>
+      </w:pPr>
+      <w:r>
+        <w:rPr>
+          <w:rFonts w:ascii="Arial" w:hAnsi="Arial" w:cs="Arial"/>
+        </w:rPr>
+        <w:t>Cosa è un Hard Disk?</w:t>
+      </w:r>
+    </w:p>
+    <w:p>
+      <w:pPr>
+        <w:pStyle w:val="Nessunaspaziatura"/>
+        <w:spacing w:line="360" w:lineRule="auto"/>
+        <w:rPr>
+          <w:rFonts w:ascii="Arial" w:hAnsi="Arial" w:cs="Arial"/>
+        </w:rPr>
+      </w:pPr>
+      <w:r>
+        <w:rPr>
+          <w:noProof/>
+        </w:rPr>
+        <w:drawing>
+          <wp:anchor distT="0" distB="0" distL="114300" distR="114300" simplePos="0" relativeHeight="251665920" behindDoc="1" locked="0" layoutInCell="1" allowOverlap="1" wp14:anchorId="251D78B4" wp14:editId="76AC5C3E">
+            <wp:simplePos x="0" y="0"/>
+            <wp:positionH relativeFrom="column">
+              <wp:posOffset>2994660</wp:posOffset>
+            </wp:positionH>
+            <wp:positionV relativeFrom="paragraph">
+              <wp:posOffset>54610</wp:posOffset>
+            </wp:positionV>
+            <wp:extent cx="3305175" cy="3305175"/>
+            <wp:effectExtent l="0" t="0" r="9525" b="9525"/>
+            <wp:wrapTight wrapText="bothSides">
+              <wp:wrapPolygon edited="0">
+                <wp:start x="0" y="0"/>
+                <wp:lineTo x="0" y="21538"/>
+                <wp:lineTo x="21538" y="21538"/>
+                <wp:lineTo x="21538" y="0"/>
+                <wp:lineTo x="0" y="0"/>
+              </wp:wrapPolygon>
+            </wp:wrapTight>
+            <wp:docPr id="8" name="Immagine 8" descr="hdd chiuso"/>
+            <wp:cNvGraphicFramePr>
+              <a:graphicFrameLocks xmlns:a="http://schemas.openxmlformats.org/drawingml/2006/main" noChangeAspect="1"/>
+            </wp:cNvGraphicFramePr>
+            <a:graphic xmlns:a="http://schemas.openxmlformats.org/drawingml/2006/main">
+              <a:graphicData uri="http://schemas.openxmlformats.org/drawingml/2006/picture">
+                <pic:pic xmlns:pic="http://schemas.openxmlformats.org/drawingml/2006/picture">
+                  <pic:nvPicPr>
+                    <pic:cNvPr id="0" name="Picture 5" descr="hdd chiuso"/>
+                    <pic:cNvPicPr>
+                      <a:picLocks noChangeAspect="1" noChangeArrowheads="1"/>
+                    </pic:cNvPicPr>
+                  </pic:nvPicPr>
+                  <pic:blipFill>
+                    <a:blip r:embed="rId12" cstate="print">
+                      <a:extLst>
+                        <a:ext uri="{28A0092B-C50C-407E-A947-70E740481C1C}">
+                          <a14:useLocalDpi xmlns:a14="http://schemas.microsoft.com/office/drawing/2010/main" val="0"/>
+                        </a:ext>
+                      </a:extLst>
+                    </a:blip>
+                    <a:srcRect/>
+                    <a:stretch>
+                      <a:fillRect/>
+                    </a:stretch>
+                  </pic:blipFill>
+                  <pic:spPr bwMode="auto">
+                    <a:xfrm>
+                      <a:off x="0" y="0"/>
+                      <a:ext cx="3305175" cy="3305175"/>
+                    </a:xfrm>
+                    <a:prstGeom prst="rect">
+                      <a:avLst/>
+                    </a:prstGeom>
+                    <a:noFill/>
+                  </pic:spPr>
+                </pic:pic>
+              </a:graphicData>
+            </a:graphic>
+            <wp14:sizeRelH relativeFrom="page">
+              <wp14:pctWidth>0</wp14:pctWidth>
+            </wp14:sizeRelH>
+            <wp14:sizeRelV relativeFrom="page">
+              <wp14:pctHeight>0</wp14:pctHeight>
+            </wp14:sizeRelV>
+          </wp:anchor>
+        </w:drawing>
+      </w:r>
+      <w:r>
+        <w:rPr>
+          <w:rFonts w:ascii="Arial" w:hAnsi="Arial" w:cs="Arial"/>
+        </w:rPr>
+        <w:t xml:space="preserve">Un Hard Disk, o </w:t>
+      </w:r>
+      <w:r>
+        <w:rPr>
+          <w:rFonts w:ascii="Arial" w:hAnsi="Arial" w:cs="Arial"/>
+        </w:rPr>
+        <w:t>“</w:t>
+      </w:r>
+      <w:r>
+        <w:rPr>
+          <w:rFonts w:ascii="Arial" w:hAnsi="Arial" w:cs="Arial"/>
+        </w:rPr>
+        <w:t>disco rigido</w:t>
+      </w:r>
+      <w:r>
+        <w:rPr>
+          <w:rFonts w:ascii="Arial" w:hAnsi="Arial" w:cs="Arial"/>
+        </w:rPr>
+        <w:t>”</w:t>
+      </w:r>
+      <w:r>
+        <w:rPr>
+          <w:rFonts w:ascii="Arial" w:hAnsi="Arial" w:cs="Arial"/>
+        </w:rPr>
+        <w:t xml:space="preserve"> in italiano, è uno dei componenti fondamentali per i computer, senza di esso (o di un suo sostituto) i pc non possono nemmeno essere avviati.</w:t>
+      </w:r>
+    </w:p>
+    <w:p>
+      <w:pPr>
+        <w:pStyle w:val="Nessunaspaziatura"/>
+        <w:spacing w:line="360" w:lineRule="auto"/>
+        <w:rPr>
+          <w:rFonts w:ascii="Arial" w:hAnsi="Arial" w:cs="Arial"/>
+        </w:rPr>
+      </w:pPr>
+      <w:r>
+        <w:rPr>
+          <w:rFonts w:ascii="Arial" w:hAnsi="Arial" w:cs="Arial"/>
+        </w:rPr>
+        <w:t xml:space="preserve">È un dispositivo di archiviazione dati </w:t>
+      </w:r>
+      <w:r>
+        <w:rPr>
+          <w:rFonts w:ascii="Arial" w:hAnsi="Arial" w:cs="Arial"/>
+        </w:rPr>
+        <w:t>che permette</w:t>
+      </w:r>
+      <w:r>
+        <w:rPr>
+          <w:rFonts w:ascii="Arial" w:hAnsi="Arial" w:cs="Arial"/>
+        </w:rPr>
+        <w:t xml:space="preserve"> il salvataggio di file. Su un Hard Disk possono </w:t>
+      </w:r>
+      <w:r>
+        <w:rPr>
+          <w:rFonts w:ascii="Arial" w:hAnsi="Arial" w:cs="Arial"/>
+        </w:rPr>
+        <w:t>archiviare</w:t>
+      </w:r>
+      <w:r>
+        <w:rPr>
+          <w:rFonts w:ascii="Arial" w:hAnsi="Arial" w:cs="Arial"/>
+        </w:rPr>
+        <w:t xml:space="preserve"> Sistemi Operativi (come: Windows, iOS, Linux, …), Backup, Foto, Video, Musica, Documenti e molto altro.</w:t>
+      </w:r>
+    </w:p>
+    <w:p>
+      <w:pPr>
+        <w:pStyle w:val="Nessunaspaziatura"/>
+        <w:spacing w:line="360" w:lineRule="auto"/>
+        <w:rPr>
+          <w:rFonts w:ascii="Arial" w:hAnsi="Arial" w:cs="Arial"/>
+        </w:rPr>
+      </w:pPr>
+      <w:r>
+        <w:rPr>
+          <w:rFonts w:ascii="Arial" w:hAnsi="Arial" w:cs="Arial"/>
+        </w:rPr>
+        <w:t>Un Hard Disk (HDD) è composto da un involucro con al suo interno un dischetto di metallo magnetizzabile ed una testina collegata ad una molla</w:t>
+      </w:r>
+      <w:r>
+        <w:rPr>
+          <w:rFonts w:ascii="Arial" w:hAnsi="Arial" w:cs="Arial"/>
+        </w:rPr>
+        <w:t xml:space="preserve"> a distanza di poche decine di nanometri dal disco</w:t>
+      </w:r>
+      <w:r>
+        <w:rPr>
+          <w:rFonts w:ascii="Arial" w:hAnsi="Arial" w:cs="Arial"/>
+        </w:rPr>
+        <w:t>.</w:t>
+      </w:r>
+    </w:p>
+    <w:p>
+      <w:pPr>
+        <w:pStyle w:val="Nessunaspaziatura"/>
+        <w:spacing w:line="360" w:lineRule="auto"/>
+        <w:rPr>
+          <w:rFonts w:ascii="Arial" w:hAnsi="Arial" w:cs="Arial"/>
+        </w:rPr>
+      </w:pPr>
+      <w:r>
+        <w:rPr>
+          <w:noProof/>
+        </w:rPr>
+        <w:drawing>
+          <wp:anchor distT="0" distB="0" distL="114300" distR="114300" simplePos="0" relativeHeight="251663872" behindDoc="1" locked="0" layoutInCell="1" allowOverlap="1" wp14:anchorId="4D5BA1F8" wp14:editId="4F619337">
+            <wp:simplePos x="0" y="0"/>
+            <wp:positionH relativeFrom="column">
+              <wp:posOffset>3810</wp:posOffset>
+            </wp:positionH>
+            <wp:positionV relativeFrom="paragraph">
+              <wp:posOffset>114935</wp:posOffset>
+            </wp:positionV>
+            <wp:extent cx="2178685" cy="2484120"/>
+            <wp:effectExtent l="0" t="0" r="0" b="0"/>
+            <wp:wrapTight wrapText="bothSides">
+              <wp:wrapPolygon edited="0">
+                <wp:start x="0" y="0"/>
+                <wp:lineTo x="0" y="21368"/>
+                <wp:lineTo x="21342" y="21368"/>
+                <wp:lineTo x="21342" y="0"/>
+                <wp:lineTo x="0" y="0"/>
+              </wp:wrapPolygon>
+            </wp:wrapTight>
+            <wp:docPr id="7" name="Immagine 7" descr="hdd aperto"/>
+            <wp:cNvGraphicFramePr>
+              <a:graphicFrameLocks xmlns:a="http://schemas.openxmlformats.org/drawingml/2006/main" noChangeAspect="1"/>
+            </wp:cNvGraphicFramePr>
+            <a:graphic xmlns:a="http://schemas.openxmlformats.org/drawingml/2006/main">
+              <a:graphicData uri="http://schemas.openxmlformats.org/drawingml/2006/picture">
+                <pic:pic xmlns:pic="http://schemas.openxmlformats.org/drawingml/2006/picture">
+                  <pic:nvPicPr>
+                    <pic:cNvPr id="0" name="Picture 3" descr="hdd aperto"/>
+                    <pic:cNvPicPr>
+                      <a:picLocks noChangeAspect="1" noChangeArrowheads="1"/>
+                    </pic:cNvPicPr>
+                  </pic:nvPicPr>
+                  <pic:blipFill>
+                    <a:blip r:embed="rId13">
+                      <a:extLst>
+                        <a:ext uri="{28A0092B-C50C-407E-A947-70E740481C1C}">
+                          <a14:useLocalDpi xmlns:a14="http://schemas.microsoft.com/office/drawing/2010/main" val="0"/>
+                        </a:ext>
+                      </a:extLst>
+                    </a:blip>
+                    <a:srcRect/>
+                    <a:stretch>
+                      <a:fillRect/>
+                    </a:stretch>
+                  </pic:blipFill>
+                  <pic:spPr bwMode="auto">
+                    <a:xfrm>
+                      <a:off x="0" y="0"/>
+                      <a:ext cx="2178685" cy="2484120"/>
+                    </a:xfrm>
+                    <a:prstGeom prst="rect">
+                      <a:avLst/>
+                    </a:prstGeom>
+                    <a:noFill/>
+                  </pic:spPr>
+                </pic:pic>
+              </a:graphicData>
+            </a:graphic>
+            <wp14:sizeRelH relativeFrom="page">
+              <wp14:pctWidth>0</wp14:pctWidth>
+            </wp14:sizeRelH>
+            <wp14:sizeRelV relativeFrom="page">
+              <wp14:pctHeight>0</wp14:pctHeight>
+            </wp14:sizeRelV>
+          </wp:anchor>
+        </w:drawing>
+      </w:r>
+    </w:p>
+    <w:p>
+      <w:pPr>
+        <w:pStyle w:val="Nessunaspaziatura"/>
+        <w:spacing w:line="360" w:lineRule="auto"/>
+        <w:rPr>
+          <w:rFonts w:ascii="Arial" w:hAnsi="Arial" w:cs="Arial"/>
+        </w:rPr>
+      </w:pPr>
+      <w:r>
+        <w:rPr>
+          <w:noProof/>
+        </w:rPr>
+        <w:drawing>
+          <wp:anchor distT="0" distB="0" distL="114300" distR="114300" simplePos="0" relativeHeight="251664896" behindDoc="1" locked="0" layoutInCell="1" allowOverlap="1" wp14:anchorId="6D5982F0" wp14:editId="1E0128DA">
+            <wp:simplePos x="0" y="0"/>
+            <wp:positionH relativeFrom="column">
+              <wp:posOffset>4119880</wp:posOffset>
+            </wp:positionH>
+            <wp:positionV relativeFrom="paragraph">
+              <wp:posOffset>1901190</wp:posOffset>
+            </wp:positionV>
+            <wp:extent cx="1989455" cy="1819275"/>
+            <wp:effectExtent l="0" t="0" r="0" b="9525"/>
+            <wp:wrapTight wrapText="bothSides">
+              <wp:wrapPolygon edited="0">
+                <wp:start x="0" y="0"/>
+                <wp:lineTo x="0" y="21487"/>
+                <wp:lineTo x="21304" y="21487"/>
+                <wp:lineTo x="21304" y="0"/>
+                <wp:lineTo x="0" y="0"/>
+              </wp:wrapPolygon>
+            </wp:wrapTight>
+            <wp:docPr id="6" name="Immagine 6" descr="testina"/>
+            <wp:cNvGraphicFramePr>
+              <a:graphicFrameLocks xmlns:a="http://schemas.openxmlformats.org/drawingml/2006/main" noChangeAspect="1"/>
+            </wp:cNvGraphicFramePr>
+            <a:graphic xmlns:a="http://schemas.openxmlformats.org/drawingml/2006/main">
+              <a:graphicData uri="http://schemas.openxmlformats.org/drawingml/2006/picture">
+                <pic:pic xmlns:pic="http://schemas.openxmlformats.org/drawingml/2006/picture">
+                  <pic:nvPicPr>
+                    <pic:cNvPr id="0" name="Picture 4" descr="testina"/>
+                    <pic:cNvPicPr>
+                      <a:picLocks noChangeAspect="1" noChangeArrowheads="1"/>
+                    </pic:cNvPicPr>
+                  </pic:nvPicPr>
+                  <pic:blipFill>
+                    <a:blip r:embed="rId14">
+                      <a:extLst>
+                        <a:ext uri="{28A0092B-C50C-407E-A947-70E740481C1C}">
+                          <a14:useLocalDpi xmlns:a14="http://schemas.microsoft.com/office/drawing/2010/main" val="0"/>
+                        </a:ext>
+                      </a:extLst>
+                    </a:blip>
+                    <a:srcRect/>
+                    <a:stretch>
+                      <a:fillRect/>
+                    </a:stretch>
+                  </pic:blipFill>
+                  <pic:spPr bwMode="auto">
+                    <a:xfrm>
+                      <a:off x="0" y="0"/>
+                      <a:ext cx="1989455" cy="1819275"/>
+                    </a:xfrm>
+                    <a:prstGeom prst="rect">
+                      <a:avLst/>
+                    </a:prstGeom>
+                    <a:noFill/>
+                  </pic:spPr>
+                </pic:pic>
+              </a:graphicData>
+            </a:graphic>
+            <wp14:sizeRelH relativeFrom="page">
+              <wp14:pctWidth>0</wp14:pctWidth>
+            </wp14:sizeRelH>
+            <wp14:sizeRelV relativeFrom="page">
+              <wp14:pctHeight>0</wp14:pctHeight>
+            </wp14:sizeRelV>
+          </wp:anchor>
+        </w:drawing>
+      </w:r>
+      <w:r>
+        <w:rPr>
+          <w:rFonts w:ascii="Arial" w:hAnsi="Arial" w:cs="Arial"/>
+        </w:rPr>
+        <w:t xml:space="preserve">Grazie alla </w:t>
+      </w:r>
+      <w:r>
+        <w:rPr>
+          <w:rFonts w:ascii="Arial" w:hAnsi="Arial" w:cs="Arial"/>
+        </w:rPr>
+        <w:t xml:space="preserve">testina </w:t>
+      </w:r>
+      <w:r>
+        <w:rPr>
+          <w:rFonts w:ascii="Arial" w:hAnsi="Arial" w:cs="Arial"/>
+        </w:rPr>
+        <w:t>movibile,</w:t>
+      </w:r>
+      <w:r>
+        <w:rPr>
+          <w:rFonts w:ascii="Arial" w:hAnsi="Arial" w:cs="Arial"/>
+        </w:rPr>
+        <w:t xml:space="preserve"> </w:t>
+      </w:r>
+      <w:r>
+        <w:rPr>
+          <w:rFonts w:ascii="Arial" w:hAnsi="Arial" w:cs="Arial"/>
+        </w:rPr>
+        <w:t>un disco medio è capace di girare su sé stesso con un rateo tra i 4'200 e 15'000 giri al minuto,</w:t>
+      </w:r>
+      <w:r>
+        <w:rPr>
+          <w:rFonts w:ascii="Arial" w:hAnsi="Arial" w:cs="Arial"/>
+        </w:rPr>
+        <w:t xml:space="preserve"> </w:t>
+      </w:r>
+      <w:r>
+        <w:rPr>
+          <w:rFonts w:ascii="Arial" w:hAnsi="Arial" w:cs="Arial"/>
+        </w:rPr>
+        <w:t>la scrittura dei dati avviene con</w:t>
+      </w:r>
+      <w:r>
+        <w:rPr>
+          <w:rFonts w:ascii="Arial" w:hAnsi="Arial" w:cs="Arial"/>
+        </w:rPr>
+        <w:t xml:space="preserve"> una tensione elettrica generata </w:t>
+      </w:r>
+      <w:r>
+        <w:rPr>
+          <w:rFonts w:ascii="Arial" w:hAnsi="Arial" w:cs="Arial"/>
+        </w:rPr>
+        <w:t>nella</w:t>
+      </w:r>
+      <w:r>
+        <w:rPr>
+          <w:rFonts w:ascii="Arial" w:hAnsi="Arial" w:cs="Arial"/>
+        </w:rPr>
+        <w:t xml:space="preserve"> punta</w:t>
+      </w:r>
+      <w:r>
+        <w:rPr>
+          <w:rFonts w:ascii="Arial" w:hAnsi="Arial" w:cs="Arial"/>
+        </w:rPr>
+        <w:t xml:space="preserve"> della testina e</w:t>
+      </w:r>
+      <w:r>
+        <w:rPr>
+          <w:rFonts w:ascii="Arial" w:hAnsi="Arial" w:cs="Arial"/>
+        </w:rPr>
+        <w:t>, a dipendenza dell’esigenza, magnetizz</w:t>
+      </w:r>
+      <w:r>
+        <w:rPr>
+          <w:rFonts w:ascii="Arial" w:hAnsi="Arial" w:cs="Arial"/>
+        </w:rPr>
+        <w:t>a piccolissimi punti sul disco.</w:t>
+      </w:r>
+    </w:p>
+    <w:p>
+      <w:pPr>
+        <w:pStyle w:val="Nessunaspaziatura"/>
+        <w:spacing w:line="360" w:lineRule="auto"/>
+        <w:rPr>
+          <w:rFonts w:ascii="Arial" w:hAnsi="Arial" w:cs="Arial"/>
+        </w:rPr>
+      </w:pPr>
+      <w:r>
+        <w:rPr>
+          <w:rFonts w:ascii="Arial" w:hAnsi="Arial" w:cs="Arial"/>
+        </w:rPr>
+        <w:t>Questo processo genera quelli che si chiama</w:t>
+      </w:r>
+      <w:r>
+        <w:rPr>
+          <w:rFonts w:ascii="Arial" w:hAnsi="Arial" w:cs="Arial"/>
+        </w:rPr>
+        <w:t>no in gergo informatico “bit”, o</w:t>
+      </w:r>
+      <w:r>
+        <w:rPr>
+          <w:rFonts w:ascii="Arial" w:hAnsi="Arial" w:cs="Arial"/>
+        </w:rPr>
+        <w:t>vvero un punto magnetizzato (corrispondente a 1) o non magnetizzato (corrispondente a 0).</w:t>
+      </w:r>
+    </w:p>
+    <w:p>
+      <w:pPr>
+        <w:pStyle w:val="Nessunaspaziatura"/>
+        <w:spacing w:line="360" w:lineRule="auto"/>
+        <w:rPr>
+          <w:rFonts w:ascii="Arial" w:hAnsi="Arial" w:cs="Arial"/>
+        </w:rPr>
+      </w:pPr>
+      <w:r>
+        <w:rPr>
+          <w:rFonts w:ascii="Arial" w:hAnsi="Arial" w:cs="Arial"/>
+        </w:rPr>
+        <w:t>La lettura di questi 1 e 0 invece, avviene tramite una magnetoresistenza situata sempre sulla testina del disco rigido. Questa tecnologia è in grado di aumentare la rua resistività al mutare dell’intensità di un campo magnetico. La testina riesce quindi a distinguere i punti magnetizzati da quelli non magnetizzati seppure siano molto vicini l’uno all’altro.</w:t>
+      </w:r>
+    </w:p>
+    <w:p>
+      <w:pPr>
+        <w:rPr>
+          <w:rFonts w:ascii="Arial" w:eastAsiaTheme="minorEastAsia" w:hAnsi="Arial" w:cs="Arial"/>
+          <w:lang w:eastAsia="it-CH"/>
+        </w:rPr>
+      </w:pPr>
+      <w:r>
+        <w:rPr>
+          <w:rFonts w:ascii="Arial" w:hAnsi="Arial" w:cs="Arial"/>
+        </w:rPr>
+        <w:br w:type="page"/>
+      </w:r>
+    </w:p>
+    <w:p>
+      <w:pPr>
+        <w:pStyle w:val="Nessunaspaziatura"/>
+        <w:spacing w:line="360" w:lineRule="auto"/>
+        <w:rPr>
+          <w:rFonts w:ascii="Arial" w:hAnsi="Arial" w:cs="Arial"/>
+        </w:rPr>
+      </w:pPr>
+    </w:p>
+    <w:p>
+      <w:pPr>
+        <w:pStyle w:val="Titolo4"/>
+        <w:spacing w:line="360" w:lineRule="auto"/>
+        <w:rPr>
+          <w:rFonts w:ascii="Arial" w:hAnsi="Arial" w:cs="Arial"/>
+        </w:rPr>
+      </w:pPr>
+      <w:r>
+        <w:rPr>
+          <w:rFonts w:ascii="Arial" w:hAnsi="Arial" w:cs="Arial"/>
+        </w:rPr>
+        <w:t>Come e di che materiali è fatto?</w:t>
+      </w:r>
+    </w:p>
+    <w:p>
+      <w:pPr>
+        <w:pStyle w:val="Nessunaspaziatura"/>
+        <w:spacing w:line="360" w:lineRule="auto"/>
+        <w:rPr>
+          <w:rFonts w:ascii="Arial" w:hAnsi="Arial" w:cs="Arial"/>
+        </w:rPr>
+      </w:pPr>
+      <w:r>
+        <w:rPr>
+          <w:rFonts w:ascii="Arial" w:hAnsi="Arial" w:cs="Arial"/>
+        </w:rPr>
+        <w:t>L’involucro di un HDD è realizzato generalmente in alluminio o acciaio chiuso ermeticamente.</w:t>
+      </w:r>
+    </w:p>
+    <w:p>
+      <w:pPr>
+        <w:pStyle w:val="Nessunaspaziatura"/>
+        <w:spacing w:line="360" w:lineRule="auto"/>
+        <w:rPr>
+          <w:rFonts w:ascii="Arial" w:hAnsi="Arial" w:cs="Arial"/>
+        </w:rPr>
+      </w:pPr>
+      <w:r>
+        <w:rPr>
+          <w:rFonts w:ascii="Arial" w:hAnsi="Arial" w:cs="Arial"/>
+        </w:rPr>
+        <w:t>La chiusura ermetica è pensata per evitare infiltrazioni di anche solo un granello di polvere.</w:t>
+      </w:r>
+    </w:p>
+    <w:p>
+      <w:pPr>
+        <w:pStyle w:val="Nessunaspaziatura"/>
+        <w:spacing w:line="360" w:lineRule="auto"/>
+        <w:rPr>
+          <w:rFonts w:ascii="Arial" w:hAnsi="Arial" w:cs="Arial"/>
+        </w:rPr>
+      </w:pPr>
+      <w:r>
+        <w:rPr>
+          <w:rFonts w:ascii="Arial" w:hAnsi="Arial" w:cs="Arial"/>
+        </w:rPr>
+        <w:t>Come spiegato nel punto precedente</w:t>
+      </w:r>
+      <w:r>
+        <w:rPr>
+          <w:rFonts w:ascii="Arial" w:hAnsi="Arial" w:cs="Arial"/>
+        </w:rPr>
+        <w:t>, la testina</w:t>
+      </w:r>
+      <w:r>
+        <w:rPr>
+          <w:rFonts w:ascii="Arial" w:hAnsi="Arial" w:cs="Arial"/>
+        </w:rPr>
+        <w:t xml:space="preserve"> </w:t>
+      </w:r>
+      <w:r>
+        <w:rPr>
+          <w:rFonts w:ascii="Arial" w:hAnsi="Arial" w:cs="Arial"/>
+        </w:rPr>
+        <w:t>è collocata</w:t>
+      </w:r>
+      <w:r>
+        <w:rPr>
+          <w:rFonts w:ascii="Arial" w:hAnsi="Arial" w:cs="Arial"/>
+        </w:rPr>
+        <w:t xml:space="preserve"> “a distanza di poche decine di nanometri dal disco”</w:t>
+      </w:r>
+      <w:r>
+        <w:rPr>
+          <w:rFonts w:ascii="Arial" w:hAnsi="Arial" w:cs="Arial"/>
+        </w:rPr>
+        <w:t>. Questa distanza non è sufficientemente grande per permettere alla polvere di passare tra la distanza del disco e la testina, di conseguenza viene trascinato per tutta la sua superficie – e a lungo termine – corrompere svariati file rendendo i vari documenti illeggibili da un computer domestico.</w:t>
+      </w:r>
+    </w:p>
+    <w:p>
+      <w:pPr>
+        <w:pStyle w:val="Nessunaspaziatura"/>
+        <w:spacing w:line="360" w:lineRule="auto"/>
+        <w:rPr>
+          <w:rFonts w:ascii="Arial" w:hAnsi="Arial" w:cs="Arial"/>
+        </w:rPr>
+      </w:pPr>
+    </w:p>
+    <w:p>
+      <w:pPr>
+        <w:pStyle w:val="Nessunaspaziatura"/>
+        <w:spacing w:line="360" w:lineRule="auto"/>
+        <w:rPr>
+          <w:rFonts w:ascii="Arial" w:hAnsi="Arial" w:cs="Arial"/>
+        </w:rPr>
+      </w:pPr>
+      <w:r>
+        <w:rPr>
+          <w:rFonts w:ascii="Arial" w:hAnsi="Arial" w:cs="Arial"/>
+        </w:rPr>
+        <w:t>Il disco situato all’interno è composto principalmente da alluminio o vetro e rivestito poi con un materiale ferromagnetico.</w:t>
+      </w:r>
+      <w:r>
+        <w:rPr>
+          <w:rFonts w:ascii="Arial" w:hAnsi="Arial" w:cs="Arial"/>
+        </w:rPr>
+        <w:t xml:space="preserve"> I materiali ferromagnetici in questione sono generalmente </w:t>
+      </w:r>
+      <w:r>
+        <w:rPr>
+          <w:rFonts w:ascii="Arial" w:hAnsi="Arial" w:cs="Arial"/>
+        </w:rPr>
+        <w:t>la </w:t>
+      </w:r>
+      <w:hyperlink r:id="rId15" w:tooltip="Magnetite" w:history="1">
+        <w:r>
+          <w:rPr>
+            <w:rFonts w:ascii="Arial" w:hAnsi="Arial" w:cs="Arial"/>
+          </w:rPr>
+          <w:t>magnetite</w:t>
+        </w:r>
+      </w:hyperlink>
+      <w:r>
+        <w:rPr>
+          <w:rFonts w:ascii="Arial" w:hAnsi="Arial" w:cs="Arial"/>
+        </w:rPr>
+        <w:t xml:space="preserve"> (</w:t>
+      </w:r>
+      <w:hyperlink r:id="rId16" w:tooltip="Magnetite" w:history="1">
+        <w:r>
+          <w:rPr>
+            <w:rFonts w:ascii="Arial" w:hAnsi="Arial" w:cs="Arial"/>
+          </w:rPr>
+          <w:t>FeOFe2O3</w:t>
+        </w:r>
+      </w:hyperlink>
+      <w:r>
+        <w:rPr>
+          <w:rFonts w:ascii="Arial" w:hAnsi="Arial" w:cs="Arial"/>
+        </w:rPr>
+        <w:t>, materiale con il più alto contenuto di ferro utilizzabile industrialmente</w:t>
+      </w:r>
+      <w:r>
+        <w:rPr>
+          <w:rFonts w:ascii="Arial" w:hAnsi="Arial" w:cs="Arial"/>
+        </w:rPr>
+        <w:t>)</w:t>
+      </w:r>
+      <w:r>
+        <w:rPr>
+          <w:rFonts w:ascii="Arial" w:hAnsi="Arial" w:cs="Arial"/>
+        </w:rPr>
+        <w:t>, il </w:t>
+      </w:r>
+      <w:hyperlink r:id="rId17" w:tooltip="Ferro" w:history="1">
+        <w:r>
+          <w:rPr>
+            <w:rFonts w:ascii="Arial" w:hAnsi="Arial" w:cs="Arial"/>
+          </w:rPr>
+          <w:t>ferro</w:t>
+        </w:r>
+      </w:hyperlink>
+      <w:r>
+        <w:rPr>
+          <w:rFonts w:ascii="Arial" w:hAnsi="Arial" w:cs="Arial"/>
+        </w:rPr>
+        <w:t xml:space="preserve"> (Fe)</w:t>
+      </w:r>
+      <w:r>
+        <w:rPr>
+          <w:rFonts w:ascii="Arial" w:hAnsi="Arial" w:cs="Arial"/>
+        </w:rPr>
+        <w:t>, il </w:t>
+      </w:r>
+      <w:hyperlink r:id="rId18" w:tooltip="Cobalto" w:history="1">
+        <w:r>
+          <w:rPr>
+            <w:rFonts w:ascii="Arial" w:hAnsi="Arial" w:cs="Arial"/>
+          </w:rPr>
+          <w:t>cobalto</w:t>
+        </w:r>
+      </w:hyperlink>
+      <w:r>
+        <w:rPr>
+          <w:rFonts w:ascii="Arial" w:hAnsi="Arial" w:cs="Arial"/>
+        </w:rPr>
+        <w:t xml:space="preserve"> (Co)</w:t>
+      </w:r>
+      <w:r>
+        <w:rPr>
+          <w:rFonts w:ascii="Arial" w:hAnsi="Arial" w:cs="Arial"/>
+        </w:rPr>
+        <w:t>, il </w:t>
+      </w:r>
+      <w:hyperlink r:id="rId19" w:tooltip="Nichel" w:history="1">
+        <w:r>
+          <w:rPr>
+            <w:rFonts w:ascii="Arial" w:hAnsi="Arial" w:cs="Arial"/>
+          </w:rPr>
+          <w:t>nichel</w:t>
+        </w:r>
+      </w:hyperlink>
+      <w:r>
+        <w:rPr>
+          <w:rFonts w:ascii="Arial" w:hAnsi="Arial" w:cs="Arial"/>
+        </w:rPr>
+        <w:t xml:space="preserve"> (Ni)</w:t>
+      </w:r>
+      <w:r>
+        <w:rPr>
+          <w:rFonts w:ascii="Arial" w:hAnsi="Arial" w:cs="Arial"/>
+        </w:rPr>
+        <w:t>, numerosi </w:t>
+      </w:r>
+      <w:hyperlink r:id="rId20" w:tooltip="Metalli di transizione" w:history="1">
+        <w:r>
+          <w:rPr>
+            <w:rFonts w:ascii="Arial" w:hAnsi="Arial" w:cs="Arial"/>
+          </w:rPr>
+          <w:t>metalli di transizione</w:t>
+        </w:r>
+      </w:hyperlink>
+      <w:r>
+        <w:rPr>
+          <w:rFonts w:ascii="Arial" w:hAnsi="Arial" w:cs="Arial"/>
+        </w:rPr>
+        <w:t> e le loro rispettive leghe.</w:t>
+      </w:r>
+    </w:p>
+    <w:p>
+      <w:pPr>
+        <w:pStyle w:val="Nessunaspaziatura"/>
+        <w:spacing w:line="360" w:lineRule="auto"/>
+        <w:rPr>
+          <w:rFonts w:ascii="Arial" w:hAnsi="Arial" w:cs="Arial"/>
+        </w:rPr>
+      </w:pPr>
+    </w:p>
+    <w:p>
+      <w:pPr>
+        <w:pStyle w:val="Nessunaspaziatura"/>
+        <w:spacing w:line="360" w:lineRule="auto"/>
+        <w:rPr>
+          <w:rFonts w:ascii="Arial" w:hAnsi="Arial" w:cs="Arial"/>
+        </w:rPr>
+      </w:pPr>
+      <w:r>
+        <w:rPr>
+          <w:rFonts w:ascii="Arial" w:hAnsi="Arial" w:cs="Arial"/>
+        </w:rPr>
+        <w:t>Ogni disco è suddiviso principalmente in settori, tracce e cluster (vedi immagine):</w:t>
+      </w:r>
+    </w:p>
+    <w:p>
+      <w:pPr>
+        <w:pStyle w:val="Nessunaspaziatura"/>
+        <w:numPr>
+          <w:ilvl w:val="0"/>
+          <w:numId w:val="4"/>
+        </w:numPr>
+        <w:spacing w:line="360" w:lineRule="auto"/>
+        <w:rPr>
+          <w:rFonts w:ascii="Arial" w:hAnsi="Arial" w:cs="Arial"/>
+        </w:rPr>
+      </w:pPr>
+      <w:r>
+        <w:rPr>
+          <w:rFonts w:ascii="Arial" w:hAnsi="Arial" w:cs="Arial"/>
+          <w:noProof/>
+        </w:rPr>
+        <w:drawing>
+          <wp:anchor distT="0" distB="0" distL="114300" distR="114300" simplePos="0" relativeHeight="251666944" behindDoc="1" locked="0" layoutInCell="1" allowOverlap="1" wp14:anchorId="2D88E9D2" wp14:editId="787EE0B9">
+            <wp:simplePos x="0" y="0"/>
+            <wp:positionH relativeFrom="column">
+              <wp:posOffset>3870960</wp:posOffset>
+            </wp:positionH>
+            <wp:positionV relativeFrom="paragraph">
+              <wp:posOffset>120015</wp:posOffset>
+            </wp:positionV>
+            <wp:extent cx="2228850" cy="2228850"/>
+            <wp:effectExtent l="0" t="0" r="0" b="0"/>
+            <wp:wrapSquare wrapText="bothSides"/>
+            <wp:docPr id="5" name="Immagine 5" descr="C:\Users\gabriele.dominelli\AppData\Local\Microsoft\Windows\INetCache\Content.Word\geometria.png"/>
+            <wp:cNvGraphicFramePr>
+              <a:graphicFrameLocks xmlns:a="http://schemas.openxmlformats.org/drawingml/2006/main" noChangeAspect="1"/>
+            </wp:cNvGraphicFramePr>
+            <a:graphic xmlns:a="http://schemas.openxmlformats.org/drawingml/2006/main">
+              <a:graphicData uri="http://schemas.openxmlformats.org/drawingml/2006/picture">
+                <pic:pic xmlns:pic="http://schemas.openxmlformats.org/drawingml/2006/picture">
+                  <pic:nvPicPr>
+                    <pic:cNvPr id="0" name="Picture 7" descr="C:\Users\gabriele.dominelli\AppData\Local\Microsoft\Windows\INetCache\Content.Word\geometria.png"/>
+                    <pic:cNvPicPr>
+                      <a:picLocks noChangeAspect="1" noChangeArrowheads="1"/>
+                    </pic:cNvPicPr>
+                  </pic:nvPicPr>
+                  <pic:blipFill>
+                    <a:blip r:embed="rId21">
+                      <a:extLst>
+                        <a:ext uri="{28A0092B-C50C-407E-A947-70E740481C1C}">
+                          <a14:useLocalDpi xmlns:a14="http://schemas.microsoft.com/office/drawing/2010/main" val="0"/>
+                        </a:ext>
+                      </a:extLst>
+                    </a:blip>
+                    <a:srcRect/>
+                    <a:stretch>
+                      <a:fillRect/>
+                    </a:stretch>
+                  </pic:blipFill>
+                  <pic:spPr bwMode="auto">
+                    <a:xfrm>
+                      <a:off x="0" y="0"/>
+                      <a:ext cx="2228850" cy="2228850"/>
+                    </a:xfrm>
+                    <a:prstGeom prst="rect">
+                      <a:avLst/>
+                    </a:prstGeom>
+                    <a:noFill/>
+                    <a:ln>
+                      <a:noFill/>
+                    </a:ln>
+                  </pic:spPr>
+                </pic:pic>
+              </a:graphicData>
+            </a:graphic>
+            <wp14:sizeRelH relativeFrom="page">
+              <wp14:pctWidth>0</wp14:pctWidth>
+            </wp14:sizeRelH>
+            <wp14:sizeRelV relativeFrom="page">
+              <wp14:pctHeight>0</wp14:pctHeight>
+            </wp14:sizeRelV>
+          </wp:anchor>
+        </w:drawing>
+      </w:r>
+      <w:r>
+        <w:rPr>
+          <w:rFonts w:ascii="Arial" w:hAnsi="Arial" w:cs="Arial"/>
+          <w:b/>
+        </w:rPr>
+        <w:t>Traccia</w:t>
+      </w:r>
+      <w:r>
+        <w:rPr>
+          <w:rFonts w:ascii="Arial" w:hAnsi="Arial" w:cs="Arial"/>
+          <w:b/>
+        </w:rPr>
+        <w:t xml:space="preserve"> (A)</w:t>
+      </w:r>
+      <w:r>
+        <w:rPr>
+          <w:rFonts w:ascii="Arial" w:hAnsi="Arial" w:cs="Arial"/>
+        </w:rPr>
+        <w:t>: O</w:t>
+      </w:r>
+      <w:r>
+        <w:rPr>
+          <w:rFonts w:ascii="Arial" w:hAnsi="Arial" w:cs="Arial"/>
+        </w:rPr>
+        <w:t>gni piatto si compone di numerosi anelli concentrici numerati, detti tracce, ciascuna identificata da un numero univoco.</w:t>
+      </w:r>
+    </w:p>
+    <w:p>
+      <w:pPr>
+        <w:pStyle w:val="Paragrafoelenco"/>
+        <w:numPr>
+          <w:ilvl w:val="0"/>
+          <w:numId w:val="4"/>
+        </w:numPr>
+        <w:shd w:val="clear" w:color="auto" w:fill="FFFFFF"/>
+        <w:spacing w:after="24" w:line="360" w:lineRule="auto"/>
+        <w:rPr>
+          <w:rFonts w:ascii="Arial" w:eastAsiaTheme="minorEastAsia" w:hAnsi="Arial" w:cs="Arial"/>
+          <w:lang w:eastAsia="it-CH"/>
+        </w:rPr>
+      </w:pPr>
+      <w:r>
+        <w:rPr>
+          <w:rFonts w:ascii="Arial" w:eastAsiaTheme="minorEastAsia" w:hAnsi="Arial" w:cs="Arial"/>
+          <w:b/>
+          <w:lang w:eastAsia="it-CH"/>
+        </w:rPr>
+        <w:t>Settore geometrico</w:t>
+      </w:r>
+      <w:r>
+        <w:rPr>
+          <w:rFonts w:ascii="Arial" w:eastAsiaTheme="minorEastAsia" w:hAnsi="Arial" w:cs="Arial"/>
+          <w:b/>
+          <w:lang w:eastAsia="it-CH"/>
+        </w:rPr>
+        <w:t xml:space="preserve"> (B)</w:t>
+      </w:r>
+      <w:r>
+        <w:rPr>
+          <w:rFonts w:ascii="Arial" w:eastAsiaTheme="minorEastAsia" w:hAnsi="Arial" w:cs="Arial"/>
+          <w:lang w:eastAsia="it-CH"/>
+        </w:rPr>
+        <w:t>: Ogni piatto è suddiviso in "spicchi" radiali uguali ciascuno, identificato da un numero univoco.</w:t>
+      </w:r>
+    </w:p>
+    <w:p>
+      <w:pPr>
+        <w:pStyle w:val="Paragrafoelenco"/>
+        <w:numPr>
+          <w:ilvl w:val="0"/>
+          <w:numId w:val="4"/>
+        </w:numPr>
+        <w:shd w:val="clear" w:color="auto" w:fill="FFFFFF"/>
+        <w:spacing w:after="24" w:line="360" w:lineRule="auto"/>
+        <w:rPr>
+          <w:rFonts w:ascii="Arial" w:eastAsiaTheme="minorEastAsia" w:hAnsi="Arial" w:cs="Arial"/>
+          <w:lang w:eastAsia="it-CH"/>
+        </w:rPr>
+      </w:pPr>
+      <w:r>
+        <w:rPr>
+          <w:rFonts w:ascii="Arial" w:eastAsiaTheme="minorEastAsia" w:hAnsi="Arial" w:cs="Arial"/>
+          <w:b/>
+          <w:lang w:eastAsia="it-CH"/>
+        </w:rPr>
+        <w:t>Traccia di un settore (C)</w:t>
+      </w:r>
+    </w:p>
+    <w:p>
+      <w:pPr>
+        <w:pStyle w:val="Paragrafoelenco"/>
+        <w:numPr>
+          <w:ilvl w:val="0"/>
+          <w:numId w:val="4"/>
+        </w:numPr>
+        <w:shd w:val="clear" w:color="auto" w:fill="FFFFFF"/>
+        <w:spacing w:after="24" w:line="360" w:lineRule="auto"/>
+        <w:rPr>
+          <w:rFonts w:ascii="Arial" w:eastAsiaTheme="minorEastAsia" w:hAnsi="Arial" w:cs="Arial"/>
+          <w:lang w:eastAsia="it-CH"/>
+        </w:rPr>
+      </w:pPr>
+      <w:r>
+        <w:rPr>
+          <w:rFonts w:ascii="Arial" w:eastAsiaTheme="minorEastAsia" w:hAnsi="Arial" w:cs="Arial"/>
+          <w:b/>
+          <w:lang w:eastAsia="it-CH"/>
+        </w:rPr>
+        <w:t>Cluster</w:t>
+      </w:r>
+      <w:r>
+        <w:rPr>
+          <w:rFonts w:ascii="Arial" w:eastAsiaTheme="minorEastAsia" w:hAnsi="Arial" w:cs="Arial"/>
+          <w:b/>
+          <w:lang w:eastAsia="it-CH"/>
+        </w:rPr>
+        <w:t xml:space="preserve"> (D)</w:t>
+      </w:r>
+      <w:r>
+        <w:rPr>
+          <w:rFonts w:ascii="Arial" w:eastAsiaTheme="minorEastAsia" w:hAnsi="Arial" w:cs="Arial"/>
+          <w:lang w:eastAsia="it-CH"/>
+        </w:rPr>
+        <w:t>: Insieme di settori di tracce contigui.</w:t>
+      </w:r>
+    </w:p>
+    <w:p>
+      <w:pPr>
+        <w:pStyle w:val="Nessunaspaziatura"/>
+        <w:spacing w:line="360" w:lineRule="auto"/>
+        <w:rPr>
+          <w:rFonts w:ascii="Arial" w:hAnsi="Arial" w:cs="Arial"/>
+        </w:rPr>
+      </w:pPr>
+      <w:r>
+        <w:rPr>
+          <w:rFonts w:ascii="Arial" w:hAnsi="Arial" w:cs="Arial"/>
+        </w:rPr>
+        <w:t>Ognuna di queste separazioni servono per individuare in maniera precisa le coordinate di un “bit” e quindi leggerlo o riscriverlo.</w:t>
+      </w:r>
+    </w:p>
+    <w:p>
+      <w:pPr>
+        <w:pStyle w:val="Nessunaspaziatura"/>
+        <w:spacing w:line="360" w:lineRule="auto"/>
+        <w:rPr>
+          <w:rFonts w:ascii="Arial" w:hAnsi="Arial" w:cs="Arial"/>
+        </w:rPr>
+      </w:pPr>
+    </w:p>
+    <w:p>
+      <w:pPr>
+        <w:pStyle w:val="Nessunaspaziatura"/>
+        <w:spacing w:line="360" w:lineRule="auto"/>
+        <w:rPr>
+          <w:rFonts w:ascii="Arial" w:hAnsi="Arial" w:cs="Arial"/>
+        </w:rPr>
+      </w:pPr>
+      <w:r>
+        <w:rPr>
+          <w:rFonts w:ascii="Arial" w:hAnsi="Arial" w:cs="Arial"/>
+        </w:rPr>
+        <w:t>Dietro al disco è presente un’asse motore (</w:t>
       </w:r>
       <w:proofErr w:type="spellStart"/>
       <w:r>
+        <w:rPr>
+          <w:rFonts w:ascii="Arial" w:hAnsi="Arial" w:cs="Arial"/>
+        </w:rPr>
+        <w:t>spindle</w:t>
+      </w:r>
+      <w:proofErr w:type="spellEnd"/>
+      <w:r>
+        <w:rPr>
+          <w:rFonts w:ascii="Arial" w:hAnsi="Arial" w:cs="Arial"/>
+        </w:rPr>
+        <w:t xml:space="preserve"> </w:t>
+      </w:r>
+      <w:proofErr w:type="spellStart"/>
+      <w:r>
+        <w:rPr>
+          <w:rFonts w:ascii="Arial" w:hAnsi="Arial" w:cs="Arial"/>
+        </w:rPr>
+        <w:t>motor</w:t>
+      </w:r>
+      <w:proofErr w:type="spellEnd"/>
+      <w:r>
+        <w:rPr>
+          <w:rFonts w:ascii="Arial" w:hAnsi="Arial" w:cs="Arial"/>
+        </w:rPr>
+        <w:t>), che collocata al centro del disco permette la sua rotazione e quindi l’accesso a tutti i settori di cui dispone.</w:t>
+      </w:r>
+    </w:p>
+    <w:p>
+      <w:pPr>
+        <w:pStyle w:val="Nessunaspaziatura"/>
+        <w:spacing w:line="360" w:lineRule="auto"/>
+        <w:rPr>
+          <w:rFonts w:ascii="Arial" w:hAnsi="Arial" w:cs="Arial"/>
+        </w:rPr>
+      </w:pPr>
+    </w:p>
+    <w:p>
+      <w:pPr>
+        <w:pStyle w:val="Nessunaspaziatura"/>
+        <w:spacing w:line="360" w:lineRule="auto"/>
+        <w:rPr>
+          <w:rFonts w:ascii="Arial" w:hAnsi="Arial" w:cs="Arial"/>
+        </w:rPr>
+      </w:pPr>
+      <w:r>
+        <w:rPr>
+          <w:rFonts w:ascii="Arial" w:hAnsi="Arial" w:cs="Arial"/>
+        </w:rPr>
+        <w:t xml:space="preserve">La testina è realizzata con del semplice alluminio ma </w:t>
+      </w:r>
+      <w:r>
+        <w:rPr>
+          <w:rFonts w:ascii="Arial" w:hAnsi="Arial" w:cs="Arial"/>
+        </w:rPr>
+        <w:t xml:space="preserve">sulla punta </w:t>
+      </w:r>
+      <w:bookmarkStart w:id="19" w:name="_GoBack"/>
+      <w:bookmarkEnd w:id="19"/>
+      <w:r>
+        <w:rPr>
+          <w:rFonts w:ascii="Arial" w:hAnsi="Arial" w:cs="Arial"/>
+        </w:rPr>
+        <w:t>è installata la magnetoresistenza e l’emettitore di corrente per permettere la scrittura e la lettura.</w:t>
+      </w:r>
+    </w:p>
+    <w:p>
+      <w:pPr>
+        <w:pStyle w:val="Nessunaspaziatura"/>
+        <w:spacing w:line="360" w:lineRule="auto"/>
+        <w:rPr>
+          <w:rFonts w:ascii="Arial" w:hAnsi="Arial" w:cs="Arial"/>
+        </w:rPr>
+      </w:pPr>
+    </w:p>
+    <w:p>
+      <w:pPr>
+        <w:pStyle w:val="Titolo4"/>
+        <w:spacing w:line="360" w:lineRule="auto"/>
+        <w:rPr>
+          <w:rFonts w:ascii="Arial" w:hAnsi="Arial" w:cs="Arial"/>
+        </w:rPr>
+      </w:pPr>
+      <w:r>
+        <w:rPr>
+          <w:rFonts w:ascii="Arial" w:hAnsi="Arial" w:cs="Arial"/>
+        </w:rPr>
+        <w:t>I punti di raccolta?</w:t>
+      </w:r>
+    </w:p>
+    <w:p>
+      <w:pPr>
+        <w:pStyle w:val="Titolo4"/>
+        <w:spacing w:line="360" w:lineRule="auto"/>
+        <w:rPr>
+          <w:rFonts w:ascii="Arial" w:hAnsi="Arial" w:cs="Arial"/>
+        </w:rPr>
+      </w:pPr>
+      <w:r>
+        <w:rPr>
+          <w:rFonts w:ascii="Arial" w:hAnsi="Arial" w:cs="Arial"/>
+        </w:rPr>
+        <w:t>Come viene smaltito?</w:t>
+      </w:r>
+    </w:p>
+    <w:p>
+      <w:pPr>
+        <w:spacing w:line="360" w:lineRule="auto"/>
+        <w:rPr>
+          <w:u w:val="single"/>
+        </w:rPr>
+      </w:pPr>
+    </w:p>
+    <w:p>
+      <w:pPr>
+        <w:spacing w:line="360" w:lineRule="auto"/>
+        <w:rPr>
+          <w:u w:val="single"/>
+        </w:rPr>
+      </w:pPr>
+    </w:p>
+    <w:p>
+      <w:pPr>
+        <w:spacing w:line="360" w:lineRule="auto"/>
+        <w:rPr>
+          <w:u w:val="single"/>
+        </w:rPr>
+      </w:pPr>
+    </w:p>
+    <w:p>
+      <w:pPr>
+        <w:spacing w:line="360" w:lineRule="auto"/>
+        <w:rPr>
+          <w:u w:val="single"/>
+        </w:rPr>
+      </w:pPr>
+    </w:p>
+    <w:p>
+      <w:pPr>
+        <w:spacing w:line="360" w:lineRule="auto"/>
+        <w:rPr>
+          <w:u w:val="single"/>
+        </w:rPr>
+      </w:pPr>
+    </w:p>
+    <w:p>
+      <w:pPr>
+        <w:spacing w:line="360" w:lineRule="auto"/>
+        <w:rPr>
+          <w:u w:val="single"/>
+        </w:rPr>
+      </w:pPr>
+    </w:p>
+    <w:p>
+      <w:pPr>
+        <w:spacing w:line="360" w:lineRule="auto"/>
+        <w:rPr>
+          <w:u w:val="single"/>
+        </w:rPr>
+      </w:pPr>
+    </w:p>
+    <w:p>
+      <w:pPr>
+        <w:spacing w:line="360" w:lineRule="auto"/>
+        <w:rPr>
+          <w:u w:val="single"/>
+        </w:rPr>
+      </w:pPr>
+    </w:p>
+    <w:p>
+      <w:pPr>
+        <w:spacing w:line="360" w:lineRule="auto"/>
+        <w:rPr>
+          <w:u w:val="single"/>
+        </w:rPr>
+      </w:pPr>
+    </w:p>
+    <w:p>
+      <w:pPr>
+        <w:spacing w:line="360" w:lineRule="auto"/>
+        <w:rPr>
+          <w:u w:val="single"/>
+        </w:rPr>
+      </w:pPr>
+    </w:p>
+    <w:p>
+      <w:pPr>
+        <w:spacing w:line="360" w:lineRule="auto"/>
+        <w:rPr>
+          <w:u w:val="single"/>
+        </w:rPr>
+      </w:pPr>
+    </w:p>
+    <w:p>
+      <w:pPr>
+        <w:spacing w:line="360" w:lineRule="auto"/>
+        <w:rPr>
+          <w:u w:val="single"/>
+        </w:rPr>
+      </w:pPr>
+    </w:p>
+    <w:p>
+      <w:pPr>
+        <w:spacing w:line="360" w:lineRule="auto"/>
+        <w:rPr>
+          <w:u w:val="single"/>
+        </w:rPr>
+      </w:pPr>
+    </w:p>
+    <w:p>
+      <w:pPr>
+        <w:spacing w:line="360" w:lineRule="auto"/>
+        <w:rPr>
+          <w:u w:val="single"/>
+        </w:rPr>
+      </w:pPr>
+    </w:p>
+    <w:p>
+      <w:pPr>
+        <w:spacing w:line="360" w:lineRule="auto"/>
+        <w:rPr>
+          <w:u w:val="single"/>
+        </w:rPr>
+      </w:pPr>
+    </w:p>
+    <w:p>
+      <w:pPr>
+        <w:spacing w:line="360" w:lineRule="auto"/>
+        <w:rPr>
+          <w:u w:val="single"/>
+        </w:rPr>
+      </w:pPr>
+    </w:p>
+    <w:p>
+      <w:pPr>
+        <w:spacing w:line="360" w:lineRule="auto"/>
+        <w:rPr>
+          <w:u w:val="single"/>
+        </w:rPr>
+      </w:pPr>
+    </w:p>
+    <w:p>
+      <w:pPr>
+        <w:spacing w:line="360" w:lineRule="auto"/>
+        <w:rPr>
+          <w:u w:val="single"/>
+        </w:rPr>
+      </w:pPr>
+    </w:p>
+    <w:p>
+      <w:pPr>
+        <w:spacing w:line="360" w:lineRule="auto"/>
+        <w:rPr>
+          <w:u w:val="single"/>
+        </w:rPr>
+      </w:pPr>
+    </w:p>
+    <w:p>
+      <w:pPr>
+        <w:spacing w:line="360" w:lineRule="auto"/>
+        <w:rPr>
+          <w:u w:val="single"/>
+        </w:rPr>
+      </w:pPr>
+    </w:p>
+    <w:p>
+      <w:pPr>
+        <w:spacing w:line="360" w:lineRule="auto"/>
+        <w:rPr>
+          <w:u w:val="single"/>
+        </w:rPr>
+      </w:pPr>
+    </w:p>
+    <w:p>
+      <w:pPr>
+        <w:spacing w:line="360" w:lineRule="auto"/>
+        <w:rPr>
+          <w:u w:val="single"/>
+        </w:rPr>
+      </w:pPr>
+    </w:p>
+    <w:p>
+      <w:pPr>
+        <w:spacing w:line="360" w:lineRule="auto"/>
+        <w:rPr>
+          <w:u w:val="single"/>
+        </w:rPr>
+      </w:pPr>
+    </w:p>
+    <w:p>
+      <w:pPr>
+        <w:pStyle w:val="Titolo3"/>
+        <w:spacing w:line="360" w:lineRule="auto"/>
         <w:rPr>
           <w:rFonts w:ascii="Arial" w:hAnsi="Arial" w:cs="Arial"/>
           <w:sz w:val="36"/>
           <w:szCs w:val="36"/>
         </w:rPr>
-        <w:t>Dominelli</w:t>
-      </w:r>
-      <w:proofErr w:type="spellEnd"/>
+      </w:pPr>
+      <w:bookmarkStart w:id="20" w:name="_Toc528223792"/>
+      <w:proofErr w:type="spellStart"/>
       <w:r>
         <w:rPr>
           <w:rFonts w:ascii="Arial" w:hAnsi="Arial" w:cs="Arial"/>
           <w:sz w:val="36"/>
           <w:szCs w:val="36"/>
         </w:rPr>
-        <w:t>)</w:t>
-      </w:r>
-      <w:bookmarkEnd w:id="17"/>
-    </w:p>
-    <w:p>
-      <w:pPr>
-        <w:pStyle w:val="Titolo3"/>
-        <w:spacing w:line="360" w:lineRule="auto"/>
+        <w:t>Mother</w:t>
+      </w:r>
+      <w:proofErr w:type="spellEnd"/>
+      <w:r>
         <w:rPr>
           <w:rFonts w:ascii="Arial" w:hAnsi="Arial" w:cs="Arial"/>
           <w:sz w:val="36"/>
           <w:szCs w:val="36"/>
         </w:rPr>
-      </w:pPr>
-      <w:bookmarkStart w:id="18" w:name="_Toc525199596"/>
+        <w:t xml:space="preserve"> </w:t>
+      </w:r>
       <w:proofErr w:type="spellStart"/>
       <w:r>
         <w:rPr>
@@ -4832,7 +6170,7 @@
           <w:sz w:val="36"/>
           <w:szCs w:val="36"/>
         </w:rPr>
-        <w:t>Mother</w:t>
+        <w:t>board</w:t>
       </w:r>
       <w:proofErr w:type="spellEnd"/>
       <w:r>
@@ -4841,7 +6179,7 @@
           <w:sz w:val="36"/>
           <w:szCs w:val="36"/>
         </w:rPr>
-        <w:t xml:space="preserve"> </w:t>
+        <w:t xml:space="preserve"> (Gabriel </w:t>
       </w:r>
       <w:proofErr w:type="spellStart"/>
       <w:r>
@@ -4850,7 +6188,7 @@
           <w:sz w:val="36"/>
           <w:szCs w:val="36"/>
         </w:rPr>
-        <w:t>board</w:t>
+        <w:t>Mendonça</w:t>
       </w:r>
       <w:proofErr w:type="spellEnd"/>
       <w:r>
@@ -4859,78 +6197,59 @@
           <w:sz w:val="36"/>
           <w:szCs w:val="36"/>
         </w:rPr>
-        <w:t xml:space="preserve"> (Gabriel </w:t>
+        <w:t>)</w:t>
+      </w:r>
+      <w:bookmarkEnd w:id="20"/>
+    </w:p>
+    <w:p>
+      <w:pPr>
+        <w:spacing w:line="360" w:lineRule="auto"/>
+        <w:rPr>
+          <w:rStyle w:val="Titolo4Carattere"/>
+          <w:rFonts w:ascii="Arial" w:hAnsi="Arial" w:cs="Arial"/>
+        </w:rPr>
+      </w:pPr>
+      <w:r>
+        <w:rPr>
+          <w:rStyle w:val="Titolo4Carattere"/>
+          <w:rFonts w:ascii="Arial" w:hAnsi="Arial" w:cs="Arial"/>
+        </w:rPr>
+        <w:t xml:space="preserve">Cos’è la </w:t>
       </w:r>
       <w:proofErr w:type="spellStart"/>
       <w:r>
         <w:rPr>
-          <w:rFonts w:ascii="Arial" w:hAnsi="Arial" w:cs="Arial"/>
-          <w:sz w:val="36"/>
-          <w:szCs w:val="36"/>
-        </w:rPr>
-        <w:t>Mendonça</w:t>
+          <w:rStyle w:val="Titolo4Carattere"/>
+          <w:rFonts w:ascii="Arial" w:hAnsi="Arial" w:cs="Arial"/>
+        </w:rPr>
+        <w:t>mother</w:t>
       </w:r>
       <w:proofErr w:type="spellEnd"/>
       <w:r>
         <w:rPr>
-          <w:rFonts w:ascii="Arial" w:hAnsi="Arial" w:cs="Arial"/>
-          <w:sz w:val="36"/>
-          <w:szCs w:val="36"/>
-        </w:rPr>
-        <w:t>)</w:t>
-      </w:r>
-      <w:bookmarkEnd w:id="18"/>
-    </w:p>
-    <w:p>
-      <w:pPr>
-        <w:spacing w:line="360" w:lineRule="auto"/>
-        <w:rPr>
           <w:rStyle w:val="Titolo4Carattere"/>
           <w:rFonts w:ascii="Arial" w:hAnsi="Arial" w:cs="Arial"/>
         </w:rPr>
-      </w:pPr>
+        <w:t xml:space="preserve"> </w:t>
+      </w:r>
+      <w:proofErr w:type="spellStart"/>
       <w:r>
         <w:rPr>
           <w:rStyle w:val="Titolo4Carattere"/>
           <w:rFonts w:ascii="Arial" w:hAnsi="Arial" w:cs="Arial"/>
         </w:rPr>
-        <w:t xml:space="preserve">Cos’è la </w:t>
-      </w:r>
-      <w:proofErr w:type="spellStart"/>
+        <w:t>board</w:t>
+      </w:r>
+      <w:proofErr w:type="spellEnd"/>
       <w:r>
         <w:rPr>
           <w:rStyle w:val="Titolo4Carattere"/>
           <w:rFonts w:ascii="Arial" w:hAnsi="Arial" w:cs="Arial"/>
         </w:rPr>
-        <w:t>mother</w:t>
-      </w:r>
-      <w:proofErr w:type="spellEnd"/>
-      <w:r>
-        <w:rPr>
-          <w:rStyle w:val="Titolo4Carattere"/>
-          <w:rFonts w:ascii="Arial" w:hAnsi="Arial" w:cs="Arial"/>
-        </w:rPr>
-        <w:t xml:space="preserve"> </w:t>
-      </w:r>
-      <w:proofErr w:type="spellStart"/>
-      <w:r>
-        <w:rPr>
-          <w:rStyle w:val="Titolo4Carattere"/>
-          <w:rFonts w:ascii="Arial" w:hAnsi="Arial" w:cs="Arial"/>
-        </w:rPr>
-        <w:t>board</w:t>
-      </w:r>
-      <w:proofErr w:type="spellEnd"/>
-      <w:r>
-        <w:rPr>
-          <w:rStyle w:val="Titolo4Carattere"/>
-          <w:rFonts w:ascii="Arial" w:hAnsi="Arial" w:cs="Arial"/>
-        </w:rPr>
         <w:t>?</w:t>
       </w:r>
       <w:r>
         <w:rPr>
-          <w:rStyle w:val="Normale"/>
           <w:rFonts w:ascii="Times New Roman" w:eastAsia="Times New Roman" w:hAnsi="Times New Roman" w:cs="Times New Roman"/>
           <w:snapToGrid w:val="0"/>
           <w:color w:val="000000"/>
@@ -4961,7 +6280,7 @@
           <w:lang w:eastAsia="it-CH"/>
         </w:rPr>
         <w:drawing>
-          <wp:anchor distT="0" distB="0" distL="114300" distR="114300" simplePos="0" relativeHeight="251664384" behindDoc="1" locked="0" layoutInCell="1" allowOverlap="1" wp14:anchorId="00A49901" wp14:editId="458E5BCF">
+          <wp:anchor distT="0" distB="0" distL="114300" distR="114300" simplePos="0" relativeHeight="251658752" behindDoc="1" locked="0" layoutInCell="1" allowOverlap="1" wp14:anchorId="36800554" wp14:editId="6859458C">
             <wp:simplePos x="0" y="0"/>
             <wp:positionH relativeFrom="column">
               <wp:posOffset>3387090</wp:posOffset>
@@ -4994,7 +6313,7 @@
                     </pic:cNvPicPr>
                   </pic:nvPicPr>
                   <pic:blipFill>
-                    <a:blip r:embed="rId12">
+                    <a:blip r:embed="rId22">
                       <a:extLst>
                         <a:ext uri="{28A0092B-C50C-407E-A947-70E740481C1C}">
                           <a14:useLocalDpi xmlns:a14="http://schemas.microsoft.com/office/drawing/2010/main" val="0"/>
@@ -5139,7 +6458,6 @@
           <w:rStyle w:val="Titolo4Carattere"/>
           <w:rFonts w:ascii="Arial" w:hAnsi="Arial" w:cs="Arial"/>
         </w:rPr>
-        <w:lastRenderedPageBreak/>
         <w:t>Come e di che materiali è</w:t>
       </w:r>
       <w:r>
@@ -5172,13 +6490,13 @@
           <w:lang w:eastAsia="it-CH"/>
         </w:rPr>
         <w:drawing>
-          <wp:anchor distT="0" distB="0" distL="114300" distR="114300" simplePos="0" relativeHeight="251665408" behindDoc="1" locked="0" layoutInCell="1" allowOverlap="1" wp14:anchorId="7FDB8C2C" wp14:editId="249D7397">
+          <wp:anchor distT="0" distB="0" distL="114300" distR="114300" simplePos="0" relativeHeight="251659776" behindDoc="1" locked="0" layoutInCell="1" allowOverlap="1" wp14:anchorId="43CE0A7D" wp14:editId="52753633">
             <wp:simplePos x="0" y="0"/>
-            <wp:positionH relativeFrom="column">
-              <wp:posOffset>4832985</wp:posOffset>
+            <wp:positionH relativeFrom="margin">
+              <wp:align>right</wp:align>
             </wp:positionH>
             <wp:positionV relativeFrom="paragraph">
-              <wp:posOffset>448310</wp:posOffset>
+              <wp:posOffset>476885</wp:posOffset>
             </wp:positionV>
             <wp:extent cx="1952625" cy="1276350"/>
             <wp:effectExtent l="0" t="0" r="9525" b="0"/>
@@ -5205,7 +6523,7 @@
                     </pic:cNvPicPr>
                   </pic:nvPicPr>
                   <pic:blipFill>
-                    <a:blip r:embed="rId13" cstate="print">
+                    <a:blip r:embed="rId23" cstate="print">
                       <a:extLst>
                         <a:ext uri="{28A0092B-C50C-407E-A947-70E740481C1C}">
                           <a14:useLocalDpi xmlns:a14="http://schemas.microsoft.com/office/drawing/2010/main" val="0"/>
@@ -5308,6 +6626,48 @@
           <w:rFonts w:ascii="Arial" w:hAnsi="Arial" w:cs="Arial"/>
         </w:rPr>
       </w:pPr>
+    </w:p>
+    <w:p>
+      <w:pPr>
+        <w:spacing w:line="360" w:lineRule="auto"/>
+        <w:jc w:val="both"/>
+        <w:rPr>
+          <w:rFonts w:ascii="Arial" w:hAnsi="Arial" w:cs="Arial"/>
+        </w:rPr>
+      </w:pPr>
+      <w:r>
+        <w:rPr>
+          <w:rFonts w:ascii="Arial" w:hAnsi="Arial" w:cs="Arial"/>
+        </w:rPr>
+        <w:t xml:space="preserve">Poi contiene gli attacchi per le RAM, schede video o audio, </w:t>
+      </w:r>
+      <w:r>
+        <w:rPr>
+          <w:rFonts w:ascii="Arial" w:hAnsi="Arial" w:cs="Arial"/>
+        </w:rPr>
+        <w:t xml:space="preserve">e gli attacchi per le USB o le cuffie, </w:t>
+      </w:r>
+      <w:r>
+        <w:rPr>
+          <w:rFonts w:ascii="Arial" w:hAnsi="Arial" w:cs="Arial"/>
+        </w:rPr>
+        <w:t xml:space="preserve">questi sono detti slot di espansione </w:t>
+      </w:r>
+      <w:r>
+        <w:rPr>
+          <w:rFonts w:ascii="Arial" w:hAnsi="Arial" w:cs="Arial"/>
+        </w:rPr>
+        <w:t>e ci permettono di attaccare al computer quello che volgiamo. Come microfoni, cuffie, chiavette USB, Hard Disk esterni, le tastiere e i mouse.</w:t>
+      </w:r>
+    </w:p>
+    <w:p>
+      <w:pPr>
+        <w:spacing w:line="360" w:lineRule="auto"/>
+        <w:jc w:val="both"/>
+        <w:rPr>
+          <w:rFonts w:ascii="Arial" w:hAnsi="Arial" w:cs="Arial"/>
+        </w:rPr>
+      </w:pPr>
       <w:r>
         <w:rPr>
           <w:noProof/>
@@ -5332,21 +6692,12 @@
             <v:path o:extrusionok="f" gradientshapeok="t" o:connecttype="rect"/>
             <o:lock v:ext="edit" aspectratio="t"/>
           </v:shapetype>
-          <v:shape id="_x0000_s1026" type="#_x0000_t75" style="position:absolute;left:0;text-align:left;margin-left:-4.95pt;margin-top:18.7pt;width:201.75pt;height:151.45pt;z-index:-251649024;mso-position-horizontal-relative:text;mso-position-vertical-relative:text;mso-width-relative:page;mso-height-relative:page" wrapcoords="-35 0 -35 21553 21600 21553 21600 0 -35 0">
-            <v:imagedata r:id="rId14" o:title="slot"/>
+          <v:shape id="_x0000_s1026" type="#_x0000_t75" style="position:absolute;left:0;text-align:left;margin-left:268.8pt;margin-top:2.3pt;width:161.55pt;height:121.3pt;z-index:-251654656;mso-position-horizontal-relative:text;mso-position-vertical-relative:text;mso-width-relative:page;mso-height-relative:page" wrapcoords="-35 0 -35 21553 21600 21553 21600 0 -35 0">
+            <v:imagedata r:id="rId24" o:title="slot"/>
             <w10:wrap type="tight"/>
           </v:shape>
         </w:pict>
       </w:r>
-    </w:p>
-    <w:p>
-      <w:pPr>
-        <w:spacing w:line="360" w:lineRule="auto"/>
-        <w:jc w:val="both"/>
-        <w:rPr>
-          <w:rFonts w:ascii="Arial" w:hAnsi="Arial" w:cs="Arial"/>
-        </w:rPr>
-      </w:pPr>
       <w:r>
         <w:rPr>
           <w:rFonts w:ascii="Arial" w:hAnsi="Arial" w:cs="Arial"/>
@@ -5354,22 +6705,22 @@
           <w:lang w:eastAsia="it-CH"/>
         </w:rPr>
         <w:drawing>
-          <wp:anchor distT="0" distB="0" distL="114300" distR="114300" simplePos="0" relativeHeight="251668480" behindDoc="1" locked="0" layoutInCell="1" allowOverlap="1" wp14:anchorId="403A577A" wp14:editId="193AA8C8">
+          <wp:anchor distT="0" distB="0" distL="114300" distR="114300" simplePos="0" relativeHeight="251660800" behindDoc="1" locked="0" layoutInCell="1" allowOverlap="1" wp14:anchorId="75AD25BB" wp14:editId="0E8D63A8">
             <wp:simplePos x="0" y="0"/>
             <wp:positionH relativeFrom="margin">
-              <wp:posOffset>4204335</wp:posOffset>
+              <wp:posOffset>714375</wp:posOffset>
             </wp:positionH>
             <wp:positionV relativeFrom="paragraph">
-              <wp:posOffset>1053465</wp:posOffset>
+              <wp:posOffset>11430</wp:posOffset>
             </wp:positionV>
-            <wp:extent cx="2552700" cy="1916101"/>
-            <wp:effectExtent l="0" t="0" r="0" b="8255"/>
+            <wp:extent cx="2052000" cy="1539000"/>
+            <wp:effectExtent l="0" t="0" r="5715" b="4445"/>
             <wp:wrapTight wrapText="bothSides">
               <wp:wrapPolygon edited="0">
                 <wp:start x="0" y="0"/>
-                <wp:lineTo x="0" y="21478"/>
-                <wp:lineTo x="21439" y="21478"/>
-                <wp:lineTo x="21439" y="0"/>
+                <wp:lineTo x="0" y="21395"/>
+                <wp:lineTo x="21460" y="21395"/>
+                <wp:lineTo x="21460" y="0"/>
                 <wp:lineTo x="0" y="0"/>
               </wp:wrapPolygon>
             </wp:wrapTight>
@@ -5387,7 +6738,7 @@
                     </pic:cNvPicPr>
                   </pic:nvPicPr>
                   <pic:blipFill>
-                    <a:blip r:embed="rId15" cstate="print">
+                    <a:blip r:embed="rId25" cstate="print">
                       <a:extLst>
                         <a:ext uri="{28A0092B-C50C-407E-A947-70E740481C1C}">
                           <a14:useLocalDpi xmlns:a14="http://schemas.microsoft.com/office/drawing/2010/main" val="0"/>
@@ -5402,7 +6753,7 @@
                   <pic:spPr bwMode="auto">
                     <a:xfrm>
                       <a:off x="0" y="0"/>
-                      <a:ext cx="2552700" cy="1916101"/>
+                      <a:ext cx="2052000" cy="1539000"/>
                     </a:xfrm>
                     <a:prstGeom prst="rect">
                       <a:avLst/>
@@ -5424,30 +6775,6 @@
           </wp:anchor>
         </w:drawing>
       </w:r>
-      <w:r>
-        <w:rPr>
-          <w:rFonts w:ascii="Arial" w:hAnsi="Arial" w:cs="Arial"/>
-        </w:rPr>
-        <w:t xml:space="preserve">Poi contiene gli attacchi per le RAM, schede video o audio, </w:t>
-      </w:r>
-      <w:r>
-        <w:rPr>
-          <w:rFonts w:ascii="Arial" w:hAnsi="Arial" w:cs="Arial"/>
-        </w:rPr>
-        <w:t xml:space="preserve">e gli attacchi per le USB o le cuffie, </w:t>
-      </w:r>
-      <w:r>
-        <w:rPr>
-          <w:rFonts w:ascii="Arial" w:hAnsi="Arial" w:cs="Arial"/>
-        </w:rPr>
-        <w:t xml:space="preserve">questi sono detti slot di espansione </w:t>
-      </w:r>
-      <w:r>
-        <w:rPr>
-          <w:rFonts w:ascii="Arial" w:hAnsi="Arial" w:cs="Arial"/>
-        </w:rPr>
-        <w:t>e ci permettono di attaccare al computer quello che volgiamo. Come microfoni, cuffie, chiavette USB, Hard Disk esterni, le tastiere e i mouse.</w:t>
-      </w:r>
     </w:p>
     <w:p>
       <w:pPr>
@@ -5475,6 +6802,33 @@
           <w:rFonts w:ascii="Arial" w:hAnsi="Arial" w:cs="Arial"/>
         </w:rPr>
       </w:pPr>
+    </w:p>
+    <w:p>
+      <w:pPr>
+        <w:spacing w:line="360" w:lineRule="auto"/>
+        <w:jc w:val="both"/>
+        <w:rPr>
+          <w:rFonts w:ascii="Arial" w:hAnsi="Arial" w:cs="Arial"/>
+        </w:rPr>
+      </w:pPr>
+    </w:p>
+    <w:p>
+      <w:pPr>
+        <w:spacing w:line="360" w:lineRule="auto"/>
+        <w:jc w:val="both"/>
+        <w:rPr>
+          <w:rFonts w:ascii="Arial" w:hAnsi="Arial" w:cs="Arial"/>
+        </w:rPr>
+      </w:pPr>
+    </w:p>
+    <w:p>
+      <w:pPr>
+        <w:spacing w:line="360" w:lineRule="auto"/>
+        <w:jc w:val="both"/>
+        <w:rPr>
+          <w:rFonts w:ascii="Arial" w:hAnsi="Arial" w:cs="Arial"/>
+        </w:rPr>
+      </w:pPr>
       <w:r>
         <w:rPr>
           <w:rFonts w:ascii="Arial" w:hAnsi="Arial" w:cs="Arial"/>
@@ -5495,8 +6849,39 @@
         </w:rPr>
         <w:t xml:space="preserve"> per creare la scheda in sé, che ha lo spessore di qualche foglio.</w:t>
       </w:r>
-      <w:bookmarkStart w:id="19" w:name="_GoBack"/>
-      <w:bookmarkEnd w:id="19"/>
+      <w:r>
+        <w:rPr>
+          <w:rFonts w:ascii="Arial" w:hAnsi="Arial" w:cs="Arial"/>
+        </w:rPr>
+        <w:t xml:space="preserve"> I circuiti in genere sono ricoperti da guaine ceramiche, plastiche termoindurenti, gomma o </w:t>
+      </w:r>
+      <w:proofErr w:type="spellStart"/>
+      <w:r>
+        <w:rPr>
+          <w:rFonts w:ascii="Arial" w:hAnsi="Arial" w:cs="Arial"/>
+        </w:rPr>
+        <w:t>pvc</w:t>
+      </w:r>
+      <w:proofErr w:type="spellEnd"/>
+      <w:r>
+        <w:rPr>
+          <w:rFonts w:ascii="Arial" w:hAnsi="Arial" w:cs="Arial"/>
+        </w:rPr>
+        <w:t>, i chip sono fatti con il silicio. Tutte le piste elettriche sono fatte in rame o qualche volta in stagno, inoltre ogni componente è composto da uno dei seguenti elementi: alluminio, mercurio, nichel, bario o tallio,</w:t>
+      </w:r>
+      <w:r>
+        <w:rPr>
+          <w:rFonts w:ascii="Arial" w:hAnsi="Arial" w:cs="Arial"/>
+        </w:rPr>
+        <w:br/>
+        <w:t xml:space="preserve">infine ci sono i materiali più comuni come l’oro, lo zinco, </w:t>
+      </w:r>
+      <w:r>
+        <w:rPr>
+          <w:rFonts w:ascii="Arial" w:hAnsi="Arial" w:cs="Arial"/>
+        </w:rPr>
+        <w:t>il silicone e il teflon.</w:t>
+      </w:r>
     </w:p>
     <w:p>
       <w:pPr>
@@ -5512,12 +6897,6 @@
       </w:pPr>
       <w:r>
         <w:rPr>
-          <w:rFonts w:ascii="Arial" w:hAnsi="Arial" w:cs="Arial"/>
-        </w:rPr>
-        <w:br/>
-      </w:r>
-      <w:r>
-        <w:rPr>
           <w:rStyle w:val="Titolo4Carattere"/>
           <w:rFonts w:ascii="Arial" w:hAnsi="Arial" w:cs="Arial"/>
         </w:rPr>
@@ -5534,7 +6913,124 @@
     <w:p>
       <w:pPr>
         <w:spacing w:line="360" w:lineRule="auto"/>
-        <w:jc w:val="both"/>
+        <w:rPr>
+          <w:rFonts w:ascii="Arial" w:hAnsi="Arial" w:cs="Arial"/>
+        </w:rPr>
+      </w:pPr>
+      <w:r>
+        <w:rPr>
+          <w:rFonts w:ascii="Arial" w:hAnsi="Arial" w:cs="Arial"/>
+        </w:rPr>
+        <w:t xml:space="preserve">Partiamo dal fatto che in Svizzera </w:t>
+      </w:r>
+      <w:r>
+        <w:rPr>
+          <w:rFonts w:ascii="Arial" w:hAnsi="Arial" w:cs="Arial"/>
+        </w:rPr>
+        <w:t>al acquisto di un dispositivo elettronico si paga già la tassa per il riciclaggio dello stesso.</w:t>
+      </w:r>
+    </w:p>
+    <w:p>
+      <w:pPr>
+        <w:spacing w:line="360" w:lineRule="auto"/>
+        <w:rPr>
+          <w:rFonts w:ascii="Arial" w:hAnsi="Arial" w:cs="Arial"/>
+        </w:rPr>
+      </w:pPr>
+      <w:r>
+        <w:rPr>
+          <w:rFonts w:ascii="Arial" w:hAnsi="Arial" w:cs="Arial"/>
+        </w:rPr>
+        <w:t xml:space="preserve">In svizzera </w:t>
+      </w:r>
+      <w:r>
+        <w:rPr>
+          <w:rFonts w:ascii="Arial" w:hAnsi="Arial" w:cs="Arial"/>
+        </w:rPr>
+        <w:t>la catena di negozi Migros, offre la possibilità di riportare indietro apparecchi elettrici ed elettronici acquistati presso le loro filiali, per farli riciclare.</w:t>
+      </w:r>
+    </w:p>
+    <w:p>
+      <w:pPr>
+        <w:spacing w:line="360" w:lineRule="auto"/>
+        <w:rPr>
+          <w:rFonts w:ascii="Arial" w:hAnsi="Arial" w:cs="Arial"/>
+        </w:rPr>
+      </w:pPr>
+      <w:r>
+        <w:rPr>
+          <w:rFonts w:ascii="Arial" w:hAnsi="Arial" w:cs="Arial"/>
+        </w:rPr>
+        <w:t xml:space="preserve">Poi esiste </w:t>
+      </w:r>
+      <w:r>
+        <w:rPr>
+          <w:rFonts w:ascii="Arial" w:hAnsi="Arial" w:cs="Arial"/>
+        </w:rPr>
+        <w:t xml:space="preserve">la </w:t>
+      </w:r>
+      <w:proofErr w:type="spellStart"/>
+      <w:r>
+        <w:rPr>
+          <w:rFonts w:ascii="Arial" w:hAnsi="Arial" w:cs="Arial"/>
+        </w:rPr>
+        <w:t>Swicorecycling</w:t>
+      </w:r>
+      <w:proofErr w:type="spellEnd"/>
+      <w:r>
+        <w:rPr>
+          <w:rFonts w:ascii="Arial" w:hAnsi="Arial" w:cs="Arial"/>
+        </w:rPr>
+        <w:t xml:space="preserve"> che è un sistema nazionale per ritirare </w:t>
+      </w:r>
+      <w:r>
+        <w:rPr>
+          <w:rFonts w:ascii="Arial" w:hAnsi="Arial" w:cs="Arial"/>
+        </w:rPr>
+        <w:t xml:space="preserve">RAEE che sta per Rifiuti di </w:t>
+      </w:r>
+      <w:r>
+        <w:rPr>
+          <w:rFonts w:ascii="Tahoma" w:hAnsi="Tahoma" w:cs="Tahoma"/>
+          <w:color w:val="000000"/>
+          <w:sz w:val="21"/>
+          <w:szCs w:val="21"/>
+        </w:rPr>
+        <w:t xml:space="preserve">Apparecchiature Elettriche ed Elettroniche, e dal 15 agosto 2018 vengono considerati apparecchi elettrici ed elettronici tutti i dispositivi che dipendono da correnti elettriche o da campi elettromagnetici. Questo permette quindi di smaltire quasi tutti i sistemi elettronici. </w:t>
+      </w:r>
+      <w:r>
+        <w:rPr>
+          <w:rFonts w:ascii="Tahoma" w:hAnsi="Tahoma" w:cs="Tahoma"/>
+          <w:color w:val="000000"/>
+          <w:sz w:val="21"/>
+          <w:szCs w:val="21"/>
+        </w:rPr>
+        <w:t xml:space="preserve">La </w:t>
+      </w:r>
+      <w:proofErr w:type="spellStart"/>
+      <w:r>
+        <w:rPr>
+          <w:rFonts w:ascii="Tahoma" w:hAnsi="Tahoma" w:cs="Tahoma"/>
+          <w:color w:val="000000"/>
+          <w:sz w:val="21"/>
+          <w:szCs w:val="21"/>
+        </w:rPr>
+        <w:t>Swicorecycling</w:t>
+      </w:r>
+      <w:proofErr w:type="spellEnd"/>
+      <w:r>
+        <w:rPr>
+          <w:rFonts w:ascii="Tahoma" w:hAnsi="Tahoma" w:cs="Tahoma"/>
+          <w:color w:val="000000"/>
+          <w:sz w:val="21"/>
+          <w:szCs w:val="21"/>
+        </w:rPr>
+        <w:t xml:space="preserve"> in Svizzera o oltre 6’000 punti di raccolta.</w:t>
+      </w:r>
+    </w:p>
+    <w:p>
+      <w:pPr>
+        <w:spacing w:line="360" w:lineRule="auto"/>
         <w:rPr>
           <w:rStyle w:val="Titolo4Carattere"/>
           <w:rFonts w:ascii="Arial" w:eastAsiaTheme="minorHAnsi" w:hAnsi="Arial" w:cs="Arial"/>
@@ -5546,7 +7042,6 @@
           <w:rStyle w:val="Titolo4Carattere"/>
           <w:rFonts w:ascii="Arial" w:hAnsi="Arial" w:cs="Arial"/>
         </w:rPr>
-        <w:br/>
         <w:t>C</w:t>
       </w:r>
       <w:r>
@@ -5567,7 +7062,7 @@
           <w:szCs w:val="48"/>
         </w:rPr>
       </w:pPr>
-      <w:bookmarkStart w:id="20" w:name="_Toc525199597"/>
+      <w:bookmarkStart w:id="21" w:name="_Toc528223793"/>
       <w:r>
         <w:rPr>
           <w:rFonts w:ascii="Arial" w:hAnsi="Arial" w:cs="Arial"/>
@@ -5576,7 +7071,7 @@
         </w:rPr>
         <w:t>Conclusione generale</w:t>
       </w:r>
-      <w:bookmarkEnd w:id="20"/>
+      <w:bookmarkEnd w:id="21"/>
     </w:p>
     <w:p>
       <w:pPr>
@@ -5588,7 +7083,7 @@
           <w:szCs w:val="36"/>
         </w:rPr>
       </w:pPr>
-      <w:bookmarkStart w:id="21" w:name="_Toc525199598"/>
+      <w:bookmarkStart w:id="22" w:name="_Toc528223794"/>
       <w:r>
         <w:rPr>
           <w:rFonts w:ascii="Arial" w:hAnsi="Arial" w:cs="Arial"/>
@@ -5597,7 +7092,7 @@
         </w:rPr>
         <w:t>Obiettivi raggiunti</w:t>
       </w:r>
-      <w:bookmarkEnd w:id="21"/>
+      <w:bookmarkEnd w:id="22"/>
       <w:r>
         <w:rPr>
           <w:rFonts w:ascii="Arial" w:hAnsi="Arial" w:cs="Arial"/>
@@ -5622,17 +7117,16 @@
           <w:szCs w:val="36"/>
         </w:rPr>
       </w:pPr>
-      <w:bookmarkStart w:id="22" w:name="_Toc525199599"/>
+      <w:bookmarkStart w:id="23" w:name="_Toc528223795"/>
       <w:r>
         <w:rPr>
           <w:rFonts w:ascii="Arial" w:hAnsi="Arial" w:cs="Arial"/>
           <w:sz w:val="36"/>
           <w:szCs w:val="36"/>
         </w:rPr>
-        <w:lastRenderedPageBreak/>
         <w:t>Difficoltà incontrate</w:t>
       </w:r>
-      <w:bookmarkEnd w:id="22"/>
+      <w:bookmarkEnd w:id="23"/>
       <w:r>
         <w:rPr>
           <w:rFonts w:ascii="Arial" w:hAnsi="Arial" w:cs="Arial"/>
@@ -5652,7 +7146,7 @@
           <w:szCs w:val="36"/>
         </w:rPr>
       </w:pPr>
-      <w:bookmarkStart w:id="23" w:name="_Toc525199600"/>
+      <w:bookmarkStart w:id="24" w:name="_Toc528223796"/>
       <w:r>
         <w:rPr>
           <w:rFonts w:ascii="Arial" w:hAnsi="Arial" w:cs="Arial"/>
@@ -5661,7 +7155,7 @@
         </w:rPr>
         <w:t>Riflessioni</w:t>
       </w:r>
-      <w:bookmarkEnd w:id="23"/>
+      <w:bookmarkEnd w:id="24"/>
       <w:r>
         <w:rPr>
           <w:rFonts w:ascii="Arial" w:hAnsi="Arial" w:cs="Arial"/>
@@ -5681,7 +7175,7 @@
           <w:szCs w:val="36"/>
         </w:rPr>
       </w:pPr>
-      <w:bookmarkStart w:id="24" w:name="_Toc525199601"/>
+      <w:bookmarkStart w:id="25" w:name="_Toc528223797"/>
       <w:r>
         <w:rPr>
           <w:rFonts w:ascii="Arial" w:hAnsi="Arial" w:cs="Arial"/>
@@ -5708,7 +7202,7 @@
         </w:rPr>
         <w:t>)</w:t>
       </w:r>
-      <w:bookmarkEnd w:id="24"/>
+      <w:bookmarkEnd w:id="25"/>
     </w:p>
     <w:p>
       <w:pPr>
@@ -5720,7 +7214,7 @@
           <w:szCs w:val="36"/>
         </w:rPr>
       </w:pPr>
-      <w:bookmarkStart w:id="25" w:name="_Toc525199602"/>
+      <w:bookmarkStart w:id="26" w:name="_Toc528223798"/>
       <w:proofErr w:type="spellStart"/>
       <w:r>
         <w:rPr>
@@ -5775,7 +7269,7 @@
         </w:rPr>
         <w:t>)</w:t>
       </w:r>
-      <w:bookmarkEnd w:id="25"/>
+      <w:bookmarkEnd w:id="26"/>
     </w:p>
     <w:p>
       <w:pPr>
@@ -5787,7 +7281,7 @@
           <w:szCs w:val="36"/>
         </w:rPr>
       </w:pPr>
-      <w:bookmarkStart w:id="26" w:name="_Toc525199603"/>
+      <w:bookmarkStart w:id="27" w:name="_Toc528223799"/>
       <w:r>
         <w:rPr>
           <w:rFonts w:ascii="Arial" w:hAnsi="Arial" w:cs="Arial"/>
@@ -5796,7 +7290,7 @@
         </w:rPr>
         <w:t>Sviluppi futuri</w:t>
       </w:r>
-      <w:bookmarkEnd w:id="26"/>
+      <w:bookmarkEnd w:id="27"/>
     </w:p>
     <w:p>
       <w:pPr>
@@ -5816,7 +7310,7 @@
           <w:szCs w:val="48"/>
         </w:rPr>
       </w:pPr>
-      <w:bookmarkStart w:id="27" w:name="_Toc525199604"/>
+      <w:bookmarkStart w:id="28" w:name="_Toc528223800"/>
       <w:r>
         <w:rPr>
           <w:rFonts w:ascii="Arial" w:hAnsi="Arial" w:cs="Arial"/>
@@ -5825,7 +7319,137 @@
         </w:rPr>
         <w:t>Bibliografia e fonti</w:t>
       </w:r>
-      <w:bookmarkEnd w:id="27"/>
+      <w:bookmarkEnd w:id="28"/>
+    </w:p>
+    <w:p>
+      <w:r>
+        <w:t xml:space="preserve">Descrizione </w:t>
+      </w:r>
+      <w:proofErr w:type="spellStart"/>
+      <w:r>
+        <w:t>Mother</w:t>
+      </w:r>
+      <w:proofErr w:type="spellEnd"/>
+      <w:r>
+        <w:t xml:space="preserve"> Board</w:t>
+      </w:r>
+      <w:r>
+        <w:t xml:space="preserve">: </w:t>
+      </w:r>
+      <w:r>
+        <w:t>https://it.</w:t>
+      </w:r>
+      <w:r>
+        <w:t>wikipedia.org/wiki/Scheda_madre</w:t>
+      </w:r>
+    </w:p>
+    <w:p>
+      <w:r>
+        <w:t xml:space="preserve">Immagini </w:t>
+      </w:r>
+      <w:proofErr w:type="spellStart"/>
+      <w:r>
+        <w:t>Mother</w:t>
+      </w:r>
+      <w:proofErr w:type="spellEnd"/>
+      <w:r>
+        <w:t xml:space="preserve"> Board: </w:t>
+      </w:r>
+      <w:r>
+        <w:t>https://www.fastweb.it/i</w:t>
+      </w:r>
+      <w:r>
+        <w:t>nternet/scheda-madre-che-cos-e/</w:t>
+      </w:r>
+    </w:p>
+    <w:p>
+      <w:pPr>
+        <w:rPr>
+          <w:lang w:val="de-CH"/>
+        </w:rPr>
+      </w:pPr>
+      <w:proofErr w:type="spellStart"/>
+      <w:r>
+        <w:rPr>
+          <w:lang w:val="de-CH"/>
+        </w:rPr>
+        <w:t>Materiali</w:t>
+      </w:r>
+      <w:proofErr w:type="spellEnd"/>
+      <w:r>
+        <w:rPr>
+          <w:lang w:val="de-CH"/>
+        </w:rPr>
+        <w:t xml:space="preserve"> Mother Board: </w:t>
+      </w:r>
+      <w:r>
+        <w:rPr>
+          <w:lang w:val="de-CH"/>
+        </w:rPr>
+        <w:t>https://www</w:t>
+      </w:r>
+      <w:r>
+        <w:rPr>
+          <w:lang w:val="de-CH"/>
+        </w:rPr>
+        <w:t>s</w:t>
+      </w:r>
+      <w:r>
+        <w:rPr>
+          <w:lang w:val="de-CH"/>
+        </w:rPr>
+        <w:t>.hwupgrade.it</w:t>
+      </w:r>
+      <w:r>
+        <w:rPr>
+          <w:lang w:val="de-CH"/>
+        </w:rPr>
+        <w:t>/forum/showthread.php?t=2253643</w:t>
+      </w:r>
+    </w:p>
+    <w:p>
+      <w:pPr>
+        <w:rPr>
+          <w:lang w:val="de-CH"/>
+        </w:rPr>
+      </w:pPr>
+      <w:proofErr w:type="spellStart"/>
+      <w:r>
+        <w:rPr>
+          <w:lang w:val="de-CH"/>
+        </w:rPr>
+        <w:t>Descrizione</w:t>
+      </w:r>
+      <w:proofErr w:type="spellEnd"/>
+      <w:r>
+        <w:rPr>
+          <w:lang w:val="de-CH"/>
+        </w:rPr>
+        <w:t xml:space="preserve"> Hard Disk: </w:t>
+      </w:r>
+      <w:r>
+        <w:rPr>
+          <w:lang w:val="de-CH"/>
+        </w:rPr>
+        <w:t>https://it.wikipedia.org/wiki/Disco_rigido#Principi_fisici_di_re</w:t>
+      </w:r>
+      <w:r>
+        <w:rPr>
+          <w:lang w:val="de-CH"/>
+        </w:rPr>
+        <w:t>gistrazione_magnetica_e_lettura</w:t>
+      </w:r>
+    </w:p>
+    <w:p>
+      <w:r>
+        <w:t xml:space="preserve">Materiali ferromagnetici Hard Disk: </w:t>
+      </w:r>
+      <w:r>
+        <w:t>https://it.wik</w:t>
+      </w:r>
+      <w:r>
+        <w:t>ipedia.org/wiki/Ferromagnetismo</w:t>
+      </w:r>
     </w:p>
     <w:p>
       <w:pPr>
@@ -5845,7 +7469,7 @@
           <w:szCs w:val="48"/>
         </w:rPr>
       </w:pPr>
-      <w:bookmarkStart w:id="28" w:name="_Toc525199605"/>
+      <w:bookmarkStart w:id="29" w:name="_Toc528223801"/>
       <w:r>
         <w:rPr>
           <w:rFonts w:ascii="Arial" w:hAnsi="Arial" w:cs="Arial"/>
@@ -5854,7 +7478,7 @@
         </w:rPr>
         <w:t>Allegati</w:t>
       </w:r>
-      <w:bookmarkEnd w:id="28"/>
+      <w:bookmarkEnd w:id="29"/>
     </w:p>
     <w:p>
       <w:pPr>
@@ -5893,8 +7517,8 @@
       </w:pPr>
     </w:p>
     <w:sectPr>
-      <w:headerReference w:type="default" r:id="rId16"/>
-      <w:footerReference w:type="default" r:id="rId17"/>
+      <w:headerReference w:type="default" r:id="rId26"/>
+      <w:footerReference w:type="default" r:id="rId27"/>
       <w:pgSz w:w="11906" w:h="16838"/>
       <w:pgMar w:top="1418" w:right="851" w:bottom="1134" w:left="1134" w:header="709" w:footer="709" w:gutter="0"/>
       <w:pgNumType w:start="0"/>
@@ -5961,7 +7585,7 @@
             <w:noProof/>
             <w:lang w:val="it-IT"/>
           </w:rPr>
-          <w:t>5</w:t>
+          <w:t>8</w:t>
         </w:r>
         <w:r>
           <w:fldChar w:fldCharType="end"/>
@@ -5974,7 +7598,7 @@
             <w:rPr>
               <w:noProof/>
             </w:rPr>
-            <w:t>6</w:t>
+            <w:t>11</w:t>
           </w:r>
         </w:fldSimple>
       </w:p>
@@ -6156,7 +7780,7 @@
               <w:noProof/>
               <w:lang w:val="fr-CH"/>
             </w:rPr>
-            <w:t>5219</w:t>
+            <w:t>8806</w:t>
           </w:r>
           <w:r>
             <w:rPr>
@@ -6566,6 +8190,119 @@
       </w:rPr>
     </w:lvl>
   </w:abstractNum>
+  <w:abstractNum w:abstractNumId="3" w15:restartNumberingAfterBreak="0">
+    <w:nsid w:val="5E8C61F1"/>
+    <w:multiLevelType w:val="hybridMultilevel"/>
+    <w:tmpl w:val="29109860"/>
+    <w:lvl w:ilvl="0" w:tplc="08100001">
+      <w:start w:val="1"/>
+      <w:numFmt w:val="bullet"/>
+      <w:lvlText w:val=""/>
+      <w:lvlJc w:val="left"/>
+      <w:pPr>
+        <w:ind w:left="720" w:hanging="360"/>
+      </w:pPr>
+      <w:rPr>
+        <w:rFonts w:ascii="Symbol" w:hAnsi="Symbol" w:hint="default"/>
+      </w:rPr>
+    </w:lvl>
+    <w:lvl w:ilvl="1" w:tplc="08100003" w:tentative="1">
+      <w:start w:val="1"/>
+      <w:numFmt w:val="bullet"/>
+      <w:lvlText w:val="o"/>
+      <w:lvlJc w:val="left"/>
+      <w:pPr>
+        <w:ind w:left="1440" w:hanging="360"/>
+      </w:pPr>
+      <w:rPr>
+        <w:rFonts w:ascii="Courier New" w:hAnsi="Courier New" w:cs="Courier New" w:hint="default"/>
+      </w:rPr>
+    </w:lvl>
+    <w:lvl w:ilvl="2" w:tplc="08100005" w:tentative="1">
+      <w:start w:val="1"/>
+      <w:numFmt w:val="bullet"/>
+      <w:lvlText w:val=""/>
+      <w:lvlJc w:val="left"/>
+      <w:pPr>
+        <w:ind w:left="2160" w:hanging="360"/>
+      </w:pPr>
+      <w:rPr>
+        <w:rFonts w:ascii="Wingdings" w:hAnsi="Wingdings" w:hint="default"/>
+      </w:rPr>
+    </w:lvl>
+    <w:lvl w:ilvl="3" w:tplc="08100001" w:tentative="1">
+      <w:start w:val="1"/>
+      <w:numFmt w:val="bullet"/>
+      <w:lvlText w:val=""/>
+      <w:lvlJc w:val="left"/>
+      <w:pPr>
+        <w:ind w:left="2880" w:hanging="360"/>
+      </w:pPr>
+      <w:rPr>
+        <w:rFonts w:ascii="Symbol" w:hAnsi="Symbol" w:hint="default"/>
+      </w:rPr>
+    </w:lvl>
+    <w:lvl w:ilvl="4" w:tplc="08100003" w:tentative="1">
+      <w:start w:val="1"/>
+      <w:numFmt w:val="bullet"/>
+      <w:lvlText w:val="o"/>
+      <w:lvlJc w:val="left"/>
+      <w:pPr>
+        <w:ind w:left="3600" w:hanging="360"/>
+      </w:pPr>
+      <w:rPr>
+        <w:rFonts w:ascii="Courier New" w:hAnsi="Courier New" w:cs="Courier New" w:hint="default"/>
+      </w:rPr>
+    </w:lvl>
+    <w:lvl w:ilvl="5" w:tplc="08100005" w:tentative="1">
+      <w:start w:val="1"/>
+      <w:numFmt w:val="bullet"/>
+      <w:lvlText w:val=""/>
+      <w:lvlJc w:val="left"/>
+      <w:pPr>
+        <w:ind w:left="4320" w:hanging="360"/>
+      </w:pPr>
+      <w:rPr>
+        <w:rFonts w:ascii="Wingdings" w:hAnsi="Wingdings" w:hint="default"/>
+      </w:rPr>
+    </w:lvl>
+    <w:lvl w:ilvl="6" w:tplc="08100001" w:tentative="1">
+      <w:start w:val="1"/>
+      <w:numFmt w:val="bullet"/>
+      <w:lvlText w:val=""/>
+      <w:lvlJc w:val="left"/>
+      <w:pPr>
+        <w:ind w:left="5040" w:hanging="360"/>
+      </w:pPr>
+      <w:rPr>
+        <w:rFonts w:ascii="Symbol" w:hAnsi="Symbol" w:hint="default"/>
+      </w:rPr>
+    </w:lvl>
+    <w:lvl w:ilvl="7" w:tplc="08100003" w:tentative="1">
+      <w:start w:val="1"/>
+      <w:numFmt w:val="bullet"/>
+      <w:lvlText w:val="o"/>
+      <w:lvlJc w:val="left"/>
+      <w:pPr>
+        <w:ind w:left="5760" w:hanging="360"/>
+      </w:pPr>
+      <w:rPr>
+        <w:rFonts w:ascii="Courier New" w:hAnsi="Courier New" w:cs="Courier New" w:hint="default"/>
+      </w:rPr>
+    </w:lvl>
+    <w:lvl w:ilvl="8" w:tplc="08100005" w:tentative="1">
+      <w:start w:val="1"/>
+      <w:numFmt w:val="bullet"/>
+      <w:lvlText w:val=""/>
+      <w:lvlJc w:val="left"/>
+      <w:pPr>
+        <w:ind w:left="6480" w:hanging="360"/>
+      </w:pPr>
+      <w:rPr>
+        <w:rFonts w:ascii="Wingdings" w:hAnsi="Wingdings" w:hint="default"/>
+      </w:rPr>
+    </w:lvl>
+  </w:abstractNum>
   <w:num w:numId="1">
     <w:abstractNumId w:val="0"/>
   </w:num>
@@ -6574,6 +8311,9 @@
   </w:num>
   <w:num w:numId="3">
     <w:abstractNumId w:val="2"/>
+  </w:num>
+  <w:num w:numId="4">
+    <w:abstractNumId w:val="3"/>
   </w:num>
 </w:numbering>
 </file>
@@ -7170,6 +8910,7 @@
   <w:style w:type="character" w:default="1" w:styleId="Carpredefinitoparagrafo">
     <w:name w:val="Default Paragraph Font"/>
     <w:uiPriority w:val="1"/>
+    <w:semiHidden/>
     <w:unhideWhenUsed/>
   </w:style>
   <w:style w:type="table" w:default="1" w:styleId="Tabellanormale">
@@ -7474,6 +9215,23 @@
       <w:szCs w:val="21"/>
     </w:rPr>
   </w:style>
+  <w:style w:type="paragraph" w:styleId="NormaleWeb">
+    <w:name w:val="Normal (Web)"/>
+    <w:basedOn w:val="Normale"/>
+    <w:uiPriority w:val="99"/>
+    <w:semiHidden/>
+    <w:unhideWhenUsed/>
+    <w:rsid w:val="00095110"/>
+    <w:pPr>
+      <w:spacing w:before="100" w:beforeAutospacing="1" w:after="100" w:afterAutospacing="1" w:line="240" w:lineRule="auto"/>
+    </w:pPr>
+    <w:rPr>
+      <w:rFonts w:ascii="Times New Roman" w:eastAsia="Times New Roman" w:hAnsi="Times New Roman" w:cs="Times New Roman"/>
+      <w:sz w:val="24"/>
+      <w:szCs w:val="24"/>
+      <w:lang w:eastAsia="it-CH"/>
+    </w:rPr>
+  </w:style>
 </w:styles>
 </file>
 
@@ -7763,7 +9521,7 @@
 </file>
 
 <file path=customXml/itemProps2.xml><?xml version="1.0" encoding="utf-8"?>
-<ds:datastoreItem xmlns:ds="http://schemas.openxmlformats.org/officeDocument/2006/customXml" ds:itemID="{9273822D-4539-48E1-A02D-6FF9C7D11DAF}">
+<ds:datastoreItem xmlns:ds="http://schemas.openxmlformats.org/officeDocument/2006/customXml" ds:itemID="{8B487D57-8ED1-4714-AE9A-DFAE56C682F9}">
   <ds:schemaRefs>
     <ds:schemaRef ds:uri="http://schemas.openxmlformats.org/officeDocument/2006/bibliography"/>
   </ds:schemaRefs>

--- a/PDI.docx
+++ b/PDI.docx
@@ -13,6 +13,7 @@
           <w:docPartUnique/>
         </w:docPartObj>
       </w:sdtPr>
+      <w:sdtEndPr/>
       <w:sdtContent>
         <w:p>
           <w:pPr>
@@ -30,7 +31,7 @@
             <mc:AlternateContent>
               <mc:Choice Requires="wpg">
                 <w:drawing>
-                  <wp:anchor distT="0" distB="0" distL="114300" distR="114300" simplePos="0" relativeHeight="251656704" behindDoc="0" locked="0" layoutInCell="1" allowOverlap="1" wp14:anchorId="3354A40D" wp14:editId="512654A6">
+                  <wp:anchor distT="0" distB="0" distL="114300" distR="114300" simplePos="0" relativeHeight="251654656" behindDoc="0" locked="0" layoutInCell="1" allowOverlap="1" wp14:anchorId="3354A40D" wp14:editId="512654A6">
                     <wp:simplePos x="0" y="0"/>
                     <wp:positionH relativeFrom="page">
                       <wp:align>center</wp:align>
@@ -300,7 +301,7 @@
             <mc:AlternateContent>
               <mc:Choice Requires="wps">
                 <w:drawing>
-                  <wp:anchor distT="0" distB="0" distL="114300" distR="114300" simplePos="0" relativeHeight="251654656" behindDoc="0" locked="0" layoutInCell="1" allowOverlap="1" wp14:anchorId="468A3A8C" wp14:editId="3FF4E952">
+                  <wp:anchor distT="0" distB="0" distL="114300" distR="114300" simplePos="0" relativeHeight="251652608" behindDoc="0" locked="0" layoutInCell="1" allowOverlap="1" wp14:anchorId="468A3A8C" wp14:editId="3FF4E952">
                     <wp:simplePos x="0" y="0"/>
                     <wp:positionH relativeFrom="page">
                       <wp:align>center</wp:align>
@@ -369,6 +370,7 @@
                                   <w:dataBinding w:prefixMappings="xmlns:ns0='http://purl.org/dc/elements/1.1/' xmlns:ns1='http://schemas.openxmlformats.org/package/2006/metadata/core-properties' " w:xpath="/ns1:coreProperties[1]/ns0:creator[1]" w:storeItemID="{6C3C8BC8-F283-45AE-878A-BAB7291924A1}"/>
                                   <w:text/>
                                 </w:sdtPr>
+                                <w:sdtEndPr/>
                                 <w:sdtContent>
                                   <w:p>
                                     <w:pPr>
@@ -425,6 +427,7 @@
                                     <w:dataBinding w:prefixMappings="xmlns:ns0='http://schemas.microsoft.com/office/2006/coverPageProps' " w:xpath="/ns0:CoverPageProperties[1]/ns0:CompanyEmail[1]" w:storeItemID="{55AF091B-3C7A-41E3-B477-F2FDAA23CFDA}"/>
                                     <w:text/>
                                   </w:sdtPr>
+                                  <w:sdtEndPr/>
                                   <w:sdtContent>
                                     <w:sdt>
                                       <w:sdtPr>
@@ -439,6 +442,7 @@
                                         <w:dataBinding w:prefixMappings="xmlns:ns0='http://schemas.microsoft.com/office/2006/coverPageProps' " w:xpath="/ns0:CoverPageProperties[1]/ns0:CompanyEmail[1]" w:storeItemID="{55AF091B-3C7A-41E3-B477-F2FDAA23CFDA}"/>
                                         <w:text/>
                                       </w:sdtPr>
+                                      <w:sdtEndPr/>
                                       <w:sdtContent>
                                         <w:r>
                                           <w:rPr>
@@ -524,7 +528,7 @@
                     <v:stroke joinstyle="miter"/>
                     <v:path gradientshapeok="t" o:connecttype="rect"/>
                   </v:shapetype>
-                  <v:shape id="Casella di testo 152" o:spid="_x0000_s1026" type="#_x0000_t202" style="position:absolute;margin-left:0;margin-top:0;width:8in;height:1in;z-index:251654656;visibility:visible;mso-wrap-style:square;mso-width-percent:941;mso-height-percent:92;mso-top-percent:818;mso-wrap-distance-left:9pt;mso-wrap-distance-top:0;mso-wrap-distance-right:9pt;mso-wrap-distance-bottom:0;mso-position-horizontal:center;mso-position-horizontal-relative:page;mso-position-vertical-relative:page;mso-width-percent:941;mso-height-percent:92;mso-top-percent:818;mso-width-relative:page;mso-height-relative:page;v-text-anchor:bottom" o:gfxdata="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" filled="f" stroked="f" strokeweight=".5pt">
+                  <v:shape id="Casella di testo 152" o:spid="_x0000_s1026" type="#_x0000_t202" style="position:absolute;margin-left:0;margin-top:0;width:8in;height:1in;z-index:251652608;visibility:visible;mso-wrap-style:square;mso-width-percent:941;mso-height-percent:92;mso-top-percent:818;mso-wrap-distance-left:9pt;mso-wrap-distance-top:0;mso-wrap-distance-right:9pt;mso-wrap-distance-bottom:0;mso-position-horizontal:center;mso-position-horizontal-relative:page;mso-position-vertical-relative:page;mso-width-percent:941;mso-height-percent:92;mso-top-percent:818;mso-width-relative:page;mso-height-relative:page;v-text-anchor:bottom" o:gfxdata="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" filled="f" stroked="f" strokeweight=".5pt">
                     <v:textbox inset="126pt,0,54pt,0">
                       <w:txbxContent>
                         <w:sdt>
@@ -540,6 +544,7 @@
                             <w:dataBinding w:prefixMappings="xmlns:ns0='http://purl.org/dc/elements/1.1/' xmlns:ns1='http://schemas.openxmlformats.org/package/2006/metadata/core-properties' " w:xpath="/ns1:coreProperties[1]/ns0:creator[1]" w:storeItemID="{6C3C8BC8-F283-45AE-878A-BAB7291924A1}"/>
                             <w:text/>
                           </w:sdtPr>
+                          <w:sdtEndPr/>
                           <w:sdtContent>
                             <w:p>
                               <w:pPr>
@@ -596,6 +601,7 @@
                               <w:dataBinding w:prefixMappings="xmlns:ns0='http://schemas.microsoft.com/office/2006/coverPageProps' " w:xpath="/ns0:CoverPageProperties[1]/ns0:CompanyEmail[1]" w:storeItemID="{55AF091B-3C7A-41E3-B477-F2FDAA23CFDA}"/>
                               <w:text/>
                             </w:sdtPr>
+                            <w:sdtEndPr/>
                             <w:sdtContent>
                               <w:sdt>
                                 <w:sdtPr>
@@ -610,6 +616,7 @@
                                   <w:dataBinding w:prefixMappings="xmlns:ns0='http://schemas.microsoft.com/office/2006/coverPageProps' " w:xpath="/ns0:CoverPageProperties[1]/ns0:CompanyEmail[1]" w:storeItemID="{55AF091B-3C7A-41E3-B477-F2FDAA23CFDA}"/>
                                   <w:text/>
                                 </w:sdtPr>
+                                <w:sdtEndPr/>
                                 <w:sdtContent>
                                   <w:r>
                                     <w:rPr>
@@ -686,7 +693,7 @@
             <mc:AlternateContent>
               <mc:Choice Requires="wps">
                 <w:drawing>
-                  <wp:anchor distT="0" distB="0" distL="114300" distR="114300" simplePos="0" relativeHeight="251655680" behindDoc="0" locked="0" layoutInCell="1" allowOverlap="1" wp14:anchorId="31A7CE2D" wp14:editId="0D9D5098">
+                  <wp:anchor distT="0" distB="0" distL="114300" distR="114300" simplePos="0" relativeHeight="251653632" behindDoc="0" locked="0" layoutInCell="1" allowOverlap="1" wp14:anchorId="31A7CE2D" wp14:editId="0D9D5098">
                     <wp:simplePos x="0" y="0"/>
                     <wp:positionH relativeFrom="page">
                       <wp:align>center</wp:align>
@@ -775,6 +782,7 @@
                                   <w:dataBinding w:prefixMappings="xmlns:ns0='http://schemas.microsoft.com/office/2006/coverPageProps' " w:xpath="/ns0:CoverPageProperties[1]/ns0:Abstract[1]" w:storeItemID="{55AF091B-3C7A-41E3-B477-F2FDAA23CFDA}"/>
                                   <w:text w:multiLine="1"/>
                                 </w:sdtPr>
+                                <w:sdtEndPr/>
                                 <w:sdtContent>
                                   <w:p>
                                     <w:pPr>
@@ -828,7 +836,7 @@
               </mc:Choice>
               <mc:Fallback>
                 <w:pict>
-                  <v:shape w14:anchorId="31A7CE2D" id="Casella di testo 153" o:spid="_x0000_s1027" type="#_x0000_t202" style="position:absolute;margin-left:0;margin-top:0;width:8in;height:79.5pt;z-index:251655680;visibility:visible;mso-wrap-style:square;mso-width-percent:941;mso-height-percent:100;mso-top-percent:700;mso-wrap-distance-left:9pt;mso-wrap-distance-top:0;mso-wrap-distance-right:9pt;mso-wrap-distance-bottom:0;mso-position-horizontal:center;mso-position-horizontal-relative:page;mso-position-vertical-relative:page;mso-width-percent:941;mso-height-percent:100;mso-top-percent:700;mso-width-relative:page;mso-height-relative:page;v-text-anchor:top" o:gfxdata="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" filled="f" stroked="f" strokeweight=".5pt">
+                  <v:shape w14:anchorId="31A7CE2D" id="Casella di testo 153" o:spid="_x0000_s1027" type="#_x0000_t202" style="position:absolute;margin-left:0;margin-top:0;width:8in;height:79.5pt;z-index:251653632;visibility:visible;mso-wrap-style:square;mso-width-percent:941;mso-height-percent:100;mso-top-percent:700;mso-wrap-distance-left:9pt;mso-wrap-distance-top:0;mso-wrap-distance-right:9pt;mso-wrap-distance-bottom:0;mso-position-horizontal:center;mso-position-horizontal-relative:page;mso-position-vertical-relative:page;mso-width-percent:941;mso-height-percent:100;mso-top-percent:700;mso-width-relative:page;mso-height-relative:page;v-text-anchor:top" o:gfxdata="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" filled="f" stroked="f" strokeweight=".5pt">
                     <v:textbox style="mso-fit-shape-to-text:t" inset="126pt,0,54pt,0">
                       <w:txbxContent>
                         <w:p>
@@ -864,6 +872,7 @@
                             <w:dataBinding w:prefixMappings="xmlns:ns0='http://schemas.microsoft.com/office/2006/coverPageProps' " w:xpath="/ns0:CoverPageProperties[1]/ns0:Abstract[1]" w:storeItemID="{55AF091B-3C7A-41E3-B477-F2FDAA23CFDA}"/>
                             <w:text w:multiLine="1"/>
                           </w:sdtPr>
+                          <w:sdtEndPr/>
                           <w:sdtContent>
                             <w:p>
                               <w:pPr>
@@ -912,7 +921,7 @@
             <mc:AlternateContent>
               <mc:Choice Requires="wps">
                 <w:drawing>
-                  <wp:anchor distT="0" distB="0" distL="114300" distR="114300" simplePos="0" relativeHeight="251653632" behindDoc="0" locked="0" layoutInCell="1" allowOverlap="1" wp14:anchorId="67298C31" wp14:editId="3FF41DC0">
+                  <wp:anchor distT="0" distB="0" distL="114300" distR="114300" simplePos="0" relativeHeight="251651584" behindDoc="0" locked="0" layoutInCell="1" allowOverlap="1" wp14:anchorId="67298C31" wp14:editId="3FF41DC0">
                     <wp:simplePos x="0" y="0"/>
                     <wp:positionH relativeFrom="page">
                       <wp:align>center</wp:align>
@@ -993,11 +1002,6 @@
                                     <w:dataBinding w:prefixMappings="xmlns:ns0='http://purl.org/dc/elements/1.1/' xmlns:ns1='http://schemas.openxmlformats.org/package/2006/metadata/core-properties' " w:xpath="/ns1:coreProperties[1]/ns0:title[1]" w:storeItemID="{6C3C8BC8-F283-45AE-878A-BAB7291924A1}"/>
                                     <w:text w:multiLine="1"/>
                                   </w:sdtPr>
-                                  <w:sdtEndPr>
-                                    <w:rPr>
-                                      <w:caps w:val="0"/>
-                                    </w:rPr>
-                                  </w:sdtEndPr>
                                   <w:sdtContent>
                                     <w:r>
                                       <w:rPr>
@@ -1007,7 +1011,7 @@
                                         <w:szCs w:val="64"/>
                                         <w:lang w:val="fr-CH"/>
                                       </w:rPr>
-                                      <w:t>E-waste: a new enviromental challenge</w:t>
+                                      <w:t>Recycling guide</w:t>
                                     </w:r>
                                   </w:sdtContent>
                                 </w:sdt>
@@ -1018,7 +1022,7 @@
                                     <w:color w:val="404040" w:themeColor="text1" w:themeTint="BF"/>
                                     <w:sz w:val="36"/>
                                     <w:szCs w:val="36"/>
-                                    <w:lang w:val="en-AU"/>
+                                    <w:lang w:val="fr-CH"/>
                                   </w:rPr>
                                   <w:alias w:val="Sottotitolo"/>
                                   <w:tag w:val=""/>
@@ -1035,25 +1039,17 @@
                                         <w:color w:val="404040" w:themeColor="text1" w:themeTint="BF"/>
                                         <w:sz w:val="36"/>
                                         <w:szCs w:val="36"/>
+                                        <w:lang w:val="fr-CH"/>
                                       </w:rPr>
                                     </w:pPr>
-                                    <w:proofErr w:type="spellStart"/>
                                     <w:r>
                                       <w:rPr>
                                         <w:color w:val="404040" w:themeColor="text1" w:themeTint="BF"/>
                                         <w:sz w:val="36"/>
                                         <w:szCs w:val="36"/>
+                                        <w:lang w:val="fr-CH"/>
                                       </w:rPr>
-                                      <w:t>Recycling</w:t>
-                                    </w:r>
-                                    <w:proofErr w:type="spellEnd"/>
-                                    <w:r>
-                                      <w:rPr>
-                                        <w:color w:val="404040" w:themeColor="text1" w:themeTint="BF"/>
-                                        <w:sz w:val="36"/>
-                                        <w:szCs w:val="36"/>
-                                      </w:rPr>
-                                      <w:t xml:space="preserve"> guide</w:t>
+                                      <w:t xml:space="preserve">E-WASTE: A NEW ENVIROMENTAL CHALLENGE </w:t>
                                     </w:r>
                                   </w:p>
                                 </w:sdtContent>
@@ -1080,7 +1076,7 @@
               </mc:Choice>
               <mc:Fallback>
                 <w:pict>
-                  <v:shape w14:anchorId="67298C31" id="Casella di testo 154" o:spid="_x0000_s1028" type="#_x0000_t202" style="position:absolute;margin-left:0;margin-top:0;width:8in;height:286.5pt;z-index:251653632;visibility:visible;mso-wrap-style:square;mso-width-percent:941;mso-height-percent:363;mso-top-percent:300;mso-wrap-distance-left:9pt;mso-wrap-distance-top:0;mso-wrap-distance-right:9pt;mso-wrap-distance-bottom:0;mso-position-horizontal:center;mso-position-horizontal-relative:page;mso-position-vertical-relative:page;mso-width-percent:941;mso-height-percent:363;mso-top-percent:300;mso-width-relative:page;mso-height-relative:page;v-text-anchor:bottom" o:gfxdata="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" filled="f" stroked="f" strokeweight=".5pt">
+                  <v:shape w14:anchorId="67298C31" id="Casella di testo 154" o:spid="_x0000_s1028" type="#_x0000_t202" style="position:absolute;margin-left:0;margin-top:0;width:8in;height:286.5pt;z-index:251651584;visibility:visible;mso-wrap-style:square;mso-width-percent:941;mso-height-percent:363;mso-top-percent:300;mso-wrap-distance-left:9pt;mso-wrap-distance-top:0;mso-wrap-distance-right:9pt;mso-wrap-distance-bottom:0;mso-position-horizontal:center;mso-position-horizontal-relative:page;mso-position-vertical-relative:page;mso-width-percent:941;mso-height-percent:363;mso-top-percent:300;mso-width-relative:page;mso-height-relative:page;v-text-anchor:bottom" o:gfxdata="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" filled="f" stroked="f" strokeweight=".5pt">
                     <v:textbox inset="126pt,0,54pt,0">
                       <w:txbxContent>
                         <w:p>
@@ -1108,11 +1104,6 @@
                               <w:dataBinding w:prefixMappings="xmlns:ns0='http://purl.org/dc/elements/1.1/' xmlns:ns1='http://schemas.openxmlformats.org/package/2006/metadata/core-properties' " w:xpath="/ns1:coreProperties[1]/ns0:title[1]" w:storeItemID="{6C3C8BC8-F283-45AE-878A-BAB7291924A1}"/>
                               <w:text w:multiLine="1"/>
                             </w:sdtPr>
-                            <w:sdtEndPr>
-                              <w:rPr>
-                                <w:caps w:val="0"/>
-                              </w:rPr>
-                            </w:sdtEndPr>
                             <w:sdtContent>
                               <w:r>
                                 <w:rPr>
@@ -1122,7 +1113,7 @@
                                   <w:szCs w:val="64"/>
                                   <w:lang w:val="fr-CH"/>
                                 </w:rPr>
-                                <w:t>E-waste: a new enviromental challenge</w:t>
+                                <w:t>Recycling guide</w:t>
                               </w:r>
                             </w:sdtContent>
                           </w:sdt>
@@ -1133,7 +1124,7 @@
                               <w:color w:val="404040" w:themeColor="text1" w:themeTint="BF"/>
                               <w:sz w:val="36"/>
                               <w:szCs w:val="36"/>
-                              <w:lang w:val="en-AU"/>
+                              <w:lang w:val="fr-CH"/>
                             </w:rPr>
                             <w:alias w:val="Sottotitolo"/>
                             <w:tag w:val=""/>
@@ -1150,25 +1141,17 @@
                                   <w:color w:val="404040" w:themeColor="text1" w:themeTint="BF"/>
                                   <w:sz w:val="36"/>
                                   <w:szCs w:val="36"/>
+                                  <w:lang w:val="fr-CH"/>
                                 </w:rPr>
                               </w:pPr>
-                              <w:proofErr w:type="spellStart"/>
                               <w:r>
                                 <w:rPr>
                                   <w:color w:val="404040" w:themeColor="text1" w:themeTint="BF"/>
                                   <w:sz w:val="36"/>
                                   <w:szCs w:val="36"/>
+                                  <w:lang w:val="fr-CH"/>
                                 </w:rPr>
-                                <w:t>Recycling</w:t>
-                              </w:r>
-                              <w:proofErr w:type="spellEnd"/>
-                              <w:r>
-                                <w:rPr>
-                                  <w:color w:val="404040" w:themeColor="text1" w:themeTint="BF"/>
-                                  <w:sz w:val="36"/>
-                                  <w:szCs w:val="36"/>
-                                </w:rPr>
-                                <w:t xml:space="preserve"> guide</w:t>
+                                <w:t xml:space="preserve">E-WASTE: A NEW ENVIROMENTAL CHALLENGE </w:t>
                               </w:r>
                             </w:p>
                           </w:sdtContent>
@@ -1199,7 +1182,7 @@
               <w:lang w:eastAsia="it-CH"/>
             </w:rPr>
             <w:drawing>
-              <wp:anchor distT="0" distB="0" distL="114300" distR="114300" simplePos="0" relativeHeight="251657728" behindDoc="1" locked="0" layoutInCell="1" allowOverlap="1" wp14:anchorId="73DCFB65" wp14:editId="7FA54DEB">
+              <wp:anchor distT="0" distB="0" distL="114300" distR="114300" simplePos="0" relativeHeight="251655680" behindDoc="1" locked="0" layoutInCell="1" allowOverlap="1" wp14:anchorId="73DCFB65" wp14:editId="7FA54DEB">
                 <wp:simplePos x="0" y="0"/>
                 <wp:positionH relativeFrom="margin">
                   <wp:posOffset>3242310</wp:posOffset>
@@ -1358,7 +1341,7 @@
             </w:rPr>
             <w:fldChar w:fldCharType="separate"/>
           </w:r>
-          <w:hyperlink w:anchor="_Toc528223773" w:history="1">
+          <w:hyperlink w:anchor="_Toc529428528" w:history="1">
             <w:r>
               <w:rPr>
                 <w:rStyle w:val="Collegamentoipertestuale"/>
@@ -1386,7 +1369,7 @@
                 <w:noProof/>
                 <w:webHidden/>
               </w:rPr>
-              <w:instrText xml:space="preserve"> PAGEREF _Toc528223773 \h </w:instrText>
+              <w:instrText xml:space="preserve"> PAGEREF _Toc529428528 \h </w:instrText>
             </w:r>
             <w:r>
               <w:rPr>
@@ -1429,7 +1412,7 @@
               <w:lang w:eastAsia="it-CH"/>
             </w:rPr>
           </w:pPr>
-          <w:hyperlink w:anchor="_Toc528223774" w:history="1">
+          <w:hyperlink w:anchor="_Toc529428529" w:history="1">
             <w:r>
               <w:rPr>
                 <w:rStyle w:val="Collegamentoipertestuale"/>
@@ -1457,7 +1440,7 @@
                 <w:noProof/>
                 <w:webHidden/>
               </w:rPr>
-              <w:instrText xml:space="preserve"> PAGEREF _Toc528223774 \h </w:instrText>
+              <w:instrText xml:space="preserve"> PAGEREF _Toc529428529 \h </w:instrText>
             </w:r>
             <w:r>
               <w:rPr>
@@ -1500,7 +1483,7 @@
               <w:lang w:eastAsia="it-CH"/>
             </w:rPr>
           </w:pPr>
-          <w:hyperlink w:anchor="_Toc528223775" w:history="1">
+          <w:hyperlink w:anchor="_Toc529428530" w:history="1">
             <w:r>
               <w:rPr>
                 <w:rStyle w:val="Collegamentoipertestuale"/>
@@ -1528,7 +1511,7 @@
                 <w:noProof/>
                 <w:webHidden/>
               </w:rPr>
-              <w:instrText xml:space="preserve"> PAGEREF _Toc528223775 \h </w:instrText>
+              <w:instrText xml:space="preserve"> PAGEREF _Toc529428530 \h </w:instrText>
             </w:r>
             <w:r>
               <w:rPr>
@@ -1571,7 +1554,7 @@
               <w:lang w:eastAsia="it-CH"/>
             </w:rPr>
           </w:pPr>
-          <w:hyperlink w:anchor="_Toc528223776" w:history="1">
+          <w:hyperlink w:anchor="_Toc529428531" w:history="1">
             <w:r>
               <w:rPr>
                 <w:rStyle w:val="Collegamentoipertestuale"/>
@@ -1599,7 +1582,7 @@
                 <w:noProof/>
                 <w:webHidden/>
               </w:rPr>
-              <w:instrText xml:space="preserve"> PAGEREF _Toc528223776 \h </w:instrText>
+              <w:instrText xml:space="preserve"> PAGEREF _Toc529428531 \h </w:instrText>
             </w:r>
             <w:r>
               <w:rPr>
@@ -1642,7 +1625,7 @@
               <w:lang w:eastAsia="it-CH"/>
             </w:rPr>
           </w:pPr>
-          <w:hyperlink w:anchor="_Toc528223777" w:history="1">
+          <w:hyperlink w:anchor="_Toc529428532" w:history="1">
             <w:r>
               <w:rPr>
                 <w:rStyle w:val="Collegamentoipertestuale"/>
@@ -1670,7 +1653,7 @@
                 <w:noProof/>
                 <w:webHidden/>
               </w:rPr>
-              <w:instrText xml:space="preserve"> PAGEREF _Toc528223777 \h </w:instrText>
+              <w:instrText xml:space="preserve"> PAGEREF _Toc529428532 \h </w:instrText>
             </w:r>
             <w:r>
               <w:rPr>
@@ -1713,7 +1696,7 @@
               <w:lang w:eastAsia="it-CH"/>
             </w:rPr>
           </w:pPr>
-          <w:hyperlink w:anchor="_Toc528223778" w:history="1">
+          <w:hyperlink w:anchor="_Toc529428533" w:history="1">
             <w:r>
               <w:rPr>
                 <w:rStyle w:val="Collegamentoipertestuale"/>
@@ -1741,7 +1724,7 @@
                 <w:noProof/>
                 <w:webHidden/>
               </w:rPr>
-              <w:instrText xml:space="preserve"> PAGEREF _Toc528223778 \h </w:instrText>
+              <w:instrText xml:space="preserve"> PAGEREF _Toc529428533 \h </w:instrText>
             </w:r>
             <w:r>
               <w:rPr>
@@ -1781,7 +1764,7 @@
               <w:lang w:eastAsia="it-CH"/>
             </w:rPr>
           </w:pPr>
-          <w:hyperlink w:anchor="_Toc528223779" w:history="1">
+          <w:hyperlink w:anchor="_Toc529428534" w:history="1">
             <w:r>
               <w:rPr>
                 <w:rStyle w:val="Collegamentoipertestuale"/>
@@ -1809,7 +1792,7 @@
                 <w:noProof/>
                 <w:webHidden/>
               </w:rPr>
-              <w:instrText xml:space="preserve"> PAGEREF _Toc528223779 \h </w:instrText>
+              <w:instrText xml:space="preserve"> PAGEREF _Toc529428534 \h </w:instrText>
             </w:r>
             <w:r>
               <w:rPr>
@@ -1852,7 +1835,7 @@
               <w:lang w:eastAsia="it-CH"/>
             </w:rPr>
           </w:pPr>
-          <w:hyperlink w:anchor="_Toc528223780" w:history="1">
+          <w:hyperlink w:anchor="_Toc529428535" w:history="1">
             <w:r>
               <w:rPr>
                 <w:rStyle w:val="Collegamentoipertestuale"/>
@@ -1880,7 +1863,7 @@
                 <w:noProof/>
                 <w:webHidden/>
               </w:rPr>
-              <w:instrText xml:space="preserve"> PAGEREF _Toc528223780 \h </w:instrText>
+              <w:instrText xml:space="preserve"> PAGEREF _Toc529428535 \h </w:instrText>
             </w:r>
             <w:r>
               <w:rPr>
@@ -1923,7 +1906,7 @@
               <w:lang w:eastAsia="it-CH"/>
             </w:rPr>
           </w:pPr>
-          <w:hyperlink w:anchor="_Toc528223781" w:history="1">
+          <w:hyperlink w:anchor="_Toc529428536" w:history="1">
             <w:r>
               <w:rPr>
                 <w:rStyle w:val="Collegamentoipertestuale"/>
@@ -1951,7 +1934,7 @@
                 <w:noProof/>
                 <w:webHidden/>
               </w:rPr>
-              <w:instrText xml:space="preserve"> PAGEREF _Toc528223781 \h </w:instrText>
+              <w:instrText xml:space="preserve"> PAGEREF _Toc529428536 \h </w:instrText>
             </w:r>
             <w:r>
               <w:rPr>
@@ -1994,7 +1977,7 @@
               <w:lang w:eastAsia="it-CH"/>
             </w:rPr>
           </w:pPr>
-          <w:hyperlink w:anchor="_Toc528223782" w:history="1">
+          <w:hyperlink w:anchor="_Toc529428537" w:history="1">
             <w:r>
               <w:rPr>
                 <w:rStyle w:val="Collegamentoipertestuale"/>
@@ -2021,7 +2004,7 @@
                 <w:noProof/>
                 <w:webHidden/>
               </w:rPr>
-              <w:instrText xml:space="preserve"> PAGEREF _Toc528223782 \h </w:instrText>
+              <w:instrText xml:space="preserve"> PAGEREF _Toc529428537 \h </w:instrText>
             </w:r>
             <w:r>
               <w:rPr>
@@ -2064,7 +2047,7 @@
               <w:lang w:eastAsia="it-CH"/>
             </w:rPr>
           </w:pPr>
-          <w:hyperlink w:anchor="_Toc528223783" w:history="1">
+          <w:hyperlink w:anchor="_Toc529428538" w:history="1">
             <w:r>
               <w:rPr>
                 <w:rStyle w:val="Collegamentoipertestuale"/>
@@ -2091,7 +2074,7 @@
                 <w:noProof/>
                 <w:webHidden/>
               </w:rPr>
-              <w:instrText xml:space="preserve"> PAGEREF _Toc528223783 \h </w:instrText>
+              <w:instrText xml:space="preserve"> PAGEREF _Toc529428538 \h </w:instrText>
             </w:r>
             <w:r>
               <w:rPr>
@@ -2134,7 +2117,7 @@
               <w:lang w:eastAsia="it-CH"/>
             </w:rPr>
           </w:pPr>
-          <w:hyperlink w:anchor="_Toc528223784" w:history="1">
+          <w:hyperlink w:anchor="_Toc529428539" w:history="1">
             <w:r>
               <w:rPr>
                 <w:rStyle w:val="Collegamentoipertestuale"/>
@@ -2162,7 +2145,7 @@
                 <w:noProof/>
                 <w:webHidden/>
               </w:rPr>
-              <w:instrText xml:space="preserve"> PAGEREF _Toc528223784 \h </w:instrText>
+              <w:instrText xml:space="preserve"> PAGEREF _Toc529428539 \h </w:instrText>
             </w:r>
             <w:r>
               <w:rPr>
@@ -2205,7 +2188,7 @@
               <w:lang w:eastAsia="it-CH"/>
             </w:rPr>
           </w:pPr>
-          <w:hyperlink w:anchor="_Toc528223785" w:history="1">
+          <w:hyperlink w:anchor="_Toc529428540" w:history="1">
             <w:r>
               <w:rPr>
                 <w:rStyle w:val="Collegamentoipertestuale"/>
@@ -2233,7 +2216,7 @@
                 <w:noProof/>
                 <w:webHidden/>
               </w:rPr>
-              <w:instrText xml:space="preserve"> PAGEREF _Toc528223785 \h </w:instrText>
+              <w:instrText xml:space="preserve"> PAGEREF _Toc529428540 \h </w:instrText>
             </w:r>
             <w:r>
               <w:rPr>
@@ -2273,7 +2256,7 @@
               <w:lang w:eastAsia="it-CH"/>
             </w:rPr>
           </w:pPr>
-          <w:hyperlink w:anchor="_Toc528223786" w:history="1">
+          <w:hyperlink w:anchor="_Toc529428541" w:history="1">
             <w:r>
               <w:rPr>
                 <w:rStyle w:val="Collegamentoipertestuale"/>
@@ -2301,7 +2284,7 @@
                 <w:noProof/>
                 <w:webHidden/>
               </w:rPr>
-              <w:instrText xml:space="preserve"> PAGEREF _Toc528223786 \h </w:instrText>
+              <w:instrText xml:space="preserve"> PAGEREF _Toc529428541 \h </w:instrText>
             </w:r>
             <w:r>
               <w:rPr>
@@ -2344,7 +2327,7 @@
               <w:lang w:eastAsia="it-CH"/>
             </w:rPr>
           </w:pPr>
-          <w:hyperlink w:anchor="_Toc528223787" w:history="1">
+          <w:hyperlink w:anchor="_Toc529428542" w:history="1">
             <w:r>
               <w:rPr>
                 <w:rStyle w:val="Collegamentoipertestuale"/>
@@ -2372,7 +2355,7 @@
                 <w:noProof/>
                 <w:webHidden/>
               </w:rPr>
-              <w:instrText xml:space="preserve"> PAGEREF _Toc528223787 \h </w:instrText>
+              <w:instrText xml:space="preserve"> PAGEREF _Toc529428542 \h </w:instrText>
             </w:r>
             <w:r>
               <w:rPr>
@@ -2415,13 +2398,12 @@
               <w:lang w:eastAsia="it-CH"/>
             </w:rPr>
           </w:pPr>
-          <w:hyperlink w:anchor="_Toc528223788" w:history="1">
+          <w:hyperlink w:anchor="_Toc529428543" w:history="1">
             <w:r>
               <w:rPr>
                 <w:rStyle w:val="Collegamentoipertestuale"/>
                 <w:rFonts w:ascii="Arial" w:hAnsi="Arial" w:cs="Arial"/>
                 <w:noProof/>
-                <w:lang w:val="de-CH"/>
               </w:rPr>
               <w:t>Dove</w:t>
             </w:r>
@@ -2444,7 +2426,7 @@
                 <w:noProof/>
                 <w:webHidden/>
               </w:rPr>
-              <w:instrText xml:space="preserve"> PAGEREF _Toc528223788 \h </w:instrText>
+              <w:instrText xml:space="preserve"> PAGEREF _Toc529428543 \h </w:instrText>
             </w:r>
             <w:r>
               <w:rPr>
@@ -2487,7 +2469,7 @@
               <w:lang w:eastAsia="it-CH"/>
             </w:rPr>
           </w:pPr>
-          <w:hyperlink w:anchor="_Toc528223789" w:history="1">
+          <w:hyperlink w:anchor="_Toc529428544" w:history="1">
             <w:r>
               <w:rPr>
                 <w:rStyle w:val="Collegamentoipertestuale"/>
@@ -2515,7 +2497,7 @@
                 <w:noProof/>
                 <w:webHidden/>
               </w:rPr>
-              <w:instrText xml:space="preserve"> PAGEREF _Toc528223789 \h </w:instrText>
+              <w:instrText xml:space="preserve"> PAGEREF _Toc529428544 \h </w:instrText>
             </w:r>
             <w:r>
               <w:rPr>
@@ -2558,7 +2540,7 @@
               <w:lang w:eastAsia="it-CH"/>
             </w:rPr>
           </w:pPr>
-          <w:hyperlink w:anchor="_Toc528223790" w:history="1">
+          <w:hyperlink w:anchor="_Toc529428545" w:history="1">
             <w:r>
               <w:rPr>
                 <w:rStyle w:val="Collegamentoipertestuale"/>
@@ -2586,7 +2568,7 @@
                 <w:noProof/>
                 <w:webHidden/>
               </w:rPr>
-              <w:instrText xml:space="preserve"> PAGEREF _Toc528223790 \h </w:instrText>
+              <w:instrText xml:space="preserve"> PAGEREF _Toc529428545 \h </w:instrText>
             </w:r>
             <w:r>
               <w:rPr>
@@ -2629,7 +2611,7 @@
               <w:lang w:eastAsia="it-CH"/>
             </w:rPr>
           </w:pPr>
-          <w:hyperlink w:anchor="_Toc528223791" w:history="1">
+          <w:hyperlink w:anchor="_Toc529428546" w:history="1">
             <w:r>
               <w:rPr>
                 <w:rStyle w:val="Collegamentoipertestuale"/>
@@ -2657,7 +2639,7 @@
                 <w:noProof/>
                 <w:webHidden/>
               </w:rPr>
-              <w:instrText xml:space="preserve"> PAGEREF _Toc528223791 \h </w:instrText>
+              <w:instrText xml:space="preserve"> PAGEREF _Toc529428546 \h </w:instrText>
             </w:r>
             <w:r>
               <w:rPr>
@@ -2700,7 +2682,7 @@
               <w:lang w:eastAsia="it-CH"/>
             </w:rPr>
           </w:pPr>
-          <w:hyperlink w:anchor="_Toc528223792" w:history="1">
+          <w:hyperlink w:anchor="_Toc529428547" w:history="1">
             <w:r>
               <w:rPr>
                 <w:rStyle w:val="Collegamentoipertestuale"/>
@@ -2728,7 +2710,7 @@
                 <w:noProof/>
                 <w:webHidden/>
               </w:rPr>
-              <w:instrText xml:space="preserve"> PAGEREF _Toc528223792 \h </w:instrText>
+              <w:instrText xml:space="preserve"> PAGEREF _Toc529428547 \h </w:instrText>
             </w:r>
             <w:r>
               <w:rPr>
@@ -2768,7 +2750,7 @@
               <w:lang w:eastAsia="it-CH"/>
             </w:rPr>
           </w:pPr>
-          <w:hyperlink w:anchor="_Toc528223793" w:history="1">
+          <w:hyperlink w:anchor="_Toc529428548" w:history="1">
             <w:r>
               <w:rPr>
                 <w:rStyle w:val="Collegamentoipertestuale"/>
@@ -2796,7 +2778,7 @@
                 <w:noProof/>
                 <w:webHidden/>
               </w:rPr>
-              <w:instrText xml:space="preserve"> PAGEREF _Toc528223793 \h </w:instrText>
+              <w:instrText xml:space="preserve"> PAGEREF _Toc529428548 \h </w:instrText>
             </w:r>
             <w:r>
               <w:rPr>
@@ -2839,7 +2821,7 @@
               <w:lang w:eastAsia="it-CH"/>
             </w:rPr>
           </w:pPr>
-          <w:hyperlink w:anchor="_Toc528223794" w:history="1">
+          <w:hyperlink w:anchor="_Toc529428549" w:history="1">
             <w:r>
               <w:rPr>
                 <w:rStyle w:val="Collegamentoipertestuale"/>
@@ -2867,7 +2849,7 @@
                 <w:noProof/>
                 <w:webHidden/>
               </w:rPr>
-              <w:instrText xml:space="preserve"> PAGEREF _Toc528223794 \h </w:instrText>
+              <w:instrText xml:space="preserve"> PAGEREF _Toc529428549 \h </w:instrText>
             </w:r>
             <w:r>
               <w:rPr>
@@ -2910,7 +2892,7 @@
               <w:lang w:eastAsia="it-CH"/>
             </w:rPr>
           </w:pPr>
-          <w:hyperlink w:anchor="_Toc528223795" w:history="1">
+          <w:hyperlink w:anchor="_Toc529428550" w:history="1">
             <w:r>
               <w:rPr>
                 <w:rStyle w:val="Collegamentoipertestuale"/>
@@ -2938,7 +2920,7 @@
                 <w:noProof/>
                 <w:webHidden/>
               </w:rPr>
-              <w:instrText xml:space="preserve"> PAGEREF _Toc528223795 \h </w:instrText>
+              <w:instrText xml:space="preserve"> PAGEREF _Toc529428550 \h </w:instrText>
             </w:r>
             <w:r>
               <w:rPr>
@@ -2981,7 +2963,7 @@
               <w:lang w:eastAsia="it-CH"/>
             </w:rPr>
           </w:pPr>
-          <w:hyperlink w:anchor="_Toc528223796" w:history="1">
+          <w:hyperlink w:anchor="_Toc529428551" w:history="1">
             <w:r>
               <w:rPr>
                 <w:rStyle w:val="Collegamentoipertestuale"/>
@@ -3009,7 +2991,7 @@
                 <w:noProof/>
                 <w:webHidden/>
               </w:rPr>
-              <w:instrText xml:space="preserve"> PAGEREF _Toc528223796 \h </w:instrText>
+              <w:instrText xml:space="preserve"> PAGEREF _Toc529428551 \h </w:instrText>
             </w:r>
             <w:r>
               <w:rPr>
@@ -3052,7 +3034,7 @@
               <w:lang w:eastAsia="it-CH"/>
             </w:rPr>
           </w:pPr>
-          <w:hyperlink w:anchor="_Toc528223797" w:history="1">
+          <w:hyperlink w:anchor="_Toc529428552" w:history="1">
             <w:r>
               <w:rPr>
                 <w:rStyle w:val="Collegamentoipertestuale"/>
@@ -3080,7 +3062,7 @@
                 <w:noProof/>
                 <w:webHidden/>
               </w:rPr>
-              <w:instrText xml:space="preserve"> PAGEREF _Toc528223797 \h </w:instrText>
+              <w:instrText xml:space="preserve"> PAGEREF _Toc529428552 \h </w:instrText>
             </w:r>
             <w:r>
               <w:rPr>
@@ -3123,7 +3105,7 @@
               <w:lang w:eastAsia="it-CH"/>
             </w:rPr>
           </w:pPr>
-          <w:hyperlink w:anchor="_Toc528223798" w:history="1">
+          <w:hyperlink w:anchor="_Toc529428553" w:history="1">
             <w:r>
               <w:rPr>
                 <w:rStyle w:val="Collegamentoipertestuale"/>
@@ -3151,7 +3133,7 @@
                 <w:noProof/>
                 <w:webHidden/>
               </w:rPr>
-              <w:instrText xml:space="preserve"> PAGEREF _Toc528223798 \h </w:instrText>
+              <w:instrText xml:space="preserve"> PAGEREF _Toc529428553 \h </w:instrText>
             </w:r>
             <w:r>
               <w:rPr>
@@ -3194,7 +3176,7 @@
               <w:lang w:eastAsia="it-CH"/>
             </w:rPr>
           </w:pPr>
-          <w:hyperlink w:anchor="_Toc528223799" w:history="1">
+          <w:hyperlink w:anchor="_Toc529428554" w:history="1">
             <w:r>
               <w:rPr>
                 <w:rStyle w:val="Collegamentoipertestuale"/>
@@ -3222,7 +3204,7 @@
                 <w:noProof/>
                 <w:webHidden/>
               </w:rPr>
-              <w:instrText xml:space="preserve"> PAGEREF _Toc528223799 \h </w:instrText>
+              <w:instrText xml:space="preserve"> PAGEREF _Toc529428554 \h </w:instrText>
             </w:r>
             <w:r>
               <w:rPr>
@@ -3262,7 +3244,7 @@
               <w:lang w:eastAsia="it-CH"/>
             </w:rPr>
           </w:pPr>
-          <w:hyperlink w:anchor="_Toc528223800" w:history="1">
+          <w:hyperlink w:anchor="_Toc529428555" w:history="1">
             <w:r>
               <w:rPr>
                 <w:rStyle w:val="Collegamentoipertestuale"/>
@@ -3290,7 +3272,7 @@
                 <w:noProof/>
                 <w:webHidden/>
               </w:rPr>
-              <w:instrText xml:space="preserve"> PAGEREF _Toc528223800 \h </w:instrText>
+              <w:instrText xml:space="preserve"> PAGEREF _Toc529428555 \h </w:instrText>
             </w:r>
             <w:r>
               <w:rPr>
@@ -3330,7 +3312,7 @@
               <w:lang w:eastAsia="it-CH"/>
             </w:rPr>
           </w:pPr>
-          <w:hyperlink w:anchor="_Toc528223801" w:history="1">
+          <w:hyperlink w:anchor="_Toc529428556" w:history="1">
             <w:r>
               <w:rPr>
                 <w:rStyle w:val="Collegamentoipertestuale"/>
@@ -3358,7 +3340,7 @@
                 <w:noProof/>
                 <w:webHidden/>
               </w:rPr>
-              <w:instrText xml:space="preserve"> PAGEREF _Toc528223801 \h </w:instrText>
+              <w:instrText xml:space="preserve"> PAGEREF _Toc529428556 \h </w:instrText>
             </w:r>
             <w:r>
               <w:rPr>
@@ -3418,7 +3400,7 @@
           <w:szCs w:val="48"/>
         </w:rPr>
       </w:pPr>
-      <w:bookmarkStart w:id="0" w:name="_Toc528223773"/>
+      <w:bookmarkStart w:id="0" w:name="_Toc529428528"/>
       <w:r>
         <w:rPr>
           <w:rFonts w:ascii="Arial" w:hAnsi="Arial" w:cs="Arial"/>
@@ -3440,7 +3422,7 @@
           <w:szCs w:val="36"/>
         </w:rPr>
       </w:pPr>
-      <w:bookmarkStart w:id="1" w:name="_Toc528223774"/>
+      <w:bookmarkStart w:id="1" w:name="_Toc529428529"/>
       <w:r>
         <w:rPr>
           <w:rFonts w:ascii="Arial" w:hAnsi="Arial" w:cs="Arial"/>
@@ -3512,7 +3494,37 @@
         <w:rPr>
           <w:rFonts w:ascii="Arial" w:hAnsi="Arial" w:cs="Arial"/>
         </w:rPr>
-        <w:t>Per introdurci alla tematica ci è stato proposto un video sugli sprechi elettronici nel mondo in inglese, grazie a quest’ultimo abbiamo avuto la possibilità di capire quanto sia grave la situazione.</w:t>
+        <w:t>Per introdurci alla tematica ci è stato proposto un video</w:t>
+      </w:r>
+      <w:r>
+        <w:rPr>
+          <w:rFonts w:ascii="Arial" w:hAnsi="Arial" w:cs="Arial"/>
+        </w:rPr>
+        <w:t xml:space="preserve"> </w:t>
+      </w:r>
+      <w:r>
+        <w:rPr>
+          <w:rFonts w:ascii="Arial" w:hAnsi="Arial" w:cs="Arial"/>
+        </w:rPr>
+        <w:t>in inglese</w:t>
+      </w:r>
+      <w:r>
+        <w:rPr>
+          <w:rFonts w:ascii="Arial" w:hAnsi="Arial" w:cs="Arial"/>
+        </w:rPr>
+        <w:t xml:space="preserve"> sugli sprechi elettronici nel </w:t>
+      </w:r>
+      <w:r>
+        <w:rPr>
+          <w:rFonts w:ascii="Arial" w:hAnsi="Arial" w:cs="Arial"/>
+        </w:rPr>
+        <w:t>mondo</w:t>
+      </w:r>
+      <w:r>
+        <w:rPr>
+          <w:rFonts w:ascii="Arial" w:hAnsi="Arial" w:cs="Arial"/>
+        </w:rPr>
+        <w:t>, grazie a quest’ultimo abbiamo avuto la possibilità di capire quanto sia grave la situazione.</w:t>
       </w:r>
     </w:p>
     <w:p>
@@ -3672,7 +3684,7 @@
         <w:rPr>
           <w:rFonts w:ascii="Arial" w:hAnsi="Arial" w:cs="Arial"/>
         </w:rPr>
-        <w:t xml:space="preserve"> la parte principale del lavoro,</w:t>
+        <w:t xml:space="preserve"> la parte principale,</w:t>
       </w:r>
       <w:r>
         <w:rPr>
@@ -3697,7 +3709,7 @@
           <w:szCs w:val="36"/>
         </w:rPr>
       </w:pPr>
-      <w:bookmarkStart w:id="2" w:name="_Toc528223775"/>
+      <w:bookmarkStart w:id="2" w:name="_Toc529428530"/>
       <w:r>
         <w:rPr>
           <w:rFonts w:ascii="Arial" w:hAnsi="Arial" w:cs="Arial"/>
@@ -3873,7 +3885,7 @@
           <w:szCs w:val="36"/>
         </w:rPr>
       </w:pPr>
-      <w:bookmarkStart w:id="3" w:name="_Toc528223776"/>
+      <w:bookmarkStart w:id="3" w:name="_Toc529428531"/>
       <w:r>
         <w:rPr>
           <w:rFonts w:ascii="Arial" w:hAnsi="Arial" w:cs="Arial"/>
@@ -3936,7 +3948,7 @@
           <w:szCs w:val="36"/>
         </w:rPr>
       </w:pPr>
-      <w:bookmarkStart w:id="4" w:name="_Toc528223777"/>
+      <w:bookmarkStart w:id="4" w:name="_Toc529428532"/>
       <w:r>
         <w:rPr>
           <w:rFonts w:ascii="Arial" w:hAnsi="Arial" w:cs="Arial"/>
@@ -4000,13 +4012,14 @@
           <w:szCs w:val="36"/>
         </w:rPr>
       </w:pPr>
-      <w:bookmarkStart w:id="5" w:name="_Toc528223778"/>
+      <w:bookmarkStart w:id="5" w:name="_Toc529428533"/>
       <w:r>
         <w:rPr>
           <w:rFonts w:ascii="Arial" w:hAnsi="Arial" w:cs="Arial"/>
           <w:sz w:val="36"/>
           <w:szCs w:val="36"/>
         </w:rPr>
+        <w:lastRenderedPageBreak/>
         <w:t>Obiettivi</w:t>
       </w:r>
       <w:bookmarkEnd w:id="5"/>
@@ -4042,7 +4055,7 @@
           <w:szCs w:val="48"/>
         </w:rPr>
       </w:pPr>
-      <w:bookmarkStart w:id="6" w:name="_Toc528223779"/>
+      <w:bookmarkStart w:id="6" w:name="_Toc529428534"/>
       <w:r>
         <w:rPr>
           <w:rFonts w:ascii="Arial" w:hAnsi="Arial" w:cs="Arial"/>
@@ -4063,7 +4076,7 @@
           <w:szCs w:val="36"/>
         </w:rPr>
       </w:pPr>
-      <w:bookmarkStart w:id="7" w:name="_Toc528223780"/>
+      <w:bookmarkStart w:id="7" w:name="_Toc529428535"/>
       <w:r>
         <w:rPr>
           <w:rFonts w:ascii="Arial" w:hAnsi="Arial" w:cs="Arial"/>
@@ -4150,7 +4163,7 @@
           <w:szCs w:val="36"/>
         </w:rPr>
       </w:pPr>
-      <w:bookmarkStart w:id="8" w:name="_Toc528223781"/>
+      <w:bookmarkStart w:id="8" w:name="_Toc529428536"/>
       <w:r>
         <w:rPr>
           <w:rFonts w:ascii="Arial" w:hAnsi="Arial" w:cs="Arial"/>
@@ -4174,7 +4187,7 @@
         <w:pStyle w:val="Titolo2"/>
         <w:spacing w:line="360" w:lineRule="auto"/>
       </w:pPr>
-      <w:bookmarkStart w:id="9" w:name="_Toc528223782"/>
+      <w:bookmarkStart w:id="9" w:name="_Toc529428537"/>
       <w:r>
         <w:t>Problematiche:</w:t>
       </w:r>
@@ -4247,7 +4260,7 @@
         <w:pStyle w:val="Titolo2"/>
         <w:spacing w:line="360" w:lineRule="auto"/>
       </w:pPr>
-      <w:bookmarkStart w:id="10" w:name="_Toc528223783"/>
+      <w:bookmarkStart w:id="10" w:name="_Toc529428538"/>
       <w:r>
         <w:t>Punti di forza:</w:t>
       </w:r>
@@ -4304,7 +4317,19 @@
         <w:rPr>
           <w:rFonts w:ascii="Arial" w:hAnsi="Arial" w:cs="Arial"/>
         </w:rPr>
-        <w:t>Salvaguardare lo spreco di materie prime preziose (come: oro, ferro, silicio, litio, …) permette il loro riutilizzo in futuro</w:t>
+        <w:t>Salvaguardare lo spreco di materie pr</w:t>
+      </w:r>
+      <w:r>
+        <w:rPr>
+          <w:rFonts w:ascii="Arial" w:hAnsi="Arial" w:cs="Arial"/>
+        </w:rPr>
+        <w:t>ime preziose (come: oro, rame</w:t>
+      </w:r>
+      <w:r>
+        <w:rPr>
+          <w:rFonts w:ascii="Arial" w:hAnsi="Arial" w:cs="Arial"/>
+        </w:rPr>
+        <w:t>, litio, …) permette il loro riutilizzo in futuro</w:t>
       </w:r>
       <w:r>
         <w:rPr>
@@ -4347,13 +4372,14 @@
           <w:szCs w:val="36"/>
         </w:rPr>
       </w:pPr>
-      <w:bookmarkStart w:id="11" w:name="_Toc528223784"/>
+      <w:bookmarkStart w:id="11" w:name="_Toc529428539"/>
       <w:r>
         <w:rPr>
           <w:rFonts w:ascii="Arial" w:hAnsi="Arial" w:cs="Arial"/>
           <w:sz w:val="36"/>
           <w:szCs w:val="36"/>
         </w:rPr>
+        <w:lastRenderedPageBreak/>
         <w:t>Possibili soluzioni</w:t>
       </w:r>
       <w:bookmarkEnd w:id="11"/>
@@ -4426,7 +4452,7 @@
           <w:szCs w:val="36"/>
         </w:rPr>
       </w:pPr>
-      <w:bookmarkStart w:id="12" w:name="_Toc528223785"/>
+      <w:bookmarkStart w:id="12" w:name="_Toc529428540"/>
       <w:r>
         <w:rPr>
           <w:rFonts w:ascii="Arial" w:hAnsi="Arial" w:cs="Arial"/>
@@ -4580,7 +4606,7 @@
           <w:szCs w:val="48"/>
         </w:rPr>
       </w:pPr>
-      <w:bookmarkStart w:id="13" w:name="_Toc528223786"/>
+      <w:bookmarkStart w:id="13" w:name="_Toc529428541"/>
       <w:r>
         <w:rPr>
           <w:rFonts w:ascii="Arial" w:hAnsi="Arial" w:cs="Arial"/>
@@ -4610,7 +4636,7 @@
           <w:szCs w:val="36"/>
         </w:rPr>
       </w:pPr>
-      <w:bookmarkStart w:id="14" w:name="_Toc528223787"/>
+      <w:bookmarkStart w:id="14" w:name="_Toc529428542"/>
       <w:r>
         <w:rPr>
           <w:rFonts w:ascii="Arial" w:hAnsi="Arial" w:cs="Arial"/>
@@ -4629,16 +4655,14 @@
           <w:rFonts w:ascii="Arial" w:hAnsi="Arial" w:cs="Arial"/>
           <w:sz w:val="36"/>
           <w:szCs w:val="36"/>
-          <w:lang w:val="de-CH"/>
-        </w:rPr>
-      </w:pPr>
-      <w:bookmarkStart w:id="15" w:name="_Toc528223788"/>
+        </w:rPr>
+      </w:pPr>
+      <w:bookmarkStart w:id="15" w:name="_Toc529428543"/>
       <w:r>
         <w:rPr>
           <w:rFonts w:ascii="Arial" w:hAnsi="Arial" w:cs="Arial"/>
           <w:sz w:val="36"/>
           <w:szCs w:val="36"/>
-          <w:lang w:val="de-CH"/>
         </w:rPr>
         <w:t>Dove</w:t>
       </w:r>
@@ -4656,13 +4680,57 @@
         <w:rPr>
           <w:rFonts w:ascii="Arial" w:hAnsi="Arial" w:cs="Arial"/>
         </w:rPr>
-        <w:t>Il riciclaggio viene svolto principalmente in Asia in particolare in Cina, Giappone e India, e in Africa nel Ghana.</w:t>
-      </w:r>
-      <w:r>
-        <w:rPr>
-          <w:rFonts w:ascii="Arial" w:hAnsi="Arial" w:cs="Arial"/>
-        </w:rPr>
-        <w:br/>
+        <w:t>Il riciclaggio viene svolto</w:t>
+      </w:r>
+      <w:r>
+        <w:rPr>
+          <w:rFonts w:ascii="Arial" w:hAnsi="Arial" w:cs="Arial"/>
+        </w:rPr>
+        <w:t xml:space="preserve"> in parte (seppur malamente)</w:t>
+      </w:r>
+      <w:r>
+        <w:rPr>
+          <w:rFonts w:ascii="Arial" w:hAnsi="Arial" w:cs="Arial"/>
+        </w:rPr>
+        <w:t xml:space="preserve"> </w:t>
+      </w:r>
+      <w:r>
+        <w:rPr>
+          <w:rFonts w:ascii="Arial" w:hAnsi="Arial" w:cs="Arial"/>
+        </w:rPr>
+        <w:t>in Asia</w:t>
+      </w:r>
+      <w:r>
+        <w:rPr>
+          <w:rFonts w:ascii="Arial" w:hAnsi="Arial" w:cs="Arial"/>
+        </w:rPr>
+        <w:t xml:space="preserve"> </w:t>
+      </w:r>
+      <w:r>
+        <w:rPr>
+          <w:rFonts w:ascii="Arial" w:hAnsi="Arial" w:cs="Arial"/>
+        </w:rPr>
+        <w:t>più precisamente nella</w:t>
+      </w:r>
+      <w:r>
+        <w:rPr>
+          <w:rFonts w:ascii="Arial" w:hAnsi="Arial" w:cs="Arial"/>
+        </w:rPr>
+        <w:t xml:space="preserve"> Cina, Giappone e India, e in Africa nel Ghana.</w:t>
+      </w:r>
+    </w:p>
+    <w:p>
+      <w:pPr>
+        <w:spacing w:line="360" w:lineRule="auto"/>
+        <w:jc w:val="both"/>
+        <w:rPr>
+          <w:rFonts w:ascii="Arial" w:hAnsi="Arial" w:cs="Arial"/>
+        </w:rPr>
+      </w:pPr>
+      <w:r>
+        <w:rPr>
+          <w:rFonts w:ascii="Arial" w:hAnsi="Arial" w:cs="Arial"/>
+        </w:rPr>
         <w:t>Questo perché molte nazioni non vogliono tenere i loro scarti elettronici, quindi li mandano in altri paesi, convinti di liberarsene.</w:t>
       </w:r>
       <w:r>
@@ -4675,7 +4743,19 @@
         <w:rPr>
           <w:rFonts w:ascii="Arial" w:hAnsi="Arial" w:cs="Arial"/>
         </w:rPr>
-        <w:t>. Per esempio gli Stati uniti mandano rifiuti elettronici in Cina, ma così facendo loro inquinano l</w:t>
+        <w:t xml:space="preserve">. Per esempio gli Stati </w:t>
+      </w:r>
+      <w:r>
+        <w:rPr>
+          <w:rFonts w:ascii="Arial" w:hAnsi="Arial" w:cs="Arial"/>
+        </w:rPr>
+        <w:t>U</w:t>
+      </w:r>
+      <w:r>
+        <w:rPr>
+          <w:rFonts w:ascii="Arial" w:hAnsi="Arial" w:cs="Arial"/>
+        </w:rPr>
+        <w:t>niti mandano rifiuti elettronici in Cina, ma così facendo loro inquinano l</w:t>
       </w:r>
       <w:r>
         <w:rPr>
@@ -4700,7 +4780,7 @@
           <w:szCs w:val="36"/>
         </w:rPr>
       </w:pPr>
-      <w:bookmarkStart w:id="16" w:name="_Toc528223789"/>
+      <w:bookmarkStart w:id="16" w:name="_Toc529428544"/>
       <w:r>
         <w:rPr>
           <w:rFonts w:ascii="Arial" w:hAnsi="Arial" w:cs="Arial"/>
@@ -4747,7 +4827,19 @@
         <w:rPr>
           <w:rFonts w:ascii="Arial" w:hAnsi="Arial" w:cs="Arial"/>
         </w:rPr>
-        <w:t xml:space="preserve">In Ghana invece c’è un commercio per i dati dei computer, difatti le persone del posto prendono gli hard disk dei computer per prendere i dati delle persone, poi </w:t>
+        <w:t xml:space="preserve">In Ghana invece c’è un commercio per i dati dei computer, difatti le persone del posto prendono gli hard disk dei computer per </w:t>
+      </w:r>
+      <w:r>
+        <w:rPr>
+          <w:rFonts w:ascii="Arial" w:hAnsi="Arial" w:cs="Arial"/>
+        </w:rPr>
+        <w:t>appropriarsi dei</w:t>
+      </w:r>
+      <w:r>
+        <w:rPr>
+          <w:rFonts w:ascii="Arial" w:hAnsi="Arial" w:cs="Arial"/>
+        </w:rPr>
+        <w:t xml:space="preserve"> dati delle persone, poi </w:t>
       </w:r>
       <w:r>
         <w:rPr>
@@ -4759,7 +4851,13 @@
         <w:rPr>
           <w:rFonts w:ascii="Arial" w:hAnsi="Arial" w:cs="Arial"/>
         </w:rPr>
-        <w:t xml:space="preserve"> per non divulgarli o usarli, il problema è che spesso riescono a recuperare anche dati di carte di credito, e quindi si è obbligati a pagare se non </w:t>
+        <w:t xml:space="preserve"> per non divulgarli o usarli. I</w:t>
+      </w:r>
+      <w:r>
+        <w:rPr>
+          <w:rFonts w:ascii="Arial" w:hAnsi="Arial" w:cs="Arial"/>
+        </w:rPr>
+        <w:t xml:space="preserve">l problema è che spesso riescono a recuperare anche dati di carte di credito, e quindi si è obbligati a pagare se non </w:t>
       </w:r>
       <w:r>
         <w:rPr>
@@ -4778,13 +4876,14 @@
           <w:szCs w:val="36"/>
         </w:rPr>
       </w:pPr>
-      <w:bookmarkStart w:id="17" w:name="_Toc528223790"/>
+      <w:bookmarkStart w:id="17" w:name="_Toc529428545"/>
       <w:r>
         <w:rPr>
           <w:rFonts w:ascii="Arial" w:hAnsi="Arial" w:cs="Arial"/>
           <w:sz w:val="36"/>
           <w:szCs w:val="36"/>
         </w:rPr>
+        <w:lastRenderedPageBreak/>
         <w:t>Nello specifico</w:t>
       </w:r>
       <w:bookmarkEnd w:id="17"/>
@@ -4810,7 +4909,7 @@
           <w:szCs w:val="36"/>
         </w:rPr>
       </w:pPr>
-      <w:bookmarkStart w:id="18" w:name="_Toc528223791"/>
+      <w:bookmarkStart w:id="18" w:name="_Toc529428546"/>
       <w:r>
         <w:rPr>
           <w:rFonts w:ascii="Arial" w:hAnsi="Arial" w:cs="Arial"/>
@@ -4867,7 +4966,7 @@
           <w:noProof/>
         </w:rPr>
         <w:drawing>
-          <wp:anchor distT="0" distB="0" distL="114300" distR="114300" simplePos="0" relativeHeight="251665920" behindDoc="1" locked="0" layoutInCell="1" allowOverlap="1" wp14:anchorId="251D78B4" wp14:editId="76AC5C3E">
+          <wp:anchor distT="0" distB="0" distL="114300" distR="114300" simplePos="0" relativeHeight="251661824" behindDoc="1" locked="0" layoutInCell="1" allowOverlap="1" wp14:anchorId="4BB01909" wp14:editId="3DBD5945">
             <wp:simplePos x="0" y="0"/>
             <wp:positionH relativeFrom="column">
               <wp:posOffset>2994660</wp:posOffset>
@@ -4989,7 +5088,19 @@
         <w:rPr>
           <w:rFonts w:ascii="Arial" w:hAnsi="Arial" w:cs="Arial"/>
         </w:rPr>
-        <w:t xml:space="preserve"> il salvataggio di file. Su un Hard Disk possono </w:t>
+        <w:t xml:space="preserve"> il salvataggio di file. Su un Hard Disk </w:t>
+      </w:r>
+      <w:r>
+        <w:rPr>
+          <w:rFonts w:ascii="Arial" w:hAnsi="Arial" w:cs="Arial"/>
+        </w:rPr>
+        <w:t xml:space="preserve">si </w:t>
+      </w:r>
+      <w:r>
+        <w:rPr>
+          <w:rFonts w:ascii="Arial" w:hAnsi="Arial" w:cs="Arial"/>
+        </w:rPr>
+        <w:t xml:space="preserve">possono </w:t>
       </w:r>
       <w:r>
         <w:rPr>
@@ -5044,7 +5155,7 @@
           <w:noProof/>
         </w:rPr>
         <w:drawing>
-          <wp:anchor distT="0" distB="0" distL="114300" distR="114300" simplePos="0" relativeHeight="251663872" behindDoc="1" locked="0" layoutInCell="1" allowOverlap="1" wp14:anchorId="4D5BA1F8" wp14:editId="4F619337">
+          <wp:anchor distT="0" distB="0" distL="114300" distR="114300" simplePos="0" relativeHeight="251659776" behindDoc="1" locked="0" layoutInCell="1" allowOverlap="1" wp14:anchorId="24166E3B" wp14:editId="0B8F8FD3">
             <wp:simplePos x="0" y="0"/>
             <wp:positionH relativeFrom="column">
               <wp:posOffset>3810</wp:posOffset>
@@ -5125,7 +5236,7 @@
           <w:noProof/>
         </w:rPr>
         <w:drawing>
-          <wp:anchor distT="0" distB="0" distL="114300" distR="114300" simplePos="0" relativeHeight="251664896" behindDoc="1" locked="0" layoutInCell="1" allowOverlap="1" wp14:anchorId="6D5982F0" wp14:editId="1E0128DA">
+          <wp:anchor distT="0" distB="0" distL="114300" distR="114300" simplePos="0" relativeHeight="251660800" behindDoc="1" locked="0" layoutInCell="1" allowOverlap="1" wp14:anchorId="1D8D4295" wp14:editId="4F40190E">
             <wp:simplePos x="0" y="0"/>
             <wp:positionH relativeFrom="column">
               <wp:posOffset>4119880</wp:posOffset>
@@ -5475,14 +5586,71 @@
         </w:rPr>
         <w:t xml:space="preserve"> (</w:t>
       </w:r>
-      <w:hyperlink r:id="rId16" w:tooltip="Magnetite" w:history="1">
-        <w:r>
+      <w:hyperlink r:id="rId16" w:tooltip="Magnetite" w:history="1"/>
+      <m:oMath>
+        <m:r>
           <w:rPr>
-            <w:rFonts w:ascii="Arial" w:hAnsi="Arial" w:cs="Arial"/>
+            <w:rFonts w:ascii="Cambria Math" w:hAnsi="Cambria Math" w:cs="Arial"/>
           </w:rPr>
-          <w:t>FeOFe2O3</w:t>
-        </w:r>
-      </w:hyperlink>
+          <m:t>FeO</m:t>
+        </m:r>
+        <m:sSub>
+          <m:sSubPr>
+            <m:ctrlPr>
+              <w:rPr>
+                <w:rFonts w:ascii="Cambria Math" w:hAnsi="Cambria Math" w:cs="Arial"/>
+              </w:rPr>
+            </m:ctrlPr>
+          </m:sSubPr>
+          <m:e>
+            <m:r>
+              <w:rPr>
+                <w:rFonts w:ascii="Cambria Math" w:hAnsi="Cambria Math" w:cs="Arial"/>
+              </w:rPr>
+              <m:t>Fe</m:t>
+            </m:r>
+          </m:e>
+          <m:sub>
+            <m:r>
+              <m:rPr>
+                <m:sty m:val="p"/>
+              </m:rPr>
+              <w:rPr>
+                <w:rFonts w:ascii="Cambria Math" w:hAnsi="Cambria Math" w:cs="Arial"/>
+              </w:rPr>
+              <m:t>2</m:t>
+            </m:r>
+          </m:sub>
+        </m:sSub>
+        <m:sSub>
+          <m:sSubPr>
+            <m:ctrlPr>
+              <w:rPr>
+                <w:rFonts w:ascii="Cambria Math" w:hAnsi="Cambria Math" w:cs="Arial"/>
+              </w:rPr>
+            </m:ctrlPr>
+          </m:sSubPr>
+          <m:e>
+            <m:r>
+              <w:rPr>
+                <w:rFonts w:ascii="Cambria Math" w:hAnsi="Cambria Math" w:cs="Arial"/>
+              </w:rPr>
+              <m:t>O</m:t>
+            </m:r>
+          </m:e>
+          <m:sub>
+            <m:r>
+              <m:rPr>
+                <m:sty m:val="p"/>
+              </m:rPr>
+              <w:rPr>
+                <w:rFonts w:ascii="Cambria Math" w:hAnsi="Cambria Math" w:cs="Arial"/>
+              </w:rPr>
+              <m:t>3</m:t>
+            </m:r>
+          </m:sub>
+        </m:sSub>
+      </m:oMath>
       <w:r>
         <w:rPr>
           <w:rFonts w:ascii="Arial" w:hAnsi="Arial" w:cs="Arial"/>
@@ -5513,7 +5681,21 @@
         <w:rPr>
           <w:rFonts w:ascii="Arial" w:hAnsi="Arial" w:cs="Arial"/>
         </w:rPr>
-        <w:t xml:space="preserve"> (Fe)</w:t>
+        <w:t xml:space="preserve"> (</w:t>
+      </w:r>
+      <w:r>
+        <w:rPr>
+          <w:rFonts w:ascii="Cambria Math" w:hAnsi="Cambria Math" w:cs="Arial"/>
+          <w:i/>
+          <w:iCs/>
+        </w:rPr>
+        <w:t>Fe</w:t>
+      </w:r>
+      <w:r>
+        <w:rPr>
+          <w:rFonts w:ascii="Arial" w:hAnsi="Arial" w:cs="Arial"/>
+        </w:rPr>
+        <w:t>)</w:t>
       </w:r>
       <w:r>
         <w:rPr>
@@ -5533,7 +5715,21 @@
         <w:rPr>
           <w:rFonts w:ascii="Arial" w:hAnsi="Arial" w:cs="Arial"/>
         </w:rPr>
-        <w:t xml:space="preserve"> (Co)</w:t>
+        <w:t xml:space="preserve"> (</w:t>
+      </w:r>
+      <w:r>
+        <w:rPr>
+          <w:rFonts w:ascii="Cambria Math" w:hAnsi="Cambria Math" w:cs="Arial"/>
+          <w:i/>
+          <w:iCs/>
+        </w:rPr>
+        <w:t>Co</w:t>
+      </w:r>
+      <w:r>
+        <w:rPr>
+          <w:rFonts w:ascii="Arial" w:hAnsi="Arial" w:cs="Arial"/>
+        </w:rPr>
+        <w:t>)</w:t>
       </w:r>
       <w:r>
         <w:rPr>
@@ -5553,7 +5749,21 @@
         <w:rPr>
           <w:rFonts w:ascii="Arial" w:hAnsi="Arial" w:cs="Arial"/>
         </w:rPr>
-        <w:t xml:space="preserve"> (Ni)</w:t>
+        <w:t xml:space="preserve"> (</w:t>
+      </w:r>
+      <w:r>
+        <w:rPr>
+          <w:rFonts w:ascii="Cambria Math" w:hAnsi="Cambria Math" w:cs="Arial"/>
+          <w:i/>
+          <w:iCs/>
+        </w:rPr>
+        <w:t>Ni</w:t>
+      </w:r>
+      <w:r>
+        <w:rPr>
+          <w:rFonts w:ascii="Arial" w:hAnsi="Arial" w:cs="Arial"/>
+        </w:rPr>
+        <w:t>)</w:t>
       </w:r>
       <w:r>
         <w:rPr>
@@ -5618,7 +5828,7 @@
           <w:noProof/>
         </w:rPr>
         <w:drawing>
-          <wp:anchor distT="0" distB="0" distL="114300" distR="114300" simplePos="0" relativeHeight="251666944" behindDoc="1" locked="0" layoutInCell="1" allowOverlap="1" wp14:anchorId="2D88E9D2" wp14:editId="787EE0B9">
+          <wp:anchor distT="0" distB="0" distL="114300" distR="114300" simplePos="0" relativeHeight="251662848" behindDoc="1" locked="0" layoutInCell="1" allowOverlap="1" wp14:anchorId="690E2080" wp14:editId="5E01B659">
             <wp:simplePos x="0" y="0"/>
             <wp:positionH relativeFrom="column">
               <wp:posOffset>3870960</wp:posOffset>
@@ -5894,21 +6104,7 @@
         <w:rPr>
           <w:rFonts w:ascii="Arial" w:hAnsi="Arial" w:cs="Arial"/>
         </w:rPr>
-        <w:t xml:space="preserve">La testina è realizzata con del semplice alluminio ma </w:t>
-      </w:r>
-      <w:r>
-        <w:rPr>
-          <w:rFonts w:ascii="Arial" w:hAnsi="Arial" w:cs="Arial"/>
-        </w:rPr>
-        <w:t xml:space="preserve">sulla punta </w:t>
-      </w:r>
-      <w:bookmarkStart w:id="19" w:name="_GoBack"/>
-      <w:bookmarkEnd w:id="19"/>
-      <w:r>
-        <w:rPr>
-          <w:rFonts w:ascii="Arial" w:hAnsi="Arial" w:cs="Arial"/>
-        </w:rPr>
-        <w:t>è installata la magnetoresistenza e l’emettitore di corrente per permettere la scrittura e la lettura.</w:t>
+        <w:t>La testina è realizzata con del semplice alluminio ma sulla punta è installata la magnetoresistenza e l’emettitore di corrente per permettere la scrittura e la lettura.</w:t>
       </w:r>
     </w:p>
     <w:p>
@@ -5932,6 +6128,7 @@
         <w:rPr>
           <w:rFonts w:ascii="Arial" w:hAnsi="Arial" w:cs="Arial"/>
         </w:rPr>
+        <w:lastRenderedPageBreak/>
         <w:t>I punti di raccolta?</w:t>
       </w:r>
     </w:p>
@@ -6144,7 +6341,7 @@
           <w:szCs w:val="36"/>
         </w:rPr>
       </w:pPr>
-      <w:bookmarkStart w:id="20" w:name="_Toc528223792"/>
+      <w:bookmarkStart w:id="19" w:name="_Toc529428547"/>
       <w:proofErr w:type="spellStart"/>
       <w:r>
         <w:rPr>
@@ -6152,6 +6349,7 @@
           <w:sz w:val="36"/>
           <w:szCs w:val="36"/>
         </w:rPr>
+        <w:lastRenderedPageBreak/>
         <w:t>Mother</w:t>
       </w:r>
       <w:proofErr w:type="spellEnd"/>
@@ -6199,7 +6397,7 @@
         </w:rPr>
         <w:t>)</w:t>
       </w:r>
-      <w:bookmarkEnd w:id="20"/>
+      <w:bookmarkEnd w:id="19"/>
     </w:p>
     <w:p>
       <w:pPr>
@@ -6280,7 +6478,7 @@
           <w:lang w:eastAsia="it-CH"/>
         </w:rPr>
         <w:drawing>
-          <wp:anchor distT="0" distB="0" distL="114300" distR="114300" simplePos="0" relativeHeight="251658752" behindDoc="1" locked="0" layoutInCell="1" allowOverlap="1" wp14:anchorId="36800554" wp14:editId="6859458C">
+          <wp:anchor distT="0" distB="0" distL="114300" distR="114300" simplePos="0" relativeHeight="251656704" behindDoc="1" locked="0" layoutInCell="1" allowOverlap="1" wp14:anchorId="02BD6B19" wp14:editId="37C24DBD">
             <wp:simplePos x="0" y="0"/>
             <wp:positionH relativeFrom="column">
               <wp:posOffset>3387090</wp:posOffset>
@@ -6490,7 +6688,7 @@
           <w:lang w:eastAsia="it-CH"/>
         </w:rPr>
         <w:drawing>
-          <wp:anchor distT="0" distB="0" distL="114300" distR="114300" simplePos="0" relativeHeight="251659776" behindDoc="1" locked="0" layoutInCell="1" allowOverlap="1" wp14:anchorId="43CE0A7D" wp14:editId="52753633">
+          <wp:anchor distT="0" distB="0" distL="114300" distR="114300" simplePos="0" relativeHeight="251657728" behindDoc="1" locked="0" layoutInCell="1" allowOverlap="1" wp14:anchorId="342D1338" wp14:editId="404727BB">
             <wp:simplePos x="0" y="0"/>
             <wp:positionH relativeFrom="margin">
               <wp:align>right</wp:align>
@@ -6692,7 +6890,7 @@
             <v:path o:extrusionok="f" gradientshapeok="t" o:connecttype="rect"/>
             <o:lock v:ext="edit" aspectratio="t"/>
           </v:shapetype>
-          <v:shape id="_x0000_s1026" type="#_x0000_t75" style="position:absolute;left:0;text-align:left;margin-left:268.8pt;margin-top:2.3pt;width:161.55pt;height:121.3pt;z-index:-251654656;mso-position-horizontal-relative:text;mso-position-vertical-relative:text;mso-width-relative:page;mso-height-relative:page" wrapcoords="-35 0 -35 21553 21600 21553 21600 0 -35 0">
+          <v:shape id="_x0000_s1026" type="#_x0000_t75" style="position:absolute;left:0;text-align:left;margin-left:268.8pt;margin-top:2.3pt;width:161.55pt;height:121.3pt;z-index:-251652608;mso-position-horizontal-relative:text;mso-position-vertical-relative:text;mso-width-relative:page;mso-height-relative:page" wrapcoords="-35 0 -35 21553 21600 21553 21600 0 -35 0">
             <v:imagedata r:id="rId24" o:title="slot"/>
             <w10:wrap type="tight"/>
           </v:shape>
@@ -6705,7 +6903,7 @@
           <w:lang w:eastAsia="it-CH"/>
         </w:rPr>
         <w:drawing>
-          <wp:anchor distT="0" distB="0" distL="114300" distR="114300" simplePos="0" relativeHeight="251660800" behindDoc="1" locked="0" layoutInCell="1" allowOverlap="1" wp14:anchorId="75AD25BB" wp14:editId="0E8D63A8">
+          <wp:anchor distT="0" distB="0" distL="114300" distR="114300" simplePos="0" relativeHeight="251658752" behindDoc="1" locked="0" layoutInCell="1" allowOverlap="1" wp14:anchorId="04CC095A" wp14:editId="228F8210">
             <wp:simplePos x="0" y="0"/>
             <wp:positionH relativeFrom="margin">
               <wp:posOffset>714375</wp:posOffset>
@@ -6833,7 +7031,20 @@
         <w:rPr>
           <w:rFonts w:ascii="Arial" w:hAnsi="Arial" w:cs="Arial"/>
         </w:rPr>
-        <w:t xml:space="preserve">Visto tutto ciò che contiene la scheda madre anche i materiali usati per produrla sono molti, i principali sono pero il rame e il </w:t>
+        <w:lastRenderedPageBreak/>
+        <w:t>Visto tutto ciò che contiene la scheda madre anche i materiali usati per produrla so</w:t>
+      </w:r>
+      <w:r>
+        <w:rPr>
+          <w:rFonts w:ascii="Arial" w:hAnsi="Arial" w:cs="Arial"/>
+        </w:rPr>
+        <w:t>no molti, i principali sono però</w:t>
+      </w:r>
+      <w:r>
+        <w:rPr>
+          <w:rFonts w:ascii="Arial" w:hAnsi="Arial" w:cs="Arial"/>
+        </w:rPr>
+        <w:t xml:space="preserve"> il rame e il </w:t>
       </w:r>
       <w:proofErr w:type="spellStart"/>
       <w:r>
@@ -6847,7 +7058,19 @@
         <w:rPr>
           <w:rFonts w:ascii="Arial" w:hAnsi="Arial" w:cs="Arial"/>
         </w:rPr>
-        <w:t xml:space="preserve"> per creare la scheda in sé, che ha lo spessore di qualche foglio.</w:t>
+        <w:t xml:space="preserve"> per creare la scheda in sé, </w:t>
+      </w:r>
+      <w:r>
+        <w:rPr>
+          <w:rFonts w:ascii="Arial" w:hAnsi="Arial" w:cs="Arial"/>
+        </w:rPr>
+        <w:t>e</w:t>
+      </w:r>
+      <w:r>
+        <w:rPr>
+          <w:rFonts w:ascii="Arial" w:hAnsi="Arial" w:cs="Arial"/>
+        </w:rPr>
+        <w:t xml:space="preserve"> ha lo spessore di qualche foglio.</w:t>
       </w:r>
       <w:r>
         <w:rPr>
@@ -6927,27 +7150,39 @@
         <w:rPr>
           <w:rFonts w:ascii="Arial" w:hAnsi="Arial" w:cs="Arial"/>
         </w:rPr>
-        <w:t>al acquisto di un dispositivo elettronico si paga già la tassa per il riciclaggio dello stesso.</w:t>
-      </w:r>
-    </w:p>
-    <w:p>
-      <w:pPr>
-        <w:spacing w:line="360" w:lineRule="auto"/>
-        <w:rPr>
-          <w:rFonts w:ascii="Arial" w:hAnsi="Arial" w:cs="Arial"/>
-        </w:rPr>
-      </w:pPr>
-      <w:r>
-        <w:rPr>
-          <w:rFonts w:ascii="Arial" w:hAnsi="Arial" w:cs="Arial"/>
-        </w:rPr>
-        <w:t xml:space="preserve">In svizzera </w:t>
-      </w:r>
-      <w:r>
-        <w:rPr>
-          <w:rFonts w:ascii="Arial" w:hAnsi="Arial" w:cs="Arial"/>
-        </w:rPr>
-        <w:t>la catena di negozi Migros, offre la possibilità di riportare indietro apparecchi elettrici ed elettronici acquistati presso le loro filiali, per farli riciclare.</w:t>
+        <w:t>all’</w:t>
+      </w:r>
+      <w:r>
+        <w:rPr>
+          <w:rFonts w:ascii="Arial" w:hAnsi="Arial" w:cs="Arial"/>
+        </w:rPr>
+        <w:t>acquisto di un dispositivo elettronico si paga già la tassa per il riciclaggio dello stesso.</w:t>
+      </w:r>
+    </w:p>
+    <w:p>
+      <w:pPr>
+        <w:spacing w:line="360" w:lineRule="auto"/>
+        <w:rPr>
+          <w:rFonts w:ascii="Arial" w:hAnsi="Arial" w:cs="Arial"/>
+        </w:rPr>
+      </w:pPr>
+      <w:r>
+        <w:rPr>
+          <w:rFonts w:ascii="Arial" w:hAnsi="Arial" w:cs="Arial"/>
+        </w:rPr>
+        <w:t>In S</w:t>
+      </w:r>
+      <w:r>
+        <w:rPr>
+          <w:rFonts w:ascii="Arial" w:hAnsi="Arial" w:cs="Arial"/>
+        </w:rPr>
+        <w:t xml:space="preserve">vizzera </w:t>
+      </w:r>
+      <w:r>
+        <w:rPr>
+          <w:rFonts w:ascii="Arial" w:hAnsi="Arial" w:cs="Arial"/>
+        </w:rPr>
+        <w:t>la catena di negozi Migros, offre la possibilità di riportare apparecchi elettrici ed elettronici acquistati presso le loro filiali, per farli riciclare.</w:t>
       </w:r>
     </w:p>
     <w:p>
@@ -7025,7 +7260,27 @@
           <w:sz w:val="21"/>
           <w:szCs w:val="21"/>
         </w:rPr>
-        <w:t xml:space="preserve"> in Svizzera o oltre 6’000 punti di raccolta.</w:t>
+        <w:t xml:space="preserve"> in Svizzera </w:t>
+      </w:r>
+      <w:r>
+        <w:rPr>
+          <w:rFonts w:ascii="Tahoma" w:hAnsi="Tahoma" w:cs="Tahoma"/>
+          <w:color w:val="000000"/>
+          <w:sz w:val="21"/>
+          <w:szCs w:val="21"/>
+        </w:rPr>
+        <w:t xml:space="preserve">ha </w:t>
+      </w:r>
+      <w:bookmarkStart w:id="20" w:name="_GoBack"/>
+      <w:bookmarkEnd w:id="20"/>
+      <w:r>
+        <w:rPr>
+          <w:rFonts w:ascii="Tahoma" w:hAnsi="Tahoma" w:cs="Tahoma"/>
+          <w:color w:val="000000"/>
+          <w:sz w:val="21"/>
+          <w:szCs w:val="21"/>
+        </w:rPr>
+        <w:t>oltre 6’000 punti di raccolta.</w:t>
       </w:r>
     </w:p>
     <w:p>
@@ -7062,7 +7317,7 @@
           <w:szCs w:val="48"/>
         </w:rPr>
       </w:pPr>
-      <w:bookmarkStart w:id="21" w:name="_Toc528223793"/>
+      <w:bookmarkStart w:id="21" w:name="_Toc529428548"/>
       <w:r>
         <w:rPr>
           <w:rFonts w:ascii="Arial" w:hAnsi="Arial" w:cs="Arial"/>
@@ -7083,7 +7338,7 @@
           <w:szCs w:val="36"/>
         </w:rPr>
       </w:pPr>
-      <w:bookmarkStart w:id="22" w:name="_Toc528223794"/>
+      <w:bookmarkStart w:id="22" w:name="_Toc529428549"/>
       <w:r>
         <w:rPr>
           <w:rFonts w:ascii="Arial" w:hAnsi="Arial" w:cs="Arial"/>
@@ -7117,7 +7372,7 @@
           <w:szCs w:val="36"/>
         </w:rPr>
       </w:pPr>
-      <w:bookmarkStart w:id="23" w:name="_Toc528223795"/>
+      <w:bookmarkStart w:id="23" w:name="_Toc529428550"/>
       <w:r>
         <w:rPr>
           <w:rFonts w:ascii="Arial" w:hAnsi="Arial" w:cs="Arial"/>
@@ -7146,7 +7401,7 @@
           <w:szCs w:val="36"/>
         </w:rPr>
       </w:pPr>
-      <w:bookmarkStart w:id="24" w:name="_Toc528223796"/>
+      <w:bookmarkStart w:id="24" w:name="_Toc529428551"/>
       <w:r>
         <w:rPr>
           <w:rFonts w:ascii="Arial" w:hAnsi="Arial" w:cs="Arial"/>
@@ -7175,7 +7430,7 @@
           <w:szCs w:val="36"/>
         </w:rPr>
       </w:pPr>
-      <w:bookmarkStart w:id="25" w:name="_Toc528223797"/>
+      <w:bookmarkStart w:id="25" w:name="_Toc529428552"/>
       <w:r>
         <w:rPr>
           <w:rFonts w:ascii="Arial" w:hAnsi="Arial" w:cs="Arial"/>
@@ -7214,7 +7469,7 @@
           <w:szCs w:val="36"/>
         </w:rPr>
       </w:pPr>
-      <w:bookmarkStart w:id="26" w:name="_Toc528223798"/>
+      <w:bookmarkStart w:id="26" w:name="_Toc529428553"/>
       <w:proofErr w:type="spellStart"/>
       <w:r>
         <w:rPr>
@@ -7281,7 +7536,7 @@
           <w:szCs w:val="36"/>
         </w:rPr>
       </w:pPr>
-      <w:bookmarkStart w:id="27" w:name="_Toc528223799"/>
+      <w:bookmarkStart w:id="27" w:name="_Toc529428554"/>
       <w:r>
         <w:rPr>
           <w:rFonts w:ascii="Arial" w:hAnsi="Arial" w:cs="Arial"/>
@@ -7310,13 +7565,14 @@
           <w:szCs w:val="48"/>
         </w:rPr>
       </w:pPr>
-      <w:bookmarkStart w:id="28" w:name="_Toc528223800"/>
+      <w:bookmarkStart w:id="28" w:name="_Toc529428555"/>
       <w:r>
         <w:rPr>
           <w:rFonts w:ascii="Arial" w:hAnsi="Arial" w:cs="Arial"/>
           <w:sz w:val="48"/>
           <w:szCs w:val="48"/>
         </w:rPr>
+        <w:lastRenderedPageBreak/>
         <w:t>Bibliografia e fonti</w:t>
       </w:r>
       <w:bookmarkEnd w:id="28"/>
@@ -7353,10 +7609,7 @@
       </w:r>
       <w:proofErr w:type="spellEnd"/>
       <w:r>
-        <w:t xml:space="preserve"> Board: </w:t>
-      </w:r>
-      <w:r>
-        <w:t>https://www.fastweb.it/i</w:t>
+        <w:t xml:space="preserve"> Board: https://www.fastweb.it/i</w:t>
       </w:r>
       <w:r>
         <w:t>nternet/scheda-madre-che-cos-e/</w:t>
@@ -7380,75 +7633,57 @@
         <w:rPr>
           <w:lang w:val="de-CH"/>
         </w:rPr>
-        <w:t xml:space="preserve"> Mother Board: </w:t>
+        <w:t xml:space="preserve"> Mother Board: https://www</w:t>
       </w:r>
       <w:r>
         <w:rPr>
           <w:lang w:val="de-CH"/>
         </w:rPr>
-        <w:t>https://www</w:t>
+        <w:t>s</w:t>
       </w:r>
       <w:r>
         <w:rPr>
           <w:lang w:val="de-CH"/>
         </w:rPr>
-        <w:t>s</w:t>
-      </w:r>
-      <w:r>
+        <w:t>.hwupgrade.it/forum/showthread.php?t=2253643</w:t>
+      </w:r>
+    </w:p>
+    <w:p>
+      <w:pPr>
         <w:rPr>
           <w:lang w:val="de-CH"/>
         </w:rPr>
-        <w:t>.hwupgrade.it</w:t>
-      </w:r>
+      </w:pPr>
+      <w:proofErr w:type="spellStart"/>
       <w:r>
         <w:rPr>
           <w:lang w:val="de-CH"/>
         </w:rPr>
-        <w:t>/forum/showthread.php?t=2253643</w:t>
-      </w:r>
-    </w:p>
-    <w:p>
-      <w:pPr>
+        <w:t>Descrizione</w:t>
+      </w:r>
+      <w:proofErr w:type="spellEnd"/>
+      <w:r>
         <w:rPr>
           <w:lang w:val="de-CH"/>
         </w:rPr>
-      </w:pPr>
-      <w:proofErr w:type="spellStart"/>
+        <w:t xml:space="preserve"> Hard Disk: </w:t>
+      </w:r>
       <w:r>
         <w:rPr>
           <w:lang w:val="de-CH"/>
         </w:rPr>
-        <w:t>Descrizione</w:t>
-      </w:r>
-      <w:proofErr w:type="spellEnd"/>
+        <w:t>https://it.wikipedia.org/wiki/Disco_rigido#Principi_fisici_di_re</w:t>
+      </w:r>
       <w:r>
         <w:rPr>
           <w:lang w:val="de-CH"/>
         </w:rPr>
-        <w:t xml:space="preserve"> Hard Disk: </w:t>
-      </w:r>
-      <w:r>
-        <w:rPr>
-          <w:lang w:val="de-CH"/>
-        </w:rPr>
-        <w:t>https://it.wikipedia.org/wiki/Disco_rigido#Principi_fisici_di_re</w:t>
-      </w:r>
-      <w:r>
-        <w:rPr>
-          <w:lang w:val="de-CH"/>
-        </w:rPr>
         <w:t>gistrazione_magnetica_e_lettura</w:t>
       </w:r>
     </w:p>
     <w:p>
       <w:r>
-        <w:t xml:space="preserve">Materiali ferromagnetici Hard Disk: </w:t>
-      </w:r>
-      <w:r>
-        <w:t>https://it.wik</w:t>
-      </w:r>
-      <w:r>
-        <w:t>ipedia.org/wiki/Ferromagnetismo</w:t>
+        <w:t>Materiali ferromagnetici Hard Disk: https://it.wikipedia.org/wiki/Ferromagnetismo</w:t>
       </w:r>
     </w:p>
     <w:p>
@@ -7469,7 +7704,7 @@
           <w:szCs w:val="48"/>
         </w:rPr>
       </w:pPr>
-      <w:bookmarkStart w:id="29" w:name="_Toc528223801"/>
+      <w:bookmarkStart w:id="29" w:name="_Toc529428556"/>
       <w:r>
         <w:rPr>
           <w:rFonts w:ascii="Arial" w:hAnsi="Arial" w:cs="Arial"/>
@@ -7565,6 +7800,7 @@
         <w:docPartUnique/>
       </w:docPartObj>
     </w:sdtPr>
+    <w:sdtEndPr/>
     <w:sdtContent>
       <w:p>
         <w:pPr>
@@ -7585,7 +7821,7 @@
             <w:noProof/>
             <w:lang w:val="it-IT"/>
           </w:rPr>
-          <w:t>8</w:t>
+          <w:t>11</w:t>
         </w:r>
         <w:r>
           <w:fldChar w:fldCharType="end"/>
@@ -7593,14 +7829,27 @@
         <w:r>
           <w:t>/</w:t>
         </w:r>
-        <w:fldSimple w:instr=" NUMPAGES   \* MERGEFORMAT ">
-          <w:r>
-            <w:rPr>
-              <w:noProof/>
-            </w:rPr>
-            <w:t>11</w:t>
-          </w:r>
-        </w:fldSimple>
+        <w:r>
+          <w:fldChar w:fldCharType="begin"/>
+        </w:r>
+        <w:r>
+          <w:instrText xml:space="preserve"> NUMPAGES   \* MERGEFORMAT </w:instrText>
+        </w:r>
+        <w:r>
+          <w:fldChar w:fldCharType="separate"/>
+        </w:r>
+        <w:r>
+          <w:rPr>
+            <w:noProof/>
+          </w:rPr>
+          <w:t>11</w:t>
+        </w:r>
+        <w:r>
+          <w:rPr>
+            <w:noProof/>
+          </w:rPr>
+          <w:fldChar w:fldCharType="end"/>
+        </w:r>
       </w:p>
     </w:sdtContent>
   </w:sdt>
@@ -7655,7 +7904,6 @@
     </w:tblPr>
     <w:tblGrid>
       <w:gridCol w:w="3303"/>
-      <w:gridCol w:w="3304"/>
       <w:gridCol w:w="3304"/>
     </w:tblGrid>
     <w:tr>
@@ -7744,52 +7992,6 @@
           </w:r>
         </w:p>
       </w:tc>
-      <w:tc>
-        <w:tcPr>
-          <w:tcW w:w="3304" w:type="dxa"/>
-          <w:vAlign w:val="center"/>
-        </w:tcPr>
-        <w:p>
-          <w:pPr>
-            <w:pStyle w:val="Intestazione"/>
-            <w:jc w:val="right"/>
-          </w:pPr>
-          <w:r>
-            <w:t xml:space="preserve">Caratteri : </w:t>
-          </w:r>
-          <w:r>
-            <w:rPr>
-              <w:lang w:val="fr-CH"/>
-            </w:rPr>
-            <w:fldChar w:fldCharType="begin"/>
-          </w:r>
-          <w:r>
-            <w:rPr>
-              <w:lang w:val="fr-CH"/>
-            </w:rPr>
-            <w:instrText xml:space="preserve"> NUMCHARS  \# "#'##0.00" \* Arabic </w:instrText>
-          </w:r>
-          <w:r>
-            <w:rPr>
-              <w:lang w:val="fr-CH"/>
-            </w:rPr>
-            <w:fldChar w:fldCharType="separate"/>
-          </w:r>
-          <w:r>
-            <w:rPr>
-              <w:noProof/>
-              <w:lang w:val="fr-CH"/>
-            </w:rPr>
-            <w:t>8806</w:t>
-          </w:r>
-          <w:r>
-            <w:rPr>
-              <w:lang w:val="fr-CH"/>
-            </w:rPr>
-            <w:fldChar w:fldCharType="end"/>
-          </w:r>
-        </w:p>
-      </w:tc>
     </w:tr>
     <w:tr>
       <w:tc>
@@ -7820,20 +8022,6 @@
         <w:p>
           <w:pPr>
             <w:pStyle w:val="Intestazione"/>
-          </w:pPr>
-        </w:p>
-      </w:tc>
-      <w:tc>
-        <w:tcPr>
-          <w:tcW w:w="3304" w:type="dxa"/>
-          <w:vAlign w:val="center"/>
-        </w:tcPr>
-        <w:p>
-          <w:pPr>
-            <w:pStyle w:val="Intestazione"/>
-            <w:rPr>
-              <w:lang w:val="fr-CH"/>
-            </w:rPr>
           </w:pPr>
         </w:p>
       </w:tc>
@@ -9232,7 +9420,569 @@
       <w:lang w:eastAsia="it-CH"/>
     </w:rPr>
   </w:style>
+  <w:style w:type="character" w:styleId="Testosegnaposto">
+    <w:name w:val="Placeholder Text"/>
+    <w:basedOn w:val="Carpredefinitoparagrafo"/>
+    <w:uiPriority w:val="99"/>
+    <w:semiHidden/>
+    <w:rsid w:val="00FB068C"/>
+    <w:rPr>
+      <w:color w:val="808080"/>
+    </w:rPr>
+  </w:style>
 </w:styles>
+</file>
+
+<file path=word/glossary/document.xml><?xml version="1.0" encoding="utf-8"?>
+<w:glossaryDocument xmlns:wpc="http://schemas.microsoft.com/office/word/2010/wordprocessingCanvas" xmlns:cx="http://schemas.microsoft.com/office/drawing/2014/chartex" xmlns:mc="http://schemas.openxmlformats.org/markup-compatibility/2006" xmlns:o="urn:schemas-microsoft-com:office:office" xmlns:r="http://schemas.openxmlformats.org/officeDocument/2006/relationships" xmlns:m="http://schemas.openxmlformats.org/officeDocument/2006/math" xmlns:v="urn:schemas-microsoft-com:vml" xmlns:wp14="http://schemas.microsoft.com/office/word/2010/wordprocessingDrawing" xmlns:wp="http://schemas.openxmlformats.org/drawingml/2006/wordprocessingDrawing" xmlns:w10="urn:schemas-microsoft-com:office:word" xmlns:w="http://schemas.openxmlformats.org/wordprocessingml/2006/main" xmlns:w14="http://schemas.microsoft.com/office/word/2010/wordml" xmlns:w15="http://schemas.microsoft.com/office/word/2012/wordml" xmlns:w16se="http://schemas.microsoft.com/office/word/2015/wordml/symex" xmlns:wpg="http://schemas.microsoft.com/office/word/2010/wordprocessingGroup" xmlns:wpi="http://schemas.microsoft.com/office/word/2010/wordprocessingInk" xmlns:wne="http://schemas.microsoft.com/office/word/2006/wordml" xmlns:wps="http://schemas.microsoft.com/office/word/2010/wordprocessingShape" mc:Ignorable="w14 w15 w16se wp14"/>
+</file>
+
+<file path=word/glossary/fontTable.xml><?xml version="1.0" encoding="utf-8"?>
+<w:fonts xmlns:mc="http://schemas.openxmlformats.org/markup-compatibility/2006" xmlns:r="http://schemas.openxmlformats.org/officeDocument/2006/relationships" xmlns:w="http://schemas.openxmlformats.org/wordprocessingml/2006/main" xmlns:w14="http://schemas.microsoft.com/office/word/2010/wordml" xmlns:w15="http://schemas.microsoft.com/office/word/2012/wordml" xmlns:w16se="http://schemas.microsoft.com/office/word/2015/wordml/symex" mc:Ignorable="w14 w15 w16se">
+  <w:font w:name="Symbol">
+    <w:panose1 w:val="05050102010706020507"/>
+    <w:charset w:val="02"/>
+    <w:family w:val="roman"/>
+    <w:pitch w:val="variable"/>
+    <w:sig w:usb0="00000000" w:usb1="10000000" w:usb2="00000000" w:usb3="00000000" w:csb0="80000000" w:csb1="00000000"/>
+  </w:font>
+  <w:font w:name="Times New Roman">
+    <w:panose1 w:val="02020603050405020304"/>
+    <w:charset w:val="00"/>
+    <w:family w:val="roman"/>
+    <w:pitch w:val="variable"/>
+    <w:sig w:usb0="E0002EFF" w:usb1="C0007843" w:usb2="00000009" w:usb3="00000000" w:csb0="000001FF" w:csb1="00000000"/>
+  </w:font>
+  <w:font w:name="Courier New">
+    <w:panose1 w:val="02070309020205020404"/>
+    <w:charset w:val="00"/>
+    <w:family w:val="modern"/>
+    <w:pitch w:val="fixed"/>
+    <w:sig w:usb0="E0002AFF" w:usb1="C0007843" w:usb2="00000009" w:usb3="00000000" w:csb0="000001FF" w:csb1="00000000"/>
+  </w:font>
+  <w:font w:name="Wingdings">
+    <w:panose1 w:val="05000000000000000000"/>
+    <w:charset w:val="02"/>
+    <w:family w:val="auto"/>
+    <w:pitch w:val="variable"/>
+    <w:sig w:usb0="00000000" w:usb1="10000000" w:usb2="00000000" w:usb3="00000000" w:csb0="80000000" w:csb1="00000000"/>
+  </w:font>
+  <w:font w:name="Calibri">
+    <w:panose1 w:val="020F0502020204030204"/>
+    <w:charset w:val="00"/>
+    <w:family w:val="swiss"/>
+    <w:pitch w:val="variable"/>
+    <w:sig w:usb0="E00002FF" w:usb1="4000ACFF" w:usb2="00000001" w:usb3="00000000" w:csb0="0000019F" w:csb1="00000000"/>
+  </w:font>
+  <w:font w:name="Calibri Light">
+    <w:panose1 w:val="020F0302020204030204"/>
+    <w:charset w:val="00"/>
+    <w:family w:val="swiss"/>
+    <w:pitch w:val="variable"/>
+    <w:sig w:usb0="A00002EF" w:usb1="4000207B" w:usb2="00000000" w:usb3="00000000" w:csb0="0000019F" w:csb1="00000000"/>
+  </w:font>
+  <w:font w:name="Arial">
+    <w:panose1 w:val="020B0604020202020204"/>
+    <w:charset w:val="00"/>
+    <w:family w:val="swiss"/>
+    <w:pitch w:val="variable"/>
+    <w:sig w:usb0="E0002AFF" w:usb1="C0007843" w:usb2="00000009" w:usb3="00000000" w:csb0="000001FF" w:csb1="00000000"/>
+  </w:font>
+  <w:font w:name="Cambria Math">
+    <w:panose1 w:val="02040503050406030204"/>
+    <w:charset w:val="01"/>
+    <w:family w:val="roman"/>
+    <w:pitch w:val="variable"/>
+    <w:sig w:usb0="E00002FF" w:usb1="420024FF" w:usb2="00000000" w:usb3="00000000" w:csb0="0000019F" w:csb1="00000000"/>
+  </w:font>
+  <w:font w:name="Tahoma">
+    <w:panose1 w:val="020B0604030504040204"/>
+    <w:charset w:val="00"/>
+    <w:family w:val="swiss"/>
+    <w:pitch w:val="variable"/>
+    <w:sig w:usb0="E1002EFF" w:usb1="C000605B" w:usb2="00000029" w:usb3="00000000" w:csb0="000101FF" w:csb1="00000000"/>
+  </w:font>
+</w:fonts>
+</file>
+
+<file path=word/glossary/settings.xml><?xml version="1.0" encoding="utf-8"?>
+<w:settings xmlns:mc="http://schemas.openxmlformats.org/markup-compatibility/2006" xmlns:o="urn:schemas-microsoft-com:office:office" xmlns:r="http://schemas.openxmlformats.org/officeDocument/2006/relationships" xmlns:m="http://schemas.openxmlformats.org/officeDocument/2006/math" xmlns:v="urn:schemas-microsoft-com:vml" xmlns:w10="urn:schemas-microsoft-com:office:word" xmlns:w="http://schemas.openxmlformats.org/wordprocessingml/2006/main" xmlns:w14="http://schemas.microsoft.com/office/word/2010/wordml" xmlns:w15="http://schemas.microsoft.com/office/word/2012/wordml" xmlns:w16se="http://schemas.microsoft.com/office/word/2015/wordml/symex" xmlns:sl="http://schemas.openxmlformats.org/schemaLibrary/2006/main" mc:Ignorable="w14 w15 w16se">
+  <w:view w:val="normal"/>
+  <w:defaultTabStop w:val="708"/>
+  <w:hyphenationZone w:val="283"/>
+  <w:characterSpacingControl w:val="doNotCompress"/>
+  <w:compat>
+    <w:useFELayout/>
+    <w:compatSetting w:name="compatibilityMode" w:uri="http://schemas.microsoft.com/office/word" w:val="15"/>
+    <w:compatSetting w:name="overrideTableStyleFontSizeAndJustification" w:uri="http://schemas.microsoft.com/office/word" w:val="1"/>
+    <w:compatSetting w:name="enableOpenTypeFeatures" w:uri="http://schemas.microsoft.com/office/word" w:val="1"/>
+    <w:compatSetting w:name="doNotFlipMirrorIndents" w:uri="http://schemas.microsoft.com/office/word" w:val="1"/>
+    <w:compatSetting w:name="differentiateMultirowTableHeaders" w:uri="http://schemas.microsoft.com/office/word" w:val="1"/>
+  </w:compat>
+  <w:rsids>
+    <w:rsidRoot w:val="007A51A3"/>
+    <w:rsid w:val="007A51A3"/>
+  </w:rsids>
+  <m:mathPr>
+    <m:mathFont m:val="Cambria Math"/>
+    <m:brkBin m:val="before"/>
+    <m:brkBinSub m:val="--"/>
+    <m:smallFrac m:val="0"/>
+    <m:dispDef/>
+    <m:lMargin m:val="0"/>
+    <m:rMargin m:val="0"/>
+    <m:defJc m:val="centerGroup"/>
+    <m:wrapIndent m:val="1440"/>
+    <m:intLim m:val="subSup"/>
+    <m:naryLim m:val="undOvr"/>
+  </m:mathPr>
+  <w:themeFontLang w:val="it-CH"/>
+  <w:clrSchemeMapping w:bg1="light1" w:t1="dark1" w:bg2="light2" w:t2="dark2" w:accent1="accent1" w:accent2="accent2" w:accent3="accent3" w:accent4="accent4" w:accent5="accent5" w:accent6="accent6" w:hyperlink="hyperlink" w:followedHyperlink="followedHyperlink"/>
+  <w:decimalSymbol w:val="."/>
+  <w:listSeparator w:val=";"/>
+  <w15:chartTrackingRefBased/>
+</w:settings>
+</file>
+
+<file path=word/glossary/styles.xml><?xml version="1.0" encoding="utf-8"?>
+<w:styles xmlns:mc="http://schemas.openxmlformats.org/markup-compatibility/2006" xmlns:r="http://schemas.openxmlformats.org/officeDocument/2006/relationships" xmlns:w="http://schemas.openxmlformats.org/wordprocessingml/2006/main" xmlns:w14="http://schemas.microsoft.com/office/word/2010/wordml" xmlns:w15="http://schemas.microsoft.com/office/word/2012/wordml" xmlns:w16se="http://schemas.microsoft.com/office/word/2015/wordml/symex" mc:Ignorable="w14 w15 w16se">
+  <w:docDefaults>
+    <w:rPrDefault>
+      <w:rPr>
+        <w:rFonts w:asciiTheme="minorHAnsi" w:eastAsiaTheme="minorEastAsia" w:hAnsiTheme="minorHAnsi" w:cstheme="minorBidi"/>
+        <w:sz w:val="22"/>
+        <w:szCs w:val="22"/>
+        <w:lang w:val="it-CH" w:eastAsia="it-CH" w:bidi="ar-SA"/>
+      </w:rPr>
+    </w:rPrDefault>
+    <w:pPrDefault>
+      <w:pPr>
+        <w:spacing w:after="160" w:line="259" w:lineRule="auto"/>
+      </w:pPr>
+    </w:pPrDefault>
+  </w:docDefaults>
+  <w:latentStyles w:defLockedState="0" w:defUIPriority="99" w:defSemiHidden="0" w:defUnhideWhenUsed="0" w:defQFormat="0" w:count="371">
+    <w:lsdException w:name="Normal" w:uiPriority="0" w:qFormat="1"/>
+    <w:lsdException w:name="heading 1" w:uiPriority="9" w:qFormat="1"/>
+    <w:lsdException w:name="heading 2" w:semiHidden="1" w:uiPriority="9" w:unhideWhenUsed="1" w:qFormat="1"/>
+    <w:lsdException w:name="heading 3" w:semiHidden="1" w:uiPriority="9" w:unhideWhenUsed="1" w:qFormat="1"/>
+    <w:lsdException w:name="heading 4" w:semiHidden="1" w:uiPriority="9" w:unhideWhenUsed="1" w:qFormat="1"/>
+    <w:lsdException w:name="heading 5" w:semiHidden="1" w:uiPriority="9" w:unhideWhenUsed="1" w:qFormat="1"/>
+    <w:lsdException w:name="heading 6" w:semiHidden="1" w:uiPriority="9" w:unhideWhenUsed="1" w:qFormat="1"/>
+    <w:lsdException w:name="heading 7" w:semiHidden="1" w:uiPriority="9" w:unhideWhenUsed="1" w:qFormat="1"/>
+    <w:lsdException w:name="heading 8" w:semiHidden="1" w:uiPriority="9" w:unhideWhenUsed="1" w:qFormat="1"/>
+    <w:lsdException w:name="heading 9" w:semiHidden="1" w:uiPriority="9" w:unhideWhenUsed="1" w:qFormat="1"/>
+    <w:lsdException w:name="index 1" w:semiHidden="1" w:unhideWhenUsed="1"/>
+    <w:lsdException w:name="index 2" w:semiHidden="1" w:unhideWhenUsed="1"/>
+    <w:lsdException w:name="index 3" w:semiHidden="1" w:unhideWhenUsed="1"/>
+    <w:lsdException w:name="index 4" w:semiHidden="1" w:unhideWhenUsed="1"/>
+    <w:lsdException w:name="index 5" w:semiHidden="1" w:unhideWhenUsed="1"/>
+    <w:lsdException w:name="index 6" w:semiHidden="1" w:unhideWhenUsed="1"/>
+    <w:lsdException w:name="index 7" w:semiHidden="1" w:unhideWhenUsed="1"/>
+    <w:lsdException w:name="index 8" w:semiHidden="1" w:unhideWhenUsed="1"/>
+    <w:lsdException w:name="index 9" w:semiHidden="1" w:unhideWhenUsed="1"/>
+    <w:lsdException w:name="toc 1" w:semiHidden="1" w:uiPriority="39" w:unhideWhenUsed="1"/>
+    <w:lsdException w:name="toc 2" w:semiHidden="1" w:uiPriority="39" w:unhideWhenUsed="1"/>
+    <w:lsdException w:name="toc 3" w:semiHidden="1" w:uiPriority="39" w:unhideWhenUsed="1"/>
+    <w:lsdException w:name="toc 4" w:semiHidden="1" w:uiPriority="39" w:unhideWhenUsed="1"/>
+    <w:lsdException w:name="toc 5" w:semiHidden="1" w:uiPriority="39" w:unhideWhenUsed="1"/>
+    <w:lsdException w:name="toc 6" w:semiHidden="1" w:uiPriority="39" w:unhideWhenUsed="1"/>
+    <w:lsdException w:name="toc 7" w:semiHidden="1" w:uiPriority="39" w:unhideWhenUsed="1"/>
+    <w:lsdException w:name="toc 8" w:semiHidden="1" w:uiPriority="39" w:unhideWhenUsed="1"/>
+    <w:lsdException w:name="toc 9" w:semiHidden="1" w:uiPriority="39" w:unhideWhenUsed="1"/>
+    <w:lsdException w:name="Normal Indent" w:semiHidden="1" w:unhideWhenUsed="1"/>
+    <w:lsdException w:name="footnote text" w:semiHidden="1" w:unhideWhenUsed="1"/>
+    <w:lsdException w:name="annotation text" w:semiHidden="1" w:unhideWhenUsed="1"/>
+    <w:lsdException w:name="header" w:semiHidden="1" w:unhideWhenUsed="1"/>
+    <w:lsdException w:name="footer" w:semiHidden="1" w:unhideWhenUsed="1"/>
+    <w:lsdException w:name="index heading" w:semiHidden="1" w:unhideWhenUsed="1"/>
+    <w:lsdException w:name="caption" w:semiHidden="1" w:uiPriority="35" w:unhideWhenUsed="1" w:qFormat="1"/>
+    <w:lsdException w:name="table of figures" w:semiHidden="1" w:unhideWhenUsed="1"/>
+    <w:lsdException w:name="envelope address" w:semiHidden="1" w:unhideWhenUsed="1"/>
+    <w:lsdException w:name="envelope return" w:semiHidden="1" w:unhideWhenUsed="1"/>
+    <w:lsdException w:name="footnote reference" w:semiHidden="1" w:unhideWhenUsed="1"/>
+    <w:lsdException w:name="annotation reference" w:semiHidden="1" w:unhideWhenUsed="1"/>
+    <w:lsdException w:name="line number" w:semiHidden="1" w:unhideWhenUsed="1"/>
+    <w:lsdException w:name="page number" w:semiHidden="1" w:unhideWhenUsed="1"/>
+    <w:lsdException w:name="endnote reference" w:semiHidden="1" w:unhideWhenUsed="1"/>
+    <w:lsdException w:name="endnote text" w:semiHidden="1" w:unhideWhenUsed="1"/>
+    <w:lsdException w:name="table of authorities" w:semiHidden="1" w:unhideWhenUsed="1"/>
+    <w:lsdException w:name="macro" w:semiHidden="1" w:unhideWhenUsed="1"/>
+    <w:lsdException w:name="toa heading" w:semiHidden="1" w:unhideWhenUsed="1"/>
+    <w:lsdException w:name="List" w:semiHidden="1" w:unhideWhenUsed="1"/>
+    <w:lsdException w:name="List Bullet" w:semiHidden="1" w:unhideWhenUsed="1"/>
+    <w:lsdException w:name="List Number" w:semiHidden="1" w:unhideWhenUsed="1"/>
+    <w:lsdException w:name="List 2" w:semiHidden="1" w:unhideWhenUsed="1"/>
+    <w:lsdException w:name="List 3" w:semiHidden="1" w:unhideWhenUsed="1"/>
+    <w:lsdException w:name="List 4" w:semiHidden="1" w:unhideWhenUsed="1"/>
+    <w:lsdException w:name="List 5" w:semiHidden="1" w:unhideWhenUsed="1"/>
+    <w:lsdException w:name="List Bullet 2" w:semiHidden="1" w:unhideWhenUsed="1"/>
+    <w:lsdException w:name="List Bullet 3" w:semiHidden="1" w:unhideWhenUsed="1"/>
+    <w:lsdException w:name="List Bullet 4" w:semiHidden="1" w:unhideWhenUsed="1"/>
+    <w:lsdException w:name="List Bullet 5" w:semiHidden="1" w:unhideWhenUsed="1"/>
+    <w:lsdException w:name="List Number 2" w:semiHidden="1" w:unhideWhenUsed="1"/>
+    <w:lsdException w:name="List Number 3" w:semiHidden="1" w:unhideWhenUsed="1"/>
+    <w:lsdException w:name="List Number 4" w:semiHidden="1" w:unhideWhenUsed="1"/>
+    <w:lsdException w:name="List Number 5" w:semiHidden="1" w:unhideWhenUsed="1"/>
+    <w:lsdException w:name="Title" w:uiPriority="10" w:qFormat="1"/>
+    <w:lsdException w:name="Closing" w:semiHidden="1" w:unhideWhenUsed="1"/>
+    <w:lsdException w:name="Signature" w:semiHidden="1" w:unhideWhenUsed="1"/>
+    <w:lsdException w:name="Default Paragraph Font" w:semiHidden="1" w:uiPriority="1" w:unhideWhenUsed="1"/>
+    <w:lsdException w:name="Body Text" w:semiHidden="1" w:unhideWhenUsed="1"/>
+    <w:lsdException w:name="Body Text Indent" w:semiHidden="1" w:unhideWhenUsed="1"/>
+    <w:lsdException w:name="List Continue" w:semiHidden="1" w:unhideWhenUsed="1"/>
+    <w:lsdException w:name="List Continue 2" w:semiHidden="1" w:unhideWhenUsed="1"/>
+    <w:lsdException w:name="List Continue 3" w:semiHidden="1" w:unhideWhenUsed="1"/>
+    <w:lsdException w:name="List Continue 4" w:semiHidden="1" w:unhideWhenUsed="1"/>
+    <w:lsdException w:name="List Continue 5" w:semiHidden="1" w:unhideWhenUsed="1"/>
+    <w:lsdException w:name="Message Header" w:semiHidden="1" w:unhideWhenUsed="1"/>
+    <w:lsdException w:name="Subtitle" w:uiPriority="11" w:qFormat="1"/>
+    <w:lsdException w:name="Salutation" w:semiHidden="1" w:unhideWhenUsed="1"/>
+    <w:lsdException w:name="Date" w:semiHidden="1" w:unhideWhenUsed="1"/>
+    <w:lsdException w:name="Body Text First Indent" w:semiHidden="1" w:unhideWhenUsed="1"/>
+    <w:lsdException w:name="Body Text First Indent 2" w:semiHidden="1" w:unhideWhenUsed="1"/>
+    <w:lsdException w:name="Note Heading" w:semiHidden="1" w:unhideWhenUsed="1"/>
+    <w:lsdException w:name="Body Text 2" w:semiHidden="1" w:unhideWhenUsed="1"/>
+    <w:lsdException w:name="Body Text 3" w:semiHidden="1" w:unhideWhenUsed="1"/>
+    <w:lsdException w:name="Body Text Indent 2" w:semiHidden="1" w:unhideWhenUsed="1"/>
+    <w:lsdException w:name="Body Text Indent 3" w:semiHidden="1" w:unhideWhenUsed="1"/>
+    <w:lsdException w:name="Block Text" w:semiHidden="1" w:unhideWhenUsed="1"/>
+    <w:lsdException w:name="Hyperlink" w:semiHidden="1" w:unhideWhenUsed="1"/>
+    <w:lsdException w:name="FollowedHyperlink" w:semiHidden="1" w:unhideWhenUsed="1"/>
+    <w:lsdException w:name="Strong" w:uiPriority="22" w:qFormat="1"/>
+    <w:lsdException w:name="Emphasis" w:uiPriority="20" w:qFormat="1"/>
+    <w:lsdException w:name="Document Map" w:semiHidden="1" w:unhideWhenUsed="1"/>
+    <w:lsdException w:name="Plain Text" w:semiHidden="1" w:unhideWhenUsed="1"/>
+    <w:lsdException w:name="E-mail Signature" w:semiHidden="1" w:unhideWhenUsed="1"/>
+    <w:lsdException w:name="HTML Top of Form" w:semiHidden="1" w:unhideWhenUsed="1"/>
+    <w:lsdException w:name="HTML Bottom of Form" w:semiHidden="1" w:unhideWhenUsed="1"/>
+    <w:lsdException w:name="Normal (Web)" w:semiHidden="1" w:unhideWhenUsed="1"/>
+    <w:lsdException w:name="HTML Acronym" w:semiHidden="1" w:unhideWhenUsed="1"/>
+    <w:lsdException w:name="HTML Address" w:semiHidden="1" w:unhideWhenUsed="1"/>
+    <w:lsdException w:name="HTML Cite" w:semiHidden="1" w:unhideWhenUsed="1"/>
+    <w:lsdException w:name="HTML Code" w:semiHidden="1" w:unhideWhenUsed="1"/>
+    <w:lsdException w:name="HTML Definition" w:semiHidden="1" w:unhideWhenUsed="1"/>
+    <w:lsdException w:name="HTML Keyboard" w:semiHidden="1" w:unhideWhenUsed="1"/>
+    <w:lsdException w:name="HTML Preformatted" w:semiHidden="1" w:unhideWhenUsed="1"/>
+    <w:lsdException w:name="HTML Sample" w:semiHidden="1" w:unhideWhenUsed="1"/>
+    <w:lsdException w:name="HTML Typewriter" w:semiHidden="1" w:unhideWhenUsed="1"/>
+    <w:lsdException w:name="HTML Variable" w:semiHidden="1" w:unhideWhenUsed="1"/>
+    <w:lsdException w:name="Normal Table" w:semiHidden="1" w:unhideWhenUsed="1"/>
+    <w:lsdException w:name="annotation subject" w:semiHidden="1" w:unhideWhenUsed="1"/>
+    <w:lsdException w:name="No List" w:semiHidden="1" w:unhideWhenUsed="1"/>
+    <w:lsdException w:name="Outline List 1" w:semiHidden="1" w:unhideWhenUsed="1"/>
+    <w:lsdException w:name="Outline List 2" w:semiHidden="1" w:unhideWhenUsed="1"/>
+    <w:lsdException w:name="Outline List 3" w:semiHidden="1" w:unhideWhenUsed="1"/>
+    <w:lsdException w:name="Table Simple 1" w:semiHidden="1" w:unhideWhenUsed="1"/>
+    <w:lsdException w:name="Table Simple 2" w:semiHidden="1" w:unhideWhenUsed="1"/>
+    <w:lsdException w:name="Table Simple 3" w:semiHidden="1" w:unhideWhenUsed="1"/>
+    <w:lsdException w:name="Table Classic 1" w:semiHidden="1" w:unhideWhenUsed="1"/>
+    <w:lsdException w:name="Table Classic 2" w:semiHidden="1" w:unhideWhenUsed="1"/>
+    <w:lsdException w:name="Table Classic 3" w:semiHidden="1" w:unhideWhenUsed="1"/>
+    <w:lsdException w:name="Table Classic 4" w:semiHidden="1" w:unhideWhenUsed="1"/>
+    <w:lsdException w:name="Table Colorful 1" w:semiHidden="1" w:unhideWhenUsed="1"/>
+    <w:lsdException w:name="Table Colorful 2" w:semiHidden="1" w:unhideWhenUsed="1"/>
+    <w:lsdException w:name="Table Colorful 3" w:semiHidden="1" w:unhideWhenUsed="1"/>
+    <w:lsdException w:name="Table Columns 1" w:semiHidden="1" w:unhideWhenUsed="1"/>
+    <w:lsdException w:name="Table Columns 2" w:semiHidden="1" w:unhideWhenUsed="1"/>
+    <w:lsdException w:name="Table Columns 3" w:semiHidden="1" w:unhideWhenUsed="1"/>
+    <w:lsdException w:name="Table Columns 4" w:semiHidden="1" w:unhideWhenUsed="1"/>
+    <w:lsdException w:name="Table Columns 5" w:semiHidden="1" w:unhideWhenUsed="1"/>
+    <w:lsdException w:name="Table Grid 1" w:semiHidden="1" w:unhideWhenUsed="1"/>
+    <w:lsdException w:name="Table Grid 2" w:semiHidden="1" w:unhideWhenUsed="1"/>
+    <w:lsdException w:name="Table Grid 3" w:semiHidden="1" w:unhideWhenUsed="1"/>
+    <w:lsdException w:name="Table Grid 4" w:semiHidden="1" w:unhideWhenUsed="1"/>
+    <w:lsdException w:name="Table Grid 5" w:semiHidden="1" w:unhideWhenUsed="1"/>
+    <w:lsdException w:name="Table Grid 6" w:semiHidden="1" w:unhideWhenUsed="1"/>
+    <w:lsdException w:name="Table Grid 7" w:semiHidden="1" w:unhideWhenUsed="1"/>
+    <w:lsdException w:name="Table Grid 8" w:semiHidden="1" w:unhideWhenUsed="1"/>
+    <w:lsdException w:name="Table List 1" w:semiHidden="1" w:unhideWhenUsed="1"/>
+    <w:lsdException w:name="Table List 2" w:semiHidden="1" w:unhideWhenUsed="1"/>
+    <w:lsdException w:name="Table List 3" w:semiHidden="1" w:unhideWhenUsed="1"/>
+    <w:lsdException w:name="Table List 4" w:semiHidden="1" w:unhideWhenUsed="1"/>
+    <w:lsdException w:name="Table List 5" w:semiHidden="1" w:unhideWhenUsed="1"/>
+    <w:lsdException w:name="Table List 6" w:semiHidden="1" w:unhideWhenUsed="1"/>
+    <w:lsdException w:name="Table List 7" w:semiHidden="1" w:unhideWhenUsed="1"/>
+    <w:lsdException w:name="Table List 8" w:semiHidden="1" w:unhideWhenUsed="1"/>
+    <w:lsdException w:name="Table 3D effects 1" w:semiHidden="1" w:unhideWhenUsed="1"/>
+    <w:lsdException w:name="Table 3D effects 2" w:semiHidden="1" w:unhideWhenUsed="1"/>
+    <w:lsdException w:name="Table 3D effects 3" w:semiHidden="1" w:unhideWhenUsed="1"/>
+    <w:lsdException w:name="Table Contemporary" w:semiHidden="1" w:unhideWhenUsed="1"/>
+    <w:lsdException w:name="Table Elegant" w:semiHidden="1" w:unhideWhenUsed="1"/>
+    <w:lsdException w:name="Table Professional" w:semiHidden="1" w:unhideWhenUsed="1"/>
+    <w:lsdException w:name="Table Subtle 1" w:semiHidden="1" w:unhideWhenUsed="1"/>
+    <w:lsdException w:name="Table Subtle 2" w:semiHidden="1" w:unhideWhenUsed="1"/>
+    <w:lsdException w:name="Table Web 1" w:semiHidden="1" w:unhideWhenUsed="1"/>
+    <w:lsdException w:name="Table Web 2" w:semiHidden="1" w:unhideWhenUsed="1"/>
+    <w:lsdException w:name="Table Web 3" w:semiHidden="1" w:unhideWhenUsed="1"/>
+    <w:lsdException w:name="Balloon Text" w:semiHidden="1" w:unhideWhenUsed="1"/>
+    <w:lsdException w:name="Table Grid" w:uiPriority="39"/>
+    <w:lsdException w:name="Table Theme" w:semiHidden="1" w:unhideWhenUsed="1"/>
+    <w:lsdException w:name="Placeholder Text" w:semiHidden="1"/>
+    <w:lsdException w:name="No Spacing" w:uiPriority="1" w:qFormat="1"/>
+    <w:lsdException w:name="Light Shading" w:uiPriority="60"/>
+    <w:lsdException w:name="Light List" w:uiPriority="61"/>
+    <w:lsdException w:name="Light Grid" w:uiPriority="62"/>
+    <w:lsdException w:name="Medium Shading 1" w:uiPriority="63"/>
+    <w:lsdException w:name="Medium Shading 2" w:uiPriority="64"/>
+    <w:lsdException w:name="Medium List 1" w:uiPriority="65"/>
+    <w:lsdException w:name="Medium List 2" w:uiPriority="66"/>
+    <w:lsdException w:name="Medium Grid 1" w:uiPriority="67"/>
+    <w:lsdException w:name="Medium Grid 2" w:uiPriority="68"/>
+    <w:lsdException w:name="Medium Grid 3" w:uiPriority="69"/>
+    <w:lsdException w:name="Dark List" w:uiPriority="70"/>
+    <w:lsdException w:name="Colorful Shading" w:uiPriority="71"/>
+    <w:lsdException w:name="Colorful List" w:uiPriority="72"/>
+    <w:lsdException w:name="Colorful Grid" w:uiPriority="73"/>
+    <w:lsdException w:name="Light Shading Accent 1" w:uiPriority="60"/>
+    <w:lsdException w:name="Light List Accent 1" w:uiPriority="61"/>
+    <w:lsdException w:name="Light Grid Accent 1" w:uiPriority="62"/>
+    <w:lsdException w:name="Medium Shading 1 Accent 1" w:uiPriority="63"/>
+    <w:lsdException w:name="Medium Shading 2 Accent 1" w:uiPriority="64"/>
+    <w:lsdException w:name="Medium List 1 Accent 1" w:uiPriority="65"/>
+    <w:lsdException w:name="Revision" w:semiHidden="1"/>
+    <w:lsdException w:name="List Paragraph" w:uiPriority="34" w:qFormat="1"/>
+    <w:lsdException w:name="Quote" w:uiPriority="29" w:qFormat="1"/>
+    <w:lsdException w:name="Intense Quote" w:uiPriority="30" w:qFormat="1"/>
+    <w:lsdException w:name="Medium List 2 Accent 1" w:uiPriority="66"/>
+    <w:lsdException w:name="Medium Grid 1 Accent 1" w:uiPriority="67"/>
+    <w:lsdException w:name="Medium Grid 2 Accent 1" w:uiPriority="68"/>
+    <w:lsdException w:name="Medium Grid 3 Accent 1" w:uiPriority="69"/>
+    <w:lsdException w:name="Dark List Accent 1" w:uiPriority="70"/>
+    <w:lsdException w:name="Colorful Shading Accent 1" w:uiPriority="71"/>
+    <w:lsdException w:name="Colorful List Accent 1" w:uiPriority="72"/>
+    <w:lsdException w:name="Colorful Grid Accent 1" w:uiPriority="73"/>
+    <w:lsdException w:name="Light Shading Accent 2" w:uiPriority="60"/>
+    <w:lsdException w:name="Light List Accent 2" w:uiPriority="61"/>
+    <w:lsdException w:name="Light Grid Accent 2" w:uiPriority="62"/>
+    <w:lsdException w:name="Medium Shading 1 Accent 2" w:uiPriority="63"/>
+    <w:lsdException w:name="Medium Shading 2 Accent 2" w:uiPriority="64"/>
+    <w:lsdException w:name="Medium List 1 Accent 2" w:uiPriority="65"/>
+    <w:lsdException w:name="Medium List 2 Accent 2" w:uiPriority="66"/>
+    <w:lsdException w:name="Medium Grid 1 Accent 2" w:uiPriority="67"/>
+    <w:lsdException w:name="Medium Grid 2 Accent 2" w:uiPriority="68"/>
+    <w:lsdException w:name="Medium Grid 3 Accent 2" w:uiPriority="69"/>
+    <w:lsdException w:name="Dark List Accent 2" w:uiPriority="70"/>
+    <w:lsdException w:name="Colorful Shading Accent 2" w:uiPriority="71"/>
+    <w:lsdException w:name="Colorful List Accent 2" w:uiPriority="72"/>
+    <w:lsdException w:name="Colorful Grid Accent 2" w:uiPriority="73"/>
+    <w:lsdException w:name="Light Shading Accent 3" w:uiPriority="60"/>
+    <w:lsdException w:name="Light List Accent 3" w:uiPriority="61"/>
+    <w:lsdException w:name="Light Grid Accent 3" w:uiPriority="62"/>
+    <w:lsdException w:name="Medium Shading 1 Accent 3" w:uiPriority="63"/>
+    <w:lsdException w:name="Medium Shading 2 Accent 3" w:uiPriority="64"/>
+    <w:lsdException w:name="Medium List 1 Accent 3" w:uiPriority="65"/>
+    <w:lsdException w:name="Medium List 2 Accent 3" w:uiPriority="66"/>
+    <w:lsdException w:name="Medium Grid 1 Accent 3" w:uiPriority="67"/>
+    <w:lsdException w:name="Medium Grid 2 Accent 3" w:uiPriority="68"/>
+    <w:lsdException w:name="Medium Grid 3 Accent 3" w:uiPriority="69"/>
+    <w:lsdException w:name="Dark List Accent 3" w:uiPriority="70"/>
+    <w:lsdException w:name="Colorful Shading Accent 3" w:uiPriority="71"/>
+    <w:lsdException w:name="Colorful List Accent 3" w:uiPriority="72"/>
+    <w:lsdException w:name="Colorful Grid Accent 3" w:uiPriority="73"/>
+    <w:lsdException w:name="Light Shading Accent 4" w:uiPriority="60"/>
+    <w:lsdException w:name="Light List Accent 4" w:uiPriority="61"/>
+    <w:lsdException w:name="Light Grid Accent 4" w:uiPriority="62"/>
+    <w:lsdException w:name="Medium Shading 1 Accent 4" w:uiPriority="63"/>
+    <w:lsdException w:name="Medium Shading 2 Accent 4" w:uiPriority="64"/>
+    <w:lsdException w:name="Medium List 1 Accent 4" w:uiPriority="65"/>
+    <w:lsdException w:name="Medium List 2 Accent 4" w:uiPriority="66"/>
+    <w:lsdException w:name="Medium Grid 1 Accent 4" w:uiPriority="67"/>
+    <w:lsdException w:name="Medium Grid 2 Accent 4" w:uiPriority="68"/>
+    <w:lsdException w:name="Medium Grid 3 Accent 4" w:uiPriority="69"/>
+    <w:lsdException w:name="Dark List Accent 4" w:uiPriority="70"/>
+    <w:lsdException w:name="Colorful Shading Accent 4" w:uiPriority="71"/>
+    <w:lsdException w:name="Colorful List Accent 4" w:uiPriority="72"/>
+    <w:lsdException w:name="Colorful Grid Accent 4" w:uiPriority="73"/>
+    <w:lsdException w:name="Light Shading Accent 5" w:uiPriority="60"/>
+    <w:lsdException w:name="Light List Accent 5" w:uiPriority="61"/>
+    <w:lsdException w:name="Light Grid Accent 5" w:uiPriority="62"/>
+    <w:lsdException w:name="Medium Shading 1 Accent 5" w:uiPriority="63"/>
+    <w:lsdException w:name="Medium Shading 2 Accent 5" w:uiPriority="64"/>
+    <w:lsdException w:name="Medium List 1 Accent 5" w:uiPriority="65"/>
+    <w:lsdException w:name="Medium List 2 Accent 5" w:uiPriority="66"/>
+    <w:lsdException w:name="Medium Grid 1 Accent 5" w:uiPriority="67"/>
+    <w:lsdException w:name="Medium Grid 2 Accent 5" w:uiPriority="68"/>
+    <w:lsdException w:name="Medium Grid 3 Accent 5" w:uiPriority="69"/>
+    <w:lsdException w:name="Dark List Accent 5" w:uiPriority="70"/>
+    <w:lsdException w:name="Colorful Shading Accent 5" w:uiPriority="71"/>
+    <w:lsdException w:name="Colorful List Accent 5" w:uiPriority="72"/>
+    <w:lsdException w:name="Colorful Grid Accent 5" w:uiPriority="73"/>
+    <w:lsdException w:name="Light Shading Accent 6" w:uiPriority="60"/>
+    <w:lsdException w:name="Light List Accent 6" w:uiPriority="61"/>
+    <w:lsdException w:name="Light Grid Accent 6" w:uiPriority="62"/>
+    <w:lsdException w:name="Medium Shading 1 Accent 6" w:uiPriority="63"/>
+    <w:lsdException w:name="Medium Shading 2 Accent 6" w:uiPriority="64"/>
+    <w:lsdException w:name="Medium List 1 Accent 6" w:uiPriority="65"/>
+    <w:lsdException w:name="Medium List 2 Accent 6" w:uiPriority="66"/>
+    <w:lsdException w:name="Medium Grid 1 Accent 6" w:uiPriority="67"/>
+    <w:lsdException w:name="Medium Grid 2 Accent 6" w:uiPriority="68"/>
+    <w:lsdException w:name="Medium Grid 3 Accent 6" w:uiPriority="69"/>
+    <w:lsdException w:name="Dark List Accent 6" w:uiPriority="70"/>
+    <w:lsdException w:name="Colorful Shading Accent 6" w:uiPriority="71"/>
+    <w:lsdException w:name="Colorful List Accent 6" w:uiPriority="72"/>
+    <w:lsdException w:name="Colorful Grid Accent 6" w:uiPriority="73"/>
+    <w:lsdException w:name="Subtle Emphasis" w:uiPriority="19" w:qFormat="1"/>
+    <w:lsdException w:name="Intense Emphasis" w:uiPriority="21" w:qFormat="1"/>
+    <w:lsdException w:name="Subtle Reference" w:uiPriority="31" w:qFormat="1"/>
+    <w:lsdException w:name="Intense Reference" w:uiPriority="32" w:qFormat="1"/>
+    <w:lsdException w:name="Book Title" w:uiPriority="33" w:qFormat="1"/>
+    <w:lsdException w:name="Bibliography" w:semiHidden="1" w:uiPriority="37" w:unhideWhenUsed="1"/>
+    <w:lsdException w:name="TOC Heading" w:semiHidden="1" w:uiPriority="39" w:unhideWhenUsed="1" w:qFormat="1"/>
+    <w:lsdException w:name="Plain Table 1" w:uiPriority="41"/>
+    <w:lsdException w:name="Plain Table 2" w:uiPriority="42"/>
+    <w:lsdException w:name="Plain Table 3" w:uiPriority="43"/>
+    <w:lsdException w:name="Plain Table 4" w:uiPriority="44"/>
+    <w:lsdException w:name="Plain Table 5" w:uiPriority="45"/>
+    <w:lsdException w:name="Grid Table Light" w:uiPriority="40"/>
+    <w:lsdException w:name="Grid Table 1 Light" w:uiPriority="46"/>
+    <w:lsdException w:name="Grid Table 2" w:uiPriority="47"/>
+    <w:lsdException w:name="Grid Table 3" w:uiPriority="48"/>
+    <w:lsdException w:name="Grid Table 4" w:uiPriority="49"/>
+    <w:lsdException w:name="Grid Table 5 Dark" w:uiPriority="50"/>
+    <w:lsdException w:name="Grid Table 6 Colorful" w:uiPriority="51"/>
+    <w:lsdException w:name="Grid Table 7 Colorful" w:uiPriority="52"/>
+    <w:lsdException w:name="Grid Table 1 Light Accent 1" w:uiPriority="46"/>
+    <w:lsdException w:name="Grid Table 2 Accent 1" w:uiPriority="47"/>
+    <w:lsdException w:name="Grid Table 3 Accent 1" w:uiPriority="48"/>
+    <w:lsdException w:name="Grid Table 4 Accent 1" w:uiPriority="49"/>
+    <w:lsdException w:name="Grid Table 5 Dark Accent 1" w:uiPriority="50"/>
+    <w:lsdException w:name="Grid Table 6 Colorful Accent 1" w:uiPriority="51"/>
+    <w:lsdException w:name="Grid Table 7 Colorful Accent 1" w:uiPriority="52"/>
+    <w:lsdException w:name="Grid Table 1 Light Accent 2" w:uiPriority="46"/>
+    <w:lsdException w:name="Grid Table 2 Accent 2" w:uiPriority="47"/>
+    <w:lsdException w:name="Grid Table 3 Accent 2" w:uiPriority="48"/>
+    <w:lsdException w:name="Grid Table 4 Accent 2" w:uiPriority="49"/>
+    <w:lsdException w:name="Grid Table 5 Dark Accent 2" w:uiPriority="50"/>
+    <w:lsdException w:name="Grid Table 6 Colorful Accent 2" w:uiPriority="51"/>
+    <w:lsdException w:name="Grid Table 7 Colorful Accent 2" w:uiPriority="52"/>
+    <w:lsdException w:name="Grid Table 1 Light Accent 3" w:uiPriority="46"/>
+    <w:lsdException w:name="Grid Table 2 Accent 3" w:uiPriority="47"/>
+    <w:lsdException w:name="Grid Table 3 Accent 3" w:uiPriority="48"/>
+    <w:lsdException w:name="Grid Table 4 Accent 3" w:uiPriority="49"/>
+    <w:lsdException w:name="Grid Table 5 Dark Accent 3" w:uiPriority="50"/>
+    <w:lsdException w:name="Grid Table 6 Colorful Accent 3" w:uiPriority="51"/>
+    <w:lsdException w:name="Grid Table 7 Colorful Accent 3" w:uiPriority="52"/>
+    <w:lsdException w:name="Grid Table 1 Light Accent 4" w:uiPriority="46"/>
+    <w:lsdException w:name="Grid Table 2 Accent 4" w:uiPriority="47"/>
+    <w:lsdException w:name="Grid Table 3 Accent 4" w:uiPriority="48"/>
+    <w:lsdException w:name="Grid Table 4 Accent 4" w:uiPriority="49"/>
+    <w:lsdException w:name="Grid Table 5 Dark Accent 4" w:uiPriority="50"/>
+    <w:lsdException w:name="Grid Table 6 Colorful Accent 4" w:uiPriority="51"/>
+    <w:lsdException w:name="Grid Table 7 Colorful Accent 4" w:uiPriority="52"/>
+    <w:lsdException w:name="Grid Table 1 Light Accent 5" w:uiPriority="46"/>
+    <w:lsdException w:name="Grid Table 2 Accent 5" w:uiPriority="47"/>
+    <w:lsdException w:name="Grid Table 3 Accent 5" w:uiPriority="48"/>
+    <w:lsdException w:name="Grid Table 4 Accent 5" w:uiPriority="49"/>
+    <w:lsdException w:name="Grid Table 5 Dark Accent 5" w:uiPriority="50"/>
+    <w:lsdException w:name="Grid Table 6 Colorful Accent 5" w:uiPriority="51"/>
+    <w:lsdException w:name="Grid Table 7 Colorful Accent 5" w:uiPriority="52"/>
+    <w:lsdException w:name="Grid Table 1 Light Accent 6" w:uiPriority="46"/>
+    <w:lsdException w:name="Grid Table 2 Accent 6" w:uiPriority="47"/>
+    <w:lsdException w:name="Grid Table 3 Accent 6" w:uiPriority="48"/>
+    <w:lsdException w:name="Grid Table 4 Accent 6" w:uiPriority="49"/>
+    <w:lsdException w:name="Grid Table 5 Dark Accent 6" w:uiPriority="50"/>
+    <w:lsdException w:name="Grid Table 6 Colorful Accent 6" w:uiPriority="51"/>
+    <w:lsdException w:name="Grid Table 7 Colorful Accent 6" w:uiPriority="52"/>
+    <w:lsdException w:name="List Table 1 Light" w:uiPriority="46"/>
+    <w:lsdException w:name="List Table 2" w:uiPriority="47"/>
+    <w:lsdException w:name="List Table 3" w:uiPriority="48"/>
+    <w:lsdException w:name="List Table 4" w:uiPriority="49"/>
+    <w:lsdException w:name="List Table 5 Dark" w:uiPriority="50"/>
+    <w:lsdException w:name="List Table 6 Colorful" w:uiPriority="51"/>
+    <w:lsdException w:name="List Table 7 Colorful" w:uiPriority="52"/>
+    <w:lsdException w:name="List Table 1 Light Accent 1" w:uiPriority="46"/>
+    <w:lsdException w:name="List Table 2 Accent 1" w:uiPriority="47"/>
+    <w:lsdException w:name="List Table 3 Accent 1" w:uiPriority="48"/>
+    <w:lsdException w:name="List Table 4 Accent 1" w:uiPriority="49"/>
+    <w:lsdException w:name="List Table 5 Dark Accent 1" w:uiPriority="50"/>
+    <w:lsdException w:name="List Table 6 Colorful Accent 1" w:uiPriority="51"/>
+    <w:lsdException w:name="List Table 7 Colorful Accent 1" w:uiPriority="52"/>
+    <w:lsdException w:name="List Table 1 Light Accent 2" w:uiPriority="46"/>
+    <w:lsdException w:name="List Table 2 Accent 2" w:uiPriority="47"/>
+    <w:lsdException w:name="List Table 3 Accent 2" w:uiPriority="48"/>
+    <w:lsdException w:name="List Table 4 Accent 2" w:uiPriority="49"/>
+    <w:lsdException w:name="List Table 5 Dark Accent 2" w:uiPriority="50"/>
+    <w:lsdException w:name="List Table 6 Colorful Accent 2" w:uiPriority="51"/>
+    <w:lsdException w:name="List Table 7 Colorful Accent 2" w:uiPriority="52"/>
+    <w:lsdException w:name="List Table 1 Light Accent 3" w:uiPriority="46"/>
+    <w:lsdException w:name="List Table 2 Accent 3" w:uiPriority="47"/>
+    <w:lsdException w:name="List Table 3 Accent 3" w:uiPriority="48"/>
+    <w:lsdException w:name="List Table 4 Accent 3" w:uiPriority="49"/>
+    <w:lsdException w:name="List Table 5 Dark Accent 3" w:uiPriority="50"/>
+    <w:lsdException w:name="List Table 6 Colorful Accent 3" w:uiPriority="51"/>
+    <w:lsdException w:name="List Table 7 Colorful Accent 3" w:uiPriority="52"/>
+    <w:lsdException w:name="List Table 1 Light Accent 4" w:uiPriority="46"/>
+    <w:lsdException w:name="List Table 2 Accent 4" w:uiPriority="47"/>
+    <w:lsdException w:name="List Table 3 Accent 4" w:uiPriority="48"/>
+    <w:lsdException w:name="List Table 4 Accent 4" w:uiPriority="49"/>
+    <w:lsdException w:name="List Table 5 Dark Accent 4" w:uiPriority="50"/>
+    <w:lsdException w:name="List Table 6 Colorful Accent 4" w:uiPriority="51"/>
+    <w:lsdException w:name="List Table 7 Colorful Accent 4" w:uiPriority="52"/>
+    <w:lsdException w:name="List Table 1 Light Accent 5" w:uiPriority="46"/>
+    <w:lsdException w:name="List Table 2 Accent 5" w:uiPriority="47"/>
+    <w:lsdException w:name="List Table 3 Accent 5" w:uiPriority="48"/>
+    <w:lsdException w:name="List Table 4 Accent 5" w:uiPriority="49"/>
+    <w:lsdException w:name="List Table 5 Dark Accent 5" w:uiPriority="50"/>
+    <w:lsdException w:name="List Table 6 Colorful Accent 5" w:uiPriority="51"/>
+    <w:lsdException w:name="List Table 7 Colorful Accent 5" w:uiPriority="52"/>
+    <w:lsdException w:name="List Table 1 Light Accent 6" w:uiPriority="46"/>
+    <w:lsdException w:name="List Table 2 Accent 6" w:uiPriority="47"/>
+    <w:lsdException w:name="List Table 3 Accent 6" w:uiPriority="48"/>
+    <w:lsdException w:name="List Table 4 Accent 6" w:uiPriority="49"/>
+    <w:lsdException w:name="List Table 5 Dark Accent 6" w:uiPriority="50"/>
+    <w:lsdException w:name="List Table 6 Colorful Accent 6" w:uiPriority="51"/>
+    <w:lsdException w:name="List Table 7 Colorful Accent 6" w:uiPriority="52"/>
+  </w:latentStyles>
+  <w:style w:type="paragraph" w:default="1" w:styleId="Normale">
+    <w:name w:val="Normal"/>
+    <w:qFormat/>
+  </w:style>
+  <w:style w:type="character" w:default="1" w:styleId="Carpredefinitoparagrafo">
+    <w:name w:val="Default Paragraph Font"/>
+    <w:uiPriority w:val="1"/>
+    <w:semiHidden/>
+    <w:unhideWhenUsed/>
+  </w:style>
+  <w:style w:type="table" w:default="1" w:styleId="Tabellanormale">
+    <w:name w:val="Normal Table"/>
+    <w:uiPriority w:val="99"/>
+    <w:semiHidden/>
+    <w:unhideWhenUsed/>
+    <w:tblPr>
+      <w:tblInd w:w="0" w:type="dxa"/>
+      <w:tblCellMar>
+        <w:top w:w="0" w:type="dxa"/>
+        <w:left w:w="108" w:type="dxa"/>
+        <w:bottom w:w="0" w:type="dxa"/>
+        <w:right w:w="108" w:type="dxa"/>
+      </w:tblCellMar>
+    </w:tblPr>
+  </w:style>
+  <w:style w:type="numbering" w:default="1" w:styleId="Nessunelenco">
+    <w:name w:val="No List"/>
+    <w:uiPriority w:val="99"/>
+    <w:semiHidden/>
+    <w:unhideWhenUsed/>
+  </w:style>
+  <w:style w:type="character" w:styleId="Testosegnaposto">
+    <w:name w:val="Placeholder Text"/>
+    <w:basedOn w:val="Carpredefinitoparagrafo"/>
+    <w:uiPriority w:val="99"/>
+    <w:semiHidden/>
+    <w:rsid w:val="007A51A3"/>
+    <w:rPr>
+      <w:color w:val="808080"/>
+    </w:rPr>
+  </w:style>
+</w:styles>
+</file>
+
+<file path=word/glossary/webSettings.xml><?xml version="1.0" encoding="utf-8"?>
+<w:webSettings xmlns:mc="http://schemas.openxmlformats.org/markup-compatibility/2006" xmlns:r="http://schemas.openxmlformats.org/officeDocument/2006/relationships" xmlns:w="http://schemas.openxmlformats.org/wordprocessingml/2006/main" xmlns:w14="http://schemas.microsoft.com/office/word/2010/wordml" xmlns:w15="http://schemas.microsoft.com/office/word/2012/wordml" xmlns:w16se="http://schemas.microsoft.com/office/word/2015/wordml/symex" mc:Ignorable="w14 w15 w16se">
+  <w:optimizeForBrowser/>
+  <w:allowPNG/>
+</w:webSettings>
 </file>
 
 <file path=word/theme/theme1.xml><?xml version="1.0" encoding="utf-8"?>
@@ -9521,7 +10271,7 @@
 </file>
 
 <file path=customXml/itemProps2.xml><?xml version="1.0" encoding="utf-8"?>
-<ds:datastoreItem xmlns:ds="http://schemas.openxmlformats.org/officeDocument/2006/customXml" ds:itemID="{8B487D57-8ED1-4714-AE9A-DFAE56C682F9}">
+<ds:datastoreItem xmlns:ds="http://schemas.openxmlformats.org/officeDocument/2006/customXml" ds:itemID="{8C5811A2-8C94-4A68-B7B0-5CF3A393E5BB}">
   <ds:schemaRefs>
     <ds:schemaRef ds:uri="http://schemas.openxmlformats.org/officeDocument/2006/bibliography"/>
   </ds:schemaRefs>

--- a/PDI.docx
+++ b/PDI.docx
@@ -31,7 +31,7 @@
             <mc:AlternateContent>
               <mc:Choice Requires="wpg">
                 <w:drawing>
-                  <wp:anchor distT="0" distB="0" distL="114300" distR="114300" simplePos="0" relativeHeight="251654656" behindDoc="0" locked="0" layoutInCell="1" allowOverlap="1" wp14:anchorId="3354A40D" wp14:editId="512654A6">
+                  <wp:anchor distT="0" distB="0" distL="114300" distR="114300" simplePos="0" relativeHeight="251654144" behindDoc="0" locked="0" layoutInCell="1" allowOverlap="1" wp14:anchorId="3354A40D" wp14:editId="512654A6">
                     <wp:simplePos x="0" y="0"/>
                     <wp:positionH relativeFrom="page">
                       <wp:align>center</wp:align>
@@ -278,7 +278,7 @@
               </mc:Choice>
               <mc:Fallback>
                 <w:pict>
-                  <v:group w14:anchorId="38C47FD7" id="Gruppo 149" o:spid="_x0000_s1026" style="position:absolute;margin-left:0;margin-top:0;width:8in;height:95.7pt;z-index:251662336;mso-width-percent:941;mso-height-percent:121;mso-top-percent:23;mso-position-horizontal:center;mso-position-horizontal-relative:page;mso-position-vertical-relative:page;mso-width-percent:941;mso-height-percent:121;mso-top-percent:23" coordorigin="" coordsize="73152,12161" o:gfxdata="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">
+                  <v:group w14:anchorId="16142A74" id="Gruppo 149" o:spid="_x0000_s1026" style="position:absolute;margin-left:0;margin-top:0;width:8in;height:95.7pt;z-index:251647488;mso-width-percent:941;mso-height-percent:121;mso-top-percent:23;mso-position-horizontal:center;mso-position-horizontal-relative:page;mso-position-vertical-relative:page;mso-width-percent:941;mso-height-percent:121;mso-top-percent:23" coordorigin="" coordsize="73152,12161" o:gfxdata="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">
                     <v:shape id="Rettangolo 51" o:spid="_x0000_s1027" style="position:absolute;width:73152;height:11303;visibility:visible;mso-wrap-style:square;v-text-anchor:middle" coordsize="7312660,1129665" o:gfxdata="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" path="m,l7312660,r,1129665l3619500,733425,,1091565,,xe" fillcolor="#5b9bd5 [3204]" stroked="f" strokeweight="1pt">
                       <v:stroke joinstyle="miter"/>
                       <v:path arrowok="t" o:connecttype="custom" o:connectlocs="0,0;7315200,0;7315200,1130373;3620757,733885;0,1092249;0,0" o:connectangles="0,0,0,0,0,0"/>
@@ -301,7 +301,7 @@
             <mc:AlternateContent>
               <mc:Choice Requires="wps">
                 <w:drawing>
-                  <wp:anchor distT="0" distB="0" distL="114300" distR="114300" simplePos="0" relativeHeight="251652608" behindDoc="0" locked="0" layoutInCell="1" allowOverlap="1" wp14:anchorId="468A3A8C" wp14:editId="3FF4E952">
+                  <wp:anchor distT="0" distB="0" distL="114300" distR="114300" simplePos="0" relativeHeight="251652096" behindDoc="0" locked="0" layoutInCell="1" allowOverlap="1" wp14:anchorId="468A3A8C" wp14:editId="3FF4E952">
                     <wp:simplePos x="0" y="0"/>
                     <wp:positionH relativeFrom="page">
                       <wp:align>center</wp:align>
@@ -528,7 +528,7 @@
                     <v:stroke joinstyle="miter"/>
                     <v:path gradientshapeok="t" o:connecttype="rect"/>
                   </v:shapetype>
-                  <v:shape id="Casella di testo 152" o:spid="_x0000_s1026" type="#_x0000_t202" style="position:absolute;margin-left:0;margin-top:0;width:8in;height:1in;z-index:251652608;visibility:visible;mso-wrap-style:square;mso-width-percent:941;mso-height-percent:92;mso-top-percent:818;mso-wrap-distance-left:9pt;mso-wrap-distance-top:0;mso-wrap-distance-right:9pt;mso-wrap-distance-bottom:0;mso-position-horizontal:center;mso-position-horizontal-relative:page;mso-position-vertical-relative:page;mso-width-percent:941;mso-height-percent:92;mso-top-percent:818;mso-width-relative:page;mso-height-relative:page;v-text-anchor:bottom" o:gfxdata="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" filled="f" stroked="f" strokeweight=".5pt">
+                  <v:shape id="Casella di testo 152" o:spid="_x0000_s1026" type="#_x0000_t202" style="position:absolute;margin-left:0;margin-top:0;width:8in;height:1in;z-index:251652096;visibility:visible;mso-wrap-style:square;mso-width-percent:941;mso-height-percent:92;mso-top-percent:818;mso-wrap-distance-left:9pt;mso-wrap-distance-top:0;mso-wrap-distance-right:9pt;mso-wrap-distance-bottom:0;mso-position-horizontal:center;mso-position-horizontal-relative:page;mso-position-vertical-relative:page;mso-width-percent:941;mso-height-percent:92;mso-top-percent:818;mso-width-relative:page;mso-height-relative:page;v-text-anchor:bottom" o:gfxdata="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" filled="f" stroked="f" strokeweight=".5pt">
                     <v:textbox inset="126pt,0,54pt,0">
                       <w:txbxContent>
                         <w:sdt>
@@ -693,7 +693,7 @@
             <mc:AlternateContent>
               <mc:Choice Requires="wps">
                 <w:drawing>
-                  <wp:anchor distT="0" distB="0" distL="114300" distR="114300" simplePos="0" relativeHeight="251653632" behindDoc="0" locked="0" layoutInCell="1" allowOverlap="1" wp14:anchorId="31A7CE2D" wp14:editId="0D9D5098">
+                  <wp:anchor distT="0" distB="0" distL="114300" distR="114300" simplePos="0" relativeHeight="251653120" behindDoc="0" locked="0" layoutInCell="1" allowOverlap="1" wp14:anchorId="31A7CE2D" wp14:editId="0D9D5098">
                     <wp:simplePos x="0" y="0"/>
                     <wp:positionH relativeFrom="page">
                       <wp:align>center</wp:align>
@@ -836,7 +836,7 @@
               </mc:Choice>
               <mc:Fallback>
                 <w:pict>
-                  <v:shape w14:anchorId="31A7CE2D" id="Casella di testo 153" o:spid="_x0000_s1027" type="#_x0000_t202" style="position:absolute;margin-left:0;margin-top:0;width:8in;height:79.5pt;z-index:251653632;visibility:visible;mso-wrap-style:square;mso-width-percent:941;mso-height-percent:100;mso-top-percent:700;mso-wrap-distance-left:9pt;mso-wrap-distance-top:0;mso-wrap-distance-right:9pt;mso-wrap-distance-bottom:0;mso-position-horizontal:center;mso-position-horizontal-relative:page;mso-position-vertical-relative:page;mso-width-percent:941;mso-height-percent:100;mso-top-percent:700;mso-width-relative:page;mso-height-relative:page;v-text-anchor:top" o:gfxdata="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" filled="f" stroked="f" strokeweight=".5pt">
+                  <v:shape w14:anchorId="31A7CE2D" id="Casella di testo 153" o:spid="_x0000_s1027" type="#_x0000_t202" style="position:absolute;margin-left:0;margin-top:0;width:8in;height:79.5pt;z-index:251653120;visibility:visible;mso-wrap-style:square;mso-width-percent:941;mso-height-percent:100;mso-top-percent:700;mso-wrap-distance-left:9pt;mso-wrap-distance-top:0;mso-wrap-distance-right:9pt;mso-wrap-distance-bottom:0;mso-position-horizontal:center;mso-position-horizontal-relative:page;mso-position-vertical-relative:page;mso-width-percent:941;mso-height-percent:100;mso-top-percent:700;mso-width-relative:page;mso-height-relative:page;v-text-anchor:top" o:gfxdata="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" filled="f" stroked="f" strokeweight=".5pt">
                     <v:textbox style="mso-fit-shape-to-text:t" inset="126pt,0,54pt,0">
                       <w:txbxContent>
                         <w:p>
@@ -921,7 +921,7 @@
             <mc:AlternateContent>
               <mc:Choice Requires="wps">
                 <w:drawing>
-                  <wp:anchor distT="0" distB="0" distL="114300" distR="114300" simplePos="0" relativeHeight="251651584" behindDoc="0" locked="0" layoutInCell="1" allowOverlap="1" wp14:anchorId="67298C31" wp14:editId="3FF41DC0">
+                  <wp:anchor distT="0" distB="0" distL="114300" distR="114300" simplePos="0" relativeHeight="251651072" behindDoc="0" locked="0" layoutInCell="1" allowOverlap="1" wp14:anchorId="67298C31" wp14:editId="3FF41DC0">
                     <wp:simplePos x="0" y="0"/>
                     <wp:positionH relativeFrom="page">
                       <wp:align>center</wp:align>
@@ -1002,6 +1002,7 @@
                                     <w:dataBinding w:prefixMappings="xmlns:ns0='http://purl.org/dc/elements/1.1/' xmlns:ns1='http://schemas.openxmlformats.org/package/2006/metadata/core-properties' " w:xpath="/ns1:coreProperties[1]/ns0:title[1]" w:storeItemID="{6C3C8BC8-F283-45AE-878A-BAB7291924A1}"/>
                                     <w:text w:multiLine="1"/>
                                   </w:sdtPr>
+                                  <w:sdtEndPr/>
                                   <w:sdtContent>
                                     <w:r>
                                       <w:rPr>
@@ -1030,6 +1031,7 @@
                                   <w:dataBinding w:prefixMappings="xmlns:ns0='http://purl.org/dc/elements/1.1/' xmlns:ns1='http://schemas.openxmlformats.org/package/2006/metadata/core-properties' " w:xpath="/ns1:coreProperties[1]/ns0:subject[1]" w:storeItemID="{6C3C8BC8-F283-45AE-878A-BAB7291924A1}"/>
                                   <w:text/>
                                 </w:sdtPr>
+                                <w:sdtEndPr/>
                                 <w:sdtContent>
                                   <w:p>
                                     <w:pPr>
@@ -1049,7 +1051,7 @@
                                         <w:szCs w:val="36"/>
                                         <w:lang w:val="fr-CH"/>
                                       </w:rPr>
-                                      <w:t xml:space="preserve">E-WASTE: A NEW ENVIROMENTAL CHALLENGE </w:t>
+                                      <w:t>E-WASTE: A NEW ENVIROMENTAL CHALLENGE</w:t>
                                     </w:r>
                                   </w:p>
                                 </w:sdtContent>
@@ -1076,7 +1078,7 @@
               </mc:Choice>
               <mc:Fallback>
                 <w:pict>
-                  <v:shape w14:anchorId="67298C31" id="Casella di testo 154" o:spid="_x0000_s1028" type="#_x0000_t202" style="position:absolute;margin-left:0;margin-top:0;width:8in;height:286.5pt;z-index:251651584;visibility:visible;mso-wrap-style:square;mso-width-percent:941;mso-height-percent:363;mso-top-percent:300;mso-wrap-distance-left:9pt;mso-wrap-distance-top:0;mso-wrap-distance-right:9pt;mso-wrap-distance-bottom:0;mso-position-horizontal:center;mso-position-horizontal-relative:page;mso-position-vertical-relative:page;mso-width-percent:941;mso-height-percent:363;mso-top-percent:300;mso-width-relative:page;mso-height-relative:page;v-text-anchor:bottom" o:gfxdata="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" filled="f" stroked="f" strokeweight=".5pt">
+                  <v:shape w14:anchorId="67298C31" id="Casella di testo 154" o:spid="_x0000_s1028" type="#_x0000_t202" style="position:absolute;margin-left:0;margin-top:0;width:8in;height:286.5pt;z-index:251651072;visibility:visible;mso-wrap-style:square;mso-width-percent:941;mso-height-percent:363;mso-top-percent:300;mso-wrap-distance-left:9pt;mso-wrap-distance-top:0;mso-wrap-distance-right:9pt;mso-wrap-distance-bottom:0;mso-position-horizontal:center;mso-position-horizontal-relative:page;mso-position-vertical-relative:page;mso-width-percent:941;mso-height-percent:363;mso-top-percent:300;mso-width-relative:page;mso-height-relative:page;v-text-anchor:bottom" o:gfxdata="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" filled="f" stroked="f" strokeweight=".5pt">
                     <v:textbox inset="126pt,0,54pt,0">
                       <w:txbxContent>
                         <w:p>
@@ -1104,6 +1106,7 @@
                               <w:dataBinding w:prefixMappings="xmlns:ns0='http://purl.org/dc/elements/1.1/' xmlns:ns1='http://schemas.openxmlformats.org/package/2006/metadata/core-properties' " w:xpath="/ns1:coreProperties[1]/ns0:title[1]" w:storeItemID="{6C3C8BC8-F283-45AE-878A-BAB7291924A1}"/>
                               <w:text w:multiLine="1"/>
                             </w:sdtPr>
+                            <w:sdtEndPr/>
                             <w:sdtContent>
                               <w:r>
                                 <w:rPr>
@@ -1132,6 +1135,7 @@
                             <w:dataBinding w:prefixMappings="xmlns:ns0='http://purl.org/dc/elements/1.1/' xmlns:ns1='http://schemas.openxmlformats.org/package/2006/metadata/core-properties' " w:xpath="/ns1:coreProperties[1]/ns0:subject[1]" w:storeItemID="{6C3C8BC8-F283-45AE-878A-BAB7291924A1}"/>
                             <w:text/>
                           </w:sdtPr>
+                          <w:sdtEndPr/>
                           <w:sdtContent>
                             <w:p>
                               <w:pPr>
@@ -1151,7 +1155,7 @@
                                   <w:szCs w:val="36"/>
                                   <w:lang w:val="fr-CH"/>
                                 </w:rPr>
-                                <w:t xml:space="preserve">E-WASTE: A NEW ENVIROMENTAL CHALLENGE </w:t>
+                                <w:t>E-WASTE: A NEW ENVIROMENTAL CHALLENGE</w:t>
                               </w:r>
                             </w:p>
                           </w:sdtContent>
@@ -1182,7 +1186,7 @@
               <w:lang w:eastAsia="it-CH"/>
             </w:rPr>
             <w:drawing>
-              <wp:anchor distT="0" distB="0" distL="114300" distR="114300" simplePos="0" relativeHeight="251655680" behindDoc="1" locked="0" layoutInCell="1" allowOverlap="1" wp14:anchorId="73DCFB65" wp14:editId="7FA54DEB">
+              <wp:anchor distT="0" distB="0" distL="114300" distR="114300" simplePos="0" relativeHeight="251655168" behindDoc="1" locked="0" layoutInCell="1" allowOverlap="1" wp14:anchorId="73DCFB65" wp14:editId="7FA54DEB">
                 <wp:simplePos x="0" y="0"/>
                 <wp:positionH relativeFrom="margin">
                   <wp:posOffset>3242310</wp:posOffset>
@@ -1311,6 +1315,7 @@
         <w:p>
           <w:pPr>
             <w:pStyle w:val="Sommario1"/>
+            <w:spacing w:line="360" w:lineRule="auto"/>
             <w:rPr>
               <w:rFonts w:eastAsiaTheme="minorEastAsia"/>
               <w:noProof/>
@@ -1406,6 +1411,7 @@
             <w:tabs>
               <w:tab w:val="right" w:leader="dot" w:pos="9911"/>
             </w:tabs>
+            <w:spacing w:line="360" w:lineRule="auto"/>
             <w:rPr>
               <w:rFonts w:eastAsiaTheme="minorEastAsia"/>
               <w:noProof/>
@@ -1477,6 +1483,7 @@
             <w:tabs>
               <w:tab w:val="right" w:leader="dot" w:pos="9911"/>
             </w:tabs>
+            <w:spacing w:line="360" w:lineRule="auto"/>
             <w:rPr>
               <w:rFonts w:eastAsiaTheme="minorEastAsia"/>
               <w:noProof/>
@@ -1548,6 +1555,7 @@
             <w:tabs>
               <w:tab w:val="right" w:leader="dot" w:pos="9911"/>
             </w:tabs>
+            <w:spacing w:line="360" w:lineRule="auto"/>
             <w:rPr>
               <w:rFonts w:eastAsiaTheme="minorEastAsia"/>
               <w:noProof/>
@@ -1619,6 +1627,7 @@
             <w:tabs>
               <w:tab w:val="right" w:leader="dot" w:pos="9911"/>
             </w:tabs>
+            <w:spacing w:line="360" w:lineRule="auto"/>
             <w:rPr>
               <w:rFonts w:eastAsiaTheme="minorEastAsia"/>
               <w:noProof/>
@@ -1690,6 +1699,7 @@
             <w:tabs>
               <w:tab w:val="right" w:leader="dot" w:pos="9911"/>
             </w:tabs>
+            <w:spacing w:line="360" w:lineRule="auto"/>
             <w:rPr>
               <w:rFonts w:eastAsiaTheme="minorEastAsia"/>
               <w:noProof/>
@@ -1758,6 +1768,7 @@
         <w:p>
           <w:pPr>
             <w:pStyle w:val="Sommario1"/>
+            <w:spacing w:line="360" w:lineRule="auto"/>
             <w:rPr>
               <w:rFonts w:eastAsiaTheme="minorEastAsia"/>
               <w:noProof/>
@@ -1829,6 +1840,7 @@
             <w:tabs>
               <w:tab w:val="right" w:leader="dot" w:pos="9911"/>
             </w:tabs>
+            <w:spacing w:line="360" w:lineRule="auto"/>
             <w:rPr>
               <w:rFonts w:eastAsiaTheme="minorEastAsia"/>
               <w:noProof/>
@@ -1900,6 +1912,7 @@
             <w:tabs>
               <w:tab w:val="right" w:leader="dot" w:pos="9911"/>
             </w:tabs>
+            <w:spacing w:line="360" w:lineRule="auto"/>
             <w:rPr>
               <w:rFonts w:eastAsiaTheme="minorEastAsia"/>
               <w:noProof/>
@@ -1971,6 +1984,7 @@
             <w:tabs>
               <w:tab w:val="right" w:leader="dot" w:pos="9911"/>
             </w:tabs>
+            <w:spacing w:line="360" w:lineRule="auto"/>
             <w:rPr>
               <w:rFonts w:eastAsiaTheme="minorEastAsia"/>
               <w:noProof/>
@@ -2041,6 +2055,7 @@
             <w:tabs>
               <w:tab w:val="right" w:leader="dot" w:pos="9911"/>
             </w:tabs>
+            <w:spacing w:line="360" w:lineRule="auto"/>
             <w:rPr>
               <w:rFonts w:eastAsiaTheme="minorEastAsia"/>
               <w:noProof/>
@@ -2111,6 +2126,7 @@
             <w:tabs>
               <w:tab w:val="right" w:leader="dot" w:pos="9911"/>
             </w:tabs>
+            <w:spacing w:line="360" w:lineRule="auto"/>
             <w:rPr>
               <w:rFonts w:eastAsiaTheme="minorEastAsia"/>
               <w:noProof/>
@@ -2182,6 +2198,7 @@
             <w:tabs>
               <w:tab w:val="right" w:leader="dot" w:pos="9911"/>
             </w:tabs>
+            <w:spacing w:line="360" w:lineRule="auto"/>
             <w:rPr>
               <w:rFonts w:eastAsiaTheme="minorEastAsia"/>
               <w:noProof/>
@@ -2250,6 +2267,7 @@
         <w:p>
           <w:pPr>
             <w:pStyle w:val="Sommario1"/>
+            <w:spacing w:line="360" w:lineRule="auto"/>
             <w:rPr>
               <w:rFonts w:eastAsiaTheme="minorEastAsia"/>
               <w:noProof/>
@@ -2321,6 +2339,7 @@
             <w:tabs>
               <w:tab w:val="right" w:leader="dot" w:pos="9911"/>
             </w:tabs>
+            <w:spacing w:line="360" w:lineRule="auto"/>
             <w:rPr>
               <w:rFonts w:eastAsiaTheme="minorEastAsia"/>
               <w:noProof/>
@@ -2392,6 +2411,7 @@
             <w:tabs>
               <w:tab w:val="right" w:leader="dot" w:pos="9911"/>
             </w:tabs>
+            <w:spacing w:line="360" w:lineRule="auto"/>
             <w:rPr>
               <w:rFonts w:eastAsiaTheme="minorEastAsia"/>
               <w:noProof/>
@@ -2463,6 +2483,7 @@
             <w:tabs>
               <w:tab w:val="right" w:leader="dot" w:pos="9911"/>
             </w:tabs>
+            <w:spacing w:line="360" w:lineRule="auto"/>
             <w:rPr>
               <w:rFonts w:eastAsiaTheme="minorEastAsia"/>
               <w:noProof/>
@@ -2534,6 +2555,7 @@
             <w:tabs>
               <w:tab w:val="right" w:leader="dot" w:pos="9911"/>
             </w:tabs>
+            <w:spacing w:line="360" w:lineRule="auto"/>
             <w:rPr>
               <w:rFonts w:eastAsiaTheme="minorEastAsia"/>
               <w:noProof/>
@@ -2605,6 +2627,7 @@
             <w:tabs>
               <w:tab w:val="right" w:leader="dot" w:pos="9911"/>
             </w:tabs>
+            <w:spacing w:line="360" w:lineRule="auto"/>
             <w:rPr>
               <w:rFonts w:eastAsiaTheme="minorEastAsia"/>
               <w:noProof/>
@@ -2676,6 +2699,7 @@
             <w:tabs>
               <w:tab w:val="right" w:leader="dot" w:pos="9911"/>
             </w:tabs>
+            <w:spacing w:line="360" w:lineRule="auto"/>
             <w:rPr>
               <w:rFonts w:eastAsiaTheme="minorEastAsia"/>
               <w:noProof/>
@@ -2744,6 +2768,7 @@
         <w:p>
           <w:pPr>
             <w:pStyle w:val="Sommario1"/>
+            <w:spacing w:line="360" w:lineRule="auto"/>
             <w:rPr>
               <w:rFonts w:eastAsiaTheme="minorEastAsia"/>
               <w:noProof/>
@@ -2815,6 +2840,7 @@
             <w:tabs>
               <w:tab w:val="right" w:leader="dot" w:pos="9911"/>
             </w:tabs>
+            <w:spacing w:line="360" w:lineRule="auto"/>
             <w:rPr>
               <w:rFonts w:eastAsiaTheme="minorEastAsia"/>
               <w:noProof/>
@@ -2886,6 +2912,7 @@
             <w:tabs>
               <w:tab w:val="right" w:leader="dot" w:pos="9911"/>
             </w:tabs>
+            <w:spacing w:line="360" w:lineRule="auto"/>
             <w:rPr>
               <w:rFonts w:eastAsiaTheme="minorEastAsia"/>
               <w:noProof/>
@@ -2957,6 +2984,7 @@
             <w:tabs>
               <w:tab w:val="right" w:leader="dot" w:pos="9911"/>
             </w:tabs>
+            <w:spacing w:line="360" w:lineRule="auto"/>
             <w:rPr>
               <w:rFonts w:eastAsiaTheme="minorEastAsia"/>
               <w:noProof/>
@@ -3028,6 +3056,7 @@
             <w:tabs>
               <w:tab w:val="right" w:leader="dot" w:pos="9911"/>
             </w:tabs>
+            <w:spacing w:line="360" w:lineRule="auto"/>
             <w:rPr>
               <w:rFonts w:eastAsiaTheme="minorEastAsia"/>
               <w:noProof/>
@@ -3099,6 +3128,7 @@
             <w:tabs>
               <w:tab w:val="right" w:leader="dot" w:pos="9911"/>
             </w:tabs>
+            <w:spacing w:line="360" w:lineRule="auto"/>
             <w:rPr>
               <w:rFonts w:eastAsiaTheme="minorEastAsia"/>
               <w:noProof/>
@@ -3170,6 +3200,7 @@
             <w:tabs>
               <w:tab w:val="right" w:leader="dot" w:pos="9911"/>
             </w:tabs>
+            <w:spacing w:line="360" w:lineRule="auto"/>
             <w:rPr>
               <w:rFonts w:eastAsiaTheme="minorEastAsia"/>
               <w:noProof/>
@@ -3238,6 +3269,7 @@
         <w:p>
           <w:pPr>
             <w:pStyle w:val="Sommario1"/>
+            <w:spacing w:line="360" w:lineRule="auto"/>
             <w:rPr>
               <w:rFonts w:eastAsiaTheme="minorEastAsia"/>
               <w:noProof/>
@@ -3306,6 +3338,7 @@
         <w:p>
           <w:pPr>
             <w:pStyle w:val="Sommario1"/>
+            <w:spacing w:line="360" w:lineRule="auto"/>
             <w:rPr>
               <w:rFonts w:eastAsiaTheme="minorEastAsia"/>
               <w:noProof/>
@@ -3407,7 +3440,6 @@
           <w:sz w:val="48"/>
           <w:szCs w:val="48"/>
         </w:rPr>
-        <w:lastRenderedPageBreak/>
         <w:t>Introduzione generale</w:t>
       </w:r>
       <w:bookmarkEnd w:id="0"/>
@@ -3500,13 +3532,7 @@
         <w:rPr>
           <w:rFonts w:ascii="Arial" w:hAnsi="Arial" w:cs="Arial"/>
         </w:rPr>
-        <w:t xml:space="preserve"> </w:t>
-      </w:r>
-      <w:r>
-        <w:rPr>
-          <w:rFonts w:ascii="Arial" w:hAnsi="Arial" w:cs="Arial"/>
-        </w:rPr>
-        <w:t>in inglese</w:t>
+        <w:t xml:space="preserve"> in inglese</w:t>
       </w:r>
       <w:r>
         <w:rPr>
@@ -3558,21 +3584,7 @@
         <w:rPr>
           <w:rFonts w:ascii="Arial" w:hAnsi="Arial" w:cs="Arial"/>
         </w:rPr>
-        <w:t xml:space="preserve">Gabriele </w:t>
-      </w:r>
-      <w:proofErr w:type="spellStart"/>
-      <w:r>
-        <w:rPr>
-          <w:rFonts w:ascii="Arial" w:hAnsi="Arial" w:cs="Arial"/>
-        </w:rPr>
-        <w:t>Dominelli</w:t>
-      </w:r>
-      <w:proofErr w:type="spellEnd"/>
-      <w:r>
-        <w:rPr>
-          <w:rFonts w:ascii="Arial" w:hAnsi="Arial" w:cs="Arial"/>
-        </w:rPr>
-        <w:t xml:space="preserve"> </w:t>
+        <w:t xml:space="preserve">Gabriele Dominelli </w:t>
       </w:r>
       <w:r>
         <w:sym w:font="Wingdings" w:char="F0E0"/>
@@ -4019,7 +4031,6 @@
           <w:sz w:val="36"/>
           <w:szCs w:val="36"/>
         </w:rPr>
-        <w:lastRenderedPageBreak/>
         <w:t>Obiettivi</w:t>
       </w:r>
       <w:bookmarkEnd w:id="5"/>
@@ -4379,7 +4390,6 @@
           <w:sz w:val="36"/>
           <w:szCs w:val="36"/>
         </w:rPr>
-        <w:lastRenderedPageBreak/>
         <w:t>Possibili soluzioni</w:t>
       </w:r>
       <w:bookmarkEnd w:id="11"/>
@@ -4613,7 +4623,6 @@
           <w:sz w:val="48"/>
           <w:szCs w:val="48"/>
         </w:rPr>
-        <w:lastRenderedPageBreak/>
         <w:t>Guida sul riciclaggio</w:t>
       </w:r>
       <w:bookmarkEnd w:id="13"/>
@@ -4868,6 +4877,20 @@
     </w:p>
     <w:p>
       <w:pPr>
+        <w:spacing w:line="360" w:lineRule="auto"/>
+        <w:rPr>
+          <w:rFonts w:ascii="Arial" w:hAnsi="Arial" w:cs="Arial"/>
+        </w:rPr>
+      </w:pPr>
+      <w:r>
+        <w:rPr>
+          <w:rFonts w:ascii="Arial" w:hAnsi="Arial" w:cs="Arial"/>
+        </w:rPr>
+        <w:br w:type="page"/>
+      </w:r>
+    </w:p>
+    <w:p>
+      <w:pPr>
         <w:pStyle w:val="Titolo2"/>
         <w:spacing w:line="360" w:lineRule="auto"/>
         <w:rPr>
@@ -4883,7 +4906,6 @@
           <w:sz w:val="36"/>
           <w:szCs w:val="36"/>
         </w:rPr>
-        <w:lastRenderedPageBreak/>
         <w:t>Nello specifico</w:t>
       </w:r>
       <w:bookmarkEnd w:id="17"/>
@@ -4903,6 +4925,7 @@
           <w:tab w:val="left" w:pos="6150"/>
         </w:tabs>
         <w:spacing w:line="360" w:lineRule="auto"/>
+        <w:jc w:val="both"/>
         <w:rPr>
           <w:rFonts w:ascii="Arial" w:hAnsi="Arial" w:cs="Arial"/>
           <w:sz w:val="36"/>
@@ -4942,6 +4965,7 @@
       <w:pPr>
         <w:pStyle w:val="Titolo4"/>
         <w:spacing w:line="360" w:lineRule="auto"/>
+        <w:jc w:val="both"/>
         <w:rPr>
           <w:rFonts w:ascii="Arial" w:hAnsi="Arial" w:cs="Arial"/>
         </w:rPr>
@@ -4952,86 +4976,250 @@
         </w:rPr>
         <w:t>Cosa è un Hard Disk?</w:t>
       </w:r>
+      <w:r>
+        <w:rPr>
+          <w:rFonts w:ascii="Arial" w:hAnsi="Arial" w:cs="Arial"/>
+          <w:noProof/>
+        </w:rPr>
+        <w:t xml:space="preserve"> </w:t>
+      </w:r>
     </w:p>
     <w:p>
       <w:pPr>
         <w:pStyle w:val="Nessunaspaziatura"/>
         <w:spacing w:line="360" w:lineRule="auto"/>
-        <w:rPr>
-          <w:rFonts w:ascii="Arial" w:hAnsi="Arial" w:cs="Arial"/>
-        </w:rPr>
-      </w:pPr>
-      <w:r>
-        <w:rPr>
+        <w:jc w:val="both"/>
+        <w:rPr>
+          <w:rFonts w:ascii="Arial" w:hAnsi="Arial" w:cs="Arial"/>
+        </w:rPr>
+      </w:pPr>
+      <w:r>
+        <w:rPr>
+          <w:rFonts w:ascii="Arial" w:hAnsi="Arial" w:cs="Arial"/>
           <w:noProof/>
         </w:rPr>
-        <w:drawing>
-          <wp:anchor distT="0" distB="0" distL="114300" distR="114300" simplePos="0" relativeHeight="251661824" behindDoc="1" locked="0" layoutInCell="1" allowOverlap="1" wp14:anchorId="4BB01909" wp14:editId="3DBD5945">
-            <wp:simplePos x="0" y="0"/>
-            <wp:positionH relativeFrom="column">
-              <wp:posOffset>2994660</wp:posOffset>
-            </wp:positionH>
-            <wp:positionV relativeFrom="paragraph">
-              <wp:posOffset>54610</wp:posOffset>
-            </wp:positionV>
-            <wp:extent cx="3305175" cy="3305175"/>
-            <wp:effectExtent l="0" t="0" r="9525" b="9525"/>
-            <wp:wrapTight wrapText="bothSides">
-              <wp:wrapPolygon edited="0">
-                <wp:start x="0" y="0"/>
-                <wp:lineTo x="0" y="21538"/>
-                <wp:lineTo x="21538" y="21538"/>
-                <wp:lineTo x="21538" y="0"/>
-                <wp:lineTo x="0" y="0"/>
-              </wp:wrapPolygon>
-            </wp:wrapTight>
-            <wp:docPr id="8" name="Immagine 8" descr="hdd chiuso"/>
-            <wp:cNvGraphicFramePr>
-              <a:graphicFrameLocks xmlns:a="http://schemas.openxmlformats.org/drawingml/2006/main" noChangeAspect="1"/>
-            </wp:cNvGraphicFramePr>
-            <a:graphic xmlns:a="http://schemas.openxmlformats.org/drawingml/2006/main">
-              <a:graphicData uri="http://schemas.openxmlformats.org/drawingml/2006/picture">
-                <pic:pic xmlns:pic="http://schemas.openxmlformats.org/drawingml/2006/picture">
-                  <pic:nvPicPr>
-                    <pic:cNvPr id="0" name="Picture 5" descr="hdd chiuso"/>
-                    <pic:cNvPicPr>
-                      <a:picLocks noChangeAspect="1" noChangeArrowheads="1"/>
-                    </pic:cNvPicPr>
-                  </pic:nvPicPr>
-                  <pic:blipFill>
-                    <a:blip r:embed="rId12" cstate="print">
-                      <a:extLst>
-                        <a:ext uri="{28A0092B-C50C-407E-A947-70E740481C1C}">
-                          <a14:useLocalDpi xmlns:a14="http://schemas.microsoft.com/office/drawing/2010/main" val="0"/>
-                        </a:ext>
-                      </a:extLst>
-                    </a:blip>
-                    <a:srcRect/>
-                    <a:stretch>
-                      <a:fillRect/>
-                    </a:stretch>
-                  </pic:blipFill>
-                  <pic:spPr bwMode="auto">
-                    <a:xfrm>
-                      <a:off x="0" y="0"/>
-                      <a:ext cx="3305175" cy="3305175"/>
-                    </a:xfrm>
-                    <a:prstGeom prst="rect">
-                      <a:avLst/>
-                    </a:prstGeom>
-                    <a:noFill/>
-                  </pic:spPr>
-                </pic:pic>
-              </a:graphicData>
-            </a:graphic>
-            <wp14:sizeRelH relativeFrom="page">
-              <wp14:pctWidth>0</wp14:pctWidth>
-            </wp14:sizeRelH>
-            <wp14:sizeRelV relativeFrom="page">
-              <wp14:pctHeight>0</wp14:pctHeight>
-            </wp14:sizeRelV>
-          </wp:anchor>
-        </w:drawing>
+        <mc:AlternateContent>
+          <mc:Choice Requires="wpg">
+            <w:drawing>
+              <wp:anchor distT="0" distB="0" distL="114300" distR="114300" simplePos="0" relativeHeight="251667456" behindDoc="0" locked="0" layoutInCell="1" allowOverlap="1" wp14:anchorId="7B03B161" wp14:editId="57B8C654">
+                <wp:simplePos x="0" y="0"/>
+                <wp:positionH relativeFrom="margin">
+                  <wp:align>right</wp:align>
+                </wp:positionH>
+                <wp:positionV relativeFrom="paragraph">
+                  <wp:posOffset>5715</wp:posOffset>
+                </wp:positionV>
+                <wp:extent cx="3409950" cy="3305175"/>
+                <wp:effectExtent l="0" t="0" r="0" b="9525"/>
+                <wp:wrapTight wrapText="bothSides">
+                  <wp:wrapPolygon edited="0">
+                    <wp:start x="483" y="0"/>
+                    <wp:lineTo x="483" y="19919"/>
+                    <wp:lineTo x="0" y="19919"/>
+                    <wp:lineTo x="0" y="21164"/>
+                    <wp:lineTo x="483" y="21538"/>
+                    <wp:lineTo x="21479" y="21538"/>
+                    <wp:lineTo x="21479" y="0"/>
+                    <wp:lineTo x="483" y="0"/>
+                  </wp:wrapPolygon>
+                </wp:wrapTight>
+                <wp:docPr id="22" name="Gruppo 22"/>
+                <wp:cNvGraphicFramePr/>
+                <a:graphic xmlns:a="http://schemas.openxmlformats.org/drawingml/2006/main">
+                  <a:graphicData uri="http://schemas.microsoft.com/office/word/2010/wordprocessingGroup">
+                    <wpg:wgp>
+                      <wpg:cNvGrpSpPr/>
+                      <wpg:grpSpPr>
+                        <a:xfrm>
+                          <a:off x="0" y="0"/>
+                          <a:ext cx="3409950" cy="3305175"/>
+                          <a:chOff x="0" y="295275"/>
+                          <a:chExt cx="3409950" cy="3305175"/>
+                        </a:xfrm>
+                      </wpg:grpSpPr>
+                      <pic:pic xmlns:pic="http://schemas.openxmlformats.org/drawingml/2006/picture">
+                        <pic:nvPicPr>
+                          <pic:cNvPr id="8" name="Immagine 8" descr="hdd chiuso"/>
+                          <pic:cNvPicPr>
+                            <a:picLocks noChangeAspect="1"/>
+                          </pic:cNvPicPr>
+                        </pic:nvPicPr>
+                        <pic:blipFill>
+                          <a:blip r:embed="rId12" cstate="print">
+                            <a:extLst>
+                              <a:ext uri="{28A0092B-C50C-407E-A947-70E740481C1C}">
+                                <a14:useLocalDpi xmlns:a14="http://schemas.microsoft.com/office/drawing/2010/main" val="0"/>
+                              </a:ext>
+                            </a:extLst>
+                          </a:blip>
+                          <a:srcRect/>
+                          <a:stretch>
+                            <a:fillRect/>
+                          </a:stretch>
+                        </pic:blipFill>
+                        <pic:spPr bwMode="auto">
+                          <a:xfrm>
+                            <a:off x="104775" y="295275"/>
+                            <a:ext cx="3305175" cy="3305175"/>
+                          </a:xfrm>
+                          <a:prstGeom prst="rect">
+                            <a:avLst/>
+                          </a:prstGeom>
+                          <a:noFill/>
+                        </pic:spPr>
+                      </pic:pic>
+                      <wps:wsp>
+                        <wps:cNvPr id="21" name="Casella di testo 21"/>
+                        <wps:cNvSpPr txBox="1"/>
+                        <wps:spPr>
+                          <a:xfrm>
+                            <a:off x="0" y="3362325"/>
+                            <a:ext cx="3305175" cy="171450"/>
+                          </a:xfrm>
+                          <a:prstGeom prst="rect">
+                            <a:avLst/>
+                          </a:prstGeom>
+                          <a:solidFill>
+                            <a:prstClr val="white"/>
+                          </a:solidFill>
+                          <a:ln>
+                            <a:noFill/>
+                          </a:ln>
+                        </wps:spPr>
+                        <wps:txbx>
+                          <w:txbxContent>
+                            <w:p>
+                              <w:pPr>
+                                <w:pStyle w:val="Didascalia"/>
+                                <w:rPr>
+                                  <w:noProof/>
+                                </w:rPr>
+                              </w:pPr>
+                              <w:bookmarkStart w:id="19" w:name="_Toc529431238"/>
+                              <w:r>
+                                <w:t xml:space="preserve">Figura </w:t>
+                              </w:r>
+                              <w:r>
+                                <w:fldChar w:fldCharType="begin"/>
+                              </w:r>
+                              <w:r>
+                                <w:instrText xml:space="preserve"> SEQ Figura \* ARABIC </w:instrText>
+                              </w:r>
+                              <w:r>
+                                <w:fldChar w:fldCharType="separate"/>
+                              </w:r>
+                              <w:r>
+                                <w:rPr>
+                                  <w:noProof/>
+                                </w:rPr>
+                                <w:t>1</w:t>
+                              </w:r>
+                              <w:r>
+                                <w:rPr>
+                                  <w:noProof/>
+                                </w:rPr>
+                                <w:fldChar w:fldCharType="end"/>
+                              </w:r>
+                              <w:r>
+                                <w:t xml:space="preserve"> Hard Disk</w:t>
+                              </w:r>
+                              <w:bookmarkEnd w:id="19"/>
+                            </w:p>
+                          </w:txbxContent>
+                        </wps:txbx>
+                        <wps:bodyPr rot="0" spcFirstLastPara="0" vertOverflow="overflow" horzOverflow="overflow" vert="horz" wrap="square" lIns="0" tIns="0" rIns="0" bIns="0" numCol="1" spcCol="0" rtlCol="0" fromWordArt="0" anchor="t" anchorCtr="0" forceAA="0" compatLnSpc="1">
+                          <a:prstTxWarp prst="textNoShape">
+                            <a:avLst/>
+                          </a:prstTxWarp>
+                          <a:noAutofit/>
+                        </wps:bodyPr>
+                      </wps:wsp>
+                    </wpg:wgp>
+                  </a:graphicData>
+                </a:graphic>
+                <wp14:sizeRelH relativeFrom="margin">
+                  <wp14:pctWidth>0</wp14:pctWidth>
+                </wp14:sizeRelH>
+                <wp14:sizeRelV relativeFrom="margin">
+                  <wp14:pctHeight>0</wp14:pctHeight>
+                </wp14:sizeRelV>
+              </wp:anchor>
+            </w:drawing>
+          </mc:Choice>
+          <mc:Fallback>
+            <w:pict>
+              <v:group w14:anchorId="7B03B161" id="Gruppo 22" o:spid="_x0000_s1029" style="position:absolute;left:0;text-align:left;margin-left:217.3pt;margin-top:.45pt;width:268.5pt;height:260.25pt;z-index:251667456;mso-position-horizontal:right;mso-position-horizontal-relative:margin;mso-width-relative:margin;mso-height-relative:margin" coordorigin=",2952" coordsize="34099,33051" o:gfxdata="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">
+                <v:shapetype id="_x0000_t75" coordsize="21600,21600" o:spt="75" o:preferrelative="t" path="m@4@5l@4@11@9@11@9@5xe" filled="f" stroked="f">
+                  <v:stroke joinstyle="miter"/>
+                  <v:formulas>
+                    <v:f eqn="if lineDrawn pixelLineWidth 0"/>
+                    <v:f eqn="sum @0 1 0"/>
+                    <v:f eqn="sum 0 0 @1"/>
+                    <v:f eqn="prod @2 1 2"/>
+                    <v:f eqn="prod @3 21600 pixelWidth"/>
+                    <v:f eqn="prod @3 21600 pixelHeight"/>
+                    <v:f eqn="sum @0 0 1"/>
+                    <v:f eqn="prod @6 1 2"/>
+                    <v:f eqn="prod @7 21600 pixelWidth"/>
+                    <v:f eqn="sum @8 21600 0"/>
+                    <v:f eqn="prod @7 21600 pixelHeight"/>
+                    <v:f eqn="sum @10 21600 0"/>
+                  </v:formulas>
+                  <v:path o:extrusionok="f" gradientshapeok="t" o:connecttype="rect"/>
+                  <o:lock v:ext="edit" aspectratio="t"/>
+                </v:shapetype>
+                <v:shape id="Immagine 8" o:spid="_x0000_s1030" type="#_x0000_t75" alt="hdd chiuso" style="position:absolute;left:1047;top:2952;width:33052;height:33052;visibility:visible;mso-wrap-style:square" o:gfxdata="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">
+                  <v:imagedata r:id="rId13" o:title="hdd chiuso"/>
+                  <v:path arrowok="t"/>
+                </v:shape>
+                <v:shape id="Casella di testo 21" o:spid="_x0000_s1031" type="#_x0000_t202" style="position:absolute;top:33623;width:33051;height:1714;visibility:visible;mso-wrap-style:square;v-text-anchor:top" o:gfxdata="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" stroked="f">
+                  <v:textbox inset="0,0,0,0">
+                    <w:txbxContent>
+                      <w:p>
+                        <w:pPr>
+                          <w:pStyle w:val="Didascalia"/>
+                          <w:rPr>
+                            <w:noProof/>
+                          </w:rPr>
+                        </w:pPr>
+                        <w:bookmarkStart w:id="20" w:name="_Toc529431238"/>
+                        <w:r>
+                          <w:t xml:space="preserve">Figura </w:t>
+                        </w:r>
+                        <w:r>
+                          <w:fldChar w:fldCharType="begin"/>
+                        </w:r>
+                        <w:r>
+                          <w:instrText xml:space="preserve"> SEQ Figura \* ARABIC </w:instrText>
+                        </w:r>
+                        <w:r>
+                          <w:fldChar w:fldCharType="separate"/>
+                        </w:r>
+                        <w:r>
+                          <w:rPr>
+                            <w:noProof/>
+                          </w:rPr>
+                          <w:t>1</w:t>
+                        </w:r>
+                        <w:r>
+                          <w:rPr>
+                            <w:noProof/>
+                          </w:rPr>
+                          <w:fldChar w:fldCharType="end"/>
+                        </w:r>
+                        <w:r>
+                          <w:t xml:space="preserve"> Hard Disk</w:t>
+                        </w:r>
+                        <w:bookmarkEnd w:id="20"/>
+                      </w:p>
+                    </w:txbxContent>
+                  </v:textbox>
+                </v:shape>
+                <w10:wrap type="tight" anchorx="margin"/>
+              </v:group>
+            </w:pict>
+          </mc:Fallback>
+        </mc:AlternateContent>
       </w:r>
       <w:r>
         <w:rPr>
@@ -5068,6 +5256,7 @@
       <w:pPr>
         <w:pStyle w:val="Nessunaspaziatura"/>
         <w:spacing w:line="360" w:lineRule="auto"/>
+        <w:jc w:val="both"/>
         <w:rPr>
           <w:rFonts w:ascii="Arial" w:hAnsi="Arial" w:cs="Arial"/>
         </w:rPr>
@@ -5119,6 +5308,7 @@
       <w:pPr>
         <w:pStyle w:val="Nessunaspaziatura"/>
         <w:spacing w:line="360" w:lineRule="auto"/>
+        <w:jc w:val="both"/>
         <w:rPr>
           <w:rFonts w:ascii="Arial" w:hAnsi="Arial" w:cs="Arial"/>
         </w:rPr>
@@ -5146,180 +5336,624 @@
       <w:pPr>
         <w:pStyle w:val="Nessunaspaziatura"/>
         <w:spacing w:line="360" w:lineRule="auto"/>
-        <w:rPr>
-          <w:rFonts w:ascii="Arial" w:hAnsi="Arial" w:cs="Arial"/>
-        </w:rPr>
-      </w:pPr>
-      <w:r>
-        <w:rPr>
+        <w:jc w:val="both"/>
+        <w:rPr>
+          <w:rFonts w:ascii="Arial" w:hAnsi="Arial" w:cs="Arial"/>
+        </w:rPr>
+      </w:pPr>
+      <w:r>
+        <w:rPr>
+          <w:rFonts w:ascii="Arial" w:hAnsi="Arial" w:cs="Arial"/>
           <w:noProof/>
         </w:rPr>
-        <w:drawing>
-          <wp:anchor distT="0" distB="0" distL="114300" distR="114300" simplePos="0" relativeHeight="251659776" behindDoc="1" locked="0" layoutInCell="1" allowOverlap="1" wp14:anchorId="24166E3B" wp14:editId="0B8F8FD3">
-            <wp:simplePos x="0" y="0"/>
-            <wp:positionH relativeFrom="column">
-              <wp:posOffset>3810</wp:posOffset>
-            </wp:positionH>
-            <wp:positionV relativeFrom="paragraph">
-              <wp:posOffset>114935</wp:posOffset>
-            </wp:positionV>
-            <wp:extent cx="2178685" cy="2484120"/>
-            <wp:effectExtent l="0" t="0" r="0" b="0"/>
-            <wp:wrapTight wrapText="bothSides">
-              <wp:wrapPolygon edited="0">
-                <wp:start x="0" y="0"/>
-                <wp:lineTo x="0" y="21368"/>
-                <wp:lineTo x="21342" y="21368"/>
-                <wp:lineTo x="21342" y="0"/>
-                <wp:lineTo x="0" y="0"/>
-              </wp:wrapPolygon>
-            </wp:wrapTight>
-            <wp:docPr id="7" name="Immagine 7" descr="hdd aperto"/>
-            <wp:cNvGraphicFramePr>
-              <a:graphicFrameLocks xmlns:a="http://schemas.openxmlformats.org/drawingml/2006/main" noChangeAspect="1"/>
-            </wp:cNvGraphicFramePr>
-            <a:graphic xmlns:a="http://schemas.openxmlformats.org/drawingml/2006/main">
-              <a:graphicData uri="http://schemas.openxmlformats.org/drawingml/2006/picture">
-                <pic:pic xmlns:pic="http://schemas.openxmlformats.org/drawingml/2006/picture">
-                  <pic:nvPicPr>
-                    <pic:cNvPr id="0" name="Picture 3" descr="hdd aperto"/>
-                    <pic:cNvPicPr>
-                      <a:picLocks noChangeAspect="1" noChangeArrowheads="1"/>
-                    </pic:cNvPicPr>
-                  </pic:nvPicPr>
-                  <pic:blipFill>
-                    <a:blip r:embed="rId13">
-                      <a:extLst>
-                        <a:ext uri="{28A0092B-C50C-407E-A947-70E740481C1C}">
-                          <a14:useLocalDpi xmlns:a14="http://schemas.microsoft.com/office/drawing/2010/main" val="0"/>
-                        </a:ext>
-                      </a:extLst>
-                    </a:blip>
-                    <a:srcRect/>
-                    <a:stretch>
-                      <a:fillRect/>
-                    </a:stretch>
-                  </pic:blipFill>
-                  <pic:spPr bwMode="auto">
-                    <a:xfrm>
-                      <a:off x="0" y="0"/>
-                      <a:ext cx="2178685" cy="2484120"/>
-                    </a:xfrm>
-                    <a:prstGeom prst="rect">
-                      <a:avLst/>
-                    </a:prstGeom>
-                    <a:noFill/>
-                  </pic:spPr>
-                </pic:pic>
-              </a:graphicData>
-            </a:graphic>
-            <wp14:sizeRelH relativeFrom="page">
-              <wp14:pctWidth>0</wp14:pctWidth>
-            </wp14:sizeRelH>
-            <wp14:sizeRelV relativeFrom="page">
-              <wp14:pctHeight>0</wp14:pctHeight>
-            </wp14:sizeRelV>
-          </wp:anchor>
-        </w:drawing>
+        <mc:AlternateContent>
+          <mc:Choice Requires="wpg">
+            <w:drawing>
+              <wp:anchor distT="0" distB="0" distL="114300" distR="114300" simplePos="0" relativeHeight="251668480" behindDoc="0" locked="0" layoutInCell="1" allowOverlap="1" wp14:anchorId="669D7A87" wp14:editId="42726A1B">
+                <wp:simplePos x="0" y="0"/>
+                <wp:positionH relativeFrom="margin">
+                  <wp:align>left</wp:align>
+                </wp:positionH>
+                <wp:positionV relativeFrom="paragraph">
+                  <wp:posOffset>115570</wp:posOffset>
+                </wp:positionV>
+                <wp:extent cx="2000250" cy="2657475"/>
+                <wp:effectExtent l="0" t="0" r="0" b="9525"/>
+                <wp:wrapTight wrapText="bothSides">
+                  <wp:wrapPolygon edited="0">
+                    <wp:start x="0" y="0"/>
+                    <wp:lineTo x="0" y="21523"/>
+                    <wp:lineTo x="21394" y="21523"/>
+                    <wp:lineTo x="21394" y="0"/>
+                    <wp:lineTo x="0" y="0"/>
+                  </wp:wrapPolygon>
+                </wp:wrapTight>
+                <wp:docPr id="24" name="Gruppo 24"/>
+                <wp:cNvGraphicFramePr/>
+                <a:graphic xmlns:a="http://schemas.openxmlformats.org/drawingml/2006/main">
+                  <a:graphicData uri="http://schemas.microsoft.com/office/word/2010/wordprocessingGroup">
+                    <wpg:wgp>
+                      <wpg:cNvGrpSpPr/>
+                      <wpg:grpSpPr>
+                        <a:xfrm>
+                          <a:off x="0" y="0"/>
+                          <a:ext cx="2000250" cy="2657475"/>
+                          <a:chOff x="0" y="0"/>
+                          <a:chExt cx="2178685" cy="2809875"/>
+                        </a:xfrm>
+                      </wpg:grpSpPr>
+                      <pic:pic xmlns:pic="http://schemas.openxmlformats.org/drawingml/2006/picture">
+                        <pic:nvPicPr>
+                          <pic:cNvPr id="7" name="Immagine 7" descr="hdd aperto"/>
+                          <pic:cNvPicPr>
+                            <a:picLocks noChangeAspect="1"/>
+                          </pic:cNvPicPr>
+                        </pic:nvPicPr>
+                        <pic:blipFill>
+                          <a:blip r:embed="rId14">
+                            <a:extLst>
+                              <a:ext uri="{28A0092B-C50C-407E-A947-70E740481C1C}">
+                                <a14:useLocalDpi xmlns:a14="http://schemas.microsoft.com/office/drawing/2010/main" val="0"/>
+                              </a:ext>
+                            </a:extLst>
+                          </a:blip>
+                          <a:srcRect/>
+                          <a:stretch>
+                            <a:fillRect/>
+                          </a:stretch>
+                        </pic:blipFill>
+                        <pic:spPr bwMode="auto">
+                          <a:xfrm>
+                            <a:off x="0" y="0"/>
+                            <a:ext cx="2178685" cy="2484120"/>
+                          </a:xfrm>
+                          <a:prstGeom prst="rect">
+                            <a:avLst/>
+                          </a:prstGeom>
+                          <a:noFill/>
+                        </pic:spPr>
+                      </pic:pic>
+                      <wps:wsp>
+                        <wps:cNvPr id="23" name="Casella di testo 23"/>
+                        <wps:cNvSpPr txBox="1"/>
+                        <wps:spPr>
+                          <a:xfrm>
+                            <a:off x="0" y="2543175"/>
+                            <a:ext cx="2178685" cy="266700"/>
+                          </a:xfrm>
+                          <a:prstGeom prst="rect">
+                            <a:avLst/>
+                          </a:prstGeom>
+                          <a:solidFill>
+                            <a:prstClr val="white"/>
+                          </a:solidFill>
+                          <a:ln>
+                            <a:noFill/>
+                          </a:ln>
+                        </wps:spPr>
+                        <wps:txbx>
+                          <w:txbxContent>
+                            <w:p>
+                              <w:pPr>
+                                <w:pStyle w:val="Didascalia"/>
+                                <w:rPr>
+                                  <w:noProof/>
+                                </w:rPr>
+                              </w:pPr>
+                              <w:bookmarkStart w:id="21" w:name="_Toc529431239"/>
+                              <w:r>
+                                <w:t xml:space="preserve">Figura </w:t>
+                              </w:r>
+                              <w:r>
+                                <w:fldChar w:fldCharType="begin"/>
+                              </w:r>
+                              <w:r>
+                                <w:instrText xml:space="preserve"> SEQ Figura \* ARABIC </w:instrText>
+                              </w:r>
+                              <w:r>
+                                <w:fldChar w:fldCharType="separate"/>
+                              </w:r>
+                              <w:r>
+                                <w:rPr>
+                                  <w:noProof/>
+                                </w:rPr>
+                                <w:t>2</w:t>
+                              </w:r>
+                              <w:r>
+                                <w:rPr>
+                                  <w:noProof/>
+                                </w:rPr>
+                                <w:fldChar w:fldCharType="end"/>
+                              </w:r>
+                              <w:r>
+                                <w:t xml:space="preserve"> Hard Disk senza copertura</w:t>
+                              </w:r>
+                              <w:bookmarkEnd w:id="21"/>
+                            </w:p>
+                          </w:txbxContent>
+                        </wps:txbx>
+                        <wps:bodyPr rot="0" spcFirstLastPara="0" vertOverflow="overflow" horzOverflow="overflow" vert="horz" wrap="square" lIns="0" tIns="0" rIns="0" bIns="0" numCol="1" spcCol="0" rtlCol="0" fromWordArt="0" anchor="t" anchorCtr="0" forceAA="0" compatLnSpc="1">
+                          <a:prstTxWarp prst="textNoShape">
+                            <a:avLst/>
+                          </a:prstTxWarp>
+                          <a:noAutofit/>
+                        </wps:bodyPr>
+                      </wps:wsp>
+                    </wpg:wgp>
+                  </a:graphicData>
+                </a:graphic>
+                <wp14:sizeRelH relativeFrom="margin">
+                  <wp14:pctWidth>0</wp14:pctWidth>
+                </wp14:sizeRelH>
+                <wp14:sizeRelV relativeFrom="margin">
+                  <wp14:pctHeight>0</wp14:pctHeight>
+                </wp14:sizeRelV>
+              </wp:anchor>
+            </w:drawing>
+          </mc:Choice>
+          <mc:Fallback>
+            <w:pict>
+              <v:group w14:anchorId="669D7A87" id="Gruppo 24" o:spid="_x0000_s1032" style="position:absolute;left:0;text-align:left;margin-left:0;margin-top:9.1pt;width:157.5pt;height:209.25pt;z-index:251668480;mso-position-horizontal:left;mso-position-horizontal-relative:margin;mso-width-relative:margin;mso-height-relative:margin" coordsize="21786,28098" o:gfxdata="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">
+                <v:shape id="Immagine 7" o:spid="_x0000_s1033" type="#_x0000_t75" alt="hdd aperto" style="position:absolute;width:21786;height:24841;visibility:visible;mso-wrap-style:square" o:gfxdata="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">
+                  <v:imagedata r:id="rId15" o:title="hdd aperto"/>
+                  <v:path arrowok="t"/>
+                </v:shape>
+                <v:shape id="Casella di testo 23" o:spid="_x0000_s1034" type="#_x0000_t202" style="position:absolute;top:25431;width:21786;height:2667;visibility:visible;mso-wrap-style:square;v-text-anchor:top" o:gfxdata="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" stroked="f">
+                  <v:textbox inset="0,0,0,0">
+                    <w:txbxContent>
+                      <w:p>
+                        <w:pPr>
+                          <w:pStyle w:val="Didascalia"/>
+                          <w:rPr>
+                            <w:noProof/>
+                          </w:rPr>
+                        </w:pPr>
+                        <w:bookmarkStart w:id="22" w:name="_Toc529431239"/>
+                        <w:r>
+                          <w:t xml:space="preserve">Figura </w:t>
+                        </w:r>
+                        <w:r>
+                          <w:fldChar w:fldCharType="begin"/>
+                        </w:r>
+                        <w:r>
+                          <w:instrText xml:space="preserve"> SEQ Figura \* ARABIC </w:instrText>
+                        </w:r>
+                        <w:r>
+                          <w:fldChar w:fldCharType="separate"/>
+                        </w:r>
+                        <w:r>
+                          <w:rPr>
+                            <w:noProof/>
+                          </w:rPr>
+                          <w:t>2</w:t>
+                        </w:r>
+                        <w:r>
+                          <w:rPr>
+                            <w:noProof/>
+                          </w:rPr>
+                          <w:fldChar w:fldCharType="end"/>
+                        </w:r>
+                        <w:r>
+                          <w:t xml:space="preserve"> Hard Disk senza copertura</w:t>
+                        </w:r>
+                        <w:bookmarkEnd w:id="22"/>
+                      </w:p>
+                    </w:txbxContent>
+                  </v:textbox>
+                </v:shape>
+                <w10:wrap type="tight" anchorx="margin"/>
+              </v:group>
+            </w:pict>
+          </mc:Fallback>
+        </mc:AlternateContent>
       </w:r>
     </w:p>
     <w:p>
       <w:pPr>
         <w:pStyle w:val="Nessunaspaziatura"/>
         <w:spacing w:line="360" w:lineRule="auto"/>
-        <w:rPr>
-          <w:rFonts w:ascii="Arial" w:hAnsi="Arial" w:cs="Arial"/>
-        </w:rPr>
-      </w:pPr>
-      <w:r>
-        <w:rPr>
+        <w:jc w:val="both"/>
+        <w:rPr>
+          <w:rFonts w:ascii="Arial" w:hAnsi="Arial" w:cs="Arial"/>
+        </w:rPr>
+      </w:pPr>
+      <w:r>
+        <w:rPr>
+          <w:rFonts w:ascii="Arial" w:hAnsi="Arial" w:cs="Arial"/>
+        </w:rPr>
+        <w:t xml:space="preserve">Grazie alla </w:t>
+      </w:r>
+      <w:r>
+        <w:rPr>
+          <w:rFonts w:ascii="Arial" w:hAnsi="Arial" w:cs="Arial"/>
+        </w:rPr>
+        <w:t xml:space="preserve">testina </w:t>
+      </w:r>
+      <w:r>
+        <w:rPr>
+          <w:rFonts w:ascii="Arial" w:hAnsi="Arial" w:cs="Arial"/>
+        </w:rPr>
+        <w:t>movibile,</w:t>
+      </w:r>
+      <w:r>
+        <w:rPr>
+          <w:rFonts w:ascii="Arial" w:hAnsi="Arial" w:cs="Arial"/>
+        </w:rPr>
+        <w:t xml:space="preserve"> </w:t>
+      </w:r>
+      <w:r>
+        <w:rPr>
+          <w:rFonts w:ascii="Arial" w:hAnsi="Arial" w:cs="Arial"/>
+        </w:rPr>
+        <w:t>un disco medio è capace di girare su sé stesso con un rateo tra i 4'200 e 15'000 giri al minuto,</w:t>
+      </w:r>
+      <w:r>
+        <w:rPr>
+          <w:rFonts w:ascii="Arial" w:hAnsi="Arial" w:cs="Arial"/>
+        </w:rPr>
+        <w:t xml:space="preserve"> </w:t>
+      </w:r>
+      <w:r>
+        <w:rPr>
+          <w:rFonts w:ascii="Arial" w:hAnsi="Arial" w:cs="Arial"/>
+        </w:rPr>
+        <w:t>la scrittura dei dati avviene con</w:t>
+      </w:r>
+      <w:r>
+        <w:rPr>
+          <w:rFonts w:ascii="Arial" w:hAnsi="Arial" w:cs="Arial"/>
+        </w:rPr>
+        <w:t xml:space="preserve"> una tensione elettrica generata </w:t>
+      </w:r>
+      <w:r>
+        <w:rPr>
+          <w:rFonts w:ascii="Arial" w:hAnsi="Arial" w:cs="Arial"/>
+        </w:rPr>
+        <w:t>nella</w:t>
+      </w:r>
+      <w:r>
+        <w:rPr>
+          <w:rFonts w:ascii="Arial" w:hAnsi="Arial" w:cs="Arial"/>
+        </w:rPr>
+        <w:t xml:space="preserve"> punta</w:t>
+      </w:r>
+      <w:r>
+        <w:rPr>
+          <w:rFonts w:ascii="Arial" w:hAnsi="Arial" w:cs="Arial"/>
+        </w:rPr>
+        <w:t xml:space="preserve"> della testina e</w:t>
+      </w:r>
+      <w:r>
+        <w:rPr>
+          <w:rFonts w:ascii="Arial" w:hAnsi="Arial" w:cs="Arial"/>
+        </w:rPr>
+        <w:t>, a dipendenza dell’esigenza, magnetizz</w:t>
+      </w:r>
+      <w:r>
+        <w:rPr>
+          <w:rFonts w:ascii="Arial" w:hAnsi="Arial" w:cs="Arial"/>
+        </w:rPr>
+        <w:t>a piccolissimi punti sul disco.</w:t>
+      </w:r>
+    </w:p>
+    <w:p>
+      <w:pPr>
+        <w:pStyle w:val="Nessunaspaziatura"/>
+        <w:spacing w:line="360" w:lineRule="auto"/>
+        <w:jc w:val="both"/>
+        <w:rPr>
+          <w:rFonts w:ascii="Arial" w:hAnsi="Arial" w:cs="Arial"/>
+        </w:rPr>
+      </w:pPr>
+      <w:r>
+        <w:rPr>
+          <w:rFonts w:ascii="Arial" w:hAnsi="Arial" w:cs="Arial"/>
           <w:noProof/>
         </w:rPr>
-        <w:drawing>
-          <wp:anchor distT="0" distB="0" distL="114300" distR="114300" simplePos="0" relativeHeight="251660800" behindDoc="1" locked="0" layoutInCell="1" allowOverlap="1" wp14:anchorId="1D8D4295" wp14:editId="4F40190E">
-            <wp:simplePos x="0" y="0"/>
-            <wp:positionH relativeFrom="column">
-              <wp:posOffset>4119880</wp:posOffset>
-            </wp:positionH>
-            <wp:positionV relativeFrom="paragraph">
-              <wp:posOffset>1901190</wp:posOffset>
-            </wp:positionV>
-            <wp:extent cx="1989455" cy="1819275"/>
-            <wp:effectExtent l="0" t="0" r="0" b="9525"/>
-            <wp:wrapTight wrapText="bothSides">
-              <wp:wrapPolygon edited="0">
-                <wp:start x="0" y="0"/>
-                <wp:lineTo x="0" y="21487"/>
-                <wp:lineTo x="21304" y="21487"/>
-                <wp:lineTo x="21304" y="0"/>
-                <wp:lineTo x="0" y="0"/>
-              </wp:wrapPolygon>
-            </wp:wrapTight>
-            <wp:docPr id="6" name="Immagine 6" descr="testina"/>
-            <wp:cNvGraphicFramePr>
-              <a:graphicFrameLocks xmlns:a="http://schemas.openxmlformats.org/drawingml/2006/main" noChangeAspect="1"/>
-            </wp:cNvGraphicFramePr>
-            <a:graphic xmlns:a="http://schemas.openxmlformats.org/drawingml/2006/main">
-              <a:graphicData uri="http://schemas.openxmlformats.org/drawingml/2006/picture">
-                <pic:pic xmlns:pic="http://schemas.openxmlformats.org/drawingml/2006/picture">
-                  <pic:nvPicPr>
-                    <pic:cNvPr id="0" name="Picture 4" descr="testina"/>
-                    <pic:cNvPicPr>
-                      <a:picLocks noChangeAspect="1" noChangeArrowheads="1"/>
-                    </pic:cNvPicPr>
-                  </pic:nvPicPr>
-                  <pic:blipFill>
-                    <a:blip r:embed="rId14">
-                      <a:extLst>
-                        <a:ext uri="{28A0092B-C50C-407E-A947-70E740481C1C}">
-                          <a14:useLocalDpi xmlns:a14="http://schemas.microsoft.com/office/drawing/2010/main" val="0"/>
-                        </a:ext>
-                      </a:extLst>
-                    </a:blip>
-                    <a:srcRect/>
-                    <a:stretch>
-                      <a:fillRect/>
-                    </a:stretch>
-                  </pic:blipFill>
-                  <pic:spPr bwMode="auto">
-                    <a:xfrm>
-                      <a:off x="0" y="0"/>
-                      <a:ext cx="1989455" cy="1819275"/>
-                    </a:xfrm>
-                    <a:prstGeom prst="rect">
-                      <a:avLst/>
-                    </a:prstGeom>
-                    <a:noFill/>
-                  </pic:spPr>
-                </pic:pic>
-              </a:graphicData>
-            </a:graphic>
-            <wp14:sizeRelH relativeFrom="page">
-              <wp14:pctWidth>0</wp14:pctWidth>
-            </wp14:sizeRelH>
-            <wp14:sizeRelV relativeFrom="page">
-              <wp14:pctHeight>0</wp14:pctHeight>
-            </wp14:sizeRelV>
-          </wp:anchor>
-        </w:drawing>
-      </w:r>
-      <w:r>
-        <w:rPr>
-          <w:rFonts w:ascii="Arial" w:hAnsi="Arial" w:cs="Arial"/>
-        </w:rPr>
-        <w:t xml:space="preserve">Grazie alla </w:t>
-      </w:r>
-      <w:r>
-        <w:rPr>
-          <w:rFonts w:ascii="Arial" w:hAnsi="Arial" w:cs="Arial"/>
-        </w:rPr>
-        <w:t xml:space="preserve">testina </w:t>
-      </w:r>
-      <w:r>
-        <w:rPr>
-          <w:rFonts w:ascii="Arial" w:hAnsi="Arial" w:cs="Arial"/>
-        </w:rPr>
-        <w:t>movibile,</w:t>
+        <mc:AlternateContent>
+          <mc:Choice Requires="wpg">
+            <w:drawing>
+              <wp:anchor distT="0" distB="0" distL="114300" distR="114300" simplePos="0" relativeHeight="251669504" behindDoc="0" locked="0" layoutInCell="1" allowOverlap="1" wp14:anchorId="3A5D5837" wp14:editId="2A0DF79F">
+                <wp:simplePos x="0" y="0"/>
+                <wp:positionH relativeFrom="column">
+                  <wp:posOffset>4147185</wp:posOffset>
+                </wp:positionH>
+                <wp:positionV relativeFrom="paragraph">
+                  <wp:posOffset>603250</wp:posOffset>
+                </wp:positionV>
+                <wp:extent cx="1989455" cy="2095500"/>
+                <wp:effectExtent l="0" t="0" r="0" b="0"/>
+                <wp:wrapTight wrapText="bothSides">
+                  <wp:wrapPolygon edited="0">
+                    <wp:start x="0" y="0"/>
+                    <wp:lineTo x="0" y="21404"/>
+                    <wp:lineTo x="21304" y="21404"/>
+                    <wp:lineTo x="21304" y="0"/>
+                    <wp:lineTo x="0" y="0"/>
+                  </wp:wrapPolygon>
+                </wp:wrapTight>
+                <wp:docPr id="26" name="Gruppo 26"/>
+                <wp:cNvGraphicFramePr/>
+                <a:graphic xmlns:a="http://schemas.openxmlformats.org/drawingml/2006/main">
+                  <a:graphicData uri="http://schemas.microsoft.com/office/word/2010/wordprocessingGroup">
+                    <wpg:wgp>
+                      <wpg:cNvGrpSpPr/>
+                      <wpg:grpSpPr>
+                        <a:xfrm>
+                          <a:off x="0" y="0"/>
+                          <a:ext cx="1989455" cy="2095500"/>
+                          <a:chOff x="0" y="0"/>
+                          <a:chExt cx="1989455" cy="2095500"/>
+                        </a:xfrm>
+                      </wpg:grpSpPr>
+                      <pic:pic xmlns:pic="http://schemas.openxmlformats.org/drawingml/2006/picture">
+                        <pic:nvPicPr>
+                          <pic:cNvPr id="6" name="Immagine 6" descr="testina"/>
+                          <pic:cNvPicPr>
+                            <a:picLocks noChangeAspect="1"/>
+                          </pic:cNvPicPr>
+                        </pic:nvPicPr>
+                        <pic:blipFill>
+                          <a:blip r:embed="rId16">
+                            <a:extLst>
+                              <a:ext uri="{28A0092B-C50C-407E-A947-70E740481C1C}">
+                                <a14:useLocalDpi xmlns:a14="http://schemas.microsoft.com/office/drawing/2010/main" val="0"/>
+                              </a:ext>
+                            </a:extLst>
+                          </a:blip>
+                          <a:srcRect/>
+                          <a:stretch>
+                            <a:fillRect/>
+                          </a:stretch>
+                        </pic:blipFill>
+                        <pic:spPr bwMode="auto">
+                          <a:xfrm>
+                            <a:off x="0" y="0"/>
+                            <a:ext cx="1989455" cy="1819275"/>
+                          </a:xfrm>
+                          <a:prstGeom prst="rect">
+                            <a:avLst/>
+                          </a:prstGeom>
+                          <a:noFill/>
+                        </pic:spPr>
+                      </pic:pic>
+                      <wps:wsp>
+                        <wps:cNvPr id="25" name="Casella di testo 25"/>
+                        <wps:cNvSpPr txBox="1"/>
+                        <wps:spPr>
+                          <a:xfrm>
+                            <a:off x="0" y="1828800"/>
+                            <a:ext cx="1989455" cy="266700"/>
+                          </a:xfrm>
+                          <a:prstGeom prst="rect">
+                            <a:avLst/>
+                          </a:prstGeom>
+                          <a:solidFill>
+                            <a:prstClr val="white"/>
+                          </a:solidFill>
+                          <a:ln>
+                            <a:noFill/>
+                          </a:ln>
+                        </wps:spPr>
+                        <wps:txbx>
+                          <w:txbxContent>
+                            <w:p>
+                              <w:pPr>
+                                <w:pStyle w:val="Didascalia"/>
+                                <w:rPr>
+                                  <w:noProof/>
+                                </w:rPr>
+                              </w:pPr>
+                              <w:bookmarkStart w:id="23" w:name="_Toc529431240"/>
+                              <w:r>
+                                <w:t xml:space="preserve">Figura </w:t>
+                              </w:r>
+                              <w:r>
+                                <w:fldChar w:fldCharType="begin"/>
+                              </w:r>
+                              <w:r>
+                                <w:instrText xml:space="preserve"> SEQ Figura \* ARABIC </w:instrText>
+                              </w:r>
+                              <w:r>
+                                <w:fldChar w:fldCharType="separate"/>
+                              </w:r>
+                              <w:r>
+                                <w:rPr>
+                                  <w:noProof/>
+                                </w:rPr>
+                                <w:t>3</w:t>
+                              </w:r>
+                              <w:r>
+                                <w:rPr>
+                                  <w:noProof/>
+                                </w:rPr>
+                                <w:fldChar w:fldCharType="end"/>
+                              </w:r>
+                              <w:r>
+                                <w:t xml:space="preserve"> Testina di lettura e scrittura</w:t>
+                              </w:r>
+                              <w:bookmarkEnd w:id="23"/>
+                            </w:p>
+                          </w:txbxContent>
+                        </wps:txbx>
+                        <wps:bodyPr rot="0" spcFirstLastPara="0" vertOverflow="overflow" horzOverflow="overflow" vert="horz" wrap="square" lIns="0" tIns="0" rIns="0" bIns="0" numCol="1" spcCol="0" rtlCol="0" fromWordArt="0" anchor="t" anchorCtr="0" forceAA="0" compatLnSpc="1">
+                          <a:prstTxWarp prst="textNoShape">
+                            <a:avLst/>
+                          </a:prstTxWarp>
+                          <a:spAutoFit/>
+                        </wps:bodyPr>
+                      </wps:wsp>
+                    </wpg:wgp>
+                  </a:graphicData>
+                </a:graphic>
+              </wp:anchor>
+            </w:drawing>
+          </mc:Choice>
+          <mc:Fallback>
+            <w:pict>
+              <v:group w14:anchorId="3A5D5837" id="Gruppo 26" o:spid="_x0000_s1035" style="position:absolute;left:0;text-align:left;margin-left:326.55pt;margin-top:47.5pt;width:156.65pt;height:165pt;z-index:251669504" coordsize="19894,20955" o:gfxdata="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">
+                <v:shape id="Immagine 6" o:spid="_x0000_s1036" type="#_x0000_t75" alt="testina" style="position:absolute;width:19894;height:18192;visibility:visible;mso-wrap-style:square" o:gfxdata="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">
+                  <v:imagedata r:id="rId17" o:title="testina"/>
+                  <v:path arrowok="t"/>
+                </v:shape>
+                <v:shape id="Casella di testo 25" o:spid="_x0000_s1037" type="#_x0000_t202" style="position:absolute;top:18288;width:19894;height:2667;visibility:visible;mso-wrap-style:square;v-text-anchor:top" o:gfxdata="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" stroked="f">
+                  <v:textbox style="mso-fit-shape-to-text:t" inset="0,0,0,0">
+                    <w:txbxContent>
+                      <w:p>
+                        <w:pPr>
+                          <w:pStyle w:val="Didascalia"/>
+                          <w:rPr>
+                            <w:noProof/>
+                          </w:rPr>
+                        </w:pPr>
+                        <w:bookmarkStart w:id="24" w:name="_Toc529431240"/>
+                        <w:r>
+                          <w:t xml:space="preserve">Figura </w:t>
+                        </w:r>
+                        <w:r>
+                          <w:fldChar w:fldCharType="begin"/>
+                        </w:r>
+                        <w:r>
+                          <w:instrText xml:space="preserve"> SEQ Figura \* ARABIC </w:instrText>
+                        </w:r>
+                        <w:r>
+                          <w:fldChar w:fldCharType="separate"/>
+                        </w:r>
+                        <w:r>
+                          <w:rPr>
+                            <w:noProof/>
+                          </w:rPr>
+                          <w:t>3</w:t>
+                        </w:r>
+                        <w:r>
+                          <w:rPr>
+                            <w:noProof/>
+                          </w:rPr>
+                          <w:fldChar w:fldCharType="end"/>
+                        </w:r>
+                        <w:r>
+                          <w:t xml:space="preserve"> Testina di lettura e scrittura</w:t>
+                        </w:r>
+                        <w:bookmarkEnd w:id="24"/>
+                      </w:p>
+                    </w:txbxContent>
+                  </v:textbox>
+                </v:shape>
+                <w10:wrap type="tight"/>
+              </v:group>
+            </w:pict>
+          </mc:Fallback>
+        </mc:AlternateContent>
+      </w:r>
+      <w:r>
+        <w:rPr>
+          <w:rFonts w:ascii="Arial" w:hAnsi="Arial" w:cs="Arial"/>
+        </w:rPr>
+        <w:t>Questo processo genera quelli che si chiama</w:t>
+      </w:r>
+      <w:r>
+        <w:rPr>
+          <w:rFonts w:ascii="Arial" w:hAnsi="Arial" w:cs="Arial"/>
+        </w:rPr>
+        <w:t>no in gergo informatico “bit”, o</w:t>
+      </w:r>
+      <w:r>
+        <w:rPr>
+          <w:rFonts w:ascii="Arial" w:hAnsi="Arial" w:cs="Arial"/>
+        </w:rPr>
+        <w:t>vvero un punto magnetizzato (corrispondente a 1) o non magnetizzato (corrispondente a 0).</w:t>
+      </w:r>
+    </w:p>
+    <w:p>
+      <w:pPr>
+        <w:pStyle w:val="Nessunaspaziatura"/>
+        <w:spacing w:line="360" w:lineRule="auto"/>
+        <w:jc w:val="both"/>
+        <w:rPr>
+          <w:rFonts w:ascii="Arial" w:hAnsi="Arial" w:cs="Arial"/>
+        </w:rPr>
+      </w:pPr>
+      <w:r>
+        <w:rPr>
+          <w:rFonts w:ascii="Arial" w:hAnsi="Arial" w:cs="Arial"/>
+        </w:rPr>
+        <w:t>La lettura di questi 1 e 0 invece, avviene tramite una magnetoresistenza situata sempre sulla testina del disco rigido. Questa tecnologia è in grado di aumentare la rua resistività al mutare dell’intensità di un campo magnetico. La testina riesce quindi a distinguere i punti magnetizzati da quelli non magnetizzati seppure siano molto vicini l’uno all’altro.</w:t>
+      </w:r>
+      <w:r>
+        <w:rPr>
+          <w:rFonts w:ascii="Arial" w:hAnsi="Arial" w:cs="Arial"/>
+        </w:rPr>
+        <w:br w:type="page"/>
+      </w:r>
+    </w:p>
+    <w:p>
+      <w:pPr>
+        <w:pStyle w:val="Titolo4"/>
+        <w:spacing w:line="360" w:lineRule="auto"/>
+        <w:jc w:val="both"/>
+        <w:rPr>
+          <w:rFonts w:ascii="Arial" w:hAnsi="Arial" w:cs="Arial"/>
+        </w:rPr>
+      </w:pPr>
+      <w:r>
+        <w:rPr>
+          <w:rFonts w:ascii="Arial" w:hAnsi="Arial" w:cs="Arial"/>
+        </w:rPr>
+        <w:t>Come e di che materiali è fatto?</w:t>
+      </w:r>
+    </w:p>
+    <w:p>
+      <w:pPr>
+        <w:pStyle w:val="Nessunaspaziatura"/>
+        <w:spacing w:line="360" w:lineRule="auto"/>
+        <w:jc w:val="both"/>
+        <w:rPr>
+          <w:rFonts w:ascii="Arial" w:hAnsi="Arial" w:cs="Arial"/>
+        </w:rPr>
+      </w:pPr>
+      <w:r>
+        <w:rPr>
+          <w:rFonts w:ascii="Arial" w:hAnsi="Arial" w:cs="Arial"/>
+        </w:rPr>
+        <w:t>L’involucro di un HDD è realizzato generalmente in alluminio o acciaio chiuso ermeticamente.</w:t>
+      </w:r>
+    </w:p>
+    <w:p>
+      <w:pPr>
+        <w:pStyle w:val="Nessunaspaziatura"/>
+        <w:spacing w:line="360" w:lineRule="auto"/>
+        <w:jc w:val="both"/>
+        <w:rPr>
+          <w:rFonts w:ascii="Arial" w:hAnsi="Arial" w:cs="Arial"/>
+        </w:rPr>
+      </w:pPr>
+      <w:r>
+        <w:rPr>
+          <w:rFonts w:ascii="Arial" w:hAnsi="Arial" w:cs="Arial"/>
+        </w:rPr>
+        <w:t>La chiusura ermetica è pensata per evitare infiltrazioni di anche solo un granello di polvere.</w:t>
+      </w:r>
+    </w:p>
+    <w:p>
+      <w:pPr>
+        <w:pStyle w:val="Nessunaspaziatura"/>
+        <w:spacing w:line="360" w:lineRule="auto"/>
+        <w:jc w:val="both"/>
+        <w:rPr>
+          <w:rFonts w:ascii="Arial" w:hAnsi="Arial" w:cs="Arial"/>
+        </w:rPr>
+      </w:pPr>
+      <w:r>
+        <w:rPr>
+          <w:rFonts w:ascii="Arial" w:hAnsi="Arial" w:cs="Arial"/>
+        </w:rPr>
+        <w:t>Come spiegato nel punto precedente</w:t>
+      </w:r>
+      <w:r>
+        <w:rPr>
+          <w:rFonts w:ascii="Arial" w:hAnsi="Arial" w:cs="Arial"/>
+        </w:rPr>
+        <w:t>, la testina</w:t>
       </w:r>
       <w:r>
         <w:rPr>
@@ -5331,225 +5965,36 @@
         <w:rPr>
           <w:rFonts w:ascii="Arial" w:hAnsi="Arial" w:cs="Arial"/>
         </w:rPr>
-        <w:t>un disco medio è capace di girare su sé stesso con un rateo tra i 4'200 e 15'000 giri al minuto,</w:t>
-      </w:r>
-      <w:r>
-        <w:rPr>
-          <w:rFonts w:ascii="Arial" w:hAnsi="Arial" w:cs="Arial"/>
-        </w:rPr>
-        <w:t xml:space="preserve"> </w:t>
-      </w:r>
-      <w:r>
-        <w:rPr>
-          <w:rFonts w:ascii="Arial" w:hAnsi="Arial" w:cs="Arial"/>
-        </w:rPr>
-        <w:t>la scrittura dei dati avviene con</w:t>
-      </w:r>
-      <w:r>
-        <w:rPr>
-          <w:rFonts w:ascii="Arial" w:hAnsi="Arial" w:cs="Arial"/>
-        </w:rPr>
-        <w:t xml:space="preserve"> una tensione elettrica generata </w:t>
-      </w:r>
-      <w:r>
-        <w:rPr>
-          <w:rFonts w:ascii="Arial" w:hAnsi="Arial" w:cs="Arial"/>
-        </w:rPr>
-        <w:t>nella</w:t>
-      </w:r>
-      <w:r>
-        <w:rPr>
-          <w:rFonts w:ascii="Arial" w:hAnsi="Arial" w:cs="Arial"/>
-        </w:rPr>
-        <w:t xml:space="preserve"> punta</w:t>
-      </w:r>
-      <w:r>
-        <w:rPr>
-          <w:rFonts w:ascii="Arial" w:hAnsi="Arial" w:cs="Arial"/>
-        </w:rPr>
-        <w:t xml:space="preserve"> della testina e</w:t>
-      </w:r>
-      <w:r>
-        <w:rPr>
-          <w:rFonts w:ascii="Arial" w:hAnsi="Arial" w:cs="Arial"/>
-        </w:rPr>
-        <w:t>, a dipendenza dell’esigenza, magnetizz</w:t>
-      </w:r>
-      <w:r>
-        <w:rPr>
-          <w:rFonts w:ascii="Arial" w:hAnsi="Arial" w:cs="Arial"/>
-        </w:rPr>
-        <w:t>a piccolissimi punti sul disco.</w:t>
+        <w:t>è collocata</w:t>
+      </w:r>
+      <w:r>
+        <w:rPr>
+          <w:rFonts w:ascii="Arial" w:hAnsi="Arial" w:cs="Arial"/>
+        </w:rPr>
+        <w:t xml:space="preserve"> “a distanza di poche decine di nanometri dal disco”</w:t>
+      </w:r>
+      <w:r>
+        <w:rPr>
+          <w:rFonts w:ascii="Arial" w:hAnsi="Arial" w:cs="Arial"/>
+        </w:rPr>
+        <w:t>. Questa distanza non è sufficientemente grande per permettere alla polvere di passare tra la distanza del disco e la testina, di conseguenza viene trascinato per tutta la sua superficie – e a lungo termine – rigare la superficie del disco e corrompere svariati file rendendo i vari documenti illeggibili da un computer domestico.</w:t>
       </w:r>
     </w:p>
     <w:p>
       <w:pPr>
         <w:pStyle w:val="Nessunaspaziatura"/>
         <w:spacing w:line="360" w:lineRule="auto"/>
-        <w:rPr>
-          <w:rFonts w:ascii="Arial" w:hAnsi="Arial" w:cs="Arial"/>
-        </w:rPr>
-      </w:pPr>
-      <w:r>
-        <w:rPr>
-          <w:rFonts w:ascii="Arial" w:hAnsi="Arial" w:cs="Arial"/>
-        </w:rPr>
-        <w:t>Questo processo genera quelli che si chiama</w:t>
-      </w:r>
-      <w:r>
-        <w:rPr>
-          <w:rFonts w:ascii="Arial" w:hAnsi="Arial" w:cs="Arial"/>
-        </w:rPr>
-        <w:t>no in gergo informatico “bit”, o</w:t>
-      </w:r>
-      <w:r>
-        <w:rPr>
-          <w:rFonts w:ascii="Arial" w:hAnsi="Arial" w:cs="Arial"/>
-        </w:rPr>
-        <w:t>vvero un punto magnetizzato (corrispondente a 1) o non magnetizzato (corrispondente a 0).</w:t>
-      </w:r>
+        <w:jc w:val="both"/>
+        <w:rPr>
+          <w:rFonts w:ascii="Arial" w:hAnsi="Arial" w:cs="Arial"/>
+        </w:rPr>
+      </w:pPr>
     </w:p>
     <w:p>
       <w:pPr>
         <w:pStyle w:val="Nessunaspaziatura"/>
         <w:spacing w:line="360" w:lineRule="auto"/>
-        <w:rPr>
-          <w:rFonts w:ascii="Arial" w:hAnsi="Arial" w:cs="Arial"/>
-        </w:rPr>
-      </w:pPr>
-      <w:r>
-        <w:rPr>
-          <w:rFonts w:ascii="Arial" w:hAnsi="Arial" w:cs="Arial"/>
-        </w:rPr>
-        <w:t>La lettura di questi 1 e 0 invece, avviene tramite una magnetoresistenza situata sempre sulla testina del disco rigido. Questa tecnologia è in grado di aumentare la rua resistività al mutare dell’intensità di un campo magnetico. La testina riesce quindi a distinguere i punti magnetizzati da quelli non magnetizzati seppure siano molto vicini l’uno all’altro.</w:t>
-      </w:r>
-    </w:p>
-    <w:p>
-      <w:pPr>
-        <w:rPr>
-          <w:rFonts w:ascii="Arial" w:eastAsiaTheme="minorEastAsia" w:hAnsi="Arial" w:cs="Arial"/>
-          <w:lang w:eastAsia="it-CH"/>
-        </w:rPr>
-      </w:pPr>
-      <w:r>
-        <w:rPr>
-          <w:rFonts w:ascii="Arial" w:hAnsi="Arial" w:cs="Arial"/>
-        </w:rPr>
-        <w:br w:type="page"/>
-      </w:r>
-    </w:p>
-    <w:p>
-      <w:pPr>
-        <w:pStyle w:val="Nessunaspaziatura"/>
-        <w:spacing w:line="360" w:lineRule="auto"/>
-        <w:rPr>
-          <w:rFonts w:ascii="Arial" w:hAnsi="Arial" w:cs="Arial"/>
-        </w:rPr>
-      </w:pPr>
-    </w:p>
-    <w:p>
-      <w:pPr>
-        <w:pStyle w:val="Titolo4"/>
-        <w:spacing w:line="360" w:lineRule="auto"/>
-        <w:rPr>
-          <w:rFonts w:ascii="Arial" w:hAnsi="Arial" w:cs="Arial"/>
-        </w:rPr>
-      </w:pPr>
-      <w:r>
-        <w:rPr>
-          <w:rFonts w:ascii="Arial" w:hAnsi="Arial" w:cs="Arial"/>
-        </w:rPr>
-        <w:t>Come e di che materiali è fatto?</w:t>
-      </w:r>
-    </w:p>
-    <w:p>
-      <w:pPr>
-        <w:pStyle w:val="Nessunaspaziatura"/>
-        <w:spacing w:line="360" w:lineRule="auto"/>
-        <w:rPr>
-          <w:rFonts w:ascii="Arial" w:hAnsi="Arial" w:cs="Arial"/>
-        </w:rPr>
-      </w:pPr>
-      <w:r>
-        <w:rPr>
-          <w:rFonts w:ascii="Arial" w:hAnsi="Arial" w:cs="Arial"/>
-        </w:rPr>
-        <w:t>L’involucro di un HDD è realizzato generalmente in alluminio o acciaio chiuso ermeticamente.</w:t>
-      </w:r>
-    </w:p>
-    <w:p>
-      <w:pPr>
-        <w:pStyle w:val="Nessunaspaziatura"/>
-        <w:spacing w:line="360" w:lineRule="auto"/>
-        <w:rPr>
-          <w:rFonts w:ascii="Arial" w:hAnsi="Arial" w:cs="Arial"/>
-        </w:rPr>
-      </w:pPr>
-      <w:r>
-        <w:rPr>
-          <w:rFonts w:ascii="Arial" w:hAnsi="Arial" w:cs="Arial"/>
-        </w:rPr>
-        <w:t>La chiusura ermetica è pensata per evitare infiltrazioni di anche solo un granello di polvere.</w:t>
-      </w:r>
-    </w:p>
-    <w:p>
-      <w:pPr>
-        <w:pStyle w:val="Nessunaspaziatura"/>
-        <w:spacing w:line="360" w:lineRule="auto"/>
-        <w:rPr>
-          <w:rFonts w:ascii="Arial" w:hAnsi="Arial" w:cs="Arial"/>
-        </w:rPr>
-      </w:pPr>
-      <w:r>
-        <w:rPr>
-          <w:rFonts w:ascii="Arial" w:hAnsi="Arial" w:cs="Arial"/>
-        </w:rPr>
-        <w:t>Come spiegato nel punto precedente</w:t>
-      </w:r>
-      <w:r>
-        <w:rPr>
-          <w:rFonts w:ascii="Arial" w:hAnsi="Arial" w:cs="Arial"/>
-        </w:rPr>
-        <w:t>, la testina</w:t>
-      </w:r>
-      <w:r>
-        <w:rPr>
-          <w:rFonts w:ascii="Arial" w:hAnsi="Arial" w:cs="Arial"/>
-        </w:rPr>
-        <w:t xml:space="preserve"> </w:t>
-      </w:r>
-      <w:r>
-        <w:rPr>
-          <w:rFonts w:ascii="Arial" w:hAnsi="Arial" w:cs="Arial"/>
-        </w:rPr>
-        <w:t>è collocata</w:t>
-      </w:r>
-      <w:r>
-        <w:rPr>
-          <w:rFonts w:ascii="Arial" w:hAnsi="Arial" w:cs="Arial"/>
-        </w:rPr>
-        <w:t xml:space="preserve"> “a distanza di poche decine di nanometri dal disco”</w:t>
-      </w:r>
-      <w:r>
-        <w:rPr>
-          <w:rFonts w:ascii="Arial" w:hAnsi="Arial" w:cs="Arial"/>
-        </w:rPr>
-        <w:t>. Questa distanza non è sufficientemente grande per permettere alla polvere di passare tra la distanza del disco e la testina, di conseguenza viene trascinato per tutta la sua superficie – e a lungo termine – corrompere svariati file rendendo i vari documenti illeggibili da un computer domestico.</w:t>
-      </w:r>
-    </w:p>
-    <w:p>
-      <w:pPr>
-        <w:pStyle w:val="Nessunaspaziatura"/>
-        <w:spacing w:line="360" w:lineRule="auto"/>
-        <w:rPr>
-          <w:rFonts w:ascii="Arial" w:hAnsi="Arial" w:cs="Arial"/>
-        </w:rPr>
-      </w:pPr>
-    </w:p>
-    <w:p>
-      <w:pPr>
-        <w:pStyle w:val="Nessunaspaziatura"/>
-        <w:spacing w:line="360" w:lineRule="auto"/>
+        <w:jc w:val="both"/>
         <w:rPr>
           <w:rFonts w:ascii="Arial" w:hAnsi="Arial" w:cs="Arial"/>
         </w:rPr>
@@ -5572,7 +6017,7 @@
         </w:rPr>
         <w:t>la </w:t>
       </w:r>
-      <w:hyperlink r:id="rId15" w:tooltip="Magnetite" w:history="1">
+      <w:hyperlink r:id="rId18" w:tooltip="Magnetite" w:history="1">
         <w:r>
           <w:rPr>
             <w:rFonts w:ascii="Arial" w:hAnsi="Arial" w:cs="Arial"/>
@@ -5586,7 +6031,7 @@
         </w:rPr>
         <w:t xml:space="preserve"> (</w:t>
       </w:r>
-      <w:hyperlink r:id="rId16" w:tooltip="Magnetite" w:history="1"/>
+      <w:hyperlink r:id="rId19" w:tooltip="Magnetite" w:history="1"/>
       <m:oMath>
         <m:r>
           <w:rPr>
@@ -5669,7 +6114,7 @@
         </w:rPr>
         <w:t>, il </w:t>
       </w:r>
-      <w:hyperlink r:id="rId17" w:tooltip="Ferro" w:history="1">
+      <w:hyperlink r:id="rId20" w:tooltip="Ferro" w:history="1">
         <w:r>
           <w:rPr>
             <w:rFonts w:ascii="Arial" w:hAnsi="Arial" w:cs="Arial"/>
@@ -5703,7 +6148,7 @@
         </w:rPr>
         <w:t>, il </w:t>
       </w:r>
-      <w:hyperlink r:id="rId18" w:tooltip="Cobalto" w:history="1">
+      <w:hyperlink r:id="rId21" w:tooltip="Cobalto" w:history="1">
         <w:r>
           <w:rPr>
             <w:rFonts w:ascii="Arial" w:hAnsi="Arial" w:cs="Arial"/>
@@ -5737,7 +6182,7 @@
         </w:rPr>
         <w:t>, il </w:t>
       </w:r>
-      <w:hyperlink r:id="rId19" w:tooltip="Nichel" w:history="1">
+      <w:hyperlink r:id="rId22" w:tooltip="Nichel" w:history="1">
         <w:r>
           <w:rPr>
             <w:rFonts w:ascii="Arial" w:hAnsi="Arial" w:cs="Arial"/>
@@ -5771,7 +6216,7 @@
         </w:rPr>
         <w:t>, numerosi </w:t>
       </w:r>
-      <w:hyperlink r:id="rId20" w:tooltip="Metalli di transizione" w:history="1">
+      <w:hyperlink r:id="rId23" w:tooltip="Metalli di transizione" w:history="1">
         <w:r>
           <w:rPr>
             <w:rFonts w:ascii="Arial" w:hAnsi="Arial" w:cs="Arial"/>
@@ -5790,6 +6235,7 @@
       <w:pPr>
         <w:pStyle w:val="Nessunaspaziatura"/>
         <w:spacing w:line="360" w:lineRule="auto"/>
+        <w:jc w:val="both"/>
         <w:rPr>
           <w:rFonts w:ascii="Arial" w:hAnsi="Arial" w:cs="Arial"/>
         </w:rPr>
@@ -5799,6 +6245,7 @@
       <w:pPr>
         <w:pStyle w:val="Nessunaspaziatura"/>
         <w:spacing w:line="360" w:lineRule="auto"/>
+        <w:jc w:val="both"/>
         <w:rPr>
           <w:rFonts w:ascii="Arial" w:hAnsi="Arial" w:cs="Arial"/>
         </w:rPr>
@@ -5818,77 +6265,208 @@
           <w:numId w:val="4"/>
         </w:numPr>
         <w:spacing w:line="360" w:lineRule="auto"/>
-        <w:rPr>
-          <w:rFonts w:ascii="Arial" w:hAnsi="Arial" w:cs="Arial"/>
-        </w:rPr>
-      </w:pPr>
-      <w:r>
-        <w:rPr>
-          <w:rFonts w:ascii="Arial" w:hAnsi="Arial" w:cs="Arial"/>
+        <w:jc w:val="both"/>
+        <w:rPr>
+          <w:rFonts w:ascii="Arial" w:hAnsi="Arial" w:cs="Arial"/>
+        </w:rPr>
+      </w:pPr>
+      <w:r>
+        <w:rPr>
+          <w:rFonts w:ascii="Arial" w:hAnsi="Arial" w:cs="Arial"/>
+          <w:b/>
           <w:noProof/>
         </w:rPr>
-        <w:drawing>
-          <wp:anchor distT="0" distB="0" distL="114300" distR="114300" simplePos="0" relativeHeight="251662848" behindDoc="1" locked="0" layoutInCell="1" allowOverlap="1" wp14:anchorId="690E2080" wp14:editId="5E01B659">
-            <wp:simplePos x="0" y="0"/>
-            <wp:positionH relativeFrom="column">
-              <wp:posOffset>3870960</wp:posOffset>
-            </wp:positionH>
-            <wp:positionV relativeFrom="paragraph">
-              <wp:posOffset>120015</wp:posOffset>
-            </wp:positionV>
-            <wp:extent cx="2228850" cy="2228850"/>
-            <wp:effectExtent l="0" t="0" r="0" b="0"/>
-            <wp:wrapSquare wrapText="bothSides"/>
-            <wp:docPr id="5" name="Immagine 5" descr="C:\Users\gabriele.dominelli\AppData\Local\Microsoft\Windows\INetCache\Content.Word\geometria.png"/>
-            <wp:cNvGraphicFramePr>
-              <a:graphicFrameLocks xmlns:a="http://schemas.openxmlformats.org/drawingml/2006/main" noChangeAspect="1"/>
-            </wp:cNvGraphicFramePr>
-            <a:graphic xmlns:a="http://schemas.openxmlformats.org/drawingml/2006/main">
-              <a:graphicData uri="http://schemas.openxmlformats.org/drawingml/2006/picture">
-                <pic:pic xmlns:pic="http://schemas.openxmlformats.org/drawingml/2006/picture">
-                  <pic:nvPicPr>
-                    <pic:cNvPr id="0" name="Picture 7" descr="C:\Users\gabriele.dominelli\AppData\Local\Microsoft\Windows\INetCache\Content.Word\geometria.png"/>
-                    <pic:cNvPicPr>
-                      <a:picLocks noChangeAspect="1" noChangeArrowheads="1"/>
-                    </pic:cNvPicPr>
-                  </pic:nvPicPr>
-                  <pic:blipFill>
-                    <a:blip r:embed="rId21">
-                      <a:extLst>
-                        <a:ext uri="{28A0092B-C50C-407E-A947-70E740481C1C}">
-                          <a14:useLocalDpi xmlns:a14="http://schemas.microsoft.com/office/drawing/2010/main" val="0"/>
-                        </a:ext>
-                      </a:extLst>
-                    </a:blip>
-                    <a:srcRect/>
-                    <a:stretch>
-                      <a:fillRect/>
-                    </a:stretch>
-                  </pic:blipFill>
-                  <pic:spPr bwMode="auto">
-                    <a:xfrm>
-                      <a:off x="0" y="0"/>
-                      <a:ext cx="2228850" cy="2228850"/>
-                    </a:xfrm>
-                    <a:prstGeom prst="rect">
-                      <a:avLst/>
-                    </a:prstGeom>
-                    <a:noFill/>
-                    <a:ln>
-                      <a:noFill/>
-                    </a:ln>
-                  </pic:spPr>
-                </pic:pic>
-              </a:graphicData>
-            </a:graphic>
-            <wp14:sizeRelH relativeFrom="page">
-              <wp14:pctWidth>0</wp14:pctWidth>
-            </wp14:sizeRelH>
-            <wp14:sizeRelV relativeFrom="page">
-              <wp14:pctHeight>0</wp14:pctHeight>
-            </wp14:sizeRelV>
-          </wp:anchor>
-        </w:drawing>
+        <mc:AlternateContent>
+          <mc:Choice Requires="wpg">
+            <w:drawing>
+              <wp:anchor distT="0" distB="0" distL="114300" distR="114300" simplePos="0" relativeHeight="251670528" behindDoc="0" locked="0" layoutInCell="1" allowOverlap="1" wp14:anchorId="74E146BB" wp14:editId="01636814">
+                <wp:simplePos x="0" y="0"/>
+                <wp:positionH relativeFrom="column">
+                  <wp:posOffset>3870960</wp:posOffset>
+                </wp:positionH>
+                <wp:positionV relativeFrom="paragraph">
+                  <wp:posOffset>119380</wp:posOffset>
+                </wp:positionV>
+                <wp:extent cx="2228850" cy="2552700"/>
+                <wp:effectExtent l="0" t="0" r="0" b="0"/>
+                <wp:wrapSquare wrapText="bothSides"/>
+                <wp:docPr id="28" name="Gruppo 28"/>
+                <wp:cNvGraphicFramePr/>
+                <a:graphic xmlns:a="http://schemas.openxmlformats.org/drawingml/2006/main">
+                  <a:graphicData uri="http://schemas.microsoft.com/office/word/2010/wordprocessingGroup">
+                    <wpg:wgp>
+                      <wpg:cNvGrpSpPr/>
+                      <wpg:grpSpPr>
+                        <a:xfrm>
+                          <a:off x="0" y="0"/>
+                          <a:ext cx="2228850" cy="2552700"/>
+                          <a:chOff x="0" y="0"/>
+                          <a:chExt cx="2228850" cy="2552700"/>
+                        </a:xfrm>
+                      </wpg:grpSpPr>
+                      <pic:pic xmlns:pic="http://schemas.openxmlformats.org/drawingml/2006/picture">
+                        <pic:nvPicPr>
+                          <pic:cNvPr id="5" name="Immagine 5" descr="C:\Users\gabriele.dominelli\AppData\Local\Microsoft\Windows\INetCache\Content.Word\geometria.png"/>
+                          <pic:cNvPicPr>
+                            <a:picLocks noChangeAspect="1"/>
+                          </pic:cNvPicPr>
+                        </pic:nvPicPr>
+                        <pic:blipFill>
+                          <a:blip r:embed="rId24">
+                            <a:extLst>
+                              <a:ext uri="{28A0092B-C50C-407E-A947-70E740481C1C}">
+                                <a14:useLocalDpi xmlns:a14="http://schemas.microsoft.com/office/drawing/2010/main" val="0"/>
+                              </a:ext>
+                            </a:extLst>
+                          </a:blip>
+                          <a:srcRect/>
+                          <a:stretch>
+                            <a:fillRect/>
+                          </a:stretch>
+                        </pic:blipFill>
+                        <pic:spPr bwMode="auto">
+                          <a:xfrm>
+                            <a:off x="0" y="0"/>
+                            <a:ext cx="2228850" cy="2228850"/>
+                          </a:xfrm>
+                          <a:prstGeom prst="rect">
+                            <a:avLst/>
+                          </a:prstGeom>
+                          <a:noFill/>
+                          <a:ln>
+                            <a:noFill/>
+                          </a:ln>
+                        </pic:spPr>
+                      </pic:pic>
+                      <wps:wsp>
+                        <wps:cNvPr id="27" name="Casella di testo 27"/>
+                        <wps:cNvSpPr txBox="1"/>
+                        <wps:spPr>
+                          <a:xfrm>
+                            <a:off x="0" y="2286000"/>
+                            <a:ext cx="2228850" cy="266700"/>
+                          </a:xfrm>
+                          <a:prstGeom prst="rect">
+                            <a:avLst/>
+                          </a:prstGeom>
+                          <a:solidFill>
+                            <a:prstClr val="white"/>
+                          </a:solidFill>
+                          <a:ln>
+                            <a:noFill/>
+                          </a:ln>
+                        </wps:spPr>
+                        <wps:txbx>
+                          <w:txbxContent>
+                            <w:p>
+                              <w:pPr>
+                                <w:pStyle w:val="Didascalia"/>
+                                <w:rPr>
+                                  <w:rFonts w:ascii="Arial" w:hAnsi="Arial" w:cs="Arial"/>
+                                  <w:noProof/>
+                                </w:rPr>
+                              </w:pPr>
+                              <w:bookmarkStart w:id="25" w:name="_Toc529431241"/>
+                              <w:r>
+                                <w:t xml:space="preserve">Figura </w:t>
+                              </w:r>
+                              <w:r>
+                                <w:fldChar w:fldCharType="begin"/>
+                              </w:r>
+                              <w:r>
+                                <w:instrText xml:space="preserve"> SEQ Figura \* ARABIC </w:instrText>
+                              </w:r>
+                              <w:r>
+                                <w:fldChar w:fldCharType="separate"/>
+                              </w:r>
+                              <w:r>
+                                <w:rPr>
+                                  <w:noProof/>
+                                </w:rPr>
+                                <w:t>4</w:t>
+                              </w:r>
+                              <w:r>
+                                <w:rPr>
+                                  <w:noProof/>
+                                </w:rPr>
+                                <w:fldChar w:fldCharType="end"/>
+                              </w:r>
+                              <w:r>
+                                <w:t xml:space="preserve"> Suddivisione dei settori di un Hard Disk</w:t>
+                              </w:r>
+                              <w:bookmarkEnd w:id="25"/>
+                            </w:p>
+                          </w:txbxContent>
+                        </wps:txbx>
+                        <wps:bodyPr rot="0" spcFirstLastPara="0" vertOverflow="overflow" horzOverflow="overflow" vert="horz" wrap="square" lIns="0" tIns="0" rIns="0" bIns="0" numCol="1" spcCol="0" rtlCol="0" fromWordArt="0" anchor="t" anchorCtr="0" forceAA="0" compatLnSpc="1">
+                          <a:prstTxWarp prst="textNoShape">
+                            <a:avLst/>
+                          </a:prstTxWarp>
+                          <a:spAutoFit/>
+                        </wps:bodyPr>
+                      </wps:wsp>
+                    </wpg:wgp>
+                  </a:graphicData>
+                </a:graphic>
+              </wp:anchor>
+            </w:drawing>
+          </mc:Choice>
+          <mc:Fallback>
+            <w:pict>
+              <v:group w14:anchorId="74E146BB" id="Gruppo 28" o:spid="_x0000_s1038" style="position:absolute;left:0;text-align:left;margin-left:304.8pt;margin-top:9.4pt;width:175.5pt;height:201pt;z-index:251670528" coordsize="22288,25527" o:gfxdata="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">
+                <v:shape id="Immagine 5" o:spid="_x0000_s1039" type="#_x0000_t75" style="position:absolute;width:22288;height:22288;visibility:visible;mso-wrap-style:square" o:gfxdata="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">
+                  <v:imagedata r:id="rId25" o:title="geometria"/>
+                  <v:path arrowok="t"/>
+                </v:shape>
+                <v:shape id="Casella di testo 27" o:spid="_x0000_s1040" type="#_x0000_t202" style="position:absolute;top:22860;width:22288;height:2667;visibility:visible;mso-wrap-style:square;v-text-anchor:top" o:gfxdata="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" stroked="f">
+                  <v:textbox style="mso-fit-shape-to-text:t" inset="0,0,0,0">
+                    <w:txbxContent>
+                      <w:p>
+                        <w:pPr>
+                          <w:pStyle w:val="Didascalia"/>
+                          <w:rPr>
+                            <w:rFonts w:ascii="Arial" w:hAnsi="Arial" w:cs="Arial"/>
+                            <w:noProof/>
+                          </w:rPr>
+                        </w:pPr>
+                        <w:bookmarkStart w:id="26" w:name="_Toc529431241"/>
+                        <w:r>
+                          <w:t xml:space="preserve">Figura </w:t>
+                        </w:r>
+                        <w:r>
+                          <w:fldChar w:fldCharType="begin"/>
+                        </w:r>
+                        <w:r>
+                          <w:instrText xml:space="preserve"> SEQ Figura \* ARABIC </w:instrText>
+                        </w:r>
+                        <w:r>
+                          <w:fldChar w:fldCharType="separate"/>
+                        </w:r>
+                        <w:r>
+                          <w:rPr>
+                            <w:noProof/>
+                          </w:rPr>
+                          <w:t>4</w:t>
+                        </w:r>
+                        <w:r>
+                          <w:rPr>
+                            <w:noProof/>
+                          </w:rPr>
+                          <w:fldChar w:fldCharType="end"/>
+                        </w:r>
+                        <w:r>
+                          <w:t xml:space="preserve"> Suddivisione dei settori di un Hard Disk</w:t>
+                        </w:r>
+                        <w:bookmarkEnd w:id="26"/>
+                      </w:p>
+                    </w:txbxContent>
+                  </v:textbox>
+                </v:shape>
+                <w10:wrap type="square"/>
+              </v:group>
+            </w:pict>
+          </mc:Fallback>
+        </mc:AlternateContent>
       </w:r>
       <w:r>
         <w:rPr>
@@ -5926,6 +6504,7 @@
         </w:numPr>
         <w:shd w:val="clear" w:color="auto" w:fill="FFFFFF"/>
         <w:spacing w:after="24" w:line="360" w:lineRule="auto"/>
+        <w:jc w:val="both"/>
         <w:rPr>
           <w:rFonts w:ascii="Arial" w:eastAsiaTheme="minorEastAsia" w:hAnsi="Arial" w:cs="Arial"/>
           <w:lang w:eastAsia="it-CH"/>
@@ -5952,7 +6531,21 @@
           <w:rFonts w:ascii="Arial" w:eastAsiaTheme="minorEastAsia" w:hAnsi="Arial" w:cs="Arial"/>
           <w:lang w:eastAsia="it-CH"/>
         </w:rPr>
-        <w:t>: Ogni piatto è suddiviso in "spicchi" radiali uguali ciascuno, identificato da un numero univoco.</w:t>
+        <w:t>: Ogni piatto è suddiviso in "spicchi" radiali uguali</w:t>
+      </w:r>
+      <w:r>
+        <w:rPr>
+          <w:rFonts w:ascii="Arial" w:eastAsiaTheme="minorEastAsia" w:hAnsi="Arial" w:cs="Arial"/>
+          <w:lang w:eastAsia="it-CH"/>
+        </w:rPr>
+        <w:t>, ciascuno</w:t>
+      </w:r>
+      <w:r>
+        <w:rPr>
+          <w:rFonts w:ascii="Arial" w:eastAsiaTheme="minorEastAsia" w:hAnsi="Arial" w:cs="Arial"/>
+          <w:lang w:eastAsia="it-CH"/>
+        </w:rPr>
+        <w:t xml:space="preserve"> identificato da un numero univoco.</w:t>
       </w:r>
     </w:p>
     <w:p>
@@ -5964,6 +6557,7 @@
         </w:numPr>
         <w:shd w:val="clear" w:color="auto" w:fill="FFFFFF"/>
         <w:spacing w:after="24" w:line="360" w:lineRule="auto"/>
+        <w:jc w:val="both"/>
         <w:rPr>
           <w:rFonts w:ascii="Arial" w:eastAsiaTheme="minorEastAsia" w:hAnsi="Arial" w:cs="Arial"/>
           <w:lang w:eastAsia="it-CH"/>
@@ -5987,6 +6581,7 @@
         </w:numPr>
         <w:shd w:val="clear" w:color="auto" w:fill="FFFFFF"/>
         <w:spacing w:after="24" w:line="360" w:lineRule="auto"/>
+        <w:jc w:val="both"/>
         <w:rPr>
           <w:rFonts w:ascii="Arial" w:eastAsiaTheme="minorEastAsia" w:hAnsi="Arial" w:cs="Arial"/>
           <w:lang w:eastAsia="it-CH"/>
@@ -6020,6 +6615,7 @@
       <w:pPr>
         <w:pStyle w:val="Nessunaspaziatura"/>
         <w:spacing w:line="360" w:lineRule="auto"/>
+        <w:jc w:val="both"/>
         <w:rPr>
           <w:rFonts w:ascii="Arial" w:hAnsi="Arial" w:cs="Arial"/>
         </w:rPr>
@@ -6035,6 +6631,7 @@
       <w:pPr>
         <w:pStyle w:val="Nessunaspaziatura"/>
         <w:spacing w:line="360" w:lineRule="auto"/>
+        <w:jc w:val="both"/>
         <w:rPr>
           <w:rFonts w:ascii="Arial" w:hAnsi="Arial" w:cs="Arial"/>
         </w:rPr>
@@ -6044,6 +6641,7 @@
       <w:pPr>
         <w:pStyle w:val="Nessunaspaziatura"/>
         <w:spacing w:line="360" w:lineRule="auto"/>
+        <w:jc w:val="both"/>
         <w:rPr>
           <w:rFonts w:ascii="Arial" w:hAnsi="Arial" w:cs="Arial"/>
         </w:rPr>
@@ -6087,6 +6685,7 @@
       <w:pPr>
         <w:pStyle w:val="Nessunaspaziatura"/>
         <w:spacing w:line="360" w:lineRule="auto"/>
+        <w:jc w:val="both"/>
         <w:rPr>
           <w:rFonts w:ascii="Arial" w:hAnsi="Arial" w:cs="Arial"/>
         </w:rPr>
@@ -6096,6 +6695,7 @@
       <w:pPr>
         <w:pStyle w:val="Nessunaspaziatura"/>
         <w:spacing w:line="360" w:lineRule="auto"/>
+        <w:jc w:val="both"/>
         <w:rPr>
           <w:rFonts w:ascii="Arial" w:hAnsi="Arial" w:cs="Arial"/>
         </w:rPr>
@@ -6109,33 +6709,217 @@
     </w:p>
     <w:p>
       <w:pPr>
-        <w:pStyle w:val="Nessunaspaziatura"/>
-        <w:spacing w:line="360" w:lineRule="auto"/>
-        <w:rPr>
-          <w:rFonts w:ascii="Arial" w:hAnsi="Arial" w:cs="Arial"/>
-        </w:rPr>
-      </w:pPr>
+        <w:spacing w:line="360" w:lineRule="auto"/>
+        <w:jc w:val="both"/>
+        <w:rPr>
+          <w:rFonts w:ascii="Arial" w:eastAsiaTheme="minorEastAsia" w:hAnsi="Arial" w:cs="Arial"/>
+          <w:lang w:eastAsia="it-CH"/>
+        </w:rPr>
+      </w:pPr>
+      <w:r>
+        <w:rPr>
+          <w:rFonts w:ascii="Arial" w:hAnsi="Arial" w:cs="Arial"/>
+        </w:rPr>
+        <w:br w:type="page"/>
+      </w:r>
     </w:p>
     <w:p>
       <w:pPr>
         <w:pStyle w:val="Titolo4"/>
         <w:spacing w:line="360" w:lineRule="auto"/>
-        <w:rPr>
-          <w:rFonts w:ascii="Arial" w:hAnsi="Arial" w:cs="Arial"/>
-        </w:rPr>
-      </w:pPr>
-      <w:r>
-        <w:rPr>
-          <w:rFonts w:ascii="Arial" w:hAnsi="Arial" w:cs="Arial"/>
-        </w:rPr>
-        <w:lastRenderedPageBreak/>
+        <w:jc w:val="both"/>
+        <w:rPr>
+          <w:rFonts w:ascii="Arial" w:hAnsi="Arial" w:cs="Arial"/>
+        </w:rPr>
+      </w:pPr>
+      <w:r>
+        <w:rPr>
+          <w:rFonts w:ascii="Arial" w:hAnsi="Arial" w:cs="Arial"/>
+        </w:rPr>
         <w:t>I punti di raccolta?</w:t>
       </w:r>
     </w:p>
     <w:p>
       <w:pPr>
+        <w:spacing w:line="360" w:lineRule="auto"/>
+        <w:jc w:val="both"/>
+        <w:rPr>
+          <w:rFonts w:ascii="Arial" w:eastAsiaTheme="minorEastAsia" w:hAnsi="Arial" w:cs="Arial"/>
+          <w:lang w:eastAsia="it-CH"/>
+        </w:rPr>
+      </w:pPr>
+      <w:r>
+        <w:rPr>
+          <w:rFonts w:ascii="Arial" w:eastAsiaTheme="minorEastAsia" w:hAnsi="Arial" w:cs="Arial"/>
+          <w:lang w:eastAsia="it-CH"/>
+        </w:rPr>
+        <w:t>In Svizzera fortunatamente i principali rivenditori di apparecchi elettronici sono obbligati ad offrire un servizio di raccolta sui prodotti che vendono, quando questi non sono più utilizzabili. Negozi come M-</w:t>
+      </w:r>
+      <w:proofErr w:type="spellStart"/>
+      <w:r>
+        <w:rPr>
+          <w:rFonts w:ascii="Arial" w:eastAsiaTheme="minorEastAsia" w:hAnsi="Arial" w:cs="Arial"/>
+          <w:lang w:eastAsia="it-CH"/>
+        </w:rPr>
+        <w:t>eletronics</w:t>
+      </w:r>
+      <w:proofErr w:type="spellEnd"/>
+      <w:r>
+        <w:rPr>
+          <w:rFonts w:ascii="Arial" w:eastAsiaTheme="minorEastAsia" w:hAnsi="Arial" w:cs="Arial"/>
+          <w:lang w:eastAsia="it-CH"/>
+        </w:rPr>
+        <w:t xml:space="preserve">, Media Market, </w:t>
+      </w:r>
+      <w:proofErr w:type="spellStart"/>
+      <w:r>
+        <w:rPr>
+          <w:rFonts w:ascii="Arial" w:eastAsiaTheme="minorEastAsia" w:hAnsi="Arial" w:cs="Arial"/>
+          <w:lang w:eastAsia="it-CH"/>
+        </w:rPr>
+        <w:t>Steg</w:t>
+      </w:r>
+      <w:proofErr w:type="spellEnd"/>
+      <w:r>
+        <w:rPr>
+          <w:rFonts w:ascii="Arial" w:eastAsiaTheme="minorEastAsia" w:hAnsi="Arial" w:cs="Arial"/>
+          <w:lang w:eastAsia="it-CH"/>
+        </w:rPr>
+        <w:t xml:space="preserve"> e molti altri corrispondono a questo profilo.</w:t>
+      </w:r>
+    </w:p>
+    <w:p>
+      <w:pPr>
+        <w:spacing w:line="360" w:lineRule="auto"/>
+        <w:jc w:val="both"/>
+        <w:rPr>
+          <w:rFonts w:ascii="Arial" w:eastAsiaTheme="minorEastAsia" w:hAnsi="Arial" w:cs="Arial"/>
+          <w:lang w:eastAsia="it-CH"/>
+        </w:rPr>
+      </w:pPr>
+      <w:r>
+        <w:rPr>
+          <w:rFonts w:ascii="Arial" w:eastAsiaTheme="minorEastAsia" w:hAnsi="Arial" w:cs="Arial"/>
+          <w:lang w:eastAsia="it-CH"/>
+        </w:rPr>
+        <w:t xml:space="preserve">Le aziende sopra elencate trattano una vasta gamma di elettrodomestici e componenti elettronici, di conseguenza offrono un punto di raccolta che accetta altrettante categorie di rifiuti elettronici. Solamente gli elettrodomestici più grandi generalmente non vengono ritirati, in quanto troppo ingombranti. </w:t>
+      </w:r>
+    </w:p>
+    <w:p>
+      <w:pPr>
+        <w:spacing w:line="360" w:lineRule="auto"/>
+        <w:jc w:val="both"/>
+        <w:rPr>
+          <w:rFonts w:ascii="Arial" w:eastAsiaTheme="minorEastAsia" w:hAnsi="Arial" w:cs="Arial"/>
+          <w:lang w:eastAsia="it-CH"/>
+        </w:rPr>
+      </w:pPr>
+      <w:r>
+        <w:rPr>
+          <w:rFonts w:ascii="Arial" w:eastAsiaTheme="minorEastAsia" w:hAnsi="Arial" w:cs="Arial"/>
+          <w:lang w:eastAsia="it-CH"/>
+        </w:rPr>
+        <w:t>Naturalmente gli Hard Disk non sono esclusi da questi elementi e possono essere depositati in uno qualsiasi delle loro filiali.</w:t>
+      </w:r>
+    </w:p>
+    <w:p>
+      <w:pPr>
+        <w:spacing w:line="360" w:lineRule="auto"/>
+        <w:jc w:val="both"/>
+        <w:rPr>
+          <w:rFonts w:ascii="Arial" w:eastAsiaTheme="minorEastAsia" w:hAnsi="Arial" w:cs="Arial"/>
+          <w:lang w:eastAsia="it-CH"/>
+        </w:rPr>
+      </w:pPr>
+      <w:r>
+        <w:rPr>
+          <w:rFonts w:ascii="Arial" w:eastAsiaTheme="minorEastAsia" w:hAnsi="Arial" w:cs="Arial"/>
+          <w:lang w:eastAsia="it-CH"/>
+        </w:rPr>
+        <w:t>Oltre ai punti di vendita, in Svizzera, esistono altre 2 alternative:</w:t>
+      </w:r>
+    </w:p>
+    <w:p>
+      <w:pPr>
+        <w:pStyle w:val="Paragrafoelenco"/>
+        <w:numPr>
+          <w:ilvl w:val="0"/>
+          <w:numId w:val="5"/>
+        </w:numPr>
+        <w:spacing w:line="360" w:lineRule="auto"/>
+        <w:jc w:val="both"/>
+        <w:rPr>
+          <w:rFonts w:ascii="Arial" w:eastAsiaTheme="minorEastAsia" w:hAnsi="Arial" w:cs="Arial"/>
+          <w:lang w:eastAsia="it-CH"/>
+        </w:rPr>
+      </w:pPr>
+      <w:r>
+        <w:rPr>
+          <w:rFonts w:ascii="Arial" w:eastAsiaTheme="minorEastAsia" w:hAnsi="Arial" w:cs="Arial"/>
+          <w:lang w:eastAsia="it-CH"/>
+        </w:rPr>
+        <w:t>Centro di raccolta comunale (</w:t>
+      </w:r>
+      <w:proofErr w:type="spellStart"/>
+      <w:r>
+        <w:rPr>
+          <w:rFonts w:ascii="Arial" w:eastAsiaTheme="minorEastAsia" w:hAnsi="Arial" w:cs="Arial"/>
+          <w:lang w:eastAsia="it-CH"/>
+        </w:rPr>
+        <w:t>Ecocentri</w:t>
+      </w:r>
+      <w:proofErr w:type="spellEnd"/>
+      <w:r>
+        <w:rPr>
+          <w:rFonts w:ascii="Arial" w:eastAsiaTheme="minorEastAsia" w:hAnsi="Arial" w:cs="Arial"/>
+          <w:lang w:eastAsia="it-CH"/>
+        </w:rPr>
+        <w:t>)</w:t>
+      </w:r>
+    </w:p>
+    <w:p>
+      <w:pPr>
+        <w:pStyle w:val="Paragrafoelenco"/>
+        <w:numPr>
+          <w:ilvl w:val="0"/>
+          <w:numId w:val="5"/>
+        </w:numPr>
+        <w:spacing w:line="360" w:lineRule="auto"/>
+        <w:jc w:val="both"/>
+        <w:rPr>
+          <w:rFonts w:ascii="Arial" w:eastAsiaTheme="minorEastAsia" w:hAnsi="Arial" w:cs="Arial"/>
+          <w:lang w:eastAsia="it-CH"/>
+        </w:rPr>
+      </w:pPr>
+      <w:r>
+        <w:rPr>
+          <w:rFonts w:ascii="Arial" w:eastAsiaTheme="minorEastAsia" w:hAnsi="Arial" w:cs="Arial"/>
+          <w:lang w:eastAsia="it-CH"/>
+        </w:rPr>
+        <w:t xml:space="preserve">ACR </w:t>
+      </w:r>
+      <w:proofErr w:type="spellStart"/>
+      <w:r>
+        <w:rPr>
+          <w:rFonts w:ascii="Arial" w:eastAsiaTheme="minorEastAsia" w:hAnsi="Arial" w:cs="Arial"/>
+          <w:lang w:eastAsia="it-CH"/>
+        </w:rPr>
+        <w:t>Bioggio</w:t>
+      </w:r>
+      <w:proofErr w:type="spellEnd"/>
+      <w:r>
+        <w:rPr>
+          <w:rFonts w:ascii="Arial" w:eastAsiaTheme="minorEastAsia" w:hAnsi="Arial" w:cs="Arial"/>
+          <w:lang w:eastAsia="it-CH"/>
+        </w:rPr>
+        <w:t xml:space="preserve"> (Azienda Cantonale dei Rifiuti) </w:t>
+      </w:r>
+    </w:p>
+    <w:p>
+      <w:pPr>
         <w:pStyle w:val="Titolo4"/>
         <w:spacing w:line="360" w:lineRule="auto"/>
+        <w:jc w:val="both"/>
         <w:rPr>
           <w:rFonts w:ascii="Arial" w:hAnsi="Arial" w:cs="Arial"/>
         </w:rPr>
@@ -6150,98 +6934,291 @@
     <w:p>
       <w:pPr>
         <w:spacing w:line="360" w:lineRule="auto"/>
+        <w:jc w:val="both"/>
+        <w:rPr>
+          <w:rFonts w:ascii="Arial" w:hAnsi="Arial" w:cs="Arial"/>
+        </w:rPr>
+      </w:pPr>
+      <w:r>
+        <w:rPr>
+          <w:rFonts w:ascii="Arial" w:hAnsi="Arial" w:cs="Arial"/>
+        </w:rPr>
+        <w:t xml:space="preserve">La ACR (Azienda Cantonale dei Rifiuti), è un centro di smaltimento specializzato con sede a </w:t>
+      </w:r>
+      <w:proofErr w:type="spellStart"/>
+      <w:r>
+        <w:rPr>
+          <w:rFonts w:ascii="Arial" w:hAnsi="Arial" w:cs="Arial"/>
+        </w:rPr>
+        <w:t>Bioggio</w:t>
+      </w:r>
+      <w:proofErr w:type="spellEnd"/>
+      <w:r>
+        <w:rPr>
+          <w:rFonts w:ascii="Arial" w:hAnsi="Arial" w:cs="Arial"/>
+        </w:rPr>
+        <w:t>. Smaltisce una vastissima quantità e tipologia di rifiuti.</w:t>
+      </w:r>
+    </w:p>
+    <w:p>
+      <w:pPr>
+        <w:pStyle w:val="NormaleWeb"/>
+        <w:shd w:val="clear" w:color="auto" w:fill="FFFFFF"/>
+        <w:spacing w:before="0" w:beforeAutospacing="0" w:after="0" w:afterAutospacing="0" w:line="360" w:lineRule="auto"/>
+        <w:jc w:val="both"/>
+        <w:rPr>
+          <w:rFonts w:ascii="Arial" w:eastAsiaTheme="minorHAnsi" w:hAnsi="Arial" w:cs="Arial"/>
+          <w:sz w:val="22"/>
+          <w:szCs w:val="22"/>
+          <w:lang w:eastAsia="en-US"/>
+        </w:rPr>
+      </w:pPr>
+      <w:r>
+        <w:rPr>
+          <w:rFonts w:ascii="Arial" w:eastAsiaTheme="minorHAnsi" w:hAnsi="Arial" w:cs="Arial"/>
+          <w:sz w:val="22"/>
+          <w:szCs w:val="22"/>
+          <w:lang w:eastAsia="en-US"/>
+        </w:rPr>
+        <w:t xml:space="preserve">I rifiuti elettronici non rientrano nel loro campo di smaltimento, di conseguenza l’ACR si limita a rappresentare uno dei 600 centri di raccolta per la </w:t>
+      </w:r>
+      <w:proofErr w:type="spellStart"/>
+      <w:r>
+        <w:rPr>
+          <w:rFonts w:ascii="Arial" w:eastAsiaTheme="minorHAnsi" w:hAnsi="Arial" w:cs="Arial"/>
+          <w:sz w:val="22"/>
+          <w:szCs w:val="22"/>
+          <w:lang w:eastAsia="en-US"/>
+        </w:rPr>
+        <w:t>Swico</w:t>
+      </w:r>
+      <w:proofErr w:type="spellEnd"/>
+      <w:r>
+        <w:rPr>
+          <w:rFonts w:ascii="Arial" w:eastAsiaTheme="minorHAnsi" w:hAnsi="Arial" w:cs="Arial"/>
+          <w:sz w:val="22"/>
+          <w:szCs w:val="22"/>
+          <w:lang w:eastAsia="en-US"/>
+        </w:rPr>
+        <w:t xml:space="preserve"> </w:t>
+      </w:r>
+      <w:proofErr w:type="spellStart"/>
+      <w:r>
+        <w:rPr>
+          <w:rFonts w:ascii="Arial" w:eastAsiaTheme="minorHAnsi" w:hAnsi="Arial" w:cs="Arial"/>
+          <w:sz w:val="22"/>
+          <w:szCs w:val="22"/>
+          <w:lang w:eastAsia="en-US"/>
+        </w:rPr>
+        <w:t>Recycling</w:t>
+      </w:r>
+      <w:proofErr w:type="spellEnd"/>
+      <w:r>
+        <w:rPr>
+          <w:rFonts w:ascii="Arial" w:eastAsiaTheme="minorHAnsi" w:hAnsi="Arial" w:cs="Arial"/>
+          <w:sz w:val="22"/>
+          <w:szCs w:val="22"/>
+          <w:lang w:eastAsia="en-US"/>
+        </w:rPr>
+        <w:t>. Gli orari nel quale è possibile consegnare loro gli scarti elettrici è:</w:t>
+      </w:r>
+    </w:p>
+    <w:p>
+      <w:pPr>
+        <w:pStyle w:val="Paragrafoelenco"/>
+        <w:numPr>
+          <w:ilvl w:val="0"/>
+          <w:numId w:val="9"/>
+        </w:numPr>
+        <w:shd w:val="clear" w:color="auto" w:fill="FFFFFF"/>
+        <w:spacing w:after="0" w:line="360" w:lineRule="auto"/>
+        <w:jc w:val="both"/>
+        <w:rPr>
+          <w:rFonts w:ascii="Arial" w:hAnsi="Arial" w:cs="Arial"/>
+        </w:rPr>
+      </w:pPr>
+      <w:r>
+        <w:rPr>
+          <w:rFonts w:ascii="Arial" w:hAnsi="Arial" w:cs="Arial"/>
+        </w:rPr>
+        <w:t>Lunedì -</w:t>
+      </w:r>
+      <w:r>
+        <w:rPr>
+          <w:rFonts w:ascii="Arial" w:hAnsi="Arial" w:cs="Arial"/>
+        </w:rPr>
+        <w:t xml:space="preserve"> </w:t>
+      </w:r>
+      <w:proofErr w:type="gramStart"/>
+      <w:r>
+        <w:rPr>
+          <w:rFonts w:ascii="Arial" w:hAnsi="Arial" w:cs="Arial"/>
+        </w:rPr>
+        <w:t>Giovedì</w:t>
+      </w:r>
+      <w:proofErr w:type="gramEnd"/>
+      <w:r>
+        <w:rPr>
+          <w:rFonts w:ascii="Arial" w:hAnsi="Arial" w:cs="Arial"/>
+        </w:rPr>
+        <w:t>: 07.45/11.30 - 13.00/16.30 (scarico effettuato)</w:t>
+      </w:r>
+    </w:p>
+    <w:p>
+      <w:pPr>
+        <w:pStyle w:val="Paragrafoelenco"/>
+        <w:numPr>
+          <w:ilvl w:val="0"/>
+          <w:numId w:val="9"/>
+        </w:numPr>
+        <w:shd w:val="clear" w:color="auto" w:fill="FFFFFF"/>
+        <w:spacing w:after="0" w:line="360" w:lineRule="auto"/>
+        <w:jc w:val="both"/>
+        <w:rPr>
+          <w:rFonts w:ascii="Arial" w:hAnsi="Arial" w:cs="Arial"/>
+        </w:rPr>
+      </w:pPr>
+      <w:r>
+        <w:rPr>
+          <w:rFonts w:ascii="Arial" w:hAnsi="Arial" w:cs="Arial"/>
+        </w:rPr>
+        <w:t>Venerdì: 07.45/11.30 (scarico effettuato)</w:t>
+      </w:r>
+    </w:p>
+    <w:p>
+      <w:pPr>
+        <w:shd w:val="clear" w:color="auto" w:fill="FFFFFF"/>
+        <w:spacing w:after="0" w:line="360" w:lineRule="auto"/>
+        <w:jc w:val="both"/>
+        <w:rPr>
+          <w:rFonts w:ascii="Arial" w:hAnsi="Arial" w:cs="Arial"/>
+        </w:rPr>
+      </w:pPr>
+    </w:p>
+    <w:p>
+      <w:pPr>
+        <w:spacing w:line="360" w:lineRule="auto"/>
+        <w:jc w:val="both"/>
+        <w:rPr>
+          <w:rFonts w:ascii="Arial" w:hAnsi="Arial" w:cs="Arial"/>
+        </w:rPr>
+      </w:pPr>
+      <w:r>
+        <w:rPr>
+          <w:rFonts w:ascii="Arial" w:hAnsi="Arial" w:cs="Arial"/>
+        </w:rPr>
+        <w:t xml:space="preserve">La </w:t>
+      </w:r>
+      <w:proofErr w:type="spellStart"/>
+      <w:r>
+        <w:rPr>
+          <w:rFonts w:ascii="Arial" w:hAnsi="Arial" w:cs="Arial"/>
+        </w:rPr>
+        <w:t>Swico</w:t>
+      </w:r>
+      <w:proofErr w:type="spellEnd"/>
+      <w:r>
+        <w:rPr>
+          <w:rFonts w:ascii="Arial" w:hAnsi="Arial" w:cs="Arial"/>
+        </w:rPr>
+        <w:t xml:space="preserve"> </w:t>
+      </w:r>
+      <w:proofErr w:type="spellStart"/>
+      <w:r>
+        <w:rPr>
+          <w:rFonts w:ascii="Arial" w:hAnsi="Arial" w:cs="Arial"/>
+        </w:rPr>
+        <w:t>Recycling</w:t>
+      </w:r>
+      <w:proofErr w:type="spellEnd"/>
+      <w:r>
+        <w:rPr>
+          <w:rFonts w:ascii="Arial" w:hAnsi="Arial" w:cs="Arial"/>
+        </w:rPr>
+        <w:t xml:space="preserve"> è un</w:t>
+      </w:r>
+      <w:r>
+        <w:rPr>
+          <w:rFonts w:ascii="Arial" w:hAnsi="Arial" w:cs="Arial"/>
+        </w:rPr>
+        <w:t>a</w:t>
+      </w:r>
+      <w:r>
+        <w:rPr>
+          <w:rFonts w:ascii="Arial" w:hAnsi="Arial" w:cs="Arial"/>
+        </w:rPr>
+        <w:t xml:space="preserve"> </w:t>
+      </w:r>
+      <w:r>
+        <w:rPr>
+          <w:rFonts w:ascii="Arial" w:hAnsi="Arial" w:cs="Arial"/>
+        </w:rPr>
+        <w:t>azienda Svizzera specializzata nel</w:t>
+      </w:r>
+      <w:r>
+        <w:rPr>
+          <w:rFonts w:ascii="Arial" w:hAnsi="Arial" w:cs="Arial"/>
+        </w:rPr>
+        <w:t xml:space="preserve"> ritiro di apparecchi elettrici ed elettronici dismessi provenienti dai settori informatica, elettronica di consumo</w:t>
+      </w:r>
+      <w:r>
+        <w:rPr>
+          <w:rFonts w:ascii="Arial" w:hAnsi="Arial" w:cs="Arial"/>
+        </w:rPr>
+        <w:t xml:space="preserve"> e </w:t>
+      </w:r>
+      <w:r>
+        <w:rPr>
+          <w:rFonts w:ascii="Arial" w:hAnsi="Arial" w:cs="Arial"/>
+        </w:rPr>
+        <w:t xml:space="preserve">medica </w:t>
+      </w:r>
+      <w:r>
+        <w:rPr>
+          <w:rFonts w:ascii="Arial" w:hAnsi="Arial" w:cs="Arial"/>
+        </w:rPr>
+        <w:t>per tutta la nazione.</w:t>
+      </w:r>
+    </w:p>
+    <w:p>
+      <w:pPr>
+        <w:spacing w:line="360" w:lineRule="auto"/>
+        <w:jc w:val="both"/>
+        <w:rPr>
+          <w:rFonts w:ascii="Arial" w:hAnsi="Arial" w:cs="Arial"/>
+        </w:rPr>
+      </w:pPr>
+      <w:r>
+        <w:rPr>
+          <w:rFonts w:ascii="Arial" w:hAnsi="Arial" w:cs="Arial"/>
+        </w:rPr>
+        <w:t>Gli Hard Disk sono una tematica scottante per quanto riguarda il loro riciclaggio. Prima di procedere al loro smaltimento è imperativo tener conto della protezione dei dati che contiene e, nel caso non sia trattato con il giusto riguardo, si può incorrere in furto di dati e nel peggiore dei casi, in un furto di identità.</w:t>
+      </w:r>
+    </w:p>
+    <w:p>
+      <w:pPr>
+        <w:spacing w:line="360" w:lineRule="auto"/>
+        <w:jc w:val="both"/>
+        <w:rPr>
+          <w:rFonts w:ascii="Arial" w:hAnsi="Arial" w:cs="Arial"/>
+        </w:rPr>
+      </w:pPr>
+      <w:r>
+        <w:rPr>
+          <w:rFonts w:ascii="Arial" w:hAnsi="Arial" w:cs="Arial"/>
+        </w:rPr>
+        <w:t>Molte persone preferiscono collezionare tutti gli HDD che hanno posseduto nella vita per non doversi mai preoccupare di questo fattore, ma altre preferiscono lasciare il tutto nelle mani di professionisti. Moltissime aziende di informatica in Svizzera offrono un servizio di eliminazione totale del disco da ogni forma di dato presente in maniera sicura. In altre circostanze invece altri individui preferiscono occuparsi loro stessi della questione. Lo scopo è quello di rendere la memoria il meno leggibile possibile: bruciare, rompere, graffiare, sciogliere (con sostanze chimiche) e martellare sono tutte opzioni valide, alcune più efficienti di altre ma pur sempre valide. L’unico contro del metodo fai-da-te è l’incognita che il tentativo di cancellare tali dati risulti vano. La tecnologia per il recupero di dati da un HDD danneggiato o rotto è sempre più sofisticata e vincente, rendendo molte volte i tentativi domestici inutili.</w:t>
+      </w:r>
+    </w:p>
+    <w:p>
+      <w:pPr>
+        <w:spacing w:line="360" w:lineRule="auto"/>
         <w:rPr>
           <w:u w:val="single"/>
         </w:rPr>
       </w:pPr>
-    </w:p>
-    <w:p>
-      <w:pPr>
-        <w:spacing w:line="360" w:lineRule="auto"/>
-        <w:rPr>
-          <w:u w:val="single"/>
-        </w:rPr>
-      </w:pPr>
-    </w:p>
-    <w:p>
-      <w:pPr>
-        <w:spacing w:line="360" w:lineRule="auto"/>
-        <w:rPr>
-          <w:u w:val="single"/>
-        </w:rPr>
-      </w:pPr>
-    </w:p>
-    <w:p>
-      <w:pPr>
-        <w:spacing w:line="360" w:lineRule="auto"/>
-        <w:rPr>
-          <w:u w:val="single"/>
-        </w:rPr>
-      </w:pPr>
-    </w:p>
-    <w:p>
-      <w:pPr>
-        <w:spacing w:line="360" w:lineRule="auto"/>
-        <w:rPr>
-          <w:u w:val="single"/>
-        </w:rPr>
-      </w:pPr>
-    </w:p>
-    <w:p>
-      <w:pPr>
-        <w:spacing w:line="360" w:lineRule="auto"/>
-        <w:rPr>
-          <w:u w:val="single"/>
-        </w:rPr>
-      </w:pPr>
-    </w:p>
-    <w:p>
-      <w:pPr>
-        <w:spacing w:line="360" w:lineRule="auto"/>
-        <w:rPr>
-          <w:u w:val="single"/>
-        </w:rPr>
-      </w:pPr>
-    </w:p>
-    <w:p>
-      <w:pPr>
-        <w:spacing w:line="360" w:lineRule="auto"/>
-        <w:rPr>
-          <w:u w:val="single"/>
-        </w:rPr>
-      </w:pPr>
-    </w:p>
-    <w:p>
-      <w:pPr>
-        <w:spacing w:line="360" w:lineRule="auto"/>
-        <w:rPr>
-          <w:u w:val="single"/>
-        </w:rPr>
-      </w:pPr>
-    </w:p>
-    <w:p>
-      <w:pPr>
-        <w:spacing w:line="360" w:lineRule="auto"/>
-        <w:rPr>
-          <w:u w:val="single"/>
-        </w:rPr>
-      </w:pPr>
-    </w:p>
-    <w:p>
-      <w:pPr>
-        <w:spacing w:line="360" w:lineRule="auto"/>
-        <w:rPr>
-          <w:u w:val="single"/>
-        </w:rPr>
-      </w:pPr>
-    </w:p>
-    <w:p>
-      <w:pPr>
-        <w:spacing w:line="360" w:lineRule="auto"/>
-        <w:rPr>
-          <w:u w:val="single"/>
-        </w:rPr>
-      </w:pPr>
+      <w:bookmarkStart w:id="27" w:name="_GoBack"/>
+      <w:bookmarkEnd w:id="27"/>
     </w:p>
     <w:p>
       <w:pPr>
@@ -6341,7 +7318,7 @@
           <w:szCs w:val="36"/>
         </w:rPr>
       </w:pPr>
-      <w:bookmarkStart w:id="19" w:name="_Toc529428547"/>
+      <w:bookmarkStart w:id="28" w:name="_Toc529428547"/>
       <w:proofErr w:type="spellStart"/>
       <w:r>
         <w:rPr>
@@ -6349,7 +7326,6 @@
           <w:sz w:val="36"/>
           <w:szCs w:val="36"/>
         </w:rPr>
-        <w:lastRenderedPageBreak/>
         <w:t>Mother</w:t>
       </w:r>
       <w:proofErr w:type="spellEnd"/>
@@ -6397,7 +7373,7 @@
         </w:rPr>
         <w:t>)</w:t>
       </w:r>
-      <w:bookmarkEnd w:id="19"/>
+      <w:bookmarkEnd w:id="28"/>
     </w:p>
     <w:p>
       <w:pPr>
@@ -6472,32 +7448,1792 @@
       </w:pPr>
       <w:r>
         <w:rPr>
-          <w:rStyle w:val="Titolo4Carattere"/>
           <w:rFonts w:ascii="Arial" w:hAnsi="Arial" w:cs="Arial"/>
           <w:noProof/>
           <w:lang w:eastAsia="it-CH"/>
         </w:rPr>
+        <mc:AlternateContent>
+          <mc:Choice Requires="wpg">
+            <w:drawing>
+              <wp:anchor distT="0" distB="0" distL="114300" distR="114300" simplePos="0" relativeHeight="251660288" behindDoc="0" locked="0" layoutInCell="1" allowOverlap="1">
+                <wp:simplePos x="0" y="0"/>
+                <wp:positionH relativeFrom="column">
+                  <wp:posOffset>3385185</wp:posOffset>
+                </wp:positionH>
+                <wp:positionV relativeFrom="paragraph">
+                  <wp:posOffset>25400</wp:posOffset>
+                </wp:positionV>
+                <wp:extent cx="3064510" cy="2047875"/>
+                <wp:effectExtent l="0" t="0" r="2540" b="9525"/>
+                <wp:wrapTight wrapText="bothSides">
+                  <wp:wrapPolygon edited="0">
+                    <wp:start x="0" y="0"/>
+                    <wp:lineTo x="0" y="21500"/>
+                    <wp:lineTo x="21484" y="21500"/>
+                    <wp:lineTo x="21484" y="0"/>
+                    <wp:lineTo x="0" y="0"/>
+                  </wp:wrapPolygon>
+                </wp:wrapTight>
+                <wp:docPr id="30" name="Gruppo 30"/>
+                <wp:cNvGraphicFramePr/>
+                <a:graphic xmlns:a="http://schemas.openxmlformats.org/drawingml/2006/main">
+                  <a:graphicData uri="http://schemas.microsoft.com/office/word/2010/wordprocessingGroup">
+                    <wpg:wgp>
+                      <wpg:cNvGrpSpPr/>
+                      <wpg:grpSpPr>
+                        <a:xfrm>
+                          <a:off x="0" y="0"/>
+                          <a:ext cx="3064510" cy="2047875"/>
+                          <a:chOff x="0" y="0"/>
+                          <a:chExt cx="3064510" cy="2047875"/>
+                        </a:xfrm>
+                      </wpg:grpSpPr>
+                      <pic:pic xmlns:pic="http://schemas.openxmlformats.org/drawingml/2006/picture">
+                        <pic:nvPicPr>
+                          <pic:cNvPr id="2" name="Immagine 2" descr="\\Cpt.local\shares\homes\allievi\SAM\IN\_folder-redir\gabriel.mendonca\Desktop\img Scheda madre\640x360.jpg"/>
+                          <pic:cNvPicPr>
+                            <a:picLocks noChangeAspect="1"/>
+                          </pic:cNvPicPr>
+                        </pic:nvPicPr>
+                        <pic:blipFill>
+                          <a:blip r:embed="rId26">
+                            <a:extLst>
+                              <a:ext uri="{28A0092B-C50C-407E-A947-70E740481C1C}">
+                                <a14:useLocalDpi xmlns:a14="http://schemas.microsoft.com/office/drawing/2010/main" val="0"/>
+                              </a:ext>
+                            </a:extLst>
+                          </a:blip>
+                          <a:srcRect/>
+                          <a:stretch>
+                            <a:fillRect/>
+                          </a:stretch>
+                        </pic:blipFill>
+                        <pic:spPr bwMode="auto">
+                          <a:xfrm>
+                            <a:off x="0" y="0"/>
+                            <a:ext cx="3064510" cy="1724025"/>
+                          </a:xfrm>
+                          <a:prstGeom prst="rect">
+                            <a:avLst/>
+                          </a:prstGeom>
+                          <a:noFill/>
+                          <a:ln>
+                            <a:noFill/>
+                          </a:ln>
+                        </pic:spPr>
+                      </pic:pic>
+                      <wps:wsp>
+                        <wps:cNvPr id="29" name="Casella di testo 29"/>
+                        <wps:cNvSpPr txBox="1"/>
+                        <wps:spPr>
+                          <a:xfrm>
+                            <a:off x="0" y="1781175"/>
+                            <a:ext cx="3064510" cy="266700"/>
+                          </a:xfrm>
+                          <a:prstGeom prst="rect">
+                            <a:avLst/>
+                          </a:prstGeom>
+                          <a:solidFill>
+                            <a:prstClr val="white"/>
+                          </a:solidFill>
+                          <a:ln>
+                            <a:noFill/>
+                          </a:ln>
+                        </wps:spPr>
+                        <wps:txbx>
+                          <w:txbxContent>
+                            <w:p>
+                              <w:pPr>
+                                <w:pStyle w:val="Didascalia"/>
+                                <w:rPr>
+                                  <w:rFonts w:ascii="Arial" w:eastAsiaTheme="majorEastAsia" w:hAnsi="Arial" w:cs="Arial"/>
+                                  <w:noProof/>
+                                  <w:color w:val="2E74B5" w:themeColor="accent1" w:themeShade="BF"/>
+                                </w:rPr>
+                              </w:pPr>
+                              <w:bookmarkStart w:id="29" w:name="_Toc529431242"/>
+                              <w:r>
+                                <w:t xml:space="preserve">Figura </w:t>
+                              </w:r>
+                              <w:r>
+                                <w:fldChar w:fldCharType="begin"/>
+                              </w:r>
+                              <w:r>
+                                <w:instrText xml:space="preserve"> SEQ Figura \* ARABIC </w:instrText>
+                              </w:r>
+                              <w:r>
+                                <w:fldChar w:fldCharType="separate"/>
+                              </w:r>
+                              <w:r>
+                                <w:rPr>
+                                  <w:noProof/>
+                                </w:rPr>
+                                <w:t>5</w:t>
+                              </w:r>
+                              <w:r>
+                                <w:rPr>
+                                  <w:noProof/>
+                                </w:rPr>
+                                <w:fldChar w:fldCharType="end"/>
+                              </w:r>
+                              <w:r>
+                                <w:t xml:space="preserve"> </w:t>
+                              </w:r>
+                              <w:proofErr w:type="spellStart"/>
+                              <w:r>
+                                <w:t>Mother</w:t>
+                              </w:r>
+                              <w:proofErr w:type="spellEnd"/>
+                              <w:r>
+                                <w:t xml:space="preserve"> Board</w:t>
+                              </w:r>
+                              <w:bookmarkEnd w:id="29"/>
+                            </w:p>
+                          </w:txbxContent>
+                        </wps:txbx>
+                        <wps:bodyPr rot="0" spcFirstLastPara="0" vertOverflow="overflow" horzOverflow="overflow" vert="horz" wrap="square" lIns="0" tIns="0" rIns="0" bIns="0" numCol="1" spcCol="0" rtlCol="0" fromWordArt="0" anchor="t" anchorCtr="0" forceAA="0" compatLnSpc="1">
+                          <a:prstTxWarp prst="textNoShape">
+                            <a:avLst/>
+                          </a:prstTxWarp>
+                          <a:spAutoFit/>
+                        </wps:bodyPr>
+                      </wps:wsp>
+                    </wpg:wgp>
+                  </a:graphicData>
+                </a:graphic>
+              </wp:anchor>
+            </w:drawing>
+          </mc:Choice>
+          <mc:Fallback>
+            <w:pict>
+              <v:group id="Gruppo 30" o:spid="_x0000_s1041" style="position:absolute;left:0;text-align:left;margin-left:266.55pt;margin-top:2pt;width:241.3pt;height:161.25pt;z-index:251660288" coordsize="30645,20478" o:gfxdata="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">
+                <v:shape id="Immagine 2" o:spid="_x0000_s1042" type="#_x0000_t75" style="position:absolute;width:30645;height:17240;visibility:visible;mso-wrap-style:square" o:gfxdata="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">
+                  <v:imagedata r:id="rId27" o:title="640x360"/>
+                  <v:path arrowok="t"/>
+                </v:shape>
+                <v:shape id="Casella di testo 29" o:spid="_x0000_s1043" type="#_x0000_t202" style="position:absolute;top:17811;width:30645;height:2667;visibility:visible;mso-wrap-style:square;v-text-anchor:top" o:gfxdata="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" stroked="f">
+                  <v:textbox style="mso-fit-shape-to-text:t" inset="0,0,0,0">
+                    <w:txbxContent>
+                      <w:p>
+                        <w:pPr>
+                          <w:pStyle w:val="Didascalia"/>
+                          <w:rPr>
+                            <w:rFonts w:ascii="Arial" w:eastAsiaTheme="majorEastAsia" w:hAnsi="Arial" w:cs="Arial"/>
+                            <w:noProof/>
+                            <w:color w:val="2E74B5" w:themeColor="accent1" w:themeShade="BF"/>
+                          </w:rPr>
+                        </w:pPr>
+                        <w:bookmarkStart w:id="30" w:name="_Toc529431242"/>
+                        <w:r>
+                          <w:t xml:space="preserve">Figura </w:t>
+                        </w:r>
+                        <w:r>
+                          <w:fldChar w:fldCharType="begin"/>
+                        </w:r>
+                        <w:r>
+                          <w:instrText xml:space="preserve"> SEQ Figura \* ARABIC </w:instrText>
+                        </w:r>
+                        <w:r>
+                          <w:fldChar w:fldCharType="separate"/>
+                        </w:r>
+                        <w:r>
+                          <w:rPr>
+                            <w:noProof/>
+                          </w:rPr>
+                          <w:t>5</w:t>
+                        </w:r>
+                        <w:r>
+                          <w:rPr>
+                            <w:noProof/>
+                          </w:rPr>
+                          <w:fldChar w:fldCharType="end"/>
+                        </w:r>
+                        <w:r>
+                          <w:t xml:space="preserve"> </w:t>
+                        </w:r>
+                        <w:proofErr w:type="spellStart"/>
+                        <w:r>
+                          <w:t>Mother</w:t>
+                        </w:r>
+                        <w:proofErr w:type="spellEnd"/>
+                        <w:r>
+                          <w:t xml:space="preserve"> Board</w:t>
+                        </w:r>
+                        <w:bookmarkEnd w:id="30"/>
+                      </w:p>
+                    </w:txbxContent>
+                  </v:textbox>
+                </v:shape>
+                <w10:wrap type="tight"/>
+              </v:group>
+            </w:pict>
+          </mc:Fallback>
+        </mc:AlternateContent>
+      </w:r>
+      <w:r>
+        <w:rPr>
+          <w:rFonts w:ascii="Arial" w:hAnsi="Arial" w:cs="Arial"/>
+        </w:rPr>
+        <w:t xml:space="preserve">La </w:t>
+      </w:r>
+      <w:proofErr w:type="spellStart"/>
+      <w:r>
+        <w:rPr>
+          <w:rFonts w:ascii="Arial" w:hAnsi="Arial" w:cs="Arial"/>
+        </w:rPr>
+        <w:t>mother</w:t>
+      </w:r>
+      <w:proofErr w:type="spellEnd"/>
+      <w:r>
+        <w:rPr>
+          <w:rFonts w:ascii="Arial" w:hAnsi="Arial" w:cs="Arial"/>
+        </w:rPr>
+        <w:t xml:space="preserve"> </w:t>
+      </w:r>
+      <w:proofErr w:type="spellStart"/>
+      <w:r>
+        <w:rPr>
+          <w:rFonts w:ascii="Arial" w:hAnsi="Arial" w:cs="Arial"/>
+        </w:rPr>
+        <w:t>board</w:t>
+      </w:r>
+      <w:proofErr w:type="spellEnd"/>
+      <w:r>
+        <w:rPr>
+          <w:rFonts w:ascii="Arial" w:hAnsi="Arial" w:cs="Arial"/>
+        </w:rPr>
+        <w:t xml:space="preserve"> (scheda madre), è un componente essenziale nei computer, il suo compito e quello di colleg</w:t>
+      </w:r>
+      <w:r>
+        <w:rPr>
+          <w:rFonts w:ascii="Arial" w:hAnsi="Arial" w:cs="Arial"/>
+        </w:rPr>
+        <w:t>are tutti i componenti del PC e farli comunicare</w:t>
+      </w:r>
+      <w:r>
+        <w:rPr>
+          <w:rFonts w:ascii="Arial" w:hAnsi="Arial" w:cs="Arial"/>
+        </w:rPr>
+        <w:t>.</w:t>
+      </w:r>
+      <w:r>
+        <w:rPr>
+          <w:rFonts w:ascii="Arial" w:hAnsi="Arial" w:cs="Arial"/>
+        </w:rPr>
+        <w:t xml:space="preserve"> </w:t>
+      </w:r>
+      <w:r>
+        <w:rPr>
+          <w:rFonts w:ascii="Arial" w:hAnsi="Arial" w:cs="Arial"/>
+        </w:rPr>
+        <w:t xml:space="preserve">Per esempio, al click del mouse, la scheda madre prende il segnale lo passa al processore per farlo elaborare, poi il processore lo rimanda alla </w:t>
+      </w:r>
+      <w:proofErr w:type="spellStart"/>
+      <w:r>
+        <w:rPr>
+          <w:rFonts w:ascii="Arial" w:hAnsi="Arial" w:cs="Arial"/>
+        </w:rPr>
+        <w:t>mother</w:t>
+      </w:r>
+      <w:proofErr w:type="spellEnd"/>
+      <w:r>
+        <w:rPr>
+          <w:rFonts w:ascii="Arial" w:hAnsi="Arial" w:cs="Arial"/>
+        </w:rPr>
+        <w:t xml:space="preserve"> </w:t>
+      </w:r>
+      <w:proofErr w:type="spellStart"/>
+      <w:r>
+        <w:rPr>
+          <w:rFonts w:ascii="Arial" w:hAnsi="Arial" w:cs="Arial"/>
+        </w:rPr>
+        <w:t>board</w:t>
+      </w:r>
+      <w:proofErr w:type="spellEnd"/>
+      <w:r>
+        <w:rPr>
+          <w:rFonts w:ascii="Arial" w:hAnsi="Arial" w:cs="Arial"/>
+        </w:rPr>
+        <w:t xml:space="preserve"> che lo invia a sua volta alla RAM e allo schermo per memorizzare e far vedere il risultato.</w:t>
+      </w:r>
+      <w:r>
+        <w:rPr>
+          <w:rFonts w:ascii="Arial" w:hAnsi="Arial" w:cs="Arial"/>
+        </w:rPr>
+        <w:br/>
+        <w:t>Questo quindi rende il compito della scheda madre molto complesso, dato che deve far comunica molti componenti e deve gestire centinaia di segnali differenti.</w:t>
+      </w:r>
+    </w:p>
+    <w:p>
+      <w:pPr>
+        <w:spacing w:line="360" w:lineRule="auto"/>
+        <w:jc w:val="both"/>
+        <w:rPr>
+          <w:rStyle w:val="Titolo4Carattere"/>
+          <w:rFonts w:ascii="Arial" w:hAnsi="Arial" w:cs="Arial"/>
+        </w:rPr>
+      </w:pPr>
+      <w:r>
+        <w:rPr>
+          <w:rStyle w:val="Titolo4Carattere"/>
+          <w:rFonts w:ascii="Arial" w:hAnsi="Arial" w:cs="Arial"/>
+        </w:rPr>
+        <w:t>Come e di che materiali è</w:t>
+      </w:r>
+      <w:r>
+        <w:rPr>
+          <w:rStyle w:val="Titolo4Carattere"/>
+          <w:rFonts w:ascii="Arial" w:hAnsi="Arial" w:cs="Arial"/>
+        </w:rPr>
+        <w:t xml:space="preserve"> fatta</w:t>
+      </w:r>
+      <w:r>
+        <w:rPr>
+          <w:rStyle w:val="Titolo4Carattere"/>
+          <w:rFonts w:ascii="Arial" w:hAnsi="Arial" w:cs="Arial"/>
+        </w:rPr>
+        <w:t>?</w:t>
+      </w:r>
+    </w:p>
+    <w:p>
+      <w:pPr>
+        <w:spacing w:line="360" w:lineRule="auto"/>
+        <w:jc w:val="both"/>
+        <w:rPr>
+          <w:rFonts w:ascii="Arial" w:hAnsi="Arial" w:cs="Arial"/>
+        </w:rPr>
+      </w:pPr>
+      <w:r>
+        <w:rPr>
+          <w:rFonts w:ascii="Arial" w:hAnsi="Arial" w:cs="Arial"/>
+          <w:noProof/>
+          <w:lang w:eastAsia="it-CH"/>
+        </w:rPr>
+        <mc:AlternateContent>
+          <mc:Choice Requires="wpg">
+            <w:drawing>
+              <wp:anchor distT="0" distB="0" distL="114300" distR="114300" simplePos="0" relativeHeight="251661312" behindDoc="0" locked="0" layoutInCell="1" allowOverlap="1">
+                <wp:simplePos x="0" y="0"/>
+                <wp:positionH relativeFrom="margin">
+                  <wp:align>right</wp:align>
+                </wp:positionH>
+                <wp:positionV relativeFrom="paragraph">
+                  <wp:posOffset>35560</wp:posOffset>
+                </wp:positionV>
+                <wp:extent cx="1952625" cy="1600200"/>
+                <wp:effectExtent l="0" t="0" r="9525" b="0"/>
+                <wp:wrapTight wrapText="bothSides">
+                  <wp:wrapPolygon edited="0">
+                    <wp:start x="0" y="0"/>
+                    <wp:lineTo x="0" y="21343"/>
+                    <wp:lineTo x="21495" y="21343"/>
+                    <wp:lineTo x="21495" y="0"/>
+                    <wp:lineTo x="0" y="0"/>
+                  </wp:wrapPolygon>
+                </wp:wrapTight>
+                <wp:docPr id="32" name="Gruppo 32"/>
+                <wp:cNvGraphicFramePr/>
+                <a:graphic xmlns:a="http://schemas.openxmlformats.org/drawingml/2006/main">
+                  <a:graphicData uri="http://schemas.microsoft.com/office/word/2010/wordprocessingGroup">
+                    <wpg:wgp>
+                      <wpg:cNvGrpSpPr/>
+                      <wpg:grpSpPr>
+                        <a:xfrm>
+                          <a:off x="0" y="0"/>
+                          <a:ext cx="1952625" cy="1600200"/>
+                          <a:chOff x="0" y="0"/>
+                          <a:chExt cx="1952625" cy="1600200"/>
+                        </a:xfrm>
+                      </wpg:grpSpPr>
+                      <pic:pic xmlns:pic="http://schemas.openxmlformats.org/drawingml/2006/picture">
+                        <pic:nvPicPr>
+                          <pic:cNvPr id="3" name="Immagine 3" descr="\\Cpt.local\shares\homes\allievi\SAM\IN\_folder-redir\gabriel.mendonca\Desktop\img Scheda madre\socket.jpg"/>
+                          <pic:cNvPicPr>
+                            <a:picLocks noChangeAspect="1"/>
+                          </pic:cNvPicPr>
+                        </pic:nvPicPr>
+                        <pic:blipFill>
+                          <a:blip r:embed="rId28" cstate="print">
+                            <a:extLst>
+                              <a:ext uri="{28A0092B-C50C-407E-A947-70E740481C1C}">
+                                <a14:useLocalDpi xmlns:a14="http://schemas.microsoft.com/office/drawing/2010/main" val="0"/>
+                              </a:ext>
+                            </a:extLst>
+                          </a:blip>
+                          <a:srcRect/>
+                          <a:stretch>
+                            <a:fillRect/>
+                          </a:stretch>
+                        </pic:blipFill>
+                        <pic:spPr bwMode="auto">
+                          <a:xfrm>
+                            <a:off x="0" y="0"/>
+                            <a:ext cx="1952625" cy="1276350"/>
+                          </a:xfrm>
+                          <a:prstGeom prst="rect">
+                            <a:avLst/>
+                          </a:prstGeom>
+                          <a:noFill/>
+                          <a:ln>
+                            <a:noFill/>
+                          </a:ln>
+                        </pic:spPr>
+                      </pic:pic>
+                      <wps:wsp>
+                        <wps:cNvPr id="31" name="Casella di testo 31"/>
+                        <wps:cNvSpPr txBox="1"/>
+                        <wps:spPr>
+                          <a:xfrm>
+                            <a:off x="0" y="1333500"/>
+                            <a:ext cx="1952625" cy="266700"/>
+                          </a:xfrm>
+                          <a:prstGeom prst="rect">
+                            <a:avLst/>
+                          </a:prstGeom>
+                          <a:solidFill>
+                            <a:prstClr val="white"/>
+                          </a:solidFill>
+                          <a:ln>
+                            <a:noFill/>
+                          </a:ln>
+                        </wps:spPr>
+                        <wps:txbx>
+                          <w:txbxContent>
+                            <w:p>
+                              <w:pPr>
+                                <w:pStyle w:val="Didascalia"/>
+                                <w:rPr>
+                                  <w:rFonts w:ascii="Arial" w:hAnsi="Arial" w:cs="Arial"/>
+                                  <w:noProof/>
+                                </w:rPr>
+                              </w:pPr>
+                              <w:bookmarkStart w:id="31" w:name="_Toc529431243"/>
+                              <w:r>
+                                <w:t xml:space="preserve">Figura </w:t>
+                              </w:r>
+                              <w:r>
+                                <w:fldChar w:fldCharType="begin"/>
+                              </w:r>
+                              <w:r>
+                                <w:instrText xml:space="preserve"> SEQ Figura \* ARABIC </w:instrText>
+                              </w:r>
+                              <w:r>
+                                <w:fldChar w:fldCharType="separate"/>
+                              </w:r>
+                              <w:r>
+                                <w:rPr>
+                                  <w:noProof/>
+                                </w:rPr>
+                                <w:t>6</w:t>
+                              </w:r>
+                              <w:r>
+                                <w:rPr>
+                                  <w:noProof/>
+                                </w:rPr>
+                                <w:fldChar w:fldCharType="end"/>
+                              </w:r>
+                              <w:r>
+                                <w:t xml:space="preserve"> Slot per processore</w:t>
+                              </w:r>
+                              <w:bookmarkEnd w:id="31"/>
+                            </w:p>
+                          </w:txbxContent>
+                        </wps:txbx>
+                        <wps:bodyPr rot="0" spcFirstLastPara="0" vertOverflow="overflow" horzOverflow="overflow" vert="horz" wrap="square" lIns="0" tIns="0" rIns="0" bIns="0" numCol="1" spcCol="0" rtlCol="0" fromWordArt="0" anchor="t" anchorCtr="0" forceAA="0" compatLnSpc="1">
+                          <a:prstTxWarp prst="textNoShape">
+                            <a:avLst/>
+                          </a:prstTxWarp>
+                          <a:spAutoFit/>
+                        </wps:bodyPr>
+                      </wps:wsp>
+                    </wpg:wgp>
+                  </a:graphicData>
+                </a:graphic>
+              </wp:anchor>
+            </w:drawing>
+          </mc:Choice>
+          <mc:Fallback>
+            <w:pict>
+              <v:group id="Gruppo 32" o:spid="_x0000_s1044" style="position:absolute;left:0;text-align:left;margin-left:102.55pt;margin-top:2.8pt;width:153.75pt;height:126pt;z-index:251661312;mso-position-horizontal:right;mso-position-horizontal-relative:margin" coordsize="19526,16002" o:gfxdata="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">
+                <v:shape id="Immagine 3" o:spid="_x0000_s1045" type="#_x0000_t75" style="position:absolute;width:19526;height:12763;visibility:visible;mso-wrap-style:square" o:gfxdata="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">
+                  <v:imagedata r:id="rId29" o:title="socket"/>
+                  <v:path arrowok="t"/>
+                </v:shape>
+                <v:shape id="Casella di testo 31" o:spid="_x0000_s1046" type="#_x0000_t202" style="position:absolute;top:13335;width:19526;height:2667;visibility:visible;mso-wrap-style:square;v-text-anchor:top" o:gfxdata="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" stroked="f">
+                  <v:textbox style="mso-fit-shape-to-text:t" inset="0,0,0,0">
+                    <w:txbxContent>
+                      <w:p>
+                        <w:pPr>
+                          <w:pStyle w:val="Didascalia"/>
+                          <w:rPr>
+                            <w:rFonts w:ascii="Arial" w:hAnsi="Arial" w:cs="Arial"/>
+                            <w:noProof/>
+                          </w:rPr>
+                        </w:pPr>
+                        <w:bookmarkStart w:id="32" w:name="_Toc529431243"/>
+                        <w:r>
+                          <w:t xml:space="preserve">Figura </w:t>
+                        </w:r>
+                        <w:r>
+                          <w:fldChar w:fldCharType="begin"/>
+                        </w:r>
+                        <w:r>
+                          <w:instrText xml:space="preserve"> SEQ Figura \* ARABIC </w:instrText>
+                        </w:r>
+                        <w:r>
+                          <w:fldChar w:fldCharType="separate"/>
+                        </w:r>
+                        <w:r>
+                          <w:rPr>
+                            <w:noProof/>
+                          </w:rPr>
+                          <w:t>6</w:t>
+                        </w:r>
+                        <w:r>
+                          <w:rPr>
+                            <w:noProof/>
+                          </w:rPr>
+                          <w:fldChar w:fldCharType="end"/>
+                        </w:r>
+                        <w:r>
+                          <w:t xml:space="preserve"> Slot per processore</w:t>
+                        </w:r>
+                        <w:bookmarkEnd w:id="32"/>
+                      </w:p>
+                    </w:txbxContent>
+                  </v:textbox>
+                </v:shape>
+                <w10:wrap type="tight" anchorx="margin"/>
+              </v:group>
+            </w:pict>
+          </mc:Fallback>
+        </mc:AlternateContent>
+      </w:r>
+      <w:r>
+        <w:rPr>
+          <w:rFonts w:ascii="Arial" w:hAnsi="Arial" w:cs="Arial"/>
+        </w:rPr>
+        <w:t xml:space="preserve">Dato che la </w:t>
+      </w:r>
+      <w:proofErr w:type="spellStart"/>
+      <w:r>
+        <w:rPr>
+          <w:rFonts w:ascii="Arial" w:hAnsi="Arial" w:cs="Arial"/>
+        </w:rPr>
+        <w:t>mother</w:t>
+      </w:r>
+      <w:proofErr w:type="spellEnd"/>
+      <w:r>
+        <w:rPr>
+          <w:rFonts w:ascii="Arial" w:hAnsi="Arial" w:cs="Arial"/>
+        </w:rPr>
+        <w:t xml:space="preserve"> </w:t>
+      </w:r>
+      <w:proofErr w:type="spellStart"/>
+      <w:r>
+        <w:rPr>
+          <w:rFonts w:ascii="Arial" w:hAnsi="Arial" w:cs="Arial"/>
+        </w:rPr>
+        <w:t>board</w:t>
+      </w:r>
+      <w:proofErr w:type="spellEnd"/>
+      <w:r>
+        <w:rPr>
+          <w:rFonts w:ascii="Arial" w:hAnsi="Arial" w:cs="Arial"/>
+        </w:rPr>
+        <w:t xml:space="preserve"> deve svolgere un compito molto complicato, anche la sua struttura è complessa. Difatti è fatta da almeno 4 strati di </w:t>
+      </w:r>
+      <w:proofErr w:type="spellStart"/>
+      <w:r>
+        <w:rPr>
+          <w:rFonts w:ascii="Arial" w:hAnsi="Arial" w:cs="Arial"/>
+        </w:rPr>
+        <w:t>vetronite</w:t>
+      </w:r>
+      <w:proofErr w:type="spellEnd"/>
+      <w:r>
+        <w:rPr>
+          <w:rFonts w:ascii="Arial" w:hAnsi="Arial" w:cs="Arial"/>
+        </w:rPr>
+        <w:t xml:space="preserve"> e rame, questi sono sovrapposti uno sull’altro e si creano le piste di rame così da realizzare i collegamenti per i vari componenti. In più contiene uno slot per il processore, che è un altro componente fondamentale per i computer.</w:t>
+      </w:r>
+      <w:r>
+        <w:rPr>
+          <w:rFonts w:ascii="Arial" w:hAnsi="Arial" w:cs="Arial"/>
+        </w:rPr>
+        <w:t xml:space="preserve"> Questo è fatto da moltissimi collegamenti, solitamente sono 32 o 64.</w:t>
+      </w:r>
+    </w:p>
+    <w:p>
+      <w:pPr>
+        <w:spacing w:line="360" w:lineRule="auto"/>
+        <w:jc w:val="both"/>
+        <w:rPr>
+          <w:rFonts w:ascii="Arial" w:hAnsi="Arial" w:cs="Arial"/>
+        </w:rPr>
+      </w:pPr>
+    </w:p>
+    <w:p>
+      <w:pPr>
+        <w:spacing w:line="360" w:lineRule="auto"/>
+        <w:jc w:val="both"/>
+        <w:rPr>
+          <w:rFonts w:ascii="Arial" w:hAnsi="Arial" w:cs="Arial"/>
+        </w:rPr>
+      </w:pPr>
+      <w:r>
+        <w:rPr>
+          <w:rFonts w:ascii="Arial" w:hAnsi="Arial" w:cs="Arial"/>
+        </w:rPr>
+        <w:t xml:space="preserve">Poi contiene gli attacchi per le RAM, schede video o audio, </w:t>
+      </w:r>
+      <w:r>
+        <w:rPr>
+          <w:rFonts w:ascii="Arial" w:hAnsi="Arial" w:cs="Arial"/>
+        </w:rPr>
+        <w:t xml:space="preserve">e gli attacchi per le USB o le cuffie, </w:t>
+      </w:r>
+      <w:r>
+        <w:rPr>
+          <w:rFonts w:ascii="Arial" w:hAnsi="Arial" w:cs="Arial"/>
+        </w:rPr>
+        <w:t xml:space="preserve">questi sono detti slot di espansione </w:t>
+      </w:r>
+      <w:r>
+        <w:rPr>
+          <w:rFonts w:ascii="Arial" w:hAnsi="Arial" w:cs="Arial"/>
+        </w:rPr>
+        <w:t>e ci permettono di attaccare al computer quello che volgiamo. Come microfoni, cuffie, chiavette USB, Hard Disk esterni, le tastiere e i mouse.</w:t>
+      </w:r>
+    </w:p>
+    <w:p>
+      <w:pPr>
+        <w:spacing w:line="360" w:lineRule="auto"/>
+        <w:jc w:val="both"/>
+        <w:rPr>
+          <w:rFonts w:ascii="Arial" w:hAnsi="Arial" w:cs="Arial"/>
+        </w:rPr>
+      </w:pPr>
+      <w:r>
+        <w:rPr>
+          <w:noProof/>
+          <w:lang w:eastAsia="it-CH"/>
+        </w:rPr>
+        <mc:AlternateContent>
+          <mc:Choice Requires="wpg">
+            <w:drawing>
+              <wp:anchor distT="0" distB="0" distL="114300" distR="114300" simplePos="0" relativeHeight="251662336" behindDoc="0" locked="0" layoutInCell="1" allowOverlap="1">
+                <wp:simplePos x="0" y="0"/>
+                <wp:positionH relativeFrom="column">
+                  <wp:posOffset>718185</wp:posOffset>
+                </wp:positionH>
+                <wp:positionV relativeFrom="paragraph">
+                  <wp:posOffset>13970</wp:posOffset>
+                </wp:positionV>
+                <wp:extent cx="2051685" cy="1857375"/>
+                <wp:effectExtent l="0" t="0" r="5715" b="9525"/>
+                <wp:wrapTight wrapText="bothSides">
+                  <wp:wrapPolygon edited="0">
+                    <wp:start x="0" y="0"/>
+                    <wp:lineTo x="0" y="21489"/>
+                    <wp:lineTo x="21460" y="21489"/>
+                    <wp:lineTo x="21460" y="0"/>
+                    <wp:lineTo x="0" y="0"/>
+                  </wp:wrapPolygon>
+                </wp:wrapTight>
+                <wp:docPr id="34" name="Gruppo 34"/>
+                <wp:cNvGraphicFramePr/>
+                <a:graphic xmlns:a="http://schemas.openxmlformats.org/drawingml/2006/main">
+                  <a:graphicData uri="http://schemas.microsoft.com/office/word/2010/wordprocessingGroup">
+                    <wpg:wgp>
+                      <wpg:cNvGrpSpPr/>
+                      <wpg:grpSpPr>
+                        <a:xfrm>
+                          <a:off x="0" y="0"/>
+                          <a:ext cx="2051685" cy="1857375"/>
+                          <a:chOff x="0" y="0"/>
+                          <a:chExt cx="2051685" cy="1857375"/>
+                        </a:xfrm>
+                      </wpg:grpSpPr>
+                      <pic:pic xmlns:pic="http://schemas.openxmlformats.org/drawingml/2006/picture">
+                        <pic:nvPicPr>
+                          <pic:cNvPr id="4" name="Immagine 4" descr="\\Cpt.local\shares\homes\allievi\SAM\IN\_folder-redir\gabriel.mendonca\Desktop\img Scheda madre\collegamenti.jpg"/>
+                          <pic:cNvPicPr>
+                            <a:picLocks noChangeAspect="1"/>
+                          </pic:cNvPicPr>
+                        </pic:nvPicPr>
+                        <pic:blipFill>
+                          <a:blip r:embed="rId30" cstate="print">
+                            <a:extLst>
+                              <a:ext uri="{28A0092B-C50C-407E-A947-70E740481C1C}">
+                                <a14:useLocalDpi xmlns:a14="http://schemas.microsoft.com/office/drawing/2010/main" val="0"/>
+                              </a:ext>
+                            </a:extLst>
+                          </a:blip>
+                          <a:srcRect/>
+                          <a:stretch>
+                            <a:fillRect/>
+                          </a:stretch>
+                        </pic:blipFill>
+                        <pic:spPr bwMode="auto">
+                          <a:xfrm>
+                            <a:off x="0" y="0"/>
+                            <a:ext cx="2051685" cy="1538605"/>
+                          </a:xfrm>
+                          <a:prstGeom prst="rect">
+                            <a:avLst/>
+                          </a:prstGeom>
+                          <a:noFill/>
+                          <a:ln>
+                            <a:noFill/>
+                          </a:ln>
+                        </pic:spPr>
+                      </pic:pic>
+                      <wps:wsp>
+                        <wps:cNvPr id="33" name="Casella di testo 33"/>
+                        <wps:cNvSpPr txBox="1"/>
+                        <wps:spPr>
+                          <a:xfrm>
+                            <a:off x="0" y="1590675"/>
+                            <a:ext cx="2051685" cy="266700"/>
+                          </a:xfrm>
+                          <a:prstGeom prst="rect">
+                            <a:avLst/>
+                          </a:prstGeom>
+                          <a:solidFill>
+                            <a:prstClr val="white"/>
+                          </a:solidFill>
+                          <a:ln>
+                            <a:noFill/>
+                          </a:ln>
+                        </wps:spPr>
+                        <wps:txbx>
+                          <w:txbxContent>
+                            <w:p>
+                              <w:pPr>
+                                <w:pStyle w:val="Didascalia"/>
+                                <w:rPr>
+                                  <w:noProof/>
+                                </w:rPr>
+                              </w:pPr>
+                              <w:bookmarkStart w:id="33" w:name="_Toc529431244"/>
+                              <w:r>
+                                <w:t xml:space="preserve">Figura </w:t>
+                              </w:r>
+                              <w:r>
+                                <w:fldChar w:fldCharType="begin"/>
+                              </w:r>
+                              <w:r>
+                                <w:instrText xml:space="preserve"> SEQ Figura \* ARABIC </w:instrText>
+                              </w:r>
+                              <w:r>
+                                <w:fldChar w:fldCharType="separate"/>
+                              </w:r>
+                              <w:r>
+                                <w:rPr>
+                                  <w:noProof/>
+                                </w:rPr>
+                                <w:t>7</w:t>
+                              </w:r>
+                              <w:r>
+                                <w:rPr>
+                                  <w:noProof/>
+                                </w:rPr>
+                                <w:fldChar w:fldCharType="end"/>
+                              </w:r>
+                              <w:r>
+                                <w:t xml:space="preserve"> Input di una </w:t>
+                              </w:r>
+                              <w:proofErr w:type="spellStart"/>
+                              <w:r>
+                                <w:t>Mother</w:t>
+                              </w:r>
+                              <w:proofErr w:type="spellEnd"/>
+                              <w:r>
+                                <w:t xml:space="preserve"> Board</w:t>
+                              </w:r>
+                              <w:bookmarkEnd w:id="33"/>
+                            </w:p>
+                          </w:txbxContent>
+                        </wps:txbx>
+                        <wps:bodyPr rot="0" spcFirstLastPara="0" vertOverflow="overflow" horzOverflow="overflow" vert="horz" wrap="square" lIns="0" tIns="0" rIns="0" bIns="0" numCol="1" spcCol="0" rtlCol="0" fromWordArt="0" anchor="t" anchorCtr="0" forceAA="0" compatLnSpc="1">
+                          <a:prstTxWarp prst="textNoShape">
+                            <a:avLst/>
+                          </a:prstTxWarp>
+                          <a:spAutoFit/>
+                        </wps:bodyPr>
+                      </wps:wsp>
+                    </wpg:wgp>
+                  </a:graphicData>
+                </a:graphic>
+              </wp:anchor>
+            </w:drawing>
+          </mc:Choice>
+          <mc:Fallback>
+            <w:pict>
+              <v:group id="Gruppo 34" o:spid="_x0000_s1047" style="position:absolute;left:0;text-align:left;margin-left:56.55pt;margin-top:1.1pt;width:161.55pt;height:146.25pt;z-index:251662336" coordsize="20516,18573" o:gfxdata="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">
+                <v:shape id="Immagine 4" o:spid="_x0000_s1048" type="#_x0000_t75" style="position:absolute;width:20516;height:15386;visibility:visible;mso-wrap-style:square" o:gfxdata="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">
+                  <v:imagedata r:id="rId31" o:title="collegamenti"/>
+                  <v:path arrowok="t"/>
+                </v:shape>
+                <v:shape id="Casella di testo 33" o:spid="_x0000_s1049" type="#_x0000_t202" style="position:absolute;top:15906;width:20516;height:2667;visibility:visible;mso-wrap-style:square;v-text-anchor:top" o:gfxdata="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" stroked="f">
+                  <v:textbox style="mso-fit-shape-to-text:t" inset="0,0,0,0">
+                    <w:txbxContent>
+                      <w:p>
+                        <w:pPr>
+                          <w:pStyle w:val="Didascalia"/>
+                          <w:rPr>
+                            <w:noProof/>
+                          </w:rPr>
+                        </w:pPr>
+                        <w:bookmarkStart w:id="34" w:name="_Toc529431244"/>
+                        <w:r>
+                          <w:t xml:space="preserve">Figura </w:t>
+                        </w:r>
+                        <w:r>
+                          <w:fldChar w:fldCharType="begin"/>
+                        </w:r>
+                        <w:r>
+                          <w:instrText xml:space="preserve"> SEQ Figura \* ARABIC </w:instrText>
+                        </w:r>
+                        <w:r>
+                          <w:fldChar w:fldCharType="separate"/>
+                        </w:r>
+                        <w:r>
+                          <w:rPr>
+                            <w:noProof/>
+                          </w:rPr>
+                          <w:t>7</w:t>
+                        </w:r>
+                        <w:r>
+                          <w:rPr>
+                            <w:noProof/>
+                          </w:rPr>
+                          <w:fldChar w:fldCharType="end"/>
+                        </w:r>
+                        <w:r>
+                          <w:t xml:space="preserve"> Input di una </w:t>
+                        </w:r>
+                        <w:proofErr w:type="spellStart"/>
+                        <w:r>
+                          <w:t>Mother</w:t>
+                        </w:r>
+                        <w:proofErr w:type="spellEnd"/>
+                        <w:r>
+                          <w:t xml:space="preserve"> Board</w:t>
+                        </w:r>
+                        <w:bookmarkEnd w:id="34"/>
+                      </w:p>
+                    </w:txbxContent>
+                  </v:textbox>
+                </v:shape>
+                <w10:wrap type="tight"/>
+              </v:group>
+            </w:pict>
+          </mc:Fallback>
+        </mc:AlternateContent>
+      </w:r>
+      <w:r>
+        <w:rPr>
+          <w:noProof/>
+        </w:rPr>
+        <w:pict>
+          <v:shape id="_x0000_s1026" type="#_x0000_t75" style="position:absolute;left:0;text-align:left;margin-left:268.8pt;margin-top:2.3pt;width:161.55pt;height:121.3pt;z-index:-251652096;mso-position-horizontal-relative:text;mso-position-vertical-relative:text;mso-width-relative:page;mso-height-relative:page" wrapcoords="-35 0 -35 21553 21600 21553 21600 0 -35 0">
+            <v:imagedata r:id="rId32" o:title="slot"/>
+            <w10:wrap type="tight"/>
+          </v:shape>
+        </w:pict>
+      </w:r>
+    </w:p>
+    <w:p>
+      <w:pPr>
+        <w:spacing w:line="360" w:lineRule="auto"/>
+        <w:jc w:val="both"/>
+        <w:rPr>
+          <w:rFonts w:ascii="Arial" w:hAnsi="Arial" w:cs="Arial"/>
+        </w:rPr>
+      </w:pPr>
+    </w:p>
+    <w:p>
+      <w:pPr>
+        <w:spacing w:line="360" w:lineRule="auto"/>
+        <w:jc w:val="both"/>
+        <w:rPr>
+          <w:rFonts w:ascii="Arial" w:hAnsi="Arial" w:cs="Arial"/>
+        </w:rPr>
+      </w:pPr>
+    </w:p>
+    <w:p>
+      <w:pPr>
+        <w:spacing w:line="360" w:lineRule="auto"/>
+        <w:jc w:val="both"/>
+        <w:rPr>
+          <w:rFonts w:ascii="Arial" w:hAnsi="Arial" w:cs="Arial"/>
+        </w:rPr>
+      </w:pPr>
+    </w:p>
+    <w:p>
+      <w:pPr>
+        <w:spacing w:line="360" w:lineRule="auto"/>
+        <w:jc w:val="both"/>
+        <w:rPr>
+          <w:rFonts w:ascii="Arial" w:hAnsi="Arial" w:cs="Arial"/>
+        </w:rPr>
+      </w:pPr>
+      <w:r>
+        <w:rPr>
+          <w:noProof/>
+          <w:lang w:eastAsia="it-CH"/>
+        </w:rPr>
+        <mc:AlternateContent>
+          <mc:Choice Requires="wps">
+            <w:drawing>
+              <wp:anchor distT="0" distB="0" distL="114300" distR="114300" simplePos="0" relativeHeight="251663360" behindDoc="1" locked="0" layoutInCell="1" allowOverlap="1" wp14:anchorId="68043973" wp14:editId="051CE239">
+                <wp:simplePos x="0" y="0"/>
+                <wp:positionH relativeFrom="column">
+                  <wp:posOffset>3413760</wp:posOffset>
+                </wp:positionH>
+                <wp:positionV relativeFrom="paragraph">
+                  <wp:posOffset>253365</wp:posOffset>
+                </wp:positionV>
+                <wp:extent cx="2051685" cy="180975"/>
+                <wp:effectExtent l="0" t="0" r="5715" b="9525"/>
+                <wp:wrapTight wrapText="bothSides">
+                  <wp:wrapPolygon edited="0">
+                    <wp:start x="0" y="0"/>
+                    <wp:lineTo x="0" y="20463"/>
+                    <wp:lineTo x="21460" y="20463"/>
+                    <wp:lineTo x="21460" y="0"/>
+                    <wp:lineTo x="0" y="0"/>
+                  </wp:wrapPolygon>
+                </wp:wrapTight>
+                <wp:docPr id="35" name="Casella di testo 35"/>
+                <wp:cNvGraphicFramePr/>
+                <a:graphic xmlns:a="http://schemas.openxmlformats.org/drawingml/2006/main">
+                  <a:graphicData uri="http://schemas.microsoft.com/office/word/2010/wordprocessingShape">
+                    <wps:wsp>
+                      <wps:cNvSpPr txBox="1"/>
+                      <wps:spPr>
+                        <a:xfrm>
+                          <a:off x="0" y="0"/>
+                          <a:ext cx="2051685" cy="180975"/>
+                        </a:xfrm>
+                        <a:prstGeom prst="rect">
+                          <a:avLst/>
+                        </a:prstGeom>
+                        <a:solidFill>
+                          <a:prstClr val="white"/>
+                        </a:solidFill>
+                        <a:ln>
+                          <a:noFill/>
+                        </a:ln>
+                      </wps:spPr>
+                      <wps:txbx>
+                        <w:txbxContent>
+                          <w:p>
+                            <w:pPr>
+                              <w:pStyle w:val="Didascalia"/>
+                              <w:rPr>
+                                <w:noProof/>
+                              </w:rPr>
+                            </w:pPr>
+                            <w:bookmarkStart w:id="35" w:name="_Toc529431245"/>
+                            <w:r>
+                              <w:t xml:space="preserve">Figura </w:t>
+                            </w:r>
+                            <w:r>
+                              <w:fldChar w:fldCharType="begin"/>
+                            </w:r>
+                            <w:r>
+                              <w:instrText xml:space="preserve"> SEQ Figura \* ARABIC </w:instrText>
+                            </w:r>
+                            <w:r>
+                              <w:fldChar w:fldCharType="separate"/>
+                            </w:r>
+                            <w:r>
+                              <w:rPr>
+                                <w:noProof/>
+                              </w:rPr>
+                              <w:t>8</w:t>
+                            </w:r>
+                            <w:r>
+                              <w:rPr>
+                                <w:noProof/>
+                              </w:rPr>
+                              <w:fldChar w:fldCharType="end"/>
+                            </w:r>
+                            <w:r>
+                              <w:t xml:space="preserve"> Slot RAM di una </w:t>
+                            </w:r>
+                            <w:proofErr w:type="spellStart"/>
+                            <w:r>
+                              <w:t>Mother</w:t>
+                            </w:r>
+                            <w:proofErr w:type="spellEnd"/>
+                            <w:r>
+                              <w:t xml:space="preserve"> Board</w:t>
+                            </w:r>
+                            <w:bookmarkEnd w:id="35"/>
+                          </w:p>
+                        </w:txbxContent>
+                      </wps:txbx>
+                      <wps:bodyPr rot="0" spcFirstLastPara="0" vertOverflow="overflow" horzOverflow="overflow" vert="horz" wrap="square" lIns="0" tIns="0" rIns="0" bIns="0" numCol="1" spcCol="0" rtlCol="0" fromWordArt="0" anchor="t" anchorCtr="0" forceAA="0" compatLnSpc="1">
+                        <a:prstTxWarp prst="textNoShape">
+                          <a:avLst/>
+                        </a:prstTxWarp>
+                        <a:noAutofit/>
+                      </wps:bodyPr>
+                    </wps:wsp>
+                  </a:graphicData>
+                </a:graphic>
+                <wp14:sizeRelV relativeFrom="margin">
+                  <wp14:pctHeight>0</wp14:pctHeight>
+                </wp14:sizeRelV>
+              </wp:anchor>
+            </w:drawing>
+          </mc:Choice>
+          <mc:Fallback>
+            <w:pict>
+              <v:shape w14:anchorId="68043973" id="Casella di testo 35" o:spid="_x0000_s1050" type="#_x0000_t202" style="position:absolute;left:0;text-align:left;margin-left:268.8pt;margin-top:19.95pt;width:161.55pt;height:14.25pt;z-index:-251653120;visibility:visible;mso-wrap-style:square;mso-height-percent:0;mso-wrap-distance-left:9pt;mso-wrap-distance-top:0;mso-wrap-distance-right:9pt;mso-wrap-distance-bottom:0;mso-position-horizontal:absolute;mso-position-horizontal-relative:text;mso-position-vertical:absolute;mso-position-vertical-relative:text;mso-height-percent:0;mso-height-relative:margin;v-text-anchor:top" o:gfxdata="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" stroked="f">
+                <v:textbox inset="0,0,0,0">
+                  <w:txbxContent>
+                    <w:p>
+                      <w:pPr>
+                        <w:pStyle w:val="Didascalia"/>
+                        <w:rPr>
+                          <w:noProof/>
+                        </w:rPr>
+                      </w:pPr>
+                      <w:bookmarkStart w:id="36" w:name="_Toc529431245"/>
+                      <w:r>
+                        <w:t xml:space="preserve">Figura </w:t>
+                      </w:r>
+                      <w:r>
+                        <w:fldChar w:fldCharType="begin"/>
+                      </w:r>
+                      <w:r>
+                        <w:instrText xml:space="preserve"> SEQ Figura \* ARABIC </w:instrText>
+                      </w:r>
+                      <w:r>
+                        <w:fldChar w:fldCharType="separate"/>
+                      </w:r>
+                      <w:r>
+                        <w:rPr>
+                          <w:noProof/>
+                        </w:rPr>
+                        <w:t>8</w:t>
+                      </w:r>
+                      <w:r>
+                        <w:rPr>
+                          <w:noProof/>
+                        </w:rPr>
+                        <w:fldChar w:fldCharType="end"/>
+                      </w:r>
+                      <w:r>
+                        <w:t xml:space="preserve"> Slot RAM di una </w:t>
+                      </w:r>
+                      <w:proofErr w:type="spellStart"/>
+                      <w:r>
+                        <w:t>Mother</w:t>
+                      </w:r>
+                      <w:proofErr w:type="spellEnd"/>
+                      <w:r>
+                        <w:t xml:space="preserve"> Board</w:t>
+                      </w:r>
+                      <w:bookmarkEnd w:id="36"/>
+                    </w:p>
+                  </w:txbxContent>
+                </v:textbox>
+                <w10:wrap type="tight"/>
+              </v:shape>
+            </w:pict>
+          </mc:Fallback>
+        </mc:AlternateContent>
+      </w:r>
+    </w:p>
+    <w:p>
+      <w:pPr>
+        <w:spacing w:line="360" w:lineRule="auto"/>
+        <w:jc w:val="both"/>
+        <w:rPr>
+          <w:rFonts w:ascii="Arial" w:hAnsi="Arial" w:cs="Arial"/>
+        </w:rPr>
+      </w:pPr>
+    </w:p>
+    <w:p>
+      <w:pPr>
+        <w:spacing w:line="360" w:lineRule="auto"/>
+        <w:jc w:val="both"/>
+        <w:rPr>
+          <w:rFonts w:ascii="Arial" w:hAnsi="Arial" w:cs="Arial"/>
+        </w:rPr>
+      </w:pPr>
+      <w:r>
+        <w:rPr>
+          <w:rFonts w:ascii="Arial" w:hAnsi="Arial" w:cs="Arial"/>
+        </w:rPr>
+        <w:t>Visto tutto ciò che contiene la scheda madre anche i materiali usati per produrla so</w:t>
+      </w:r>
+      <w:r>
+        <w:rPr>
+          <w:rFonts w:ascii="Arial" w:hAnsi="Arial" w:cs="Arial"/>
+        </w:rPr>
+        <w:t>no molti, i principali sono però</w:t>
+      </w:r>
+      <w:r>
+        <w:rPr>
+          <w:rFonts w:ascii="Arial" w:hAnsi="Arial" w:cs="Arial"/>
+        </w:rPr>
+        <w:t xml:space="preserve"> il rame e il </w:t>
+      </w:r>
+      <w:proofErr w:type="spellStart"/>
+      <w:r>
+        <w:rPr>
+          <w:rFonts w:ascii="Arial" w:hAnsi="Arial" w:cs="Arial"/>
+        </w:rPr>
+        <w:t>vetronite</w:t>
+      </w:r>
+      <w:proofErr w:type="spellEnd"/>
+      <w:r>
+        <w:rPr>
+          <w:rFonts w:ascii="Arial" w:hAnsi="Arial" w:cs="Arial"/>
+        </w:rPr>
+        <w:t xml:space="preserve"> per creare la scheda in sé, </w:t>
+      </w:r>
+      <w:r>
+        <w:rPr>
+          <w:rFonts w:ascii="Arial" w:hAnsi="Arial" w:cs="Arial"/>
+        </w:rPr>
+        <w:t>e</w:t>
+      </w:r>
+      <w:r>
+        <w:rPr>
+          <w:rFonts w:ascii="Arial" w:hAnsi="Arial" w:cs="Arial"/>
+        </w:rPr>
+        <w:t xml:space="preserve"> ha lo spessore di qualche foglio.</w:t>
+      </w:r>
+      <w:r>
+        <w:rPr>
+          <w:rFonts w:ascii="Arial" w:hAnsi="Arial" w:cs="Arial"/>
+        </w:rPr>
+        <w:t xml:space="preserve"> I circuiti in genere sono ricoperti da guaine ceramiche, plastiche termoindurenti, gomma o </w:t>
+      </w:r>
+      <w:proofErr w:type="spellStart"/>
+      <w:r>
+        <w:rPr>
+          <w:rFonts w:ascii="Arial" w:hAnsi="Arial" w:cs="Arial"/>
+        </w:rPr>
+        <w:t>pvc</w:t>
+      </w:r>
+      <w:proofErr w:type="spellEnd"/>
+      <w:r>
+        <w:rPr>
+          <w:rFonts w:ascii="Arial" w:hAnsi="Arial" w:cs="Arial"/>
+        </w:rPr>
+        <w:t>, i chip sono fatti con il silicio. Tutte le piste elettriche sono fatte in rame o qualche volta in stagno, inoltre ogni componente è composto da uno dei seguenti elementi: alluminio, mercurio, nichel, bario o tallio,</w:t>
+      </w:r>
+      <w:r>
+        <w:rPr>
+          <w:rFonts w:ascii="Arial" w:hAnsi="Arial" w:cs="Arial"/>
+        </w:rPr>
+        <w:br/>
+        <w:t xml:space="preserve">infine ci sono i materiali più comuni come l’oro, lo zinco, </w:t>
+      </w:r>
+      <w:r>
+        <w:rPr>
+          <w:rFonts w:ascii="Arial" w:hAnsi="Arial" w:cs="Arial"/>
+        </w:rPr>
+        <w:t>il silicone e il teflon.</w:t>
+      </w:r>
+    </w:p>
+    <w:p>
+      <w:pPr>
+        <w:spacing w:line="360" w:lineRule="auto"/>
+        <w:jc w:val="both"/>
+        <w:rPr>
+          <w:rStyle w:val="Titolo4Carattere"/>
+          <w:rFonts w:ascii="Arial" w:eastAsiaTheme="minorHAnsi" w:hAnsi="Arial" w:cs="Arial"/>
+          <w:i w:val="0"/>
+          <w:iCs w:val="0"/>
+          <w:color w:val="auto"/>
+        </w:rPr>
+      </w:pPr>
+      <w:r>
+        <w:rPr>
+          <w:rStyle w:val="Titolo4Carattere"/>
+          <w:rFonts w:ascii="Arial" w:hAnsi="Arial" w:cs="Arial"/>
+        </w:rPr>
+        <w:t>P</w:t>
+      </w:r>
+      <w:r>
+        <w:rPr>
+          <w:rStyle w:val="Titolo4Carattere"/>
+          <w:rFonts w:ascii="Arial" w:hAnsi="Arial" w:cs="Arial"/>
+        </w:rPr>
+        <w:t>unti di raccolta?</w:t>
+      </w:r>
+    </w:p>
+    <w:p>
+      <w:pPr>
+        <w:spacing w:line="360" w:lineRule="auto"/>
+        <w:rPr>
+          <w:rFonts w:ascii="Arial" w:hAnsi="Arial" w:cs="Arial"/>
+        </w:rPr>
+      </w:pPr>
+      <w:r>
+        <w:rPr>
+          <w:rFonts w:ascii="Arial" w:hAnsi="Arial" w:cs="Arial"/>
+        </w:rPr>
+        <w:t xml:space="preserve">Partiamo dal fatto che in Svizzera </w:t>
+      </w:r>
+      <w:r>
+        <w:rPr>
+          <w:rFonts w:ascii="Arial" w:hAnsi="Arial" w:cs="Arial"/>
+        </w:rPr>
+        <w:t>all’</w:t>
+      </w:r>
+      <w:r>
+        <w:rPr>
+          <w:rFonts w:ascii="Arial" w:hAnsi="Arial" w:cs="Arial"/>
+        </w:rPr>
+        <w:t>acquisto di un dispositivo elettronico si paga già la tassa per il riciclaggio dello stesso.</w:t>
+      </w:r>
+    </w:p>
+    <w:p>
+      <w:pPr>
+        <w:spacing w:line="360" w:lineRule="auto"/>
+        <w:rPr>
+          <w:rFonts w:ascii="Arial" w:hAnsi="Arial" w:cs="Arial"/>
+        </w:rPr>
+      </w:pPr>
+      <w:r>
+        <w:rPr>
+          <w:rFonts w:ascii="Arial" w:hAnsi="Arial" w:cs="Arial"/>
+        </w:rPr>
+        <w:t>In S</w:t>
+      </w:r>
+      <w:r>
+        <w:rPr>
+          <w:rFonts w:ascii="Arial" w:hAnsi="Arial" w:cs="Arial"/>
+        </w:rPr>
+        <w:t xml:space="preserve">vizzera </w:t>
+      </w:r>
+      <w:r>
+        <w:rPr>
+          <w:rFonts w:ascii="Arial" w:hAnsi="Arial" w:cs="Arial"/>
+        </w:rPr>
+        <w:t>la catena di negozi Migros, offre la possibilità di riportare apparecchi elettrici ed elettronici acquistati presso le loro filiali, per farli riciclare.</w:t>
+      </w:r>
+    </w:p>
+    <w:p>
+      <w:pPr>
+        <w:spacing w:line="360" w:lineRule="auto"/>
+        <w:rPr>
+          <w:rFonts w:ascii="Arial" w:hAnsi="Arial" w:cs="Arial"/>
+        </w:rPr>
+      </w:pPr>
+      <w:r>
+        <w:rPr>
+          <w:rFonts w:ascii="Arial" w:hAnsi="Arial" w:cs="Arial"/>
+        </w:rPr>
+        <w:t xml:space="preserve">Poi esiste </w:t>
+      </w:r>
+      <w:r>
+        <w:rPr>
+          <w:rFonts w:ascii="Arial" w:hAnsi="Arial" w:cs="Arial"/>
+        </w:rPr>
+        <w:t xml:space="preserve">la </w:t>
+      </w:r>
+      <w:proofErr w:type="spellStart"/>
+      <w:r>
+        <w:rPr>
+          <w:rFonts w:ascii="Arial" w:hAnsi="Arial" w:cs="Arial"/>
+        </w:rPr>
+        <w:t>Swicorecycling</w:t>
+      </w:r>
+      <w:proofErr w:type="spellEnd"/>
+      <w:r>
+        <w:rPr>
+          <w:rFonts w:ascii="Arial" w:hAnsi="Arial" w:cs="Arial"/>
+        </w:rPr>
+        <w:t xml:space="preserve"> che è un sistema nazionale per ritirare </w:t>
+      </w:r>
+      <w:r>
+        <w:rPr>
+          <w:rFonts w:ascii="Arial" w:hAnsi="Arial" w:cs="Arial"/>
+        </w:rPr>
+        <w:t xml:space="preserve">RAEE che sta per Rifiuti di </w:t>
+      </w:r>
+      <w:r>
+        <w:rPr>
+          <w:rFonts w:ascii="Tahoma" w:hAnsi="Tahoma" w:cs="Tahoma"/>
+          <w:color w:val="000000"/>
+          <w:sz w:val="21"/>
+          <w:szCs w:val="21"/>
+        </w:rPr>
+        <w:t xml:space="preserve">Apparecchiature Elettriche ed Elettroniche, e dal 15 agosto 2018 vengono considerati apparecchi elettrici ed elettronici tutti i dispositivi che dipendono da correnti elettriche o da campi elettromagnetici. Questo permette quindi di smaltire quasi tutti i sistemi elettronici. </w:t>
+      </w:r>
+      <w:r>
+        <w:rPr>
+          <w:rFonts w:ascii="Tahoma" w:hAnsi="Tahoma" w:cs="Tahoma"/>
+          <w:color w:val="000000"/>
+          <w:sz w:val="21"/>
+          <w:szCs w:val="21"/>
+        </w:rPr>
+        <w:t xml:space="preserve">La </w:t>
+      </w:r>
+      <w:proofErr w:type="spellStart"/>
+      <w:r>
+        <w:rPr>
+          <w:rFonts w:ascii="Tahoma" w:hAnsi="Tahoma" w:cs="Tahoma"/>
+          <w:color w:val="000000"/>
+          <w:sz w:val="21"/>
+          <w:szCs w:val="21"/>
+        </w:rPr>
+        <w:t>Swicorecycling</w:t>
+      </w:r>
+      <w:proofErr w:type="spellEnd"/>
+      <w:r>
+        <w:rPr>
+          <w:rFonts w:ascii="Tahoma" w:hAnsi="Tahoma" w:cs="Tahoma"/>
+          <w:color w:val="000000"/>
+          <w:sz w:val="21"/>
+          <w:szCs w:val="21"/>
+        </w:rPr>
+        <w:t xml:space="preserve"> in Svizzera </w:t>
+      </w:r>
+      <w:r>
+        <w:rPr>
+          <w:rFonts w:ascii="Tahoma" w:hAnsi="Tahoma" w:cs="Tahoma"/>
+          <w:color w:val="000000"/>
+          <w:sz w:val="21"/>
+          <w:szCs w:val="21"/>
+        </w:rPr>
+        <w:t xml:space="preserve">ha </w:t>
+      </w:r>
+      <w:r>
+        <w:rPr>
+          <w:rFonts w:ascii="Tahoma" w:hAnsi="Tahoma" w:cs="Tahoma"/>
+          <w:color w:val="000000"/>
+          <w:sz w:val="21"/>
+          <w:szCs w:val="21"/>
+        </w:rPr>
+        <w:t>oltre 6’000 punti di raccolta.</w:t>
+      </w:r>
+    </w:p>
+    <w:p>
+      <w:pPr>
+        <w:spacing w:line="360" w:lineRule="auto"/>
+        <w:rPr>
+          <w:rStyle w:val="Titolo4Carattere"/>
+          <w:rFonts w:ascii="Arial" w:hAnsi="Arial" w:cs="Arial"/>
+        </w:rPr>
+      </w:pPr>
+      <w:r>
+        <w:rPr>
+          <w:rStyle w:val="Titolo4Carattere"/>
+          <w:rFonts w:ascii="Arial" w:hAnsi="Arial" w:cs="Arial"/>
+        </w:rPr>
+        <w:t>C</w:t>
+      </w:r>
+      <w:r>
+        <w:rPr>
+          <w:rStyle w:val="Titolo4Carattere"/>
+          <w:rFonts w:ascii="Arial" w:hAnsi="Arial" w:cs="Arial"/>
+        </w:rPr>
+        <w:t>ome viene smaltito?</w:t>
+      </w:r>
+    </w:p>
+    <w:p>
+      <w:pPr>
+        <w:spacing w:line="360" w:lineRule="auto"/>
+        <w:jc w:val="both"/>
+      </w:pPr>
+      <w:r>
+        <w:rPr>
+          <w:rFonts w:ascii="Arial" w:hAnsi="Arial" w:cs="Arial"/>
+        </w:rPr>
+        <w:t>Ci sono molte aziende che smaltiscono schede madri, alcune di queste lo fanno con componenti chimici che inquinano molto, mentre altre usano dei macchinari più tecnologici che non richiedono componenti chimici.</w:t>
+      </w:r>
+    </w:p>
+    <w:p>
+      <w:pPr>
+        <w:spacing w:line="360" w:lineRule="auto"/>
+        <w:jc w:val="both"/>
+        <w:rPr>
+          <w:rFonts w:ascii="Arial" w:hAnsi="Arial" w:cs="Arial"/>
+        </w:rPr>
+      </w:pPr>
+      <w:r>
+        <w:rPr>
+          <w:rFonts w:ascii="Arial" w:hAnsi="Arial" w:cs="Arial"/>
+        </w:rPr>
+        <w:t>Se si vuole riciclare una scheda madre con agenti chimici, come prima cosa si deve smontare il più possibile, togliendo i componenti</w:t>
+      </w:r>
+      <w:r>
+        <w:rPr>
+          <w:rFonts w:ascii="Arial" w:hAnsi="Arial" w:cs="Arial"/>
+        </w:rPr>
+        <w:t xml:space="preserve"> smontabili</w:t>
+      </w:r>
+      <w:r>
+        <w:rPr>
+          <w:rFonts w:ascii="Arial" w:hAnsi="Arial" w:cs="Arial"/>
+        </w:rPr>
+        <w:t xml:space="preserve">. Una </w:t>
+      </w:r>
+      <w:r>
+        <w:rPr>
+          <w:rFonts w:ascii="Arial" w:hAnsi="Arial" w:cs="Arial"/>
+        </w:rPr>
+        <w:t>vo</w:t>
+      </w:r>
+      <w:r>
+        <w:rPr>
+          <w:rFonts w:ascii="Arial" w:hAnsi="Arial" w:cs="Arial"/>
+        </w:rPr>
+        <w:t>lta tolti i componenti si possono usare vari acidi e filtri per estrarre i materiali, si può usare l’acido nitrico</w:t>
+      </w:r>
+      <w:r>
+        <w:rPr>
+          <w:rFonts w:ascii="Arial" w:hAnsi="Arial" w:cs="Arial"/>
+        </w:rPr>
+        <w:t xml:space="preserve"> (</w:t>
+      </w:r>
+      <m:oMath>
+        <m:r>
+          <w:rPr>
+            <w:rFonts w:ascii="Cambria Math" w:hAnsi="Cambria Math" w:cs="Arial"/>
+          </w:rPr>
+          <m:t>HN</m:t>
+        </m:r>
+        <m:sSub>
+          <m:sSubPr>
+            <m:ctrlPr>
+              <w:rPr>
+                <w:rFonts w:ascii="Cambria Math" w:hAnsi="Cambria Math" w:cs="Arial"/>
+                <w:i/>
+              </w:rPr>
+            </m:ctrlPr>
+          </m:sSubPr>
+          <m:e>
+            <m:r>
+              <w:rPr>
+                <w:rFonts w:ascii="Cambria Math" w:hAnsi="Cambria Math" w:cs="Arial"/>
+              </w:rPr>
+              <m:t>O</m:t>
+            </m:r>
+          </m:e>
+          <m:sub>
+            <m:r>
+              <w:rPr>
+                <w:rFonts w:ascii="Cambria Math" w:hAnsi="Cambria Math" w:cs="Arial"/>
+              </w:rPr>
+              <m:t>3</m:t>
+            </m:r>
+          </m:sub>
+        </m:sSub>
+      </m:oMath>
+      <w:r>
+        <w:rPr>
+          <w:rFonts w:ascii="Arial" w:hAnsi="Arial" w:cs="Arial"/>
+        </w:rPr>
+        <w:t>)</w:t>
+      </w:r>
+      <w:r>
+        <w:rPr>
+          <w:rFonts w:ascii="Arial" w:hAnsi="Arial" w:cs="Arial"/>
+        </w:rPr>
+        <w:t xml:space="preserve"> per scogliere l’oro</w:t>
+      </w:r>
+      <w:r>
+        <w:rPr>
+          <w:rFonts w:ascii="Arial" w:hAnsi="Arial" w:cs="Arial"/>
+        </w:rPr>
+        <w:t xml:space="preserve"> (</w:t>
+      </w:r>
+      <w:proofErr w:type="spellStart"/>
+      <w:r>
+        <w:rPr>
+          <w:rFonts w:ascii="Arial" w:hAnsi="Arial" w:cs="Arial"/>
+          <w:i/>
+        </w:rPr>
+        <w:t>Au</w:t>
+      </w:r>
+      <w:proofErr w:type="spellEnd"/>
+      <w:r>
+        <w:rPr>
+          <w:rFonts w:ascii="Arial" w:hAnsi="Arial" w:cs="Arial"/>
+        </w:rPr>
+        <w:t>)</w:t>
+      </w:r>
+      <w:r>
+        <w:rPr>
+          <w:rFonts w:ascii="Arial" w:hAnsi="Arial" w:cs="Arial"/>
+        </w:rPr>
+        <w:t xml:space="preserve"> e il nichel (</w:t>
+      </w:r>
+      <w:r>
+        <w:rPr>
+          <w:rFonts w:ascii="Arial" w:hAnsi="Arial" w:cs="Arial"/>
+          <w:i/>
+        </w:rPr>
+        <w:t>Ni</w:t>
+      </w:r>
+      <w:r>
+        <w:rPr>
+          <w:rFonts w:ascii="Arial" w:hAnsi="Arial" w:cs="Arial"/>
+        </w:rPr>
+        <w:t>)</w:t>
+      </w:r>
+      <w:r>
+        <w:rPr>
+          <w:rFonts w:ascii="Arial" w:hAnsi="Arial" w:cs="Arial"/>
+        </w:rPr>
+        <w:t xml:space="preserve">, </w:t>
+      </w:r>
+      <w:r>
+        <w:rPr>
+          <w:rFonts w:ascii="Arial" w:hAnsi="Arial" w:cs="Arial"/>
+        </w:rPr>
+        <w:t>per sciogliere il rame (</w:t>
+      </w:r>
+      <w:r>
+        <w:rPr>
+          <w:rFonts w:ascii="Arial" w:hAnsi="Arial" w:cs="Arial"/>
+          <w:i/>
+        </w:rPr>
+        <w:t>Cu</w:t>
+      </w:r>
+      <w:r>
+        <w:rPr>
+          <w:rFonts w:ascii="Arial" w:hAnsi="Arial" w:cs="Arial"/>
+        </w:rPr>
+        <w:t>) invece si può usare l’acido ferrico (</w:t>
+      </w:r>
+      <m:oMath>
+        <m:r>
+          <w:rPr>
+            <w:rFonts w:ascii="Cambria Math" w:hAnsi="Cambria Math" w:cs="Arial"/>
+          </w:rPr>
+          <m:t>Fe</m:t>
+        </m:r>
+        <m:sSub>
+          <m:sSubPr>
+            <m:ctrlPr>
+              <w:rPr>
+                <w:rFonts w:ascii="Cambria Math" w:eastAsiaTheme="minorEastAsia" w:hAnsi="Cambria Math" w:cs="Arial"/>
+                <w:i/>
+              </w:rPr>
+            </m:ctrlPr>
+          </m:sSubPr>
+          <m:e>
+            <m:r>
+              <w:rPr>
+                <w:rFonts w:ascii="Cambria Math" w:eastAsiaTheme="minorEastAsia" w:hAnsi="Cambria Math" w:cs="Arial"/>
+              </w:rPr>
+              <m:t>Cl</m:t>
+            </m:r>
+          </m:e>
+          <m:sub>
+            <m:r>
+              <w:rPr>
+                <w:rFonts w:ascii="Cambria Math" w:eastAsiaTheme="minorEastAsia" w:hAnsi="Cambria Math" w:cs="Arial"/>
+              </w:rPr>
+              <m:t>3</m:t>
+            </m:r>
+          </m:sub>
+        </m:sSub>
+      </m:oMath>
+      <w:r>
+        <w:rPr>
+          <w:rFonts w:ascii="Arial" w:hAnsi="Arial" w:cs="Arial"/>
+        </w:rPr>
+        <w:t>), anche se quest’ultimo oltre a scogliere solo il rame scioglie anche altri materiali, come l’alluminio</w:t>
+      </w:r>
+      <w:r>
+        <w:rPr>
+          <w:rFonts w:ascii="Arial" w:hAnsi="Arial" w:cs="Arial"/>
+        </w:rPr>
+        <w:t xml:space="preserve"> (</w:t>
+      </w:r>
+      <w:r>
+        <w:rPr>
+          <w:rFonts w:ascii="Arial" w:hAnsi="Arial" w:cs="Arial"/>
+          <w:i/>
+        </w:rPr>
+        <w:t>Al</w:t>
+      </w:r>
+      <w:r>
+        <w:rPr>
+          <w:rFonts w:ascii="Arial" w:hAnsi="Arial" w:cs="Arial"/>
+        </w:rPr>
+        <w:t>)</w:t>
+      </w:r>
+      <w:r>
+        <w:rPr>
+          <w:rFonts w:ascii="Arial" w:hAnsi="Arial" w:cs="Arial"/>
+        </w:rPr>
+        <w:t>, per il bario</w:t>
+      </w:r>
+      <w:r>
+        <w:rPr>
+          <w:rFonts w:ascii="Arial" w:hAnsi="Arial" w:cs="Arial"/>
+        </w:rPr>
+        <w:t xml:space="preserve"> (</w:t>
+      </w:r>
+      <w:proofErr w:type="spellStart"/>
+      <w:r>
+        <w:rPr>
+          <w:rFonts w:ascii="Arial" w:hAnsi="Arial" w:cs="Arial"/>
+          <w:i/>
+        </w:rPr>
+        <w:t>Ba</w:t>
+      </w:r>
+      <w:proofErr w:type="spellEnd"/>
+      <w:r>
+        <w:rPr>
+          <w:rFonts w:ascii="Arial" w:hAnsi="Arial" w:cs="Arial"/>
+        </w:rPr>
+        <w:t>)</w:t>
+      </w:r>
+      <w:r>
+        <w:rPr>
+          <w:rFonts w:ascii="Arial" w:hAnsi="Arial" w:cs="Arial"/>
+        </w:rPr>
+        <w:t xml:space="preserve"> si può usare l’acido solforico (</w:t>
+      </w:r>
+      <m:oMath>
+        <m:sSub>
+          <m:sSubPr>
+            <m:ctrlPr>
+              <w:rPr>
+                <w:rFonts w:ascii="Cambria Math" w:hAnsi="Cambria Math" w:cs="Arial"/>
+                <w:i/>
+              </w:rPr>
+            </m:ctrlPr>
+          </m:sSubPr>
+          <m:e>
+            <m:r>
+              <w:rPr>
+                <w:rFonts w:ascii="Cambria Math" w:hAnsi="Cambria Math" w:cs="Arial"/>
+              </w:rPr>
+              <m:t>H</m:t>
+            </m:r>
+          </m:e>
+          <m:sub>
+            <m:r>
+              <w:rPr>
+                <w:rFonts w:ascii="Cambria Math" w:hAnsi="Cambria Math" w:cs="Arial"/>
+              </w:rPr>
+              <m:t>2</m:t>
+            </m:r>
+          </m:sub>
+        </m:sSub>
+        <m:sSub>
+          <m:sSubPr>
+            <m:ctrlPr>
+              <w:rPr>
+                <w:rFonts w:ascii="Cambria Math" w:hAnsi="Cambria Math" w:cs="Arial"/>
+                <w:i/>
+              </w:rPr>
+            </m:ctrlPr>
+          </m:sSubPr>
+          <m:e>
+            <m:r>
+              <w:rPr>
+                <w:rFonts w:ascii="Cambria Math" w:hAnsi="Cambria Math" w:cs="Arial"/>
+              </w:rPr>
+              <m:t>SO</m:t>
+            </m:r>
+          </m:e>
+          <m:sub>
+            <m:r>
+              <w:rPr>
+                <w:rFonts w:ascii="Cambria Math" w:hAnsi="Cambria Math" w:cs="Arial"/>
+              </w:rPr>
+              <m:t>4</m:t>
+            </m:r>
+          </m:sub>
+        </m:sSub>
+      </m:oMath>
+      <w:r>
+        <w:rPr>
+          <w:rFonts w:ascii="Arial" w:hAnsi="Arial" w:cs="Arial"/>
+        </w:rPr>
+        <w:t xml:space="preserve">), e ci sono molti altri acidi per ricavare i materiali. Il problema è che questo metodo non è sicuro, non fa bene né alla salute </w:t>
+      </w:r>
+      <w:r>
+        <w:rPr>
+          <w:rFonts w:ascii="Arial" w:hAnsi="Arial" w:cs="Arial"/>
+        </w:rPr>
+        <w:t xml:space="preserve">né </w:t>
+      </w:r>
+      <w:r>
+        <w:rPr>
+          <w:rFonts w:ascii="Arial" w:hAnsi="Arial" w:cs="Arial"/>
+        </w:rPr>
+        <w:t>all’ambiente, gli acidi sono molto corrosivi e se entrano a contatto con la pelle si rischiano seri danni, poi rilasciano dei fumi che possono danneggiare la vista, i polmoni, e una volta inalati il resto del corpo, oltre al fatto che inquinano moltissimo l’aria.</w:t>
+      </w:r>
+    </w:p>
+    <w:p>
+      <w:pPr>
+        <w:spacing w:line="360" w:lineRule="auto"/>
+        <w:jc w:val="both"/>
+        <w:rPr>
+          <w:rFonts w:ascii="Arial" w:hAnsi="Arial" w:cs="Arial"/>
+        </w:rPr>
+      </w:pPr>
+      <w:r>
+        <w:rPr>
+          <w:rFonts w:ascii="Arial" w:hAnsi="Arial" w:cs="Arial"/>
+        </w:rPr>
+        <w:t xml:space="preserve">Questo metodo non viene usato da aziende che devono smaltire grandi quantità di schede, ma da gente che vuole fare un po’ di soldi dal riciclaggio, come visto prima in Cina e in Giappone </w:t>
+      </w:r>
+      <w:r>
+        <w:rPr>
+          <w:rFonts w:ascii="Arial" w:hAnsi="Arial" w:cs="Arial"/>
+        </w:rPr>
+        <w:t>molte persone fanno questo genere di lavori, spesso senza nessuna protezione.</w:t>
+      </w:r>
+    </w:p>
+    <w:p>
+      <w:pPr>
+        <w:shd w:val="clear" w:color="auto" w:fill="FFFFFF"/>
+        <w:spacing w:before="100" w:beforeAutospacing="1" w:after="100" w:afterAutospacing="1" w:line="360" w:lineRule="auto"/>
+        <w:ind w:left="15"/>
+        <w:rPr>
+          <w:rFonts w:ascii="Arial" w:hAnsi="Arial" w:cs="Arial"/>
+          <w:color w:val="444444"/>
+        </w:rPr>
+      </w:pPr>
+      <w:r>
+        <w:rPr>
+          <w:rFonts w:ascii="Arial" w:hAnsi="Arial" w:cs="Arial"/>
+          <w:noProof/>
+          <w:lang w:eastAsia="it-CH"/>
+        </w:rPr>
         <w:drawing>
-          <wp:anchor distT="0" distB="0" distL="114300" distR="114300" simplePos="0" relativeHeight="251656704" behindDoc="1" locked="0" layoutInCell="1" allowOverlap="1" wp14:anchorId="02BD6B19" wp14:editId="37C24DBD">
+          <wp:anchor distT="0" distB="0" distL="114300" distR="114300" simplePos="0" relativeHeight="251665408" behindDoc="1" locked="0" layoutInCell="1" allowOverlap="1" wp14:anchorId="5FC00E6F" wp14:editId="65F6A6C4">
             <wp:simplePos x="0" y="0"/>
             <wp:positionH relativeFrom="column">
-              <wp:posOffset>3387090</wp:posOffset>
+              <wp:posOffset>4337685</wp:posOffset>
             </wp:positionH>
             <wp:positionV relativeFrom="paragraph">
-              <wp:posOffset>27305</wp:posOffset>
+              <wp:posOffset>0</wp:posOffset>
             </wp:positionV>
-            <wp:extent cx="3064510" cy="1724025"/>
-            <wp:effectExtent l="0" t="0" r="2540" b="9525"/>
+            <wp:extent cx="2047875" cy="2525395"/>
+            <wp:effectExtent l="0" t="0" r="9525" b="8255"/>
             <wp:wrapTight wrapText="bothSides">
               <wp:wrapPolygon edited="0">
                 <wp:start x="0" y="0"/>
-                <wp:lineTo x="0" y="21481"/>
-                <wp:lineTo x="21484" y="21481"/>
-                <wp:lineTo x="21484" y="0"/>
+                <wp:lineTo x="0" y="21508"/>
+                <wp:lineTo x="21500" y="21508"/>
+                <wp:lineTo x="21500" y="0"/>
                 <wp:lineTo x="0" y="0"/>
               </wp:wrapPolygon>
             </wp:wrapTight>
-            <wp:docPr id="2" name="Immagine 2" descr="\\Cpt.local\shares\homes\allievi\SAM\IN\_folder-redir\gabriel.mendonca\Desktop\img Scheda madre\640x360.jpg"/>
+            <wp:docPr id="9" name="Immagine 9" descr="C:\Users\Gabriel.mendonca\Downloads\WHOOOOOO.jpg"/>
             <wp:cNvGraphicFramePr>
               <a:graphicFrameLocks xmlns:a="http://schemas.openxmlformats.org/drawingml/2006/main" noChangeAspect="1"/>
             </wp:cNvGraphicFramePr>
@@ -6505,28 +9241,26 @@
               <a:graphicData uri="http://schemas.openxmlformats.org/drawingml/2006/picture">
                 <pic:pic xmlns:pic="http://schemas.openxmlformats.org/drawingml/2006/picture">
                   <pic:nvPicPr>
-                    <pic:cNvPr id="0" name="Picture 1" descr="\\Cpt.local\shares\homes\allievi\SAM\IN\_folder-redir\gabriel.mendonca\Desktop\img Scheda madre\640x360.jpg"/>
+                    <pic:cNvPr id="0" name="Picture 1" descr="C:\Users\Gabriel.mendonca\Downloads\WHOOOOOO.jpg"/>
                     <pic:cNvPicPr>
                       <a:picLocks noChangeAspect="1" noChangeArrowheads="1"/>
                     </pic:cNvPicPr>
                   </pic:nvPicPr>
-                  <pic:blipFill>
-                    <a:blip r:embed="rId22">
+                  <pic:blipFill rotWithShape="1">
+                    <a:blip r:embed="rId33">
                       <a:extLst>
                         <a:ext uri="{28A0092B-C50C-407E-A947-70E740481C1C}">
                           <a14:useLocalDpi xmlns:a14="http://schemas.microsoft.com/office/drawing/2010/main" val="0"/>
                         </a:ext>
                       </a:extLst>
                     </a:blip>
-                    <a:srcRect/>
-                    <a:stretch>
-                      <a:fillRect/>
-                    </a:stretch>
+                    <a:srcRect t="1" r="66263" b="-733"/>
+                    <a:stretch/>
                   </pic:blipFill>
                   <pic:spPr bwMode="auto">
                     <a:xfrm>
                       <a:off x="0" y="0"/>
-                      <a:ext cx="3064510" cy="1724025"/>
+                      <a:ext cx="2047875" cy="2525395"/>
                     </a:xfrm>
                     <a:prstGeom prst="rect">
                       <a:avLst/>
@@ -6535,6 +9269,11 @@
                     <a:ln>
                       <a:noFill/>
                     </a:ln>
+                    <a:extLst>
+                      <a:ext uri="{53640926-AAD7-44D8-BBD7-CCE9431645EC}">
+                        <a14:shadowObscured xmlns:a14="http://schemas.microsoft.com/office/drawing/2010/main"/>
+                      </a:ext>
+                    </a:extLst>
                   </pic:spPr>
                 </pic:pic>
               </a:graphicData>
@@ -6552,759 +9291,337 @@
         <w:rPr>
           <w:rFonts w:ascii="Arial" w:hAnsi="Arial" w:cs="Arial"/>
         </w:rPr>
-        <w:t xml:space="preserve">La </w:t>
+        <w:t xml:space="preserve">Un’azienda di riciclaggio utilizza macchinari più moderni nei quali si inseriscono le schede madri per intere. Le macchine poi si preoccupano di triturare la scheda, e tramite dei setacci e calamite, separano i vari materiali. Esiste l’azienda </w:t>
       </w:r>
       <w:proofErr w:type="spellStart"/>
       <w:r>
         <w:rPr>
           <w:rFonts w:ascii="Arial" w:hAnsi="Arial" w:cs="Arial"/>
         </w:rPr>
-        <w:t>mother</w:t>
+        <w:t>Stokkermill</w:t>
       </w:r>
       <w:proofErr w:type="spellEnd"/>
       <w:r>
         <w:rPr>
           <w:rFonts w:ascii="Arial" w:hAnsi="Arial" w:cs="Arial"/>
         </w:rPr>
+        <w:t xml:space="preserve"> che vende questi macchinari</w:t>
+      </w:r>
+      <w:r>
+        <w:rPr>
+          <w:rFonts w:ascii="Arial" w:hAnsi="Arial" w:cs="Arial"/>
+        </w:rPr>
+        <w:t xml:space="preserve"> industriali, che possono riciclare fino a 500Kg/h di schede elettroniche</w:t>
+      </w:r>
+      <w:r>
+        <w:rPr>
+          <w:rFonts w:ascii="Arial" w:hAnsi="Arial" w:cs="Arial"/>
+        </w:rPr>
+        <w:t xml:space="preserve"> dai quali si possono estrarre:</w:t>
+      </w:r>
+      <w:r>
+        <w:rPr>
+          <w:rFonts w:ascii="Arial" w:hAnsi="Arial" w:cs="Arial"/>
+          <w:color w:val="444444"/>
+        </w:rPr>
         <w:t xml:space="preserve"> </w:t>
       </w:r>
+    </w:p>
+    <w:p>
+      <w:pPr>
+        <w:pStyle w:val="Paragrafoelenco"/>
+        <w:numPr>
+          <w:ilvl w:val="0"/>
+          <w:numId w:val="7"/>
+        </w:numPr>
+        <w:shd w:val="clear" w:color="auto" w:fill="FFFFFF"/>
+        <w:spacing w:before="100" w:beforeAutospacing="1" w:after="100" w:afterAutospacing="1" w:line="360" w:lineRule="auto"/>
+        <w:rPr>
+          <w:rFonts w:ascii="Arial" w:hAnsi="Arial" w:cs="Arial"/>
+        </w:rPr>
+      </w:pPr>
+      <w:r>
+        <w:rPr>
+          <w:rFonts w:ascii="Arial" w:hAnsi="Arial" w:cs="Arial"/>
+        </w:rPr>
+        <w:t>materiali plastici 25-30%</w:t>
+      </w:r>
+    </w:p>
+    <w:p>
+      <w:pPr>
+        <w:pStyle w:val="Paragrafoelenco"/>
+        <w:numPr>
+          <w:ilvl w:val="0"/>
+          <w:numId w:val="7"/>
+        </w:numPr>
+        <w:shd w:val="clear" w:color="auto" w:fill="FFFFFF"/>
+        <w:spacing w:before="100" w:beforeAutospacing="1" w:after="100" w:afterAutospacing="1" w:line="360" w:lineRule="auto"/>
+        <w:rPr>
+          <w:rFonts w:ascii="Arial" w:hAnsi="Arial" w:cs="Arial"/>
+        </w:rPr>
+      </w:pPr>
+      <w:r>
+        <w:rPr>
+          <w:rFonts w:ascii="Arial" w:hAnsi="Arial" w:cs="Arial"/>
+        </w:rPr>
+        <w:t>materiali ferrosi ed inox 25-30%</w:t>
+      </w:r>
+    </w:p>
+    <w:p>
+      <w:pPr>
+        <w:pStyle w:val="Paragrafoelenco"/>
+        <w:numPr>
+          <w:ilvl w:val="0"/>
+          <w:numId w:val="7"/>
+        </w:numPr>
+        <w:shd w:val="clear" w:color="auto" w:fill="FFFFFF"/>
+        <w:spacing w:before="100" w:beforeAutospacing="1" w:after="100" w:afterAutospacing="1" w:line="360" w:lineRule="auto"/>
+        <w:rPr>
+          <w:rFonts w:ascii="Arial" w:hAnsi="Arial" w:cs="Arial"/>
+        </w:rPr>
+      </w:pPr>
+      <w:r>
+        <w:rPr>
+          <w:rFonts w:ascii="Arial" w:hAnsi="Arial" w:cs="Arial"/>
+        </w:rPr>
+        <w:t>metalli 12–17%</w:t>
+      </w:r>
+    </w:p>
+    <w:p>
+      <w:pPr>
+        <w:pStyle w:val="Paragrafoelenco"/>
+        <w:numPr>
+          <w:ilvl w:val="0"/>
+          <w:numId w:val="7"/>
+        </w:numPr>
+        <w:shd w:val="clear" w:color="auto" w:fill="FFFFFF"/>
+        <w:spacing w:before="100" w:beforeAutospacing="1" w:after="100" w:afterAutospacing="1" w:line="360" w:lineRule="auto"/>
+        <w:rPr>
+          <w:rFonts w:ascii="Arial" w:hAnsi="Arial" w:cs="Arial"/>
+        </w:rPr>
+      </w:pPr>
+      <w:r>
+        <w:rPr>
+          <w:rFonts w:ascii="Arial" w:hAnsi="Arial" w:cs="Arial"/>
+        </w:rPr>
+        <w:t>circuiti stampati PCB 6%</w:t>
+      </w:r>
+    </w:p>
+    <w:p>
+      <w:pPr>
+        <w:pStyle w:val="Paragrafoelenco"/>
+        <w:numPr>
+          <w:ilvl w:val="0"/>
+          <w:numId w:val="7"/>
+        </w:numPr>
+        <w:shd w:val="clear" w:color="auto" w:fill="FFFFFF"/>
+        <w:spacing w:before="100" w:beforeAutospacing="1" w:after="100" w:afterAutospacing="1" w:line="360" w:lineRule="auto"/>
+        <w:rPr>
+          <w:rFonts w:ascii="Arial" w:hAnsi="Arial" w:cs="Arial"/>
+        </w:rPr>
+      </w:pPr>
+      <w:r>
+        <w:rPr>
+          <w:rFonts w:ascii="Arial" w:hAnsi="Arial" w:cs="Arial"/>
+        </w:rPr>
+        <w:t>cablaggi elettrici 1-2%</w:t>
+      </w:r>
+    </w:p>
+    <w:p>
+      <w:pPr>
+        <w:pStyle w:val="Paragrafoelenco"/>
+        <w:numPr>
+          <w:ilvl w:val="0"/>
+          <w:numId w:val="7"/>
+        </w:numPr>
+        <w:shd w:val="clear" w:color="auto" w:fill="FFFFFF"/>
+        <w:spacing w:before="100" w:beforeAutospacing="1" w:after="100" w:afterAutospacing="1" w:line="360" w:lineRule="auto"/>
+        <w:rPr>
+          <w:rFonts w:ascii="Arial" w:hAnsi="Arial" w:cs="Arial"/>
+        </w:rPr>
+      </w:pPr>
+      <w:r>
+        <w:rPr>
+          <w:rFonts w:ascii="Arial" w:hAnsi="Arial" w:cs="Arial"/>
+        </w:rPr>
+        <w:t>batterie e condensatori</w:t>
+      </w:r>
+    </w:p>
+    <w:p>
+      <w:pPr>
+        <w:pStyle w:val="Paragrafoelenco"/>
+        <w:numPr>
+          <w:ilvl w:val="0"/>
+          <w:numId w:val="7"/>
+        </w:numPr>
+        <w:shd w:val="clear" w:color="auto" w:fill="FFFFFF"/>
+        <w:spacing w:before="100" w:beforeAutospacing="1" w:after="100" w:afterAutospacing="1" w:line="360" w:lineRule="auto"/>
+        <w:rPr>
+          <w:rFonts w:ascii="Arial" w:hAnsi="Arial" w:cs="Arial"/>
+        </w:rPr>
+      </w:pPr>
+      <w:r>
+        <w:rPr>
+          <w:rFonts w:ascii="Arial" w:hAnsi="Arial" w:cs="Arial"/>
+        </w:rPr>
+        <w:t>rifiuto misto indifferenziato</w:t>
+      </w:r>
+    </w:p>
+    <w:p>
+      <w:pPr>
+        <w:shd w:val="clear" w:color="auto" w:fill="FFFFFF"/>
+        <w:spacing w:before="100" w:beforeAutospacing="1" w:after="100" w:afterAutospacing="1" w:line="360" w:lineRule="auto"/>
+        <w:rPr>
+          <w:rFonts w:ascii="Arial" w:hAnsi="Arial" w:cs="Arial"/>
+        </w:rPr>
+      </w:pPr>
+      <w:r>
+        <w:rPr>
+          <w:rFonts w:ascii="Arial" w:hAnsi="Arial" w:cs="Arial"/>
+        </w:rPr>
+        <w:t>E se si inseriscono schede madri smontate, quindi senza altri componenti si possono recuperare:</w:t>
+      </w:r>
+    </w:p>
+    <w:p>
+      <w:pPr>
+        <w:pStyle w:val="Paragrafoelenco"/>
+        <w:numPr>
+          <w:ilvl w:val="0"/>
+          <w:numId w:val="7"/>
+        </w:numPr>
+        <w:shd w:val="clear" w:color="auto" w:fill="FFFFFF"/>
+        <w:spacing w:before="100" w:beforeAutospacing="1" w:after="100" w:afterAutospacing="1" w:line="360" w:lineRule="auto"/>
+        <w:rPr>
+          <w:rFonts w:ascii="Arial" w:hAnsi="Arial" w:cs="Arial"/>
+        </w:rPr>
+      </w:pPr>
+      <w:r>
+        <w:rPr>
+          <w:rFonts w:ascii="Arial" w:hAnsi="Arial" w:cs="Arial"/>
+        </w:rPr>
+        <w:t>piccole componenti ferrose</w:t>
+      </w:r>
+    </w:p>
+    <w:p>
+      <w:pPr>
+        <w:pStyle w:val="Paragrafoelenco"/>
+        <w:numPr>
+          <w:ilvl w:val="0"/>
+          <w:numId w:val="7"/>
+        </w:numPr>
+        <w:shd w:val="clear" w:color="auto" w:fill="FFFFFF"/>
+        <w:spacing w:before="100" w:beforeAutospacing="1" w:after="100" w:afterAutospacing="1" w:line="360" w:lineRule="auto"/>
+        <w:rPr>
+          <w:rFonts w:ascii="Arial" w:hAnsi="Arial" w:cs="Arial"/>
+        </w:rPr>
+      </w:pPr>
+      <w:r>
+        <w:rPr>
+          <w:rFonts w:ascii="Arial" w:hAnsi="Arial" w:cs="Arial"/>
+        </w:rPr>
+        <w:t xml:space="preserve">metalli (rame, alluminio, stagno, </w:t>
+      </w:r>
       <w:proofErr w:type="spellStart"/>
       <w:r>
         <w:rPr>
           <w:rFonts w:ascii="Arial" w:hAnsi="Arial" w:cs="Arial"/>
         </w:rPr>
-        <w:t>board</w:t>
+        <w:t>etc</w:t>
       </w:r>
       <w:proofErr w:type="spellEnd"/>
       <w:r>
         <w:rPr>
           <w:rFonts w:ascii="Arial" w:hAnsi="Arial" w:cs="Arial"/>
         </w:rPr>
-        <w:t xml:space="preserve"> (scheda madre), è un componente essenziale nei computer, il suo compito e quello di colleg</w:t>
-      </w:r>
-      <w:r>
-        <w:rPr>
-          <w:rFonts w:ascii="Arial" w:hAnsi="Arial" w:cs="Arial"/>
-        </w:rPr>
-        <w:t>are tutti i componenti del PC e farli comunicare</w:t>
-      </w:r>
-      <w:r>
-        <w:rPr>
-          <w:rFonts w:ascii="Arial" w:hAnsi="Arial" w:cs="Arial"/>
-        </w:rPr>
-        <w:t>.</w:t>
-      </w:r>
-      <w:r>
-        <w:rPr>
-          <w:rFonts w:ascii="Arial" w:hAnsi="Arial" w:cs="Arial"/>
-        </w:rPr>
-        <w:t xml:space="preserve"> </w:t>
-      </w:r>
-      <w:r>
-        <w:rPr>
-          <w:rFonts w:ascii="Arial" w:hAnsi="Arial" w:cs="Arial"/>
-        </w:rPr>
-        <w:t xml:space="preserve">Per esempio, al click del mouse, la scheda madre prende il segnale lo passa al processore per farlo elaborare, poi il processore lo rimanda alla </w:t>
-      </w:r>
-      <w:proofErr w:type="spellStart"/>
-      <w:r>
-        <w:rPr>
-          <w:rFonts w:ascii="Arial" w:hAnsi="Arial" w:cs="Arial"/>
-        </w:rPr>
-        <w:t>mother</w:t>
-      </w:r>
-      <w:proofErr w:type="spellEnd"/>
-      <w:r>
-        <w:rPr>
-          <w:rFonts w:ascii="Arial" w:hAnsi="Arial" w:cs="Arial"/>
-        </w:rPr>
-        <w:t xml:space="preserve"> </w:t>
-      </w:r>
-      <w:proofErr w:type="spellStart"/>
-      <w:r>
-        <w:rPr>
-          <w:rFonts w:ascii="Arial" w:hAnsi="Arial" w:cs="Arial"/>
-        </w:rPr>
-        <w:t>board</w:t>
-      </w:r>
-      <w:proofErr w:type="spellEnd"/>
-      <w:r>
-        <w:rPr>
-          <w:rFonts w:ascii="Arial" w:hAnsi="Arial" w:cs="Arial"/>
-        </w:rPr>
-        <w:t xml:space="preserve"> che lo invia a sua volta alla RAM e allo schermo per memorizzare e far vedere il risultato.</w:t>
+        <w:t>)</w:t>
+      </w:r>
+    </w:p>
+    <w:p>
+      <w:pPr>
+        <w:pStyle w:val="Paragrafoelenco"/>
+        <w:numPr>
+          <w:ilvl w:val="0"/>
+          <w:numId w:val="7"/>
+        </w:numPr>
+        <w:shd w:val="clear" w:color="auto" w:fill="FFFFFF"/>
+        <w:spacing w:before="100" w:beforeAutospacing="1" w:after="100" w:afterAutospacing="1" w:line="360" w:lineRule="auto"/>
+        <w:rPr>
+          <w:rFonts w:ascii="Arial" w:hAnsi="Arial" w:cs="Arial"/>
+        </w:rPr>
+      </w:pPr>
+      <w:r>
+        <w:rPr>
+          <w:rFonts w:ascii="Arial" w:hAnsi="Arial" w:cs="Arial"/>
+        </w:rPr>
+        <w:t>metalli preziosi (oro, argento, palladio, platino)</w:t>
+      </w:r>
+    </w:p>
+    <w:p>
+      <w:pPr>
+        <w:pStyle w:val="Paragrafoelenco"/>
+        <w:numPr>
+          <w:ilvl w:val="0"/>
+          <w:numId w:val="7"/>
+        </w:numPr>
+        <w:shd w:val="clear" w:color="auto" w:fill="FFFFFF"/>
+        <w:spacing w:before="100" w:beforeAutospacing="1" w:after="100" w:afterAutospacing="1" w:line="360" w:lineRule="auto"/>
+        <w:rPr>
+          <w:rFonts w:ascii="Arial" w:hAnsi="Arial" w:cs="Arial"/>
+        </w:rPr>
+      </w:pPr>
+      <w:r>
+        <w:rPr>
+          <w:rFonts w:ascii="Arial" w:hAnsi="Arial" w:cs="Arial"/>
+        </w:rPr>
+        <w:t>frazione organica, inerti</w:t>
+      </w:r>
+    </w:p>
+    <w:p>
+      <w:pPr>
+        <w:shd w:val="clear" w:color="auto" w:fill="FFFFFF"/>
+        <w:spacing w:before="100" w:beforeAutospacing="1" w:after="100" w:afterAutospacing="1" w:line="360" w:lineRule="auto"/>
+        <w:rPr>
+          <w:rFonts w:ascii="Arial" w:hAnsi="Arial" w:cs="Arial"/>
+        </w:rPr>
+      </w:pPr>
+      <w:r>
+        <w:rPr>
+          <w:rFonts w:ascii="Arial" w:hAnsi="Arial" w:cs="Arial"/>
+        </w:rPr>
+        <w:t>Queste possono ancora essere separate tramite dei setacci, per arrivare ad avere tutti i materiali separati.</w:t>
       </w:r>
       <w:r>
         <w:rPr>
           <w:rFonts w:ascii="Arial" w:hAnsi="Arial" w:cs="Arial"/>
         </w:rPr>
         <w:br/>
-        <w:t>Questo quindi rende il compito della scheda madre molto complesso, dato che deve far comunica molti componenti e deve gestire centinaia di segnali differenti.</w:t>
-      </w:r>
-    </w:p>
-    <w:p>
-      <w:pPr>
-        <w:spacing w:line="360" w:lineRule="auto"/>
-        <w:jc w:val="both"/>
-        <w:rPr>
-          <w:rStyle w:val="Titolo4Carattere"/>
-          <w:rFonts w:ascii="Arial" w:hAnsi="Arial" w:cs="Arial"/>
-        </w:rPr>
-      </w:pPr>
-      <w:r>
-        <w:rPr>
-          <w:rStyle w:val="Titolo4Carattere"/>
-          <w:rFonts w:ascii="Arial" w:hAnsi="Arial" w:cs="Arial"/>
-        </w:rPr>
-        <w:t>Come e di che materiali è</w:t>
-      </w:r>
-      <w:r>
-        <w:rPr>
-          <w:rStyle w:val="Titolo4Carattere"/>
-          <w:rFonts w:ascii="Arial" w:hAnsi="Arial" w:cs="Arial"/>
-        </w:rPr>
-        <w:t xml:space="preserve"> fatta</w:t>
-      </w:r>
-      <w:r>
-        <w:rPr>
-          <w:rStyle w:val="Titolo4Carattere"/>
-          <w:rFonts w:ascii="Arial" w:hAnsi="Arial" w:cs="Arial"/>
-        </w:rPr>
-        <w:t>?</w:t>
-      </w:r>
-    </w:p>
-    <w:p>
-      <w:pPr>
-        <w:spacing w:line="360" w:lineRule="auto"/>
-        <w:jc w:val="both"/>
-        <w:rPr>
-          <w:rFonts w:ascii="Arial" w:hAnsi="Arial" w:cs="Arial"/>
-        </w:rPr>
-      </w:pPr>
-      <w:r>
-        <w:rPr>
-          <w:rFonts w:ascii="Arial" w:hAnsi="Arial" w:cs="Arial"/>
-          <w:noProof/>
-          <w:lang w:eastAsia="it-CH"/>
-        </w:rPr>
-        <w:drawing>
-          <wp:anchor distT="0" distB="0" distL="114300" distR="114300" simplePos="0" relativeHeight="251657728" behindDoc="1" locked="0" layoutInCell="1" allowOverlap="1" wp14:anchorId="342D1338" wp14:editId="404727BB">
-            <wp:simplePos x="0" y="0"/>
-            <wp:positionH relativeFrom="margin">
-              <wp:align>right</wp:align>
-            </wp:positionH>
-            <wp:positionV relativeFrom="paragraph">
-              <wp:posOffset>476885</wp:posOffset>
-            </wp:positionV>
-            <wp:extent cx="1952625" cy="1276350"/>
-            <wp:effectExtent l="0" t="0" r="9525" b="0"/>
-            <wp:wrapTight wrapText="bothSides">
-              <wp:wrapPolygon edited="0">
-                <wp:start x="0" y="0"/>
-                <wp:lineTo x="0" y="21278"/>
-                <wp:lineTo x="21495" y="21278"/>
-                <wp:lineTo x="21495" y="0"/>
-                <wp:lineTo x="0" y="0"/>
-              </wp:wrapPolygon>
-            </wp:wrapTight>
-            <wp:docPr id="3" name="Immagine 3" descr="\\Cpt.local\shares\homes\allievi\SAM\IN\_folder-redir\gabriel.mendonca\Desktop\img Scheda madre\socket.jpg"/>
-            <wp:cNvGraphicFramePr>
-              <a:graphicFrameLocks xmlns:a="http://schemas.openxmlformats.org/drawingml/2006/main" noChangeAspect="1"/>
-            </wp:cNvGraphicFramePr>
-            <a:graphic xmlns:a="http://schemas.openxmlformats.org/drawingml/2006/main">
-              <a:graphicData uri="http://schemas.openxmlformats.org/drawingml/2006/picture">
-                <pic:pic xmlns:pic="http://schemas.openxmlformats.org/drawingml/2006/picture">
-                  <pic:nvPicPr>
-                    <pic:cNvPr id="0" name="Picture 2" descr="\\Cpt.local\shares\homes\allievi\SAM\IN\_folder-redir\gabriel.mendonca\Desktop\img Scheda madre\socket.jpg"/>
-                    <pic:cNvPicPr>
-                      <a:picLocks noChangeAspect="1" noChangeArrowheads="1"/>
-                    </pic:cNvPicPr>
-                  </pic:nvPicPr>
-                  <pic:blipFill>
-                    <a:blip r:embed="rId23" cstate="print">
-                      <a:extLst>
-                        <a:ext uri="{28A0092B-C50C-407E-A947-70E740481C1C}">
-                          <a14:useLocalDpi xmlns:a14="http://schemas.microsoft.com/office/drawing/2010/main" val="0"/>
-                        </a:ext>
-                      </a:extLst>
-                    </a:blip>
-                    <a:srcRect/>
-                    <a:stretch>
-                      <a:fillRect/>
-                    </a:stretch>
-                  </pic:blipFill>
-                  <pic:spPr bwMode="auto">
-                    <a:xfrm>
-                      <a:off x="0" y="0"/>
-                      <a:ext cx="1952625" cy="1276350"/>
-                    </a:xfrm>
-                    <a:prstGeom prst="rect">
-                      <a:avLst/>
-                    </a:prstGeom>
-                    <a:noFill/>
-                    <a:ln>
-                      <a:noFill/>
-                    </a:ln>
-                  </pic:spPr>
-                </pic:pic>
-              </a:graphicData>
-            </a:graphic>
-          </wp:anchor>
-        </w:drawing>
-      </w:r>
-      <w:r>
-        <w:rPr>
-          <w:rFonts w:ascii="Arial" w:hAnsi="Arial" w:cs="Arial"/>
-        </w:rPr>
-        <w:t xml:space="preserve">Dato che la </w:t>
-      </w:r>
-      <w:proofErr w:type="spellStart"/>
-      <w:r>
-        <w:rPr>
-          <w:rFonts w:ascii="Arial" w:hAnsi="Arial" w:cs="Arial"/>
-        </w:rPr>
-        <w:t>mother</w:t>
-      </w:r>
-      <w:proofErr w:type="spellEnd"/>
-      <w:r>
-        <w:rPr>
-          <w:rFonts w:ascii="Arial" w:hAnsi="Arial" w:cs="Arial"/>
-        </w:rPr>
-        <w:t xml:space="preserve"> </w:t>
-      </w:r>
-      <w:proofErr w:type="spellStart"/>
-      <w:r>
-        <w:rPr>
-          <w:rFonts w:ascii="Arial" w:hAnsi="Arial" w:cs="Arial"/>
-        </w:rPr>
-        <w:t>board</w:t>
-      </w:r>
-      <w:proofErr w:type="spellEnd"/>
-      <w:r>
-        <w:rPr>
-          <w:rFonts w:ascii="Arial" w:hAnsi="Arial" w:cs="Arial"/>
-        </w:rPr>
-        <w:t xml:space="preserve"> deve svolgere un compito molto complicato, anche la sua struttura è complessa. Difatti è fatta da almeno 4 strati di </w:t>
-      </w:r>
-      <w:proofErr w:type="spellStart"/>
-      <w:r>
-        <w:rPr>
-          <w:rFonts w:ascii="Arial" w:hAnsi="Arial" w:cs="Arial"/>
-        </w:rPr>
-        <w:t>vetronite</w:t>
-      </w:r>
-      <w:proofErr w:type="spellEnd"/>
-      <w:r>
-        <w:rPr>
-          <w:rFonts w:ascii="Arial" w:hAnsi="Arial" w:cs="Arial"/>
-        </w:rPr>
-        <w:t xml:space="preserve"> e rame, questi sono sovrapposti uno sull’altro e si creano le piste di rame così da realizzare i collegamenti per i vari componenti. In più contiene uno slot per il processore, che è un altro componente fondamentale per i computer.</w:t>
-      </w:r>
-      <w:r>
-        <w:rPr>
-          <w:rFonts w:ascii="Arial" w:hAnsi="Arial" w:cs="Arial"/>
-        </w:rPr>
-        <w:t xml:space="preserve"> Questo è fatto da moltissimi collegamenti, solitamente sono 32 o 64.</w:t>
-      </w:r>
-    </w:p>
-    <w:p>
-      <w:pPr>
-        <w:spacing w:line="360" w:lineRule="auto"/>
-        <w:jc w:val="both"/>
-        <w:rPr>
-          <w:rFonts w:ascii="Arial" w:hAnsi="Arial" w:cs="Arial"/>
-        </w:rPr>
-      </w:pPr>
-    </w:p>
-    <w:p>
-      <w:pPr>
-        <w:spacing w:line="360" w:lineRule="auto"/>
-        <w:jc w:val="both"/>
-        <w:rPr>
-          <w:rFonts w:ascii="Arial" w:hAnsi="Arial" w:cs="Arial"/>
-        </w:rPr>
-      </w:pPr>
-    </w:p>
-    <w:p>
-      <w:pPr>
-        <w:spacing w:line="360" w:lineRule="auto"/>
-        <w:jc w:val="both"/>
-        <w:rPr>
-          <w:rFonts w:ascii="Arial" w:hAnsi="Arial" w:cs="Arial"/>
-        </w:rPr>
-      </w:pPr>
-      <w:r>
-        <w:rPr>
-          <w:rFonts w:ascii="Arial" w:hAnsi="Arial" w:cs="Arial"/>
-        </w:rPr>
-        <w:t xml:space="preserve">Poi contiene gli attacchi per le RAM, schede video o audio, </w:t>
-      </w:r>
-      <w:r>
-        <w:rPr>
-          <w:rFonts w:ascii="Arial" w:hAnsi="Arial" w:cs="Arial"/>
-        </w:rPr>
-        <w:t xml:space="preserve">e gli attacchi per le USB o le cuffie, </w:t>
-      </w:r>
-      <w:r>
-        <w:rPr>
-          <w:rFonts w:ascii="Arial" w:hAnsi="Arial" w:cs="Arial"/>
-        </w:rPr>
-        <w:t xml:space="preserve">questi sono detti slot di espansione </w:t>
-      </w:r>
-      <w:r>
-        <w:rPr>
-          <w:rFonts w:ascii="Arial" w:hAnsi="Arial" w:cs="Arial"/>
-        </w:rPr>
-        <w:t>e ci permettono di attaccare al computer quello che volgiamo. Come microfoni, cuffie, chiavette USB, Hard Disk esterni, le tastiere e i mouse.</w:t>
-      </w:r>
-    </w:p>
-    <w:p>
-      <w:pPr>
-        <w:spacing w:line="360" w:lineRule="auto"/>
-        <w:jc w:val="both"/>
-        <w:rPr>
-          <w:rFonts w:ascii="Arial" w:hAnsi="Arial" w:cs="Arial"/>
-        </w:rPr>
-      </w:pPr>
-      <w:r>
-        <w:rPr>
-          <w:noProof/>
-        </w:rPr>
-        <w:pict>
-          <v:shapetype id="_x0000_t75" coordsize="21600,21600" o:spt="75" o:preferrelative="t" path="m@4@5l@4@11@9@11@9@5xe" filled="f" stroked="f">
-            <v:stroke joinstyle="miter"/>
-            <v:formulas>
-              <v:f eqn="if lineDrawn pixelLineWidth 0"/>
-              <v:f eqn="sum @0 1 0"/>
-              <v:f eqn="sum 0 0 @1"/>
-              <v:f eqn="prod @2 1 2"/>
-              <v:f eqn="prod @3 21600 pixelWidth"/>
-              <v:f eqn="prod @3 21600 pixelHeight"/>
-              <v:f eqn="sum @0 0 1"/>
-              <v:f eqn="prod @6 1 2"/>
-              <v:f eqn="prod @7 21600 pixelWidth"/>
-              <v:f eqn="sum @8 21600 0"/>
-              <v:f eqn="prod @7 21600 pixelHeight"/>
-              <v:f eqn="sum @10 21600 0"/>
-            </v:formulas>
-            <v:path o:extrusionok="f" gradientshapeok="t" o:connecttype="rect"/>
-            <o:lock v:ext="edit" aspectratio="t"/>
-          </v:shapetype>
-          <v:shape id="_x0000_s1026" type="#_x0000_t75" style="position:absolute;left:0;text-align:left;margin-left:268.8pt;margin-top:2.3pt;width:161.55pt;height:121.3pt;z-index:-251652608;mso-position-horizontal-relative:text;mso-position-vertical-relative:text;mso-width-relative:page;mso-height-relative:page" wrapcoords="-35 0 -35 21553 21600 21553 21600 0 -35 0">
-            <v:imagedata r:id="rId24" o:title="slot"/>
-            <w10:wrap type="tight"/>
-          </v:shape>
-        </w:pict>
-      </w:r>
-      <w:r>
-        <w:rPr>
-          <w:rFonts w:ascii="Arial" w:hAnsi="Arial" w:cs="Arial"/>
-          <w:noProof/>
-          <w:lang w:eastAsia="it-CH"/>
-        </w:rPr>
-        <w:drawing>
-          <wp:anchor distT="0" distB="0" distL="114300" distR="114300" simplePos="0" relativeHeight="251658752" behindDoc="1" locked="0" layoutInCell="1" allowOverlap="1" wp14:anchorId="04CC095A" wp14:editId="228F8210">
-            <wp:simplePos x="0" y="0"/>
-            <wp:positionH relativeFrom="margin">
-              <wp:posOffset>714375</wp:posOffset>
-            </wp:positionH>
-            <wp:positionV relativeFrom="paragraph">
-              <wp:posOffset>11430</wp:posOffset>
-            </wp:positionV>
-            <wp:extent cx="2052000" cy="1539000"/>
-            <wp:effectExtent l="0" t="0" r="5715" b="4445"/>
-            <wp:wrapTight wrapText="bothSides">
-              <wp:wrapPolygon edited="0">
-                <wp:start x="0" y="0"/>
-                <wp:lineTo x="0" y="21395"/>
-                <wp:lineTo x="21460" y="21395"/>
-                <wp:lineTo x="21460" y="0"/>
-                <wp:lineTo x="0" y="0"/>
-              </wp:wrapPolygon>
-            </wp:wrapTight>
-            <wp:docPr id="4" name="Immagine 4" descr="\\Cpt.local\shares\homes\allievi\SAM\IN\_folder-redir\gabriel.mendonca\Desktop\img Scheda madre\collegamenti.jpg"/>
-            <wp:cNvGraphicFramePr>
-              <a:graphicFrameLocks xmlns:a="http://schemas.openxmlformats.org/drawingml/2006/main" noChangeAspect="1"/>
-            </wp:cNvGraphicFramePr>
-            <a:graphic xmlns:a="http://schemas.openxmlformats.org/drawingml/2006/main">
-              <a:graphicData uri="http://schemas.openxmlformats.org/drawingml/2006/picture">
-                <pic:pic xmlns:pic="http://schemas.openxmlformats.org/drawingml/2006/picture">
-                  <pic:nvPicPr>
-                    <pic:cNvPr id="0" name="Picture 5" descr="\\Cpt.local\shares\homes\allievi\SAM\IN\_folder-redir\gabriel.mendonca\Desktop\img Scheda madre\collegamenti.jpg"/>
-                    <pic:cNvPicPr>
-                      <a:picLocks noChangeAspect="1" noChangeArrowheads="1"/>
-                    </pic:cNvPicPr>
-                  </pic:nvPicPr>
-                  <pic:blipFill>
-                    <a:blip r:embed="rId25" cstate="print">
-                      <a:extLst>
-                        <a:ext uri="{28A0092B-C50C-407E-A947-70E740481C1C}">
-                          <a14:useLocalDpi xmlns:a14="http://schemas.microsoft.com/office/drawing/2010/main" val="0"/>
-                        </a:ext>
-                      </a:extLst>
-                    </a:blip>
-                    <a:srcRect/>
-                    <a:stretch>
-                      <a:fillRect/>
-                    </a:stretch>
-                  </pic:blipFill>
-                  <pic:spPr bwMode="auto">
-                    <a:xfrm>
-                      <a:off x="0" y="0"/>
-                      <a:ext cx="2052000" cy="1539000"/>
-                    </a:xfrm>
-                    <a:prstGeom prst="rect">
-                      <a:avLst/>
-                    </a:prstGeom>
-                    <a:noFill/>
-                    <a:ln>
-                      <a:noFill/>
-                    </a:ln>
-                  </pic:spPr>
-                </pic:pic>
-              </a:graphicData>
-            </a:graphic>
-            <wp14:sizeRelH relativeFrom="margin">
-              <wp14:pctWidth>0</wp14:pctWidth>
-            </wp14:sizeRelH>
-            <wp14:sizeRelV relativeFrom="margin">
-              <wp14:pctHeight>0</wp14:pctHeight>
-            </wp14:sizeRelV>
-          </wp:anchor>
-        </w:drawing>
-      </w:r>
-    </w:p>
-    <w:p>
-      <w:pPr>
-        <w:spacing w:line="360" w:lineRule="auto"/>
-        <w:jc w:val="both"/>
-        <w:rPr>
-          <w:rFonts w:ascii="Arial" w:hAnsi="Arial" w:cs="Arial"/>
-        </w:rPr>
-      </w:pPr>
-    </w:p>
-    <w:p>
-      <w:pPr>
-        <w:spacing w:line="360" w:lineRule="auto"/>
-        <w:jc w:val="both"/>
-        <w:rPr>
-          <w:rFonts w:ascii="Arial" w:hAnsi="Arial" w:cs="Arial"/>
-        </w:rPr>
-      </w:pPr>
-    </w:p>
-    <w:p>
-      <w:pPr>
-        <w:spacing w:line="360" w:lineRule="auto"/>
-        <w:jc w:val="both"/>
-        <w:rPr>
-          <w:rFonts w:ascii="Arial" w:hAnsi="Arial" w:cs="Arial"/>
-        </w:rPr>
-      </w:pPr>
-    </w:p>
-    <w:p>
-      <w:pPr>
-        <w:spacing w:line="360" w:lineRule="auto"/>
-        <w:jc w:val="both"/>
-        <w:rPr>
-          <w:rFonts w:ascii="Arial" w:hAnsi="Arial" w:cs="Arial"/>
-        </w:rPr>
-      </w:pPr>
-    </w:p>
-    <w:p>
-      <w:pPr>
-        <w:spacing w:line="360" w:lineRule="auto"/>
-        <w:jc w:val="both"/>
-        <w:rPr>
-          <w:rFonts w:ascii="Arial" w:hAnsi="Arial" w:cs="Arial"/>
-        </w:rPr>
-      </w:pPr>
-    </w:p>
-    <w:p>
-      <w:pPr>
-        <w:spacing w:line="360" w:lineRule="auto"/>
-        <w:jc w:val="both"/>
-        <w:rPr>
-          <w:rFonts w:ascii="Arial" w:hAnsi="Arial" w:cs="Arial"/>
-        </w:rPr>
-      </w:pPr>
-      <w:r>
-        <w:rPr>
-          <w:rFonts w:ascii="Arial" w:hAnsi="Arial" w:cs="Arial"/>
-        </w:rPr>
-        <w:lastRenderedPageBreak/>
-        <w:t>Visto tutto ciò che contiene la scheda madre anche i materiali usati per produrla so</w:t>
-      </w:r>
-      <w:r>
-        <w:rPr>
-          <w:rFonts w:ascii="Arial" w:hAnsi="Arial" w:cs="Arial"/>
-        </w:rPr>
-        <w:t>no molti, i principali sono però</w:t>
-      </w:r>
-      <w:r>
-        <w:rPr>
-          <w:rFonts w:ascii="Arial" w:hAnsi="Arial" w:cs="Arial"/>
-        </w:rPr>
-        <w:t xml:space="preserve"> il rame e il </w:t>
-      </w:r>
-      <w:proofErr w:type="spellStart"/>
-      <w:r>
-        <w:rPr>
-          <w:rFonts w:ascii="Arial" w:hAnsi="Arial" w:cs="Arial"/>
-        </w:rPr>
-        <w:t>vetronite</w:t>
-      </w:r>
-      <w:proofErr w:type="spellEnd"/>
-      <w:r>
-        <w:rPr>
-          <w:rFonts w:ascii="Arial" w:hAnsi="Arial" w:cs="Arial"/>
-        </w:rPr>
-        <w:t xml:space="preserve"> per creare la scheda in sé, </w:t>
-      </w:r>
-      <w:r>
-        <w:rPr>
-          <w:rFonts w:ascii="Arial" w:hAnsi="Arial" w:cs="Arial"/>
-        </w:rPr>
-        <w:t>e</w:t>
-      </w:r>
-      <w:r>
-        <w:rPr>
-          <w:rFonts w:ascii="Arial" w:hAnsi="Arial" w:cs="Arial"/>
-        </w:rPr>
-        <w:t xml:space="preserve"> ha lo spessore di qualche foglio.</w:t>
-      </w:r>
-      <w:r>
-        <w:rPr>
-          <w:rFonts w:ascii="Arial" w:hAnsi="Arial" w:cs="Arial"/>
-        </w:rPr>
-        <w:t xml:space="preserve"> I circuiti in genere sono ricoperti da guaine ceramiche, plastiche termoindurenti, gomma o </w:t>
-      </w:r>
-      <w:proofErr w:type="spellStart"/>
-      <w:r>
-        <w:rPr>
-          <w:rFonts w:ascii="Arial" w:hAnsi="Arial" w:cs="Arial"/>
-        </w:rPr>
-        <w:t>pvc</w:t>
-      </w:r>
-      <w:proofErr w:type="spellEnd"/>
-      <w:r>
-        <w:rPr>
-          <w:rFonts w:ascii="Arial" w:hAnsi="Arial" w:cs="Arial"/>
-        </w:rPr>
-        <w:t>, i chip sono fatti con il silicio. Tutte le piste elettriche sono fatte in rame o qualche volta in stagno, inoltre ogni componente è composto da uno dei seguenti elementi: alluminio, mercurio, nichel, bario o tallio,</w:t>
+        <w:t xml:space="preserve">Questo metodo non restituisce il materiale completamente pulito, quindi i minerali che vengono estratti da questi macchinari devono ancora essere raffinati prima di poter essere riutilizzati. Ma nonostante si devano raffinare alla fine del processo vale comunque la pena di riciclare, </w:t>
+      </w:r>
+      <w:r>
+        <w:rPr>
+          <w:rFonts w:ascii="Arial" w:hAnsi="Arial" w:cs="Arial"/>
+        </w:rPr>
+        <w:t>per il fatto che riciclare i materiali consuma circa il 15% di energia di quanta ne servirebbe per estrarli dalla terra,</w:t>
       </w:r>
       <w:r>
         <w:rPr>
           <w:rFonts w:ascii="Arial" w:hAnsi="Arial" w:cs="Arial"/>
         </w:rPr>
         <w:br/>
-        <w:t xml:space="preserve">infine ci sono i materiali più comuni come l’oro, lo zinco, </w:t>
-      </w:r>
-      <w:r>
-        <w:rPr>
-          <w:rFonts w:ascii="Arial" w:hAnsi="Arial" w:cs="Arial"/>
-        </w:rPr>
-        <w:t>il silicone e il teflon.</w:t>
-      </w:r>
-    </w:p>
-    <w:p>
-      <w:pPr>
-        <w:spacing w:line="360" w:lineRule="auto"/>
-        <w:jc w:val="both"/>
-        <w:rPr>
-          <w:rStyle w:val="Titolo4Carattere"/>
-          <w:rFonts w:ascii="Arial" w:eastAsiaTheme="minorHAnsi" w:hAnsi="Arial" w:cs="Arial"/>
-          <w:i w:val="0"/>
-          <w:iCs w:val="0"/>
-          <w:color w:val="auto"/>
-        </w:rPr>
-      </w:pPr>
-      <w:r>
-        <w:rPr>
-          <w:rStyle w:val="Titolo4Carattere"/>
-          <w:rFonts w:ascii="Arial" w:hAnsi="Arial" w:cs="Arial"/>
-        </w:rPr>
-        <w:t>P</w:t>
-      </w:r>
-      <w:r>
-        <w:rPr>
-          <w:rStyle w:val="Titolo4Carattere"/>
-          <w:rFonts w:ascii="Arial" w:hAnsi="Arial" w:cs="Arial"/>
-        </w:rPr>
-        <w:t>unti di raccolta?</w:t>
-      </w:r>
-    </w:p>
-    <w:p>
-      <w:pPr>
-        <w:spacing w:line="360" w:lineRule="auto"/>
-        <w:rPr>
-          <w:rFonts w:ascii="Arial" w:hAnsi="Arial" w:cs="Arial"/>
-        </w:rPr>
-      </w:pPr>
-      <w:r>
-        <w:rPr>
-          <w:rFonts w:ascii="Arial" w:hAnsi="Arial" w:cs="Arial"/>
-        </w:rPr>
-        <w:t xml:space="preserve">Partiamo dal fatto che in Svizzera </w:t>
-      </w:r>
-      <w:r>
-        <w:rPr>
-          <w:rFonts w:ascii="Arial" w:hAnsi="Arial" w:cs="Arial"/>
-        </w:rPr>
-        <w:t>all’</w:t>
-      </w:r>
-      <w:r>
-        <w:rPr>
-          <w:rFonts w:ascii="Arial" w:hAnsi="Arial" w:cs="Arial"/>
-        </w:rPr>
-        <w:t>acquisto di un dispositivo elettronico si paga già la tassa per il riciclaggio dello stesso.</w:t>
-      </w:r>
-    </w:p>
-    <w:p>
-      <w:pPr>
-        <w:spacing w:line="360" w:lineRule="auto"/>
-        <w:rPr>
-          <w:rFonts w:ascii="Arial" w:hAnsi="Arial" w:cs="Arial"/>
-        </w:rPr>
-      </w:pPr>
-      <w:r>
-        <w:rPr>
-          <w:rFonts w:ascii="Arial" w:hAnsi="Arial" w:cs="Arial"/>
-        </w:rPr>
-        <w:t>In S</w:t>
-      </w:r>
-      <w:r>
-        <w:rPr>
-          <w:rFonts w:ascii="Arial" w:hAnsi="Arial" w:cs="Arial"/>
-        </w:rPr>
-        <w:t xml:space="preserve">vizzera </w:t>
-      </w:r>
-      <w:r>
-        <w:rPr>
-          <w:rFonts w:ascii="Arial" w:hAnsi="Arial" w:cs="Arial"/>
-        </w:rPr>
-        <w:t>la catena di negozi Migros, offre la possibilità di riportare apparecchi elettrici ed elettronici acquistati presso le loro filiali, per farli riciclare.</w:t>
-      </w:r>
-    </w:p>
-    <w:p>
-      <w:pPr>
-        <w:spacing w:line="360" w:lineRule="auto"/>
-        <w:rPr>
-          <w:rFonts w:ascii="Arial" w:hAnsi="Arial" w:cs="Arial"/>
-        </w:rPr>
-      </w:pPr>
-      <w:r>
-        <w:rPr>
-          <w:rFonts w:ascii="Arial" w:hAnsi="Arial" w:cs="Arial"/>
-        </w:rPr>
-        <w:t xml:space="preserve">Poi esiste </w:t>
-      </w:r>
-      <w:r>
-        <w:rPr>
-          <w:rFonts w:ascii="Arial" w:hAnsi="Arial" w:cs="Arial"/>
-        </w:rPr>
-        <w:t xml:space="preserve">la </w:t>
-      </w:r>
-      <w:proofErr w:type="spellStart"/>
-      <w:r>
-        <w:rPr>
-          <w:rFonts w:ascii="Arial" w:hAnsi="Arial" w:cs="Arial"/>
-        </w:rPr>
-        <w:t>Swicorecycling</w:t>
-      </w:r>
-      <w:proofErr w:type="spellEnd"/>
-      <w:r>
-        <w:rPr>
-          <w:rFonts w:ascii="Arial" w:hAnsi="Arial" w:cs="Arial"/>
-        </w:rPr>
-        <w:t xml:space="preserve"> che è un sistema nazionale per ritirare </w:t>
-      </w:r>
-      <w:r>
-        <w:rPr>
-          <w:rFonts w:ascii="Arial" w:hAnsi="Arial" w:cs="Arial"/>
-        </w:rPr>
-        <w:t xml:space="preserve">RAEE che sta per Rifiuti di </w:t>
-      </w:r>
-      <w:r>
-        <w:rPr>
-          <w:rFonts w:ascii="Tahoma" w:hAnsi="Tahoma" w:cs="Tahoma"/>
-          <w:color w:val="000000"/>
-          <w:sz w:val="21"/>
-          <w:szCs w:val="21"/>
-        </w:rPr>
-        <w:t xml:space="preserve">Apparecchiature Elettriche ed Elettroniche, e dal 15 agosto 2018 vengono considerati apparecchi elettrici ed elettronici tutti i dispositivi che dipendono da correnti elettriche o da campi elettromagnetici. Questo permette quindi di smaltire quasi tutti i sistemi elettronici. </w:t>
-      </w:r>
-      <w:r>
-        <w:rPr>
-          <w:rFonts w:ascii="Tahoma" w:hAnsi="Tahoma" w:cs="Tahoma"/>
-          <w:color w:val="000000"/>
-          <w:sz w:val="21"/>
-          <w:szCs w:val="21"/>
-        </w:rPr>
-        <w:t xml:space="preserve">La </w:t>
-      </w:r>
-      <w:proofErr w:type="spellStart"/>
-      <w:r>
-        <w:rPr>
-          <w:rFonts w:ascii="Tahoma" w:hAnsi="Tahoma" w:cs="Tahoma"/>
-          <w:color w:val="000000"/>
-          <w:sz w:val="21"/>
-          <w:szCs w:val="21"/>
-        </w:rPr>
-        <w:t>Swicorecycling</w:t>
-      </w:r>
-      <w:proofErr w:type="spellEnd"/>
-      <w:r>
-        <w:rPr>
-          <w:rFonts w:ascii="Tahoma" w:hAnsi="Tahoma" w:cs="Tahoma"/>
-          <w:color w:val="000000"/>
-          <w:sz w:val="21"/>
-          <w:szCs w:val="21"/>
-        </w:rPr>
-        <w:t xml:space="preserve"> in Svizzera </w:t>
-      </w:r>
-      <w:r>
-        <w:rPr>
-          <w:rFonts w:ascii="Tahoma" w:hAnsi="Tahoma" w:cs="Tahoma"/>
-          <w:color w:val="000000"/>
-          <w:sz w:val="21"/>
-          <w:szCs w:val="21"/>
-        </w:rPr>
-        <w:t xml:space="preserve">ha </w:t>
-      </w:r>
-      <w:bookmarkStart w:id="20" w:name="_GoBack"/>
-      <w:bookmarkEnd w:id="20"/>
-      <w:r>
-        <w:rPr>
-          <w:rFonts w:ascii="Tahoma" w:hAnsi="Tahoma" w:cs="Tahoma"/>
-          <w:color w:val="000000"/>
-          <w:sz w:val="21"/>
-          <w:szCs w:val="21"/>
-        </w:rPr>
-        <w:t>oltre 6’000 punti di raccolta.</w:t>
-      </w:r>
-    </w:p>
-    <w:p>
-      <w:pPr>
-        <w:spacing w:line="360" w:lineRule="auto"/>
-        <w:rPr>
-          <w:rStyle w:val="Titolo4Carattere"/>
-          <w:rFonts w:ascii="Arial" w:eastAsiaTheme="minorHAnsi" w:hAnsi="Arial" w:cs="Arial"/>
-          <w:color w:val="auto"/>
-        </w:rPr>
-      </w:pPr>
-      <w:r>
-        <w:rPr>
-          <w:rStyle w:val="Titolo4Carattere"/>
-          <w:rFonts w:ascii="Arial" w:hAnsi="Arial" w:cs="Arial"/>
-        </w:rPr>
-        <w:t>C</w:t>
-      </w:r>
-      <w:r>
-        <w:rPr>
-          <w:rStyle w:val="Titolo4Carattere"/>
-          <w:rFonts w:ascii="Arial" w:hAnsi="Arial" w:cs="Arial"/>
-        </w:rPr>
-        <w:t>ome viene smaltito?</w:t>
+        <w:t>e si può arrivare a fine processo con il materiale riciclato che vale il 90% di quanto vale quello estratto.</w:t>
+      </w:r>
+    </w:p>
+    <w:p>
+      <w:pPr>
+        <w:rPr>
+          <w:rFonts w:ascii="Arial" w:hAnsi="Arial" w:cs="Arial"/>
+        </w:rPr>
+      </w:pPr>
+      <w:r>
+        <w:rPr>
+          <w:rFonts w:ascii="Arial" w:hAnsi="Arial" w:cs="Arial"/>
+        </w:rPr>
+        <w:br w:type="page"/>
       </w:r>
     </w:p>
     <w:p>
@@ -7317,7 +9634,7 @@
           <w:szCs w:val="48"/>
         </w:rPr>
       </w:pPr>
-      <w:bookmarkStart w:id="21" w:name="_Toc529428548"/>
+      <w:bookmarkStart w:id="37" w:name="_Toc529428548"/>
       <w:r>
         <w:rPr>
           <w:rFonts w:ascii="Arial" w:hAnsi="Arial" w:cs="Arial"/>
@@ -7326,7 +9643,7 @@
         </w:rPr>
         <w:t>Conclusione generale</w:t>
       </w:r>
-      <w:bookmarkEnd w:id="21"/>
+      <w:bookmarkEnd w:id="37"/>
     </w:p>
     <w:p>
       <w:pPr>
@@ -7338,7 +9655,7 @@
           <w:szCs w:val="36"/>
         </w:rPr>
       </w:pPr>
-      <w:bookmarkStart w:id="22" w:name="_Toc529428549"/>
+      <w:bookmarkStart w:id="38" w:name="_Toc529428549"/>
       <w:r>
         <w:rPr>
           <w:rFonts w:ascii="Arial" w:hAnsi="Arial" w:cs="Arial"/>
@@ -7347,7 +9664,7 @@
         </w:rPr>
         <w:t>Obiettivi raggiunti</w:t>
       </w:r>
-      <w:bookmarkEnd w:id="22"/>
+      <w:bookmarkEnd w:id="38"/>
       <w:r>
         <w:rPr>
           <w:rFonts w:ascii="Arial" w:hAnsi="Arial" w:cs="Arial"/>
@@ -7372,7 +9689,7 @@
           <w:szCs w:val="36"/>
         </w:rPr>
       </w:pPr>
-      <w:bookmarkStart w:id="23" w:name="_Toc529428550"/>
+      <w:bookmarkStart w:id="39" w:name="_Toc529428550"/>
       <w:r>
         <w:rPr>
           <w:rFonts w:ascii="Arial" w:hAnsi="Arial" w:cs="Arial"/>
@@ -7381,7 +9698,7 @@
         </w:rPr>
         <w:t>Difficoltà incontrate</w:t>
       </w:r>
-      <w:bookmarkEnd w:id="23"/>
+      <w:bookmarkEnd w:id="39"/>
       <w:r>
         <w:rPr>
           <w:rFonts w:ascii="Arial" w:hAnsi="Arial" w:cs="Arial"/>
@@ -7401,7 +9718,7 @@
           <w:szCs w:val="36"/>
         </w:rPr>
       </w:pPr>
-      <w:bookmarkStart w:id="24" w:name="_Toc529428551"/>
+      <w:bookmarkStart w:id="40" w:name="_Toc529428551"/>
       <w:r>
         <w:rPr>
           <w:rFonts w:ascii="Arial" w:hAnsi="Arial" w:cs="Arial"/>
@@ -7410,7 +9727,7 @@
         </w:rPr>
         <w:t>Riflessioni</w:t>
       </w:r>
-      <w:bookmarkEnd w:id="24"/>
+      <w:bookmarkEnd w:id="40"/>
       <w:r>
         <w:rPr>
           <w:rFonts w:ascii="Arial" w:hAnsi="Arial" w:cs="Arial"/>
@@ -7430,46 +9747,46 @@
           <w:szCs w:val="36"/>
         </w:rPr>
       </w:pPr>
-      <w:bookmarkStart w:id="25" w:name="_Toc529428552"/>
+      <w:bookmarkStart w:id="41" w:name="_Toc529428552"/>
       <w:r>
         <w:rPr>
           <w:rFonts w:ascii="Arial" w:hAnsi="Arial" w:cs="Arial"/>
           <w:sz w:val="36"/>
           <w:szCs w:val="36"/>
         </w:rPr>
-        <w:t xml:space="preserve">Hard disk (Gabriele </w:t>
-      </w:r>
-      <w:proofErr w:type="spellStart"/>
-      <w:r>
+        <w:t>Hard disk (Gabriele Dominelli)</w:t>
+      </w:r>
+      <w:bookmarkEnd w:id="41"/>
+    </w:p>
+    <w:p>
+      <w:pPr>
+        <w:pStyle w:val="Titolo3"/>
+        <w:spacing w:line="360" w:lineRule="auto"/>
         <w:rPr>
           <w:rFonts w:ascii="Arial" w:hAnsi="Arial" w:cs="Arial"/>
           <w:sz w:val="36"/>
           <w:szCs w:val="36"/>
         </w:rPr>
-        <w:t>Dominelli</w:t>
-      </w:r>
-      <w:proofErr w:type="spellEnd"/>
+      </w:pPr>
+      <w:bookmarkStart w:id="42" w:name="_Toc529428553"/>
+      <w:proofErr w:type="spellStart"/>
       <w:r>
         <w:rPr>
           <w:rFonts w:ascii="Arial" w:hAnsi="Arial" w:cs="Arial"/>
           <w:sz w:val="36"/>
           <w:szCs w:val="36"/>
         </w:rPr>
-        <w:t>)</w:t>
-      </w:r>
-      <w:bookmarkEnd w:id="25"/>
-    </w:p>
-    <w:p>
-      <w:pPr>
-        <w:pStyle w:val="Titolo3"/>
-        <w:spacing w:line="360" w:lineRule="auto"/>
+        <w:t>Mother</w:t>
+      </w:r>
+      <w:proofErr w:type="spellEnd"/>
+      <w:r>
         <w:rPr>
           <w:rFonts w:ascii="Arial" w:hAnsi="Arial" w:cs="Arial"/>
           <w:sz w:val="36"/>
           <w:szCs w:val="36"/>
         </w:rPr>
-      </w:pPr>
-      <w:bookmarkStart w:id="26" w:name="_Toc529428553"/>
+        <w:t xml:space="preserve"> </w:t>
+      </w:r>
       <w:proofErr w:type="spellStart"/>
       <w:r>
         <w:rPr>
@@ -7477,7 +9794,7 @@
           <w:sz w:val="36"/>
           <w:szCs w:val="36"/>
         </w:rPr>
-        <w:t>Mother</w:t>
+        <w:t>board</w:t>
       </w:r>
       <w:proofErr w:type="spellEnd"/>
       <w:r>
@@ -7486,7 +9803,7 @@
           <w:sz w:val="36"/>
           <w:szCs w:val="36"/>
         </w:rPr>
-        <w:t xml:space="preserve"> </w:t>
+        <w:t xml:space="preserve"> (Gabriel </w:t>
       </w:r>
       <w:proofErr w:type="spellStart"/>
       <w:r>
@@ -7495,7 +9812,7 @@
           <w:sz w:val="36"/>
           <w:szCs w:val="36"/>
         </w:rPr>
-        <w:t>board</w:t>
+        <w:t>Mendonça</w:t>
       </w:r>
       <w:proofErr w:type="spellEnd"/>
       <w:r>
@@ -7504,56 +9821,850 @@
           <w:sz w:val="36"/>
           <w:szCs w:val="36"/>
         </w:rPr>
-        <w:t xml:space="preserve"> (Gabriel </w:t>
-      </w:r>
-      <w:proofErr w:type="spellStart"/>
-      <w:r>
+        <w:t>)</w:t>
+      </w:r>
+      <w:bookmarkEnd w:id="42"/>
+    </w:p>
+    <w:p>
+      <w:pPr>
+        <w:pStyle w:val="Titolo2"/>
+        <w:spacing w:line="360" w:lineRule="auto"/>
         <w:rPr>
           <w:rFonts w:ascii="Arial" w:hAnsi="Arial" w:cs="Arial"/>
           <w:sz w:val="36"/>
           <w:szCs w:val="36"/>
         </w:rPr>
-        <w:t>Mendonça</w:t>
-      </w:r>
-      <w:proofErr w:type="spellEnd"/>
+      </w:pPr>
+      <w:bookmarkStart w:id="43" w:name="_Toc529428554"/>
       <w:r>
         <w:rPr>
           <w:rFonts w:ascii="Arial" w:hAnsi="Arial" w:cs="Arial"/>
           <w:sz w:val="36"/>
           <w:szCs w:val="36"/>
         </w:rPr>
-        <w:t>)</w:t>
-      </w:r>
-      <w:bookmarkEnd w:id="26"/>
-    </w:p>
-    <w:p>
-      <w:pPr>
-        <w:pStyle w:val="Titolo2"/>
-        <w:spacing w:line="360" w:lineRule="auto"/>
-        <w:rPr>
-          <w:rFonts w:ascii="Arial" w:hAnsi="Arial" w:cs="Arial"/>
-          <w:sz w:val="36"/>
-          <w:szCs w:val="36"/>
-        </w:rPr>
-      </w:pPr>
-      <w:bookmarkStart w:id="27" w:name="_Toc529428554"/>
-      <w:r>
-        <w:rPr>
-          <w:rFonts w:ascii="Arial" w:hAnsi="Arial" w:cs="Arial"/>
-          <w:sz w:val="36"/>
-          <w:szCs w:val="36"/>
-        </w:rPr>
         <w:t>Sviluppi futuri</w:t>
       </w:r>
-      <w:bookmarkEnd w:id="27"/>
-    </w:p>
-    <w:p>
-      <w:pPr>
-        <w:spacing w:line="360" w:lineRule="auto"/>
-        <w:rPr>
-          <w:rFonts w:ascii="Arial" w:hAnsi="Arial" w:cs="Arial"/>
-        </w:rPr>
-      </w:pPr>
+      <w:bookmarkEnd w:id="43"/>
+    </w:p>
+    <w:p>
+      <w:pPr>
+        <w:spacing w:line="360" w:lineRule="auto"/>
+        <w:rPr>
+          <w:rFonts w:ascii="Arial" w:hAnsi="Arial" w:cs="Arial"/>
+        </w:rPr>
+      </w:pPr>
+    </w:p>
+    <w:p>
+      <w:pPr>
+        <w:pStyle w:val="Titolo1"/>
+        <w:spacing w:line="360" w:lineRule="auto"/>
+        <w:rPr>
+          <w:rFonts w:ascii="Arial" w:hAnsi="Arial" w:cs="Arial"/>
+          <w:sz w:val="44"/>
+          <w:szCs w:val="48"/>
+        </w:rPr>
+      </w:pPr>
+      <w:bookmarkStart w:id="44" w:name="_Toc529428555"/>
+      <w:r>
+        <w:rPr>
+          <w:rFonts w:ascii="Arial" w:hAnsi="Arial" w:cs="Arial"/>
+          <w:sz w:val="44"/>
+          <w:szCs w:val="48"/>
+        </w:rPr>
+        <w:t>Bibliografia e fonti</w:t>
+      </w:r>
+      <w:bookmarkEnd w:id="44"/>
+    </w:p>
+    <w:p>
+      <w:pPr>
+        <w:pStyle w:val="Nessunaspaziatura"/>
+        <w:spacing w:line="360" w:lineRule="auto"/>
+        <w:rPr>
+          <w:i/>
+        </w:rPr>
+      </w:pPr>
+      <w:r>
+        <w:rPr>
+          <w:i/>
+        </w:rPr>
+        <w:t xml:space="preserve">Descrizione </w:t>
+      </w:r>
+      <w:proofErr w:type="spellStart"/>
+      <w:r>
+        <w:rPr>
+          <w:i/>
+        </w:rPr>
+        <w:t>Mother</w:t>
+      </w:r>
+      <w:proofErr w:type="spellEnd"/>
+      <w:r>
+        <w:rPr>
+          <w:i/>
+        </w:rPr>
+        <w:t xml:space="preserve"> Board</w:t>
+      </w:r>
+      <w:r>
+        <w:rPr>
+          <w:i/>
+        </w:rPr>
+        <w:t>:</w:t>
+      </w:r>
+    </w:p>
+    <w:p>
+      <w:pPr>
+        <w:spacing w:line="360" w:lineRule="auto"/>
+      </w:pPr>
+      <w:r>
+        <w:t>https://it.</w:t>
+      </w:r>
+      <w:r>
+        <w:t>wikipedia.org/wiki/Scheda_madre</w:t>
+      </w:r>
+    </w:p>
+    <w:p>
+      <w:pPr>
+        <w:pStyle w:val="Nessunaspaziatura"/>
+        <w:spacing w:line="360" w:lineRule="auto"/>
+        <w:rPr>
+          <w:i/>
+        </w:rPr>
+      </w:pPr>
+      <w:r>
+        <w:rPr>
+          <w:i/>
+        </w:rPr>
+        <w:t xml:space="preserve">Immagini </w:t>
+      </w:r>
+      <w:proofErr w:type="spellStart"/>
+      <w:r>
+        <w:rPr>
+          <w:i/>
+        </w:rPr>
+        <w:t>Mother</w:t>
+      </w:r>
+      <w:proofErr w:type="spellEnd"/>
+      <w:r>
+        <w:rPr>
+          <w:i/>
+        </w:rPr>
+        <w:t xml:space="preserve"> Board: </w:t>
+      </w:r>
+    </w:p>
+    <w:p>
+      <w:pPr>
+        <w:spacing w:line="360" w:lineRule="auto"/>
+      </w:pPr>
+      <w:r>
+        <w:t>https://www.fastweb.it/i</w:t>
+      </w:r>
+      <w:r>
+        <w:t>nternet/scheda-madre-che-cos-e/</w:t>
+      </w:r>
+    </w:p>
+    <w:p>
+      <w:pPr>
+        <w:pStyle w:val="Nessunaspaziatura"/>
+        <w:spacing w:line="360" w:lineRule="auto"/>
+        <w:rPr>
+          <w:i/>
+          <w:lang w:val="de-CH"/>
+        </w:rPr>
+      </w:pPr>
+      <w:proofErr w:type="spellStart"/>
+      <w:r>
+        <w:rPr>
+          <w:i/>
+          <w:lang w:val="de-CH"/>
+        </w:rPr>
+        <w:t>Materiali</w:t>
+      </w:r>
+      <w:proofErr w:type="spellEnd"/>
+      <w:r>
+        <w:rPr>
+          <w:i/>
+          <w:lang w:val="de-CH"/>
+        </w:rPr>
+        <w:t xml:space="preserve"> Mother Board: </w:t>
+      </w:r>
+    </w:p>
+    <w:p>
+      <w:pPr>
+        <w:spacing w:line="360" w:lineRule="auto"/>
+        <w:rPr>
+          <w:lang w:val="de-CH"/>
+        </w:rPr>
+      </w:pPr>
+      <w:r>
+        <w:rPr>
+          <w:lang w:val="de-CH"/>
+        </w:rPr>
+        <w:t>https://www</w:t>
+      </w:r>
+      <w:r>
+        <w:rPr>
+          <w:lang w:val="de-CH"/>
+        </w:rPr>
+        <w:t>s</w:t>
+      </w:r>
+      <w:r>
+        <w:rPr>
+          <w:lang w:val="de-CH"/>
+        </w:rPr>
+        <w:t>.hwupgrade.it/forum/showthread.php?t=2253643</w:t>
+      </w:r>
+    </w:p>
+    <w:p>
+      <w:pPr>
+        <w:spacing w:line="360" w:lineRule="auto"/>
+        <w:rPr>
+          <w:lang w:val="de-CH"/>
+        </w:rPr>
+      </w:pPr>
+      <w:proofErr w:type="spellStart"/>
+      <w:r>
+        <w:rPr>
+          <w:i/>
+          <w:lang w:val="de-CH"/>
+        </w:rPr>
+        <w:t>Descrizione</w:t>
+      </w:r>
+      <w:proofErr w:type="spellEnd"/>
+      <w:r>
+        <w:rPr>
+          <w:i/>
+          <w:lang w:val="de-CH"/>
+        </w:rPr>
+        <w:t xml:space="preserve"> Hard Disk:</w:t>
+      </w:r>
+      <w:r>
+        <w:rPr>
+          <w:lang w:val="de-CH"/>
+        </w:rPr>
+        <w:t xml:space="preserve"> </w:t>
+      </w:r>
+      <w:r>
+        <w:rPr>
+          <w:lang w:val="de-CH"/>
+        </w:rPr>
+        <w:t>https://it.wikipedia.org/wiki/Disco_rigido#Principi_fisici_di_re</w:t>
+      </w:r>
+      <w:r>
+        <w:rPr>
+          <w:lang w:val="de-CH"/>
+        </w:rPr>
+        <w:t>gistrazione_magnetica_e_lettura</w:t>
+      </w:r>
+    </w:p>
+    <w:p>
+      <w:pPr>
+        <w:pStyle w:val="Nessunaspaziatura"/>
+        <w:spacing w:line="360" w:lineRule="auto"/>
+        <w:rPr>
+          <w:i/>
+        </w:rPr>
+      </w:pPr>
+      <w:r>
+        <w:rPr>
+          <w:i/>
+        </w:rPr>
+        <w:t xml:space="preserve">Materiali ferromagnetici Hard Disk: </w:t>
+      </w:r>
+    </w:p>
+    <w:p>
+      <w:pPr>
+        <w:spacing w:line="360" w:lineRule="auto"/>
+      </w:pPr>
+      <w:r>
+        <w:t>https://it.wikipedia.org/wiki/Ferromagnetismo</w:t>
+      </w:r>
+    </w:p>
+    <w:p>
+      <w:pPr>
+        <w:pStyle w:val="Titolo1"/>
+        <w:spacing w:line="360" w:lineRule="auto"/>
+        <w:rPr>
+          <w:rFonts w:ascii="Arial" w:hAnsi="Arial" w:cs="Arial"/>
+          <w:sz w:val="44"/>
+          <w:szCs w:val="48"/>
+        </w:rPr>
+      </w:pPr>
+      <w:r>
+        <w:rPr>
+          <w:rFonts w:ascii="Arial" w:hAnsi="Arial" w:cs="Arial"/>
+          <w:sz w:val="44"/>
+          <w:szCs w:val="48"/>
+        </w:rPr>
+        <w:t>Didascalia</w:t>
+      </w:r>
+    </w:p>
+    <w:p>
+      <w:pPr>
+        <w:pStyle w:val="Indicedellefigure"/>
+        <w:tabs>
+          <w:tab w:val="right" w:leader="dot" w:pos="9911"/>
+        </w:tabs>
+        <w:spacing w:line="360" w:lineRule="auto"/>
+        <w:rPr>
+          <w:noProof/>
+        </w:rPr>
+      </w:pPr>
+      <w:r>
+        <w:fldChar w:fldCharType="begin"/>
+      </w:r>
+      <w:r>
+        <w:instrText xml:space="preserve"> TOC \h \z \c "Figura" </w:instrText>
+      </w:r>
+      <w:r>
+        <w:fldChar w:fldCharType="separate"/>
+      </w:r>
+      <w:hyperlink r:id="rId34" w:anchor="_Toc529431238" w:history="1">
+        <w:r>
+          <w:rPr>
+            <w:rStyle w:val="Collegamentoipertestuale"/>
+            <w:noProof/>
+          </w:rPr>
+          <w:t>Figura 1 Hard Disk</w:t>
+        </w:r>
+        <w:r>
+          <w:rPr>
+            <w:noProof/>
+            <w:webHidden/>
+          </w:rPr>
+          <w:tab/>
+        </w:r>
+        <w:r>
+          <w:rPr>
+            <w:noProof/>
+            <w:webHidden/>
+          </w:rPr>
+          <w:fldChar w:fldCharType="begin"/>
+        </w:r>
+        <w:r>
+          <w:rPr>
+            <w:noProof/>
+            <w:webHidden/>
+          </w:rPr>
+          <w:instrText xml:space="preserve"> PAGEREF _Toc529431238 \h </w:instrText>
+        </w:r>
+        <w:r>
+          <w:rPr>
+            <w:noProof/>
+            <w:webHidden/>
+          </w:rPr>
+        </w:r>
+        <w:r>
+          <w:rPr>
+            <w:noProof/>
+            <w:webHidden/>
+          </w:rPr>
+          <w:fldChar w:fldCharType="separate"/>
+        </w:r>
+        <w:r>
+          <w:rPr>
+            <w:noProof/>
+            <w:webHidden/>
+          </w:rPr>
+          <w:t>6</w:t>
+        </w:r>
+        <w:r>
+          <w:rPr>
+            <w:noProof/>
+            <w:webHidden/>
+          </w:rPr>
+          <w:fldChar w:fldCharType="end"/>
+        </w:r>
+      </w:hyperlink>
+    </w:p>
+    <w:p>
+      <w:pPr>
+        <w:pStyle w:val="Indicedellefigure"/>
+        <w:tabs>
+          <w:tab w:val="right" w:leader="dot" w:pos="9911"/>
+        </w:tabs>
+        <w:spacing w:line="360" w:lineRule="auto"/>
+        <w:rPr>
+          <w:noProof/>
+        </w:rPr>
+      </w:pPr>
+      <w:hyperlink r:id="rId35" w:anchor="_Toc529431239" w:history="1">
+        <w:r>
+          <w:rPr>
+            <w:rStyle w:val="Collegamentoipertestuale"/>
+            <w:noProof/>
+          </w:rPr>
+          <w:t>Figura 2 Hard Disk senza copertura</w:t>
+        </w:r>
+        <w:r>
+          <w:rPr>
+            <w:noProof/>
+            <w:webHidden/>
+          </w:rPr>
+          <w:tab/>
+        </w:r>
+        <w:r>
+          <w:rPr>
+            <w:noProof/>
+            <w:webHidden/>
+          </w:rPr>
+          <w:fldChar w:fldCharType="begin"/>
+        </w:r>
+        <w:r>
+          <w:rPr>
+            <w:noProof/>
+            <w:webHidden/>
+          </w:rPr>
+          <w:instrText xml:space="preserve"> PAGEREF _Toc529431239 \h </w:instrText>
+        </w:r>
+        <w:r>
+          <w:rPr>
+            <w:noProof/>
+            <w:webHidden/>
+          </w:rPr>
+        </w:r>
+        <w:r>
+          <w:rPr>
+            <w:noProof/>
+            <w:webHidden/>
+          </w:rPr>
+          <w:fldChar w:fldCharType="separate"/>
+        </w:r>
+        <w:r>
+          <w:rPr>
+            <w:noProof/>
+            <w:webHidden/>
+          </w:rPr>
+          <w:t>6</w:t>
+        </w:r>
+        <w:r>
+          <w:rPr>
+            <w:noProof/>
+            <w:webHidden/>
+          </w:rPr>
+          <w:fldChar w:fldCharType="end"/>
+        </w:r>
+      </w:hyperlink>
+    </w:p>
+    <w:p>
+      <w:pPr>
+        <w:pStyle w:val="Indicedellefigure"/>
+        <w:tabs>
+          <w:tab w:val="right" w:leader="dot" w:pos="9911"/>
+        </w:tabs>
+        <w:spacing w:line="360" w:lineRule="auto"/>
+        <w:rPr>
+          <w:noProof/>
+        </w:rPr>
+      </w:pPr>
+      <w:hyperlink r:id="rId36" w:anchor="_Toc529431240" w:history="1">
+        <w:r>
+          <w:rPr>
+            <w:rStyle w:val="Collegamentoipertestuale"/>
+            <w:noProof/>
+          </w:rPr>
+          <w:t>Figura 3 Testina di lettura e scrittura</w:t>
+        </w:r>
+        <w:r>
+          <w:rPr>
+            <w:noProof/>
+            <w:webHidden/>
+          </w:rPr>
+          <w:tab/>
+        </w:r>
+        <w:r>
+          <w:rPr>
+            <w:noProof/>
+            <w:webHidden/>
+          </w:rPr>
+          <w:fldChar w:fldCharType="begin"/>
+        </w:r>
+        <w:r>
+          <w:rPr>
+            <w:noProof/>
+            <w:webHidden/>
+          </w:rPr>
+          <w:instrText xml:space="preserve"> PAGEREF _Toc529431240 \h </w:instrText>
+        </w:r>
+        <w:r>
+          <w:rPr>
+            <w:noProof/>
+            <w:webHidden/>
+          </w:rPr>
+        </w:r>
+        <w:r>
+          <w:rPr>
+            <w:noProof/>
+            <w:webHidden/>
+          </w:rPr>
+          <w:fldChar w:fldCharType="separate"/>
+        </w:r>
+        <w:r>
+          <w:rPr>
+            <w:noProof/>
+            <w:webHidden/>
+          </w:rPr>
+          <w:t>6</w:t>
+        </w:r>
+        <w:r>
+          <w:rPr>
+            <w:noProof/>
+            <w:webHidden/>
+          </w:rPr>
+          <w:fldChar w:fldCharType="end"/>
+        </w:r>
+      </w:hyperlink>
+    </w:p>
+    <w:p>
+      <w:pPr>
+        <w:pStyle w:val="Indicedellefigure"/>
+        <w:tabs>
+          <w:tab w:val="right" w:leader="dot" w:pos="9911"/>
+        </w:tabs>
+        <w:spacing w:line="360" w:lineRule="auto"/>
+        <w:rPr>
+          <w:noProof/>
+        </w:rPr>
+      </w:pPr>
+      <w:hyperlink r:id="rId37" w:anchor="_Toc529431241" w:history="1">
+        <w:r>
+          <w:rPr>
+            <w:rStyle w:val="Collegamentoipertestuale"/>
+            <w:noProof/>
+          </w:rPr>
+          <w:t>Figura 4 Suddivisione dei settori di un Hard Disk</w:t>
+        </w:r>
+        <w:r>
+          <w:rPr>
+            <w:noProof/>
+            <w:webHidden/>
+          </w:rPr>
+          <w:tab/>
+        </w:r>
+        <w:r>
+          <w:rPr>
+            <w:noProof/>
+            <w:webHidden/>
+          </w:rPr>
+          <w:fldChar w:fldCharType="begin"/>
+        </w:r>
+        <w:r>
+          <w:rPr>
+            <w:noProof/>
+            <w:webHidden/>
+          </w:rPr>
+          <w:instrText xml:space="preserve"> PAGEREF _Toc529431241 \h </w:instrText>
+        </w:r>
+        <w:r>
+          <w:rPr>
+            <w:noProof/>
+            <w:webHidden/>
+          </w:rPr>
+        </w:r>
+        <w:r>
+          <w:rPr>
+            <w:noProof/>
+            <w:webHidden/>
+          </w:rPr>
+          <w:fldChar w:fldCharType="separate"/>
+        </w:r>
+        <w:r>
+          <w:rPr>
+            <w:noProof/>
+            <w:webHidden/>
+          </w:rPr>
+          <w:t>7</w:t>
+        </w:r>
+        <w:r>
+          <w:rPr>
+            <w:noProof/>
+            <w:webHidden/>
+          </w:rPr>
+          <w:fldChar w:fldCharType="end"/>
+        </w:r>
+      </w:hyperlink>
+    </w:p>
+    <w:p>
+      <w:pPr>
+        <w:pStyle w:val="Indicedellefigure"/>
+        <w:tabs>
+          <w:tab w:val="right" w:leader="dot" w:pos="9911"/>
+        </w:tabs>
+        <w:spacing w:line="360" w:lineRule="auto"/>
+        <w:rPr>
+          <w:noProof/>
+        </w:rPr>
+      </w:pPr>
+      <w:hyperlink r:id="rId38" w:anchor="_Toc529431242" w:history="1">
+        <w:r>
+          <w:rPr>
+            <w:rStyle w:val="Collegamentoipertestuale"/>
+            <w:noProof/>
+          </w:rPr>
+          <w:t>Figura 5 Mother Board</w:t>
+        </w:r>
+        <w:r>
+          <w:rPr>
+            <w:noProof/>
+            <w:webHidden/>
+          </w:rPr>
+          <w:tab/>
+        </w:r>
+        <w:r>
+          <w:rPr>
+            <w:noProof/>
+            <w:webHidden/>
+          </w:rPr>
+          <w:fldChar w:fldCharType="begin"/>
+        </w:r>
+        <w:r>
+          <w:rPr>
+            <w:noProof/>
+            <w:webHidden/>
+          </w:rPr>
+          <w:instrText xml:space="preserve"> PAGEREF _Toc529431242 \h </w:instrText>
+        </w:r>
+        <w:r>
+          <w:rPr>
+            <w:noProof/>
+            <w:webHidden/>
+          </w:rPr>
+        </w:r>
+        <w:r>
+          <w:rPr>
+            <w:noProof/>
+            <w:webHidden/>
+          </w:rPr>
+          <w:fldChar w:fldCharType="separate"/>
+        </w:r>
+        <w:r>
+          <w:rPr>
+            <w:noProof/>
+            <w:webHidden/>
+          </w:rPr>
+          <w:t>9</w:t>
+        </w:r>
+        <w:r>
+          <w:rPr>
+            <w:noProof/>
+            <w:webHidden/>
+          </w:rPr>
+          <w:fldChar w:fldCharType="end"/>
+        </w:r>
+      </w:hyperlink>
+    </w:p>
+    <w:p>
+      <w:pPr>
+        <w:pStyle w:val="Indicedellefigure"/>
+        <w:tabs>
+          <w:tab w:val="right" w:leader="dot" w:pos="9911"/>
+        </w:tabs>
+        <w:spacing w:line="360" w:lineRule="auto"/>
+        <w:rPr>
+          <w:noProof/>
+        </w:rPr>
+      </w:pPr>
+      <w:hyperlink r:id="rId39" w:anchor="_Toc529431243" w:history="1">
+        <w:r>
+          <w:rPr>
+            <w:rStyle w:val="Collegamentoipertestuale"/>
+            <w:noProof/>
+          </w:rPr>
+          <w:t>Figura 6 Slot per processore</w:t>
+        </w:r>
+        <w:r>
+          <w:rPr>
+            <w:noProof/>
+            <w:webHidden/>
+          </w:rPr>
+          <w:tab/>
+        </w:r>
+        <w:r>
+          <w:rPr>
+            <w:noProof/>
+            <w:webHidden/>
+          </w:rPr>
+          <w:fldChar w:fldCharType="begin"/>
+        </w:r>
+        <w:r>
+          <w:rPr>
+            <w:noProof/>
+            <w:webHidden/>
+          </w:rPr>
+          <w:instrText xml:space="preserve"> PAGEREF _Toc529431243 \h </w:instrText>
+        </w:r>
+        <w:r>
+          <w:rPr>
+            <w:noProof/>
+            <w:webHidden/>
+          </w:rPr>
+        </w:r>
+        <w:r>
+          <w:rPr>
+            <w:noProof/>
+            <w:webHidden/>
+          </w:rPr>
+          <w:fldChar w:fldCharType="separate"/>
+        </w:r>
+        <w:r>
+          <w:rPr>
+            <w:noProof/>
+            <w:webHidden/>
+          </w:rPr>
+          <w:t>9</w:t>
+        </w:r>
+        <w:r>
+          <w:rPr>
+            <w:noProof/>
+            <w:webHidden/>
+          </w:rPr>
+          <w:fldChar w:fldCharType="end"/>
+        </w:r>
+      </w:hyperlink>
+    </w:p>
+    <w:p>
+      <w:pPr>
+        <w:pStyle w:val="Indicedellefigure"/>
+        <w:tabs>
+          <w:tab w:val="right" w:leader="dot" w:pos="9911"/>
+        </w:tabs>
+        <w:spacing w:line="360" w:lineRule="auto"/>
+        <w:rPr>
+          <w:noProof/>
+        </w:rPr>
+      </w:pPr>
+      <w:hyperlink r:id="rId40" w:anchor="_Toc529431244" w:history="1">
+        <w:r>
+          <w:rPr>
+            <w:rStyle w:val="Collegamentoipertestuale"/>
+            <w:noProof/>
+          </w:rPr>
+          <w:t>Figura 7 Input di una Mother Board</w:t>
+        </w:r>
+        <w:r>
+          <w:rPr>
+            <w:noProof/>
+            <w:webHidden/>
+          </w:rPr>
+          <w:tab/>
+        </w:r>
+        <w:r>
+          <w:rPr>
+            <w:noProof/>
+            <w:webHidden/>
+          </w:rPr>
+          <w:fldChar w:fldCharType="begin"/>
+        </w:r>
+        <w:r>
+          <w:rPr>
+            <w:noProof/>
+            <w:webHidden/>
+          </w:rPr>
+          <w:instrText xml:space="preserve"> PAGEREF _Toc529431244 \h </w:instrText>
+        </w:r>
+        <w:r>
+          <w:rPr>
+            <w:noProof/>
+            <w:webHidden/>
+          </w:rPr>
+        </w:r>
+        <w:r>
+          <w:rPr>
+            <w:noProof/>
+            <w:webHidden/>
+          </w:rPr>
+          <w:fldChar w:fldCharType="separate"/>
+        </w:r>
+        <w:r>
+          <w:rPr>
+            <w:noProof/>
+            <w:webHidden/>
+          </w:rPr>
+          <w:t>9</w:t>
+        </w:r>
+        <w:r>
+          <w:rPr>
+            <w:noProof/>
+            <w:webHidden/>
+          </w:rPr>
+          <w:fldChar w:fldCharType="end"/>
+        </w:r>
+      </w:hyperlink>
+    </w:p>
+    <w:p>
+      <w:pPr>
+        <w:pStyle w:val="Indicedellefigure"/>
+        <w:tabs>
+          <w:tab w:val="right" w:leader="dot" w:pos="9911"/>
+        </w:tabs>
+        <w:spacing w:line="360" w:lineRule="auto"/>
+        <w:rPr>
+          <w:noProof/>
+        </w:rPr>
+      </w:pPr>
+      <w:hyperlink r:id="rId41" w:anchor="_Toc529431245" w:history="1">
+        <w:r>
+          <w:rPr>
+            <w:rStyle w:val="Collegamentoipertestuale"/>
+            <w:noProof/>
+          </w:rPr>
+          <w:t>Figura 8 Slot RAM di una Mother Board</w:t>
+        </w:r>
+        <w:r>
+          <w:rPr>
+            <w:noProof/>
+            <w:webHidden/>
+          </w:rPr>
+          <w:tab/>
+        </w:r>
+        <w:r>
+          <w:rPr>
+            <w:noProof/>
+            <w:webHidden/>
+          </w:rPr>
+          <w:fldChar w:fldCharType="begin"/>
+        </w:r>
+        <w:r>
+          <w:rPr>
+            <w:noProof/>
+            <w:webHidden/>
+          </w:rPr>
+          <w:instrText xml:space="preserve"> PAGEREF _Toc529431245 \h </w:instrText>
+        </w:r>
+        <w:r>
+          <w:rPr>
+            <w:noProof/>
+            <w:webHidden/>
+          </w:rPr>
+        </w:r>
+        <w:r>
+          <w:rPr>
+            <w:noProof/>
+            <w:webHidden/>
+          </w:rPr>
+          <w:fldChar w:fldCharType="separate"/>
+        </w:r>
+        <w:r>
+          <w:rPr>
+            <w:noProof/>
+            <w:webHidden/>
+          </w:rPr>
+          <w:t>9</w:t>
+        </w:r>
+        <w:r>
+          <w:rPr>
+            <w:noProof/>
+            <w:webHidden/>
+          </w:rPr>
+          <w:fldChar w:fldCharType="end"/>
+        </w:r>
+      </w:hyperlink>
+    </w:p>
+    <w:p>
+      <w:pPr>
+        <w:spacing w:line="360" w:lineRule="auto"/>
+      </w:pPr>
+      <w:r>
+        <w:fldChar w:fldCharType="end"/>
+      </w:r>
     </w:p>
     <w:p>
       <w:pPr>
@@ -7565,138 +10676,19 @@
           <w:szCs w:val="48"/>
         </w:rPr>
       </w:pPr>
-      <w:bookmarkStart w:id="28" w:name="_Toc529428555"/>
+      <w:bookmarkStart w:id="45" w:name="_Toc529428556"/>
       <w:r>
         <w:rPr>
           <w:rFonts w:ascii="Arial" w:hAnsi="Arial" w:cs="Arial"/>
           <w:sz w:val="48"/>
           <w:szCs w:val="48"/>
         </w:rPr>
-        <w:lastRenderedPageBreak/>
-        <w:t>Bibliografia e fonti</w:t>
-      </w:r>
-      <w:bookmarkEnd w:id="28"/>
-    </w:p>
-    <w:p>
-      <w:r>
-        <w:t xml:space="preserve">Descrizione </w:t>
-      </w:r>
-      <w:proofErr w:type="spellStart"/>
-      <w:r>
-        <w:t>Mother</w:t>
-      </w:r>
-      <w:proofErr w:type="spellEnd"/>
-      <w:r>
-        <w:t xml:space="preserve"> Board</w:t>
-      </w:r>
-      <w:r>
-        <w:t xml:space="preserve">: </w:t>
-      </w:r>
-      <w:r>
-        <w:t>https://it.</w:t>
-      </w:r>
-      <w:r>
-        <w:t>wikipedia.org/wiki/Scheda_madre</w:t>
-      </w:r>
-    </w:p>
-    <w:p>
-      <w:r>
-        <w:t xml:space="preserve">Immagini </w:t>
-      </w:r>
-      <w:proofErr w:type="spellStart"/>
-      <w:r>
-        <w:t>Mother</w:t>
-      </w:r>
-      <w:proofErr w:type="spellEnd"/>
-      <w:r>
-        <w:t xml:space="preserve"> Board: https://www.fastweb.it/i</w:t>
-      </w:r>
-      <w:r>
-        <w:t>nternet/scheda-madre-che-cos-e/</w:t>
-      </w:r>
-    </w:p>
-    <w:p>
-      <w:pPr>
-        <w:rPr>
-          <w:lang w:val="de-CH"/>
-        </w:rPr>
-      </w:pPr>
-      <w:proofErr w:type="spellStart"/>
-      <w:r>
-        <w:rPr>
-          <w:lang w:val="de-CH"/>
-        </w:rPr>
-        <w:t>Materiali</w:t>
-      </w:r>
-      <w:proofErr w:type="spellEnd"/>
-      <w:r>
-        <w:rPr>
-          <w:lang w:val="de-CH"/>
-        </w:rPr>
-        <w:t xml:space="preserve"> Mother Board: https://www</w:t>
-      </w:r>
-      <w:r>
-        <w:rPr>
-          <w:lang w:val="de-CH"/>
-        </w:rPr>
-        <w:t>s</w:t>
-      </w:r>
-      <w:r>
-        <w:rPr>
-          <w:lang w:val="de-CH"/>
-        </w:rPr>
-        <w:t>.hwupgrade.it/forum/showthread.php?t=2253643</w:t>
-      </w:r>
-    </w:p>
-    <w:p>
-      <w:pPr>
-        <w:rPr>
-          <w:lang w:val="de-CH"/>
-        </w:rPr>
-      </w:pPr>
-      <w:proofErr w:type="spellStart"/>
-      <w:r>
-        <w:rPr>
-          <w:lang w:val="de-CH"/>
-        </w:rPr>
-        <w:t>Descrizione</w:t>
-      </w:r>
-      <w:proofErr w:type="spellEnd"/>
-      <w:r>
-        <w:rPr>
-          <w:lang w:val="de-CH"/>
-        </w:rPr>
-        <w:t xml:space="preserve"> Hard Disk: </w:t>
-      </w:r>
-      <w:r>
-        <w:rPr>
-          <w:lang w:val="de-CH"/>
-        </w:rPr>
-        <w:t>https://it.wikipedia.org/wiki/Disco_rigido#Principi_fisici_di_re</w:t>
-      </w:r>
-      <w:r>
-        <w:rPr>
-          <w:lang w:val="de-CH"/>
-        </w:rPr>
-        <w:t>gistrazione_magnetica_e_lettura</w:t>
-      </w:r>
-    </w:p>
-    <w:p>
-      <w:r>
-        <w:t>Materiali ferromagnetici Hard Disk: https://it.wikipedia.org/wiki/Ferromagnetismo</w:t>
-      </w:r>
-    </w:p>
-    <w:p>
-      <w:pPr>
-        <w:spacing w:line="360" w:lineRule="auto"/>
-        <w:rPr>
-          <w:rFonts w:ascii="Arial" w:hAnsi="Arial" w:cs="Arial"/>
-        </w:rPr>
-      </w:pPr>
-    </w:p>
-    <w:p>
-      <w:pPr>
-        <w:pStyle w:val="Titolo1"/>
+        <w:t>Allegati</w:t>
+      </w:r>
+      <w:bookmarkEnd w:id="45"/>
+    </w:p>
+    <w:p>
+      <w:pPr>
         <w:spacing w:line="360" w:lineRule="auto"/>
         <w:rPr>
           <w:rFonts w:ascii="Arial" w:hAnsi="Arial" w:cs="Arial"/>
@@ -7704,26 +10696,6 @@
           <w:szCs w:val="48"/>
         </w:rPr>
       </w:pPr>
-      <w:bookmarkStart w:id="29" w:name="_Toc529428556"/>
-      <w:r>
-        <w:rPr>
-          <w:rFonts w:ascii="Arial" w:hAnsi="Arial" w:cs="Arial"/>
-          <w:sz w:val="48"/>
-          <w:szCs w:val="48"/>
-        </w:rPr>
-        <w:t>Allegati</w:t>
-      </w:r>
-      <w:bookmarkEnd w:id="29"/>
-    </w:p>
-    <w:p>
-      <w:pPr>
-        <w:spacing w:line="360" w:lineRule="auto"/>
-        <w:rPr>
-          <w:rFonts w:ascii="Arial" w:hAnsi="Arial" w:cs="Arial"/>
-          <w:sz w:val="48"/>
-          <w:szCs w:val="48"/>
-        </w:rPr>
-      </w:pPr>
     </w:p>
     <w:p>
       <w:pPr>
@@ -7752,8 +10724,8 @@
       </w:pPr>
     </w:p>
     <w:sectPr>
-      <w:headerReference w:type="default" r:id="rId26"/>
-      <w:footerReference w:type="default" r:id="rId27"/>
+      <w:headerReference w:type="default" r:id="rId42"/>
+      <w:footerReference w:type="default" r:id="rId43"/>
       <w:pgSz w:w="11906" w:h="16838"/>
       <w:pgMar w:top="1418" w:right="851" w:bottom="1134" w:left="1134" w:header="709" w:footer="709" w:gutter="0"/>
       <w:pgNumType w:start="0"/>
@@ -7821,7 +10793,7 @@
             <w:noProof/>
             <w:lang w:val="it-IT"/>
           </w:rPr>
-          <w:t>11</w:t>
+          <w:t>14</w:t>
         </w:r>
         <w:r>
           <w:fldChar w:fldCharType="end"/>
@@ -7842,7 +10814,7 @@
           <w:rPr>
             <w:noProof/>
           </w:rPr>
-          <w:t>11</w:t>
+          <w:t>14</w:t>
         </w:r>
         <w:r>
           <w:rPr>
@@ -8041,9 +11013,9 @@
 <file path=word/numbering.xml><?xml version="1.0" encoding="utf-8"?>
 <w:numbering xmlns:wpc="http://schemas.microsoft.com/office/word/2010/wordprocessingCanvas" xmlns:cx="http://schemas.microsoft.com/office/drawing/2014/chartex" xmlns:mc="http://schemas.openxmlformats.org/markup-compatibility/2006" xmlns:o="urn:schemas-microsoft-com:office:office" xmlns:r="http://schemas.openxmlformats.org/officeDocument/2006/relationships" xmlns:m="http://schemas.openxmlformats.org/officeDocument/2006/math" xmlns:v="urn:schemas-microsoft-com:vml" xmlns:wp14="http://schemas.microsoft.com/office/word/2010/wordprocessingDrawing" xmlns:wp="http://schemas.openxmlformats.org/drawingml/2006/wordprocessingDrawing" xmlns:w10="urn:schemas-microsoft-com:office:word" xmlns:w="http://schemas.openxmlformats.org/wordprocessingml/2006/main" xmlns:w14="http://schemas.microsoft.com/office/word/2010/wordml" xmlns:w15="http://schemas.microsoft.com/office/word/2012/wordml" xmlns:w16se="http://schemas.microsoft.com/office/word/2015/wordml/symex" xmlns:wpg="http://schemas.microsoft.com/office/word/2010/wordprocessingGroup" xmlns:wpi="http://schemas.microsoft.com/office/word/2010/wordprocessingInk" xmlns:wne="http://schemas.microsoft.com/office/word/2006/wordml" xmlns:wps="http://schemas.microsoft.com/office/word/2010/wordprocessingShape" mc:Ignorable="w14 w15 w16se wp14">
   <w:abstractNum w:abstractNumId="0" w15:restartNumberingAfterBreak="0">
-    <w:nsid w:val="186330A0"/>
+    <w:nsid w:val="011A6B27"/>
     <w:multiLevelType w:val="hybridMultilevel"/>
-    <w:tmpl w:val="70365A5A"/>
+    <w:tmpl w:val="2E3ABE6E"/>
     <w:lvl w:ilvl="0" w:tplc="08100001">
       <w:start w:val="1"/>
       <w:numFmt w:val="bullet"/>
@@ -8154,9 +11126,9 @@
     </w:lvl>
   </w:abstractNum>
   <w:abstractNum w:abstractNumId="1" w15:restartNumberingAfterBreak="0">
-    <w:nsid w:val="3FC9418D"/>
+    <w:nsid w:val="186330A0"/>
     <w:multiLevelType w:val="hybridMultilevel"/>
-    <w:tmpl w:val="21FABFDA"/>
+    <w:tmpl w:val="70365A5A"/>
     <w:lvl w:ilvl="0" w:tplc="08100001">
       <w:start w:val="1"/>
       <w:numFmt w:val="bullet"/>
@@ -8267,6 +11239,381 @@
     </w:lvl>
   </w:abstractNum>
   <w:abstractNum w:abstractNumId="2" w15:restartNumberingAfterBreak="0">
+    <w:nsid w:val="3FC9418D"/>
+    <w:multiLevelType w:val="hybridMultilevel"/>
+    <w:tmpl w:val="21FABFDA"/>
+    <w:lvl w:ilvl="0" w:tplc="08100001">
+      <w:start w:val="1"/>
+      <w:numFmt w:val="bullet"/>
+      <w:lvlText w:val=""/>
+      <w:lvlJc w:val="left"/>
+      <w:pPr>
+        <w:ind w:left="720" w:hanging="360"/>
+      </w:pPr>
+      <w:rPr>
+        <w:rFonts w:ascii="Symbol" w:hAnsi="Symbol" w:hint="default"/>
+      </w:rPr>
+    </w:lvl>
+    <w:lvl w:ilvl="1" w:tplc="08100003" w:tentative="1">
+      <w:start w:val="1"/>
+      <w:numFmt w:val="bullet"/>
+      <w:lvlText w:val="o"/>
+      <w:lvlJc w:val="left"/>
+      <w:pPr>
+        <w:ind w:left="1440" w:hanging="360"/>
+      </w:pPr>
+      <w:rPr>
+        <w:rFonts w:ascii="Courier New" w:hAnsi="Courier New" w:cs="Courier New" w:hint="default"/>
+      </w:rPr>
+    </w:lvl>
+    <w:lvl w:ilvl="2" w:tplc="08100005" w:tentative="1">
+      <w:start w:val="1"/>
+      <w:numFmt w:val="bullet"/>
+      <w:lvlText w:val=""/>
+      <w:lvlJc w:val="left"/>
+      <w:pPr>
+        <w:ind w:left="2160" w:hanging="360"/>
+      </w:pPr>
+      <w:rPr>
+        <w:rFonts w:ascii="Wingdings" w:hAnsi="Wingdings" w:hint="default"/>
+      </w:rPr>
+    </w:lvl>
+    <w:lvl w:ilvl="3" w:tplc="08100001" w:tentative="1">
+      <w:start w:val="1"/>
+      <w:numFmt w:val="bullet"/>
+      <w:lvlText w:val=""/>
+      <w:lvlJc w:val="left"/>
+      <w:pPr>
+        <w:ind w:left="2880" w:hanging="360"/>
+      </w:pPr>
+      <w:rPr>
+        <w:rFonts w:ascii="Symbol" w:hAnsi="Symbol" w:hint="default"/>
+      </w:rPr>
+    </w:lvl>
+    <w:lvl w:ilvl="4" w:tplc="08100003" w:tentative="1">
+      <w:start w:val="1"/>
+      <w:numFmt w:val="bullet"/>
+      <w:lvlText w:val="o"/>
+      <w:lvlJc w:val="left"/>
+      <w:pPr>
+        <w:ind w:left="3600" w:hanging="360"/>
+      </w:pPr>
+      <w:rPr>
+        <w:rFonts w:ascii="Courier New" w:hAnsi="Courier New" w:cs="Courier New" w:hint="default"/>
+      </w:rPr>
+    </w:lvl>
+    <w:lvl w:ilvl="5" w:tplc="08100005" w:tentative="1">
+      <w:start w:val="1"/>
+      <w:numFmt w:val="bullet"/>
+      <w:lvlText w:val=""/>
+      <w:lvlJc w:val="left"/>
+      <w:pPr>
+        <w:ind w:left="4320" w:hanging="360"/>
+      </w:pPr>
+      <w:rPr>
+        <w:rFonts w:ascii="Wingdings" w:hAnsi="Wingdings" w:hint="default"/>
+      </w:rPr>
+    </w:lvl>
+    <w:lvl w:ilvl="6" w:tplc="08100001" w:tentative="1">
+      <w:start w:val="1"/>
+      <w:numFmt w:val="bullet"/>
+      <w:lvlText w:val=""/>
+      <w:lvlJc w:val="left"/>
+      <w:pPr>
+        <w:ind w:left="5040" w:hanging="360"/>
+      </w:pPr>
+      <w:rPr>
+        <w:rFonts w:ascii="Symbol" w:hAnsi="Symbol" w:hint="default"/>
+      </w:rPr>
+    </w:lvl>
+    <w:lvl w:ilvl="7" w:tplc="08100003" w:tentative="1">
+      <w:start w:val="1"/>
+      <w:numFmt w:val="bullet"/>
+      <w:lvlText w:val="o"/>
+      <w:lvlJc w:val="left"/>
+      <w:pPr>
+        <w:ind w:left="5760" w:hanging="360"/>
+      </w:pPr>
+      <w:rPr>
+        <w:rFonts w:ascii="Courier New" w:hAnsi="Courier New" w:cs="Courier New" w:hint="default"/>
+      </w:rPr>
+    </w:lvl>
+    <w:lvl w:ilvl="8" w:tplc="08100005" w:tentative="1">
+      <w:start w:val="1"/>
+      <w:numFmt w:val="bullet"/>
+      <w:lvlText w:val=""/>
+      <w:lvlJc w:val="left"/>
+      <w:pPr>
+        <w:ind w:left="6480" w:hanging="360"/>
+      </w:pPr>
+      <w:rPr>
+        <w:rFonts w:ascii="Wingdings" w:hAnsi="Wingdings" w:hint="default"/>
+      </w:rPr>
+    </w:lvl>
+  </w:abstractNum>
+  <w:abstractNum w:abstractNumId="3" w15:restartNumberingAfterBreak="0">
+    <w:nsid w:val="59C22CDF"/>
+    <w:multiLevelType w:val="multilevel"/>
+    <w:tmpl w:val="5CC0CDDE"/>
+    <w:lvl w:ilvl="0">
+      <w:start w:val="1"/>
+      <w:numFmt w:val="bullet"/>
+      <w:lvlText w:val=""/>
+      <w:lvlJc w:val="left"/>
+      <w:pPr>
+        <w:tabs>
+          <w:tab w:val="num" w:pos="720"/>
+        </w:tabs>
+        <w:ind w:left="720" w:hanging="360"/>
+      </w:pPr>
+      <w:rPr>
+        <w:rFonts w:ascii="Symbol" w:hAnsi="Symbol" w:hint="default"/>
+        <w:sz w:val="20"/>
+      </w:rPr>
+    </w:lvl>
+    <w:lvl w:ilvl="1" w:tentative="1">
+      <w:start w:val="1"/>
+      <w:numFmt w:val="bullet"/>
+      <w:lvlText w:val=""/>
+      <w:lvlJc w:val="left"/>
+      <w:pPr>
+        <w:tabs>
+          <w:tab w:val="num" w:pos="1440"/>
+        </w:tabs>
+        <w:ind w:left="1440" w:hanging="360"/>
+      </w:pPr>
+      <w:rPr>
+        <w:rFonts w:ascii="Symbol" w:hAnsi="Symbol" w:hint="default"/>
+        <w:sz w:val="20"/>
+      </w:rPr>
+    </w:lvl>
+    <w:lvl w:ilvl="2" w:tentative="1">
+      <w:start w:val="1"/>
+      <w:numFmt w:val="bullet"/>
+      <w:lvlText w:val=""/>
+      <w:lvlJc w:val="left"/>
+      <w:pPr>
+        <w:tabs>
+          <w:tab w:val="num" w:pos="2160"/>
+        </w:tabs>
+        <w:ind w:left="2160" w:hanging="360"/>
+      </w:pPr>
+      <w:rPr>
+        <w:rFonts w:ascii="Symbol" w:hAnsi="Symbol" w:hint="default"/>
+        <w:sz w:val="20"/>
+      </w:rPr>
+    </w:lvl>
+    <w:lvl w:ilvl="3" w:tentative="1">
+      <w:start w:val="1"/>
+      <w:numFmt w:val="bullet"/>
+      <w:lvlText w:val=""/>
+      <w:lvlJc w:val="left"/>
+      <w:pPr>
+        <w:tabs>
+          <w:tab w:val="num" w:pos="2880"/>
+        </w:tabs>
+        <w:ind w:left="2880" w:hanging="360"/>
+      </w:pPr>
+      <w:rPr>
+        <w:rFonts w:ascii="Symbol" w:hAnsi="Symbol" w:hint="default"/>
+        <w:sz w:val="20"/>
+      </w:rPr>
+    </w:lvl>
+    <w:lvl w:ilvl="4" w:tentative="1">
+      <w:start w:val="1"/>
+      <w:numFmt w:val="bullet"/>
+      <w:lvlText w:val=""/>
+      <w:lvlJc w:val="left"/>
+      <w:pPr>
+        <w:tabs>
+          <w:tab w:val="num" w:pos="3600"/>
+        </w:tabs>
+        <w:ind w:left="3600" w:hanging="360"/>
+      </w:pPr>
+      <w:rPr>
+        <w:rFonts w:ascii="Symbol" w:hAnsi="Symbol" w:hint="default"/>
+        <w:sz w:val="20"/>
+      </w:rPr>
+    </w:lvl>
+    <w:lvl w:ilvl="5" w:tentative="1">
+      <w:start w:val="1"/>
+      <w:numFmt w:val="bullet"/>
+      <w:lvlText w:val=""/>
+      <w:lvlJc w:val="left"/>
+      <w:pPr>
+        <w:tabs>
+          <w:tab w:val="num" w:pos="4320"/>
+        </w:tabs>
+        <w:ind w:left="4320" w:hanging="360"/>
+      </w:pPr>
+      <w:rPr>
+        <w:rFonts w:ascii="Symbol" w:hAnsi="Symbol" w:hint="default"/>
+        <w:sz w:val="20"/>
+      </w:rPr>
+    </w:lvl>
+    <w:lvl w:ilvl="6" w:tentative="1">
+      <w:start w:val="1"/>
+      <w:numFmt w:val="bullet"/>
+      <w:lvlText w:val=""/>
+      <w:lvlJc w:val="left"/>
+      <w:pPr>
+        <w:tabs>
+          <w:tab w:val="num" w:pos="5040"/>
+        </w:tabs>
+        <w:ind w:left="5040" w:hanging="360"/>
+      </w:pPr>
+      <w:rPr>
+        <w:rFonts w:ascii="Symbol" w:hAnsi="Symbol" w:hint="default"/>
+        <w:sz w:val="20"/>
+      </w:rPr>
+    </w:lvl>
+    <w:lvl w:ilvl="7" w:tentative="1">
+      <w:start w:val="1"/>
+      <w:numFmt w:val="bullet"/>
+      <w:lvlText w:val=""/>
+      <w:lvlJc w:val="left"/>
+      <w:pPr>
+        <w:tabs>
+          <w:tab w:val="num" w:pos="5760"/>
+        </w:tabs>
+        <w:ind w:left="5760" w:hanging="360"/>
+      </w:pPr>
+      <w:rPr>
+        <w:rFonts w:ascii="Symbol" w:hAnsi="Symbol" w:hint="default"/>
+        <w:sz w:val="20"/>
+      </w:rPr>
+    </w:lvl>
+    <w:lvl w:ilvl="8" w:tentative="1">
+      <w:start w:val="1"/>
+      <w:numFmt w:val="bullet"/>
+      <w:lvlText w:val=""/>
+      <w:lvlJc w:val="left"/>
+      <w:pPr>
+        <w:tabs>
+          <w:tab w:val="num" w:pos="6480"/>
+        </w:tabs>
+        <w:ind w:left="6480" w:hanging="360"/>
+      </w:pPr>
+      <w:rPr>
+        <w:rFonts w:ascii="Symbol" w:hAnsi="Symbol" w:hint="default"/>
+        <w:sz w:val="20"/>
+      </w:rPr>
+    </w:lvl>
+  </w:abstractNum>
+  <w:abstractNum w:abstractNumId="4" w15:restartNumberingAfterBreak="0">
+    <w:nsid w:val="5C0F709A"/>
+    <w:multiLevelType w:val="hybridMultilevel"/>
+    <w:tmpl w:val="1A78CA6E"/>
+    <w:lvl w:ilvl="0" w:tplc="08100001">
+      <w:start w:val="1"/>
+      <w:numFmt w:val="bullet"/>
+      <w:lvlText w:val=""/>
+      <w:lvlJc w:val="left"/>
+      <w:pPr>
+        <w:ind w:left="720" w:hanging="360"/>
+      </w:pPr>
+      <w:rPr>
+        <w:rFonts w:ascii="Symbol" w:hAnsi="Symbol" w:hint="default"/>
+      </w:rPr>
+    </w:lvl>
+    <w:lvl w:ilvl="1" w:tplc="08100003" w:tentative="1">
+      <w:start w:val="1"/>
+      <w:numFmt w:val="bullet"/>
+      <w:lvlText w:val="o"/>
+      <w:lvlJc w:val="left"/>
+      <w:pPr>
+        <w:ind w:left="1440" w:hanging="360"/>
+      </w:pPr>
+      <w:rPr>
+        <w:rFonts w:ascii="Courier New" w:hAnsi="Courier New" w:cs="Courier New" w:hint="default"/>
+      </w:rPr>
+    </w:lvl>
+    <w:lvl w:ilvl="2" w:tplc="08100005" w:tentative="1">
+      <w:start w:val="1"/>
+      <w:numFmt w:val="bullet"/>
+      <w:lvlText w:val=""/>
+      <w:lvlJc w:val="left"/>
+      <w:pPr>
+        <w:ind w:left="2160" w:hanging="360"/>
+      </w:pPr>
+      <w:rPr>
+        <w:rFonts w:ascii="Wingdings" w:hAnsi="Wingdings" w:hint="default"/>
+      </w:rPr>
+    </w:lvl>
+    <w:lvl w:ilvl="3" w:tplc="08100001" w:tentative="1">
+      <w:start w:val="1"/>
+      <w:numFmt w:val="bullet"/>
+      <w:lvlText w:val=""/>
+      <w:lvlJc w:val="left"/>
+      <w:pPr>
+        <w:ind w:left="2880" w:hanging="360"/>
+      </w:pPr>
+      <w:rPr>
+        <w:rFonts w:ascii="Symbol" w:hAnsi="Symbol" w:hint="default"/>
+      </w:rPr>
+    </w:lvl>
+    <w:lvl w:ilvl="4" w:tplc="08100003" w:tentative="1">
+      <w:start w:val="1"/>
+      <w:numFmt w:val="bullet"/>
+      <w:lvlText w:val="o"/>
+      <w:lvlJc w:val="left"/>
+      <w:pPr>
+        <w:ind w:left="3600" w:hanging="360"/>
+      </w:pPr>
+      <w:rPr>
+        <w:rFonts w:ascii="Courier New" w:hAnsi="Courier New" w:cs="Courier New" w:hint="default"/>
+      </w:rPr>
+    </w:lvl>
+    <w:lvl w:ilvl="5" w:tplc="08100005" w:tentative="1">
+      <w:start w:val="1"/>
+      <w:numFmt w:val="bullet"/>
+      <w:lvlText w:val=""/>
+      <w:lvlJc w:val="left"/>
+      <w:pPr>
+        <w:ind w:left="4320" w:hanging="360"/>
+      </w:pPr>
+      <w:rPr>
+        <w:rFonts w:ascii="Wingdings" w:hAnsi="Wingdings" w:hint="default"/>
+      </w:rPr>
+    </w:lvl>
+    <w:lvl w:ilvl="6" w:tplc="08100001" w:tentative="1">
+      <w:start w:val="1"/>
+      <w:numFmt w:val="bullet"/>
+      <w:lvlText w:val=""/>
+      <w:lvlJc w:val="left"/>
+      <w:pPr>
+        <w:ind w:left="5040" w:hanging="360"/>
+      </w:pPr>
+      <w:rPr>
+        <w:rFonts w:ascii="Symbol" w:hAnsi="Symbol" w:hint="default"/>
+      </w:rPr>
+    </w:lvl>
+    <w:lvl w:ilvl="7" w:tplc="08100003" w:tentative="1">
+      <w:start w:val="1"/>
+      <w:numFmt w:val="bullet"/>
+      <w:lvlText w:val="o"/>
+      <w:lvlJc w:val="left"/>
+      <w:pPr>
+        <w:ind w:left="5760" w:hanging="360"/>
+      </w:pPr>
+      <w:rPr>
+        <w:rFonts w:ascii="Courier New" w:hAnsi="Courier New" w:cs="Courier New" w:hint="default"/>
+      </w:rPr>
+    </w:lvl>
+    <w:lvl w:ilvl="8" w:tplc="08100005" w:tentative="1">
+      <w:start w:val="1"/>
+      <w:numFmt w:val="bullet"/>
+      <w:lvlText w:val=""/>
+      <w:lvlJc w:val="left"/>
+      <w:pPr>
+        <w:ind w:left="6480" w:hanging="360"/>
+      </w:pPr>
+      <w:rPr>
+        <w:rFonts w:ascii="Wingdings" w:hAnsi="Wingdings" w:hint="default"/>
+      </w:rPr>
+    </w:lvl>
+  </w:abstractNum>
+  <w:abstractNum w:abstractNumId="5" w15:restartNumberingAfterBreak="0">
     <w:nsid w:val="5C7416D6"/>
     <w:multiLevelType w:val="hybridMultilevel"/>
     <w:tmpl w:val="45FE9C24"/>
@@ -8378,7 +11725,7 @@
       </w:rPr>
     </w:lvl>
   </w:abstractNum>
-  <w:abstractNum w:abstractNumId="3" w15:restartNumberingAfterBreak="0">
+  <w:abstractNum w:abstractNumId="6" w15:restartNumberingAfterBreak="0">
     <w:nsid w:val="5E8C61F1"/>
     <w:multiLevelType w:val="hybridMultilevel"/>
     <w:tmpl w:val="29109860"/>
@@ -8491,17 +11838,294 @@
       </w:rPr>
     </w:lvl>
   </w:abstractNum>
+  <w:abstractNum w:abstractNumId="7" w15:restartNumberingAfterBreak="0">
+    <w:nsid w:val="64C05BA4"/>
+    <w:multiLevelType w:val="hybridMultilevel"/>
+    <w:tmpl w:val="BE322088"/>
+    <w:lvl w:ilvl="0" w:tplc="08100001">
+      <w:start w:val="1"/>
+      <w:numFmt w:val="bullet"/>
+      <w:lvlText w:val=""/>
+      <w:lvlJc w:val="left"/>
+      <w:pPr>
+        <w:ind w:left="735" w:hanging="360"/>
+      </w:pPr>
+      <w:rPr>
+        <w:rFonts w:ascii="Symbol" w:hAnsi="Symbol" w:hint="default"/>
+      </w:rPr>
+    </w:lvl>
+    <w:lvl w:ilvl="1" w:tplc="08100003" w:tentative="1">
+      <w:start w:val="1"/>
+      <w:numFmt w:val="bullet"/>
+      <w:lvlText w:val="o"/>
+      <w:lvlJc w:val="left"/>
+      <w:pPr>
+        <w:ind w:left="1455" w:hanging="360"/>
+      </w:pPr>
+      <w:rPr>
+        <w:rFonts w:ascii="Courier New" w:hAnsi="Courier New" w:cs="Courier New" w:hint="default"/>
+      </w:rPr>
+    </w:lvl>
+    <w:lvl w:ilvl="2" w:tplc="08100005" w:tentative="1">
+      <w:start w:val="1"/>
+      <w:numFmt w:val="bullet"/>
+      <w:lvlText w:val=""/>
+      <w:lvlJc w:val="left"/>
+      <w:pPr>
+        <w:ind w:left="2175" w:hanging="360"/>
+      </w:pPr>
+      <w:rPr>
+        <w:rFonts w:ascii="Wingdings" w:hAnsi="Wingdings" w:hint="default"/>
+      </w:rPr>
+    </w:lvl>
+    <w:lvl w:ilvl="3" w:tplc="08100001" w:tentative="1">
+      <w:start w:val="1"/>
+      <w:numFmt w:val="bullet"/>
+      <w:lvlText w:val=""/>
+      <w:lvlJc w:val="left"/>
+      <w:pPr>
+        <w:ind w:left="2895" w:hanging="360"/>
+      </w:pPr>
+      <w:rPr>
+        <w:rFonts w:ascii="Symbol" w:hAnsi="Symbol" w:hint="default"/>
+      </w:rPr>
+    </w:lvl>
+    <w:lvl w:ilvl="4" w:tplc="08100003" w:tentative="1">
+      <w:start w:val="1"/>
+      <w:numFmt w:val="bullet"/>
+      <w:lvlText w:val="o"/>
+      <w:lvlJc w:val="left"/>
+      <w:pPr>
+        <w:ind w:left="3615" w:hanging="360"/>
+      </w:pPr>
+      <w:rPr>
+        <w:rFonts w:ascii="Courier New" w:hAnsi="Courier New" w:cs="Courier New" w:hint="default"/>
+      </w:rPr>
+    </w:lvl>
+    <w:lvl w:ilvl="5" w:tplc="08100005" w:tentative="1">
+      <w:start w:val="1"/>
+      <w:numFmt w:val="bullet"/>
+      <w:lvlText w:val=""/>
+      <w:lvlJc w:val="left"/>
+      <w:pPr>
+        <w:ind w:left="4335" w:hanging="360"/>
+      </w:pPr>
+      <w:rPr>
+        <w:rFonts w:ascii="Wingdings" w:hAnsi="Wingdings" w:hint="default"/>
+      </w:rPr>
+    </w:lvl>
+    <w:lvl w:ilvl="6" w:tplc="08100001" w:tentative="1">
+      <w:start w:val="1"/>
+      <w:numFmt w:val="bullet"/>
+      <w:lvlText w:val=""/>
+      <w:lvlJc w:val="left"/>
+      <w:pPr>
+        <w:ind w:left="5055" w:hanging="360"/>
+      </w:pPr>
+      <w:rPr>
+        <w:rFonts w:ascii="Symbol" w:hAnsi="Symbol" w:hint="default"/>
+      </w:rPr>
+    </w:lvl>
+    <w:lvl w:ilvl="7" w:tplc="08100003" w:tentative="1">
+      <w:start w:val="1"/>
+      <w:numFmt w:val="bullet"/>
+      <w:lvlText w:val="o"/>
+      <w:lvlJc w:val="left"/>
+      <w:pPr>
+        <w:ind w:left="5775" w:hanging="360"/>
+      </w:pPr>
+      <w:rPr>
+        <w:rFonts w:ascii="Courier New" w:hAnsi="Courier New" w:cs="Courier New" w:hint="default"/>
+      </w:rPr>
+    </w:lvl>
+    <w:lvl w:ilvl="8" w:tplc="08100005" w:tentative="1">
+      <w:start w:val="1"/>
+      <w:numFmt w:val="bullet"/>
+      <w:lvlText w:val=""/>
+      <w:lvlJc w:val="left"/>
+      <w:pPr>
+        <w:ind w:left="6495" w:hanging="360"/>
+      </w:pPr>
+      <w:rPr>
+        <w:rFonts w:ascii="Wingdings" w:hAnsi="Wingdings" w:hint="default"/>
+      </w:rPr>
+    </w:lvl>
+  </w:abstractNum>
+  <w:abstractNum w:abstractNumId="8" w15:restartNumberingAfterBreak="0">
+    <w:nsid w:val="68F96C4F"/>
+    <w:multiLevelType w:val="multilevel"/>
+    <w:tmpl w:val="D0B89E38"/>
+    <w:lvl w:ilvl="0">
+      <w:start w:val="1"/>
+      <w:numFmt w:val="bullet"/>
+      <w:lvlText w:val=""/>
+      <w:lvlJc w:val="left"/>
+      <w:pPr>
+        <w:tabs>
+          <w:tab w:val="num" w:pos="720"/>
+        </w:tabs>
+        <w:ind w:left="720" w:hanging="360"/>
+      </w:pPr>
+      <w:rPr>
+        <w:rFonts w:ascii="Symbol" w:hAnsi="Symbol" w:hint="default"/>
+        <w:sz w:val="20"/>
+      </w:rPr>
+    </w:lvl>
+    <w:lvl w:ilvl="1" w:tentative="1">
+      <w:start w:val="1"/>
+      <w:numFmt w:val="bullet"/>
+      <w:lvlText w:val=""/>
+      <w:lvlJc w:val="left"/>
+      <w:pPr>
+        <w:tabs>
+          <w:tab w:val="num" w:pos="1440"/>
+        </w:tabs>
+        <w:ind w:left="1440" w:hanging="360"/>
+      </w:pPr>
+      <w:rPr>
+        <w:rFonts w:ascii="Symbol" w:hAnsi="Symbol" w:hint="default"/>
+        <w:sz w:val="20"/>
+      </w:rPr>
+    </w:lvl>
+    <w:lvl w:ilvl="2" w:tentative="1">
+      <w:start w:val="1"/>
+      <w:numFmt w:val="bullet"/>
+      <w:lvlText w:val=""/>
+      <w:lvlJc w:val="left"/>
+      <w:pPr>
+        <w:tabs>
+          <w:tab w:val="num" w:pos="2160"/>
+        </w:tabs>
+        <w:ind w:left="2160" w:hanging="360"/>
+      </w:pPr>
+      <w:rPr>
+        <w:rFonts w:ascii="Symbol" w:hAnsi="Symbol" w:hint="default"/>
+        <w:sz w:val="20"/>
+      </w:rPr>
+    </w:lvl>
+    <w:lvl w:ilvl="3" w:tentative="1">
+      <w:start w:val="1"/>
+      <w:numFmt w:val="bullet"/>
+      <w:lvlText w:val=""/>
+      <w:lvlJc w:val="left"/>
+      <w:pPr>
+        <w:tabs>
+          <w:tab w:val="num" w:pos="2880"/>
+        </w:tabs>
+        <w:ind w:left="2880" w:hanging="360"/>
+      </w:pPr>
+      <w:rPr>
+        <w:rFonts w:ascii="Symbol" w:hAnsi="Symbol" w:hint="default"/>
+        <w:sz w:val="20"/>
+      </w:rPr>
+    </w:lvl>
+    <w:lvl w:ilvl="4" w:tentative="1">
+      <w:start w:val="1"/>
+      <w:numFmt w:val="bullet"/>
+      <w:lvlText w:val=""/>
+      <w:lvlJc w:val="left"/>
+      <w:pPr>
+        <w:tabs>
+          <w:tab w:val="num" w:pos="3600"/>
+        </w:tabs>
+        <w:ind w:left="3600" w:hanging="360"/>
+      </w:pPr>
+      <w:rPr>
+        <w:rFonts w:ascii="Symbol" w:hAnsi="Symbol" w:hint="default"/>
+        <w:sz w:val="20"/>
+      </w:rPr>
+    </w:lvl>
+    <w:lvl w:ilvl="5" w:tentative="1">
+      <w:start w:val="1"/>
+      <w:numFmt w:val="bullet"/>
+      <w:lvlText w:val=""/>
+      <w:lvlJc w:val="left"/>
+      <w:pPr>
+        <w:tabs>
+          <w:tab w:val="num" w:pos="4320"/>
+        </w:tabs>
+        <w:ind w:left="4320" w:hanging="360"/>
+      </w:pPr>
+      <w:rPr>
+        <w:rFonts w:ascii="Symbol" w:hAnsi="Symbol" w:hint="default"/>
+        <w:sz w:val="20"/>
+      </w:rPr>
+    </w:lvl>
+    <w:lvl w:ilvl="6" w:tentative="1">
+      <w:start w:val="1"/>
+      <w:numFmt w:val="bullet"/>
+      <w:lvlText w:val=""/>
+      <w:lvlJc w:val="left"/>
+      <w:pPr>
+        <w:tabs>
+          <w:tab w:val="num" w:pos="5040"/>
+        </w:tabs>
+        <w:ind w:left="5040" w:hanging="360"/>
+      </w:pPr>
+      <w:rPr>
+        <w:rFonts w:ascii="Symbol" w:hAnsi="Symbol" w:hint="default"/>
+        <w:sz w:val="20"/>
+      </w:rPr>
+    </w:lvl>
+    <w:lvl w:ilvl="7" w:tentative="1">
+      <w:start w:val="1"/>
+      <w:numFmt w:val="bullet"/>
+      <w:lvlText w:val=""/>
+      <w:lvlJc w:val="left"/>
+      <w:pPr>
+        <w:tabs>
+          <w:tab w:val="num" w:pos="5760"/>
+        </w:tabs>
+        <w:ind w:left="5760" w:hanging="360"/>
+      </w:pPr>
+      <w:rPr>
+        <w:rFonts w:ascii="Symbol" w:hAnsi="Symbol" w:hint="default"/>
+        <w:sz w:val="20"/>
+      </w:rPr>
+    </w:lvl>
+    <w:lvl w:ilvl="8" w:tentative="1">
+      <w:start w:val="1"/>
+      <w:numFmt w:val="bullet"/>
+      <w:lvlText w:val=""/>
+      <w:lvlJc w:val="left"/>
+      <w:pPr>
+        <w:tabs>
+          <w:tab w:val="num" w:pos="6480"/>
+        </w:tabs>
+        <w:ind w:left="6480" w:hanging="360"/>
+      </w:pPr>
+      <w:rPr>
+        <w:rFonts w:ascii="Symbol" w:hAnsi="Symbol" w:hint="default"/>
+        <w:sz w:val="20"/>
+      </w:rPr>
+    </w:lvl>
+  </w:abstractNum>
   <w:num w:numId="1">
+    <w:abstractNumId w:val="1"/>
+  </w:num>
+  <w:num w:numId="2">
+    <w:abstractNumId w:val="2"/>
+  </w:num>
+  <w:num w:numId="3">
+    <w:abstractNumId w:val="5"/>
+  </w:num>
+  <w:num w:numId="4">
+    <w:abstractNumId w:val="6"/>
+  </w:num>
+  <w:num w:numId="5">
     <w:abstractNumId w:val="0"/>
   </w:num>
-  <w:num w:numId="2">
-    <w:abstractNumId w:val="1"/>
+  <w:num w:numId="6">
+    <w:abstractNumId w:val="3"/>
   </w:num>
-  <w:num w:numId="3">
-    <w:abstractNumId w:val="2"/>
+  <w:num w:numId="7">
+    <w:abstractNumId w:val="7"/>
   </w:num>
-  <w:num w:numId="4">
-    <w:abstractNumId w:val="3"/>
+  <w:num w:numId="8">
+    <w:abstractNumId w:val="8"/>
+  </w:num>
+  <w:num w:numId="9">
+    <w:abstractNumId w:val="4"/>
   </w:num>
 </w:numbering>
 </file>
@@ -9430,6 +13054,36 @@
       <w:color w:val="808080"/>
     </w:rPr>
   </w:style>
+  <w:style w:type="paragraph" w:styleId="Didascalia">
+    <w:name w:val="caption"/>
+    <w:basedOn w:val="Normale"/>
+    <w:next w:val="Normale"/>
+    <w:uiPriority w:val="35"/>
+    <w:unhideWhenUsed/>
+    <w:qFormat/>
+    <w:rsid w:val="00DB2D44"/>
+    <w:pPr>
+      <w:spacing w:after="200" w:line="240" w:lineRule="auto"/>
+    </w:pPr>
+    <w:rPr>
+      <w:i/>
+      <w:iCs/>
+      <w:color w:val="44546A" w:themeColor="text2"/>
+      <w:sz w:val="18"/>
+      <w:szCs w:val="18"/>
+    </w:rPr>
+  </w:style>
+  <w:style w:type="paragraph" w:styleId="Indicedellefigure">
+    <w:name w:val="table of figures"/>
+    <w:basedOn w:val="Normale"/>
+    <w:next w:val="Normale"/>
+    <w:uiPriority w:val="99"/>
+    <w:unhideWhenUsed/>
+    <w:rsid w:val="00F86450"/>
+    <w:pPr>
+      <w:spacing w:after="0"/>
+    </w:pPr>
+  </w:style>
 </w:styles>
 </file>
 
@@ -9490,7 +13144,7 @@
   </w:font>
   <w:font w:name="Cambria Math">
     <w:panose1 w:val="02040503050406030204"/>
-    <w:charset w:val="01"/>
+    <w:charset w:val="00"/>
     <w:family w:val="roman"/>
     <w:pitch w:val="variable"/>
     <w:sig w:usb0="E00002FF" w:usb1="420024FF" w:usb2="00000000" w:usb3="00000000" w:csb0="0000019F" w:csb1="00000000"/>
@@ -9520,8 +13174,8 @@
     <w:compatSetting w:name="differentiateMultirowTableHeaders" w:uri="http://schemas.microsoft.com/office/word" w:val="1"/>
   </w:compat>
   <w:rsids>
-    <w:rsidRoot w:val="007A51A3"/>
-    <w:rsid w:val="007A51A3"/>
+    <w:rsidRoot w:val="002951E7"/>
+    <w:rsid w:val="002951E7"/>
   </w:rsids>
   <m:mathPr>
     <m:mathFont m:val="Cambria Math"/>
@@ -9970,7 +13624,7 @@
     <w:basedOn w:val="Carpredefinitoparagrafo"/>
     <w:uiPriority w:val="99"/>
     <w:semiHidden/>
-    <w:rsid w:val="007A51A3"/>
+    <w:rsid w:val="002951E7"/>
     <w:rPr>
       <w:color w:val="808080"/>
     </w:rPr>
@@ -10271,7 +13925,7 @@
 </file>
 
 <file path=customXml/itemProps2.xml><?xml version="1.0" encoding="utf-8"?>
-<ds:datastoreItem xmlns:ds="http://schemas.openxmlformats.org/officeDocument/2006/customXml" ds:itemID="{8C5811A2-8C94-4A68-B7B0-5CF3A393E5BB}">
+<ds:datastoreItem xmlns:ds="http://schemas.openxmlformats.org/officeDocument/2006/customXml" ds:itemID="{4DC8F412-5BD0-4DB1-800E-DC11E31A9733}">
   <ds:schemaRefs>
     <ds:schemaRef ds:uri="http://schemas.openxmlformats.org/officeDocument/2006/bibliography"/>
   </ds:schemaRefs>

--- a/PDI.docx
+++ b/PDI.docx
@@ -31,7 +31,7 @@
             <mc:AlternateContent>
               <mc:Choice Requires="wpg">
                 <w:drawing>
-                  <wp:anchor distT="0" distB="0" distL="114300" distR="114300" simplePos="0" relativeHeight="251654144" behindDoc="0" locked="0" layoutInCell="1" allowOverlap="1" wp14:anchorId="3354A40D" wp14:editId="512654A6">
+                  <wp:anchor distT="0" distB="0" distL="114300" distR="114300" simplePos="0" relativeHeight="251653120" behindDoc="0" locked="0" layoutInCell="1" allowOverlap="1" wp14:anchorId="3354A40D" wp14:editId="512654A6">
                     <wp:simplePos x="0" y="0"/>
                     <wp:positionH relativeFrom="page">
                       <wp:align>center</wp:align>
@@ -301,7 +301,7 @@
             <mc:AlternateContent>
               <mc:Choice Requires="wps">
                 <w:drawing>
-                  <wp:anchor distT="0" distB="0" distL="114300" distR="114300" simplePos="0" relativeHeight="251652096" behindDoc="0" locked="0" layoutInCell="1" allowOverlap="1" wp14:anchorId="468A3A8C" wp14:editId="3FF4E952">
+                  <wp:anchor distT="0" distB="0" distL="114300" distR="114300" simplePos="0" relativeHeight="251651072" behindDoc="0" locked="0" layoutInCell="1" allowOverlap="1" wp14:anchorId="468A3A8C" wp14:editId="3FF4E952">
                     <wp:simplePos x="0" y="0"/>
                     <wp:positionH relativeFrom="page">
                       <wp:align>center</wp:align>
@@ -528,7 +528,7 @@
                     <v:stroke joinstyle="miter"/>
                     <v:path gradientshapeok="t" o:connecttype="rect"/>
                   </v:shapetype>
-                  <v:shape id="Casella di testo 152" o:spid="_x0000_s1026" type="#_x0000_t202" style="position:absolute;margin-left:0;margin-top:0;width:8in;height:1in;z-index:251652096;visibility:visible;mso-wrap-style:square;mso-width-percent:941;mso-height-percent:92;mso-top-percent:818;mso-wrap-distance-left:9pt;mso-wrap-distance-top:0;mso-wrap-distance-right:9pt;mso-wrap-distance-bottom:0;mso-position-horizontal:center;mso-position-horizontal-relative:page;mso-position-vertical-relative:page;mso-width-percent:941;mso-height-percent:92;mso-top-percent:818;mso-width-relative:page;mso-height-relative:page;v-text-anchor:bottom" o:gfxdata="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" filled="f" stroked="f" strokeweight=".5pt">
+                  <v:shape id="Casella di testo 152" o:spid="_x0000_s1026" type="#_x0000_t202" style="position:absolute;margin-left:0;margin-top:0;width:8in;height:1in;z-index:251651072;visibility:visible;mso-wrap-style:square;mso-width-percent:941;mso-height-percent:92;mso-top-percent:818;mso-wrap-distance-left:9pt;mso-wrap-distance-top:0;mso-wrap-distance-right:9pt;mso-wrap-distance-bottom:0;mso-position-horizontal:center;mso-position-horizontal-relative:page;mso-position-vertical-relative:page;mso-width-percent:941;mso-height-percent:92;mso-top-percent:818;mso-width-relative:page;mso-height-relative:page;v-text-anchor:bottom" o:gfxdata="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" filled="f" stroked="f" strokeweight=".5pt">
                     <v:textbox inset="126pt,0,54pt,0">
                       <w:txbxContent>
                         <w:sdt>
@@ -693,7 +693,7 @@
             <mc:AlternateContent>
               <mc:Choice Requires="wps">
                 <w:drawing>
-                  <wp:anchor distT="0" distB="0" distL="114300" distR="114300" simplePos="0" relativeHeight="251653120" behindDoc="0" locked="0" layoutInCell="1" allowOverlap="1" wp14:anchorId="31A7CE2D" wp14:editId="0D9D5098">
+                  <wp:anchor distT="0" distB="0" distL="114300" distR="114300" simplePos="0" relativeHeight="251652096" behindDoc="0" locked="0" layoutInCell="1" allowOverlap="1" wp14:anchorId="31A7CE2D" wp14:editId="0D9D5098">
                     <wp:simplePos x="0" y="0"/>
                     <wp:positionH relativeFrom="page">
                       <wp:align>center</wp:align>
@@ -836,7 +836,7 @@
               </mc:Choice>
               <mc:Fallback>
                 <w:pict>
-                  <v:shape w14:anchorId="31A7CE2D" id="Casella di testo 153" o:spid="_x0000_s1027" type="#_x0000_t202" style="position:absolute;margin-left:0;margin-top:0;width:8in;height:79.5pt;z-index:251653120;visibility:visible;mso-wrap-style:square;mso-width-percent:941;mso-height-percent:100;mso-top-percent:700;mso-wrap-distance-left:9pt;mso-wrap-distance-top:0;mso-wrap-distance-right:9pt;mso-wrap-distance-bottom:0;mso-position-horizontal:center;mso-position-horizontal-relative:page;mso-position-vertical-relative:page;mso-width-percent:941;mso-height-percent:100;mso-top-percent:700;mso-width-relative:page;mso-height-relative:page;v-text-anchor:top" o:gfxdata="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" filled="f" stroked="f" strokeweight=".5pt">
+                  <v:shape w14:anchorId="31A7CE2D" id="Casella di testo 153" o:spid="_x0000_s1027" type="#_x0000_t202" style="position:absolute;margin-left:0;margin-top:0;width:8in;height:79.5pt;z-index:251652096;visibility:visible;mso-wrap-style:square;mso-width-percent:941;mso-height-percent:100;mso-top-percent:700;mso-wrap-distance-left:9pt;mso-wrap-distance-top:0;mso-wrap-distance-right:9pt;mso-wrap-distance-bottom:0;mso-position-horizontal:center;mso-position-horizontal-relative:page;mso-position-vertical-relative:page;mso-width-percent:941;mso-height-percent:100;mso-top-percent:700;mso-width-relative:page;mso-height-relative:page;v-text-anchor:top" o:gfxdata="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" filled="f" stroked="f" strokeweight=".5pt">
                     <v:textbox style="mso-fit-shape-to-text:t" inset="126pt,0,54pt,0">
                       <w:txbxContent>
                         <w:p>
@@ -921,7 +921,7 @@
             <mc:AlternateContent>
               <mc:Choice Requires="wps">
                 <w:drawing>
-                  <wp:anchor distT="0" distB="0" distL="114300" distR="114300" simplePos="0" relativeHeight="251651072" behindDoc="0" locked="0" layoutInCell="1" allowOverlap="1" wp14:anchorId="67298C31" wp14:editId="3FF41DC0">
+                  <wp:anchor distT="0" distB="0" distL="114300" distR="114300" simplePos="0" relativeHeight="251650048" behindDoc="0" locked="0" layoutInCell="1" allowOverlap="1" wp14:anchorId="67298C31" wp14:editId="3FF41DC0">
                     <wp:simplePos x="0" y="0"/>
                     <wp:positionH relativeFrom="page">
                       <wp:align>center</wp:align>
@@ -1078,7 +1078,7 @@
               </mc:Choice>
               <mc:Fallback>
                 <w:pict>
-                  <v:shape w14:anchorId="67298C31" id="Casella di testo 154" o:spid="_x0000_s1028" type="#_x0000_t202" style="position:absolute;margin-left:0;margin-top:0;width:8in;height:286.5pt;z-index:251651072;visibility:visible;mso-wrap-style:square;mso-width-percent:941;mso-height-percent:363;mso-top-percent:300;mso-wrap-distance-left:9pt;mso-wrap-distance-top:0;mso-wrap-distance-right:9pt;mso-wrap-distance-bottom:0;mso-position-horizontal:center;mso-position-horizontal-relative:page;mso-position-vertical-relative:page;mso-width-percent:941;mso-height-percent:363;mso-top-percent:300;mso-width-relative:page;mso-height-relative:page;v-text-anchor:bottom" o:gfxdata="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" filled="f" stroked="f" strokeweight=".5pt">
+                  <v:shape w14:anchorId="67298C31" id="Casella di testo 154" o:spid="_x0000_s1028" type="#_x0000_t202" style="position:absolute;margin-left:0;margin-top:0;width:8in;height:286.5pt;z-index:251650048;visibility:visible;mso-wrap-style:square;mso-width-percent:941;mso-height-percent:363;mso-top-percent:300;mso-wrap-distance-left:9pt;mso-wrap-distance-top:0;mso-wrap-distance-right:9pt;mso-wrap-distance-bottom:0;mso-position-horizontal:center;mso-position-horizontal-relative:page;mso-position-vertical-relative:page;mso-width-percent:941;mso-height-percent:363;mso-top-percent:300;mso-width-relative:page;mso-height-relative:page;v-text-anchor:bottom" o:gfxdata="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" filled="f" stroked="f" strokeweight=".5pt">
                     <v:textbox inset="126pt,0,54pt,0">
                       <w:txbxContent>
                         <w:p>
@@ -1186,7 +1186,7 @@
               <w:lang w:eastAsia="it-CH"/>
             </w:rPr>
             <w:drawing>
-              <wp:anchor distT="0" distB="0" distL="114300" distR="114300" simplePos="0" relativeHeight="251655168" behindDoc="1" locked="0" layoutInCell="1" allowOverlap="1" wp14:anchorId="73DCFB65" wp14:editId="7FA54DEB">
+              <wp:anchor distT="0" distB="0" distL="114300" distR="114300" simplePos="0" relativeHeight="251654144" behindDoc="1" locked="0" layoutInCell="1" allowOverlap="1" wp14:anchorId="73DCFB65" wp14:editId="7FA54DEB">
                 <wp:simplePos x="0" y="0"/>
                 <wp:positionH relativeFrom="margin">
                   <wp:posOffset>3242310</wp:posOffset>
@@ -1315,7 +1315,6 @@
         <w:p>
           <w:pPr>
             <w:pStyle w:val="Sommario1"/>
-            <w:spacing w:line="360" w:lineRule="auto"/>
             <w:rPr>
               <w:rFonts w:eastAsiaTheme="minorEastAsia"/>
               <w:noProof/>
@@ -1346,14 +1345,132 @@
             </w:rPr>
             <w:fldChar w:fldCharType="separate"/>
           </w:r>
-          <w:hyperlink w:anchor="_Toc529428528" w:history="1">
+          <w:bookmarkStart w:id="0" w:name="_GoBack"/>
+          <w:bookmarkEnd w:id="0"/>
+          <w:r>
+            <w:rPr>
+              <w:rStyle w:val="Collegamentoipertestuale"/>
+              <w:noProof/>
+            </w:rPr>
+            <w:fldChar w:fldCharType="begin"/>
+          </w:r>
+          <w:r>
+            <w:rPr>
+              <w:rStyle w:val="Collegamentoipertestuale"/>
+              <w:noProof/>
+            </w:rPr>
+            <w:instrText xml:space="preserve"> </w:instrText>
+          </w:r>
+          <w:r>
+            <w:rPr>
+              <w:noProof/>
+            </w:rPr>
+            <w:instrText>HYPERLINK \l "_Toc531243133"</w:instrText>
+          </w:r>
+          <w:r>
+            <w:rPr>
+              <w:rStyle w:val="Collegamentoipertestuale"/>
+              <w:noProof/>
+            </w:rPr>
+            <w:instrText xml:space="preserve"> </w:instrText>
+          </w:r>
+          <w:r>
+            <w:rPr>
+              <w:rStyle w:val="Collegamentoipertestuale"/>
+              <w:noProof/>
+            </w:rPr>
+          </w:r>
+          <w:r>
+            <w:rPr>
+              <w:rStyle w:val="Collegamentoipertestuale"/>
+              <w:noProof/>
+            </w:rPr>
+            <w:fldChar w:fldCharType="separate"/>
+          </w:r>
+          <w:r>
+            <w:rPr>
+              <w:rStyle w:val="Collegamentoipertestuale"/>
+              <w:rFonts w:ascii="Arial" w:hAnsi="Arial" w:cs="Arial"/>
+              <w:noProof/>
+            </w:rPr>
+            <w:t>Introduzione generale</w:t>
+          </w:r>
+          <w:r>
+            <w:rPr>
+              <w:noProof/>
+              <w:webHidden/>
+            </w:rPr>
+            <w:tab/>
+          </w:r>
+          <w:r>
+            <w:rPr>
+              <w:noProof/>
+              <w:webHidden/>
+            </w:rPr>
+            <w:fldChar w:fldCharType="begin"/>
+          </w:r>
+          <w:r>
+            <w:rPr>
+              <w:noProof/>
+              <w:webHidden/>
+            </w:rPr>
+            <w:instrText xml:space="preserve"> PAGEREF _Toc531243133 \h </w:instrText>
+          </w:r>
+          <w:r>
+            <w:rPr>
+              <w:noProof/>
+              <w:webHidden/>
+            </w:rPr>
+          </w:r>
+          <w:r>
+            <w:rPr>
+              <w:noProof/>
+              <w:webHidden/>
+            </w:rPr>
+            <w:fldChar w:fldCharType="separate"/>
+          </w:r>
+          <w:r>
+            <w:rPr>
+              <w:noProof/>
+              <w:webHidden/>
+            </w:rPr>
+            <w:t>2</w:t>
+          </w:r>
+          <w:r>
+            <w:rPr>
+              <w:noProof/>
+              <w:webHidden/>
+            </w:rPr>
+            <w:fldChar w:fldCharType="end"/>
+          </w:r>
+          <w:r>
+            <w:rPr>
+              <w:rStyle w:val="Collegamentoipertestuale"/>
+              <w:noProof/>
+            </w:rPr>
+            <w:fldChar w:fldCharType="end"/>
+          </w:r>
+        </w:p>
+        <w:p>
+          <w:pPr>
+            <w:pStyle w:val="Sommario2"/>
+            <w:tabs>
+              <w:tab w:val="right" w:leader="dot" w:pos="9911"/>
+            </w:tabs>
+            <w:rPr>
+              <w:rFonts w:eastAsiaTheme="minorEastAsia"/>
+              <w:noProof/>
+              <w:lang w:eastAsia="it-CH"/>
+            </w:rPr>
+          </w:pPr>
+          <w:hyperlink w:anchor="_Toc531243134" w:history="1">
             <w:r>
               <w:rPr>
                 <w:rStyle w:val="Collegamentoipertestuale"/>
                 <w:rFonts w:ascii="Arial" w:hAnsi="Arial" w:cs="Arial"/>
                 <w:noProof/>
               </w:rPr>
-              <w:t>Introduzione generale</w:t>
+              <w:t>Presentazione personale</w:t>
             </w:r>
             <w:r>
               <w:rPr>
@@ -1374,7 +1491,7 @@
                 <w:noProof/>
                 <w:webHidden/>
               </w:rPr>
-              <w:instrText xml:space="preserve"> PAGEREF _Toc529428528 \h </w:instrText>
+              <w:instrText xml:space="preserve"> PAGEREF _Toc531243134 \h </w:instrText>
             </w:r>
             <w:r>
               <w:rPr>
@@ -1411,21 +1528,20 @@
             <w:tabs>
               <w:tab w:val="right" w:leader="dot" w:pos="9911"/>
             </w:tabs>
-            <w:spacing w:line="360" w:lineRule="auto"/>
             <w:rPr>
               <w:rFonts w:eastAsiaTheme="minorEastAsia"/>
               <w:noProof/>
               <w:lang w:eastAsia="it-CH"/>
             </w:rPr>
           </w:pPr>
-          <w:hyperlink w:anchor="_Toc529428529" w:history="1">
+          <w:hyperlink w:anchor="_Toc531243135" w:history="1">
             <w:r>
               <w:rPr>
                 <w:rStyle w:val="Collegamentoipertestuale"/>
                 <w:rFonts w:ascii="Arial" w:hAnsi="Arial" w:cs="Arial"/>
                 <w:noProof/>
               </w:rPr>
-              <w:t>Presentazione personale</w:t>
+              <w:t>Descrizione del PDI</w:t>
             </w:r>
             <w:r>
               <w:rPr>
@@ -1446,7 +1562,7 @@
                 <w:noProof/>
                 <w:webHidden/>
               </w:rPr>
-              <w:instrText xml:space="preserve"> PAGEREF _Toc529428529 \h </w:instrText>
+              <w:instrText xml:space="preserve"> PAGEREF _Toc531243135 \h </w:instrText>
             </w:r>
             <w:r>
               <w:rPr>
@@ -1483,21 +1599,20 @@
             <w:tabs>
               <w:tab w:val="right" w:leader="dot" w:pos="9911"/>
             </w:tabs>
-            <w:spacing w:line="360" w:lineRule="auto"/>
             <w:rPr>
               <w:rFonts w:eastAsiaTheme="minorEastAsia"/>
               <w:noProof/>
               <w:lang w:eastAsia="it-CH"/>
             </w:rPr>
           </w:pPr>
-          <w:hyperlink w:anchor="_Toc529428530" w:history="1">
+          <w:hyperlink w:anchor="_Toc531243136" w:history="1">
             <w:r>
               <w:rPr>
                 <w:rStyle w:val="Collegamentoipertestuale"/>
                 <w:rFonts w:ascii="Arial" w:hAnsi="Arial" w:cs="Arial"/>
                 <w:noProof/>
               </w:rPr>
-              <w:t>Descrizione del PDI</w:t>
+              <w:t>Quesiti e linee guida</w:t>
             </w:r>
             <w:r>
               <w:rPr>
@@ -1518,7 +1633,7 @@
                 <w:noProof/>
                 <w:webHidden/>
               </w:rPr>
-              <w:instrText xml:space="preserve"> PAGEREF _Toc529428530 \h </w:instrText>
+              <w:instrText xml:space="preserve"> PAGEREF _Toc531243136 \h </w:instrText>
             </w:r>
             <w:r>
               <w:rPr>
@@ -1555,21 +1670,20 @@
             <w:tabs>
               <w:tab w:val="right" w:leader="dot" w:pos="9911"/>
             </w:tabs>
-            <w:spacing w:line="360" w:lineRule="auto"/>
             <w:rPr>
               <w:rFonts w:eastAsiaTheme="minorEastAsia"/>
               <w:noProof/>
               <w:lang w:eastAsia="it-CH"/>
             </w:rPr>
           </w:pPr>
-          <w:hyperlink w:anchor="_Toc529428531" w:history="1">
+          <w:hyperlink w:anchor="_Toc531243137" w:history="1">
             <w:r>
               <w:rPr>
                 <w:rStyle w:val="Collegamentoipertestuale"/>
                 <w:rFonts w:ascii="Arial" w:hAnsi="Arial" w:cs="Arial"/>
                 <w:noProof/>
               </w:rPr>
-              <w:t>Quesiti e linee guida</w:t>
+              <w:t>Metodo di lavoro e strumenti di ricerca</w:t>
             </w:r>
             <w:r>
               <w:rPr>
@@ -1590,7 +1704,7 @@
                 <w:noProof/>
                 <w:webHidden/>
               </w:rPr>
-              <w:instrText xml:space="preserve"> PAGEREF _Toc529428531 \h </w:instrText>
+              <w:instrText xml:space="preserve"> PAGEREF _Toc531243137 \h </w:instrText>
             </w:r>
             <w:r>
               <w:rPr>
@@ -1627,21 +1741,20 @@
             <w:tabs>
               <w:tab w:val="right" w:leader="dot" w:pos="9911"/>
             </w:tabs>
-            <w:spacing w:line="360" w:lineRule="auto"/>
             <w:rPr>
               <w:rFonts w:eastAsiaTheme="minorEastAsia"/>
               <w:noProof/>
               <w:lang w:eastAsia="it-CH"/>
             </w:rPr>
           </w:pPr>
-          <w:hyperlink w:anchor="_Toc529428532" w:history="1">
+          <w:hyperlink w:anchor="_Toc531243138" w:history="1">
             <w:r>
               <w:rPr>
                 <w:rStyle w:val="Collegamentoipertestuale"/>
                 <w:rFonts w:ascii="Arial" w:hAnsi="Arial" w:cs="Arial"/>
                 <w:noProof/>
               </w:rPr>
-              <w:t>Metodo di lavoro e strumenti di ricerca</w:t>
+              <w:t>Obiettivi</w:t>
             </w:r>
             <w:r>
               <w:rPr>
@@ -1662,7 +1775,7 @@
                 <w:noProof/>
                 <w:webHidden/>
               </w:rPr>
-              <w:instrText xml:space="preserve"> PAGEREF _Toc529428532 \h </w:instrText>
+              <w:instrText xml:space="preserve"> PAGEREF _Toc531243138 \h </w:instrText>
             </w:r>
             <w:r>
               <w:rPr>
@@ -1682,7 +1795,75 @@
                 <w:noProof/>
                 <w:webHidden/>
               </w:rPr>
-              <w:t>2</w:t>
+              <w:t>3</w:t>
+            </w:r>
+            <w:r>
+              <w:rPr>
+                <w:noProof/>
+                <w:webHidden/>
+              </w:rPr>
+              <w:fldChar w:fldCharType="end"/>
+            </w:r>
+          </w:hyperlink>
+        </w:p>
+        <w:p>
+          <w:pPr>
+            <w:pStyle w:val="Sommario1"/>
+            <w:rPr>
+              <w:rFonts w:eastAsiaTheme="minorEastAsia"/>
+              <w:noProof/>
+              <w:lang w:eastAsia="it-CH"/>
+            </w:rPr>
+          </w:pPr>
+          <w:hyperlink w:anchor="_Toc531243139" w:history="1">
+            <w:r>
+              <w:rPr>
+                <w:rStyle w:val="Collegamentoipertestuale"/>
+                <w:rFonts w:ascii="Arial" w:hAnsi="Arial" w:cs="Arial"/>
+                <w:noProof/>
+              </w:rPr>
+              <w:t>Sviluppo della ricerca</w:t>
+            </w:r>
+            <w:r>
+              <w:rPr>
+                <w:noProof/>
+                <w:webHidden/>
+              </w:rPr>
+              <w:tab/>
+            </w:r>
+            <w:r>
+              <w:rPr>
+                <w:noProof/>
+                <w:webHidden/>
+              </w:rPr>
+              <w:fldChar w:fldCharType="begin"/>
+            </w:r>
+            <w:r>
+              <w:rPr>
+                <w:noProof/>
+                <w:webHidden/>
+              </w:rPr>
+              <w:instrText xml:space="preserve"> PAGEREF _Toc531243139 \h </w:instrText>
+            </w:r>
+            <w:r>
+              <w:rPr>
+                <w:noProof/>
+                <w:webHidden/>
+              </w:rPr>
+            </w:r>
+            <w:r>
+              <w:rPr>
+                <w:noProof/>
+                <w:webHidden/>
+              </w:rPr>
+              <w:fldChar w:fldCharType="separate"/>
+            </w:r>
+            <w:r>
+              <w:rPr>
+                <w:noProof/>
+                <w:webHidden/>
+              </w:rPr>
+              <w:t>3</w:t>
             </w:r>
             <w:r>
               <w:rPr>
@@ -1699,21 +1880,20 @@
             <w:tabs>
               <w:tab w:val="right" w:leader="dot" w:pos="9911"/>
             </w:tabs>
-            <w:spacing w:line="360" w:lineRule="auto"/>
             <w:rPr>
               <w:rFonts w:eastAsiaTheme="minorEastAsia"/>
               <w:noProof/>
               <w:lang w:eastAsia="it-CH"/>
             </w:rPr>
           </w:pPr>
-          <w:hyperlink w:anchor="_Toc529428533" w:history="1">
+          <w:hyperlink w:anchor="_Toc531243140" w:history="1">
             <w:r>
               <w:rPr>
                 <w:rStyle w:val="Collegamentoipertestuale"/>
                 <w:rFonts w:ascii="Arial" w:hAnsi="Arial" w:cs="Arial"/>
                 <w:noProof/>
               </w:rPr>
-              <w:t>Obiettivi</w:t>
+              <w:t>Tematica</w:t>
             </w:r>
             <w:r>
               <w:rPr>
@@ -1734,76 +1914,7 @@
                 <w:noProof/>
                 <w:webHidden/>
               </w:rPr>
-              <w:instrText xml:space="preserve"> PAGEREF _Toc529428533 \h </w:instrText>
-            </w:r>
-            <w:r>
-              <w:rPr>
-                <w:noProof/>
-                <w:webHidden/>
-              </w:rPr>
-            </w:r>
-            <w:r>
-              <w:rPr>
-                <w:noProof/>
-                <w:webHidden/>
-              </w:rPr>
-              <w:fldChar w:fldCharType="separate"/>
-            </w:r>
-            <w:r>
-              <w:rPr>
-                <w:noProof/>
-                <w:webHidden/>
-              </w:rPr>
-              <w:t>3</w:t>
-            </w:r>
-            <w:r>
-              <w:rPr>
-                <w:noProof/>
-                <w:webHidden/>
-              </w:rPr>
-              <w:fldChar w:fldCharType="end"/>
-            </w:r>
-          </w:hyperlink>
-        </w:p>
-        <w:p>
-          <w:pPr>
-            <w:pStyle w:val="Sommario1"/>
-            <w:spacing w:line="360" w:lineRule="auto"/>
-            <w:rPr>
-              <w:rFonts w:eastAsiaTheme="minorEastAsia"/>
-              <w:noProof/>
-              <w:lang w:eastAsia="it-CH"/>
-            </w:rPr>
-          </w:pPr>
-          <w:hyperlink w:anchor="_Toc529428534" w:history="1">
-            <w:r>
-              <w:rPr>
-                <w:rStyle w:val="Collegamentoipertestuale"/>
-                <w:rFonts w:ascii="Arial" w:hAnsi="Arial" w:cs="Arial"/>
-                <w:noProof/>
-              </w:rPr>
-              <w:t>Sviluppo della ricerca</w:t>
-            </w:r>
-            <w:r>
-              <w:rPr>
-                <w:noProof/>
-                <w:webHidden/>
-              </w:rPr>
-              <w:tab/>
-            </w:r>
-            <w:r>
-              <w:rPr>
-                <w:noProof/>
-                <w:webHidden/>
-              </w:rPr>
-              <w:fldChar w:fldCharType="begin"/>
-            </w:r>
-            <w:r>
-              <w:rPr>
-                <w:noProof/>
-                <w:webHidden/>
-              </w:rPr>
-              <w:instrText xml:space="preserve"> PAGEREF _Toc529428534 \h </w:instrText>
+              <w:instrText xml:space="preserve"> PAGEREF _Toc531243140 \h </w:instrText>
             </w:r>
             <w:r>
               <w:rPr>
@@ -1840,21 +1951,20 @@
             <w:tabs>
               <w:tab w:val="right" w:leader="dot" w:pos="9911"/>
             </w:tabs>
-            <w:spacing w:line="360" w:lineRule="auto"/>
             <w:rPr>
               <w:rFonts w:eastAsiaTheme="minorEastAsia"/>
               <w:noProof/>
               <w:lang w:eastAsia="it-CH"/>
             </w:rPr>
           </w:pPr>
-          <w:hyperlink w:anchor="_Toc529428535" w:history="1">
+          <w:hyperlink w:anchor="_Toc531243141" w:history="1">
             <w:r>
               <w:rPr>
                 <w:rStyle w:val="Collegamentoipertestuale"/>
                 <w:rFonts w:ascii="Arial" w:hAnsi="Arial" w:cs="Arial"/>
                 <w:noProof/>
               </w:rPr>
-              <w:t>Tematica</w:t>
+              <w:t>Problematiche e punti di forza</w:t>
             </w:r>
             <w:r>
               <w:rPr>
@@ -1875,7 +1985,7 @@
                 <w:noProof/>
                 <w:webHidden/>
               </w:rPr>
-              <w:instrText xml:space="preserve"> PAGEREF _Toc529428535 \h </w:instrText>
+              <w:instrText xml:space="preserve"> PAGEREF _Toc531243141 \h </w:instrText>
             </w:r>
             <w:r>
               <w:rPr>
@@ -1912,21 +2022,19 @@
             <w:tabs>
               <w:tab w:val="right" w:leader="dot" w:pos="9911"/>
             </w:tabs>
-            <w:spacing w:line="360" w:lineRule="auto"/>
             <w:rPr>
               <w:rFonts w:eastAsiaTheme="minorEastAsia"/>
               <w:noProof/>
               <w:lang w:eastAsia="it-CH"/>
             </w:rPr>
           </w:pPr>
-          <w:hyperlink w:anchor="_Toc529428536" w:history="1">
+          <w:hyperlink w:anchor="_Toc531243142" w:history="1">
             <w:r>
               <w:rPr>
                 <w:rStyle w:val="Collegamentoipertestuale"/>
-                <w:rFonts w:ascii="Arial" w:hAnsi="Arial" w:cs="Arial"/>
-                <w:noProof/>
-              </w:rPr>
-              <w:t>Problematiche e punti di forza</w:t>
+                <w:noProof/>
+              </w:rPr>
+              <w:t>Problematiche:</w:t>
             </w:r>
             <w:r>
               <w:rPr>
@@ -1947,7 +2055,7 @@
                 <w:noProof/>
                 <w:webHidden/>
               </w:rPr>
-              <w:instrText xml:space="preserve"> PAGEREF _Toc529428536 \h </w:instrText>
+              <w:instrText xml:space="preserve"> PAGEREF _Toc531243142 \h </w:instrText>
             </w:r>
             <w:r>
               <w:rPr>
@@ -1984,20 +2092,19 @@
             <w:tabs>
               <w:tab w:val="right" w:leader="dot" w:pos="9911"/>
             </w:tabs>
-            <w:spacing w:line="360" w:lineRule="auto"/>
             <w:rPr>
               <w:rFonts w:eastAsiaTheme="minorEastAsia"/>
               <w:noProof/>
               <w:lang w:eastAsia="it-CH"/>
             </w:rPr>
           </w:pPr>
-          <w:hyperlink w:anchor="_Toc529428537" w:history="1">
+          <w:hyperlink w:anchor="_Toc531243143" w:history="1">
             <w:r>
               <w:rPr>
                 <w:rStyle w:val="Collegamentoipertestuale"/>
                 <w:noProof/>
               </w:rPr>
-              <w:t>Problematiche:</w:t>
+              <w:t>Punti di forza:</w:t>
             </w:r>
             <w:r>
               <w:rPr>
@@ -2018,7 +2125,7 @@
                 <w:noProof/>
                 <w:webHidden/>
               </w:rPr>
-              <w:instrText xml:space="preserve"> PAGEREF _Toc529428537 \h </w:instrText>
+              <w:instrText xml:space="preserve"> PAGEREF _Toc531243143 \h </w:instrText>
             </w:r>
             <w:r>
               <w:rPr>
@@ -2055,20 +2162,20 @@
             <w:tabs>
               <w:tab w:val="right" w:leader="dot" w:pos="9911"/>
             </w:tabs>
-            <w:spacing w:line="360" w:lineRule="auto"/>
             <w:rPr>
               <w:rFonts w:eastAsiaTheme="minorEastAsia"/>
               <w:noProof/>
               <w:lang w:eastAsia="it-CH"/>
             </w:rPr>
           </w:pPr>
-          <w:hyperlink w:anchor="_Toc529428538" w:history="1">
+          <w:hyperlink w:anchor="_Toc531243144" w:history="1">
             <w:r>
               <w:rPr>
                 <w:rStyle w:val="Collegamentoipertestuale"/>
-                <w:noProof/>
-              </w:rPr>
-              <w:t>Punti di forza:</w:t>
+                <w:rFonts w:ascii="Arial" w:hAnsi="Arial" w:cs="Arial"/>
+                <w:noProof/>
+              </w:rPr>
+              <w:t>Possibili soluzioni</w:t>
             </w:r>
             <w:r>
               <w:rPr>
@@ -2089,7 +2196,7 @@
                 <w:noProof/>
                 <w:webHidden/>
               </w:rPr>
-              <w:instrText xml:space="preserve"> PAGEREF _Toc529428538 \h </w:instrText>
+              <w:instrText xml:space="preserve"> PAGEREF _Toc531243144 \h </w:instrText>
             </w:r>
             <w:r>
               <w:rPr>
@@ -2109,7 +2216,7 @@
                 <w:noProof/>
                 <w:webHidden/>
               </w:rPr>
-              <w:t>3</w:t>
+              <w:t>4</w:t>
             </w:r>
             <w:r>
               <w:rPr>
@@ -2126,21 +2233,20 @@
             <w:tabs>
               <w:tab w:val="right" w:leader="dot" w:pos="9911"/>
             </w:tabs>
-            <w:spacing w:line="360" w:lineRule="auto"/>
             <w:rPr>
               <w:rFonts w:eastAsiaTheme="minorEastAsia"/>
               <w:noProof/>
               <w:lang w:eastAsia="it-CH"/>
             </w:rPr>
           </w:pPr>
-          <w:hyperlink w:anchor="_Toc529428539" w:history="1">
+          <w:hyperlink w:anchor="_Toc531243145" w:history="1">
             <w:r>
               <w:rPr>
                 <w:rStyle w:val="Collegamentoipertestuale"/>
                 <w:rFonts w:ascii="Arial" w:hAnsi="Arial" w:cs="Arial"/>
                 <w:noProof/>
               </w:rPr>
-              <w:t>Possibili soluzioni</w:t>
+              <w:t>Bilancio</w:t>
             </w:r>
             <w:r>
               <w:rPr>
@@ -2161,7 +2267,7 @@
                 <w:noProof/>
                 <w:webHidden/>
               </w:rPr>
-              <w:instrText xml:space="preserve"> PAGEREF _Toc529428539 \h </w:instrText>
+              <w:instrText xml:space="preserve"> PAGEREF _Toc531243145 \h </w:instrText>
             </w:r>
             <w:r>
               <w:rPr>
@@ -2182,6 +2288,74 @@
                 <w:webHidden/>
               </w:rPr>
               <w:t>4</w:t>
+            </w:r>
+            <w:r>
+              <w:rPr>
+                <w:noProof/>
+                <w:webHidden/>
+              </w:rPr>
+              <w:fldChar w:fldCharType="end"/>
+            </w:r>
+          </w:hyperlink>
+        </w:p>
+        <w:p>
+          <w:pPr>
+            <w:pStyle w:val="Sommario1"/>
+            <w:rPr>
+              <w:rFonts w:eastAsiaTheme="minorEastAsia"/>
+              <w:noProof/>
+              <w:lang w:eastAsia="it-CH"/>
+            </w:rPr>
+          </w:pPr>
+          <w:hyperlink w:anchor="_Toc531243146" w:history="1">
+            <w:r>
+              <w:rPr>
+                <w:rStyle w:val="Collegamentoipertestuale"/>
+                <w:rFonts w:ascii="Arial" w:hAnsi="Arial" w:cs="Arial"/>
+                <w:noProof/>
+              </w:rPr>
+              <w:t>Guida sul riciclaggio</w:t>
+            </w:r>
+            <w:r>
+              <w:rPr>
+                <w:noProof/>
+                <w:webHidden/>
+              </w:rPr>
+              <w:tab/>
+            </w:r>
+            <w:r>
+              <w:rPr>
+                <w:noProof/>
+                <w:webHidden/>
+              </w:rPr>
+              <w:fldChar w:fldCharType="begin"/>
+            </w:r>
+            <w:r>
+              <w:rPr>
+                <w:noProof/>
+                <w:webHidden/>
+              </w:rPr>
+              <w:instrText xml:space="preserve"> PAGEREF _Toc531243146 \h </w:instrText>
+            </w:r>
+            <w:r>
+              <w:rPr>
+                <w:noProof/>
+                <w:webHidden/>
+              </w:rPr>
+            </w:r>
+            <w:r>
+              <w:rPr>
+                <w:noProof/>
+                <w:webHidden/>
+              </w:rPr>
+              <w:fldChar w:fldCharType="separate"/>
+            </w:r>
+            <w:r>
+              <w:rPr>
+                <w:noProof/>
+                <w:webHidden/>
+              </w:rPr>
+              <w:t>5</w:t>
             </w:r>
             <w:r>
               <w:rPr>
@@ -2198,21 +2372,20 @@
             <w:tabs>
               <w:tab w:val="right" w:leader="dot" w:pos="9911"/>
             </w:tabs>
-            <w:spacing w:line="360" w:lineRule="auto"/>
             <w:rPr>
               <w:rFonts w:eastAsiaTheme="minorEastAsia"/>
               <w:noProof/>
               <w:lang w:eastAsia="it-CH"/>
             </w:rPr>
           </w:pPr>
-          <w:hyperlink w:anchor="_Toc529428540" w:history="1">
+          <w:hyperlink w:anchor="_Toc531243147" w:history="1">
             <w:r>
               <w:rPr>
                 <w:rStyle w:val="Collegamentoipertestuale"/>
                 <w:rFonts w:ascii="Arial" w:hAnsi="Arial" w:cs="Arial"/>
                 <w:noProof/>
               </w:rPr>
-              <w:t>Bilancio</w:t>
+              <w:t>In generale</w:t>
             </w:r>
             <w:r>
               <w:rPr>
@@ -2233,7 +2406,7 @@
                 <w:noProof/>
                 <w:webHidden/>
               </w:rPr>
-              <w:instrText xml:space="preserve"> PAGEREF _Toc529428540 \h </w:instrText>
+              <w:instrText xml:space="preserve"> PAGEREF _Toc531243147 \h </w:instrText>
             </w:r>
             <w:r>
               <w:rPr>
@@ -2253,7 +2426,7 @@
                 <w:noProof/>
                 <w:webHidden/>
               </w:rPr>
-              <w:t>4</w:t>
+              <w:t>5</w:t>
             </w:r>
             <w:r>
               <w:rPr>
@@ -2266,22 +2439,24 @@
         </w:p>
         <w:p>
           <w:pPr>
-            <w:pStyle w:val="Sommario1"/>
-            <w:spacing w:line="360" w:lineRule="auto"/>
+            <w:pStyle w:val="Sommario3"/>
+            <w:tabs>
+              <w:tab w:val="right" w:leader="dot" w:pos="9911"/>
+            </w:tabs>
             <w:rPr>
               <w:rFonts w:eastAsiaTheme="minorEastAsia"/>
               <w:noProof/>
               <w:lang w:eastAsia="it-CH"/>
             </w:rPr>
           </w:pPr>
-          <w:hyperlink w:anchor="_Toc529428541" w:history="1">
+          <w:hyperlink w:anchor="_Toc531243148" w:history="1">
             <w:r>
               <w:rPr>
                 <w:rStyle w:val="Collegamentoipertestuale"/>
                 <w:rFonts w:ascii="Arial" w:hAnsi="Arial" w:cs="Arial"/>
                 <w:noProof/>
               </w:rPr>
-              <w:t>Guida sul riciclaggio</w:t>
+              <w:t>Dove</w:t>
             </w:r>
             <w:r>
               <w:rPr>
@@ -2302,7 +2477,78 @@
                 <w:noProof/>
                 <w:webHidden/>
               </w:rPr>
-              <w:instrText xml:space="preserve"> PAGEREF _Toc529428541 \h </w:instrText>
+              <w:instrText xml:space="preserve"> PAGEREF _Toc531243148 \h </w:instrText>
+            </w:r>
+            <w:r>
+              <w:rPr>
+                <w:noProof/>
+                <w:webHidden/>
+              </w:rPr>
+            </w:r>
+            <w:r>
+              <w:rPr>
+                <w:noProof/>
+                <w:webHidden/>
+              </w:rPr>
+              <w:fldChar w:fldCharType="separate"/>
+            </w:r>
+            <w:r>
+              <w:rPr>
+                <w:noProof/>
+                <w:webHidden/>
+              </w:rPr>
+              <w:t>5</w:t>
+            </w:r>
+            <w:r>
+              <w:rPr>
+                <w:noProof/>
+                <w:webHidden/>
+              </w:rPr>
+              <w:fldChar w:fldCharType="end"/>
+            </w:r>
+          </w:hyperlink>
+        </w:p>
+        <w:p>
+          <w:pPr>
+            <w:pStyle w:val="Sommario3"/>
+            <w:tabs>
+              <w:tab w:val="right" w:leader="dot" w:pos="9911"/>
+            </w:tabs>
+            <w:rPr>
+              <w:rFonts w:eastAsiaTheme="minorEastAsia"/>
+              <w:noProof/>
+              <w:lang w:eastAsia="it-CH"/>
+            </w:rPr>
+          </w:pPr>
+          <w:hyperlink w:anchor="_Toc531243149" w:history="1">
+            <w:r>
+              <w:rPr>
+                <w:rStyle w:val="Collegamentoipertestuale"/>
+                <w:rFonts w:ascii="Arial" w:hAnsi="Arial" w:cs="Arial"/>
+                <w:noProof/>
+              </w:rPr>
+              <w:t>Chi</w:t>
+            </w:r>
+            <w:r>
+              <w:rPr>
+                <w:noProof/>
+                <w:webHidden/>
+              </w:rPr>
+              <w:tab/>
+            </w:r>
+            <w:r>
+              <w:rPr>
+                <w:noProof/>
+                <w:webHidden/>
+              </w:rPr>
+              <w:fldChar w:fldCharType="begin"/>
+            </w:r>
+            <w:r>
+              <w:rPr>
+                <w:noProof/>
+                <w:webHidden/>
+              </w:rPr>
+              <w:instrText xml:space="preserve"> PAGEREF _Toc531243149 \h </w:instrText>
             </w:r>
             <w:r>
               <w:rPr>
@@ -2339,21 +2585,20 @@
             <w:tabs>
               <w:tab w:val="right" w:leader="dot" w:pos="9911"/>
             </w:tabs>
-            <w:spacing w:line="360" w:lineRule="auto"/>
             <w:rPr>
               <w:rFonts w:eastAsiaTheme="minorEastAsia"/>
               <w:noProof/>
               <w:lang w:eastAsia="it-CH"/>
             </w:rPr>
           </w:pPr>
-          <w:hyperlink w:anchor="_Toc529428542" w:history="1">
+          <w:hyperlink w:anchor="_Toc531243150" w:history="1">
             <w:r>
               <w:rPr>
                 <w:rStyle w:val="Collegamentoipertestuale"/>
                 <w:rFonts w:ascii="Arial" w:hAnsi="Arial" w:cs="Arial"/>
                 <w:noProof/>
               </w:rPr>
-              <w:t>In generale</w:t>
+              <w:t>Nello specifico</w:t>
             </w:r>
             <w:r>
               <w:rPr>
@@ -2374,7 +2619,7 @@
                 <w:noProof/>
                 <w:webHidden/>
               </w:rPr>
-              <w:instrText xml:space="preserve"> PAGEREF _Toc529428542 \h </w:instrText>
+              <w:instrText xml:space="preserve"> PAGEREF _Toc531243150 \h </w:instrText>
             </w:r>
             <w:r>
               <w:rPr>
@@ -2394,7 +2639,7 @@
                 <w:noProof/>
                 <w:webHidden/>
               </w:rPr>
-              <w:t>5</w:t>
+              <w:t>6</w:t>
             </w:r>
             <w:r>
               <w:rPr>
@@ -2411,21 +2656,20 @@
             <w:tabs>
               <w:tab w:val="right" w:leader="dot" w:pos="9911"/>
             </w:tabs>
-            <w:spacing w:line="360" w:lineRule="auto"/>
             <w:rPr>
               <w:rFonts w:eastAsiaTheme="minorEastAsia"/>
               <w:noProof/>
               <w:lang w:eastAsia="it-CH"/>
             </w:rPr>
           </w:pPr>
-          <w:hyperlink w:anchor="_Toc529428543" w:history="1">
+          <w:hyperlink w:anchor="_Toc531243151" w:history="1">
             <w:r>
               <w:rPr>
                 <w:rStyle w:val="Collegamentoipertestuale"/>
                 <w:rFonts w:ascii="Arial" w:hAnsi="Arial" w:cs="Arial"/>
                 <w:noProof/>
               </w:rPr>
-              <w:t>Dove</w:t>
+              <w:t>Hard disk (Gabriele Dominelli)</w:t>
             </w:r>
             <w:r>
               <w:rPr>
@@ -2446,7 +2690,7 @@
                 <w:noProof/>
                 <w:webHidden/>
               </w:rPr>
-              <w:instrText xml:space="preserve"> PAGEREF _Toc529428543 \h </w:instrText>
+              <w:instrText xml:space="preserve"> PAGEREF _Toc531243151 \h </w:instrText>
             </w:r>
             <w:r>
               <w:rPr>
@@ -2466,7 +2710,7 @@
                 <w:noProof/>
                 <w:webHidden/>
               </w:rPr>
-              <w:t>5</w:t>
+              <w:t>6</w:t>
             </w:r>
             <w:r>
               <w:rPr>
@@ -2483,21 +2727,20 @@
             <w:tabs>
               <w:tab w:val="right" w:leader="dot" w:pos="9911"/>
             </w:tabs>
-            <w:spacing w:line="360" w:lineRule="auto"/>
             <w:rPr>
               <w:rFonts w:eastAsiaTheme="minorEastAsia"/>
               <w:noProof/>
               <w:lang w:eastAsia="it-CH"/>
             </w:rPr>
           </w:pPr>
-          <w:hyperlink w:anchor="_Toc529428544" w:history="1">
+          <w:hyperlink w:anchor="_Toc531243152" w:history="1">
             <w:r>
               <w:rPr>
                 <w:rStyle w:val="Collegamentoipertestuale"/>
                 <w:rFonts w:ascii="Arial" w:hAnsi="Arial" w:cs="Arial"/>
                 <w:noProof/>
               </w:rPr>
-              <w:t>Chi</w:t>
+              <w:t>Mother board (Gabriel Mendonça)</w:t>
             </w:r>
             <w:r>
               <w:rPr>
@@ -2518,7 +2761,7 @@
                 <w:noProof/>
                 <w:webHidden/>
               </w:rPr>
-              <w:instrText xml:space="preserve"> PAGEREF _Toc529428544 \h </w:instrText>
+              <w:instrText xml:space="preserve"> PAGEREF _Toc531243152 \h </w:instrText>
             </w:r>
             <w:r>
               <w:rPr>
@@ -2538,7 +2781,75 @@
                 <w:noProof/>
                 <w:webHidden/>
               </w:rPr>
-              <w:t>5</w:t>
+              <w:t>10</w:t>
+            </w:r>
+            <w:r>
+              <w:rPr>
+                <w:noProof/>
+                <w:webHidden/>
+              </w:rPr>
+              <w:fldChar w:fldCharType="end"/>
+            </w:r>
+          </w:hyperlink>
+        </w:p>
+        <w:p>
+          <w:pPr>
+            <w:pStyle w:val="Sommario1"/>
+            <w:rPr>
+              <w:rFonts w:eastAsiaTheme="minorEastAsia"/>
+              <w:noProof/>
+              <w:lang w:eastAsia="it-CH"/>
+            </w:rPr>
+          </w:pPr>
+          <w:hyperlink w:anchor="_Toc531243153" w:history="1">
+            <w:r>
+              <w:rPr>
+                <w:rStyle w:val="Collegamentoipertestuale"/>
+                <w:rFonts w:ascii="Arial" w:hAnsi="Arial" w:cs="Arial"/>
+                <w:noProof/>
+              </w:rPr>
+              <w:t>Conclusione generale</w:t>
+            </w:r>
+            <w:r>
+              <w:rPr>
+                <w:noProof/>
+                <w:webHidden/>
+              </w:rPr>
+              <w:tab/>
+            </w:r>
+            <w:r>
+              <w:rPr>
+                <w:noProof/>
+                <w:webHidden/>
+              </w:rPr>
+              <w:fldChar w:fldCharType="begin"/>
+            </w:r>
+            <w:r>
+              <w:rPr>
+                <w:noProof/>
+                <w:webHidden/>
+              </w:rPr>
+              <w:instrText xml:space="preserve"> PAGEREF _Toc531243153 \h </w:instrText>
+            </w:r>
+            <w:r>
+              <w:rPr>
+                <w:noProof/>
+                <w:webHidden/>
+              </w:rPr>
+            </w:r>
+            <w:r>
+              <w:rPr>
+                <w:noProof/>
+                <w:webHidden/>
+              </w:rPr>
+              <w:fldChar w:fldCharType="separate"/>
+            </w:r>
+            <w:r>
+              <w:rPr>
+                <w:noProof/>
+                <w:webHidden/>
+              </w:rPr>
+              <w:t>13</w:t>
             </w:r>
             <w:r>
               <w:rPr>
@@ -2555,21 +2866,20 @@
             <w:tabs>
               <w:tab w:val="right" w:leader="dot" w:pos="9911"/>
             </w:tabs>
-            <w:spacing w:line="360" w:lineRule="auto"/>
             <w:rPr>
               <w:rFonts w:eastAsiaTheme="minorEastAsia"/>
               <w:noProof/>
               <w:lang w:eastAsia="it-CH"/>
             </w:rPr>
           </w:pPr>
-          <w:hyperlink w:anchor="_Toc529428545" w:history="1">
+          <w:hyperlink w:anchor="_Toc531243154" w:history="1">
             <w:r>
               <w:rPr>
                 <w:rStyle w:val="Collegamentoipertestuale"/>
                 <w:rFonts w:ascii="Arial" w:hAnsi="Arial" w:cs="Arial"/>
                 <w:noProof/>
               </w:rPr>
-              <w:t>Nello specifico</w:t>
+              <w:t>Obiettivi raggiunti</w:t>
             </w:r>
             <w:r>
               <w:rPr>
@@ -2590,7 +2900,7 @@
                 <w:noProof/>
                 <w:webHidden/>
               </w:rPr>
-              <w:instrText xml:space="preserve"> PAGEREF _Toc529428545 \h </w:instrText>
+              <w:instrText xml:space="preserve"> PAGEREF _Toc531243154 \h </w:instrText>
             </w:r>
             <w:r>
               <w:rPr>
@@ -2610,7 +2920,149 @@
                 <w:noProof/>
                 <w:webHidden/>
               </w:rPr>
-              <w:t>6</w:t>
+              <w:t>13</w:t>
+            </w:r>
+            <w:r>
+              <w:rPr>
+                <w:noProof/>
+                <w:webHidden/>
+              </w:rPr>
+              <w:fldChar w:fldCharType="end"/>
+            </w:r>
+          </w:hyperlink>
+        </w:p>
+        <w:p>
+          <w:pPr>
+            <w:pStyle w:val="Sommario2"/>
+            <w:tabs>
+              <w:tab w:val="right" w:leader="dot" w:pos="9911"/>
+            </w:tabs>
+            <w:rPr>
+              <w:rFonts w:eastAsiaTheme="minorEastAsia"/>
+              <w:noProof/>
+              <w:lang w:eastAsia="it-CH"/>
+            </w:rPr>
+          </w:pPr>
+          <w:hyperlink w:anchor="_Toc531243155" w:history="1">
+            <w:r>
+              <w:rPr>
+                <w:rStyle w:val="Collegamentoipertestuale"/>
+                <w:rFonts w:ascii="Arial" w:hAnsi="Arial" w:cs="Arial"/>
+                <w:noProof/>
+              </w:rPr>
+              <w:t>Difficoltà incontrate</w:t>
+            </w:r>
+            <w:r>
+              <w:rPr>
+                <w:noProof/>
+                <w:webHidden/>
+              </w:rPr>
+              <w:tab/>
+            </w:r>
+            <w:r>
+              <w:rPr>
+                <w:noProof/>
+                <w:webHidden/>
+              </w:rPr>
+              <w:fldChar w:fldCharType="begin"/>
+            </w:r>
+            <w:r>
+              <w:rPr>
+                <w:noProof/>
+                <w:webHidden/>
+              </w:rPr>
+              <w:instrText xml:space="preserve"> PAGEREF _Toc531243155 \h </w:instrText>
+            </w:r>
+            <w:r>
+              <w:rPr>
+                <w:noProof/>
+                <w:webHidden/>
+              </w:rPr>
+            </w:r>
+            <w:r>
+              <w:rPr>
+                <w:noProof/>
+                <w:webHidden/>
+              </w:rPr>
+              <w:fldChar w:fldCharType="separate"/>
+            </w:r>
+            <w:r>
+              <w:rPr>
+                <w:noProof/>
+                <w:webHidden/>
+              </w:rPr>
+              <w:t>13</w:t>
+            </w:r>
+            <w:r>
+              <w:rPr>
+                <w:noProof/>
+                <w:webHidden/>
+              </w:rPr>
+              <w:fldChar w:fldCharType="end"/>
+            </w:r>
+          </w:hyperlink>
+        </w:p>
+        <w:p>
+          <w:pPr>
+            <w:pStyle w:val="Sommario2"/>
+            <w:tabs>
+              <w:tab w:val="right" w:leader="dot" w:pos="9911"/>
+            </w:tabs>
+            <w:rPr>
+              <w:rFonts w:eastAsiaTheme="minorEastAsia"/>
+              <w:noProof/>
+              <w:lang w:eastAsia="it-CH"/>
+            </w:rPr>
+          </w:pPr>
+          <w:hyperlink w:anchor="_Toc531243156" w:history="1">
+            <w:r>
+              <w:rPr>
+                <w:rStyle w:val="Collegamentoipertestuale"/>
+                <w:rFonts w:ascii="Arial" w:hAnsi="Arial" w:cs="Arial"/>
+                <w:noProof/>
+              </w:rPr>
+              <w:t>Riflessioni</w:t>
+            </w:r>
+            <w:r>
+              <w:rPr>
+                <w:noProof/>
+                <w:webHidden/>
+              </w:rPr>
+              <w:tab/>
+            </w:r>
+            <w:r>
+              <w:rPr>
+                <w:noProof/>
+                <w:webHidden/>
+              </w:rPr>
+              <w:fldChar w:fldCharType="begin"/>
+            </w:r>
+            <w:r>
+              <w:rPr>
+                <w:noProof/>
+                <w:webHidden/>
+              </w:rPr>
+              <w:instrText xml:space="preserve"> PAGEREF _Toc531243156 \h </w:instrText>
+            </w:r>
+            <w:r>
+              <w:rPr>
+                <w:noProof/>
+                <w:webHidden/>
+              </w:rPr>
+            </w:r>
+            <w:r>
+              <w:rPr>
+                <w:noProof/>
+                <w:webHidden/>
+              </w:rPr>
+              <w:fldChar w:fldCharType="separate"/>
+            </w:r>
+            <w:r>
+              <w:rPr>
+                <w:noProof/>
+                <w:webHidden/>
+              </w:rPr>
+              <w:t>13</w:t>
             </w:r>
             <w:r>
               <w:rPr>
@@ -2627,14 +3079,13 @@
             <w:tabs>
               <w:tab w:val="right" w:leader="dot" w:pos="9911"/>
             </w:tabs>
-            <w:spacing w:line="360" w:lineRule="auto"/>
             <w:rPr>
               <w:rFonts w:eastAsiaTheme="minorEastAsia"/>
               <w:noProof/>
               <w:lang w:eastAsia="it-CH"/>
             </w:rPr>
           </w:pPr>
-          <w:hyperlink w:anchor="_Toc529428546" w:history="1">
+          <w:hyperlink w:anchor="_Toc531243157" w:history="1">
             <w:r>
               <w:rPr>
                 <w:rStyle w:val="Collegamentoipertestuale"/>
@@ -2662,7 +3113,7 @@
                 <w:noProof/>
                 <w:webHidden/>
               </w:rPr>
-              <w:instrText xml:space="preserve"> PAGEREF _Toc529428546 \h </w:instrText>
+              <w:instrText xml:space="preserve"> PAGEREF _Toc531243157 \h </w:instrText>
             </w:r>
             <w:r>
               <w:rPr>
@@ -2682,7 +3133,7 @@
                 <w:noProof/>
                 <w:webHidden/>
               </w:rPr>
-              <w:t>6</w:t>
+              <w:t>13</w:t>
             </w:r>
             <w:r>
               <w:rPr>
@@ -2699,14 +3150,13 @@
             <w:tabs>
               <w:tab w:val="right" w:leader="dot" w:pos="9911"/>
             </w:tabs>
-            <w:spacing w:line="360" w:lineRule="auto"/>
             <w:rPr>
               <w:rFonts w:eastAsiaTheme="minorEastAsia"/>
               <w:noProof/>
               <w:lang w:eastAsia="it-CH"/>
             </w:rPr>
           </w:pPr>
-          <w:hyperlink w:anchor="_Toc529428547" w:history="1">
+          <w:hyperlink w:anchor="_Toc531243158" w:history="1">
             <w:r>
               <w:rPr>
                 <w:rStyle w:val="Collegamentoipertestuale"/>
@@ -2734,7 +3184,7 @@
                 <w:noProof/>
                 <w:webHidden/>
               </w:rPr>
-              <w:instrText xml:space="preserve"> PAGEREF _Toc529428547 \h </w:instrText>
+              <w:instrText xml:space="preserve"> PAGEREF _Toc531243158 \h </w:instrText>
             </w:r>
             <w:r>
               <w:rPr>
@@ -2754,76 +3204,7 @@
                 <w:noProof/>
                 <w:webHidden/>
               </w:rPr>
-              <w:t>9</w:t>
-            </w:r>
-            <w:r>
-              <w:rPr>
-                <w:noProof/>
-                <w:webHidden/>
-              </w:rPr>
-              <w:fldChar w:fldCharType="end"/>
-            </w:r>
-          </w:hyperlink>
-        </w:p>
-        <w:p>
-          <w:pPr>
-            <w:pStyle w:val="Sommario1"/>
-            <w:spacing w:line="360" w:lineRule="auto"/>
-            <w:rPr>
-              <w:rFonts w:eastAsiaTheme="minorEastAsia"/>
-              <w:noProof/>
-              <w:lang w:eastAsia="it-CH"/>
-            </w:rPr>
-          </w:pPr>
-          <w:hyperlink w:anchor="_Toc529428548" w:history="1">
-            <w:r>
-              <w:rPr>
-                <w:rStyle w:val="Collegamentoipertestuale"/>
-                <w:rFonts w:ascii="Arial" w:hAnsi="Arial" w:cs="Arial"/>
-                <w:noProof/>
-              </w:rPr>
-              <w:t>Conclusione generale</w:t>
-            </w:r>
-            <w:r>
-              <w:rPr>
-                <w:noProof/>
-                <w:webHidden/>
-              </w:rPr>
-              <w:tab/>
-            </w:r>
-            <w:r>
-              <w:rPr>
-                <w:noProof/>
-                <w:webHidden/>
-              </w:rPr>
-              <w:fldChar w:fldCharType="begin"/>
-            </w:r>
-            <w:r>
-              <w:rPr>
-                <w:noProof/>
-                <w:webHidden/>
-              </w:rPr>
-              <w:instrText xml:space="preserve"> PAGEREF _Toc529428548 \h </w:instrText>
-            </w:r>
-            <w:r>
-              <w:rPr>
-                <w:noProof/>
-                <w:webHidden/>
-              </w:rPr>
-            </w:r>
-            <w:r>
-              <w:rPr>
-                <w:noProof/>
-                <w:webHidden/>
-              </w:rPr>
-              <w:fldChar w:fldCharType="separate"/>
-            </w:r>
-            <w:r>
-              <w:rPr>
-                <w:noProof/>
-                <w:webHidden/>
-              </w:rPr>
-              <w:t>10</w:t>
+              <w:t>13</w:t>
             </w:r>
             <w:r>
               <w:rPr>
@@ -2840,21 +3221,20 @@
             <w:tabs>
               <w:tab w:val="right" w:leader="dot" w:pos="9911"/>
             </w:tabs>
-            <w:spacing w:line="360" w:lineRule="auto"/>
             <w:rPr>
               <w:rFonts w:eastAsiaTheme="minorEastAsia"/>
               <w:noProof/>
               <w:lang w:eastAsia="it-CH"/>
             </w:rPr>
           </w:pPr>
-          <w:hyperlink w:anchor="_Toc529428549" w:history="1">
+          <w:hyperlink w:anchor="_Toc531243159" w:history="1">
             <w:r>
               <w:rPr>
                 <w:rStyle w:val="Collegamentoipertestuale"/>
                 <w:rFonts w:ascii="Arial" w:hAnsi="Arial" w:cs="Arial"/>
                 <w:noProof/>
               </w:rPr>
-              <w:t>Obiettivi raggiunti</w:t>
+              <w:t>Sviluppi futuri</w:t>
             </w:r>
             <w:r>
               <w:rPr>
@@ -2875,7 +3255,7 @@
                 <w:noProof/>
                 <w:webHidden/>
               </w:rPr>
-              <w:instrText xml:space="preserve"> PAGEREF _Toc529428549 \h </w:instrText>
+              <w:instrText xml:space="preserve"> PAGEREF _Toc531243159 \h </w:instrText>
             </w:r>
             <w:r>
               <w:rPr>
@@ -2895,7 +3275,7 @@
                 <w:noProof/>
                 <w:webHidden/>
               </w:rPr>
-              <w:t>10</w:t>
+              <w:t>13</w:t>
             </w:r>
             <w:r>
               <w:rPr>
@@ -2908,25 +3288,21 @@
         </w:p>
         <w:p>
           <w:pPr>
-            <w:pStyle w:val="Sommario2"/>
-            <w:tabs>
-              <w:tab w:val="right" w:leader="dot" w:pos="9911"/>
-            </w:tabs>
-            <w:spacing w:line="360" w:lineRule="auto"/>
+            <w:pStyle w:val="Sommario1"/>
             <w:rPr>
               <w:rFonts w:eastAsiaTheme="minorEastAsia"/>
               <w:noProof/>
               <w:lang w:eastAsia="it-CH"/>
             </w:rPr>
           </w:pPr>
-          <w:hyperlink w:anchor="_Toc529428550" w:history="1">
+          <w:hyperlink w:anchor="_Toc531243160" w:history="1">
             <w:r>
               <w:rPr>
                 <w:rStyle w:val="Collegamentoipertestuale"/>
                 <w:rFonts w:ascii="Arial" w:hAnsi="Arial" w:cs="Arial"/>
                 <w:noProof/>
               </w:rPr>
-              <w:t>Difficoltà incontrate</w:t>
+              <w:t>Bibliografia e fonti</w:t>
             </w:r>
             <w:r>
               <w:rPr>
@@ -2947,7 +3323,7 @@
                 <w:noProof/>
                 <w:webHidden/>
               </w:rPr>
-              <w:instrText xml:space="preserve"> PAGEREF _Toc529428550 \h </w:instrText>
+              <w:instrText xml:space="preserve"> PAGEREF _Toc531243160 \h </w:instrText>
             </w:r>
             <w:r>
               <w:rPr>
@@ -2967,7 +3343,7 @@
                 <w:noProof/>
                 <w:webHidden/>
               </w:rPr>
-              <w:t>10</w:t>
+              <w:t>13</w:t>
             </w:r>
             <w:r>
               <w:rPr>
@@ -2980,25 +3356,21 @@
         </w:p>
         <w:p>
           <w:pPr>
-            <w:pStyle w:val="Sommario2"/>
-            <w:tabs>
-              <w:tab w:val="right" w:leader="dot" w:pos="9911"/>
-            </w:tabs>
-            <w:spacing w:line="360" w:lineRule="auto"/>
+            <w:pStyle w:val="Sommario1"/>
             <w:rPr>
               <w:rFonts w:eastAsiaTheme="minorEastAsia"/>
               <w:noProof/>
               <w:lang w:eastAsia="it-CH"/>
             </w:rPr>
           </w:pPr>
-          <w:hyperlink w:anchor="_Toc529428551" w:history="1">
+          <w:hyperlink w:anchor="_Toc531243161" w:history="1">
             <w:r>
               <w:rPr>
                 <w:rStyle w:val="Collegamentoipertestuale"/>
                 <w:rFonts w:ascii="Arial" w:hAnsi="Arial" w:cs="Arial"/>
                 <w:noProof/>
               </w:rPr>
-              <w:t>Riflessioni</w:t>
+              <w:t>Didascalia</w:t>
             </w:r>
             <w:r>
               <w:rPr>
@@ -3019,7 +3391,7 @@
                 <w:noProof/>
                 <w:webHidden/>
               </w:rPr>
-              <w:instrText xml:space="preserve"> PAGEREF _Toc529428551 \h </w:instrText>
+              <w:instrText xml:space="preserve"> PAGEREF _Toc531243161 \h </w:instrText>
             </w:r>
             <w:r>
               <w:rPr>
@@ -3039,7 +3411,7 @@
                 <w:noProof/>
                 <w:webHidden/>
               </w:rPr>
-              <w:t>10</w:t>
+              <w:t>13</w:t>
             </w:r>
             <w:r>
               <w:rPr>
@@ -3052,25 +3424,21 @@
         </w:p>
         <w:p>
           <w:pPr>
-            <w:pStyle w:val="Sommario3"/>
-            <w:tabs>
-              <w:tab w:val="right" w:leader="dot" w:pos="9911"/>
-            </w:tabs>
-            <w:spacing w:line="360" w:lineRule="auto"/>
+            <w:pStyle w:val="Sommario1"/>
             <w:rPr>
               <w:rFonts w:eastAsiaTheme="minorEastAsia"/>
               <w:noProof/>
               <w:lang w:eastAsia="it-CH"/>
             </w:rPr>
           </w:pPr>
-          <w:hyperlink w:anchor="_Toc529428552" w:history="1">
+          <w:hyperlink w:anchor="_Toc531243162" w:history="1">
             <w:r>
               <w:rPr>
                 <w:rStyle w:val="Collegamentoipertestuale"/>
                 <w:rFonts w:ascii="Arial" w:hAnsi="Arial" w:cs="Arial"/>
                 <w:noProof/>
               </w:rPr>
-              <w:t>Hard disk (Gabriele Dominelli)</w:t>
+              <w:t>Allegati</w:t>
             </w:r>
             <w:r>
               <w:rPr>
@@ -3091,7 +3459,7 @@
                 <w:noProof/>
                 <w:webHidden/>
               </w:rPr>
-              <w:instrText xml:space="preserve"> PAGEREF _Toc529428552 \h </w:instrText>
+              <w:instrText xml:space="preserve"> PAGEREF _Toc531243162 \h </w:instrText>
             </w:r>
             <w:r>
               <w:rPr>
@@ -3111,289 +3479,7 @@
                 <w:noProof/>
                 <w:webHidden/>
               </w:rPr>
-              <w:t>10</w:t>
-            </w:r>
-            <w:r>
-              <w:rPr>
-                <w:noProof/>
-                <w:webHidden/>
-              </w:rPr>
-              <w:fldChar w:fldCharType="end"/>
-            </w:r>
-          </w:hyperlink>
-        </w:p>
-        <w:p>
-          <w:pPr>
-            <w:pStyle w:val="Sommario3"/>
-            <w:tabs>
-              <w:tab w:val="right" w:leader="dot" w:pos="9911"/>
-            </w:tabs>
-            <w:spacing w:line="360" w:lineRule="auto"/>
-            <w:rPr>
-              <w:rFonts w:eastAsiaTheme="minorEastAsia"/>
-              <w:noProof/>
-              <w:lang w:eastAsia="it-CH"/>
-            </w:rPr>
-          </w:pPr>
-          <w:hyperlink w:anchor="_Toc529428553" w:history="1">
-            <w:r>
-              <w:rPr>
-                <w:rStyle w:val="Collegamentoipertestuale"/>
-                <w:rFonts w:ascii="Arial" w:hAnsi="Arial" w:cs="Arial"/>
-                <w:noProof/>
-              </w:rPr>
-              <w:t>Mother board (Gabriel Mendonça)</w:t>
-            </w:r>
-            <w:r>
-              <w:rPr>
-                <w:noProof/>
-                <w:webHidden/>
-              </w:rPr>
-              <w:tab/>
-            </w:r>
-            <w:r>
-              <w:rPr>
-                <w:noProof/>
-                <w:webHidden/>
-              </w:rPr>
-              <w:fldChar w:fldCharType="begin"/>
-            </w:r>
-            <w:r>
-              <w:rPr>
-                <w:noProof/>
-                <w:webHidden/>
-              </w:rPr>
-              <w:instrText xml:space="preserve"> PAGEREF _Toc529428553 \h </w:instrText>
-            </w:r>
-            <w:r>
-              <w:rPr>
-                <w:noProof/>
-                <w:webHidden/>
-              </w:rPr>
-            </w:r>
-            <w:r>
-              <w:rPr>
-                <w:noProof/>
-                <w:webHidden/>
-              </w:rPr>
-              <w:fldChar w:fldCharType="separate"/>
-            </w:r>
-            <w:r>
-              <w:rPr>
-                <w:noProof/>
-                <w:webHidden/>
-              </w:rPr>
-              <w:t>10</w:t>
-            </w:r>
-            <w:r>
-              <w:rPr>
-                <w:noProof/>
-                <w:webHidden/>
-              </w:rPr>
-              <w:fldChar w:fldCharType="end"/>
-            </w:r>
-          </w:hyperlink>
-        </w:p>
-        <w:p>
-          <w:pPr>
-            <w:pStyle w:val="Sommario2"/>
-            <w:tabs>
-              <w:tab w:val="right" w:leader="dot" w:pos="9911"/>
-            </w:tabs>
-            <w:spacing w:line="360" w:lineRule="auto"/>
-            <w:rPr>
-              <w:rFonts w:eastAsiaTheme="minorEastAsia"/>
-              <w:noProof/>
-              <w:lang w:eastAsia="it-CH"/>
-            </w:rPr>
-          </w:pPr>
-          <w:hyperlink w:anchor="_Toc529428554" w:history="1">
-            <w:r>
-              <w:rPr>
-                <w:rStyle w:val="Collegamentoipertestuale"/>
-                <w:rFonts w:ascii="Arial" w:hAnsi="Arial" w:cs="Arial"/>
-                <w:noProof/>
-              </w:rPr>
-              <w:t>Sviluppi futuri</w:t>
-            </w:r>
-            <w:r>
-              <w:rPr>
-                <w:noProof/>
-                <w:webHidden/>
-              </w:rPr>
-              <w:tab/>
-            </w:r>
-            <w:r>
-              <w:rPr>
-                <w:noProof/>
-                <w:webHidden/>
-              </w:rPr>
-              <w:fldChar w:fldCharType="begin"/>
-            </w:r>
-            <w:r>
-              <w:rPr>
-                <w:noProof/>
-                <w:webHidden/>
-              </w:rPr>
-              <w:instrText xml:space="preserve"> PAGEREF _Toc529428554 \h </w:instrText>
-            </w:r>
-            <w:r>
-              <w:rPr>
-                <w:noProof/>
-                <w:webHidden/>
-              </w:rPr>
-            </w:r>
-            <w:r>
-              <w:rPr>
-                <w:noProof/>
-                <w:webHidden/>
-              </w:rPr>
-              <w:fldChar w:fldCharType="separate"/>
-            </w:r>
-            <w:r>
-              <w:rPr>
-                <w:noProof/>
-                <w:webHidden/>
-              </w:rPr>
-              <w:t>10</w:t>
-            </w:r>
-            <w:r>
-              <w:rPr>
-                <w:noProof/>
-                <w:webHidden/>
-              </w:rPr>
-              <w:fldChar w:fldCharType="end"/>
-            </w:r>
-          </w:hyperlink>
-        </w:p>
-        <w:p>
-          <w:pPr>
-            <w:pStyle w:val="Sommario1"/>
-            <w:spacing w:line="360" w:lineRule="auto"/>
-            <w:rPr>
-              <w:rFonts w:eastAsiaTheme="minorEastAsia"/>
-              <w:noProof/>
-              <w:lang w:eastAsia="it-CH"/>
-            </w:rPr>
-          </w:pPr>
-          <w:hyperlink w:anchor="_Toc529428555" w:history="1">
-            <w:r>
-              <w:rPr>
-                <w:rStyle w:val="Collegamentoipertestuale"/>
-                <w:rFonts w:ascii="Arial" w:hAnsi="Arial" w:cs="Arial"/>
-                <w:noProof/>
-              </w:rPr>
-              <w:t>Bibliografia e fonti</w:t>
-            </w:r>
-            <w:r>
-              <w:rPr>
-                <w:noProof/>
-                <w:webHidden/>
-              </w:rPr>
-              <w:tab/>
-            </w:r>
-            <w:r>
-              <w:rPr>
-                <w:noProof/>
-                <w:webHidden/>
-              </w:rPr>
-              <w:fldChar w:fldCharType="begin"/>
-            </w:r>
-            <w:r>
-              <w:rPr>
-                <w:noProof/>
-                <w:webHidden/>
-              </w:rPr>
-              <w:instrText xml:space="preserve"> PAGEREF _Toc529428555 \h </w:instrText>
-            </w:r>
-            <w:r>
-              <w:rPr>
-                <w:noProof/>
-                <w:webHidden/>
-              </w:rPr>
-            </w:r>
-            <w:r>
-              <w:rPr>
-                <w:noProof/>
-                <w:webHidden/>
-              </w:rPr>
-              <w:fldChar w:fldCharType="separate"/>
-            </w:r>
-            <w:r>
-              <w:rPr>
-                <w:noProof/>
-                <w:webHidden/>
-              </w:rPr>
-              <w:t>11</w:t>
-            </w:r>
-            <w:r>
-              <w:rPr>
-                <w:noProof/>
-                <w:webHidden/>
-              </w:rPr>
-              <w:fldChar w:fldCharType="end"/>
-            </w:r>
-          </w:hyperlink>
-        </w:p>
-        <w:p>
-          <w:pPr>
-            <w:pStyle w:val="Sommario1"/>
-            <w:spacing w:line="360" w:lineRule="auto"/>
-            <w:rPr>
-              <w:rFonts w:eastAsiaTheme="minorEastAsia"/>
-              <w:noProof/>
-              <w:lang w:eastAsia="it-CH"/>
-            </w:rPr>
-          </w:pPr>
-          <w:hyperlink w:anchor="_Toc529428556" w:history="1">
-            <w:r>
-              <w:rPr>
-                <w:rStyle w:val="Collegamentoipertestuale"/>
-                <w:rFonts w:ascii="Arial" w:hAnsi="Arial" w:cs="Arial"/>
-                <w:noProof/>
-              </w:rPr>
-              <w:t>Allegati</w:t>
-            </w:r>
-            <w:r>
-              <w:rPr>
-                <w:noProof/>
-                <w:webHidden/>
-              </w:rPr>
-              <w:tab/>
-            </w:r>
-            <w:r>
-              <w:rPr>
-                <w:noProof/>
-                <w:webHidden/>
-              </w:rPr>
-              <w:fldChar w:fldCharType="begin"/>
-            </w:r>
-            <w:r>
-              <w:rPr>
-                <w:noProof/>
-                <w:webHidden/>
-              </w:rPr>
-              <w:instrText xml:space="preserve"> PAGEREF _Toc529428556 \h </w:instrText>
-            </w:r>
-            <w:r>
-              <w:rPr>
-                <w:noProof/>
-                <w:webHidden/>
-              </w:rPr>
-            </w:r>
-            <w:r>
-              <w:rPr>
-                <w:noProof/>
-                <w:webHidden/>
-              </w:rPr>
-              <w:fldChar w:fldCharType="separate"/>
-            </w:r>
-            <w:r>
-              <w:rPr>
-                <w:noProof/>
-                <w:webHidden/>
-              </w:rPr>
-              <w:t>11</w:t>
+              <w:t>14</w:t>
             </w:r>
             <w:r>
               <w:rPr>
@@ -3433,16 +3519,36 @@
           <w:szCs w:val="48"/>
         </w:rPr>
       </w:pPr>
-      <w:bookmarkStart w:id="0" w:name="_Toc529428528"/>
       <w:r>
         <w:rPr>
           <w:rFonts w:ascii="Arial" w:hAnsi="Arial" w:cs="Arial"/>
           <w:sz w:val="48"/>
           <w:szCs w:val="48"/>
         </w:rPr>
+        <w:br w:type="page"/>
+      </w:r>
+    </w:p>
+    <w:p>
+      <w:pPr>
+        <w:pStyle w:val="Titolo1"/>
+        <w:spacing w:line="360" w:lineRule="auto"/>
+        <w:rPr>
+          <w:rFonts w:ascii="Arial" w:hAnsi="Arial" w:cs="Arial"/>
+          <w:sz w:val="48"/>
+          <w:szCs w:val="48"/>
+        </w:rPr>
+      </w:pPr>
+      <w:bookmarkStart w:id="1" w:name="_Toc531243133"/>
+      <w:r>
+        <w:rPr>
+          <w:rFonts w:ascii="Arial" w:hAnsi="Arial" w:cs="Arial"/>
+          <w:sz w:val="48"/>
+          <w:szCs w:val="48"/>
+        </w:rPr>
+        <w:lastRenderedPageBreak/>
         <w:t>Introduzione generale</w:t>
       </w:r>
-      <w:bookmarkEnd w:id="0"/>
+      <w:bookmarkEnd w:id="1"/>
     </w:p>
     <w:p>
       <w:pPr>
@@ -3454,7 +3560,7 @@
           <w:szCs w:val="36"/>
         </w:rPr>
       </w:pPr>
-      <w:bookmarkStart w:id="1" w:name="_Toc529428529"/>
+      <w:bookmarkStart w:id="2" w:name="_Toc531243134"/>
       <w:r>
         <w:rPr>
           <w:rFonts w:ascii="Arial" w:hAnsi="Arial" w:cs="Arial"/>
@@ -3463,7 +3569,7 @@
         </w:rPr>
         <w:t>Presentazione personale</w:t>
       </w:r>
-      <w:bookmarkEnd w:id="1"/>
+      <w:bookmarkEnd w:id="2"/>
     </w:p>
     <w:p>
       <w:pPr>
@@ -3721,7 +3827,7 @@
           <w:szCs w:val="36"/>
         </w:rPr>
       </w:pPr>
-      <w:bookmarkStart w:id="2" w:name="_Toc529428530"/>
+      <w:bookmarkStart w:id="3" w:name="_Toc531243135"/>
       <w:r>
         <w:rPr>
           <w:rFonts w:ascii="Arial" w:hAnsi="Arial" w:cs="Arial"/>
@@ -3730,7 +3836,7 @@
         </w:rPr>
         <w:t>Descrizione del PDI</w:t>
       </w:r>
-      <w:bookmarkEnd w:id="2"/>
+      <w:bookmarkEnd w:id="3"/>
     </w:p>
     <w:p>
       <w:pPr>
@@ -3897,7 +4003,7 @@
           <w:szCs w:val="36"/>
         </w:rPr>
       </w:pPr>
-      <w:bookmarkStart w:id="3" w:name="_Toc529428531"/>
+      <w:bookmarkStart w:id="4" w:name="_Toc531243136"/>
       <w:r>
         <w:rPr>
           <w:rFonts w:ascii="Arial" w:hAnsi="Arial" w:cs="Arial"/>
@@ -3906,7 +4012,7 @@
         </w:rPr>
         <w:t>Quesiti e linee guida</w:t>
       </w:r>
-      <w:bookmarkEnd w:id="3"/>
+      <w:bookmarkEnd w:id="4"/>
     </w:p>
     <w:p>
       <w:pPr>
@@ -3960,7 +4066,7 @@
           <w:szCs w:val="36"/>
         </w:rPr>
       </w:pPr>
-      <w:bookmarkStart w:id="4" w:name="_Toc529428532"/>
+      <w:bookmarkStart w:id="5" w:name="_Toc531243137"/>
       <w:r>
         <w:rPr>
           <w:rFonts w:ascii="Arial" w:hAnsi="Arial" w:cs="Arial"/>
@@ -3969,7 +4075,7 @@
         </w:rPr>
         <w:t>Metodo di lavoro e strumenti di ricerca</w:t>
       </w:r>
-      <w:bookmarkEnd w:id="4"/>
+      <w:bookmarkEnd w:id="5"/>
     </w:p>
     <w:p>
       <w:pPr>
@@ -4024,16 +4130,17 @@
           <w:szCs w:val="36"/>
         </w:rPr>
       </w:pPr>
-      <w:bookmarkStart w:id="5" w:name="_Toc529428533"/>
+      <w:bookmarkStart w:id="6" w:name="_Toc531243138"/>
       <w:r>
         <w:rPr>
           <w:rFonts w:ascii="Arial" w:hAnsi="Arial" w:cs="Arial"/>
           <w:sz w:val="36"/>
           <w:szCs w:val="36"/>
         </w:rPr>
+        <w:lastRenderedPageBreak/>
         <w:t>Obiettivi</w:t>
       </w:r>
-      <w:bookmarkEnd w:id="5"/>
+      <w:bookmarkEnd w:id="6"/>
     </w:p>
     <w:p>
       <w:pPr>
@@ -4066,7 +4173,7 @@
           <w:szCs w:val="48"/>
         </w:rPr>
       </w:pPr>
-      <w:bookmarkStart w:id="6" w:name="_Toc529428534"/>
+      <w:bookmarkStart w:id="7" w:name="_Toc531243139"/>
       <w:r>
         <w:rPr>
           <w:rFonts w:ascii="Arial" w:hAnsi="Arial" w:cs="Arial"/>
@@ -4075,7 +4182,7 @@
         </w:rPr>
         <w:t>Sviluppo della ricerca</w:t>
       </w:r>
-      <w:bookmarkEnd w:id="6"/>
+      <w:bookmarkEnd w:id="7"/>
     </w:p>
     <w:p>
       <w:pPr>
@@ -4087,7 +4194,7 @@
           <w:szCs w:val="36"/>
         </w:rPr>
       </w:pPr>
-      <w:bookmarkStart w:id="7" w:name="_Toc529428535"/>
+      <w:bookmarkStart w:id="8" w:name="_Toc531243140"/>
       <w:r>
         <w:rPr>
           <w:rFonts w:ascii="Arial" w:hAnsi="Arial" w:cs="Arial"/>
@@ -4096,7 +4203,7 @@
         </w:rPr>
         <w:t>Tematica</w:t>
       </w:r>
-      <w:bookmarkEnd w:id="7"/>
+      <w:bookmarkEnd w:id="8"/>
     </w:p>
     <w:p>
       <w:pPr>
@@ -4174,7 +4281,7 @@
           <w:szCs w:val="36"/>
         </w:rPr>
       </w:pPr>
-      <w:bookmarkStart w:id="8" w:name="_Toc529428536"/>
+      <w:bookmarkStart w:id="9" w:name="_Toc531243141"/>
       <w:r>
         <w:rPr>
           <w:rFonts w:ascii="Arial" w:hAnsi="Arial" w:cs="Arial"/>
@@ -4183,7 +4290,7 @@
         </w:rPr>
         <w:t>Problematiche e punti di forza</w:t>
       </w:r>
-      <w:bookmarkEnd w:id="8"/>
+      <w:bookmarkEnd w:id="9"/>
       <w:r>
         <w:rPr>
           <w:rFonts w:ascii="Arial" w:hAnsi="Arial" w:cs="Arial"/>
@@ -4198,11 +4305,11 @@
         <w:pStyle w:val="Titolo2"/>
         <w:spacing w:line="360" w:lineRule="auto"/>
       </w:pPr>
-      <w:bookmarkStart w:id="9" w:name="_Toc529428537"/>
+      <w:bookmarkStart w:id="10" w:name="_Toc531243142"/>
       <w:r>
         <w:t>Problematiche:</w:t>
       </w:r>
-      <w:bookmarkEnd w:id="9"/>
+      <w:bookmarkEnd w:id="10"/>
     </w:p>
     <w:p>
       <w:pPr>
@@ -4271,11 +4378,11 @@
         <w:pStyle w:val="Titolo2"/>
         <w:spacing w:line="360" w:lineRule="auto"/>
       </w:pPr>
-      <w:bookmarkStart w:id="10" w:name="_Toc529428538"/>
+      <w:bookmarkStart w:id="11" w:name="_Toc531243143"/>
       <w:r>
         <w:t>Punti di forza:</w:t>
       </w:r>
-      <w:bookmarkEnd w:id="10"/>
+      <w:bookmarkEnd w:id="11"/>
     </w:p>
     <w:p>
       <w:pPr>
@@ -4383,16 +4490,17 @@
           <w:szCs w:val="36"/>
         </w:rPr>
       </w:pPr>
-      <w:bookmarkStart w:id="11" w:name="_Toc529428539"/>
+      <w:bookmarkStart w:id="12" w:name="_Toc531243144"/>
       <w:r>
         <w:rPr>
           <w:rFonts w:ascii="Arial" w:hAnsi="Arial" w:cs="Arial"/>
           <w:sz w:val="36"/>
           <w:szCs w:val="36"/>
         </w:rPr>
+        <w:lastRenderedPageBreak/>
         <w:t>Possibili soluzioni</w:t>
       </w:r>
-      <w:bookmarkEnd w:id="11"/>
+      <w:bookmarkEnd w:id="12"/>
       <w:r>
         <w:rPr>
           <w:rFonts w:ascii="Arial" w:hAnsi="Arial" w:cs="Arial"/>
@@ -4462,7 +4570,7 @@
           <w:szCs w:val="36"/>
         </w:rPr>
       </w:pPr>
-      <w:bookmarkStart w:id="12" w:name="_Toc529428540"/>
+      <w:bookmarkStart w:id="13" w:name="_Toc531243145"/>
       <w:r>
         <w:rPr>
           <w:rFonts w:ascii="Arial" w:hAnsi="Arial" w:cs="Arial"/>
@@ -4471,7 +4579,7 @@
         </w:rPr>
         <w:t>Bilancio</w:t>
       </w:r>
-      <w:bookmarkEnd w:id="12"/>
+      <w:bookmarkEnd w:id="13"/>
       <w:r>
         <w:rPr>
           <w:rFonts w:ascii="Arial" w:hAnsi="Arial" w:cs="Arial"/>
@@ -4616,16 +4724,17 @@
           <w:szCs w:val="48"/>
         </w:rPr>
       </w:pPr>
-      <w:bookmarkStart w:id="13" w:name="_Toc529428541"/>
+      <w:bookmarkStart w:id="14" w:name="_Toc531243146"/>
       <w:r>
         <w:rPr>
           <w:rFonts w:ascii="Arial" w:hAnsi="Arial" w:cs="Arial"/>
           <w:sz w:val="48"/>
           <w:szCs w:val="48"/>
         </w:rPr>
+        <w:lastRenderedPageBreak/>
         <w:t>Guida sul riciclaggio</w:t>
       </w:r>
-      <w:bookmarkEnd w:id="13"/>
+      <w:bookmarkEnd w:id="14"/>
       <w:r>
         <w:rPr>
           <w:rFonts w:ascii="Arial" w:hAnsi="Arial" w:cs="Arial"/>
@@ -4645,7 +4754,7 @@
           <w:szCs w:val="36"/>
         </w:rPr>
       </w:pPr>
-      <w:bookmarkStart w:id="14" w:name="_Toc529428542"/>
+      <w:bookmarkStart w:id="15" w:name="_Toc531243147"/>
       <w:r>
         <w:rPr>
           <w:rFonts w:ascii="Arial" w:hAnsi="Arial" w:cs="Arial"/>
@@ -4654,7 +4763,7 @@
         </w:rPr>
         <w:t>In generale</w:t>
       </w:r>
-      <w:bookmarkEnd w:id="14"/>
+      <w:bookmarkEnd w:id="15"/>
     </w:p>
     <w:p>
       <w:pPr>
@@ -4666,7 +4775,7 @@
           <w:szCs w:val="36"/>
         </w:rPr>
       </w:pPr>
-      <w:bookmarkStart w:id="15" w:name="_Toc529428543"/>
+      <w:bookmarkStart w:id="16" w:name="_Toc531243148"/>
       <w:r>
         <w:rPr>
           <w:rFonts w:ascii="Arial" w:hAnsi="Arial" w:cs="Arial"/>
@@ -4675,7 +4784,7 @@
         </w:rPr>
         <w:t>Dove</w:t>
       </w:r>
-      <w:bookmarkEnd w:id="15"/>
+      <w:bookmarkEnd w:id="16"/>
     </w:p>
     <w:p>
       <w:pPr>
@@ -4789,7 +4898,7 @@
           <w:szCs w:val="36"/>
         </w:rPr>
       </w:pPr>
-      <w:bookmarkStart w:id="16" w:name="_Toc529428544"/>
+      <w:bookmarkStart w:id="17" w:name="_Toc531243149"/>
       <w:r>
         <w:rPr>
           <w:rFonts w:ascii="Arial" w:hAnsi="Arial" w:cs="Arial"/>
@@ -4798,7 +4907,7 @@
         </w:rPr>
         <w:t>Chi</w:t>
       </w:r>
-      <w:bookmarkEnd w:id="16"/>
+      <w:bookmarkEnd w:id="17"/>
     </w:p>
     <w:p>
       <w:pPr>
@@ -4899,16 +5008,17 @@
           <w:szCs w:val="36"/>
         </w:rPr>
       </w:pPr>
-      <w:bookmarkStart w:id="17" w:name="_Toc529428545"/>
+      <w:bookmarkStart w:id="18" w:name="_Toc531243150"/>
       <w:r>
         <w:rPr>
           <w:rFonts w:ascii="Arial" w:hAnsi="Arial" w:cs="Arial"/>
           <w:sz w:val="36"/>
           <w:szCs w:val="36"/>
         </w:rPr>
+        <w:lastRenderedPageBreak/>
         <w:t>Nello specifico</w:t>
       </w:r>
-      <w:bookmarkEnd w:id="17"/>
+      <w:bookmarkEnd w:id="18"/>
       <w:r>
         <w:rPr>
           <w:rFonts w:ascii="Arial" w:hAnsi="Arial" w:cs="Arial"/>
@@ -4932,7 +5042,7 @@
           <w:szCs w:val="36"/>
         </w:rPr>
       </w:pPr>
-      <w:bookmarkStart w:id="18" w:name="_Toc529428546"/>
+      <w:bookmarkStart w:id="19" w:name="_Toc531243151"/>
       <w:r>
         <w:rPr>
           <w:rFonts w:ascii="Arial" w:hAnsi="Arial" w:cs="Arial"/>
@@ -4959,7 +5069,7 @@
         </w:rPr>
         <w:t>)</w:t>
       </w:r>
-      <w:bookmarkEnd w:id="18"/>
+      <w:bookmarkEnd w:id="19"/>
     </w:p>
     <w:p>
       <w:pPr>
@@ -5001,7 +5111,7 @@
         <mc:AlternateContent>
           <mc:Choice Requires="wpg">
             <w:drawing>
-              <wp:anchor distT="0" distB="0" distL="114300" distR="114300" simplePos="0" relativeHeight="251667456" behindDoc="0" locked="0" layoutInCell="1" allowOverlap="1" wp14:anchorId="7B03B161" wp14:editId="57B8C654">
+              <wp:anchor distT="0" distB="0" distL="114300" distR="114300" simplePos="0" relativeHeight="251660288" behindDoc="0" locked="0" layoutInCell="1" allowOverlap="1" wp14:anchorId="6539038C" wp14:editId="574A0DCA">
                 <wp:simplePos x="0" y="0"/>
                 <wp:positionH relativeFrom="margin">
                   <wp:align>right</wp:align>
@@ -5016,7 +5126,7 @@
                     <wp:start x="483" y="0"/>
                     <wp:lineTo x="483" y="19919"/>
                     <wp:lineTo x="0" y="19919"/>
-                    <wp:lineTo x="0" y="21164"/>
+                    <wp:lineTo x="0" y="21289"/>
                     <wp:lineTo x="483" y="21538"/>
                     <wp:lineTo x="21479" y="21538"/>
                     <wp:lineTo x="21479" y="0"/>
@@ -5074,7 +5184,7 @@
                         <wps:spPr>
                           <a:xfrm>
                             <a:off x="0" y="3362325"/>
-                            <a:ext cx="3305175" cy="171450"/>
+                            <a:ext cx="3305175" cy="190500"/>
                           </a:xfrm>
                           <a:prstGeom prst="rect">
                             <a:avLst/>
@@ -5095,7 +5205,7 @@
                                   <w:noProof/>
                                 </w:rPr>
                               </w:pPr>
-                              <w:bookmarkStart w:id="19" w:name="_Toc529431238"/>
+                              <w:bookmarkStart w:id="20" w:name="_Toc530638865"/>
                               <w:r>
                                 <w:t xml:space="preserve">Figura </w:t>
                               </w:r>
@@ -5123,7 +5233,7 @@
                               <w:r>
                                 <w:t xml:space="preserve"> Hard Disk</w:t>
                               </w:r>
-                              <w:bookmarkEnd w:id="19"/>
+                              <w:bookmarkEnd w:id="20"/>
                             </w:p>
                           </w:txbxContent>
                         </wps:txbx>
@@ -5148,7 +5258,7 @@
           </mc:Choice>
           <mc:Fallback>
             <w:pict>
-              <v:group w14:anchorId="7B03B161" id="Gruppo 22" o:spid="_x0000_s1029" style="position:absolute;left:0;text-align:left;margin-left:217.3pt;margin-top:.45pt;width:268.5pt;height:260.25pt;z-index:251667456;mso-position-horizontal:right;mso-position-horizontal-relative:margin;mso-width-relative:margin;mso-height-relative:margin" coordorigin=",2952" coordsize="34099,33051" o:gfxdata="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">
+              <v:group w14:anchorId="65390